--- a/Minesweeper/kursach/курсач.docx
+++ b/Minesweeper/kursach/курсач.docx
@@ -1,12 +1,13 @@
 
 <file path=word/document.xml><?xml version="1.0" encoding="utf-8"?>
-<w:document xmlns:wpc="http://schemas.microsoft.com/office/word/2010/wordprocessingCanvas" xmlns:mc="http://schemas.openxmlformats.org/markup-compatibility/2006" xmlns:o="urn:schemas-microsoft-com:office:office" xmlns:r="http://schemas.openxmlformats.org/officeDocument/2006/relationships" xmlns:m="http://schemas.openxmlformats.org/officeDocument/2006/math" xmlns:v="urn:schemas-microsoft-com:vml" xmlns:wp14="http://schemas.microsoft.com/office/word/2010/wordprocessingDrawing" xmlns:wp="http://schemas.openxmlformats.org/drawingml/2006/wordprocessingDrawing" xmlns:w10="urn:schemas-microsoft-com:office:word" xmlns:w="http://schemas.openxmlformats.org/wordprocessingml/2006/main" xmlns:w14="http://schemas.microsoft.com/office/word/2010/wordml" xmlns:wpg="http://schemas.microsoft.com/office/word/2010/wordprocessingGroup" xmlns:wpi="http://schemas.microsoft.com/office/word/2010/wordprocessingInk" xmlns:wne="http://schemas.microsoft.com/office/word/2006/wordml" xmlns:wps="http://schemas.microsoft.com/office/word/2010/wordprocessingShape" mc:Ignorable="w14 wp14">
+<w:document xmlns:wpc="http://schemas.microsoft.com/office/word/2010/wordprocessingCanvas" xmlns:cx="http://schemas.microsoft.com/office/drawing/2014/chartex" xmlns:cx1="http://schemas.microsoft.com/office/drawing/2015/9/8/chartex" xmlns:cx2="http://schemas.microsoft.com/office/drawing/2015/10/21/chartex" xmlns:mc="http://schemas.openxmlformats.org/markup-compatibility/2006" xmlns:o="urn:schemas-microsoft-com:office:office" xmlns:r="http://schemas.openxmlformats.org/officeDocument/2006/relationships" xmlns:m="http://schemas.openxmlformats.org/officeDocument/2006/math" xmlns:v="urn:schemas-microsoft-com:vml" xmlns:wp14="http://schemas.microsoft.com/office/word/2010/wordprocessingDrawing" xmlns:wp="http://schemas.openxmlformats.org/drawingml/2006/wordprocessingDrawing" xmlns:w10="urn:schemas-microsoft-com:office:word" xmlns:w="http://schemas.openxmlformats.org/wordprocessingml/2006/main" xmlns:w14="http://schemas.microsoft.com/office/word/2010/wordml" xmlns:w15="http://schemas.microsoft.com/office/word/2012/wordml" xmlns:w16se="http://schemas.microsoft.com/office/word/2015/wordml/symex" xmlns:wpg="http://schemas.microsoft.com/office/word/2010/wordprocessingGroup" xmlns:wpi="http://schemas.microsoft.com/office/word/2010/wordprocessingInk" xmlns:wne="http://schemas.microsoft.com/office/word/2006/wordml" xmlns:wps="http://schemas.microsoft.com/office/word/2010/wordprocessingShape" mc:Ignorable="w14 w15 w16se wp14">
   <w:body>
     <w:p>
       <w:pPr>
         <w:pStyle w:val="2"/>
         <w:jc w:val="center"/>
         <w:rPr>
+          <w:rFonts w:ascii="Times New Roman" w:hAnsi="Times New Roman" w:cs="Times New Roman"/>
           <w:color w:val="auto"/>
           <w:sz w:val="40"/>
           <w:szCs w:val="40"/>
@@ -15,6 +16,7 @@
       </w:pPr>
       <w:r>
         <w:rPr>
+          <w:rFonts w:ascii="Times New Roman" w:hAnsi="Times New Roman" w:cs="Times New Roman"/>
           <w:color w:val="auto"/>
           <w:sz w:val="40"/>
           <w:szCs w:val="40"/>
@@ -22,8 +24,6 @@
         </w:rPr>
         <w:t>Зміст</w:t>
       </w:r>
-      <w:bookmarkStart w:id="0" w:name="_GoBack"/>
-      <w:bookmarkEnd w:id="0"/>
     </w:p>
     <w:p>
       <w:pPr>
@@ -400,7 +400,7 @@
           <w:lang w:val="uk-UA"/>
         </w:rPr>
         <w:sectPr>
-          <w:footerReference w:type="default" r:id="rId9"/>
+          <w:footerReference w:type="default" r:id="rId8"/>
           <w:pgSz w:w="11906" w:h="16838"/>
           <w:pgMar w:top="850" w:right="850" w:bottom="850" w:left="1417" w:header="708" w:footer="708" w:gutter="0"/>
           <w:cols w:space="708"/>
@@ -811,25 +811,7 @@
           <w:sz w:val="28"/>
           <w:szCs w:val="28"/>
         </w:rPr>
-        <w:t xml:space="preserve">ристовуватися для написання аплетів, додатків і </w:t>
-      </w:r>
-      <w:proofErr w:type="gramStart"/>
-      <w:r>
-        <w:rPr>
-          <w:rFonts w:ascii="Times New Roman" w:hAnsi="Times New Roman" w:cs="Times New Roman"/>
-          <w:sz w:val="28"/>
-          <w:szCs w:val="28"/>
-        </w:rPr>
-        <w:t>серверного</w:t>
-      </w:r>
-      <w:proofErr w:type="gramEnd"/>
-      <w:r>
-        <w:rPr>
-          <w:rFonts w:ascii="Times New Roman" w:hAnsi="Times New Roman" w:cs="Times New Roman"/>
-          <w:sz w:val="28"/>
-          <w:szCs w:val="28"/>
-        </w:rPr>
-        <w:t xml:space="preserve"> програмного забезпечення.</w:t>
+        <w:t>ристовуватися для написання аплетів, додатків і серверного програмного забезпечення.</w:t>
       </w:r>
     </w:p>
     <w:p>
@@ -915,25 +897,7 @@
           <w:sz w:val="28"/>
           <w:szCs w:val="28"/>
         </w:rPr>
-        <w:t xml:space="preserve">байт-код і передавальної інструкції обладнанню, як інтерпретатор, але з тією відмінністю, що байт-код, </w:t>
-      </w:r>
-      <w:proofErr w:type="gramStart"/>
-      <w:r>
-        <w:rPr>
-          <w:rFonts w:ascii="Times New Roman" w:hAnsi="Times New Roman" w:cs="Times New Roman"/>
-          <w:sz w:val="28"/>
-          <w:szCs w:val="28"/>
-        </w:rPr>
-        <w:t>на</w:t>
-      </w:r>
-      <w:proofErr w:type="gramEnd"/>
-      <w:r>
-        <w:rPr>
-          <w:rFonts w:ascii="Times New Roman" w:hAnsi="Times New Roman" w:cs="Times New Roman"/>
-          <w:sz w:val="28"/>
-          <w:szCs w:val="28"/>
-        </w:rPr>
-        <w:t xml:space="preserve"> відміну від тексту, обробляється значно швидше.</w:t>
+        <w:t>байт-код і передавальної інструкції обладнанню, як інтерпретатор, але з тією відмінністю, що байт-код, на відміну від тексту, обробляється значно швидше.</w:t>
       </w:r>
     </w:p>
     <w:p>
@@ -985,25 +949,7 @@
           <w:sz w:val="28"/>
           <w:szCs w:val="28"/>
         </w:rPr>
-        <w:t xml:space="preserve"> як частина проекту створення передового програмного забезпечення для </w:t>
-      </w:r>
-      <w:proofErr w:type="gramStart"/>
-      <w:r>
-        <w:rPr>
-          <w:rFonts w:ascii="Times New Roman" w:hAnsi="Times New Roman" w:cs="Times New Roman"/>
-          <w:sz w:val="28"/>
-          <w:szCs w:val="28"/>
-        </w:rPr>
-        <w:t>р</w:t>
-      </w:r>
-      <w:proofErr w:type="gramEnd"/>
-      <w:r>
-        <w:rPr>
-          <w:rFonts w:ascii="Times New Roman" w:hAnsi="Times New Roman" w:cs="Times New Roman"/>
-          <w:sz w:val="28"/>
-          <w:szCs w:val="28"/>
-        </w:rPr>
-        <w:t xml:space="preserve">ізних побутових приладів. Реалізація проекту була розпочата на мові </w:t>
+        <w:t xml:space="preserve"> як частина проекту створення передового програмного забезпечення для різних побутових приладів. Реалізація проекту була розпочата на мові </w:t>
       </w:r>
       <w:r>
         <w:rPr>
@@ -1060,25 +1006,7 @@
           <w:sz w:val="28"/>
           <w:szCs w:val="28"/>
         </w:rPr>
-        <w:t xml:space="preserve">дилося б компілювати окремо для кожної </w:t>
-      </w:r>
-      <w:proofErr w:type="gramStart"/>
-      <w:r>
-        <w:rPr>
-          <w:rFonts w:ascii="Times New Roman" w:hAnsi="Times New Roman" w:cs="Times New Roman"/>
-          <w:sz w:val="28"/>
-          <w:szCs w:val="28"/>
-        </w:rPr>
-        <w:t>арх</w:t>
-      </w:r>
-      <w:proofErr w:type="gramEnd"/>
-      <w:r>
-        <w:rPr>
-          <w:rFonts w:ascii="Times New Roman" w:hAnsi="Times New Roman" w:cs="Times New Roman"/>
-          <w:sz w:val="28"/>
-          <w:szCs w:val="28"/>
-        </w:rPr>
-        <w:t>ітектури і можна було б використовувати на різних процесорах під різними операційними системами.</w:t>
+        <w:t>дилося б компілювати окремо для кожної архітектури і можна було б використовувати на різних процесорах під різними операційними системами.</w:t>
       </w:r>
     </w:p>
     <w:p>
@@ -1113,25 +1041,7 @@
           <w:sz w:val="28"/>
           <w:szCs w:val="28"/>
         </w:rPr>
-        <w:t xml:space="preserve"> потрібна була для створення інтерактивних продукті</w:t>
-      </w:r>
-      <w:proofErr w:type="gramStart"/>
-      <w:r>
-        <w:rPr>
-          <w:rFonts w:ascii="Times New Roman" w:hAnsi="Times New Roman" w:cs="Times New Roman"/>
-          <w:sz w:val="28"/>
-          <w:szCs w:val="28"/>
-        </w:rPr>
-        <w:t>в</w:t>
-      </w:r>
-      <w:proofErr w:type="gramEnd"/>
-      <w:r>
-        <w:rPr>
-          <w:rFonts w:ascii="Times New Roman" w:hAnsi="Times New Roman" w:cs="Times New Roman"/>
-          <w:sz w:val="28"/>
-          <w:szCs w:val="28"/>
-        </w:rPr>
-        <w:t xml:space="preserve"> для мережі </w:t>
+        <w:t xml:space="preserve"> потрібна була для створення інтерактивних продуктів для мережі </w:t>
       </w:r>
       <w:r>
         <w:rPr>
@@ -1148,25 +1058,7 @@
           <w:sz w:val="28"/>
           <w:szCs w:val="28"/>
         </w:rPr>
-        <w:t xml:space="preserve">. Фактично, більшість </w:t>
-      </w:r>
-      <w:proofErr w:type="gramStart"/>
-      <w:r>
-        <w:rPr>
-          <w:rFonts w:ascii="Times New Roman" w:hAnsi="Times New Roman" w:cs="Times New Roman"/>
-          <w:sz w:val="28"/>
-          <w:szCs w:val="28"/>
-        </w:rPr>
-        <w:t>арх</w:t>
-      </w:r>
-      <w:proofErr w:type="gramEnd"/>
-      <w:r>
-        <w:rPr>
-          <w:rFonts w:ascii="Times New Roman" w:hAnsi="Times New Roman" w:cs="Times New Roman"/>
-          <w:sz w:val="28"/>
-          <w:szCs w:val="28"/>
-        </w:rPr>
-        <w:t xml:space="preserve">ітектурних рішень, прийнятих при створенні </w:t>
+        <w:t xml:space="preserve">. Фактично, більшість архітектурних рішень, прийнятих при створенні </w:t>
       </w:r>
       <w:r>
         <w:rPr>
@@ -1260,25 +1152,7 @@
           <w:sz w:val="28"/>
           <w:szCs w:val="28"/>
         </w:rPr>
-        <w:t xml:space="preserve"> </w:t>
-      </w:r>
-      <w:proofErr w:type="gramStart"/>
-      <w:r>
-        <w:rPr>
-          <w:rFonts w:ascii="Times New Roman" w:hAnsi="Times New Roman" w:cs="Times New Roman"/>
-          <w:sz w:val="28"/>
-          <w:szCs w:val="28"/>
-        </w:rPr>
-        <w:t>додані всі хорош</w:t>
-      </w:r>
-      <w:proofErr w:type="gramEnd"/>
-      <w:r>
-        <w:rPr>
-          <w:rFonts w:ascii="Times New Roman" w:hAnsi="Times New Roman" w:cs="Times New Roman"/>
-          <w:sz w:val="28"/>
-          <w:szCs w:val="28"/>
-        </w:rPr>
-        <w:t xml:space="preserve">і риси </w:t>
+        <w:t xml:space="preserve"> додані всі хороші риси </w:t>
       </w:r>
       <w:r>
         <w:rPr>
@@ -1314,25 +1188,7 @@
           <w:sz w:val="28"/>
           <w:szCs w:val="28"/>
         </w:rPr>
-        <w:t xml:space="preserve">Три ключові елементи об'єдналися </w:t>
-      </w:r>
-      <w:proofErr w:type="gramStart"/>
-      <w:r>
-        <w:rPr>
-          <w:rFonts w:ascii="Times New Roman" w:hAnsi="Times New Roman" w:cs="Times New Roman"/>
-          <w:sz w:val="28"/>
-          <w:szCs w:val="28"/>
-        </w:rPr>
-        <w:t>в</w:t>
-      </w:r>
-      <w:proofErr w:type="gramEnd"/>
-      <w:r>
-        <w:rPr>
-          <w:rFonts w:ascii="Times New Roman" w:hAnsi="Times New Roman" w:cs="Times New Roman"/>
-          <w:sz w:val="28"/>
-          <w:szCs w:val="28"/>
-        </w:rPr>
-        <w:t xml:space="preserve"> технології мови </w:t>
+        <w:t xml:space="preserve">Три ключові елементи об'єдналися в технології мови </w:t>
       </w:r>
       <w:r>
         <w:rPr>
@@ -1363,7 +1219,6 @@
           <w:lang w:val="uk-UA"/>
         </w:rPr>
       </w:pPr>
-      <w:proofErr w:type="gramStart"/>
       <w:r>
         <w:rPr>
           <w:rFonts w:ascii="Times New Roman" w:hAnsi="Times New Roman" w:cs="Times New Roman"/>
@@ -1416,17 +1271,7 @@
           <w:szCs w:val="28"/>
           <w:lang w:val="uk-UA"/>
         </w:rPr>
-        <w:t>.</w:t>
-      </w:r>
-      <w:proofErr w:type="gramEnd"/>
-      <w:r>
-        <w:rPr>
-          <w:rFonts w:ascii="Times New Roman" w:hAnsi="Times New Roman" w:cs="Times New Roman"/>
-          <w:sz w:val="28"/>
-          <w:szCs w:val="28"/>
-          <w:lang w:val="uk-UA"/>
-        </w:rPr>
-        <w:t xml:space="preserve"> Аплети </w:t>
+        <w:t xml:space="preserve">. Аплети </w:t>
       </w:r>
       <w:r>
         <w:rPr>
@@ -1493,7 +1338,6 @@
           <w:lang w:val="uk-UA"/>
         </w:rPr>
       </w:pPr>
-      <w:proofErr w:type="gramStart"/>
       <w:r>
         <w:rPr>
           <w:rFonts w:ascii="Times New Roman" w:hAnsi="Times New Roman" w:cs="Times New Roman"/>
@@ -1528,17 +1372,7 @@
           <w:szCs w:val="28"/>
           <w:lang w:val="uk-UA"/>
         </w:rPr>
-        <w:t xml:space="preserve"> простий і знайомий синтаксис з надійним і зручним в роботі середовищем розробки.</w:t>
-      </w:r>
-      <w:proofErr w:type="gramEnd"/>
-      <w:r>
-        <w:rPr>
-          <w:rFonts w:ascii="Times New Roman" w:hAnsi="Times New Roman" w:cs="Times New Roman"/>
-          <w:sz w:val="28"/>
-          <w:szCs w:val="28"/>
-          <w:lang w:val="uk-UA"/>
-        </w:rPr>
-        <w:t xml:space="preserve"> </w:t>
+        <w:t xml:space="preserve"> простий і знайомий синтаксис з надійним і зручним в роботі середовищем розробки. </w:t>
       </w:r>
       <w:r>
         <w:rPr>
@@ -1565,23 +1399,13 @@
         </w:rPr>
         <w:t>і</w:t>
       </w:r>
-      <w:proofErr w:type="gramStart"/>
-      <w:r>
-        <w:rPr>
-          <w:rFonts w:ascii="Times New Roman" w:hAnsi="Times New Roman" w:cs="Times New Roman"/>
-          <w:sz w:val="28"/>
-          <w:szCs w:val="28"/>
-        </w:rPr>
-        <w:t>ст</w:t>
-      </w:r>
-      <w:proofErr w:type="gramEnd"/>
-      <w:r>
-        <w:rPr>
-          <w:rFonts w:ascii="Times New Roman" w:hAnsi="Times New Roman" w:cs="Times New Roman"/>
-          <w:sz w:val="28"/>
-          <w:szCs w:val="28"/>
-        </w:rPr>
-        <w:t>ів швидко створювати нові програми і нові аплети</w:t>
+      <w:r>
+        <w:rPr>
+          <w:rFonts w:ascii="Times New Roman" w:hAnsi="Times New Roman" w:cs="Times New Roman"/>
+          <w:sz w:val="28"/>
+          <w:szCs w:val="28"/>
+        </w:rPr>
+        <w:t>стів швидко створювати нові програми і нові аплети</w:t>
       </w:r>
       <w:r>
         <w:rPr>
@@ -2649,25 +2473,7 @@
           <w:sz w:val="28"/>
           <w:szCs w:val="28"/>
         </w:rPr>
-        <w:t xml:space="preserve"> </w:t>
-      </w:r>
-      <w:proofErr w:type="gramStart"/>
-      <w:r>
-        <w:rPr>
-          <w:rFonts w:ascii="Times New Roman" w:hAnsi="Times New Roman" w:cs="Times New Roman"/>
-          <w:sz w:val="28"/>
-          <w:szCs w:val="28"/>
-        </w:rPr>
-        <w:t>Написана</w:t>
-      </w:r>
-      <w:proofErr w:type="gramEnd"/>
-      <w:r>
-        <w:rPr>
-          <w:rFonts w:ascii="Times New Roman" w:hAnsi="Times New Roman" w:cs="Times New Roman"/>
-          <w:sz w:val="28"/>
-          <w:szCs w:val="28"/>
-        </w:rPr>
-        <w:t xml:space="preserve"> </w:t>
+        <w:t xml:space="preserve"> Написана </w:t>
       </w:r>
       <w:r>
         <w:rPr>
@@ -2694,25 +2500,7 @@
           <w:sz w:val="28"/>
           <w:szCs w:val="28"/>
         </w:rPr>
-        <w:t xml:space="preserve">Ця гра була створена з метою ознайомити користувачів з правої і лівої кнопкою миші, а також </w:t>
-      </w:r>
-      <w:proofErr w:type="gramStart"/>
-      <w:r>
-        <w:rPr>
-          <w:rFonts w:ascii="Times New Roman" w:hAnsi="Times New Roman" w:cs="Times New Roman"/>
-          <w:sz w:val="28"/>
-          <w:szCs w:val="28"/>
-        </w:rPr>
-        <w:t>п</w:t>
-      </w:r>
-      <w:proofErr w:type="gramEnd"/>
-      <w:r>
-        <w:rPr>
-          <w:rFonts w:ascii="Times New Roman" w:hAnsi="Times New Roman" w:cs="Times New Roman"/>
-          <w:sz w:val="28"/>
-          <w:szCs w:val="28"/>
-        </w:rPr>
-        <w:t xml:space="preserve">ідвищити швидкість використання даного маніпулятора. </w:t>
+        <w:t xml:space="preserve">Ця гра була створена з метою ознайомити користувачів з правої і лівої кнопкою миші, а також підвищити швидкість використання даного маніпулятора. </w:t>
       </w:r>
       <w:r>
         <w:rPr>
@@ -2871,25 +2659,7 @@
           <w:sz w:val="28"/>
           <w:szCs w:val="28"/>
         </w:rPr>
-        <w:t>з міною, він програ</w:t>
-      </w:r>
-      <w:proofErr w:type="gramStart"/>
-      <w:r>
-        <w:rPr>
-          <w:rFonts w:ascii="Times New Roman" w:hAnsi="Times New Roman" w:cs="Times New Roman"/>
-          <w:sz w:val="28"/>
-          <w:szCs w:val="28"/>
-        </w:rPr>
-        <w:t>є.</w:t>
-      </w:r>
-      <w:proofErr w:type="gramEnd"/>
-      <w:r>
-        <w:rPr>
-          <w:rFonts w:ascii="Times New Roman" w:hAnsi="Times New Roman" w:cs="Times New Roman"/>
-          <w:sz w:val="28"/>
-          <w:szCs w:val="28"/>
-        </w:rPr>
-        <w:t xml:space="preserve"> Міни розставляються після першого ходу, тому програти на першому ж ході </w:t>
+        <w:t xml:space="preserve">з міною, він програє. Міни розставляються після першого ходу, тому програти на першому ж ході </w:t>
       </w:r>
       <w:r>
         <w:rPr>
@@ -2906,25 +2676,7 @@
           <w:sz w:val="28"/>
           <w:szCs w:val="28"/>
         </w:rPr>
-        <w:t xml:space="preserve">. Якщо </w:t>
-      </w:r>
-      <w:proofErr w:type="gramStart"/>
-      <w:r>
-        <w:rPr>
-          <w:rFonts w:ascii="Times New Roman" w:hAnsi="Times New Roman" w:cs="Times New Roman"/>
-          <w:sz w:val="28"/>
-          <w:szCs w:val="28"/>
-        </w:rPr>
-        <w:t>п</w:t>
-      </w:r>
-      <w:proofErr w:type="gramEnd"/>
-      <w:r>
-        <w:rPr>
-          <w:rFonts w:ascii="Times New Roman" w:hAnsi="Times New Roman" w:cs="Times New Roman"/>
-          <w:sz w:val="28"/>
-          <w:szCs w:val="28"/>
-        </w:rPr>
-        <w:t xml:space="preserve">ід відкритою </w:t>
+        <w:t xml:space="preserve">. Якщо під відкритою </w:t>
       </w:r>
       <w:r>
         <w:rPr>
@@ -2958,25 +2710,7 @@
           <w:sz w:val="28"/>
           <w:szCs w:val="28"/>
         </w:rPr>
-        <w:t xml:space="preserve">. Якщо </w:t>
-      </w:r>
-      <w:proofErr w:type="gramStart"/>
-      <w:r>
-        <w:rPr>
-          <w:rFonts w:ascii="Times New Roman" w:hAnsi="Times New Roman" w:cs="Times New Roman"/>
-          <w:sz w:val="28"/>
-          <w:szCs w:val="28"/>
-        </w:rPr>
-        <w:t>п</w:t>
-      </w:r>
-      <w:proofErr w:type="gramEnd"/>
-      <w:r>
-        <w:rPr>
-          <w:rFonts w:ascii="Times New Roman" w:hAnsi="Times New Roman" w:cs="Times New Roman"/>
-          <w:sz w:val="28"/>
-          <w:szCs w:val="28"/>
-        </w:rPr>
-        <w:t xml:space="preserve">ід сусідніми </w:t>
+        <w:t xml:space="preserve">. Якщо під сусідніми </w:t>
       </w:r>
       <w:r>
         <w:rPr>
@@ -3061,18 +2795,8 @@
           <w:sz w:val="28"/>
           <w:szCs w:val="28"/>
         </w:rPr>
-        <w:t>, гравець вигра</w:t>
-      </w:r>
-      <w:proofErr w:type="gramStart"/>
-      <w:r>
-        <w:rPr>
-          <w:rFonts w:ascii="Times New Roman" w:hAnsi="Times New Roman" w:cs="Times New Roman"/>
-          <w:sz w:val="28"/>
-          <w:szCs w:val="28"/>
-        </w:rPr>
-        <w:t>є.</w:t>
-      </w:r>
-      <w:proofErr w:type="gramEnd"/>
+        <w:t>, гравець виграє.</w:t>
+      </w:r>
     </w:p>
     <w:p>
       <w:pPr>
@@ -3122,7 +2846,7 @@
           <w:noProof/>
           <w:sz w:val="28"/>
           <w:szCs w:val="28"/>
-          <w:lang w:val="uk-UA" w:eastAsia="uk-UA"/>
+          <w:lang w:eastAsia="ru-RU"/>
         </w:rPr>
         <w:drawing>
           <wp:inline distT="0" distB="0" distL="0" distR="0" wp14:anchorId="5174C679" wp14:editId="07EF03F3">
@@ -3142,7 +2866,7 @@
                     </pic:cNvPicPr>
                   </pic:nvPicPr>
                   <pic:blipFill>
-                    <a:blip r:embed="rId10">
+                    <a:blip r:embed="rId9">
                       <a:extLst>
                         <a:ext uri="{28A0092B-C50C-407E-A947-70E740481C1C}">
                           <a14:useLocalDpi xmlns:a14="http://schemas.microsoft.com/office/drawing/2010/main" val="0"/>
@@ -3187,7 +2911,7 @@
           <w:noProof/>
           <w:sz w:val="28"/>
           <w:szCs w:val="28"/>
-          <w:lang w:val="uk-UA" w:eastAsia="uk-UA"/>
+          <w:lang w:eastAsia="ru-RU"/>
         </w:rPr>
         <w:drawing>
           <wp:inline distT="0" distB="0" distL="0" distR="0" wp14:anchorId="77773BA5" wp14:editId="343815E3">
@@ -3207,7 +2931,7 @@
                     </pic:cNvPicPr>
                   </pic:nvPicPr>
                   <pic:blipFill>
-                    <a:blip r:embed="rId11">
+                    <a:blip r:embed="rId10">
                       <a:extLst>
                         <a:ext uri="{28A0092B-C50C-407E-A947-70E740481C1C}">
                           <a14:useLocalDpi xmlns:a14="http://schemas.microsoft.com/office/drawing/2010/main" val="0"/>
@@ -3293,17 +3017,6 @@
     </w:p>
     <w:p>
       <w:pPr>
-        <w:spacing w:line="360" w:lineRule="auto"/>
-        <w:ind w:firstLine="284"/>
-        <w:rPr>
-          <w:rFonts w:ascii="Times New Roman" w:hAnsi="Times New Roman" w:cs="Times New Roman"/>
-          <w:sz w:val="28"/>
-          <w:szCs w:val="28"/>
-        </w:rPr>
-      </w:pPr>
-    </w:p>
-    <w:p>
-      <w:pPr>
         <w:pStyle w:val="a3"/>
         <w:spacing w:line="360" w:lineRule="auto"/>
         <w:ind w:left="0" w:firstLine="284"/>
@@ -3490,16 +3203,23 @@
     </w:p>
     <w:p>
       <w:pPr>
-        <w:pStyle w:val="a3"/>
         <w:spacing w:line="360" w:lineRule="auto"/>
-        <w:ind w:left="993"/>
-        <w:rPr>
-          <w:rFonts w:ascii="Times New Roman" w:hAnsi="Times New Roman" w:cs="Times New Roman"/>
-          <w:b/>
+        <w:ind w:firstLine="284"/>
+        <w:rPr>
+          <w:rFonts w:ascii="Times New Roman" w:hAnsi="Times New Roman" w:cs="Times New Roman"/>
           <w:sz w:val="28"/>
           <w:szCs w:val="28"/>
         </w:rPr>
       </w:pPr>
+      <w:r>
+        <w:rPr>
+          <w:rFonts w:ascii="Times New Roman" w:hAnsi="Times New Roman" w:cs="Times New Roman"/>
+          <w:b/>
+          <w:sz w:val="28"/>
+          <w:szCs w:val="28"/>
+        </w:rPr>
+        <w:t>Java Development Kit (JDK)</w:t>
+      </w:r>
     </w:p>
     <w:p>
       <w:pPr>
@@ -3514,11 +3234,44 @@
       <w:r>
         <w:rPr>
           <w:rFonts w:ascii="Times New Roman" w:hAnsi="Times New Roman" w:cs="Times New Roman"/>
-          <w:b/>
-          <w:sz w:val="28"/>
-          <w:szCs w:val="28"/>
-        </w:rPr>
-        <w:t>Java Development Kit (JDK)</w:t>
+          <w:sz w:val="28"/>
+          <w:szCs w:val="28"/>
+        </w:rPr>
+        <w:t>Безкоштовно поширювани</w:t>
+      </w:r>
+      <w:r>
+        <w:rPr>
+          <w:rFonts w:ascii="Times New Roman" w:hAnsi="Times New Roman" w:cs="Times New Roman"/>
+          <w:sz w:val="28"/>
+          <w:szCs w:val="28"/>
+          <w:lang w:val="uk-UA"/>
+        </w:rPr>
+        <w:t>й</w:t>
+      </w:r>
+      <w:r>
+        <w:rPr>
+          <w:rFonts w:ascii="Times New Roman" w:hAnsi="Times New Roman" w:cs="Times New Roman"/>
+          <w:sz w:val="28"/>
+          <w:szCs w:val="28"/>
+        </w:rPr>
+        <w:t xml:space="preserve"> компанією Oracle Corporation (раніше Sun Microsystems) комплект розробника додатків на мові Java, що включає в себе компілятор Java (javac), стандартні бібліотеки класів Java, приклади, документацію, різні утиліти і виконавчу систему Java (JRE). До складу JDK не входить інтегроване середовищ</w:t>
+      </w:r>
+      <w:r>
+        <w:rPr>
+          <w:rFonts w:ascii="Times New Roman" w:hAnsi="Times New Roman" w:cs="Times New Roman"/>
+          <w:sz w:val="28"/>
+          <w:szCs w:val="28"/>
+          <w:lang w:val="uk-UA"/>
+        </w:rPr>
+        <w:t>е</w:t>
+      </w:r>
+      <w:r>
+        <w:rPr>
+          <w:rFonts w:ascii="Times New Roman" w:hAnsi="Times New Roman" w:cs="Times New Roman"/>
+          <w:sz w:val="28"/>
+          <w:szCs w:val="28"/>
+        </w:rPr>
+        <w:t xml:space="preserve"> розробки на Java, тому розробник, що використовує тільки JDK, змушений використовувати зовнішній текстовий редактор і компілювати свої програми, використовуючи утиліти командного рядка.</w:t>
       </w:r>
     </w:p>
     <w:p>
@@ -3537,95 +3290,7 @@
           <w:sz w:val="28"/>
           <w:szCs w:val="28"/>
         </w:rPr>
-        <w:t>Безкоштовно поширювани</w:t>
-      </w:r>
-      <w:r>
-        <w:rPr>
-          <w:rFonts w:ascii="Times New Roman" w:hAnsi="Times New Roman" w:cs="Times New Roman"/>
-          <w:sz w:val="28"/>
-          <w:szCs w:val="28"/>
-          <w:lang w:val="uk-UA"/>
-        </w:rPr>
-        <w:t>й</w:t>
-      </w:r>
-      <w:r>
-        <w:rPr>
-          <w:rFonts w:ascii="Times New Roman" w:hAnsi="Times New Roman" w:cs="Times New Roman"/>
-          <w:sz w:val="28"/>
-          <w:szCs w:val="28"/>
-        </w:rPr>
-        <w:t xml:space="preserve"> компанією Oracle Corporation (раніше Sun Microsystems) комплект розробника додатків на мові Java, що включає в себе компілятор Java (javac), стандартні бібліотеки класів Java, приклади, документацію, </w:t>
-      </w:r>
-      <w:proofErr w:type="gramStart"/>
-      <w:r>
-        <w:rPr>
-          <w:rFonts w:ascii="Times New Roman" w:hAnsi="Times New Roman" w:cs="Times New Roman"/>
-          <w:sz w:val="28"/>
-          <w:szCs w:val="28"/>
-        </w:rPr>
-        <w:t>р</w:t>
-      </w:r>
-      <w:proofErr w:type="gramEnd"/>
-      <w:r>
-        <w:rPr>
-          <w:rFonts w:ascii="Times New Roman" w:hAnsi="Times New Roman" w:cs="Times New Roman"/>
-          <w:sz w:val="28"/>
-          <w:szCs w:val="28"/>
-        </w:rPr>
-        <w:t xml:space="preserve">ізні утиліти і виконавчу систему Java (JRE). </w:t>
-      </w:r>
-      <w:proofErr w:type="gramStart"/>
-      <w:r>
-        <w:rPr>
-          <w:rFonts w:ascii="Times New Roman" w:hAnsi="Times New Roman" w:cs="Times New Roman"/>
-          <w:sz w:val="28"/>
-          <w:szCs w:val="28"/>
-        </w:rPr>
-        <w:t>До</w:t>
-      </w:r>
-      <w:proofErr w:type="gramEnd"/>
-      <w:r>
-        <w:rPr>
-          <w:rFonts w:ascii="Times New Roman" w:hAnsi="Times New Roman" w:cs="Times New Roman"/>
-          <w:sz w:val="28"/>
-          <w:szCs w:val="28"/>
-        </w:rPr>
-        <w:t xml:space="preserve"> </w:t>
-      </w:r>
-      <w:proofErr w:type="gramStart"/>
-      <w:r>
-        <w:rPr>
-          <w:rFonts w:ascii="Times New Roman" w:hAnsi="Times New Roman" w:cs="Times New Roman"/>
-          <w:sz w:val="28"/>
-          <w:szCs w:val="28"/>
-        </w:rPr>
-        <w:t>складу</w:t>
-      </w:r>
-      <w:proofErr w:type="gramEnd"/>
-      <w:r>
-        <w:rPr>
-          <w:rFonts w:ascii="Times New Roman" w:hAnsi="Times New Roman" w:cs="Times New Roman"/>
-          <w:sz w:val="28"/>
-          <w:szCs w:val="28"/>
-        </w:rPr>
-        <w:t xml:space="preserve"> JDK не входить інтегроване середовищ</w:t>
-      </w:r>
-      <w:r>
-        <w:rPr>
-          <w:rFonts w:ascii="Times New Roman" w:hAnsi="Times New Roman" w:cs="Times New Roman"/>
-          <w:sz w:val="28"/>
-          <w:szCs w:val="28"/>
-          <w:lang w:val="uk-UA"/>
-        </w:rPr>
-        <w:t>е</w:t>
-      </w:r>
-      <w:r>
-        <w:rPr>
-          <w:rFonts w:ascii="Times New Roman" w:hAnsi="Times New Roman" w:cs="Times New Roman"/>
-          <w:sz w:val="28"/>
-          <w:szCs w:val="28"/>
-        </w:rPr>
-        <w:t xml:space="preserve"> розробки на Java, тому розробник, що використовує тільки JDK, змушений використовувати зовнішній текстовий редактор і компілювати свої програми, використовуючи утиліти командного рядка.</w:t>
+        <w:t>Всі сучасні інтегровані середовища розробки додатків на Java, такі, як JDeveloper, NetBeans IDE, Sun Java Studio Creator, IntelliJ IDEA, Borland JBuilder, Eclipse, спираються на послуги, що надаються JDK. Більшість з них для компіляції Java-програм використовують компілятор з комплекту JDK. Тому ці середовища розробки або включають в комплект поставки одну з версій JDK або вимагають для своєї роботи попередньої інсталяції JDK на машині розробника.</w:t>
       </w:r>
     </w:p>
     <w:p>
@@ -3634,71 +3299,52 @@
         <w:ind w:firstLine="284"/>
         <w:rPr>
           <w:rFonts w:ascii="Times New Roman" w:hAnsi="Times New Roman" w:cs="Times New Roman"/>
-          <w:sz w:val="28"/>
-          <w:szCs w:val="28"/>
+          <w:sz w:val="24"/>
+          <w:szCs w:val="24"/>
         </w:rPr>
       </w:pPr>
       <w:r>
         <w:rPr>
           <w:rFonts w:ascii="Times New Roman" w:hAnsi="Times New Roman" w:cs="Times New Roman"/>
-          <w:sz w:val="28"/>
-          <w:szCs w:val="28"/>
-        </w:rPr>
-        <w:t>Всі сучасні інтегровані середовища розробки додаткі</w:t>
-      </w:r>
-      <w:proofErr w:type="gramStart"/>
-      <w:r>
-        <w:rPr>
-          <w:rFonts w:ascii="Times New Roman" w:hAnsi="Times New Roman" w:cs="Times New Roman"/>
-          <w:sz w:val="28"/>
-          <w:szCs w:val="28"/>
-        </w:rPr>
-        <w:t>в</w:t>
-      </w:r>
-      <w:proofErr w:type="gramEnd"/>
-      <w:r>
-        <w:rPr>
-          <w:rFonts w:ascii="Times New Roman" w:hAnsi="Times New Roman" w:cs="Times New Roman"/>
-          <w:sz w:val="28"/>
-          <w:szCs w:val="28"/>
-        </w:rPr>
-        <w:t xml:space="preserve"> на Java, такі, як JDeveloper, NetBeans IDE, Sun Java Studio Creator, IntelliJ IDEA, Borland JBuilder, Eclipse, спираються на послуги, що надаються JDK. </w:t>
-      </w:r>
-      <w:proofErr w:type="gramStart"/>
-      <w:r>
-        <w:rPr>
-          <w:rFonts w:ascii="Times New Roman" w:hAnsi="Times New Roman" w:cs="Times New Roman"/>
-          <w:sz w:val="28"/>
-          <w:szCs w:val="28"/>
-        </w:rPr>
-        <w:t>Б</w:t>
-      </w:r>
-      <w:proofErr w:type="gramEnd"/>
-      <w:r>
-        <w:rPr>
-          <w:rFonts w:ascii="Times New Roman" w:hAnsi="Times New Roman" w:cs="Times New Roman"/>
-          <w:sz w:val="28"/>
-          <w:szCs w:val="28"/>
-        </w:rPr>
-        <w:t xml:space="preserve">ільшість з них для компіляції Java-програм використовують компілятор з комплекту JDK. Тому ці середовища розробки або включають в комплект поставки одну з версій JDK або вимагають для своєї роботи попередньої інсталяції JDK </w:t>
-      </w:r>
-      <w:proofErr w:type="gramStart"/>
-      <w:r>
-        <w:rPr>
-          <w:rFonts w:ascii="Times New Roman" w:hAnsi="Times New Roman" w:cs="Times New Roman"/>
-          <w:sz w:val="28"/>
-          <w:szCs w:val="28"/>
-        </w:rPr>
-        <w:t>на</w:t>
-      </w:r>
-      <w:proofErr w:type="gramEnd"/>
-      <w:r>
-        <w:rPr>
-          <w:rFonts w:ascii="Times New Roman" w:hAnsi="Times New Roman" w:cs="Times New Roman"/>
-          <w:sz w:val="28"/>
-          <w:szCs w:val="28"/>
-        </w:rPr>
-        <w:t xml:space="preserve"> машині розробника.</w:t>
+          <w:sz w:val="24"/>
+          <w:szCs w:val="24"/>
+          <w:lang w:val="uk-UA"/>
+        </w:rPr>
+        <w:t xml:space="preserve">У ролі зовнішнього текстового редактора був використаний редактор </w:t>
+      </w:r>
+      <w:r>
+        <w:rPr>
+          <w:rFonts w:ascii="Times New Roman" w:hAnsi="Times New Roman" w:cs="Times New Roman"/>
+          <w:sz w:val="24"/>
+          <w:szCs w:val="24"/>
+          <w:lang w:val="en-US"/>
+        </w:rPr>
+        <w:t>Intellij</w:t>
+      </w:r>
+      <w:r>
+        <w:rPr>
+          <w:rFonts w:ascii="Times New Roman" w:hAnsi="Times New Roman" w:cs="Times New Roman"/>
+          <w:sz w:val="24"/>
+          <w:szCs w:val="24"/>
+        </w:rPr>
+        <w:t xml:space="preserve"> </w:t>
+      </w:r>
+      <w:r>
+        <w:rPr>
+          <w:rFonts w:ascii="Times New Roman" w:hAnsi="Times New Roman" w:cs="Times New Roman"/>
+          <w:sz w:val="24"/>
+          <w:szCs w:val="24"/>
+          <w:lang w:val="en-US"/>
+        </w:rPr>
+        <w:t>IDEA</w:t>
+      </w:r>
+      <w:r>
+        <w:rPr>
+          <w:rFonts w:ascii="Times New Roman" w:hAnsi="Times New Roman" w:cs="Times New Roman"/>
+          <w:sz w:val="24"/>
+          <w:szCs w:val="24"/>
+        </w:rPr>
+        <w:t>.</w:t>
       </w:r>
     </w:p>
     <w:p>
@@ -3706,11 +3352,25 @@
         <w:spacing w:line="360" w:lineRule="auto"/>
         <w:ind w:firstLine="284"/>
         <w:rPr>
-          <w:rFonts w:ascii="Times New Roman" w:hAnsi="Times New Roman" w:cs="Times New Roman"/>
-          <w:sz w:val="28"/>
-          <w:szCs w:val="28"/>
+          <w:rFonts w:ascii="Times New Roman" w:eastAsia="Times New Roman" w:hAnsi="Times New Roman" w:cs="Times New Roman"/>
+          <w:b/>
+          <w:kern w:val="36"/>
+          <w:sz w:val="28"/>
+          <w:szCs w:val="28"/>
+          <w:lang w:eastAsia="ru-RU"/>
         </w:rPr>
       </w:pPr>
+      <w:r>
+        <w:rPr>
+          <w:rFonts w:ascii="Times New Roman" w:eastAsia="Times New Roman" w:hAnsi="Times New Roman" w:cs="Times New Roman"/>
+          <w:b/>
+          <w:kern w:val="36"/>
+          <w:sz w:val="28"/>
+          <w:szCs w:val="28"/>
+          <w:lang w:eastAsia="ru-RU"/>
+        </w:rPr>
+        <w:t>IntelliJ IDEA</w:t>
+      </w:r>
     </w:p>
     <w:p>
       <w:pPr>
@@ -3718,52 +3378,26 @@
         <w:ind w:firstLine="284"/>
         <w:rPr>
           <w:rFonts w:ascii="Times New Roman" w:hAnsi="Times New Roman" w:cs="Times New Roman"/>
-          <w:sz w:val="24"/>
-          <w:szCs w:val="24"/>
+          <w:sz w:val="28"/>
+          <w:szCs w:val="28"/>
         </w:rPr>
       </w:pPr>
       <w:r>
         <w:rPr>
           <w:rFonts w:ascii="Times New Roman" w:hAnsi="Times New Roman" w:cs="Times New Roman"/>
-          <w:sz w:val="24"/>
-          <w:szCs w:val="24"/>
-          <w:lang w:val="uk-UA"/>
-        </w:rPr>
-        <w:t xml:space="preserve">У ролі зовнішнього текстового редактора був використаний редактор </w:t>
-      </w:r>
-      <w:r>
-        <w:rPr>
-          <w:rFonts w:ascii="Times New Roman" w:hAnsi="Times New Roman" w:cs="Times New Roman"/>
-          <w:sz w:val="24"/>
-          <w:szCs w:val="24"/>
-          <w:lang w:val="en-US"/>
-        </w:rPr>
-        <w:t>Intellij</w:t>
-      </w:r>
-      <w:r>
-        <w:rPr>
-          <w:rFonts w:ascii="Times New Roman" w:hAnsi="Times New Roman" w:cs="Times New Roman"/>
-          <w:sz w:val="24"/>
-          <w:szCs w:val="24"/>
-        </w:rPr>
-        <w:t xml:space="preserve"> </w:t>
-      </w:r>
-      <w:r>
-        <w:rPr>
-          <w:rFonts w:ascii="Times New Roman" w:hAnsi="Times New Roman" w:cs="Times New Roman"/>
-          <w:sz w:val="24"/>
-          <w:szCs w:val="24"/>
-          <w:lang w:val="en-US"/>
-        </w:rPr>
-        <w:t>IDEA</w:t>
-      </w:r>
-      <w:r>
-        <w:rPr>
-          <w:rFonts w:ascii="Times New Roman" w:hAnsi="Times New Roman" w:cs="Times New Roman"/>
-          <w:sz w:val="24"/>
-          <w:szCs w:val="24"/>
-        </w:rPr>
-        <w:t>.</w:t>
+          <w:sz w:val="28"/>
+          <w:szCs w:val="28"/>
+          <w:lang w:val="uk-UA"/>
+        </w:rPr>
+        <w:t>І</w:t>
+      </w:r>
+      <w:r>
+        <w:rPr>
+          <w:rFonts w:ascii="Times New Roman" w:hAnsi="Times New Roman" w:cs="Times New Roman"/>
+          <w:sz w:val="28"/>
+          <w:szCs w:val="28"/>
+        </w:rPr>
+        <w:t>нтегроване середовище розробки програмного забезпечення на багатьох мовах програмування, зокрема Java, JavaScript, Python, розроблена компанією JetBrains.</w:t>
       </w:r>
     </w:p>
     <w:p>
@@ -3776,70 +3410,6 @@
           <w:szCs w:val="28"/>
         </w:rPr>
       </w:pPr>
-    </w:p>
-    <w:p>
-      <w:pPr>
-        <w:spacing w:line="360" w:lineRule="auto"/>
-        <w:ind w:firstLine="284"/>
-        <w:rPr>
-          <w:rFonts w:ascii="Times New Roman" w:eastAsia="Times New Roman" w:hAnsi="Times New Roman" w:cs="Times New Roman"/>
-          <w:b/>
-          <w:kern w:val="36"/>
-          <w:sz w:val="28"/>
-          <w:szCs w:val="28"/>
-          <w:lang w:eastAsia="ru-RU"/>
-        </w:rPr>
-      </w:pPr>
-      <w:r>
-        <w:rPr>
-          <w:rFonts w:ascii="Times New Roman" w:eastAsia="Times New Roman" w:hAnsi="Times New Roman" w:cs="Times New Roman"/>
-          <w:b/>
-          <w:kern w:val="36"/>
-          <w:sz w:val="28"/>
-          <w:szCs w:val="28"/>
-          <w:lang w:eastAsia="ru-RU"/>
-        </w:rPr>
-        <w:t>IntelliJ IDEA</w:t>
-      </w:r>
-    </w:p>
-    <w:p>
-      <w:pPr>
-        <w:spacing w:line="360" w:lineRule="auto"/>
-        <w:ind w:firstLine="284"/>
-        <w:rPr>
-          <w:rFonts w:ascii="Times New Roman" w:hAnsi="Times New Roman" w:cs="Times New Roman"/>
-          <w:sz w:val="28"/>
-          <w:szCs w:val="28"/>
-        </w:rPr>
-      </w:pPr>
-      <w:r>
-        <w:rPr>
-          <w:rFonts w:ascii="Times New Roman" w:hAnsi="Times New Roman" w:cs="Times New Roman"/>
-          <w:sz w:val="28"/>
-          <w:szCs w:val="28"/>
-          <w:lang w:val="uk-UA"/>
-        </w:rPr>
-        <w:t>І</w:t>
-      </w:r>
-      <w:r>
-        <w:rPr>
-          <w:rFonts w:ascii="Times New Roman" w:hAnsi="Times New Roman" w:cs="Times New Roman"/>
-          <w:sz w:val="28"/>
-          <w:szCs w:val="28"/>
-        </w:rPr>
-        <w:t>нтегроване середовище розробки програмного забезпечення на багатьох мовах програмування, зокрема Java, JavaScript, Python, розроблена компанією JetBrains.</w:t>
-      </w:r>
-    </w:p>
-    <w:p>
-      <w:pPr>
-        <w:spacing w:line="360" w:lineRule="auto"/>
-        <w:ind w:firstLine="284"/>
-        <w:rPr>
-          <w:rFonts w:ascii="Times New Roman" w:hAnsi="Times New Roman" w:cs="Times New Roman"/>
-          <w:sz w:val="28"/>
-          <w:szCs w:val="28"/>
-        </w:rPr>
-      </w:pPr>
       <w:r>
         <w:rPr>
           <w:rFonts w:ascii="Times New Roman" w:hAnsi="Times New Roman" w:cs="Times New Roman"/>
@@ -3880,25 +3450,7 @@
           <w:sz w:val="28"/>
           <w:szCs w:val="28"/>
         </w:rPr>
-        <w:t xml:space="preserve"> з'явилася </w:t>
-      </w:r>
-      <w:proofErr w:type="gramStart"/>
-      <w:r>
-        <w:rPr>
-          <w:rFonts w:ascii="Times New Roman" w:hAnsi="Times New Roman" w:cs="Times New Roman"/>
-          <w:sz w:val="28"/>
-          <w:szCs w:val="28"/>
-        </w:rPr>
-        <w:t>в</w:t>
-      </w:r>
-      <w:proofErr w:type="gramEnd"/>
-      <w:r>
-        <w:rPr>
-          <w:rFonts w:ascii="Times New Roman" w:hAnsi="Times New Roman" w:cs="Times New Roman"/>
-          <w:sz w:val="28"/>
-          <w:szCs w:val="28"/>
-        </w:rPr>
-        <w:t xml:space="preserve"> січні 2001 року і швидко набула популярності, як перша </w:t>
+        <w:t xml:space="preserve"> з'явилася в січні 2001 року і швидко набула популярності, як перша </w:t>
       </w:r>
       <w:r>
         <w:rPr>
@@ -3932,34 +3484,7 @@
           <w:sz w:val="28"/>
           <w:szCs w:val="28"/>
         </w:rPr>
-        <w:t xml:space="preserve"> з широким набором інтегрованих інструментів для рефакторінга, які дозволяли програмістам швидко реорганізовувати вихідні </w:t>
-      </w:r>
-      <w:r>
-        <w:rPr>
-          <w:rFonts w:ascii="Times New Roman" w:hAnsi="Times New Roman" w:cs="Times New Roman"/>
-          <w:sz w:val="28"/>
-          <w:szCs w:val="28"/>
-        </w:rPr>
-        <w:lastRenderedPageBreak/>
-        <w:t>тексти програм. Дизайн середовища орієнтований на продуктивність роботи програмі</w:t>
-      </w:r>
-      <w:proofErr w:type="gramStart"/>
-      <w:r>
-        <w:rPr>
-          <w:rFonts w:ascii="Times New Roman" w:hAnsi="Times New Roman" w:cs="Times New Roman"/>
-          <w:sz w:val="28"/>
-          <w:szCs w:val="28"/>
-        </w:rPr>
-        <w:t>ст</w:t>
-      </w:r>
-      <w:proofErr w:type="gramEnd"/>
-      <w:r>
-        <w:rPr>
-          <w:rFonts w:ascii="Times New Roman" w:hAnsi="Times New Roman" w:cs="Times New Roman"/>
-          <w:sz w:val="28"/>
-          <w:szCs w:val="28"/>
-        </w:rPr>
-        <w:t xml:space="preserve">ів, дозволяючи їм сконцентруватися на розробці функціональності, в той час як </w:t>
+        <w:t xml:space="preserve"> з широким набором інтегрованих інструментів для рефакторінга, які дозволяли програмістам швидко реорганізовувати вихідні тексти програм. Дизайн середовища орієнтований на продуктивність роботи програмістів, дозволяючи їм сконцентруватися на розробці функціональності, в той час як </w:t>
       </w:r>
       <w:r>
         <w:rPr>
@@ -4590,14 +4115,1360 @@
     <w:p>
       <w:pPr>
         <w:spacing w:line="360" w:lineRule="auto"/>
-        <w:rPr>
-          <w:rFonts w:ascii="Times New Roman" w:hAnsi="Times New Roman" w:cs="Times New Roman"/>
-          <w:b/>
+        <w:ind w:firstLine="284"/>
+        <w:rPr>
+          <w:rFonts w:ascii="Times New Roman" w:hAnsi="Times New Roman" w:cs="Times New Roman"/>
           <w:sz w:val="28"/>
           <w:szCs w:val="28"/>
           <w:lang w:val="uk-UA"/>
         </w:rPr>
       </w:pPr>
+      <w:r>
+        <w:rPr>
+          <w:rFonts w:ascii="Times New Roman" w:hAnsi="Times New Roman" w:cs="Times New Roman"/>
+          <w:sz w:val="28"/>
+          <w:szCs w:val="28"/>
+          <w:lang w:val="uk-UA"/>
+        </w:rPr>
+        <w:t>Для реалізації гри «Сапер» розроблено ієрархію класів, які вза</w:t>
+      </w:r>
+      <w:r>
+        <w:rPr>
+          <w:rFonts w:ascii="Times New Roman" w:hAnsi="Times New Roman" w:cs="Times New Roman"/>
+          <w:sz w:val="28"/>
+          <w:szCs w:val="28"/>
+          <w:lang w:val="uk-UA"/>
+        </w:rPr>
+        <w:t>ємодіють між собою (сторінка №11</w:t>
+      </w:r>
+      <w:r>
+        <w:rPr>
+          <w:rFonts w:ascii="Times New Roman" w:hAnsi="Times New Roman" w:cs="Times New Roman"/>
+          <w:sz w:val="28"/>
+          <w:szCs w:val="28"/>
+          <w:lang w:val="uk-UA"/>
+        </w:rPr>
+        <w:t xml:space="preserve">). </w:t>
+      </w:r>
+    </w:p>
+    <w:p>
+      <w:pPr>
+        <w:spacing w:line="360" w:lineRule="auto"/>
+        <w:ind w:firstLine="284"/>
+        <w:rPr>
+          <w:rFonts w:ascii="Times New Roman" w:hAnsi="Times New Roman" w:cs="Times New Roman"/>
+          <w:sz w:val="28"/>
+          <w:szCs w:val="28"/>
+          <w:lang w:val="uk-UA"/>
+        </w:rPr>
+      </w:pPr>
+      <w:r>
+        <w:rPr>
+          <w:rFonts w:ascii="Times New Roman" w:hAnsi="Times New Roman" w:cs="Times New Roman"/>
+          <w:sz w:val="28"/>
+          <w:szCs w:val="28"/>
+          <w:lang w:val="uk-UA"/>
+        </w:rPr>
+        <w:t>Ієрархія</w:t>
+      </w:r>
+      <w:r>
+        <w:rPr>
+          <w:rFonts w:ascii="Times New Roman" w:hAnsi="Times New Roman" w:cs="Times New Roman"/>
+          <w:sz w:val="28"/>
+          <w:szCs w:val="28"/>
+          <w:lang w:val="uk-UA"/>
+        </w:rPr>
+        <w:t xml:space="preserve"> класів ділиться на три частини:</w:t>
+      </w:r>
+    </w:p>
+    <w:p>
+      <w:pPr>
+        <w:pStyle w:val="a3"/>
+        <w:numPr>
+          <w:ilvl w:val="0"/>
+          <w:numId w:val="24"/>
+        </w:numPr>
+        <w:spacing w:line="360" w:lineRule="auto"/>
+        <w:ind w:left="993"/>
+        <w:rPr>
+          <w:rFonts w:ascii="Times New Roman" w:hAnsi="Times New Roman" w:cs="Times New Roman"/>
+          <w:sz w:val="28"/>
+          <w:szCs w:val="28"/>
+          <w:lang w:val="uk-UA"/>
+        </w:rPr>
+      </w:pPr>
+      <w:r>
+        <w:rPr>
+          <w:rFonts w:ascii="Times New Roman" w:hAnsi="Times New Roman" w:cs="Times New Roman"/>
+          <w:sz w:val="28"/>
+          <w:szCs w:val="28"/>
+          <w:lang w:val="uk-UA"/>
+        </w:rPr>
+        <w:t xml:space="preserve">Клас </w:t>
+      </w:r>
+      <w:r>
+        <w:rPr>
+          <w:rFonts w:ascii="Times New Roman" w:hAnsi="Times New Roman" w:cs="Times New Roman"/>
+          <w:sz w:val="28"/>
+          <w:szCs w:val="28"/>
+          <w:lang w:val="en-US"/>
+        </w:rPr>
+        <w:t>BaseAction</w:t>
+      </w:r>
+      <w:r>
+        <w:rPr>
+          <w:rFonts w:ascii="Times New Roman" w:hAnsi="Times New Roman" w:cs="Times New Roman"/>
+          <w:sz w:val="28"/>
+          <w:szCs w:val="28"/>
+        </w:rPr>
+        <w:t xml:space="preserve"> – </w:t>
+      </w:r>
+      <w:r>
+        <w:rPr>
+          <w:rFonts w:ascii="Times New Roman" w:hAnsi="Times New Roman" w:cs="Times New Roman"/>
+          <w:sz w:val="28"/>
+          <w:szCs w:val="28"/>
+          <w:lang w:val="uk-UA"/>
+        </w:rPr>
+        <w:t>ніби то ядро прог</w:t>
+      </w:r>
+      <w:r>
+        <w:rPr>
+          <w:rFonts w:ascii="Times New Roman" w:hAnsi="Times New Roman" w:cs="Times New Roman"/>
+          <w:sz w:val="28"/>
+          <w:szCs w:val="28"/>
+          <w:lang w:val="uk-UA"/>
+        </w:rPr>
+        <w:t>рами. Він збирає усі дані (про клітинки, поле, логіку гри), після збору усіх даних він генерує поле. Також в ньому є метод, який в свою чергу приймає на вхід координати вибраної клітинки</w:t>
+      </w:r>
+      <w:r>
+        <w:rPr>
+          <w:rFonts w:ascii="Times New Roman" w:hAnsi="Times New Roman" w:cs="Times New Roman"/>
+          <w:sz w:val="28"/>
+          <w:szCs w:val="28"/>
+          <w:lang w:val="uk-UA"/>
+        </w:rPr>
+        <w:t xml:space="preserve"> </w:t>
+      </w:r>
+      <w:r>
+        <w:rPr>
+          <w:rFonts w:ascii="Times New Roman" w:hAnsi="Times New Roman" w:cs="Times New Roman"/>
+          <w:sz w:val="28"/>
+          <w:szCs w:val="28"/>
+          <w:lang w:val="uk-UA"/>
+        </w:rPr>
+        <w:t>користувачем та викликає в потрібній послідовності методи, які реалізують логіку гри, за допомогою змінної,</w:t>
+      </w:r>
+      <w:r>
+        <w:rPr>
+          <w:rFonts w:ascii="Times New Roman" w:hAnsi="Times New Roman" w:cs="Times New Roman"/>
+          <w:sz w:val="28"/>
+          <w:szCs w:val="28"/>
+          <w:lang w:val="uk-UA"/>
+        </w:rPr>
+        <w:t xml:space="preserve"> яка має посилання на інтерфейс. В ньому</w:t>
+      </w:r>
+      <w:r>
+        <w:rPr>
+          <w:rFonts w:ascii="Times New Roman" w:hAnsi="Times New Roman" w:cs="Times New Roman"/>
+          <w:sz w:val="28"/>
+          <w:szCs w:val="28"/>
+          <w:lang w:val="uk-UA"/>
+        </w:rPr>
+        <w:t xml:space="preserve"> </w:t>
+      </w:r>
+      <w:r>
+        <w:rPr>
+          <w:rFonts w:ascii="Times New Roman" w:hAnsi="Times New Roman" w:cs="Times New Roman"/>
+          <w:sz w:val="28"/>
+          <w:szCs w:val="28"/>
+          <w:lang w:val="uk-UA"/>
+        </w:rPr>
+        <w:t xml:space="preserve">присутні три властивості, які мають посилання на інтерфейс (за допомогою них він і збирає усі дані), тому що при створенні екземпляру класу </w:t>
+      </w:r>
+      <w:r>
+        <w:rPr>
+          <w:rFonts w:ascii="Times New Roman" w:hAnsi="Times New Roman" w:cs="Times New Roman"/>
+          <w:sz w:val="28"/>
+          <w:szCs w:val="28"/>
+          <w:lang w:val="en-US"/>
+        </w:rPr>
+        <w:t>BaseAction</w:t>
+      </w:r>
+      <w:r>
+        <w:rPr>
+          <w:rFonts w:ascii="Times New Roman" w:hAnsi="Times New Roman" w:cs="Times New Roman"/>
+          <w:sz w:val="28"/>
+          <w:szCs w:val="28"/>
+          <w:lang w:val="uk-UA"/>
+        </w:rPr>
+        <w:t xml:space="preserve">, </w:t>
+      </w:r>
+      <w:r>
+        <w:rPr>
+          <w:rFonts w:ascii="Times New Roman" w:hAnsi="Times New Roman" w:cs="Times New Roman"/>
+          <w:sz w:val="28"/>
+          <w:szCs w:val="28"/>
+          <w:lang w:val="uk-UA"/>
+        </w:rPr>
+        <w:t>чи його дочірніх класів ми повинні передати три класи, які реалізують ці інтерфейси.</w:t>
+      </w:r>
+    </w:p>
+    <w:p>
+      <w:pPr>
+        <w:pStyle w:val="a3"/>
+        <w:numPr>
+          <w:ilvl w:val="0"/>
+          <w:numId w:val="24"/>
+        </w:numPr>
+        <w:spacing w:line="360" w:lineRule="auto"/>
+        <w:ind w:left="993"/>
+        <w:rPr>
+          <w:rFonts w:ascii="Times New Roman" w:hAnsi="Times New Roman" w:cs="Times New Roman"/>
+          <w:sz w:val="28"/>
+          <w:szCs w:val="28"/>
+          <w:lang w:val="uk-UA"/>
+        </w:rPr>
+      </w:pPr>
+      <w:r>
+        <w:rPr>
+          <w:rFonts w:ascii="Times New Roman" w:hAnsi="Times New Roman" w:cs="Times New Roman"/>
+          <w:sz w:val="28"/>
+          <w:szCs w:val="28"/>
+          <w:lang w:val="uk-UA"/>
+        </w:rPr>
+        <w:t>Класи, які реалізують консольну версію гри:</w:t>
+      </w:r>
+    </w:p>
+    <w:p>
+      <w:pPr>
+        <w:pStyle w:val="a3"/>
+        <w:numPr>
+          <w:ilvl w:val="0"/>
+          <w:numId w:val="36"/>
+        </w:numPr>
+        <w:spacing w:line="360" w:lineRule="auto"/>
+        <w:ind w:left="1701"/>
+        <w:rPr>
+          <w:rFonts w:ascii="Times New Roman" w:hAnsi="Times New Roman" w:cs="Times New Roman"/>
+          <w:sz w:val="28"/>
+          <w:szCs w:val="28"/>
+          <w:lang w:val="uk-UA"/>
+        </w:rPr>
+      </w:pPr>
+      <w:r>
+        <w:rPr>
+          <w:rFonts w:ascii="Times New Roman" w:hAnsi="Times New Roman" w:cs="Times New Roman"/>
+          <w:sz w:val="28"/>
+          <w:szCs w:val="28"/>
+          <w:lang w:val="en-US"/>
+        </w:rPr>
+        <w:t>ConsoleCell</w:t>
+      </w:r>
+      <w:r>
+        <w:rPr>
+          <w:rFonts w:ascii="Times New Roman" w:hAnsi="Times New Roman" w:cs="Times New Roman"/>
+          <w:sz w:val="28"/>
+          <w:szCs w:val="28"/>
+          <w:lang w:val="uk-UA"/>
+        </w:rPr>
+        <w:t xml:space="preserve"> – </w:t>
+      </w:r>
+      <w:r>
+        <w:rPr>
+          <w:rFonts w:ascii="Times New Roman" w:hAnsi="Times New Roman" w:cs="Times New Roman"/>
+          <w:sz w:val="28"/>
+          <w:szCs w:val="28"/>
+          <w:lang w:val="uk-UA"/>
+        </w:rPr>
+        <w:t>він</w:t>
+      </w:r>
+      <w:r>
+        <w:rPr>
+          <w:rFonts w:ascii="Times New Roman" w:hAnsi="Times New Roman" w:cs="Times New Roman"/>
+          <w:sz w:val="28"/>
+          <w:szCs w:val="28"/>
+          <w:lang w:val="uk-UA"/>
+        </w:rPr>
+        <w:t xml:space="preserve"> реалізує інтерфейс </w:t>
+      </w:r>
+      <w:r>
+        <w:rPr>
+          <w:rFonts w:ascii="Times New Roman" w:hAnsi="Times New Roman" w:cs="Times New Roman"/>
+          <w:sz w:val="28"/>
+          <w:szCs w:val="28"/>
+          <w:lang w:val="en-US"/>
+        </w:rPr>
+        <w:t>ICell</w:t>
+      </w:r>
+      <w:r>
+        <w:rPr>
+          <w:rFonts w:ascii="Times New Roman" w:hAnsi="Times New Roman" w:cs="Times New Roman"/>
+          <w:sz w:val="28"/>
+          <w:szCs w:val="28"/>
+          <w:lang w:val="uk-UA"/>
+        </w:rPr>
+        <w:t xml:space="preserve">. Так як цей інтерфейс </w:t>
+      </w:r>
+      <w:r>
+        <w:rPr>
+          <w:rFonts w:ascii="Times New Roman" w:hAnsi="Times New Roman" w:cs="Times New Roman"/>
+          <w:sz w:val="28"/>
+          <w:szCs w:val="28"/>
+          <w:lang w:val="uk-UA"/>
+        </w:rPr>
+        <w:t xml:space="preserve">має узагальнений тип, ми передали </w:t>
+      </w:r>
+      <w:r>
+        <w:rPr>
+          <w:rFonts w:ascii="Times New Roman" w:hAnsi="Times New Roman" w:cs="Times New Roman"/>
+          <w:sz w:val="28"/>
+          <w:szCs w:val="28"/>
+          <w:lang w:val="uk-UA"/>
+        </w:rPr>
+        <w:t>на</w:t>
+      </w:r>
+      <w:r>
+        <w:rPr>
+          <w:rFonts w:ascii="Times New Roman" w:hAnsi="Times New Roman" w:cs="Times New Roman"/>
+          <w:sz w:val="28"/>
+          <w:szCs w:val="28"/>
+          <w:lang w:val="uk-UA"/>
+        </w:rPr>
+        <w:t xml:space="preserve"> вхід </w:t>
+      </w:r>
+      <w:r>
+        <w:rPr>
+          <w:rFonts w:ascii="Times New Roman" w:hAnsi="Times New Roman" w:cs="Times New Roman"/>
+          <w:sz w:val="28"/>
+          <w:szCs w:val="28"/>
+          <w:lang w:val="en-US"/>
+        </w:rPr>
+        <w:t>PrintStream</w:t>
+      </w:r>
+      <w:r>
+        <w:rPr>
+          <w:rFonts w:ascii="Times New Roman" w:hAnsi="Times New Roman" w:cs="Times New Roman"/>
+          <w:sz w:val="28"/>
+          <w:szCs w:val="28"/>
+          <w:lang w:val="uk-UA"/>
+        </w:rPr>
+        <w:t xml:space="preserve">, таким чином </w:t>
+      </w:r>
+      <w:r>
+        <w:rPr>
+          <w:rFonts w:ascii="Times New Roman" w:hAnsi="Times New Roman" w:cs="Times New Roman"/>
+          <w:sz w:val="28"/>
+          <w:szCs w:val="28"/>
+          <w:lang w:val="uk-UA"/>
+        </w:rPr>
+        <w:t>з’являється можливість одразу виводити інформацію у консоль</w:t>
+      </w:r>
+      <w:r>
+        <w:rPr>
+          <w:rFonts w:ascii="Times New Roman" w:hAnsi="Times New Roman" w:cs="Times New Roman"/>
+          <w:sz w:val="28"/>
+          <w:szCs w:val="28"/>
+          <w:lang w:val="uk-UA"/>
+        </w:rPr>
+        <w:t>.</w:t>
+      </w:r>
+      <w:r>
+        <w:rPr>
+          <w:rFonts w:ascii="Times New Roman" w:hAnsi="Times New Roman" w:cs="Times New Roman"/>
+          <w:sz w:val="28"/>
+          <w:szCs w:val="28"/>
+          <w:lang w:val="uk-UA"/>
+        </w:rPr>
+        <w:t xml:space="preserve"> </w:t>
+      </w:r>
+      <w:r>
+        <w:rPr>
+          <w:rFonts w:ascii="Times New Roman" w:hAnsi="Times New Roman" w:cs="Times New Roman"/>
+          <w:sz w:val="28"/>
+          <w:szCs w:val="28"/>
+          <w:lang w:val="uk-UA"/>
+        </w:rPr>
+        <w:t>Цей кла</w:t>
+      </w:r>
+      <w:r>
+        <w:rPr>
+          <w:rFonts w:ascii="Times New Roman" w:hAnsi="Times New Roman" w:cs="Times New Roman"/>
+          <w:sz w:val="28"/>
+          <w:szCs w:val="28"/>
+          <w:lang w:val="uk-UA"/>
+        </w:rPr>
+        <w:t xml:space="preserve">с реалізує кожну клітинку в полі та за допомогою </w:t>
+      </w:r>
+      <w:r>
+        <w:rPr>
+          <w:rFonts w:ascii="Times New Roman" w:hAnsi="Times New Roman" w:cs="Times New Roman"/>
+          <w:sz w:val="28"/>
+          <w:szCs w:val="28"/>
+          <w:lang w:val="uk-UA"/>
+        </w:rPr>
+        <w:t>властивостей в ньому, йому передаються унікальні дані для кожної клітинки та враховуючи їх виводиться відповідний вигляд клітинки</w:t>
+      </w:r>
+    </w:p>
+    <w:p>
+      <w:pPr>
+        <w:pStyle w:val="a3"/>
+        <w:numPr>
+          <w:ilvl w:val="0"/>
+          <w:numId w:val="36"/>
+        </w:numPr>
+        <w:spacing w:line="360" w:lineRule="auto"/>
+        <w:ind w:left="1701"/>
+        <w:rPr>
+          <w:rFonts w:ascii="Times New Roman" w:hAnsi="Times New Roman" w:cs="Times New Roman"/>
+          <w:sz w:val="28"/>
+          <w:szCs w:val="28"/>
+          <w:lang w:val="uk-UA"/>
+        </w:rPr>
+      </w:pPr>
+      <w:r>
+        <w:rPr>
+          <w:rFonts w:ascii="Times New Roman" w:hAnsi="Times New Roman" w:cs="Times New Roman"/>
+          <w:sz w:val="28"/>
+          <w:szCs w:val="28"/>
+          <w:lang w:val="en-US"/>
+        </w:rPr>
+        <w:t>ConsoleBoard</w:t>
+      </w:r>
+      <w:r>
+        <w:rPr>
+          <w:rFonts w:ascii="Times New Roman" w:hAnsi="Times New Roman" w:cs="Times New Roman"/>
+          <w:sz w:val="28"/>
+          <w:szCs w:val="28"/>
+          <w:lang w:val="uk-UA"/>
+        </w:rPr>
+        <w:t xml:space="preserve"> – </w:t>
+      </w:r>
+      <w:r>
+        <w:rPr>
+          <w:rFonts w:ascii="Times New Roman" w:hAnsi="Times New Roman" w:cs="Times New Roman"/>
+          <w:sz w:val="28"/>
+          <w:szCs w:val="28"/>
+          <w:lang w:val="uk-UA"/>
+        </w:rPr>
+        <w:t xml:space="preserve">він реалізує інтерфейс </w:t>
+      </w:r>
+      <w:r>
+        <w:rPr>
+          <w:rFonts w:ascii="Times New Roman" w:hAnsi="Times New Roman" w:cs="Times New Roman"/>
+          <w:sz w:val="28"/>
+          <w:szCs w:val="28"/>
+          <w:lang w:val="en-US"/>
+        </w:rPr>
+        <w:t>IBoard</w:t>
+      </w:r>
+      <w:r>
+        <w:rPr>
+          <w:rFonts w:ascii="Times New Roman" w:hAnsi="Times New Roman" w:cs="Times New Roman"/>
+          <w:sz w:val="28"/>
+          <w:szCs w:val="28"/>
+          <w:lang w:val="uk-UA"/>
+        </w:rPr>
+        <w:t xml:space="preserve"> та перемальовує поле кожний раз, після ходу користувача</w:t>
+      </w:r>
+      <w:r>
+        <w:rPr>
+          <w:rFonts w:ascii="Times New Roman" w:hAnsi="Times New Roman" w:cs="Times New Roman"/>
+          <w:sz w:val="28"/>
+          <w:szCs w:val="28"/>
+          <w:lang w:val="uk-UA"/>
+        </w:rPr>
+        <w:t>.</w:t>
+      </w:r>
+    </w:p>
+    <w:p>
+      <w:pPr>
+        <w:pStyle w:val="a3"/>
+        <w:numPr>
+          <w:ilvl w:val="0"/>
+          <w:numId w:val="36"/>
+        </w:numPr>
+        <w:spacing w:line="360" w:lineRule="auto"/>
+        <w:ind w:left="1701"/>
+        <w:rPr>
+          <w:rFonts w:ascii="Times New Roman" w:hAnsi="Times New Roman" w:cs="Times New Roman"/>
+          <w:sz w:val="28"/>
+          <w:szCs w:val="28"/>
+          <w:lang w:val="uk-UA"/>
+        </w:rPr>
+      </w:pPr>
+      <w:r>
+        <w:rPr>
+          <w:rFonts w:ascii="Times New Roman" w:hAnsi="Times New Roman" w:cs="Times New Roman"/>
+          <w:sz w:val="28"/>
+          <w:szCs w:val="28"/>
+          <w:lang w:val="en-US"/>
+        </w:rPr>
+        <w:t>StandardLogicConsole</w:t>
+      </w:r>
+      <w:r>
+        <w:rPr>
+          <w:rFonts w:ascii="Times New Roman" w:hAnsi="Times New Roman" w:cs="Times New Roman"/>
+          <w:sz w:val="28"/>
+          <w:szCs w:val="28"/>
+          <w:lang w:val="uk-UA"/>
+        </w:rPr>
+        <w:t xml:space="preserve"> – </w:t>
+      </w:r>
+      <w:r>
+        <w:rPr>
+          <w:rFonts w:ascii="Times New Roman" w:hAnsi="Times New Roman" w:cs="Times New Roman"/>
+          <w:sz w:val="28"/>
+          <w:szCs w:val="28"/>
+          <w:lang w:val="uk-UA"/>
+        </w:rPr>
+        <w:t>він реалізує одразу три інтерфейси (</w:t>
+      </w:r>
+      <w:r>
+        <w:rPr>
+          <w:rFonts w:ascii="Times New Roman" w:hAnsi="Times New Roman" w:cs="Times New Roman"/>
+          <w:sz w:val="28"/>
+          <w:szCs w:val="28"/>
+          <w:lang w:val="en-US"/>
+        </w:rPr>
+        <w:t>ISelectLevel</w:t>
+      </w:r>
+      <w:r>
+        <w:rPr>
+          <w:rFonts w:ascii="Times New Roman" w:hAnsi="Times New Roman" w:cs="Times New Roman"/>
+          <w:sz w:val="28"/>
+          <w:szCs w:val="28"/>
+          <w:lang w:val="uk-UA"/>
+        </w:rPr>
+        <w:t xml:space="preserve">, </w:t>
+      </w:r>
+      <w:r>
+        <w:rPr>
+          <w:rFonts w:ascii="Times New Roman" w:hAnsi="Times New Roman" w:cs="Times New Roman"/>
+          <w:sz w:val="28"/>
+          <w:szCs w:val="28"/>
+          <w:lang w:val="en-US"/>
+        </w:rPr>
+        <w:t>ILogic</w:t>
+      </w:r>
+      <w:r>
+        <w:rPr>
+          <w:rFonts w:ascii="Times New Roman" w:hAnsi="Times New Roman" w:cs="Times New Roman"/>
+          <w:sz w:val="28"/>
+          <w:szCs w:val="28"/>
+          <w:lang w:val="uk-UA"/>
+        </w:rPr>
+        <w:t xml:space="preserve">, </w:t>
+      </w:r>
+      <w:r>
+        <w:rPr>
+          <w:rFonts w:ascii="Times New Roman" w:hAnsi="Times New Roman" w:cs="Times New Roman"/>
+          <w:sz w:val="28"/>
+          <w:szCs w:val="28"/>
+          <w:lang w:val="en-US"/>
+        </w:rPr>
+        <w:t>ITheNumOfTheField</w:t>
+      </w:r>
+      <w:r>
+        <w:rPr>
+          <w:rFonts w:ascii="Times New Roman" w:hAnsi="Times New Roman" w:cs="Times New Roman"/>
+          <w:sz w:val="28"/>
+          <w:szCs w:val="28"/>
+          <w:lang w:val="uk-UA"/>
+        </w:rPr>
+        <w:t xml:space="preserve">). </w:t>
+      </w:r>
+      <w:r>
+        <w:rPr>
+          <w:rFonts w:ascii="Times New Roman" w:hAnsi="Times New Roman" w:cs="Times New Roman"/>
+          <w:sz w:val="28"/>
+          <w:szCs w:val="28"/>
+          <w:lang w:val="uk-UA"/>
+        </w:rPr>
+        <w:t>Цей клас реалізує стандарту логіку гри в консольній версії.</w:t>
+      </w:r>
+    </w:p>
+    <w:p>
+      <w:pPr>
+        <w:pStyle w:val="a3"/>
+        <w:numPr>
+          <w:ilvl w:val="0"/>
+          <w:numId w:val="36"/>
+        </w:numPr>
+        <w:spacing w:line="360" w:lineRule="auto"/>
+        <w:ind w:left="1701"/>
+        <w:rPr>
+          <w:rFonts w:ascii="Times New Roman" w:hAnsi="Times New Roman" w:cs="Times New Roman"/>
+          <w:sz w:val="28"/>
+          <w:szCs w:val="28"/>
+          <w:lang w:val="uk-UA"/>
+        </w:rPr>
+      </w:pPr>
+      <w:r>
+        <w:rPr>
+          <w:rFonts w:ascii="Times New Roman" w:hAnsi="Times New Roman" w:cs="Times New Roman"/>
+          <w:sz w:val="28"/>
+          <w:szCs w:val="28"/>
+          <w:lang w:val="en-US"/>
+        </w:rPr>
+        <w:t>Runner</w:t>
+      </w:r>
+      <w:r>
+        <w:rPr>
+          <w:rFonts w:ascii="Times New Roman" w:hAnsi="Times New Roman" w:cs="Times New Roman"/>
+          <w:sz w:val="28"/>
+          <w:szCs w:val="28"/>
+          <w:lang w:val="uk-UA"/>
+        </w:rPr>
+        <w:t xml:space="preserve"> – </w:t>
+      </w:r>
+      <w:r>
+        <w:rPr>
+          <w:rFonts w:ascii="Times New Roman" w:hAnsi="Times New Roman" w:cs="Times New Roman"/>
+          <w:sz w:val="28"/>
+          <w:szCs w:val="28"/>
+          <w:lang w:val="uk-UA"/>
+        </w:rPr>
+        <w:t xml:space="preserve">запускає гру в консольній версії. </w:t>
+      </w:r>
+    </w:p>
+    <w:p>
+      <w:pPr>
+        <w:spacing w:line="360" w:lineRule="auto"/>
+        <w:ind w:left="1341"/>
+        <w:rPr>
+          <w:rFonts w:ascii="Times New Roman" w:hAnsi="Times New Roman" w:cs="Times New Roman"/>
+          <w:sz w:val="28"/>
+          <w:szCs w:val="28"/>
+          <w:lang w:val="uk-UA"/>
+        </w:rPr>
+      </w:pPr>
+    </w:p>
+    <w:p>
+      <w:pPr>
+        <w:pStyle w:val="a3"/>
+        <w:numPr>
+          <w:ilvl w:val="0"/>
+          <w:numId w:val="37"/>
+        </w:numPr>
+        <w:spacing w:line="360" w:lineRule="auto"/>
+        <w:ind w:left="993"/>
+        <w:rPr>
+          <w:rFonts w:ascii="Times New Roman" w:hAnsi="Times New Roman" w:cs="Times New Roman"/>
+          <w:sz w:val="28"/>
+          <w:szCs w:val="28"/>
+          <w:lang w:val="uk-UA"/>
+        </w:rPr>
+      </w:pPr>
+      <w:r>
+        <w:rPr>
+          <w:rFonts w:ascii="Times New Roman" w:hAnsi="Times New Roman" w:cs="Times New Roman"/>
+          <w:sz w:val="28"/>
+          <w:szCs w:val="28"/>
+          <w:lang w:val="uk-UA"/>
+        </w:rPr>
+        <w:lastRenderedPageBreak/>
+        <w:t>Класи, які реалізують графічну версію гри:</w:t>
+      </w:r>
+    </w:p>
+    <w:p>
+      <w:pPr>
+        <w:pStyle w:val="a3"/>
+        <w:numPr>
+          <w:ilvl w:val="0"/>
+          <w:numId w:val="38"/>
+        </w:numPr>
+        <w:spacing w:line="360" w:lineRule="auto"/>
+        <w:ind w:left="1701"/>
+        <w:rPr>
+          <w:rFonts w:ascii="Times New Roman" w:hAnsi="Times New Roman" w:cs="Times New Roman"/>
+          <w:sz w:val="28"/>
+          <w:szCs w:val="28"/>
+          <w:lang w:val="uk-UA"/>
+        </w:rPr>
+      </w:pPr>
+      <w:r>
+        <w:rPr>
+          <w:rFonts w:ascii="Times New Roman" w:hAnsi="Times New Roman" w:cs="Times New Roman"/>
+          <w:sz w:val="28"/>
+          <w:szCs w:val="28"/>
+          <w:lang w:val="en-US"/>
+        </w:rPr>
+        <w:t>GUIAction</w:t>
+      </w:r>
+      <w:r>
+        <w:rPr>
+          <w:rFonts w:ascii="Times New Roman" w:hAnsi="Times New Roman" w:cs="Times New Roman"/>
+          <w:sz w:val="28"/>
+          <w:szCs w:val="28"/>
+          <w:lang w:val="uk-UA"/>
+        </w:rPr>
+        <w:t xml:space="preserve"> – </w:t>
+      </w:r>
+      <w:r>
+        <w:rPr>
+          <w:rFonts w:ascii="Times New Roman" w:hAnsi="Times New Roman" w:cs="Times New Roman"/>
+          <w:sz w:val="28"/>
+          <w:szCs w:val="28"/>
+          <w:lang w:val="uk-UA"/>
+        </w:rPr>
+        <w:t xml:space="preserve">цей клас розширює свою функціональність за допомогою класу </w:t>
+      </w:r>
+      <w:r>
+        <w:rPr>
+          <w:rFonts w:ascii="Times New Roman" w:hAnsi="Times New Roman" w:cs="Times New Roman"/>
+          <w:sz w:val="28"/>
+          <w:szCs w:val="28"/>
+          <w:lang w:val="en-US"/>
+        </w:rPr>
+        <w:t>BaseAction</w:t>
+      </w:r>
+      <w:r>
+        <w:rPr>
+          <w:rFonts w:ascii="Times New Roman" w:hAnsi="Times New Roman" w:cs="Times New Roman"/>
+          <w:sz w:val="28"/>
+          <w:szCs w:val="28"/>
+          <w:lang w:val="uk-UA"/>
+        </w:rPr>
+        <w:t xml:space="preserve"> та </w:t>
+      </w:r>
+      <w:r>
+        <w:rPr>
+          <w:rFonts w:ascii="Times New Roman" w:hAnsi="Times New Roman" w:cs="Times New Roman"/>
+          <w:sz w:val="28"/>
+          <w:szCs w:val="28"/>
+          <w:lang w:val="uk-UA"/>
+        </w:rPr>
+        <w:t>реал</w:t>
+      </w:r>
+      <w:r>
+        <w:rPr>
+          <w:rFonts w:ascii="Times New Roman" w:hAnsi="Times New Roman" w:cs="Times New Roman"/>
+          <w:sz w:val="28"/>
+          <w:szCs w:val="28"/>
+          <w:lang w:val="uk-UA"/>
+        </w:rPr>
+        <w:t xml:space="preserve">ізує інтерфейси </w:t>
+      </w:r>
+      <w:r>
+        <w:rPr>
+          <w:rFonts w:ascii="Times New Roman" w:hAnsi="Times New Roman" w:cs="Times New Roman"/>
+          <w:sz w:val="28"/>
+          <w:szCs w:val="28"/>
+          <w:lang w:val="en-US"/>
+        </w:rPr>
+        <w:t>ActionListener</w:t>
+      </w:r>
+      <w:r>
+        <w:rPr>
+          <w:rFonts w:ascii="Times New Roman" w:hAnsi="Times New Roman" w:cs="Times New Roman"/>
+          <w:sz w:val="28"/>
+          <w:szCs w:val="28"/>
+          <w:lang w:val="uk-UA"/>
+        </w:rPr>
+        <w:t xml:space="preserve"> </w:t>
+      </w:r>
+      <w:r>
+        <w:rPr>
+          <w:rFonts w:ascii="Times New Roman" w:hAnsi="Times New Roman" w:cs="Times New Roman"/>
+          <w:sz w:val="28"/>
+          <w:szCs w:val="28"/>
+          <w:lang w:val="uk-UA"/>
+        </w:rPr>
+        <w:t xml:space="preserve">та </w:t>
+      </w:r>
+      <w:r>
+        <w:rPr>
+          <w:rFonts w:ascii="Times New Roman" w:hAnsi="Times New Roman" w:cs="Times New Roman"/>
+          <w:sz w:val="28"/>
+          <w:szCs w:val="28"/>
+          <w:lang w:val="en-US"/>
+        </w:rPr>
+        <w:t>MouseListener</w:t>
+      </w:r>
+      <w:r>
+        <w:rPr>
+          <w:rFonts w:ascii="Times New Roman" w:hAnsi="Times New Roman" w:cs="Times New Roman"/>
+          <w:sz w:val="28"/>
+          <w:szCs w:val="28"/>
+          <w:lang w:val="uk-UA"/>
+        </w:rPr>
+        <w:t xml:space="preserve">, які вбудовані у графічному бібліотеку </w:t>
+      </w:r>
+      <w:r>
+        <w:rPr>
+          <w:rFonts w:ascii="Times New Roman" w:hAnsi="Times New Roman" w:cs="Times New Roman"/>
+          <w:sz w:val="28"/>
+          <w:szCs w:val="28"/>
+          <w:lang w:val="en-US"/>
+        </w:rPr>
+        <w:t>JDK</w:t>
+      </w:r>
+      <w:r>
+        <w:rPr>
+          <w:rFonts w:ascii="Times New Roman" w:hAnsi="Times New Roman" w:cs="Times New Roman"/>
+          <w:sz w:val="28"/>
+          <w:szCs w:val="28"/>
+          <w:lang w:val="uk-UA"/>
+        </w:rPr>
+        <w:t xml:space="preserve"> – </w:t>
+      </w:r>
+      <w:r>
+        <w:rPr>
+          <w:rFonts w:ascii="Times New Roman" w:hAnsi="Times New Roman" w:cs="Times New Roman"/>
+          <w:sz w:val="28"/>
+          <w:szCs w:val="28"/>
+          <w:lang w:val="en-US"/>
+        </w:rPr>
+        <w:t>AWT</w:t>
+      </w:r>
+      <w:r>
+        <w:rPr>
+          <w:rFonts w:ascii="Times New Roman" w:hAnsi="Times New Roman" w:cs="Times New Roman"/>
+          <w:sz w:val="28"/>
+          <w:szCs w:val="28"/>
+          <w:lang w:val="uk-UA"/>
+        </w:rPr>
+        <w:t xml:space="preserve">. </w:t>
+      </w:r>
+      <w:r>
+        <w:rPr>
+          <w:rFonts w:ascii="Times New Roman" w:hAnsi="Times New Roman" w:cs="Times New Roman"/>
+          <w:sz w:val="28"/>
+          <w:szCs w:val="28"/>
+          <w:lang w:val="uk-UA"/>
+        </w:rPr>
+        <w:t xml:space="preserve">Вони в свою чергу допомагають реалізувати дії у робочому вікні </w:t>
+      </w:r>
+      <w:r>
+        <w:rPr>
+          <w:rFonts w:ascii="Times New Roman" w:hAnsi="Times New Roman" w:cs="Times New Roman"/>
+          <w:sz w:val="28"/>
+          <w:szCs w:val="28"/>
+          <w:lang w:val="uk-UA"/>
+        </w:rPr>
+        <w:t>(</w:t>
+      </w:r>
+      <w:r>
+        <w:rPr>
+          <w:rFonts w:ascii="Times New Roman" w:hAnsi="Times New Roman" w:cs="Times New Roman"/>
+          <w:sz w:val="28"/>
+          <w:szCs w:val="28"/>
+          <w:lang w:val="uk-UA"/>
+        </w:rPr>
+        <w:t>клік миші и т. п.).</w:t>
+      </w:r>
+    </w:p>
+    <w:p>
+      <w:pPr>
+        <w:pStyle w:val="a3"/>
+        <w:numPr>
+          <w:ilvl w:val="0"/>
+          <w:numId w:val="38"/>
+        </w:numPr>
+        <w:spacing w:line="360" w:lineRule="auto"/>
+        <w:ind w:left="1701"/>
+        <w:rPr>
+          <w:rFonts w:ascii="Times New Roman" w:hAnsi="Times New Roman" w:cs="Times New Roman"/>
+          <w:sz w:val="28"/>
+          <w:szCs w:val="28"/>
+          <w:lang w:val="uk-UA"/>
+        </w:rPr>
+      </w:pPr>
+      <w:r>
+        <w:rPr>
+          <w:rFonts w:ascii="Times New Roman" w:hAnsi="Times New Roman" w:cs="Times New Roman"/>
+          <w:sz w:val="28"/>
+          <w:szCs w:val="28"/>
+          <w:lang w:val="en-US"/>
+        </w:rPr>
+        <w:t>GUICell</w:t>
+      </w:r>
+      <w:r>
+        <w:rPr>
+          <w:rFonts w:ascii="Times New Roman" w:hAnsi="Times New Roman" w:cs="Times New Roman"/>
+          <w:sz w:val="28"/>
+          <w:szCs w:val="28"/>
+          <w:lang w:val="uk-UA"/>
+        </w:rPr>
+        <w:t xml:space="preserve"> - </w:t>
+      </w:r>
+      <w:r>
+        <w:rPr>
+          <w:rFonts w:ascii="Times New Roman" w:hAnsi="Times New Roman" w:cs="Times New Roman"/>
+          <w:sz w:val="28"/>
+          <w:szCs w:val="28"/>
+          <w:lang w:val="uk-UA"/>
+        </w:rPr>
+        <w:t>цей клас працює таким же чином як і</w:t>
+      </w:r>
+      <w:r>
+        <w:rPr>
+          <w:rFonts w:ascii="Times New Roman" w:hAnsi="Times New Roman" w:cs="Times New Roman"/>
+          <w:sz w:val="28"/>
+          <w:szCs w:val="28"/>
+          <w:lang w:val="uk-UA"/>
+        </w:rPr>
+        <w:t xml:space="preserve"> </w:t>
+      </w:r>
+      <w:r>
+        <w:rPr>
+          <w:rFonts w:ascii="Times New Roman" w:hAnsi="Times New Roman" w:cs="Times New Roman"/>
+          <w:sz w:val="28"/>
+          <w:szCs w:val="28"/>
+          <w:lang w:val="en-US"/>
+        </w:rPr>
+        <w:t>ConsoleCell</w:t>
+      </w:r>
+      <w:r>
+        <w:rPr>
+          <w:rFonts w:ascii="Times New Roman" w:hAnsi="Times New Roman" w:cs="Times New Roman"/>
+          <w:sz w:val="28"/>
+          <w:szCs w:val="28"/>
+          <w:lang w:val="uk-UA"/>
+        </w:rPr>
+        <w:t>,</w:t>
+      </w:r>
+      <w:r>
+        <w:rPr>
+          <w:rFonts w:ascii="Times New Roman" w:hAnsi="Times New Roman" w:cs="Times New Roman"/>
+          <w:sz w:val="28"/>
+          <w:szCs w:val="28"/>
+          <w:lang w:val="uk-UA"/>
+        </w:rPr>
+        <w:t xml:space="preserve"> але на відміну від нього</w:t>
+      </w:r>
+      <w:r>
+        <w:rPr>
+          <w:rFonts w:ascii="Times New Roman" w:hAnsi="Times New Roman" w:cs="Times New Roman"/>
+          <w:sz w:val="28"/>
+          <w:szCs w:val="28"/>
+          <w:lang w:val="uk-UA"/>
+        </w:rPr>
+        <w:t xml:space="preserve"> ми передаємо на вхід тип </w:t>
+      </w:r>
+      <w:r>
+        <w:rPr>
+          <w:rFonts w:ascii="Times New Roman" w:hAnsi="Times New Roman" w:cs="Times New Roman"/>
+          <w:sz w:val="28"/>
+          <w:szCs w:val="28"/>
+          <w:lang w:val="en-US"/>
+        </w:rPr>
+        <w:t>Graphics</w:t>
+      </w:r>
+      <w:r>
+        <w:rPr>
+          <w:rFonts w:ascii="Times New Roman" w:hAnsi="Times New Roman" w:cs="Times New Roman"/>
+          <w:sz w:val="28"/>
+          <w:szCs w:val="28"/>
+          <w:lang w:val="uk-UA"/>
+        </w:rPr>
+        <w:t xml:space="preserve">. </w:t>
+      </w:r>
+      <w:r>
+        <w:rPr>
+          <w:rFonts w:ascii="Times New Roman" w:hAnsi="Times New Roman" w:cs="Times New Roman"/>
+          <w:sz w:val="28"/>
+          <w:szCs w:val="28"/>
+          <w:lang w:val="uk-UA"/>
+        </w:rPr>
+        <w:t>Таким чином в нас з’являється можливість графічно малювати кожну клітинку.</w:t>
+      </w:r>
+    </w:p>
+    <w:p>
+      <w:pPr>
+        <w:pStyle w:val="a3"/>
+        <w:numPr>
+          <w:ilvl w:val="0"/>
+          <w:numId w:val="38"/>
+        </w:numPr>
+        <w:spacing w:line="360" w:lineRule="auto"/>
+        <w:ind w:left="1701"/>
+        <w:rPr>
+          <w:rFonts w:ascii="Times New Roman" w:hAnsi="Times New Roman" w:cs="Times New Roman"/>
+          <w:sz w:val="28"/>
+          <w:szCs w:val="28"/>
+          <w:lang w:val="uk-UA"/>
+        </w:rPr>
+      </w:pPr>
+      <w:r>
+        <w:rPr>
+          <w:rFonts w:ascii="Times New Roman" w:hAnsi="Times New Roman" w:cs="Times New Roman"/>
+          <w:sz w:val="28"/>
+          <w:szCs w:val="28"/>
+          <w:lang w:val="en-US"/>
+        </w:rPr>
+        <w:t>GUIBoard</w:t>
+      </w:r>
+      <w:r>
+        <w:rPr>
+          <w:rFonts w:ascii="Times New Roman" w:hAnsi="Times New Roman" w:cs="Times New Roman"/>
+          <w:sz w:val="28"/>
+          <w:szCs w:val="28"/>
+          <w:lang w:val="uk-UA"/>
+        </w:rPr>
+        <w:t xml:space="preserve"> – </w:t>
+      </w:r>
+      <w:r>
+        <w:rPr>
+          <w:rFonts w:ascii="Times New Roman" w:hAnsi="Times New Roman" w:cs="Times New Roman"/>
+          <w:sz w:val="28"/>
+          <w:szCs w:val="28"/>
+          <w:lang w:val="uk-UA"/>
+        </w:rPr>
+        <w:t xml:space="preserve">цей клас працює таким же чином як і </w:t>
+      </w:r>
+      <w:r>
+        <w:rPr>
+          <w:rFonts w:ascii="Times New Roman" w:hAnsi="Times New Roman" w:cs="Times New Roman"/>
+          <w:sz w:val="28"/>
+          <w:szCs w:val="28"/>
+          <w:lang w:val="en-US"/>
+        </w:rPr>
+        <w:t>ConsoleBoard</w:t>
+      </w:r>
+      <w:r>
+        <w:rPr>
+          <w:rFonts w:ascii="Times New Roman" w:hAnsi="Times New Roman" w:cs="Times New Roman"/>
+          <w:sz w:val="28"/>
+          <w:szCs w:val="28"/>
+          <w:lang w:val="uk-UA"/>
+        </w:rPr>
+        <w:t>,</w:t>
+      </w:r>
+      <w:r>
+        <w:rPr>
+          <w:rFonts w:ascii="Times New Roman" w:hAnsi="Times New Roman" w:cs="Times New Roman"/>
+          <w:sz w:val="28"/>
+          <w:szCs w:val="28"/>
+          <w:lang w:val="uk-UA"/>
+        </w:rPr>
+        <w:t xml:space="preserve"> але на відміну </w:t>
+      </w:r>
+      <w:r>
+        <w:rPr>
+          <w:rFonts w:ascii="Times New Roman" w:hAnsi="Times New Roman" w:cs="Times New Roman"/>
+          <w:sz w:val="28"/>
+          <w:szCs w:val="28"/>
+          <w:lang w:val="uk-UA"/>
+        </w:rPr>
+        <w:t xml:space="preserve">від нього </w:t>
+      </w:r>
+      <w:r>
+        <w:rPr>
+          <w:rFonts w:ascii="Times New Roman" w:hAnsi="Times New Roman" w:cs="Times New Roman"/>
+          <w:sz w:val="28"/>
+          <w:szCs w:val="28"/>
+          <w:lang w:val="uk-UA"/>
+        </w:rPr>
+        <w:t xml:space="preserve">він </w:t>
+      </w:r>
+      <w:r>
+        <w:rPr>
+          <w:rFonts w:ascii="Times New Roman" w:hAnsi="Times New Roman" w:cs="Times New Roman"/>
+          <w:sz w:val="28"/>
+          <w:szCs w:val="28"/>
+          <w:lang w:val="uk-UA"/>
+        </w:rPr>
+        <w:t>реалізує графічний вид поля.</w:t>
+      </w:r>
+    </w:p>
+    <w:p>
+      <w:pPr>
+        <w:pStyle w:val="a3"/>
+        <w:numPr>
+          <w:ilvl w:val="0"/>
+          <w:numId w:val="38"/>
+        </w:numPr>
+        <w:spacing w:line="360" w:lineRule="auto"/>
+        <w:ind w:left="1701"/>
+        <w:rPr>
+          <w:rFonts w:ascii="Times New Roman" w:hAnsi="Times New Roman" w:cs="Times New Roman"/>
+          <w:sz w:val="28"/>
+          <w:szCs w:val="28"/>
+          <w:lang w:val="uk-UA"/>
+        </w:rPr>
+      </w:pPr>
+      <w:r>
+        <w:rPr>
+          <w:rFonts w:ascii="Times New Roman" w:hAnsi="Times New Roman" w:cs="Times New Roman"/>
+          <w:sz w:val="28"/>
+          <w:szCs w:val="28"/>
+          <w:lang w:val="en-US"/>
+        </w:rPr>
+        <w:t>StandardLogic</w:t>
+      </w:r>
+      <w:r>
+        <w:rPr>
+          <w:rFonts w:ascii="Times New Roman" w:hAnsi="Times New Roman" w:cs="Times New Roman"/>
+          <w:sz w:val="28"/>
+          <w:szCs w:val="28"/>
+          <w:lang w:val="en-US"/>
+        </w:rPr>
+        <w:t>GUI</w:t>
+      </w:r>
+      <w:r>
+        <w:rPr>
+          <w:rFonts w:ascii="Times New Roman" w:hAnsi="Times New Roman" w:cs="Times New Roman"/>
+          <w:sz w:val="28"/>
+          <w:szCs w:val="28"/>
+          <w:lang w:val="uk-UA"/>
+        </w:rPr>
+        <w:t xml:space="preserve"> – </w:t>
+      </w:r>
+      <w:r>
+        <w:rPr>
+          <w:rFonts w:ascii="Times New Roman" w:hAnsi="Times New Roman" w:cs="Times New Roman"/>
+          <w:sz w:val="28"/>
+          <w:szCs w:val="28"/>
+          <w:lang w:val="uk-UA"/>
+        </w:rPr>
+        <w:t xml:space="preserve">цей клас працює таким же чином як і </w:t>
+      </w:r>
+      <w:r>
+        <w:rPr>
+          <w:rFonts w:ascii="Times New Roman" w:hAnsi="Times New Roman" w:cs="Times New Roman"/>
+          <w:sz w:val="28"/>
+          <w:szCs w:val="28"/>
+          <w:lang w:val="en-US"/>
+        </w:rPr>
+        <w:t>StandardLogic</w:t>
+      </w:r>
+      <w:r>
+        <w:rPr>
+          <w:rFonts w:ascii="Times New Roman" w:hAnsi="Times New Roman" w:cs="Times New Roman"/>
+          <w:sz w:val="28"/>
+          <w:szCs w:val="28"/>
+          <w:lang w:val="en-US"/>
+        </w:rPr>
+        <w:t>Console</w:t>
+      </w:r>
+      <w:r>
+        <w:rPr>
+          <w:rFonts w:ascii="Times New Roman" w:hAnsi="Times New Roman" w:cs="Times New Roman"/>
+          <w:sz w:val="28"/>
+          <w:szCs w:val="28"/>
+          <w:lang w:val="uk-UA"/>
+        </w:rPr>
+        <w:t xml:space="preserve">, </w:t>
+      </w:r>
+      <w:r>
+        <w:rPr>
+          <w:rFonts w:ascii="Times New Roman" w:hAnsi="Times New Roman" w:cs="Times New Roman"/>
+          <w:sz w:val="28"/>
+          <w:szCs w:val="28"/>
+          <w:lang w:val="uk-UA"/>
+        </w:rPr>
+        <w:t>але логіку реалізує для графічної версії гри.</w:t>
+      </w:r>
+    </w:p>
+    <w:p>
+      <w:pPr>
+        <w:pStyle w:val="a3"/>
+        <w:numPr>
+          <w:ilvl w:val="0"/>
+          <w:numId w:val="38"/>
+        </w:numPr>
+        <w:spacing w:line="360" w:lineRule="auto"/>
+        <w:ind w:left="1701"/>
+        <w:rPr>
+          <w:rFonts w:ascii="Times New Roman" w:hAnsi="Times New Roman" w:cs="Times New Roman"/>
+          <w:sz w:val="28"/>
+          <w:szCs w:val="28"/>
+          <w:lang w:val="uk-UA"/>
+        </w:rPr>
+      </w:pPr>
+      <w:r>
+        <w:rPr>
+          <w:rFonts w:ascii="Times New Roman" w:hAnsi="Times New Roman" w:cs="Times New Roman"/>
+          <w:sz w:val="28"/>
+          <w:szCs w:val="28"/>
+          <w:lang w:val="en-US"/>
+        </w:rPr>
+        <w:t>Main</w:t>
+      </w:r>
+      <w:r>
+        <w:rPr>
+          <w:rFonts w:ascii="Times New Roman" w:hAnsi="Times New Roman" w:cs="Times New Roman"/>
+          <w:sz w:val="28"/>
+          <w:szCs w:val="28"/>
+        </w:rPr>
+        <w:t xml:space="preserve"> - </w:t>
+      </w:r>
+      <w:r>
+        <w:rPr>
+          <w:rFonts w:ascii="Times New Roman" w:hAnsi="Times New Roman" w:cs="Times New Roman"/>
+          <w:sz w:val="28"/>
+          <w:szCs w:val="28"/>
+          <w:lang w:val="uk-UA"/>
+        </w:rPr>
+        <w:t xml:space="preserve">запускає гру в </w:t>
+      </w:r>
+      <w:r>
+        <w:rPr>
+          <w:rFonts w:ascii="Times New Roman" w:hAnsi="Times New Roman" w:cs="Times New Roman"/>
+          <w:sz w:val="28"/>
+          <w:szCs w:val="28"/>
+          <w:lang w:val="uk-UA"/>
+        </w:rPr>
+        <w:t>графічній</w:t>
+      </w:r>
+      <w:r>
+        <w:rPr>
+          <w:rFonts w:ascii="Times New Roman" w:hAnsi="Times New Roman" w:cs="Times New Roman"/>
+          <w:sz w:val="28"/>
+          <w:szCs w:val="28"/>
+          <w:lang w:val="uk-UA"/>
+        </w:rPr>
+        <w:t xml:space="preserve"> версії.</w:t>
+      </w:r>
+    </w:p>
+    <w:p>
+      <w:pPr>
+        <w:spacing w:line="360" w:lineRule="auto"/>
+        <w:ind w:firstLine="284"/>
+        <w:rPr>
+          <w:rFonts w:ascii="Times New Roman" w:hAnsi="Times New Roman" w:cs="Times New Roman"/>
+          <w:sz w:val="28"/>
+          <w:szCs w:val="28"/>
+          <w:lang w:val="uk-UA"/>
+        </w:rPr>
+      </w:pPr>
+      <w:r>
+        <w:rPr>
+          <w:rFonts w:ascii="Times New Roman" w:hAnsi="Times New Roman" w:cs="Times New Roman"/>
+          <w:sz w:val="28"/>
+          <w:szCs w:val="28"/>
+          <w:lang w:val="uk-UA"/>
+        </w:rPr>
+        <w:t>Т</w:t>
+      </w:r>
+      <w:r>
+        <w:rPr>
+          <w:rFonts w:ascii="Times New Roman" w:hAnsi="Times New Roman" w:cs="Times New Roman"/>
+          <w:sz w:val="28"/>
+          <w:szCs w:val="28"/>
+          <w:lang w:val="uk-UA"/>
+        </w:rPr>
+        <w:t>акож є допоміжні класи (</w:t>
+      </w:r>
+      <w:r>
+        <w:rPr>
+          <w:rFonts w:ascii="Times New Roman" w:hAnsi="Times New Roman" w:cs="Times New Roman"/>
+          <w:sz w:val="28"/>
+          <w:szCs w:val="28"/>
+          <w:lang w:val="uk-UA"/>
+        </w:rPr>
+        <w:t>Р</w:t>
+      </w:r>
+      <w:r>
+        <w:rPr>
+          <w:rFonts w:ascii="Times New Roman" w:hAnsi="Times New Roman" w:cs="Times New Roman"/>
+          <w:sz w:val="28"/>
+          <w:szCs w:val="28"/>
+          <w:lang w:val="uk-UA"/>
+        </w:rPr>
+        <w:t>івні</w:t>
+      </w:r>
+      <w:r>
+        <w:rPr>
+          <w:rFonts w:ascii="Times New Roman" w:hAnsi="Times New Roman" w:cs="Times New Roman"/>
+          <w:sz w:val="28"/>
+          <w:szCs w:val="28"/>
+          <w:lang w:val="uk-UA"/>
+        </w:rPr>
+        <w:t xml:space="preserve"> </w:t>
+      </w:r>
+      <w:r>
+        <w:rPr>
+          <w:rFonts w:ascii="Times New Roman" w:hAnsi="Times New Roman" w:cs="Times New Roman"/>
+          <w:sz w:val="28"/>
+          <w:szCs w:val="28"/>
+          <w:lang w:val="uk-UA"/>
+        </w:rPr>
+        <w:t xml:space="preserve">гри) – </w:t>
+      </w:r>
+      <w:r>
+        <w:rPr>
+          <w:rFonts w:ascii="Times New Roman" w:hAnsi="Times New Roman" w:cs="Times New Roman"/>
+          <w:sz w:val="28"/>
+          <w:szCs w:val="28"/>
+          <w:lang w:val="en-US"/>
+        </w:rPr>
+        <w:t>Easy</w:t>
+      </w:r>
+      <w:r>
+        <w:rPr>
+          <w:rFonts w:ascii="Times New Roman" w:hAnsi="Times New Roman" w:cs="Times New Roman"/>
+          <w:sz w:val="28"/>
+          <w:szCs w:val="28"/>
+          <w:lang w:val="uk-UA"/>
+        </w:rPr>
+        <w:t xml:space="preserve">, </w:t>
+      </w:r>
+      <w:r>
+        <w:rPr>
+          <w:rFonts w:ascii="Times New Roman" w:hAnsi="Times New Roman" w:cs="Times New Roman"/>
+          <w:sz w:val="28"/>
+          <w:szCs w:val="28"/>
+          <w:lang w:val="en-US"/>
+        </w:rPr>
+        <w:t>Medium</w:t>
+      </w:r>
+      <w:r>
+        <w:rPr>
+          <w:rFonts w:ascii="Times New Roman" w:hAnsi="Times New Roman" w:cs="Times New Roman"/>
+          <w:sz w:val="28"/>
+          <w:szCs w:val="28"/>
+          <w:lang w:val="uk-UA"/>
+        </w:rPr>
+        <w:t xml:space="preserve">, </w:t>
+      </w:r>
+      <w:r>
+        <w:rPr>
+          <w:rFonts w:ascii="Times New Roman" w:hAnsi="Times New Roman" w:cs="Times New Roman"/>
+          <w:sz w:val="28"/>
+          <w:szCs w:val="28"/>
+          <w:lang w:val="en-US"/>
+        </w:rPr>
+        <w:t>Expert</w:t>
+      </w:r>
+      <w:r>
+        <w:rPr>
+          <w:rFonts w:ascii="Times New Roman" w:hAnsi="Times New Roman" w:cs="Times New Roman"/>
+          <w:sz w:val="28"/>
+          <w:szCs w:val="28"/>
+          <w:lang w:val="uk-UA"/>
+        </w:rPr>
+        <w:t xml:space="preserve">. </w:t>
+      </w:r>
+      <w:r>
+        <w:rPr>
+          <w:rFonts w:ascii="Times New Roman" w:hAnsi="Times New Roman" w:cs="Times New Roman"/>
+          <w:sz w:val="28"/>
+          <w:szCs w:val="28"/>
+          <w:lang w:val="uk-UA"/>
+        </w:rPr>
+        <w:t xml:space="preserve">Ці класи реалізують інтерфейс </w:t>
+      </w:r>
+      <w:r>
+        <w:rPr>
+          <w:rFonts w:ascii="Times New Roman" w:hAnsi="Times New Roman" w:cs="Times New Roman"/>
+          <w:sz w:val="28"/>
+          <w:szCs w:val="28"/>
+          <w:lang w:val="en-US"/>
+        </w:rPr>
+        <w:t>ITheNumOfTheField</w:t>
+      </w:r>
+      <w:r>
+        <w:rPr>
+          <w:rFonts w:ascii="Times New Roman" w:hAnsi="Times New Roman" w:cs="Times New Roman"/>
+          <w:sz w:val="28"/>
+          <w:szCs w:val="28"/>
+          <w:lang w:val="uk-UA"/>
+        </w:rPr>
+        <w:t xml:space="preserve"> та говорять тільки, якої розмірності повинно бути поле та скільки повинно бути бомб на полі.</w:t>
+      </w:r>
     </w:p>
     <w:p>
       <w:pPr>
@@ -4646,9 +5517,9 @@
             <o:lock v:ext="edit" aspectratio="t"/>
           </v:shapetype>
           <v:shape id="_x0000_i1025" type="#_x0000_t75" style="width:550.05pt;height:748.45pt" o:ole="">
-            <v:imagedata r:id="rId12" o:title=""/>
+            <v:imagedata r:id="rId11" o:title=""/>
           </v:shape>
-          <o:OLEObject Type="Embed" ProgID="Visio.Drawing.15" ShapeID="_x0000_i1025" DrawAspect="Content" ObjectID="_1524392915" r:id="rId13"/>
+          <o:OLEObject Type="Embed" ProgID="Visio.Drawing.15" ShapeID="_x0000_i1025" DrawAspect="Content" ObjectID="_1524417763" r:id="rId12"/>
         </w:object>
       </w:r>
     </w:p>
@@ -5100,7 +5971,7 @@
           <w:noProof/>
           <w:sz w:val="28"/>
           <w:szCs w:val="28"/>
-          <w:lang w:val="uk-UA" w:eastAsia="uk-UA"/>
+          <w:lang w:eastAsia="ru-RU"/>
         </w:rPr>
         <w:lastRenderedPageBreak/>
         <w:drawing>
@@ -5121,7 +5992,7 @@
                     </pic:cNvPicPr>
                   </pic:nvPicPr>
                   <pic:blipFill>
-                    <a:blip r:embed="rId14">
+                    <a:blip r:embed="rId13">
                       <a:extLst>
                         <a:ext uri="{28A0092B-C50C-407E-A947-70E740481C1C}">
                           <a14:useLocalDpi xmlns:a14="http://schemas.microsoft.com/office/drawing/2010/main" val="0"/>
@@ -5983,7 +6854,7 @@
           <w:noProof/>
           <w:sz w:val="28"/>
           <w:szCs w:val="28"/>
-          <w:lang w:val="uk-UA" w:eastAsia="uk-UA"/>
+          <w:lang w:eastAsia="ru-RU"/>
         </w:rPr>
         <w:lastRenderedPageBreak/>
         <w:drawing>
@@ -6004,7 +6875,7 @@
                     </pic:cNvPicPr>
                   </pic:nvPicPr>
                   <pic:blipFill>
-                    <a:blip r:embed="rId15">
+                    <a:blip r:embed="rId14">
                       <a:extLst>
                         <a:ext uri="{28A0092B-C50C-407E-A947-70E740481C1C}">
                           <a14:useLocalDpi xmlns:a14="http://schemas.microsoft.com/office/drawing/2010/main" val="0"/>
@@ -6051,7 +6922,7 @@
           <w:noProof/>
           <w:sz w:val="28"/>
           <w:szCs w:val="28"/>
-          <w:lang w:val="uk-UA" w:eastAsia="uk-UA"/>
+          <w:lang w:eastAsia="ru-RU"/>
         </w:rPr>
         <w:drawing>
           <wp:inline distT="0" distB="0" distL="0" distR="0" wp14:anchorId="340B2CDE" wp14:editId="2BC50BF4">
@@ -6071,7 +6942,7 @@
                     </pic:cNvPicPr>
                   </pic:nvPicPr>
                   <pic:blipFill>
-                    <a:blip r:embed="rId16">
+                    <a:blip r:embed="rId15">
                       <a:extLst>
                         <a:ext uri="{28A0092B-C50C-407E-A947-70E740481C1C}">
                           <a14:useLocalDpi xmlns:a14="http://schemas.microsoft.com/office/drawing/2010/main" val="0"/>
@@ -6127,7 +6998,7 @@
           <w:noProof/>
           <w:sz w:val="28"/>
           <w:szCs w:val="28"/>
-          <w:lang w:val="uk-UA" w:eastAsia="uk-UA"/>
+          <w:lang w:eastAsia="ru-RU"/>
         </w:rPr>
         <w:drawing>
           <wp:inline distT="0" distB="0" distL="0" distR="0" wp14:anchorId="4168582C" wp14:editId="5B0B633A">
@@ -6147,7 +7018,7 @@
                     </pic:cNvPicPr>
                   </pic:nvPicPr>
                   <pic:blipFill>
-                    <a:blip r:embed="rId17">
+                    <a:blip r:embed="rId16">
                       <a:extLst>
                         <a:ext uri="{28A0092B-C50C-407E-A947-70E740481C1C}">
                           <a14:useLocalDpi xmlns:a14="http://schemas.microsoft.com/office/drawing/2010/main" val="0"/>
@@ -6314,7 +7185,7 @@
           <w:noProof/>
           <w:sz w:val="28"/>
           <w:szCs w:val="28"/>
-          <w:lang w:val="uk-UA" w:eastAsia="uk-UA"/>
+          <w:lang w:eastAsia="ru-RU"/>
         </w:rPr>
         <w:drawing>
           <wp:inline distT="0" distB="0" distL="0" distR="0" wp14:anchorId="54DCFE80" wp14:editId="3D1C5A1A">
@@ -6334,7 +7205,7 @@
                     </pic:cNvPicPr>
                   </pic:nvPicPr>
                   <pic:blipFill>
-                    <a:blip r:embed="rId18">
+                    <a:blip r:embed="rId17">
                       <a:extLst>
                         <a:ext uri="{28A0092B-C50C-407E-A947-70E740481C1C}">
                           <a14:useLocalDpi xmlns:a14="http://schemas.microsoft.com/office/drawing/2010/main" val="0"/>
@@ -6393,7 +7264,7 @@
           <w:noProof/>
           <w:sz w:val="28"/>
           <w:szCs w:val="28"/>
-          <w:lang w:val="uk-UA" w:eastAsia="uk-UA"/>
+          <w:lang w:eastAsia="ru-RU"/>
         </w:rPr>
         <w:drawing>
           <wp:inline distT="0" distB="0" distL="0" distR="0" wp14:anchorId="03B97CFA" wp14:editId="7DFC3B03">
@@ -6413,7 +7284,7 @@
                     </pic:cNvPicPr>
                   </pic:nvPicPr>
                   <pic:blipFill>
-                    <a:blip r:embed="rId19">
+                    <a:blip r:embed="rId18">
                       <a:extLst>
                         <a:ext uri="{28A0092B-C50C-407E-A947-70E740481C1C}">
                           <a14:useLocalDpi xmlns:a14="http://schemas.microsoft.com/office/drawing/2010/main" val="0"/>
@@ -6543,13 +7414,13 @@
           <w:noProof/>
           <w:sz w:val="28"/>
           <w:szCs w:val="28"/>
-          <w:lang w:val="uk-UA" w:eastAsia="uk-UA"/>
+          <w:lang w:eastAsia="ru-RU"/>
         </w:rPr>
         <w:drawing>
-          <wp:inline distT="0" distB="0" distL="0" distR="0" wp14:anchorId="16F959BC" wp14:editId="76F447BA">
-            <wp:extent cx="2434856" cy="2400883"/>
-            <wp:effectExtent l="0" t="0" r="3810" b="0"/>
-            <wp:docPr id="11" name="Рисунок 11" descr="D:\Downloads\Колледж\3 курс\Курсач\gui3.png"/>
+          <wp:inline distT="0" distB="0" distL="0" distR="0" wp14:anchorId="369DA61F" wp14:editId="58FABA38">
+            <wp:extent cx="2371844" cy="2338751"/>
+            <wp:effectExtent l="0" t="0" r="9525" b="4445"/>
+            <wp:docPr id="3" name="Рисунок 3" descr="D:\Downloads\Колледж\3 курс\Курсач\gui3.png"/>
             <wp:cNvGraphicFramePr>
               <a:graphicFrameLocks xmlns:a="http://schemas.openxmlformats.org/drawingml/2006/main" noChangeAspect="1"/>
             </wp:cNvGraphicFramePr>
@@ -6563,7 +7434,7 @@
                     </pic:cNvPicPr>
                   </pic:nvPicPr>
                   <pic:blipFill>
-                    <a:blip r:embed="rId20">
+                    <a:blip r:embed="rId19">
                       <a:extLst>
                         <a:ext uri="{28A0092B-C50C-407E-A947-70E740481C1C}">
                           <a14:useLocalDpi xmlns:a14="http://schemas.microsoft.com/office/drawing/2010/main" val="0"/>
@@ -6578,7 +7449,7 @@
                   <pic:spPr bwMode="auto">
                     <a:xfrm>
                       <a:off x="0" y="0"/>
-                      <a:ext cx="2434856" cy="2400883"/>
+                      <a:ext cx="2403767" cy="2370228"/>
                     </a:xfrm>
                     <a:prstGeom prst="rect">
                       <a:avLst/>
@@ -6596,16 +7467,11 @@
       </w:r>
       <w:r>
         <w:rPr>
-          <w:rFonts w:ascii="Times New Roman" w:eastAsia="Times New Roman" w:hAnsi="Times New Roman" w:cs="Times New Roman"/>
-          <w:snapToGrid w:val="0"/>
-          <w:color w:val="000000"/>
-          <w:w w:val="0"/>
-          <w:sz w:val="28"/>
-          <w:szCs w:val="28"/>
-          <w:u w:color="000000"/>
-          <w:bdr w:val="none" w:sz="0" w:space="0" w:color="000000"/>
-          <w:shd w:val="clear" w:color="000000" w:fill="000000"/>
-          <w:lang w:val="x-none" w:eastAsia="x-none" w:bidi="x-none"/>
+          <w:rFonts w:ascii="Times New Roman" w:hAnsi="Times New Roman" w:cs="Times New Roman"/>
+          <w:noProof/>
+          <w:sz w:val="28"/>
+          <w:szCs w:val="28"/>
+          <w:lang w:val="uk-UA" w:eastAsia="ru-RU"/>
         </w:rPr>
         <w:t xml:space="preserve"> </w:t>
       </w:r>
@@ -6617,7 +7483,7 @@
           <w:szCs w:val="28"/>
           <w:lang w:val="uk-UA" w:eastAsia="ru-RU"/>
         </w:rPr>
-        <w:t xml:space="preserve">    </w:t>
+        <w:t xml:space="preserve">  </w:t>
       </w:r>
       <w:r>
         <w:rPr>
@@ -6625,22 +7491,12 @@
           <w:noProof/>
           <w:sz w:val="28"/>
           <w:szCs w:val="28"/>
-          <w:lang w:val="uk-UA" w:eastAsia="ru-RU"/>
-        </w:rPr>
-        <w:t xml:space="preserve">  </w:t>
-      </w:r>
-      <w:r>
-        <w:rPr>
-          <w:rFonts w:ascii="Times New Roman" w:hAnsi="Times New Roman" w:cs="Times New Roman"/>
-          <w:noProof/>
-          <w:sz w:val="28"/>
-          <w:szCs w:val="28"/>
-          <w:lang w:val="uk-UA" w:eastAsia="uk-UA"/>
+          <w:lang w:eastAsia="ru-RU"/>
         </w:rPr>
         <w:drawing>
           <wp:inline distT="0" distB="0" distL="0" distR="0" wp14:anchorId="1470A0E3" wp14:editId="3FD8D0BF">
-            <wp:extent cx="3686175" cy="1963259"/>
-            <wp:effectExtent l="0" t="0" r="0" b="0"/>
+            <wp:extent cx="3964774" cy="2111641"/>
+            <wp:effectExtent l="0" t="0" r="0" b="3175"/>
             <wp:docPr id="14" name="Рисунок 14" descr="D:\Downloads\Колледж\3 курс\Курсач\gui4.png"/>
             <wp:cNvGraphicFramePr>
               <a:graphicFrameLocks xmlns:a="http://schemas.openxmlformats.org/drawingml/2006/main" noChangeAspect="1"/>
@@ -6655,7 +7511,7 @@
                     </pic:cNvPicPr>
                   </pic:nvPicPr>
                   <pic:blipFill>
-                    <a:blip r:embed="rId21" cstate="print">
+                    <a:blip r:embed="rId20" cstate="print">
                       <a:extLst>
                         <a:ext uri="{28A0092B-C50C-407E-A947-70E740481C1C}">
                           <a14:useLocalDpi xmlns:a14="http://schemas.microsoft.com/office/drawing/2010/main" val="0"/>
@@ -6670,7 +7526,7 @@
                   <pic:spPr bwMode="auto">
                     <a:xfrm>
                       <a:off x="0" y="0"/>
-                      <a:ext cx="3725077" cy="1983978"/>
+                      <a:ext cx="3980041" cy="2119772"/>
                     </a:xfrm>
                     <a:prstGeom prst="rect">
                       <a:avLst/>
@@ -6746,6 +7602,8 @@
         </w:rPr>
         <w:tab/>
       </w:r>
+      <w:bookmarkStart w:id="0" w:name="_GoBack"/>
+      <w:bookmarkEnd w:id="0"/>
       <w:r>
         <w:rPr>
           <w:rFonts w:ascii="Times New Roman" w:hAnsi="Times New Roman" w:cs="Times New Roman"/>
@@ -6835,7 +7693,7 @@
         <w:tabs>
           <w:tab w:val="left" w:pos="1276"/>
         </w:tabs>
-        <w:spacing w:after="240" w:line="360" w:lineRule="auto"/>
+        <w:spacing w:line="360" w:lineRule="auto"/>
         <w:ind w:firstLine="284"/>
         <w:rPr>
           <w:rFonts w:ascii="Times New Roman" w:hAnsi="Times New Roman" w:cs="Times New Roman"/>
@@ -6895,7 +7753,7 @@
         <w:tabs>
           <w:tab w:val="left" w:pos="1276"/>
         </w:tabs>
-        <w:spacing w:after="240" w:line="360" w:lineRule="auto"/>
+        <w:spacing w:line="360" w:lineRule="auto"/>
         <w:ind w:firstLine="284"/>
         <w:rPr>
           <w:rFonts w:ascii="Times New Roman" w:hAnsi="Times New Roman" w:cs="Times New Roman"/>
@@ -6991,7 +7849,7 @@
         <w:tabs>
           <w:tab w:val="left" w:pos="1276"/>
         </w:tabs>
-        <w:spacing w:after="240" w:line="360" w:lineRule="auto"/>
+        <w:spacing w:line="360" w:lineRule="auto"/>
         <w:ind w:firstLine="284"/>
         <w:rPr>
           <w:rFonts w:ascii="Times New Roman" w:hAnsi="Times New Roman" w:cs="Times New Roman"/>
@@ -7058,7 +7916,7 @@
         <w:tabs>
           <w:tab w:val="left" w:pos="1276"/>
         </w:tabs>
-        <w:spacing w:after="240" w:line="360" w:lineRule="auto"/>
+        <w:spacing w:line="360" w:lineRule="auto"/>
         <w:ind w:firstLine="284"/>
         <w:rPr>
           <w:rFonts w:ascii="Times New Roman" w:hAnsi="Times New Roman" w:cs="Times New Roman"/>
@@ -7294,6 +8152,25 @@
           <w:szCs w:val="40"/>
           <w:lang w:val="uk-UA"/>
         </w:rPr>
+        <w:sectPr>
+          <w:pgSz w:w="11906" w:h="16838"/>
+          <w:pgMar w:top="850" w:right="850" w:bottom="850" w:left="1417" w:header="708" w:footer="708" w:gutter="0"/>
+          <w:cols w:space="708"/>
+          <w:docGrid w:linePitch="360"/>
+        </w:sectPr>
+      </w:pPr>
+    </w:p>
+    <w:p>
+      <w:pPr>
+        <w:spacing w:line="360" w:lineRule="auto"/>
+        <w:ind w:firstLine="360"/>
+        <w:rPr>
+          <w:rFonts w:ascii="Times New Roman" w:hAnsi="Times New Roman" w:cs="Times New Roman"/>
+          <w:b/>
+          <w:sz w:val="40"/>
+          <w:szCs w:val="40"/>
+          <w:lang w:val="uk-UA"/>
+        </w:rPr>
       </w:pPr>
       <w:r>
         <w:rPr>
@@ -7318,7 +8195,7 @@
           <w:lang w:val="uk-UA"/>
         </w:rPr>
       </w:pPr>
-      <w:hyperlink r:id="rId22" w:history="1">
+      <w:hyperlink r:id="rId21" w:history="1">
         <w:r>
           <w:rPr>
             <w:rStyle w:val="ac"/>
@@ -7342,7 +8219,7 @@
           <w:lang w:val="uk-UA"/>
         </w:rPr>
       </w:pPr>
-      <w:hyperlink r:id="rId23" w:history="1">
+      <w:hyperlink r:id="rId22" w:history="1">
         <w:r>
           <w:rPr>
             <w:rStyle w:val="ac"/>
@@ -7366,7 +8243,7 @@
           <w:lang w:val="uk-UA"/>
         </w:rPr>
       </w:pPr>
-      <w:hyperlink r:id="rId24" w:history="1">
+      <w:hyperlink r:id="rId23" w:history="1">
         <w:r>
           <w:rPr>
             <w:rStyle w:val="ac"/>
@@ -7390,7 +8267,7 @@
           <w:lang w:val="uk-UA"/>
         </w:rPr>
       </w:pPr>
-      <w:hyperlink r:id="rId25" w:history="1">
+      <w:hyperlink r:id="rId24" w:history="1">
         <w:r>
           <w:rPr>
             <w:rStyle w:val="ac"/>
@@ -7533,8 +8410,14 @@
           <w:szCs w:val="28"/>
           <w:lang w:val="uk-UA"/>
         </w:rPr>
+        <w:sectPr>
+          <w:pgSz w:w="11906" w:h="16838"/>
+          <w:pgMar w:top="850" w:right="850" w:bottom="850" w:left="1417" w:header="708" w:footer="708" w:gutter="0"/>
+          <w:cols w:space="708"/>
+          <w:docGrid w:linePitch="360"/>
+        </w:sectPr>
       </w:pPr>
-      <w:hyperlink r:id="rId26" w:history="1">
+      <w:hyperlink r:id="rId25" w:history="1">
         <w:r>
           <w:rPr>
             <w:rStyle w:val="ac"/>
@@ -7549,220 +8432,31 @@
     </w:p>
     <w:p>
       <w:pPr>
-        <w:ind w:left="360"/>
-        <w:rPr>
-          <w:sz w:val="32"/>
-          <w:szCs w:val="32"/>
+        <w:ind w:left="284"/>
+        <w:jc w:val="center"/>
+        <w:rPr>
+          <w:rFonts w:ascii="Times New Roman" w:hAnsi="Times New Roman" w:cs="Times New Roman"/>
+          <w:b/>
+          <w:sz w:val="40"/>
+          <w:szCs w:val="40"/>
           <w:lang w:val="uk-UA"/>
         </w:rPr>
       </w:pPr>
+      <w:r>
+        <w:rPr>
+          <w:rFonts w:ascii="Times New Roman" w:hAnsi="Times New Roman" w:cs="Times New Roman"/>
+          <w:b/>
+          <w:sz w:val="40"/>
+          <w:szCs w:val="40"/>
+          <w:lang w:val="uk-UA"/>
+        </w:rPr>
+        <w:lastRenderedPageBreak/>
+        <w:t>Додаток А</w:t>
+      </w:r>
     </w:p>
     <w:p>
       <w:pPr>
-        <w:ind w:left="360"/>
-        <w:rPr>
-          <w:sz w:val="32"/>
-          <w:szCs w:val="32"/>
-          <w:lang w:val="uk-UA"/>
-        </w:rPr>
-      </w:pPr>
-    </w:p>
-    <w:p>
-      <w:pPr>
-        <w:ind w:left="360"/>
-        <w:rPr>
-          <w:sz w:val="32"/>
-          <w:szCs w:val="32"/>
-          <w:lang w:val="uk-UA"/>
-        </w:rPr>
-      </w:pPr>
-    </w:p>
-    <w:p>
-      <w:pPr>
-        <w:ind w:left="360"/>
-        <w:rPr>
-          <w:sz w:val="32"/>
-          <w:szCs w:val="32"/>
-          <w:lang w:val="uk-UA"/>
-        </w:rPr>
-      </w:pPr>
-    </w:p>
-    <w:p>
-      <w:pPr>
-        <w:ind w:left="360"/>
-        <w:rPr>
-          <w:sz w:val="32"/>
-          <w:szCs w:val="32"/>
-          <w:lang w:val="uk-UA"/>
-        </w:rPr>
-      </w:pPr>
-    </w:p>
-    <w:p>
-      <w:pPr>
-        <w:ind w:left="360"/>
-        <w:rPr>
-          <w:sz w:val="32"/>
-          <w:szCs w:val="32"/>
-          <w:lang w:val="uk-UA"/>
-        </w:rPr>
-      </w:pPr>
-    </w:p>
-    <w:p>
-      <w:pPr>
-        <w:ind w:left="360"/>
-        <w:rPr>
-          <w:sz w:val="32"/>
-          <w:szCs w:val="32"/>
-          <w:lang w:val="uk-UA"/>
-        </w:rPr>
-      </w:pPr>
-    </w:p>
-    <w:p>
-      <w:pPr>
-        <w:ind w:left="360"/>
-        <w:rPr>
-          <w:sz w:val="32"/>
-          <w:szCs w:val="32"/>
-          <w:lang w:val="uk-UA"/>
-        </w:rPr>
-      </w:pPr>
-    </w:p>
-    <w:p>
-      <w:pPr>
-        <w:ind w:left="360"/>
-        <w:rPr>
-          <w:sz w:val="32"/>
-          <w:szCs w:val="32"/>
-          <w:lang w:val="uk-UA"/>
-        </w:rPr>
-      </w:pPr>
-    </w:p>
-    <w:p>
-      <w:pPr>
-        <w:ind w:left="360"/>
-        <w:rPr>
-          <w:sz w:val="32"/>
-          <w:szCs w:val="32"/>
-          <w:lang w:val="uk-UA"/>
-        </w:rPr>
-      </w:pPr>
-    </w:p>
-    <w:p>
-      <w:pPr>
-        <w:ind w:left="360"/>
-        <w:rPr>
-          <w:sz w:val="32"/>
-          <w:szCs w:val="32"/>
-          <w:lang w:val="uk-UA"/>
-        </w:rPr>
-      </w:pPr>
-    </w:p>
-    <w:p>
-      <w:pPr>
-        <w:ind w:left="360"/>
-        <w:rPr>
-          <w:sz w:val="32"/>
-          <w:szCs w:val="32"/>
-          <w:lang w:val="uk-UA"/>
-        </w:rPr>
-      </w:pPr>
-    </w:p>
-    <w:p>
-      <w:pPr>
-        <w:ind w:left="360"/>
-        <w:rPr>
-          <w:sz w:val="32"/>
-          <w:szCs w:val="32"/>
-          <w:lang w:val="uk-UA"/>
-        </w:rPr>
-      </w:pPr>
-    </w:p>
-    <w:p>
-      <w:pPr>
-        <w:ind w:left="360"/>
-        <w:rPr>
-          <w:sz w:val="32"/>
-          <w:szCs w:val="32"/>
-          <w:lang w:val="uk-UA"/>
-        </w:rPr>
-      </w:pPr>
-    </w:p>
-    <w:p>
-      <w:pPr>
-        <w:ind w:left="360"/>
-        <w:rPr>
-          <w:sz w:val="32"/>
-          <w:szCs w:val="32"/>
-          <w:lang w:val="uk-UA"/>
-        </w:rPr>
-      </w:pPr>
-    </w:p>
-    <w:p>
-      <w:pPr>
-        <w:ind w:left="360"/>
-        <w:rPr>
-          <w:sz w:val="32"/>
-          <w:szCs w:val="32"/>
-          <w:lang w:val="uk-UA"/>
-        </w:rPr>
-      </w:pPr>
-    </w:p>
-    <w:p>
-      <w:pPr>
-        <w:ind w:left="360"/>
-        <w:rPr>
-          <w:sz w:val="32"/>
-          <w:szCs w:val="32"/>
-          <w:lang w:val="uk-UA"/>
-        </w:rPr>
-      </w:pPr>
-    </w:p>
-    <w:p>
-      <w:pPr>
-        <w:ind w:left="360"/>
-        <w:rPr>
-          <w:sz w:val="32"/>
-          <w:szCs w:val="32"/>
-          <w:lang w:val="uk-UA"/>
-        </w:rPr>
-      </w:pPr>
-    </w:p>
-    <w:p>
-      <w:pPr>
-        <w:rPr>
-          <w:sz w:val="32"/>
-          <w:szCs w:val="32"/>
-          <w:lang w:val="uk-UA"/>
-        </w:rPr>
-      </w:pPr>
-    </w:p>
-    <w:p>
-      <w:pPr>
-        <w:ind w:left="360"/>
-        <w:jc w:val="center"/>
-        <w:rPr>
-          <w:rFonts w:ascii="Times New Roman" w:hAnsi="Times New Roman" w:cs="Times New Roman"/>
-          <w:b/>
-          <w:sz w:val="40"/>
-          <w:szCs w:val="40"/>
-          <w:lang w:val="uk-UA"/>
-        </w:rPr>
-      </w:pPr>
-      <w:r>
-        <w:rPr>
-          <w:rFonts w:ascii="Times New Roman" w:hAnsi="Times New Roman" w:cs="Times New Roman"/>
-          <w:b/>
-          <w:sz w:val="40"/>
-          <w:szCs w:val="40"/>
-          <w:lang w:val="uk-UA"/>
-        </w:rPr>
-        <w:lastRenderedPageBreak/>
-        <w:t>Додаток А</w:t>
-      </w:r>
-    </w:p>
-    <w:p>
-      <w:pPr>
-        <w:ind w:left="360"/>
+        <w:ind w:left="284"/>
         <w:jc w:val="center"/>
         <w:rPr>
           <w:rFonts w:ascii="Times New Roman" w:hAnsi="Times New Roman" w:cs="Times New Roman"/>
@@ -12858,23 +13552,7 @@
           <w:lang w:val="en-US"/>
         </w:rPr>
         <w:br/>
-        <w:t xml:space="preserve">   </w:t>
-      </w:r>
-      <w:proofErr w:type="gramStart"/>
-      <w:r>
-        <w:rPr>
-          <w:color w:val="000000"/>
-          <w:lang w:val="en-US"/>
-        </w:rPr>
-        <w:t>ICell[</w:t>
-      </w:r>
-      <w:proofErr w:type="gramEnd"/>
-      <w:r>
-        <w:rPr>
-          <w:color w:val="000000"/>
-          <w:lang w:val="en-US"/>
-        </w:rPr>
-        <w:t>][] generate()</w:t>
+        <w:t xml:space="preserve">   ICell[][] generate()</w:t>
       </w:r>
       <w:r>
         <w:rPr>
@@ -12964,7 +13642,6 @@
           <w:color w:val="000000"/>
         </w:rPr>
       </w:pPr>
-      <w:proofErr w:type="gramStart"/>
       <w:r>
         <w:rPr>
           <w:i/>
@@ -13352,7 +14029,6 @@
         </w:rPr>
         <w:t>}</w:t>
       </w:r>
-      <w:proofErr w:type="gramEnd"/>
     </w:p>
     <w:p>
       <w:pPr>
@@ -13420,7 +14096,6 @@
           <w:color w:val="000000"/>
         </w:rPr>
       </w:pPr>
-      <w:proofErr w:type="gramStart"/>
       <w:r>
         <w:rPr>
           <w:i/>
@@ -13774,7 +14449,6 @@
         </w:rPr>
         <w:t>}</w:t>
       </w:r>
-      <w:proofErr w:type="gramEnd"/>
     </w:p>
     <w:p>
       <w:pPr>
@@ -16160,7 +16834,6 @@
           <w:lang w:val="en-US"/>
         </w:rPr>
       </w:pPr>
-      <w:proofErr w:type="gramStart"/>
       <w:r>
         <w:rPr>
           <w:b/>
@@ -16171,7 +16844,6 @@
         </w:rPr>
         <w:t>import</w:t>
       </w:r>
-      <w:proofErr w:type="gramEnd"/>
       <w:r>
         <w:rPr>
           <w:b/>
@@ -16527,23 +17199,7 @@
           <w:color w:val="000000"/>
           <w:lang w:val="en-US"/>
         </w:rPr>
-        <w:t xml:space="preserve">Easy </w:t>
-      </w:r>
-      <w:proofErr w:type="gramStart"/>
-      <w:r>
-        <w:rPr>
-          <w:color w:val="000000"/>
-          <w:lang w:val="en-US"/>
-        </w:rPr>
-        <w:t>easy(</w:t>
-      </w:r>
-      <w:proofErr w:type="gramEnd"/>
-      <w:r>
-        <w:rPr>
-          <w:color w:val="000000"/>
-          <w:lang w:val="en-US"/>
-        </w:rPr>
-        <w:t>)</w:t>
+        <w:t>Easy easy()</w:t>
       </w:r>
       <w:r>
         <w:rPr>
@@ -16947,7 +17603,6 @@
           <w:lang w:val="en-US"/>
         </w:rPr>
       </w:pPr>
-      <w:proofErr w:type="gramStart"/>
       <w:r>
         <w:rPr>
           <w:b/>
@@ -16958,7 +17613,6 @@
         </w:rPr>
         <w:t>import</w:t>
       </w:r>
-      <w:proofErr w:type="gramEnd"/>
       <w:r>
         <w:rPr>
           <w:b/>
@@ -17361,7 +18015,6 @@
           <w:lang w:val="en-US"/>
         </w:rPr>
       </w:pPr>
-      <w:proofErr w:type="gramStart"/>
       <w:r>
         <w:rPr>
           <w:b/>
@@ -17372,7 +18025,6 @@
         </w:rPr>
         <w:t>import</w:t>
       </w:r>
-      <w:proofErr w:type="gramEnd"/>
       <w:r>
         <w:rPr>
           <w:b/>
@@ -17775,25 +18427,14 @@
           <w:lang w:val="en-US"/>
         </w:rPr>
       </w:pPr>
-      <w:proofErr w:type="gramStart"/>
-      <w:r>
-        <w:rPr>
-          <w:b/>
-          <w:bCs/>
-          <w:color w:val="000080"/>
-          <w:lang w:val="en-US"/>
-        </w:rPr>
-        <w:t>import</w:t>
-      </w:r>
-      <w:proofErr w:type="gramEnd"/>
-      <w:r>
-        <w:rPr>
-          <w:b/>
-          <w:bCs/>
-          <w:color w:val="000080"/>
-          <w:lang w:val="en-US"/>
-        </w:rPr>
-        <w:t xml:space="preserve"> </w:t>
+      <w:r>
+        <w:rPr>
+          <w:b/>
+          <w:bCs/>
+          <w:color w:val="000080"/>
+          <w:lang w:val="en-US"/>
+        </w:rPr>
+        <w:t xml:space="preserve">import </w:t>
       </w:r>
       <w:r>
         <w:rPr>
@@ -30132,21 +30773,12 @@
         </w:rPr>
         <w:t xml:space="preserve">public void </w:t>
       </w:r>
-      <w:proofErr w:type="gramStart"/>
-      <w:r>
-        <w:rPr>
-          <w:color w:val="000000"/>
-          <w:lang w:val="en-US"/>
-        </w:rPr>
-        <w:t>drawLosing(</w:t>
-      </w:r>
-      <w:proofErr w:type="gramEnd"/>
-      <w:r>
-        <w:rPr>
-          <w:color w:val="000000"/>
-          <w:lang w:val="en-US"/>
-        </w:rPr>
-        <w:t>) {</w:t>
+      <w:r>
+        <w:rPr>
+          <w:color w:val="000000"/>
+          <w:lang w:val="en-US"/>
+        </w:rPr>
+        <w:t>drawLosing() {</w:t>
       </w:r>
       <w:r>
         <w:rPr>
@@ -38916,13 +39548,6 @@
           <w:lang w:val="en-US"/>
         </w:rPr>
         <w:br/>
-      </w:r>
-      <w:proofErr w:type="gramStart"/>
-      <w:r>
-        <w:rPr>
-          <w:color w:val="CC7832"/>
-          <w:lang w:val="en-US"/>
-        </w:rPr>
         <w:t xml:space="preserve">                </w:t>
       </w:r>
       <w:r>
@@ -38930,15 +39555,7 @@
           <w:color w:val="000000"/>
           <w:lang w:val="en-US"/>
         </w:rPr>
-        <w:t>}</w:t>
-      </w:r>
-      <w:proofErr w:type="gramEnd"/>
-      <w:r>
-        <w:rPr>
-          <w:color w:val="000000"/>
-          <w:lang w:val="en-US"/>
-        </w:rPr>
-        <w:t xml:space="preserve"> </w:t>
+        <w:t xml:space="preserve">} </w:t>
       </w:r>
       <w:r>
         <w:rPr>
@@ -40638,7 +41255,6 @@
         </w:rPr>
         <w:t xml:space="preserve">   3. </w:t>
       </w:r>
-      <w:proofErr w:type="gramStart"/>
       <w:r>
         <w:rPr>
           <w:b/>
@@ -41025,238 +41641,250 @@
         </w:rPr>
         <w:t>:</w:t>
       </w:r>
-      <w:proofErr w:type="gramEnd"/>
-      <w:r>
-        <w:rPr>
-          <w:color w:val="000000"/>
+      <w:r>
+        <w:rPr>
+          <w:color w:val="000000"/>
+          <w:lang w:val="en-US"/>
+        </w:rPr>
+        <w:br/>
+        <w:t xml:space="preserve">                    System.</w:t>
+      </w:r>
+      <w:r>
+        <w:rPr>
+          <w:b/>
+          <w:bCs/>
+          <w:i/>
+          <w:iCs/>
+          <w:color w:val="660E7A"/>
+          <w:lang w:val="en-US"/>
+        </w:rPr>
+        <w:t>out</w:t>
+      </w:r>
+      <w:r>
+        <w:rPr>
+          <w:color w:val="000000"/>
+          <w:lang w:val="en-US"/>
+        </w:rPr>
+        <w:t>.println(</w:t>
+      </w:r>
+      <w:r>
+        <w:rPr>
+          <w:b/>
+          <w:bCs/>
+          <w:color w:val="008000"/>
+          <w:lang w:val="en-US"/>
+        </w:rPr>
+        <w:t>"</w:t>
+      </w:r>
+      <w:r>
+        <w:rPr>
+          <w:b/>
+          <w:bCs/>
+          <w:color w:val="000080"/>
+          <w:lang w:val="en-US"/>
+        </w:rPr>
+        <w:t>\n</w:t>
+      </w:r>
+      <w:r>
+        <w:rPr>
+          <w:b/>
+          <w:bCs/>
+          <w:color w:val="008000"/>
+        </w:rPr>
+        <w:t>Вы</w:t>
+      </w:r>
+      <w:r>
+        <w:rPr>
+          <w:b/>
+          <w:bCs/>
+          <w:color w:val="008000"/>
+          <w:lang w:val="en-US"/>
+        </w:rPr>
+        <w:t xml:space="preserve"> </w:t>
+      </w:r>
+      <w:r>
+        <w:rPr>
+          <w:b/>
+          <w:bCs/>
+          <w:color w:val="008000"/>
+        </w:rPr>
+        <w:t>не</w:t>
+      </w:r>
+      <w:r>
+        <w:rPr>
+          <w:b/>
+          <w:bCs/>
+          <w:color w:val="008000"/>
+          <w:lang w:val="en-US"/>
+        </w:rPr>
+        <w:t xml:space="preserve"> </w:t>
+      </w:r>
+      <w:r>
+        <w:rPr>
+          <w:b/>
+          <w:bCs/>
+          <w:color w:val="008000"/>
+        </w:rPr>
+        <w:t>выбрали</w:t>
+      </w:r>
+      <w:r>
+        <w:rPr>
+          <w:b/>
+          <w:bCs/>
+          <w:color w:val="008000"/>
+          <w:lang w:val="en-US"/>
+        </w:rPr>
+        <w:t xml:space="preserve"> </w:t>
+      </w:r>
+      <w:r>
+        <w:rPr>
+          <w:b/>
+          <w:bCs/>
+          <w:color w:val="008000"/>
+        </w:rPr>
+        <w:t>уровень</w:t>
+      </w:r>
+      <w:r>
+        <w:rPr>
+          <w:b/>
+          <w:bCs/>
+          <w:color w:val="008000"/>
+          <w:lang w:val="en-US"/>
+        </w:rPr>
+        <w:t xml:space="preserve">. </w:t>
+      </w:r>
+      <w:r>
+        <w:rPr>
+          <w:b/>
+          <w:bCs/>
+          <w:color w:val="008000"/>
+        </w:rPr>
+        <w:t>По</w:t>
+      </w:r>
+      <w:r>
+        <w:rPr>
+          <w:b/>
+          <w:bCs/>
+          <w:color w:val="008000"/>
+          <w:lang w:val="en-US"/>
+        </w:rPr>
+        <w:t xml:space="preserve"> </w:t>
+      </w:r>
+      <w:r>
+        <w:rPr>
+          <w:b/>
+          <w:bCs/>
+          <w:color w:val="008000"/>
+        </w:rPr>
+        <w:t>умолчанию</w:t>
+      </w:r>
+      <w:r>
+        <w:rPr>
+          <w:b/>
+          <w:bCs/>
+          <w:color w:val="008000"/>
+          <w:lang w:val="en-US"/>
+        </w:rPr>
+        <w:t xml:space="preserve"> </w:t>
+      </w:r>
+      <w:r>
+        <w:rPr>
+          <w:b/>
+          <w:bCs/>
+          <w:color w:val="008000"/>
+        </w:rPr>
+        <w:t>запущен</w:t>
+      </w:r>
+      <w:r>
+        <w:rPr>
+          <w:b/>
+          <w:bCs/>
+          <w:color w:val="008000"/>
+          <w:lang w:val="en-US"/>
+        </w:rPr>
+        <w:t xml:space="preserve"> </w:t>
+      </w:r>
+      <w:r>
+        <w:rPr>
+          <w:b/>
+          <w:bCs/>
+          <w:color w:val="000080"/>
+          <w:lang w:val="en-US"/>
+        </w:rPr>
+        <w:t>\"</w:t>
+      </w:r>
+      <w:r>
+        <w:rPr>
+          <w:b/>
+          <w:bCs/>
+          <w:color w:val="008000"/>
+        </w:rPr>
+        <w:t>Легкий</w:t>
+      </w:r>
+      <w:r>
+        <w:rPr>
+          <w:b/>
+          <w:bCs/>
+          <w:color w:val="000080"/>
+          <w:lang w:val="en-US"/>
+        </w:rPr>
+        <w:t>\"</w:t>
+      </w:r>
+      <w:r>
+        <w:rPr>
+          <w:b/>
+          <w:bCs/>
+          <w:color w:val="008000"/>
+          <w:lang w:val="en-US"/>
+        </w:rPr>
+        <w:t>!</w:t>
+      </w:r>
+      <w:r>
+        <w:rPr>
+          <w:b/>
+          <w:bCs/>
+          <w:color w:val="000080"/>
+          <w:lang w:val="en-US"/>
+        </w:rPr>
+        <w:t>\n</w:t>
+      </w:r>
+      <w:r>
+        <w:rPr>
+          <w:b/>
+          <w:bCs/>
+          <w:color w:val="008000"/>
+          <w:lang w:val="en-US"/>
+        </w:rPr>
+        <w:t>"</w:t>
+      </w:r>
+      <w:r>
+        <w:rPr>
+          <w:color w:val="000000"/>
+          <w:lang w:val="en-US"/>
+        </w:rPr>
+        <w:t>)</w:t>
+      </w:r>
+      <w:r>
+        <w:rPr>
+          <w:color w:val="CC7832"/>
+          <w:lang w:val="en-US"/>
+        </w:rPr>
+        <w:t>;</w:t>
+      </w:r>
+      <w:r>
+        <w:rPr>
+          <w:color w:val="CC7832"/>
           <w:lang w:val="en-US"/>
         </w:rPr>
         <w:br/>
         <w:t xml:space="preserve">                    </w:t>
       </w:r>
-      <w:proofErr w:type="gramStart"/>
-      <w:r>
-        <w:rPr>
-          <w:color w:val="000000"/>
-          <w:lang w:val="en-US"/>
-        </w:rPr>
-        <w:t>System.</w:t>
-      </w:r>
-      <w:r>
-        <w:rPr>
-          <w:b/>
-          <w:bCs/>
-          <w:i/>
-          <w:iCs/>
-          <w:color w:val="660E7A"/>
-          <w:lang w:val="en-US"/>
-        </w:rPr>
-        <w:t>out</w:t>
-      </w:r>
-      <w:r>
-        <w:rPr>
-          <w:color w:val="000000"/>
-          <w:lang w:val="en-US"/>
-        </w:rPr>
-        <w:t>.println(</w:t>
-      </w:r>
-      <w:proofErr w:type="gramEnd"/>
-      <w:r>
-        <w:rPr>
-          <w:b/>
-          <w:bCs/>
-          <w:color w:val="008000"/>
-          <w:lang w:val="en-US"/>
-        </w:rPr>
-        <w:t>"</w:t>
-      </w:r>
-      <w:r>
-        <w:rPr>
-          <w:b/>
-          <w:bCs/>
-          <w:color w:val="000080"/>
-          <w:lang w:val="en-US"/>
-        </w:rPr>
-        <w:t>\n</w:t>
-      </w:r>
-      <w:r>
-        <w:rPr>
-          <w:b/>
-          <w:bCs/>
-          <w:color w:val="008000"/>
-        </w:rPr>
-        <w:t>Вы</w:t>
-      </w:r>
-      <w:r>
-        <w:rPr>
-          <w:b/>
-          <w:bCs/>
-          <w:color w:val="008000"/>
-          <w:lang w:val="en-US"/>
-        </w:rPr>
-        <w:t xml:space="preserve"> </w:t>
-      </w:r>
-      <w:r>
-        <w:rPr>
-          <w:b/>
-          <w:bCs/>
-          <w:color w:val="008000"/>
-        </w:rPr>
-        <w:t>не</w:t>
-      </w:r>
-      <w:r>
-        <w:rPr>
-          <w:b/>
-          <w:bCs/>
-          <w:color w:val="008000"/>
-          <w:lang w:val="en-US"/>
-        </w:rPr>
-        <w:t xml:space="preserve"> </w:t>
-      </w:r>
-      <w:r>
-        <w:rPr>
-          <w:b/>
-          <w:bCs/>
-          <w:color w:val="008000"/>
-        </w:rPr>
-        <w:t>выбрали</w:t>
-      </w:r>
-      <w:r>
-        <w:rPr>
-          <w:b/>
-          <w:bCs/>
-          <w:color w:val="008000"/>
-          <w:lang w:val="en-US"/>
-        </w:rPr>
-        <w:t xml:space="preserve"> </w:t>
-      </w:r>
-      <w:r>
-        <w:rPr>
-          <w:b/>
-          <w:bCs/>
-          <w:color w:val="008000"/>
-        </w:rPr>
-        <w:t>уровень</w:t>
-      </w:r>
-      <w:r>
-        <w:rPr>
-          <w:b/>
-          <w:bCs/>
-          <w:color w:val="008000"/>
-          <w:lang w:val="en-US"/>
-        </w:rPr>
-        <w:t xml:space="preserve">. </w:t>
-      </w:r>
-      <w:r>
-        <w:rPr>
-          <w:b/>
-          <w:bCs/>
-          <w:color w:val="008000"/>
-        </w:rPr>
-        <w:t>По</w:t>
-      </w:r>
-      <w:r>
-        <w:rPr>
-          <w:b/>
-          <w:bCs/>
-          <w:color w:val="008000"/>
-          <w:lang w:val="en-US"/>
-        </w:rPr>
-        <w:t xml:space="preserve"> </w:t>
-      </w:r>
-      <w:r>
-        <w:rPr>
-          <w:b/>
-          <w:bCs/>
-          <w:color w:val="008000"/>
-        </w:rPr>
-        <w:t>умолчанию</w:t>
-      </w:r>
-      <w:r>
-        <w:rPr>
-          <w:b/>
-          <w:bCs/>
-          <w:color w:val="008000"/>
-          <w:lang w:val="en-US"/>
-        </w:rPr>
-        <w:t xml:space="preserve"> </w:t>
-      </w:r>
-      <w:r>
-        <w:rPr>
-          <w:b/>
-          <w:bCs/>
-          <w:color w:val="008000"/>
-        </w:rPr>
-        <w:t>запущен</w:t>
-      </w:r>
-      <w:r>
-        <w:rPr>
-          <w:b/>
-          <w:bCs/>
-          <w:color w:val="008000"/>
-          <w:lang w:val="en-US"/>
-        </w:rPr>
-        <w:t xml:space="preserve"> </w:t>
-      </w:r>
-      <w:r>
-        <w:rPr>
-          <w:b/>
-          <w:bCs/>
-          <w:color w:val="000080"/>
-          <w:lang w:val="en-US"/>
-        </w:rPr>
-        <w:t>\"</w:t>
-      </w:r>
-      <w:r>
-        <w:rPr>
-          <w:b/>
-          <w:bCs/>
-          <w:color w:val="008000"/>
-        </w:rPr>
-        <w:t>Легкий</w:t>
-      </w:r>
-      <w:r>
-        <w:rPr>
-          <w:b/>
-          <w:bCs/>
-          <w:color w:val="000080"/>
-          <w:lang w:val="en-US"/>
-        </w:rPr>
-        <w:t>\"</w:t>
-      </w:r>
-      <w:r>
-        <w:rPr>
-          <w:b/>
-          <w:bCs/>
-          <w:color w:val="008000"/>
-          <w:lang w:val="en-US"/>
-        </w:rPr>
-        <w:t>!</w:t>
-      </w:r>
-      <w:r>
-        <w:rPr>
-          <w:b/>
-          <w:bCs/>
-          <w:color w:val="000080"/>
-          <w:lang w:val="en-US"/>
-        </w:rPr>
-        <w:t>\n</w:t>
-      </w:r>
-      <w:r>
-        <w:rPr>
-          <w:b/>
-          <w:bCs/>
-          <w:color w:val="008000"/>
-          <w:lang w:val="en-US"/>
-        </w:rPr>
-        <w:t>"</w:t>
-      </w:r>
-      <w:r>
-        <w:rPr>
-          <w:color w:val="000000"/>
-          <w:lang w:val="en-US"/>
-        </w:rPr>
-        <w:t>)</w:t>
+      <w:r>
+        <w:rPr>
+          <w:color w:val="000000"/>
+          <w:lang w:val="en-US"/>
+        </w:rPr>
+        <w:t>level.easy()</w:t>
       </w:r>
       <w:r>
         <w:rPr>
@@ -41271,35 +41899,6 @@
           <w:lang w:val="en-US"/>
         </w:rPr>
         <w:br/>
-        <w:t xml:space="preserve">                    </w:t>
-      </w:r>
-      <w:r>
-        <w:rPr>
-          <w:color w:val="000000"/>
-          <w:lang w:val="en-US"/>
-        </w:rPr>
-        <w:t>level.easy()</w:t>
-      </w:r>
-      <w:r>
-        <w:rPr>
-          <w:color w:val="CC7832"/>
-          <w:lang w:val="en-US"/>
-        </w:rPr>
-        <w:t>;</w:t>
-      </w:r>
-      <w:r>
-        <w:rPr>
-          <w:color w:val="CC7832"/>
-          <w:lang w:val="en-US"/>
-        </w:rPr>
-        <w:br/>
-      </w:r>
-      <w:proofErr w:type="gramStart"/>
-      <w:r>
-        <w:rPr>
-          <w:color w:val="CC7832"/>
-          <w:lang w:val="en-US"/>
-        </w:rPr>
         <w:t xml:space="preserve">            </w:t>
       </w:r>
       <w:r>
@@ -41309,7 +41908,6 @@
         </w:rPr>
         <w:t>}</w:t>
       </w:r>
-      <w:proofErr w:type="gramEnd"/>
       <w:r>
         <w:rPr>
           <w:color w:val="000000"/>
@@ -54844,21 +55442,12 @@
         </w:rPr>
         <w:t xml:space="preserve">public void </w:t>
       </w:r>
-      <w:proofErr w:type="gramStart"/>
-      <w:r>
-        <w:rPr>
-          <w:color w:val="000000"/>
-          <w:lang w:val="en-US"/>
-        </w:rPr>
-        <w:t>drawLosing(</w:t>
-      </w:r>
-      <w:proofErr w:type="gramEnd"/>
-      <w:r>
-        <w:rPr>
-          <w:color w:val="000000"/>
-          <w:lang w:val="en-US"/>
-        </w:rPr>
-        <w:t>) {</w:t>
+      <w:r>
+        <w:rPr>
+          <w:color w:val="000000"/>
+          <w:lang w:val="en-US"/>
+        </w:rPr>
+        <w:t>drawLosing() {</w:t>
       </w:r>
       <w:r>
         <w:rPr>
@@ -67719,7 +68308,7 @@
 </file>
 
 <file path=word/endnotes.xml><?xml version="1.0" encoding="utf-8"?>
-<w:endnotes xmlns:wpc="http://schemas.microsoft.com/office/word/2010/wordprocessingCanvas" xmlns:mc="http://schemas.openxmlformats.org/markup-compatibility/2006" xmlns:o="urn:schemas-microsoft-com:office:office" xmlns:r="http://schemas.openxmlformats.org/officeDocument/2006/relationships" xmlns:m="http://schemas.openxmlformats.org/officeDocument/2006/math" xmlns:v="urn:schemas-microsoft-com:vml" xmlns:wp14="http://schemas.microsoft.com/office/word/2010/wordprocessingDrawing" xmlns:wp="http://schemas.openxmlformats.org/drawingml/2006/wordprocessingDrawing" xmlns:w10="urn:schemas-microsoft-com:office:word" xmlns:w="http://schemas.openxmlformats.org/wordprocessingml/2006/main" xmlns:w14="http://schemas.microsoft.com/office/word/2010/wordml" xmlns:wpg="http://schemas.microsoft.com/office/word/2010/wordprocessingGroup" xmlns:wpi="http://schemas.microsoft.com/office/word/2010/wordprocessingInk" xmlns:wne="http://schemas.microsoft.com/office/word/2006/wordml" xmlns:wps="http://schemas.microsoft.com/office/word/2010/wordprocessingShape" mc:Ignorable="w14 wp14">
+<w:endnotes xmlns:wpc="http://schemas.microsoft.com/office/word/2010/wordprocessingCanvas" xmlns:cx="http://schemas.microsoft.com/office/drawing/2014/chartex" xmlns:cx1="http://schemas.microsoft.com/office/drawing/2015/9/8/chartex" xmlns:cx2="http://schemas.microsoft.com/office/drawing/2015/10/21/chartex" xmlns:mc="http://schemas.openxmlformats.org/markup-compatibility/2006" xmlns:o="urn:schemas-microsoft-com:office:office" xmlns:r="http://schemas.openxmlformats.org/officeDocument/2006/relationships" xmlns:m="http://schemas.openxmlformats.org/officeDocument/2006/math" xmlns:v="urn:schemas-microsoft-com:vml" xmlns:wp14="http://schemas.microsoft.com/office/word/2010/wordprocessingDrawing" xmlns:wp="http://schemas.openxmlformats.org/drawingml/2006/wordprocessingDrawing" xmlns:w10="urn:schemas-microsoft-com:office:word" xmlns:w="http://schemas.openxmlformats.org/wordprocessingml/2006/main" xmlns:w14="http://schemas.microsoft.com/office/word/2010/wordml" xmlns:w15="http://schemas.microsoft.com/office/word/2012/wordml" xmlns:w16se="http://schemas.microsoft.com/office/word/2015/wordml/symex" xmlns:wpg="http://schemas.microsoft.com/office/word/2010/wordprocessingGroup" xmlns:wpi="http://schemas.microsoft.com/office/word/2010/wordprocessingInk" xmlns:wne="http://schemas.microsoft.com/office/word/2006/wordml" xmlns:wps="http://schemas.microsoft.com/office/word/2010/wordprocessingShape" mc:Ignorable="w14 w15 w16se wp14">
   <w:endnote w:type="separator" w:id="-1">
     <w:p>
       <w:pPr>
@@ -67744,7 +68333,7 @@
 </file>
 
 <file path=word/footer1.xml><?xml version="1.0" encoding="utf-8"?>
-<w:ftr xmlns:wpc="http://schemas.microsoft.com/office/word/2010/wordprocessingCanvas" xmlns:mc="http://schemas.openxmlformats.org/markup-compatibility/2006" xmlns:o="urn:schemas-microsoft-com:office:office" xmlns:r="http://schemas.openxmlformats.org/officeDocument/2006/relationships" xmlns:m="http://schemas.openxmlformats.org/officeDocument/2006/math" xmlns:v="urn:schemas-microsoft-com:vml" xmlns:wp14="http://schemas.microsoft.com/office/word/2010/wordprocessingDrawing" xmlns:wp="http://schemas.openxmlformats.org/drawingml/2006/wordprocessingDrawing" xmlns:w10="urn:schemas-microsoft-com:office:word" xmlns:w="http://schemas.openxmlformats.org/wordprocessingml/2006/main" xmlns:w14="http://schemas.microsoft.com/office/word/2010/wordml" xmlns:wpg="http://schemas.microsoft.com/office/word/2010/wordprocessingGroup" xmlns:wpi="http://schemas.microsoft.com/office/word/2010/wordprocessingInk" xmlns:wne="http://schemas.microsoft.com/office/word/2006/wordml" xmlns:wps="http://schemas.microsoft.com/office/word/2010/wordprocessingShape" mc:Ignorable="w14 wp14">
+<w:ftr xmlns:wpc="http://schemas.microsoft.com/office/word/2010/wordprocessingCanvas" xmlns:cx="http://schemas.microsoft.com/office/drawing/2014/chartex" xmlns:cx1="http://schemas.microsoft.com/office/drawing/2015/9/8/chartex" xmlns:cx2="http://schemas.microsoft.com/office/drawing/2015/10/21/chartex" xmlns:mc="http://schemas.openxmlformats.org/markup-compatibility/2006" xmlns:o="urn:schemas-microsoft-com:office:office" xmlns:r="http://schemas.openxmlformats.org/officeDocument/2006/relationships" xmlns:m="http://schemas.openxmlformats.org/officeDocument/2006/math" xmlns:v="urn:schemas-microsoft-com:vml" xmlns:wp14="http://schemas.microsoft.com/office/word/2010/wordprocessingDrawing" xmlns:wp="http://schemas.openxmlformats.org/drawingml/2006/wordprocessingDrawing" xmlns:w10="urn:schemas-microsoft-com:office:word" xmlns:w="http://schemas.openxmlformats.org/wordprocessingml/2006/main" xmlns:w14="http://schemas.microsoft.com/office/word/2010/wordml" xmlns:w15="http://schemas.microsoft.com/office/word/2012/wordml" xmlns:w16se="http://schemas.microsoft.com/office/word/2015/wordml/symex" xmlns:wpg="http://schemas.microsoft.com/office/word/2010/wordprocessingGroup" xmlns:wpi="http://schemas.microsoft.com/office/word/2010/wordprocessingInk" xmlns:wne="http://schemas.microsoft.com/office/word/2006/wordml" xmlns:wps="http://schemas.microsoft.com/office/word/2010/wordprocessingShape" mc:Ignorable="w14 w15 w16se wp14">
   <w:p>
     <w:pPr>
       <w:pStyle w:val="a6"/>
@@ -67789,7 +68378,7 @@
         <w:noProof/>
         <w:color w:val="5B9BD5" w:themeColor="accent1"/>
       </w:rPr>
-      <w:t>1</w:t>
+      <w:t>16</w:t>
     </w:r>
     <w:r>
       <w:rPr>
@@ -67805,7 +68394,7 @@
 </file>
 
 <file path=word/footnotes.xml><?xml version="1.0" encoding="utf-8"?>
-<w:footnotes xmlns:wpc="http://schemas.microsoft.com/office/word/2010/wordprocessingCanvas" xmlns:mc="http://schemas.openxmlformats.org/markup-compatibility/2006" xmlns:o="urn:schemas-microsoft-com:office:office" xmlns:r="http://schemas.openxmlformats.org/officeDocument/2006/relationships" xmlns:m="http://schemas.openxmlformats.org/officeDocument/2006/math" xmlns:v="urn:schemas-microsoft-com:vml" xmlns:wp14="http://schemas.microsoft.com/office/word/2010/wordprocessingDrawing" xmlns:wp="http://schemas.openxmlformats.org/drawingml/2006/wordprocessingDrawing" xmlns:w10="urn:schemas-microsoft-com:office:word" xmlns:w="http://schemas.openxmlformats.org/wordprocessingml/2006/main" xmlns:w14="http://schemas.microsoft.com/office/word/2010/wordml" xmlns:wpg="http://schemas.microsoft.com/office/word/2010/wordprocessingGroup" xmlns:wpi="http://schemas.microsoft.com/office/word/2010/wordprocessingInk" xmlns:wne="http://schemas.microsoft.com/office/word/2006/wordml" xmlns:wps="http://schemas.microsoft.com/office/word/2010/wordprocessingShape" mc:Ignorable="w14 wp14">
+<w:footnotes xmlns:wpc="http://schemas.microsoft.com/office/word/2010/wordprocessingCanvas" xmlns:cx="http://schemas.microsoft.com/office/drawing/2014/chartex" xmlns:cx1="http://schemas.microsoft.com/office/drawing/2015/9/8/chartex" xmlns:cx2="http://schemas.microsoft.com/office/drawing/2015/10/21/chartex" xmlns:mc="http://schemas.openxmlformats.org/markup-compatibility/2006" xmlns:o="urn:schemas-microsoft-com:office:office" xmlns:r="http://schemas.openxmlformats.org/officeDocument/2006/relationships" xmlns:m="http://schemas.openxmlformats.org/officeDocument/2006/math" xmlns:v="urn:schemas-microsoft-com:vml" xmlns:wp14="http://schemas.microsoft.com/office/word/2010/wordprocessingDrawing" xmlns:wp="http://schemas.openxmlformats.org/drawingml/2006/wordprocessingDrawing" xmlns:w10="urn:schemas-microsoft-com:office:word" xmlns:w="http://schemas.openxmlformats.org/wordprocessingml/2006/main" xmlns:w14="http://schemas.microsoft.com/office/word/2010/wordml" xmlns:w15="http://schemas.microsoft.com/office/word/2012/wordml" xmlns:w16se="http://schemas.microsoft.com/office/word/2015/wordml/symex" xmlns:wpg="http://schemas.microsoft.com/office/word/2010/wordprocessingGroup" xmlns:wpi="http://schemas.microsoft.com/office/word/2010/wordprocessingInk" xmlns:wne="http://schemas.microsoft.com/office/word/2006/wordml" xmlns:wps="http://schemas.microsoft.com/office/word/2010/wordprocessingShape" mc:Ignorable="w14 w15 w16se wp14">
   <w:footnote w:type="separator" w:id="-1">
     <w:p>
       <w:pPr>
@@ -67830,8 +68419,97 @@
 </file>
 
 <file path=word/numbering.xml><?xml version="1.0" encoding="utf-8"?>
-<w:numbering xmlns:wpc="http://schemas.microsoft.com/office/word/2010/wordprocessingCanvas" xmlns:mc="http://schemas.openxmlformats.org/markup-compatibility/2006" xmlns:o="urn:schemas-microsoft-com:office:office" xmlns:r="http://schemas.openxmlformats.org/officeDocument/2006/relationships" xmlns:m="http://schemas.openxmlformats.org/officeDocument/2006/math" xmlns:v="urn:schemas-microsoft-com:vml" xmlns:wp14="http://schemas.microsoft.com/office/word/2010/wordprocessingDrawing" xmlns:wp="http://schemas.openxmlformats.org/drawingml/2006/wordprocessingDrawing" xmlns:w10="urn:schemas-microsoft-com:office:word" xmlns:w="http://schemas.openxmlformats.org/wordprocessingml/2006/main" xmlns:w14="http://schemas.microsoft.com/office/word/2010/wordml" xmlns:wpg="http://schemas.microsoft.com/office/word/2010/wordprocessingGroup" xmlns:wpi="http://schemas.microsoft.com/office/word/2010/wordprocessingInk" xmlns:wne="http://schemas.microsoft.com/office/word/2006/wordml" xmlns:wps="http://schemas.microsoft.com/office/word/2010/wordprocessingShape" mc:Ignorable="w14 wp14">
-  <w:abstractNum w:abstractNumId="0">
+<w:numbering xmlns:wpc="http://schemas.microsoft.com/office/word/2010/wordprocessingCanvas" xmlns:cx="http://schemas.microsoft.com/office/drawing/2014/chartex" xmlns:cx1="http://schemas.microsoft.com/office/drawing/2015/9/8/chartex" xmlns:cx2="http://schemas.microsoft.com/office/drawing/2015/10/21/chartex" xmlns:mc="http://schemas.openxmlformats.org/markup-compatibility/2006" xmlns:o="urn:schemas-microsoft-com:office:office" xmlns:r="http://schemas.openxmlformats.org/officeDocument/2006/relationships" xmlns:m="http://schemas.openxmlformats.org/officeDocument/2006/math" xmlns:v="urn:schemas-microsoft-com:vml" xmlns:wp14="http://schemas.microsoft.com/office/word/2010/wordprocessingDrawing" xmlns:wp="http://schemas.openxmlformats.org/drawingml/2006/wordprocessingDrawing" xmlns:w10="urn:schemas-microsoft-com:office:word" xmlns:w="http://schemas.openxmlformats.org/wordprocessingml/2006/main" xmlns:w14="http://schemas.microsoft.com/office/word/2010/wordml" xmlns:w15="http://schemas.microsoft.com/office/word/2012/wordml" xmlns:w16se="http://schemas.microsoft.com/office/word/2015/wordml/symex" xmlns:wpg="http://schemas.microsoft.com/office/word/2010/wordprocessingGroup" xmlns:wpi="http://schemas.microsoft.com/office/word/2010/wordprocessingInk" xmlns:wne="http://schemas.microsoft.com/office/word/2006/wordml" xmlns:wps="http://schemas.microsoft.com/office/word/2010/wordprocessingShape" mc:Ignorable="w14 w15 w16se wp14">
+  <w:abstractNum w:abstractNumId="0" w15:restartNumberingAfterBreak="0">
+    <w:nsid w:val="00E61B56"/>
+    <w:multiLevelType w:val="hybridMultilevel"/>
+    <w:tmpl w:val="B2609F56"/>
+    <w:lvl w:ilvl="0" w:tplc="B8E0FF16">
+      <w:start w:val="1"/>
+      <w:numFmt w:val="decimal"/>
+      <w:lvlText w:val="%1."/>
+      <w:lvlJc w:val="left"/>
+      <w:pPr>
+        <w:ind w:left="644" w:hanging="360"/>
+      </w:pPr>
+      <w:rPr>
+        <w:rFonts w:hint="default"/>
+      </w:rPr>
+    </w:lvl>
+    <w:lvl w:ilvl="1" w:tplc="04190019" w:tentative="1">
+      <w:start w:val="1"/>
+      <w:numFmt w:val="lowerLetter"/>
+      <w:lvlText w:val="%2."/>
+      <w:lvlJc w:val="left"/>
+      <w:pPr>
+        <w:ind w:left="1364" w:hanging="360"/>
+      </w:pPr>
+    </w:lvl>
+    <w:lvl w:ilvl="2" w:tplc="0419001B" w:tentative="1">
+      <w:start w:val="1"/>
+      <w:numFmt w:val="lowerRoman"/>
+      <w:lvlText w:val="%3."/>
+      <w:lvlJc w:val="right"/>
+      <w:pPr>
+        <w:ind w:left="2084" w:hanging="180"/>
+      </w:pPr>
+    </w:lvl>
+    <w:lvl w:ilvl="3" w:tplc="0419000F" w:tentative="1">
+      <w:start w:val="1"/>
+      <w:numFmt w:val="decimal"/>
+      <w:lvlText w:val="%4."/>
+      <w:lvlJc w:val="left"/>
+      <w:pPr>
+        <w:ind w:left="2804" w:hanging="360"/>
+      </w:pPr>
+    </w:lvl>
+    <w:lvl w:ilvl="4" w:tplc="04190019" w:tentative="1">
+      <w:start w:val="1"/>
+      <w:numFmt w:val="lowerLetter"/>
+      <w:lvlText w:val="%5."/>
+      <w:lvlJc w:val="left"/>
+      <w:pPr>
+        <w:ind w:left="3524" w:hanging="360"/>
+      </w:pPr>
+    </w:lvl>
+    <w:lvl w:ilvl="5" w:tplc="0419001B" w:tentative="1">
+      <w:start w:val="1"/>
+      <w:numFmt w:val="lowerRoman"/>
+      <w:lvlText w:val="%6."/>
+      <w:lvlJc w:val="right"/>
+      <w:pPr>
+        <w:ind w:left="4244" w:hanging="180"/>
+      </w:pPr>
+    </w:lvl>
+    <w:lvl w:ilvl="6" w:tplc="0419000F" w:tentative="1">
+      <w:start w:val="1"/>
+      <w:numFmt w:val="decimal"/>
+      <w:lvlText w:val="%7."/>
+      <w:lvlJc w:val="left"/>
+      <w:pPr>
+        <w:ind w:left="4964" w:hanging="360"/>
+      </w:pPr>
+    </w:lvl>
+    <w:lvl w:ilvl="7" w:tplc="04190019" w:tentative="1">
+      <w:start w:val="1"/>
+      <w:numFmt w:val="lowerLetter"/>
+      <w:lvlText w:val="%8."/>
+      <w:lvlJc w:val="left"/>
+      <w:pPr>
+        <w:ind w:left="5684" w:hanging="360"/>
+      </w:pPr>
+    </w:lvl>
+    <w:lvl w:ilvl="8" w:tplc="0419001B" w:tentative="1">
+      <w:start w:val="1"/>
+      <w:numFmt w:val="lowerRoman"/>
+      <w:lvlText w:val="%9."/>
+      <w:lvlJc w:val="right"/>
+      <w:pPr>
+        <w:ind w:left="6404" w:hanging="180"/>
+      </w:pPr>
+    </w:lvl>
+  </w:abstractNum>
+  <w:abstractNum w:abstractNumId="1" w15:restartNumberingAfterBreak="0">
     <w:nsid w:val="00F310A9"/>
     <w:multiLevelType w:val="hybridMultilevel"/>
     <w:tmpl w:val="617EBC4E"/>
@@ -67920,7 +68598,7 @@
       </w:pPr>
     </w:lvl>
   </w:abstractNum>
-  <w:abstractNum w:abstractNumId="1">
+  <w:abstractNum w:abstractNumId="2" w15:restartNumberingAfterBreak="0">
     <w:nsid w:val="03A2010D"/>
     <w:multiLevelType w:val="hybridMultilevel"/>
     <w:tmpl w:val="30604EE0"/>
@@ -68033,7 +68711,7 @@
       </w:rPr>
     </w:lvl>
   </w:abstractNum>
-  <w:abstractNum w:abstractNumId="2">
+  <w:abstractNum w:abstractNumId="3" w15:restartNumberingAfterBreak="0">
     <w:nsid w:val="062971F5"/>
     <w:multiLevelType w:val="hybridMultilevel"/>
     <w:tmpl w:val="DFBE0816"/>
@@ -68122,7 +68800,96 @@
       </w:pPr>
     </w:lvl>
   </w:abstractNum>
-  <w:abstractNum w:abstractNumId="3">
+  <w:abstractNum w:abstractNumId="4" w15:restartNumberingAfterBreak="0">
+    <w:nsid w:val="079476CC"/>
+    <w:multiLevelType w:val="hybridMultilevel"/>
+    <w:tmpl w:val="748231D8"/>
+    <w:lvl w:ilvl="0" w:tplc="42064EF2">
+      <w:start w:val="1"/>
+      <w:numFmt w:val="decimal"/>
+      <w:lvlText w:val="%1."/>
+      <w:lvlJc w:val="left"/>
+      <w:pPr>
+        <w:ind w:left="2334" w:hanging="360"/>
+      </w:pPr>
+      <w:rPr>
+        <w:rFonts w:hint="default"/>
+      </w:rPr>
+    </w:lvl>
+    <w:lvl w:ilvl="1" w:tplc="04190019" w:tentative="1">
+      <w:start w:val="1"/>
+      <w:numFmt w:val="lowerLetter"/>
+      <w:lvlText w:val="%2."/>
+      <w:lvlJc w:val="left"/>
+      <w:pPr>
+        <w:ind w:left="1713" w:hanging="360"/>
+      </w:pPr>
+    </w:lvl>
+    <w:lvl w:ilvl="2" w:tplc="0419001B" w:tentative="1">
+      <w:start w:val="1"/>
+      <w:numFmt w:val="lowerRoman"/>
+      <w:lvlText w:val="%3."/>
+      <w:lvlJc w:val="right"/>
+      <w:pPr>
+        <w:ind w:left="2433" w:hanging="180"/>
+      </w:pPr>
+    </w:lvl>
+    <w:lvl w:ilvl="3" w:tplc="0419000F" w:tentative="1">
+      <w:start w:val="1"/>
+      <w:numFmt w:val="decimal"/>
+      <w:lvlText w:val="%4."/>
+      <w:lvlJc w:val="left"/>
+      <w:pPr>
+        <w:ind w:left="3153" w:hanging="360"/>
+      </w:pPr>
+    </w:lvl>
+    <w:lvl w:ilvl="4" w:tplc="04190019" w:tentative="1">
+      <w:start w:val="1"/>
+      <w:numFmt w:val="lowerLetter"/>
+      <w:lvlText w:val="%5."/>
+      <w:lvlJc w:val="left"/>
+      <w:pPr>
+        <w:ind w:left="3873" w:hanging="360"/>
+      </w:pPr>
+    </w:lvl>
+    <w:lvl w:ilvl="5" w:tplc="0419001B" w:tentative="1">
+      <w:start w:val="1"/>
+      <w:numFmt w:val="lowerRoman"/>
+      <w:lvlText w:val="%6."/>
+      <w:lvlJc w:val="right"/>
+      <w:pPr>
+        <w:ind w:left="4593" w:hanging="180"/>
+      </w:pPr>
+    </w:lvl>
+    <w:lvl w:ilvl="6" w:tplc="0419000F" w:tentative="1">
+      <w:start w:val="1"/>
+      <w:numFmt w:val="decimal"/>
+      <w:lvlText w:val="%7."/>
+      <w:lvlJc w:val="left"/>
+      <w:pPr>
+        <w:ind w:left="5313" w:hanging="360"/>
+      </w:pPr>
+    </w:lvl>
+    <w:lvl w:ilvl="7" w:tplc="04190019" w:tentative="1">
+      <w:start w:val="1"/>
+      <w:numFmt w:val="lowerLetter"/>
+      <w:lvlText w:val="%8."/>
+      <w:lvlJc w:val="left"/>
+      <w:pPr>
+        <w:ind w:left="6033" w:hanging="360"/>
+      </w:pPr>
+    </w:lvl>
+    <w:lvl w:ilvl="8" w:tplc="0419001B" w:tentative="1">
+      <w:start w:val="1"/>
+      <w:numFmt w:val="lowerRoman"/>
+      <w:lvlText w:val="%9."/>
+      <w:lvlJc w:val="right"/>
+      <w:pPr>
+        <w:ind w:left="6753" w:hanging="180"/>
+      </w:pPr>
+    </w:lvl>
+  </w:abstractNum>
+  <w:abstractNum w:abstractNumId="5" w15:restartNumberingAfterBreak="0">
     <w:nsid w:val="0C0B30D2"/>
     <w:multiLevelType w:val="hybridMultilevel"/>
     <w:tmpl w:val="33387790"/>
@@ -68208,7 +68975,7 @@
       </w:pPr>
     </w:lvl>
   </w:abstractNum>
-  <w:abstractNum w:abstractNumId="4">
+  <w:abstractNum w:abstractNumId="6" w15:restartNumberingAfterBreak="0">
     <w:nsid w:val="0C682251"/>
     <w:multiLevelType w:val="multilevel"/>
     <w:tmpl w:val="A45005F6"/>
@@ -68329,10 +69096,10 @@
       </w:rPr>
     </w:lvl>
   </w:abstractNum>
-  <w:abstractNum w:abstractNumId="5">
+  <w:abstractNum w:abstractNumId="7" w15:restartNumberingAfterBreak="0">
     <w:nsid w:val="0D4A0D72"/>
     <w:multiLevelType w:val="hybridMultilevel"/>
-    <w:tmpl w:val="5A76B626"/>
+    <w:tmpl w:val="22021EBA"/>
     <w:lvl w:ilvl="0" w:tplc="0419000F">
       <w:start w:val="1"/>
       <w:numFmt w:val="decimal"/>
@@ -68415,7 +69182,7 @@
       </w:pPr>
     </w:lvl>
   </w:abstractNum>
-  <w:abstractNum w:abstractNumId="6">
+  <w:abstractNum w:abstractNumId="8" w15:restartNumberingAfterBreak="0">
     <w:nsid w:val="153F35CD"/>
     <w:multiLevelType w:val="multilevel"/>
     <w:tmpl w:val="A45005F6"/>
@@ -68536,7 +69303,7 @@
       </w:rPr>
     </w:lvl>
   </w:abstractNum>
-  <w:abstractNum w:abstractNumId="7">
+  <w:abstractNum w:abstractNumId="9" w15:restartNumberingAfterBreak="0">
     <w:nsid w:val="161141A1"/>
     <w:multiLevelType w:val="hybridMultilevel"/>
     <w:tmpl w:val="167ABF26"/>
@@ -68622,7 +69389,7 @@
       </w:pPr>
     </w:lvl>
   </w:abstractNum>
-  <w:abstractNum w:abstractNumId="8">
+  <w:abstractNum w:abstractNumId="10" w15:restartNumberingAfterBreak="0">
     <w:nsid w:val="1DDB0814"/>
     <w:multiLevelType w:val="hybridMultilevel"/>
     <w:tmpl w:val="26784856"/>
@@ -68735,7 +69502,7 @@
       </w:rPr>
     </w:lvl>
   </w:abstractNum>
-  <w:abstractNum w:abstractNumId="9">
+  <w:abstractNum w:abstractNumId="11" w15:restartNumberingAfterBreak="0">
     <w:nsid w:val="255C7E48"/>
     <w:multiLevelType w:val="hybridMultilevel"/>
     <w:tmpl w:val="935A7154"/>
@@ -68824,7 +69591,96 @@
       </w:pPr>
     </w:lvl>
   </w:abstractNum>
-  <w:abstractNum w:abstractNumId="10">
+  <w:abstractNum w:abstractNumId="12" w15:restartNumberingAfterBreak="0">
+    <w:nsid w:val="258347CF"/>
+    <w:multiLevelType w:val="hybridMultilevel"/>
+    <w:tmpl w:val="FCC4AE3C"/>
+    <w:lvl w:ilvl="0" w:tplc="42064EF2">
+      <w:start w:val="1"/>
+      <w:numFmt w:val="decimal"/>
+      <w:lvlText w:val="%1."/>
+      <w:lvlJc w:val="left"/>
+      <w:pPr>
+        <w:ind w:left="2061" w:hanging="360"/>
+      </w:pPr>
+      <w:rPr>
+        <w:rFonts w:hint="default"/>
+      </w:rPr>
+    </w:lvl>
+    <w:lvl w:ilvl="1" w:tplc="04190019" w:tentative="1">
+      <w:start w:val="1"/>
+      <w:numFmt w:val="lowerLetter"/>
+      <w:lvlText w:val="%2."/>
+      <w:lvlJc w:val="left"/>
+      <w:pPr>
+        <w:ind w:left="2781" w:hanging="360"/>
+      </w:pPr>
+    </w:lvl>
+    <w:lvl w:ilvl="2" w:tplc="0419001B" w:tentative="1">
+      <w:start w:val="1"/>
+      <w:numFmt w:val="lowerRoman"/>
+      <w:lvlText w:val="%3."/>
+      <w:lvlJc w:val="right"/>
+      <w:pPr>
+        <w:ind w:left="3501" w:hanging="180"/>
+      </w:pPr>
+    </w:lvl>
+    <w:lvl w:ilvl="3" w:tplc="0419000F" w:tentative="1">
+      <w:start w:val="1"/>
+      <w:numFmt w:val="decimal"/>
+      <w:lvlText w:val="%4."/>
+      <w:lvlJc w:val="left"/>
+      <w:pPr>
+        <w:ind w:left="4221" w:hanging="360"/>
+      </w:pPr>
+    </w:lvl>
+    <w:lvl w:ilvl="4" w:tplc="04190019" w:tentative="1">
+      <w:start w:val="1"/>
+      <w:numFmt w:val="lowerLetter"/>
+      <w:lvlText w:val="%5."/>
+      <w:lvlJc w:val="left"/>
+      <w:pPr>
+        <w:ind w:left="4941" w:hanging="360"/>
+      </w:pPr>
+    </w:lvl>
+    <w:lvl w:ilvl="5" w:tplc="0419001B" w:tentative="1">
+      <w:start w:val="1"/>
+      <w:numFmt w:val="lowerRoman"/>
+      <w:lvlText w:val="%6."/>
+      <w:lvlJc w:val="right"/>
+      <w:pPr>
+        <w:ind w:left="5661" w:hanging="180"/>
+      </w:pPr>
+    </w:lvl>
+    <w:lvl w:ilvl="6" w:tplc="0419000F" w:tentative="1">
+      <w:start w:val="1"/>
+      <w:numFmt w:val="decimal"/>
+      <w:lvlText w:val="%7."/>
+      <w:lvlJc w:val="left"/>
+      <w:pPr>
+        <w:ind w:left="6381" w:hanging="360"/>
+      </w:pPr>
+    </w:lvl>
+    <w:lvl w:ilvl="7" w:tplc="04190019" w:tentative="1">
+      <w:start w:val="1"/>
+      <w:numFmt w:val="lowerLetter"/>
+      <w:lvlText w:val="%8."/>
+      <w:lvlJc w:val="left"/>
+      <w:pPr>
+        <w:ind w:left="7101" w:hanging="360"/>
+      </w:pPr>
+    </w:lvl>
+    <w:lvl w:ilvl="8" w:tplc="0419001B" w:tentative="1">
+      <w:start w:val="1"/>
+      <w:numFmt w:val="lowerRoman"/>
+      <w:lvlText w:val="%9."/>
+      <w:lvlJc w:val="right"/>
+      <w:pPr>
+        <w:ind w:left="7821" w:hanging="180"/>
+      </w:pPr>
+    </w:lvl>
+  </w:abstractNum>
+  <w:abstractNum w:abstractNumId="13" w15:restartNumberingAfterBreak="0">
     <w:nsid w:val="28C950DA"/>
     <w:multiLevelType w:val="hybridMultilevel"/>
     <w:tmpl w:val="F824FF7C"/>
@@ -68937,7 +69793,7 @@
       </w:rPr>
     </w:lvl>
   </w:abstractNum>
-  <w:abstractNum w:abstractNumId="11">
+  <w:abstractNum w:abstractNumId="14" w15:restartNumberingAfterBreak="0">
     <w:nsid w:val="2FD65781"/>
     <w:multiLevelType w:val="multilevel"/>
     <w:tmpl w:val="A45005F6"/>
@@ -69058,7 +69914,7 @@
       </w:rPr>
     </w:lvl>
   </w:abstractNum>
-  <w:abstractNum w:abstractNumId="12">
+  <w:abstractNum w:abstractNumId="15" w15:restartNumberingAfterBreak="0">
     <w:nsid w:val="33DB05B2"/>
     <w:multiLevelType w:val="multilevel"/>
     <w:tmpl w:val="3DE04206"/>
@@ -69171,7 +70027,7 @@
       </w:rPr>
     </w:lvl>
   </w:abstractNum>
-  <w:abstractNum w:abstractNumId="13">
+  <w:abstractNum w:abstractNumId="16" w15:restartNumberingAfterBreak="0">
     <w:nsid w:val="3A255F17"/>
     <w:multiLevelType w:val="hybridMultilevel"/>
     <w:tmpl w:val="8E54AF86"/>
@@ -69284,7 +70140,185 @@
       </w:rPr>
     </w:lvl>
   </w:abstractNum>
-  <w:abstractNum w:abstractNumId="14">
+  <w:abstractNum w:abstractNumId="17" w15:restartNumberingAfterBreak="0">
+    <w:nsid w:val="43456C7E"/>
+    <w:multiLevelType w:val="hybridMultilevel"/>
+    <w:tmpl w:val="B5143824"/>
+    <w:lvl w:ilvl="0" w:tplc="B8E0FF16">
+      <w:start w:val="1"/>
+      <w:numFmt w:val="decimal"/>
+      <w:lvlText w:val="%1."/>
+      <w:lvlJc w:val="left"/>
+      <w:pPr>
+        <w:ind w:left="928" w:hanging="360"/>
+      </w:pPr>
+      <w:rPr>
+        <w:rFonts w:hint="default"/>
+      </w:rPr>
+    </w:lvl>
+    <w:lvl w:ilvl="1" w:tplc="04190019" w:tentative="1">
+      <w:start w:val="1"/>
+      <w:numFmt w:val="lowerLetter"/>
+      <w:lvlText w:val="%2."/>
+      <w:lvlJc w:val="left"/>
+      <w:pPr>
+        <w:ind w:left="1724" w:hanging="360"/>
+      </w:pPr>
+    </w:lvl>
+    <w:lvl w:ilvl="2" w:tplc="0419001B" w:tentative="1">
+      <w:start w:val="1"/>
+      <w:numFmt w:val="lowerRoman"/>
+      <w:lvlText w:val="%3."/>
+      <w:lvlJc w:val="right"/>
+      <w:pPr>
+        <w:ind w:left="2444" w:hanging="180"/>
+      </w:pPr>
+    </w:lvl>
+    <w:lvl w:ilvl="3" w:tplc="0419000F" w:tentative="1">
+      <w:start w:val="1"/>
+      <w:numFmt w:val="decimal"/>
+      <w:lvlText w:val="%4."/>
+      <w:lvlJc w:val="left"/>
+      <w:pPr>
+        <w:ind w:left="3164" w:hanging="360"/>
+      </w:pPr>
+    </w:lvl>
+    <w:lvl w:ilvl="4" w:tplc="04190019" w:tentative="1">
+      <w:start w:val="1"/>
+      <w:numFmt w:val="lowerLetter"/>
+      <w:lvlText w:val="%5."/>
+      <w:lvlJc w:val="left"/>
+      <w:pPr>
+        <w:ind w:left="3884" w:hanging="360"/>
+      </w:pPr>
+    </w:lvl>
+    <w:lvl w:ilvl="5" w:tplc="0419001B" w:tentative="1">
+      <w:start w:val="1"/>
+      <w:numFmt w:val="lowerRoman"/>
+      <w:lvlText w:val="%6."/>
+      <w:lvlJc w:val="right"/>
+      <w:pPr>
+        <w:ind w:left="4604" w:hanging="180"/>
+      </w:pPr>
+    </w:lvl>
+    <w:lvl w:ilvl="6" w:tplc="0419000F" w:tentative="1">
+      <w:start w:val="1"/>
+      <w:numFmt w:val="decimal"/>
+      <w:lvlText w:val="%7."/>
+      <w:lvlJc w:val="left"/>
+      <w:pPr>
+        <w:ind w:left="5324" w:hanging="360"/>
+      </w:pPr>
+    </w:lvl>
+    <w:lvl w:ilvl="7" w:tplc="04190019" w:tentative="1">
+      <w:start w:val="1"/>
+      <w:numFmt w:val="lowerLetter"/>
+      <w:lvlText w:val="%8."/>
+      <w:lvlJc w:val="left"/>
+      <w:pPr>
+        <w:ind w:left="6044" w:hanging="360"/>
+      </w:pPr>
+    </w:lvl>
+    <w:lvl w:ilvl="8" w:tplc="0419001B" w:tentative="1">
+      <w:start w:val="1"/>
+      <w:numFmt w:val="lowerRoman"/>
+      <w:lvlText w:val="%9."/>
+      <w:lvlJc w:val="right"/>
+      <w:pPr>
+        <w:ind w:left="6764" w:hanging="180"/>
+      </w:pPr>
+    </w:lvl>
+  </w:abstractNum>
+  <w:abstractNum w:abstractNumId="18" w15:restartNumberingAfterBreak="0">
+    <w:nsid w:val="43D458E6"/>
+    <w:multiLevelType w:val="hybridMultilevel"/>
+    <w:tmpl w:val="8F926B2C"/>
+    <w:lvl w:ilvl="0" w:tplc="B8E0FF16">
+      <w:start w:val="1"/>
+      <w:numFmt w:val="decimal"/>
+      <w:lvlText w:val="%1."/>
+      <w:lvlJc w:val="left"/>
+      <w:pPr>
+        <w:ind w:left="928" w:hanging="360"/>
+      </w:pPr>
+      <w:rPr>
+        <w:rFonts w:hint="default"/>
+      </w:rPr>
+    </w:lvl>
+    <w:lvl w:ilvl="1" w:tplc="04190019" w:tentative="1">
+      <w:start w:val="1"/>
+      <w:numFmt w:val="lowerLetter"/>
+      <w:lvlText w:val="%2."/>
+      <w:lvlJc w:val="left"/>
+      <w:pPr>
+        <w:ind w:left="1724" w:hanging="360"/>
+      </w:pPr>
+    </w:lvl>
+    <w:lvl w:ilvl="2" w:tplc="0419001B" w:tentative="1">
+      <w:start w:val="1"/>
+      <w:numFmt w:val="lowerRoman"/>
+      <w:lvlText w:val="%3."/>
+      <w:lvlJc w:val="right"/>
+      <w:pPr>
+        <w:ind w:left="2444" w:hanging="180"/>
+      </w:pPr>
+    </w:lvl>
+    <w:lvl w:ilvl="3" w:tplc="0419000F" w:tentative="1">
+      <w:start w:val="1"/>
+      <w:numFmt w:val="decimal"/>
+      <w:lvlText w:val="%4."/>
+      <w:lvlJc w:val="left"/>
+      <w:pPr>
+        <w:ind w:left="3164" w:hanging="360"/>
+      </w:pPr>
+    </w:lvl>
+    <w:lvl w:ilvl="4" w:tplc="04190019" w:tentative="1">
+      <w:start w:val="1"/>
+      <w:numFmt w:val="lowerLetter"/>
+      <w:lvlText w:val="%5."/>
+      <w:lvlJc w:val="left"/>
+      <w:pPr>
+        <w:ind w:left="3884" w:hanging="360"/>
+      </w:pPr>
+    </w:lvl>
+    <w:lvl w:ilvl="5" w:tplc="0419001B" w:tentative="1">
+      <w:start w:val="1"/>
+      <w:numFmt w:val="lowerRoman"/>
+      <w:lvlText w:val="%6."/>
+      <w:lvlJc w:val="right"/>
+      <w:pPr>
+        <w:ind w:left="4604" w:hanging="180"/>
+      </w:pPr>
+    </w:lvl>
+    <w:lvl w:ilvl="6" w:tplc="0419000F" w:tentative="1">
+      <w:start w:val="1"/>
+      <w:numFmt w:val="decimal"/>
+      <w:lvlText w:val="%7."/>
+      <w:lvlJc w:val="left"/>
+      <w:pPr>
+        <w:ind w:left="5324" w:hanging="360"/>
+      </w:pPr>
+    </w:lvl>
+    <w:lvl w:ilvl="7" w:tplc="04190019" w:tentative="1">
+      <w:start w:val="1"/>
+      <w:numFmt w:val="lowerLetter"/>
+      <w:lvlText w:val="%8."/>
+      <w:lvlJc w:val="left"/>
+      <w:pPr>
+        <w:ind w:left="6044" w:hanging="360"/>
+      </w:pPr>
+    </w:lvl>
+    <w:lvl w:ilvl="8" w:tplc="0419001B" w:tentative="1">
+      <w:start w:val="1"/>
+      <w:numFmt w:val="lowerRoman"/>
+      <w:lvlText w:val="%9."/>
+      <w:lvlJc w:val="right"/>
+      <w:pPr>
+        <w:ind w:left="6764" w:hanging="180"/>
+      </w:pPr>
+    </w:lvl>
+  </w:abstractNum>
+  <w:abstractNum w:abstractNumId="19" w15:restartNumberingAfterBreak="0">
     <w:nsid w:val="441D4D4E"/>
     <w:multiLevelType w:val="hybridMultilevel"/>
     <w:tmpl w:val="BDC817C8"/>
@@ -69397,7 +70431,7 @@
       </w:rPr>
     </w:lvl>
   </w:abstractNum>
-  <w:abstractNum w:abstractNumId="15">
+  <w:abstractNum w:abstractNumId="20" w15:restartNumberingAfterBreak="0">
     <w:nsid w:val="48B74818"/>
     <w:multiLevelType w:val="hybridMultilevel"/>
     <w:tmpl w:val="2CB48524"/>
@@ -69510,7 +70544,7 @@
       </w:rPr>
     </w:lvl>
   </w:abstractNum>
-  <w:abstractNum w:abstractNumId="16">
+  <w:abstractNum w:abstractNumId="21" w15:restartNumberingAfterBreak="0">
     <w:nsid w:val="4B147FEA"/>
     <w:multiLevelType w:val="hybridMultilevel"/>
     <w:tmpl w:val="EE0CCF26"/>
@@ -69623,7 +70657,7 @@
       </w:rPr>
     </w:lvl>
   </w:abstractNum>
-  <w:abstractNum w:abstractNumId="17">
+  <w:abstractNum w:abstractNumId="22" w15:restartNumberingAfterBreak="0">
     <w:nsid w:val="569C580A"/>
     <w:multiLevelType w:val="multilevel"/>
     <w:tmpl w:val="A45005F6"/>
@@ -69744,7 +70778,7 @@
       </w:rPr>
     </w:lvl>
   </w:abstractNum>
-  <w:abstractNum w:abstractNumId="18">
+  <w:abstractNum w:abstractNumId="23" w15:restartNumberingAfterBreak="0">
     <w:nsid w:val="59D91F71"/>
     <w:multiLevelType w:val="hybridMultilevel"/>
     <w:tmpl w:val="CB52BBEC"/>
@@ -69857,7 +70891,7 @@
       </w:rPr>
     </w:lvl>
   </w:abstractNum>
-  <w:abstractNum w:abstractNumId="19">
+  <w:abstractNum w:abstractNumId="24" w15:restartNumberingAfterBreak="0">
     <w:nsid w:val="5B006066"/>
     <w:multiLevelType w:val="hybridMultilevel"/>
     <w:tmpl w:val="45262898"/>
@@ -69970,7 +71004,7 @@
       </w:rPr>
     </w:lvl>
   </w:abstractNum>
-  <w:abstractNum w:abstractNumId="20">
+  <w:abstractNum w:abstractNumId="25" w15:restartNumberingAfterBreak="0">
     <w:nsid w:val="5BDD7CFC"/>
     <w:multiLevelType w:val="hybridMultilevel"/>
     <w:tmpl w:val="259C5B50"/>
@@ -70083,10 +71117,10 @@
       </w:rPr>
     </w:lvl>
   </w:abstractNum>
-  <w:abstractNum w:abstractNumId="21">
+  <w:abstractNum w:abstractNumId="26" w15:restartNumberingAfterBreak="0">
     <w:nsid w:val="5BFE76BF"/>
     <w:multiLevelType w:val="hybridMultilevel"/>
-    <w:tmpl w:val="54A25F1E"/>
+    <w:tmpl w:val="4086B814"/>
     <w:lvl w:ilvl="0" w:tplc="04190001">
       <w:start w:val="1"/>
       <w:numFmt w:val="bullet"/>
@@ -70196,7 +71230,7 @@
       </w:rPr>
     </w:lvl>
   </w:abstractNum>
-  <w:abstractNum w:abstractNumId="22">
+  <w:abstractNum w:abstractNumId="27" w15:restartNumberingAfterBreak="0">
     <w:nsid w:val="5EEC41BA"/>
     <w:multiLevelType w:val="multilevel"/>
     <w:tmpl w:val="6EA05E52"/>
@@ -70309,7 +71343,7 @@
       </w:rPr>
     </w:lvl>
   </w:abstractNum>
-  <w:abstractNum w:abstractNumId="23">
+  <w:abstractNum w:abstractNumId="28" w15:restartNumberingAfterBreak="0">
     <w:nsid w:val="68694591"/>
     <w:multiLevelType w:val="multilevel"/>
     <w:tmpl w:val="3DE04206"/>
@@ -70422,7 +71456,7 @@
       </w:rPr>
     </w:lvl>
   </w:abstractNum>
-  <w:abstractNum w:abstractNumId="24">
+  <w:abstractNum w:abstractNumId="29" w15:restartNumberingAfterBreak="0">
     <w:nsid w:val="6DD42693"/>
     <w:multiLevelType w:val="multilevel"/>
     <w:tmpl w:val="F2ECCA02"/>
@@ -70542,7 +71576,120 @@
       </w:rPr>
     </w:lvl>
   </w:abstractNum>
-  <w:abstractNum w:abstractNumId="25">
+  <w:abstractNum w:abstractNumId="30" w15:restartNumberingAfterBreak="0">
+    <w:nsid w:val="6E394505"/>
+    <w:multiLevelType w:val="hybridMultilevel"/>
+    <w:tmpl w:val="4462B4F2"/>
+    <w:lvl w:ilvl="0" w:tplc="04190001">
+      <w:start w:val="1"/>
+      <w:numFmt w:val="bullet"/>
+      <w:lvlText w:val=""/>
+      <w:lvlJc w:val="left"/>
+      <w:pPr>
+        <w:ind w:left="2421" w:hanging="360"/>
+      </w:pPr>
+      <w:rPr>
+        <w:rFonts w:ascii="Symbol" w:hAnsi="Symbol" w:hint="default"/>
+      </w:rPr>
+    </w:lvl>
+    <w:lvl w:ilvl="1" w:tplc="04190003" w:tentative="1">
+      <w:start w:val="1"/>
+      <w:numFmt w:val="bullet"/>
+      <w:lvlText w:val="o"/>
+      <w:lvlJc w:val="left"/>
+      <w:pPr>
+        <w:ind w:left="3141" w:hanging="360"/>
+      </w:pPr>
+      <w:rPr>
+        <w:rFonts w:ascii="Courier New" w:hAnsi="Courier New" w:cs="Courier New" w:hint="default"/>
+      </w:rPr>
+    </w:lvl>
+    <w:lvl w:ilvl="2" w:tplc="04190005" w:tentative="1">
+      <w:start w:val="1"/>
+      <w:numFmt w:val="bullet"/>
+      <w:lvlText w:val=""/>
+      <w:lvlJc w:val="left"/>
+      <w:pPr>
+        <w:ind w:left="3861" w:hanging="360"/>
+      </w:pPr>
+      <w:rPr>
+        <w:rFonts w:ascii="Wingdings" w:hAnsi="Wingdings" w:hint="default"/>
+      </w:rPr>
+    </w:lvl>
+    <w:lvl w:ilvl="3" w:tplc="04190001" w:tentative="1">
+      <w:start w:val="1"/>
+      <w:numFmt w:val="bullet"/>
+      <w:lvlText w:val=""/>
+      <w:lvlJc w:val="left"/>
+      <w:pPr>
+        <w:ind w:left="4581" w:hanging="360"/>
+      </w:pPr>
+      <w:rPr>
+        <w:rFonts w:ascii="Symbol" w:hAnsi="Symbol" w:hint="default"/>
+      </w:rPr>
+    </w:lvl>
+    <w:lvl w:ilvl="4" w:tplc="04190003" w:tentative="1">
+      <w:start w:val="1"/>
+      <w:numFmt w:val="bullet"/>
+      <w:lvlText w:val="o"/>
+      <w:lvlJc w:val="left"/>
+      <w:pPr>
+        <w:ind w:left="5301" w:hanging="360"/>
+      </w:pPr>
+      <w:rPr>
+        <w:rFonts w:ascii="Courier New" w:hAnsi="Courier New" w:cs="Courier New" w:hint="default"/>
+      </w:rPr>
+    </w:lvl>
+    <w:lvl w:ilvl="5" w:tplc="04190005" w:tentative="1">
+      <w:start w:val="1"/>
+      <w:numFmt w:val="bullet"/>
+      <w:lvlText w:val=""/>
+      <w:lvlJc w:val="left"/>
+      <w:pPr>
+        <w:ind w:left="6021" w:hanging="360"/>
+      </w:pPr>
+      <w:rPr>
+        <w:rFonts w:ascii="Wingdings" w:hAnsi="Wingdings" w:hint="default"/>
+      </w:rPr>
+    </w:lvl>
+    <w:lvl w:ilvl="6" w:tplc="04190001" w:tentative="1">
+      <w:start w:val="1"/>
+      <w:numFmt w:val="bullet"/>
+      <w:lvlText w:val=""/>
+      <w:lvlJc w:val="left"/>
+      <w:pPr>
+        <w:ind w:left="6741" w:hanging="360"/>
+      </w:pPr>
+      <w:rPr>
+        <w:rFonts w:ascii="Symbol" w:hAnsi="Symbol" w:hint="default"/>
+      </w:rPr>
+    </w:lvl>
+    <w:lvl w:ilvl="7" w:tplc="04190003" w:tentative="1">
+      <w:start w:val="1"/>
+      <w:numFmt w:val="bullet"/>
+      <w:lvlText w:val="o"/>
+      <w:lvlJc w:val="left"/>
+      <w:pPr>
+        <w:ind w:left="7461" w:hanging="360"/>
+      </w:pPr>
+      <w:rPr>
+        <w:rFonts w:ascii="Courier New" w:hAnsi="Courier New" w:cs="Courier New" w:hint="default"/>
+      </w:rPr>
+    </w:lvl>
+    <w:lvl w:ilvl="8" w:tplc="04190005" w:tentative="1">
+      <w:start w:val="1"/>
+      <w:numFmt w:val="bullet"/>
+      <w:lvlText w:val=""/>
+      <w:lvlJc w:val="left"/>
+      <w:pPr>
+        <w:ind w:left="8181" w:hanging="360"/>
+      </w:pPr>
+      <w:rPr>
+        <w:rFonts w:ascii="Wingdings" w:hAnsi="Wingdings" w:hint="default"/>
+      </w:rPr>
+    </w:lvl>
+  </w:abstractNum>
+  <w:abstractNum w:abstractNumId="31" w15:restartNumberingAfterBreak="0">
     <w:nsid w:val="721A2BFF"/>
     <w:multiLevelType w:val="multilevel"/>
     <w:tmpl w:val="57A008AE"/>
@@ -70663,7 +71810,7 @@
       </w:rPr>
     </w:lvl>
   </w:abstractNum>
-  <w:abstractNum w:abstractNumId="26">
+  <w:abstractNum w:abstractNumId="32" w15:restartNumberingAfterBreak="0">
     <w:nsid w:val="73123CC3"/>
     <w:multiLevelType w:val="multilevel"/>
     <w:tmpl w:val="6EA05E52"/>
@@ -70776,7 +71923,7 @@
       </w:rPr>
     </w:lvl>
   </w:abstractNum>
-  <w:abstractNum w:abstractNumId="27">
+  <w:abstractNum w:abstractNumId="33" w15:restartNumberingAfterBreak="0">
     <w:nsid w:val="74CA3754"/>
     <w:multiLevelType w:val="hybridMultilevel"/>
     <w:tmpl w:val="271CBD90"/>
@@ -70889,7 +72036,7 @@
       </w:rPr>
     </w:lvl>
   </w:abstractNum>
-  <w:abstractNum w:abstractNumId="28">
+  <w:abstractNum w:abstractNumId="34" w15:restartNumberingAfterBreak="0">
     <w:nsid w:val="77DE3F9B"/>
     <w:multiLevelType w:val="hybridMultilevel"/>
     <w:tmpl w:val="BBF4131A"/>
@@ -71002,7 +72149,7 @@
       </w:rPr>
     </w:lvl>
   </w:abstractNum>
-  <w:abstractNum w:abstractNumId="29">
+  <w:abstractNum w:abstractNumId="35" w15:restartNumberingAfterBreak="0">
     <w:nsid w:val="7881471B"/>
     <w:multiLevelType w:val="hybridMultilevel"/>
     <w:tmpl w:val="1B784840"/>
@@ -71115,7 +72262,7 @@
       </w:rPr>
     </w:lvl>
   </w:abstractNum>
-  <w:abstractNum w:abstractNumId="30">
+  <w:abstractNum w:abstractNumId="36" w15:restartNumberingAfterBreak="0">
     <w:nsid w:val="79B9112F"/>
     <w:multiLevelType w:val="hybridMultilevel"/>
     <w:tmpl w:val="BCB609E4"/>
@@ -71228,7 +72375,7 @@
       </w:rPr>
     </w:lvl>
   </w:abstractNum>
-  <w:abstractNum w:abstractNumId="31">
+  <w:abstractNum w:abstractNumId="37" w15:restartNumberingAfterBreak="0">
     <w:nsid w:val="7F32699D"/>
     <w:multiLevelType w:val="hybridMultilevel"/>
     <w:tmpl w:val="F5AC8528"/>
@@ -71342,106 +72489,124 @@
     </w:lvl>
   </w:abstractNum>
   <w:num w:numId="1">
+    <w:abstractNumId w:val="21"/>
+  </w:num>
+  <w:num w:numId="2">
+    <w:abstractNumId w:val="9"/>
+  </w:num>
+  <w:num w:numId="3">
+    <w:abstractNumId w:val="5"/>
+  </w:num>
+  <w:num w:numId="4">
+    <w:abstractNumId w:val="32"/>
+  </w:num>
+  <w:num w:numId="5">
+    <w:abstractNumId w:val="27"/>
+  </w:num>
+  <w:num w:numId="6">
+    <w:abstractNumId w:val="29"/>
+  </w:num>
+  <w:num w:numId="7">
+    <w:abstractNumId w:val="20"/>
+  </w:num>
+  <w:num w:numId="8">
+    <w:abstractNumId w:val="33"/>
+  </w:num>
+  <w:num w:numId="9">
     <w:abstractNumId w:val="16"/>
   </w:num>
-  <w:num w:numId="2">
+  <w:num w:numId="10">
+    <w:abstractNumId w:val="2"/>
+  </w:num>
+  <w:num w:numId="11">
+    <w:abstractNumId w:val="10"/>
+  </w:num>
+  <w:num w:numId="12">
+    <w:abstractNumId w:val="23"/>
+  </w:num>
+  <w:num w:numId="13">
     <w:abstractNumId w:val="7"/>
   </w:num>
-  <w:num w:numId="3">
+  <w:num w:numId="14">
+    <w:abstractNumId w:val="28"/>
+  </w:num>
+  <w:num w:numId="15">
     <w:abstractNumId w:val="3"/>
   </w:num>
-  <w:num w:numId="4">
+  <w:num w:numId="16">
+    <w:abstractNumId w:val="8"/>
+  </w:num>
+  <w:num w:numId="17">
+    <w:abstractNumId w:val="11"/>
+  </w:num>
+  <w:num w:numId="18">
+    <w:abstractNumId w:val="1"/>
+  </w:num>
+  <w:num w:numId="19">
+    <w:abstractNumId w:val="15"/>
+  </w:num>
+  <w:num w:numId="20">
+    <w:abstractNumId w:val="34"/>
+  </w:num>
+  <w:num w:numId="21">
+    <w:abstractNumId w:val="31"/>
+  </w:num>
+  <w:num w:numId="22">
+    <w:abstractNumId w:val="35"/>
+  </w:num>
+  <w:num w:numId="23">
+    <w:abstractNumId w:val="25"/>
+  </w:num>
+  <w:num w:numId="24">
     <w:abstractNumId w:val="26"/>
   </w:num>
-  <w:num w:numId="5">
+  <w:num w:numId="25">
+    <w:abstractNumId w:val="37"/>
+  </w:num>
+  <w:num w:numId="26">
+    <w:abstractNumId w:val="24"/>
+  </w:num>
+  <w:num w:numId="27">
     <w:abstractNumId w:val="22"/>
   </w:num>
-  <w:num w:numId="6">
-    <w:abstractNumId w:val="24"/>
+  <w:num w:numId="28">
+    <w:abstractNumId w:val="19"/>
   </w:num>
-  <w:num w:numId="7">
-    <w:abstractNumId w:val="15"/>
+  <w:num w:numId="29">
+    <w:abstractNumId w:val="14"/>
   </w:num>
-  <w:num w:numId="8">
-    <w:abstractNumId w:val="27"/>
+  <w:num w:numId="30">
+    <w:abstractNumId w:val="6"/>
   </w:num>
-  <w:num w:numId="9">
+  <w:num w:numId="31">
+    <w:abstractNumId w:val="36"/>
+  </w:num>
+  <w:num w:numId="32">
     <w:abstractNumId w:val="13"/>
   </w:num>
-  <w:num w:numId="10">
-    <w:abstractNumId w:val="1"/>
+  <w:num w:numId="33">
+    <w:abstractNumId w:val="0"/>
   </w:num>
-  <w:num w:numId="11">
-    <w:abstractNumId w:val="8"/>
+  <w:num w:numId="34">
+    <w:abstractNumId w:val="17"/>
   </w:num>
-  <w:num w:numId="12">
+  <w:num w:numId="35">
     <w:abstractNumId w:val="18"/>
   </w:num>
-  <w:num w:numId="13">
-    <w:abstractNumId w:val="5"/>
-  </w:num>
-  <w:num w:numId="14">
-    <w:abstractNumId w:val="23"/>
-  </w:num>
-  <w:num w:numId="15">
-    <w:abstractNumId w:val="2"/>
-  </w:num>
-  <w:num w:numId="16">
-    <w:abstractNumId w:val="6"/>
-  </w:num>
-  <w:num w:numId="17">
-    <w:abstractNumId w:val="9"/>
-  </w:num>
-  <w:num w:numId="18">
-    <w:abstractNumId w:val="0"/>
-  </w:num>
-  <w:num w:numId="19">
+  <w:num w:numId="36">
     <w:abstractNumId w:val="12"/>
   </w:num>
-  <w:num w:numId="20">
-    <w:abstractNumId w:val="28"/>
-  </w:num>
-  <w:num w:numId="21">
-    <w:abstractNumId w:val="25"/>
-  </w:num>
-  <w:num w:numId="22">
-    <w:abstractNumId w:val="29"/>
-  </w:num>
-  <w:num w:numId="23">
-    <w:abstractNumId w:val="20"/>
-  </w:num>
-  <w:num w:numId="24">
-    <w:abstractNumId w:val="21"/>
-  </w:num>
-  <w:num w:numId="25">
-    <w:abstractNumId w:val="31"/>
-  </w:num>
-  <w:num w:numId="26">
-    <w:abstractNumId w:val="19"/>
-  </w:num>
-  <w:num w:numId="27">
-    <w:abstractNumId w:val="17"/>
-  </w:num>
-  <w:num w:numId="28">
-    <w:abstractNumId w:val="14"/>
-  </w:num>
-  <w:num w:numId="29">
-    <w:abstractNumId w:val="11"/>
-  </w:num>
-  <w:num w:numId="30">
-    <w:abstractNumId w:val="4"/>
-  </w:num>
-  <w:num w:numId="31">
+  <w:num w:numId="37">
     <w:abstractNumId w:val="30"/>
   </w:num>
-  <w:num w:numId="32">
-    <w:abstractNumId w:val="10"/>
+  <w:num w:numId="38">
+    <w:abstractNumId w:val="4"/>
   </w:num>
 </w:numbering>
 </file>
 
 <file path=word/styles.xml><?xml version="1.0" encoding="utf-8"?>
-<w:styles xmlns:mc="http://schemas.openxmlformats.org/markup-compatibility/2006" xmlns:r="http://schemas.openxmlformats.org/officeDocument/2006/relationships" xmlns:w="http://schemas.openxmlformats.org/wordprocessingml/2006/main" xmlns:w14="http://schemas.microsoft.com/office/word/2010/wordml" mc:Ignorable="w14">
+<w:styles xmlns:mc="http://schemas.openxmlformats.org/markup-compatibility/2006" xmlns:r="http://schemas.openxmlformats.org/officeDocument/2006/relationships" xmlns:w="http://schemas.openxmlformats.org/wordprocessingml/2006/main" xmlns:w14="http://schemas.microsoft.com/office/word/2010/wordml" xmlns:w15="http://schemas.microsoft.com/office/word/2012/wordml" xmlns:w16se="http://schemas.microsoft.com/office/word/2015/wordml/symex" mc:Ignorable="w14 w15 w16se">
   <w:docDefaults>
     <w:rPrDefault>
       <w:rPr>
@@ -71457,579 +72622,379 @@
       </w:pPr>
     </w:pPrDefault>
   </w:docDefaults>
-  <w:latentStyles w:defLockedState="0" w:defUIPriority="99" w:defSemiHidden="1" w:defUnhideWhenUsed="1" w:defQFormat="0" w:count="267">
-    <w:lsdException w:name="Normal" w:semiHidden="0" w:uiPriority="0" w:unhideWhenUsed="0" w:qFormat="1"/>
-    <w:lsdException w:name="heading 1" w:semiHidden="0" w:uiPriority="9" w:unhideWhenUsed="0" w:qFormat="1"/>
-    <w:lsdException w:name="heading 2" w:uiPriority="9" w:qFormat="1"/>
-    <w:lsdException w:name="heading 3" w:uiPriority="9" w:qFormat="1"/>
-    <w:lsdException w:name="heading 4" w:uiPriority="9" w:qFormat="1"/>
-    <w:lsdException w:name="heading 5" w:uiPriority="9" w:qFormat="1"/>
-    <w:lsdException w:name="heading 6" w:uiPriority="9" w:qFormat="1"/>
-    <w:lsdException w:name="heading 7" w:uiPriority="9" w:qFormat="1"/>
-    <w:lsdException w:name="heading 8" w:uiPriority="9" w:qFormat="1"/>
-    <w:lsdException w:name="heading 9" w:uiPriority="9" w:qFormat="1"/>
-    <w:lsdException w:name="toc 1" w:uiPriority="39"/>
-    <w:lsdException w:name="toc 2" w:uiPriority="39"/>
-    <w:lsdException w:name="toc 3" w:uiPriority="39"/>
-    <w:lsdException w:name="toc 4" w:uiPriority="39"/>
-    <w:lsdException w:name="toc 5" w:uiPriority="39"/>
-    <w:lsdException w:name="toc 6" w:uiPriority="39"/>
-    <w:lsdException w:name="toc 7" w:uiPriority="39"/>
-    <w:lsdException w:name="toc 8" w:uiPriority="39"/>
-    <w:lsdException w:name="toc 9" w:uiPriority="39"/>
-    <w:lsdException w:name="caption" w:uiPriority="35" w:qFormat="1"/>
-    <w:lsdException w:name="Title" w:semiHidden="0" w:uiPriority="10" w:unhideWhenUsed="0" w:qFormat="1"/>
-    <w:lsdException w:name="Default Paragraph Font" w:uiPriority="1"/>
-    <w:lsdException w:name="Subtitle" w:semiHidden="0" w:uiPriority="11" w:unhideWhenUsed="0" w:qFormat="1"/>
-    <w:lsdException w:name="Strong" w:semiHidden="0" w:uiPriority="22" w:unhideWhenUsed="0" w:qFormat="1"/>
-    <w:lsdException w:name="Emphasis" w:semiHidden="0" w:uiPriority="20" w:unhideWhenUsed="0" w:qFormat="1"/>
-    <w:lsdException w:name="Table Grid" w:semiHidden="0" w:uiPriority="39" w:unhideWhenUsed="0"/>
-    <w:lsdException w:name="Placeholder Text" w:unhideWhenUsed="0"/>
-    <w:lsdException w:name="No Spacing" w:semiHidden="0" w:uiPriority="1" w:unhideWhenUsed="0" w:qFormat="1"/>
-    <w:lsdException w:name="Light Shading" w:semiHidden="0" w:uiPriority="60" w:unhideWhenUsed="0"/>
-    <w:lsdException w:name="Light List" w:semiHidden="0" w:uiPriority="61" w:unhideWhenUsed="0"/>
-    <w:lsdException w:name="Light Grid" w:semiHidden="0" w:uiPriority="62" w:unhideWhenUsed="0"/>
-    <w:lsdException w:name="Medium Shading 1" w:semiHidden="0" w:uiPriority="63" w:unhideWhenUsed="0"/>
-    <w:lsdException w:name="Medium Shading 2" w:semiHidden="0" w:uiPriority="64" w:unhideWhenUsed="0"/>
-    <w:lsdException w:name="Medium List 1" w:semiHidden="0" w:uiPriority="65" w:unhideWhenUsed="0"/>
-    <w:lsdException w:name="Medium List 2" w:semiHidden="0" w:uiPriority="66" w:unhideWhenUsed="0"/>
-    <w:lsdException w:name="Medium Grid 1" w:semiHidden="0" w:uiPriority="67" w:unhideWhenUsed="0"/>
-    <w:lsdException w:name="Medium Grid 2" w:semiHidden="0" w:uiPriority="68" w:unhideWhenUsed="0"/>
-    <w:lsdException w:name="Medium Grid 3" w:semiHidden="0" w:uiPriority="69" w:unhideWhenUsed="0"/>
-    <w:lsdException w:name="Dark List" w:semiHidden="0" w:uiPriority="70" w:unhideWhenUsed="0"/>
-    <w:lsdException w:name="Colorful Shading" w:semiHidden="0" w:uiPriority="71" w:unhideWhenUsed="0"/>
-    <w:lsdException w:name="Colorful List" w:semiHidden="0" w:uiPriority="72" w:unhideWhenUsed="0"/>
-    <w:lsdException w:name="Colorful Grid" w:semiHidden="0" w:uiPriority="73" w:unhideWhenUsed="0"/>
-    <w:lsdException w:name="Light Shading Accent 1" w:semiHidden="0" w:uiPriority="60" w:unhideWhenUsed="0"/>
-    <w:lsdException w:name="Light List Accent 1" w:semiHidden="0" w:uiPriority="61" w:unhideWhenUsed="0"/>
-    <w:lsdException w:name="Light Grid Accent 1" w:semiHidden="0" w:uiPriority="62" w:unhideWhenUsed="0"/>
-    <w:lsdException w:name="Medium Shading 1 Accent 1" w:semiHidden="0" w:uiPriority="63" w:unhideWhenUsed="0"/>
-    <w:lsdException w:name="Medium Shading 2 Accent 1" w:semiHidden="0" w:uiPriority="64" w:unhideWhenUsed="0"/>
-    <w:lsdException w:name="Medium List 1 Accent 1" w:semiHidden="0" w:uiPriority="65" w:unhideWhenUsed="0"/>
-    <w:lsdException w:name="Revision" w:unhideWhenUsed="0"/>
-    <w:lsdException w:name="List Paragraph" w:semiHidden="0" w:uiPriority="34" w:unhideWhenUsed="0" w:qFormat="1"/>
-    <w:lsdException w:name="Quote" w:semiHidden="0" w:uiPriority="29" w:unhideWhenUsed="0" w:qFormat="1"/>
-    <w:lsdException w:name="Intense Quote" w:semiHidden="0" w:uiPriority="30" w:unhideWhenUsed="0" w:qFormat="1"/>
-    <w:lsdException w:name="Medium List 2 Accent 1" w:semiHidden="0" w:uiPriority="66" w:unhideWhenUsed="0"/>
-    <w:lsdException w:name="Medium Grid 1 Accent 1" w:semiHidden="0" w:uiPriority="67" w:unhideWhenUsed="0"/>
-    <w:lsdException w:name="Medium Grid 2 Accent 1" w:semiHidden="0" w:uiPriority="68" w:unhideWhenUsed="0"/>
-    <w:lsdException w:name="Medium Grid 3 Accent 1" w:semiHidden="0" w:uiPriority="69" w:unhideWhenUsed="0"/>
-    <w:lsdException w:name="Dark List Accent 1" w:semiHidden="0" w:uiPriority="70" w:unhideWhenUsed="0"/>
-    <w:lsdException w:name="Colorful Shading Accent 1" w:semiHidden="0" w:uiPriority="71" w:unhideWhenUsed="0"/>
-    <w:lsdException w:name="Colorful List Accent 1" w:semiHidden="0" w:uiPriority="72" w:unhideWhenUsed="0"/>
-    <w:lsdException w:name="Colorful Grid Accent 1" w:semiHidden="0" w:uiPriority="73" w:unhideWhenUsed="0"/>
-    <w:lsdException w:name="Light Shading Accent 2" w:semiHidden="0" w:uiPriority="60" w:unhideWhenUsed="0"/>
-    <w:lsdException w:name="Light List Accent 2" w:semiHidden="0" w:uiPriority="61" w:unhideWhenUsed="0"/>
-    <w:lsdException w:name="Light Grid Accent 2" w:semiHidden="0" w:uiPriority="62" w:unhideWhenUsed="0"/>
-    <w:lsdException w:name="Medium Shading 1 Accent 2" w:semiHidden="0" w:uiPriority="63" w:unhideWhenUsed="0"/>
-    <w:lsdException w:name="Medium Shading 2 Accent 2" w:semiHidden="0" w:uiPriority="64" w:unhideWhenUsed="0"/>
-    <w:lsdException w:name="Medium List 1 Accent 2" w:semiHidden="0" w:uiPriority="65" w:unhideWhenUsed="0"/>
-    <w:lsdException w:name="Medium List 2 Accent 2" w:semiHidden="0" w:uiPriority="66" w:unhideWhenUsed="0"/>
-    <w:lsdException w:name="Medium Grid 1 Accent 2" w:semiHidden="0" w:uiPriority="67" w:unhideWhenUsed="0"/>
-    <w:lsdException w:name="Medium Grid 2 Accent 2" w:semiHidden="0" w:uiPriority="68" w:unhideWhenUsed="0"/>
-    <w:lsdException w:name="Medium Grid 3 Accent 2" w:semiHidden="0" w:uiPriority="69" w:unhideWhenUsed="0"/>
-    <w:lsdException w:name="Dark List Accent 2" w:semiHidden="0" w:uiPriority="70" w:unhideWhenUsed="0"/>
-    <w:lsdException w:name="Colorful Shading Accent 2" w:semiHidden="0" w:uiPriority="71" w:unhideWhenUsed="0"/>
-    <w:lsdException w:name="Colorful List Accent 2" w:semiHidden="0" w:uiPriority="72" w:unhideWhenUsed="0"/>
-    <w:lsdException w:name="Colorful Grid Accent 2" w:semiHidden="0" w:uiPriority="73" w:unhideWhenUsed="0"/>
-    <w:lsdException w:name="Light Shading Accent 3" w:semiHidden="0" w:uiPriority="60" w:unhideWhenUsed="0"/>
-    <w:lsdException w:name="Light List Accent 3" w:semiHidden="0" w:uiPriority="61" w:unhideWhenUsed="0"/>
-    <w:lsdException w:name="Light Grid Accent 3" w:semiHidden="0" w:uiPriority="62" w:unhideWhenUsed="0"/>
-    <w:lsdException w:name="Medium Shading 1 Accent 3" w:semiHidden="0" w:uiPriority="63" w:unhideWhenUsed="0"/>
-    <w:lsdException w:name="Medium Shading 2 Accent 3" w:semiHidden="0" w:uiPriority="64" w:unhideWhenUsed="0"/>
-    <w:lsdException w:name="Medium List 1 Accent 3" w:semiHidden="0" w:uiPriority="65" w:unhideWhenUsed="0"/>
-    <w:lsdException w:name="Medium List 2 Accent 3" w:semiHidden="0" w:uiPriority="66" w:unhideWhenUsed="0"/>
-    <w:lsdException w:name="Medium Grid 1 Accent 3" w:semiHidden="0" w:uiPriority="67" w:unhideWhenUsed="0"/>
-    <w:lsdException w:name="Medium Grid 2 Accent 3" w:semiHidden="0" w:uiPriority="68" w:unhideWhenUsed="0"/>
-    <w:lsdException w:name="Medium Grid 3 Accent 3" w:semiHidden="0" w:uiPriority="69" w:unhideWhenUsed="0"/>
-    <w:lsdException w:name="Dark List Accent 3" w:semiHidden="0" w:uiPriority="70" w:unhideWhenUsed="0"/>
-    <w:lsdException w:name="Colorful Shading Accent 3" w:semiHidden="0" w:uiPriority="71" w:unhideWhenUsed="0"/>
-    <w:lsdException w:name="Colorful List Accent 3" w:semiHidden="0" w:uiPriority="72" w:unhideWhenUsed="0"/>
-    <w:lsdException w:name="Colorful Grid Accent 3" w:semiHidden="0" w:uiPriority="73" w:unhideWhenUsed="0"/>
-    <w:lsdException w:name="Light Shading Accent 4" w:semiHidden="0" w:uiPriority="60" w:unhideWhenUsed="0"/>
-    <w:lsdException w:name="Light List Accent 4" w:semiHidden="0" w:uiPriority="61" w:unhideWhenUsed="0"/>
-    <w:lsdException w:name="Light Grid Accent 4" w:semiHidden="0" w:uiPriority="62" w:unhideWhenUsed="0"/>
-    <w:lsdException w:name="Medium Shading 1 Accent 4" w:semiHidden="0" w:uiPriority="63" w:unhideWhenUsed="0"/>
-    <w:lsdException w:name="Medium Shading 2 Accent 4" w:semiHidden="0" w:uiPriority="64" w:unhideWhenUsed="0"/>
-    <w:lsdException w:name="Medium List 1 Accent 4" w:semiHidden="0" w:uiPriority="65" w:unhideWhenUsed="0"/>
-    <w:lsdException w:name="Medium List 2 Accent 4" w:semiHidden="0" w:uiPriority="66" w:unhideWhenUsed="0"/>
-    <w:lsdException w:name="Medium Grid 1 Accent 4" w:semiHidden="0" w:uiPriority="67" w:unhideWhenUsed="0"/>
-    <w:lsdException w:name="Medium Grid 2 Accent 4" w:semiHidden="0" w:uiPriority="68" w:unhideWhenUsed="0"/>
-    <w:lsdException w:name="Medium Grid 3 Accent 4" w:semiHidden="0" w:uiPriority="69" w:unhideWhenUsed="0"/>
-    <w:lsdException w:name="Dark List Accent 4" w:semiHidden="0" w:uiPriority="70" w:unhideWhenUsed="0"/>
-    <w:lsdException w:name="Colorful Shading Accent 4" w:semiHidden="0" w:uiPriority="71" w:unhideWhenUsed="0"/>
-    <w:lsdException w:name="Colorful List Accent 4" w:semiHidden="0" w:uiPriority="72" w:unhideWhenUsed="0"/>
-    <w:lsdException w:name="Colorful Grid Accent 4" w:semiHidden="0" w:uiPriority="73" w:unhideWhenUsed="0"/>
-    <w:lsdException w:name="Light Shading Accent 5" w:semiHidden="0" w:uiPriority="60" w:unhideWhenUsed="0"/>
-    <w:lsdException w:name="Light List Accent 5" w:semiHidden="0" w:uiPriority="61" w:unhideWhenUsed="0"/>
-    <w:lsdException w:name="Light Grid Accent 5" w:semiHidden="0" w:uiPriority="62" w:unhideWhenUsed="0"/>
-    <w:lsdException w:name="Medium Shading 1 Accent 5" w:semiHidden="0" w:uiPriority="63" w:unhideWhenUsed="0"/>
-    <w:lsdException w:name="Medium Shading 2 Accent 5" w:semiHidden="0" w:uiPriority="64" w:unhideWhenUsed="0"/>
-    <w:lsdException w:name="Medium List 1 Accent 5" w:semiHidden="0" w:uiPriority="65" w:unhideWhenUsed="0"/>
-    <w:lsdException w:name="Medium List 2 Accent 5" w:semiHidden="0" w:uiPriority="66" w:unhideWhenUsed="0"/>
-    <w:lsdException w:name="Medium Grid 1 Accent 5" w:semiHidden="0" w:uiPriority="67" w:unhideWhenUsed="0"/>
-    <w:lsdException w:name="Medium Grid 2 Accent 5" w:semiHidden="0" w:uiPriority="68" w:unhideWhenUsed="0"/>
-    <w:lsdException w:name="Medium Grid 3 Accent 5" w:semiHidden="0" w:uiPriority="69" w:unhideWhenUsed="0"/>
-    <w:lsdException w:name="Dark List Accent 5" w:semiHidden="0" w:uiPriority="70" w:unhideWhenUsed="0"/>
-    <w:lsdException w:name="Colorful Shading Accent 5" w:semiHidden="0" w:uiPriority="71" w:unhideWhenUsed="0"/>
-    <w:lsdException w:name="Colorful List Accent 5" w:semiHidden="0" w:uiPriority="72" w:unhideWhenUsed="0"/>
-    <w:lsdException w:name="Colorful Grid Accent 5" w:semiHidden="0" w:uiPriority="73" w:unhideWhenUsed="0"/>
-    <w:lsdException w:name="Light Shading Accent 6" w:semiHidden="0" w:uiPriority="60" w:unhideWhenUsed="0"/>
-    <w:lsdException w:name="Light List Accent 6" w:semiHidden="0" w:uiPriority="61" w:unhideWhenUsed="0"/>
-    <w:lsdException w:name="Light Grid Accent 6" w:semiHidden="0" w:uiPriority="62" w:unhideWhenUsed="0"/>
-    <w:lsdException w:name="Medium Shading 1 Accent 6" w:semiHidden="0" w:uiPriority="63" w:unhideWhenUsed="0"/>
-    <w:lsdException w:name="Medium Shading 2 Accent 6" w:semiHidden="0" w:uiPriority="64" w:unhideWhenUsed="0"/>
-    <w:lsdException w:name="Medium List 1 Accent 6" w:semiHidden="0" w:uiPriority="65" w:unhideWhenUsed="0"/>
-    <w:lsdException w:name="Medium List 2 Accent 6" w:semiHidden="0" w:uiPriority="66" w:unhideWhenUsed="0"/>
-    <w:lsdException w:name="Medium Grid 1 Accent 6" w:semiHidden="0" w:uiPriority="67" w:unhideWhenUsed="0"/>
-    <w:lsdException w:name="Medium Grid 2 Accent 6" w:semiHidden="0" w:uiPriority="68" w:unhideWhenUsed="0"/>
-    <w:lsdException w:name="Medium Grid 3 Accent 6" w:semiHidden="0" w:uiPriority="69" w:unhideWhenUsed="0"/>
-    <w:lsdException w:name="Dark List Accent 6" w:semiHidden="0" w:uiPriority="70" w:unhideWhenUsed="0"/>
-    <w:lsdException w:name="Colorful Shading Accent 6" w:semiHidden="0" w:uiPriority="71" w:unhideWhenUsed="0"/>
-    <w:lsdException w:name="Colorful List Accent 6" w:semiHidden="0" w:uiPriority="72" w:unhideWhenUsed="0"/>
-    <w:lsdException w:name="Colorful Grid Accent 6" w:semiHidden="0" w:uiPriority="73" w:unhideWhenUsed="0"/>
-    <w:lsdException w:name="Subtle Emphasis" w:semiHidden="0" w:uiPriority="19" w:unhideWhenUsed="0" w:qFormat="1"/>
-    <w:lsdException w:name="Intense Emphasis" w:semiHidden="0" w:uiPriority="21" w:unhideWhenUsed="0" w:qFormat="1"/>
-    <w:lsdException w:name="Subtle Reference" w:semiHidden="0" w:uiPriority="31" w:unhideWhenUsed="0" w:qFormat="1"/>
-    <w:lsdException w:name="Intense Reference" w:semiHidden="0" w:uiPriority="32" w:unhideWhenUsed="0" w:qFormat="1"/>
-    <w:lsdException w:name="Book Title" w:semiHidden="0" w:uiPriority="33" w:unhideWhenUsed="0" w:qFormat="1"/>
-    <w:lsdException w:name="Bibliography" w:uiPriority="37"/>
-    <w:lsdException w:name="TOC Heading" w:uiPriority="39" w:qFormat="1"/>
-  </w:latentStyles>
-  <w:style w:type="paragraph" w:default="1" w:styleId="a">
-    <w:name w:val="Normal"/>
-    <w:qFormat/>
-  </w:style>
-  <w:style w:type="paragraph" w:styleId="1">
-    <w:name w:val="heading 1"/>
-    <w:basedOn w:val="a"/>
-    <w:link w:val="10"/>
-    <w:uiPriority w:val="9"/>
-    <w:qFormat/>
-    <w:rsid w:val="00A86CB2"/>
-    <w:pPr>
-      <w:spacing w:before="100" w:beforeAutospacing="1" w:after="100" w:afterAutospacing="1" w:line="240" w:lineRule="auto"/>
-      <w:outlineLvl w:val="0"/>
-    </w:pPr>
-    <w:rPr>
-      <w:rFonts w:ascii="Times New Roman" w:eastAsia="Times New Roman" w:hAnsi="Times New Roman" w:cs="Times New Roman"/>
-      <w:b/>
-      <w:bCs/>
-      <w:kern w:val="36"/>
-      <w:sz w:val="48"/>
-      <w:szCs w:val="48"/>
-      <w:lang w:eastAsia="ru-RU"/>
-    </w:rPr>
-  </w:style>
-  <w:style w:type="paragraph" w:styleId="2">
-    <w:name w:val="heading 2"/>
-    <w:basedOn w:val="a"/>
-    <w:next w:val="a"/>
-    <w:link w:val="20"/>
-    <w:uiPriority w:val="9"/>
-    <w:unhideWhenUsed/>
-    <w:qFormat/>
-    <w:rsid w:val="00B67867"/>
-    <w:pPr>
-      <w:keepNext/>
-      <w:keepLines/>
-      <w:spacing w:before="200" w:after="0"/>
-      <w:outlineLvl w:val="1"/>
-    </w:pPr>
-    <w:rPr>
-      <w:rFonts w:asciiTheme="majorHAnsi" w:eastAsiaTheme="majorEastAsia" w:hAnsiTheme="majorHAnsi" w:cstheme="majorBidi"/>
-      <w:b/>
-      <w:bCs/>
-      <w:color w:val="5B9BD5" w:themeColor="accent1"/>
-      <w:sz w:val="26"/>
-      <w:szCs w:val="26"/>
-    </w:rPr>
-  </w:style>
-  <w:style w:type="character" w:default="1" w:styleId="a0">
-    <w:name w:val="Default Paragraph Font"/>
-    <w:uiPriority w:val="1"/>
-    <w:semiHidden/>
-    <w:unhideWhenUsed/>
-  </w:style>
-  <w:style w:type="table" w:default="1" w:styleId="a1">
-    <w:name w:val="Normal Table"/>
-    <w:uiPriority w:val="99"/>
-    <w:semiHidden/>
-    <w:unhideWhenUsed/>
-    <w:tblPr>
-      <w:tblInd w:w="0" w:type="dxa"/>
-      <w:tblCellMar>
-        <w:top w:w="0" w:type="dxa"/>
-        <w:left w:w="108" w:type="dxa"/>
-        <w:bottom w:w="0" w:type="dxa"/>
-        <w:right w:w="108" w:type="dxa"/>
-      </w:tblCellMar>
-    </w:tblPr>
-  </w:style>
-  <w:style w:type="numbering" w:default="1" w:styleId="a2">
-    <w:name w:val="No List"/>
-    <w:uiPriority w:val="99"/>
-    <w:semiHidden/>
-    <w:unhideWhenUsed/>
-  </w:style>
-  <w:style w:type="paragraph" w:styleId="a3">
-    <w:name w:val="List Paragraph"/>
-    <w:basedOn w:val="a"/>
-    <w:uiPriority w:val="34"/>
-    <w:qFormat/>
-    <w:rsid w:val="0081514C"/>
-    <w:pPr>
-      <w:ind w:left="720"/>
-      <w:contextualSpacing/>
-    </w:pPr>
-  </w:style>
-  <w:style w:type="paragraph" w:styleId="a4">
-    <w:name w:val="header"/>
-    <w:basedOn w:val="a"/>
-    <w:link w:val="a5"/>
-    <w:uiPriority w:val="99"/>
-    <w:unhideWhenUsed/>
-    <w:rsid w:val="00C813E4"/>
-    <w:pPr>
-      <w:tabs>
-        <w:tab w:val="center" w:pos="4819"/>
-        <w:tab w:val="right" w:pos="9639"/>
-      </w:tabs>
-      <w:spacing w:after="0" w:line="240" w:lineRule="auto"/>
-    </w:pPr>
-  </w:style>
-  <w:style w:type="character" w:customStyle="1" w:styleId="a5">
-    <w:name w:val="Верхний колонтитул Знак"/>
-    <w:basedOn w:val="a0"/>
-    <w:link w:val="a4"/>
-    <w:uiPriority w:val="99"/>
-    <w:rsid w:val="00C813E4"/>
-  </w:style>
-  <w:style w:type="paragraph" w:styleId="a6">
-    <w:name w:val="footer"/>
-    <w:basedOn w:val="a"/>
-    <w:link w:val="a7"/>
-    <w:uiPriority w:val="99"/>
-    <w:unhideWhenUsed/>
-    <w:rsid w:val="00C813E4"/>
-    <w:pPr>
-      <w:tabs>
-        <w:tab w:val="center" w:pos="4819"/>
-        <w:tab w:val="right" w:pos="9639"/>
-      </w:tabs>
-      <w:spacing w:after="0" w:line="240" w:lineRule="auto"/>
-    </w:pPr>
-  </w:style>
-  <w:style w:type="character" w:customStyle="1" w:styleId="a7">
-    <w:name w:val="Нижний колонтитул Знак"/>
-    <w:basedOn w:val="a0"/>
-    <w:link w:val="a6"/>
-    <w:uiPriority w:val="99"/>
-    <w:rsid w:val="00C813E4"/>
-  </w:style>
-  <w:style w:type="paragraph" w:styleId="a8">
-    <w:name w:val="Balloon Text"/>
-    <w:basedOn w:val="a"/>
-    <w:link w:val="a9"/>
-    <w:uiPriority w:val="99"/>
-    <w:semiHidden/>
-    <w:unhideWhenUsed/>
-    <w:rsid w:val="002A15A8"/>
-    <w:pPr>
-      <w:spacing w:after="0" w:line="240" w:lineRule="auto"/>
-    </w:pPr>
-    <w:rPr>
-      <w:rFonts w:ascii="Segoe UI" w:hAnsi="Segoe UI" w:cs="Segoe UI"/>
-      <w:sz w:val="18"/>
-      <w:szCs w:val="18"/>
-    </w:rPr>
-  </w:style>
-  <w:style w:type="character" w:customStyle="1" w:styleId="a9">
-    <w:name w:val="Текст выноски Знак"/>
-    <w:basedOn w:val="a0"/>
-    <w:link w:val="a8"/>
-    <w:uiPriority w:val="99"/>
-    <w:semiHidden/>
-    <w:rsid w:val="002A15A8"/>
-    <w:rPr>
-      <w:rFonts w:ascii="Segoe UI" w:hAnsi="Segoe UI" w:cs="Segoe UI"/>
-      <w:sz w:val="18"/>
-      <w:szCs w:val="18"/>
-    </w:rPr>
-  </w:style>
-  <w:style w:type="paragraph" w:styleId="aa">
-    <w:name w:val="No Spacing"/>
-    <w:link w:val="ab"/>
-    <w:uiPriority w:val="1"/>
-    <w:qFormat/>
-    <w:rsid w:val="00126282"/>
-    <w:pPr>
-      <w:spacing w:after="0" w:line="240" w:lineRule="auto"/>
-    </w:pPr>
-    <w:rPr>
-      <w:rFonts w:eastAsiaTheme="minorEastAsia"/>
-      <w:lang w:eastAsia="ru-RU"/>
-    </w:rPr>
-  </w:style>
-  <w:style w:type="character" w:customStyle="1" w:styleId="ab">
-    <w:name w:val="Без интервала Знак"/>
-    <w:basedOn w:val="a0"/>
-    <w:link w:val="aa"/>
-    <w:uiPriority w:val="1"/>
-    <w:rsid w:val="00126282"/>
-    <w:rPr>
-      <w:rFonts w:eastAsiaTheme="minorEastAsia"/>
-      <w:lang w:eastAsia="ru-RU"/>
-    </w:rPr>
-  </w:style>
-  <w:style w:type="character" w:customStyle="1" w:styleId="10">
-    <w:name w:val="Заголовок 1 Знак"/>
-    <w:basedOn w:val="a0"/>
-    <w:link w:val="1"/>
-    <w:uiPriority w:val="9"/>
-    <w:rsid w:val="00A86CB2"/>
-    <w:rPr>
-      <w:rFonts w:ascii="Times New Roman" w:eastAsia="Times New Roman" w:hAnsi="Times New Roman" w:cs="Times New Roman"/>
-      <w:b/>
-      <w:bCs/>
-      <w:kern w:val="36"/>
-      <w:sz w:val="48"/>
-      <w:szCs w:val="48"/>
-      <w:lang w:eastAsia="ru-RU"/>
-    </w:rPr>
-  </w:style>
-  <w:style w:type="character" w:styleId="ac">
-    <w:name w:val="Hyperlink"/>
-    <w:basedOn w:val="a0"/>
-    <w:uiPriority w:val="99"/>
-    <w:unhideWhenUsed/>
-    <w:rsid w:val="00465065"/>
-    <w:rPr>
-      <w:color w:val="0563C1" w:themeColor="hyperlink"/>
-      <w:u w:val="single"/>
-    </w:rPr>
-  </w:style>
-  <w:style w:type="paragraph" w:styleId="HTML">
-    <w:name w:val="HTML Preformatted"/>
-    <w:basedOn w:val="a"/>
-    <w:link w:val="HTML0"/>
-    <w:uiPriority w:val="99"/>
-    <w:unhideWhenUsed/>
-    <w:rsid w:val="00AF1D02"/>
-    <w:pPr>
-      <w:tabs>
-        <w:tab w:val="left" w:pos="916"/>
-        <w:tab w:val="left" w:pos="1832"/>
-        <w:tab w:val="left" w:pos="2748"/>
-        <w:tab w:val="left" w:pos="3664"/>
-        <w:tab w:val="left" w:pos="4580"/>
-        <w:tab w:val="left" w:pos="5496"/>
-        <w:tab w:val="left" w:pos="6412"/>
-        <w:tab w:val="left" w:pos="7328"/>
-        <w:tab w:val="left" w:pos="8244"/>
-        <w:tab w:val="left" w:pos="9160"/>
-        <w:tab w:val="left" w:pos="10076"/>
-        <w:tab w:val="left" w:pos="10992"/>
-        <w:tab w:val="left" w:pos="11908"/>
-        <w:tab w:val="left" w:pos="12824"/>
-        <w:tab w:val="left" w:pos="13740"/>
-        <w:tab w:val="left" w:pos="14656"/>
-      </w:tabs>
-      <w:spacing w:after="0" w:line="240" w:lineRule="auto"/>
-    </w:pPr>
-    <w:rPr>
-      <w:rFonts w:ascii="Courier New" w:eastAsia="Times New Roman" w:hAnsi="Courier New" w:cs="Courier New"/>
-      <w:sz w:val="20"/>
-      <w:szCs w:val="20"/>
-      <w:lang w:eastAsia="ru-RU"/>
-    </w:rPr>
-  </w:style>
-  <w:style w:type="character" w:customStyle="1" w:styleId="HTML0">
-    <w:name w:val="Стандартный HTML Знак"/>
-    <w:basedOn w:val="a0"/>
-    <w:link w:val="HTML"/>
-    <w:uiPriority w:val="99"/>
-    <w:rsid w:val="00AF1D02"/>
-    <w:rPr>
-      <w:rFonts w:ascii="Courier New" w:eastAsia="Times New Roman" w:hAnsi="Courier New" w:cs="Courier New"/>
-      <w:sz w:val="20"/>
-      <w:szCs w:val="20"/>
-      <w:lang w:eastAsia="ru-RU"/>
-    </w:rPr>
-  </w:style>
-  <w:style w:type="character" w:customStyle="1" w:styleId="20">
-    <w:name w:val="Заголовок 2 Знак"/>
-    <w:basedOn w:val="a0"/>
-    <w:link w:val="2"/>
-    <w:uiPriority w:val="9"/>
-    <w:rsid w:val="00B67867"/>
-    <w:rPr>
-      <w:rFonts w:asciiTheme="majorHAnsi" w:eastAsiaTheme="majorEastAsia" w:hAnsiTheme="majorHAnsi" w:cstheme="majorBidi"/>
-      <w:b/>
-      <w:bCs/>
-      <w:color w:val="5B9BD5" w:themeColor="accent1"/>
-      <w:sz w:val="26"/>
-      <w:szCs w:val="26"/>
-    </w:rPr>
-  </w:style>
-</w:styles>
-</file>
-
-<file path=word/stylesWithEffects.xml><?xml version="1.0" encoding="utf-8"?>
-<w:styles xmlns:wpc="http://schemas.microsoft.com/office/word/2010/wordprocessingCanvas" xmlns:mc="http://schemas.openxmlformats.org/markup-compatibility/2006" xmlns:o="urn:schemas-microsoft-com:office:office" xmlns:r="http://schemas.openxmlformats.org/officeDocument/2006/relationships" xmlns:m="http://schemas.openxmlformats.org/officeDocument/2006/math" xmlns:v="urn:schemas-microsoft-com:vml" xmlns:wp14="http://schemas.microsoft.com/office/word/2010/wordprocessingDrawing" xmlns:wp="http://schemas.openxmlformats.org/drawingml/2006/wordprocessingDrawing" xmlns:w10="urn:schemas-microsoft-com:office:word" xmlns:w="http://schemas.openxmlformats.org/wordprocessingml/2006/main" xmlns:w14="http://schemas.microsoft.com/office/word/2010/wordml" xmlns:wpg="http://schemas.microsoft.com/office/word/2010/wordprocessingGroup" xmlns:wpi="http://schemas.microsoft.com/office/word/2010/wordprocessingInk" xmlns:wne="http://schemas.microsoft.com/office/word/2006/wordml" xmlns:wps="http://schemas.microsoft.com/office/word/2010/wordprocessingShape" mc:Ignorable="w14 wp14">
-  <w:docDefaults>
-    <w:rPrDefault>
-      <w:rPr>
-        <w:rFonts w:asciiTheme="minorHAnsi" w:eastAsiaTheme="minorHAnsi" w:hAnsiTheme="minorHAnsi" w:cstheme="minorBidi"/>
-        <w:sz w:val="22"/>
-        <w:szCs w:val="22"/>
-        <w:lang w:val="ru-RU" w:eastAsia="en-US" w:bidi="ar-SA"/>
-      </w:rPr>
-    </w:rPrDefault>
-    <w:pPrDefault>
-      <w:pPr>
-        <w:spacing w:after="160" w:line="259" w:lineRule="auto"/>
-      </w:pPr>
-    </w:pPrDefault>
-  </w:docDefaults>
-  <w:latentStyles w:defLockedState="0" w:defUIPriority="99" w:defSemiHidden="1" w:defUnhideWhenUsed="1" w:defQFormat="0" w:count="267">
-    <w:lsdException w:name="Normal" w:semiHidden="0" w:uiPriority="0" w:unhideWhenUsed="0" w:qFormat="1"/>
-    <w:lsdException w:name="heading 1" w:semiHidden="0" w:uiPriority="9" w:unhideWhenUsed="0" w:qFormat="1"/>
-    <w:lsdException w:name="heading 2" w:uiPriority="9" w:qFormat="1"/>
-    <w:lsdException w:name="heading 3" w:uiPriority="9" w:qFormat="1"/>
-    <w:lsdException w:name="heading 4" w:uiPriority="9" w:qFormat="1"/>
-    <w:lsdException w:name="heading 5" w:uiPriority="9" w:qFormat="1"/>
-    <w:lsdException w:name="heading 6" w:uiPriority="9" w:qFormat="1"/>
-    <w:lsdException w:name="heading 7" w:uiPriority="9" w:qFormat="1"/>
-    <w:lsdException w:name="heading 8" w:uiPriority="9" w:qFormat="1"/>
-    <w:lsdException w:name="heading 9" w:uiPriority="9" w:qFormat="1"/>
-    <w:lsdException w:name="toc 1" w:uiPriority="39"/>
-    <w:lsdException w:name="toc 2" w:uiPriority="39"/>
-    <w:lsdException w:name="toc 3" w:uiPriority="39"/>
-    <w:lsdException w:name="toc 4" w:uiPriority="39"/>
-    <w:lsdException w:name="toc 5" w:uiPriority="39"/>
-    <w:lsdException w:name="toc 6" w:uiPriority="39"/>
-    <w:lsdException w:name="toc 7" w:uiPriority="39"/>
-    <w:lsdException w:name="toc 8" w:uiPriority="39"/>
-    <w:lsdException w:name="toc 9" w:uiPriority="39"/>
-    <w:lsdException w:name="caption" w:uiPriority="35" w:qFormat="1"/>
-    <w:lsdException w:name="Title" w:semiHidden="0" w:uiPriority="10" w:unhideWhenUsed="0" w:qFormat="1"/>
-    <w:lsdException w:name="Default Paragraph Font" w:uiPriority="1"/>
-    <w:lsdException w:name="Subtitle" w:semiHidden="0" w:uiPriority="11" w:unhideWhenUsed="0" w:qFormat="1"/>
-    <w:lsdException w:name="Strong" w:semiHidden="0" w:uiPriority="22" w:unhideWhenUsed="0" w:qFormat="1"/>
-    <w:lsdException w:name="Emphasis" w:semiHidden="0" w:uiPriority="20" w:unhideWhenUsed="0" w:qFormat="1"/>
-    <w:lsdException w:name="Table Grid" w:semiHidden="0" w:uiPriority="39" w:unhideWhenUsed="0"/>
-    <w:lsdException w:name="Placeholder Text" w:unhideWhenUsed="0"/>
-    <w:lsdException w:name="No Spacing" w:semiHidden="0" w:uiPriority="1" w:unhideWhenUsed="0" w:qFormat="1"/>
-    <w:lsdException w:name="Light Shading" w:semiHidden="0" w:uiPriority="60" w:unhideWhenUsed="0"/>
-    <w:lsdException w:name="Light List" w:semiHidden="0" w:uiPriority="61" w:unhideWhenUsed="0"/>
-    <w:lsdException w:name="Light Grid" w:semiHidden="0" w:uiPriority="62" w:unhideWhenUsed="0"/>
-    <w:lsdException w:name="Medium Shading 1" w:semiHidden="0" w:uiPriority="63" w:unhideWhenUsed="0"/>
-    <w:lsdException w:name="Medium Shading 2" w:semiHidden="0" w:uiPriority="64" w:unhideWhenUsed="0"/>
-    <w:lsdException w:name="Medium List 1" w:semiHidden="0" w:uiPriority="65" w:unhideWhenUsed="0"/>
-    <w:lsdException w:name="Medium List 2" w:semiHidden="0" w:uiPriority="66" w:unhideWhenUsed="0"/>
-    <w:lsdException w:name="Medium Grid 1" w:semiHidden="0" w:uiPriority="67" w:unhideWhenUsed="0"/>
-    <w:lsdException w:name="Medium Grid 2" w:semiHidden="0" w:uiPriority="68" w:unhideWhenUsed="0"/>
-    <w:lsdException w:name="Medium Grid 3" w:semiHidden="0" w:uiPriority="69" w:unhideWhenUsed="0"/>
-    <w:lsdException w:name="Dark List" w:semiHidden="0" w:uiPriority="70" w:unhideWhenUsed="0"/>
-    <w:lsdException w:name="Colorful Shading" w:semiHidden="0" w:uiPriority="71" w:unhideWhenUsed="0"/>
-    <w:lsdException w:name="Colorful List" w:semiHidden="0" w:uiPriority="72" w:unhideWhenUsed="0"/>
-    <w:lsdException w:name="Colorful Grid" w:semiHidden="0" w:uiPriority="73" w:unhideWhenUsed="0"/>
-    <w:lsdException w:name="Light Shading Accent 1" w:semiHidden="0" w:uiPriority="60" w:unhideWhenUsed="0"/>
-    <w:lsdException w:name="Light List Accent 1" w:semiHidden="0" w:uiPriority="61" w:unhideWhenUsed="0"/>
-    <w:lsdException w:name="Light Grid Accent 1" w:semiHidden="0" w:uiPriority="62" w:unhideWhenUsed="0"/>
-    <w:lsdException w:name="Medium Shading 1 Accent 1" w:semiHidden="0" w:uiPriority="63" w:unhideWhenUsed="0"/>
-    <w:lsdException w:name="Medium Shading 2 Accent 1" w:semiHidden="0" w:uiPriority="64" w:unhideWhenUsed="0"/>
-    <w:lsdException w:name="Medium List 1 Accent 1" w:semiHidden="0" w:uiPriority="65" w:unhideWhenUsed="0"/>
-    <w:lsdException w:name="Revision" w:unhideWhenUsed="0"/>
-    <w:lsdException w:name="List Paragraph" w:semiHidden="0" w:uiPriority="34" w:unhideWhenUsed="0" w:qFormat="1"/>
-    <w:lsdException w:name="Quote" w:semiHidden="0" w:uiPriority="29" w:unhideWhenUsed="0" w:qFormat="1"/>
-    <w:lsdException w:name="Intense Quote" w:semiHidden="0" w:uiPriority="30" w:unhideWhenUsed="0" w:qFormat="1"/>
-    <w:lsdException w:name="Medium List 2 Accent 1" w:semiHidden="0" w:uiPriority="66" w:unhideWhenUsed="0"/>
-    <w:lsdException w:name="Medium Grid 1 Accent 1" w:semiHidden="0" w:uiPriority="67" w:unhideWhenUsed="0"/>
-    <w:lsdException w:name="Medium Grid 2 Accent 1" w:semiHidden="0" w:uiPriority="68" w:unhideWhenUsed="0"/>
-    <w:lsdException w:name="Medium Grid 3 Accent 1" w:semiHidden="0" w:uiPriority="69" w:unhideWhenUsed="0"/>
-    <w:lsdException w:name="Dark List Accent 1" w:semiHidden="0" w:uiPriority="70" w:unhideWhenUsed="0"/>
-    <w:lsdException w:name="Colorful Shading Accent 1" w:semiHidden="0" w:uiPriority="71" w:unhideWhenUsed="0"/>
-    <w:lsdException w:name="Colorful List Accent 1" w:semiHidden="0" w:uiPriority="72" w:unhideWhenUsed="0"/>
-    <w:lsdException w:name="Colorful Grid Accent 1" w:semiHidden="0" w:uiPriority="73" w:unhideWhenUsed="0"/>
-    <w:lsdException w:name="Light Shading Accent 2" w:semiHidden="0" w:uiPriority="60" w:unhideWhenUsed="0"/>
-    <w:lsdException w:name="Light List Accent 2" w:semiHidden="0" w:uiPriority="61" w:unhideWhenUsed="0"/>
-    <w:lsdException w:name="Light Grid Accent 2" w:semiHidden="0" w:uiPriority="62" w:unhideWhenUsed="0"/>
-    <w:lsdException w:name="Medium Shading 1 Accent 2" w:semiHidden="0" w:uiPriority="63" w:unhideWhenUsed="0"/>
-    <w:lsdException w:name="Medium Shading 2 Accent 2" w:semiHidden="0" w:uiPriority="64" w:unhideWhenUsed="0"/>
-    <w:lsdException w:name="Medium List 1 Accent 2" w:semiHidden="0" w:uiPriority="65" w:unhideWhenUsed="0"/>
-    <w:lsdException w:name="Medium List 2 Accent 2" w:semiHidden="0" w:uiPriority="66" w:unhideWhenUsed="0"/>
-    <w:lsdException w:name="Medium Grid 1 Accent 2" w:semiHidden="0" w:uiPriority="67" w:unhideWhenUsed="0"/>
-    <w:lsdException w:name="Medium Grid 2 Accent 2" w:semiHidden="0" w:uiPriority="68" w:unhideWhenUsed="0"/>
-    <w:lsdException w:name="Medium Grid 3 Accent 2" w:semiHidden="0" w:uiPriority="69" w:unhideWhenUsed="0"/>
-    <w:lsdException w:name="Dark List Accent 2" w:semiHidden="0" w:uiPriority="70" w:unhideWhenUsed="0"/>
-    <w:lsdException w:name="Colorful Shading Accent 2" w:semiHidden="0" w:uiPriority="71" w:unhideWhenUsed="0"/>
-    <w:lsdException w:name="Colorful List Accent 2" w:semiHidden="0" w:uiPriority="72" w:unhideWhenUsed="0"/>
-    <w:lsdException w:name="Colorful Grid Accent 2" w:semiHidden="0" w:uiPriority="73" w:unhideWhenUsed="0"/>
-    <w:lsdException w:name="Light Shading Accent 3" w:semiHidden="0" w:uiPriority="60" w:unhideWhenUsed="0"/>
-    <w:lsdException w:name="Light List Accent 3" w:semiHidden="0" w:uiPriority="61" w:unhideWhenUsed="0"/>
-    <w:lsdException w:name="Light Grid Accent 3" w:semiHidden="0" w:uiPriority="62" w:unhideWhenUsed="0"/>
-    <w:lsdException w:name="Medium Shading 1 Accent 3" w:semiHidden="0" w:uiPriority="63" w:unhideWhenUsed="0"/>
-    <w:lsdException w:name="Medium Shading 2 Accent 3" w:semiHidden="0" w:uiPriority="64" w:unhideWhenUsed="0"/>
-    <w:lsdException w:name="Medium List 1 Accent 3" w:semiHidden="0" w:uiPriority="65" w:unhideWhenUsed="0"/>
-    <w:lsdException w:name="Medium List 2 Accent 3" w:semiHidden="0" w:uiPriority="66" w:unhideWhenUsed="0"/>
-    <w:lsdException w:name="Medium Grid 1 Accent 3" w:semiHidden="0" w:uiPriority="67" w:unhideWhenUsed="0"/>
-    <w:lsdException w:name="Medium Grid 2 Accent 3" w:semiHidden="0" w:uiPriority="68" w:unhideWhenUsed="0"/>
-    <w:lsdException w:name="Medium Grid 3 Accent 3" w:semiHidden="0" w:uiPriority="69" w:unhideWhenUsed="0"/>
-    <w:lsdException w:name="Dark List Accent 3" w:semiHidden="0" w:uiPriority="70" w:unhideWhenUsed="0"/>
-    <w:lsdException w:name="Colorful Shading Accent 3" w:semiHidden="0" w:uiPriority="71" w:unhideWhenUsed="0"/>
-    <w:lsdException w:name="Colorful List Accent 3" w:semiHidden="0" w:uiPriority="72" w:unhideWhenUsed="0"/>
-    <w:lsdException w:name="Colorful Grid Accent 3" w:semiHidden="0" w:uiPriority="73" w:unhideWhenUsed="0"/>
-    <w:lsdException w:name="Light Shading Accent 4" w:semiHidden="0" w:uiPriority="60" w:unhideWhenUsed="0"/>
-    <w:lsdException w:name="Light List Accent 4" w:semiHidden="0" w:uiPriority="61" w:unhideWhenUsed="0"/>
-    <w:lsdException w:name="Light Grid Accent 4" w:semiHidden="0" w:uiPriority="62" w:unhideWhenUsed="0"/>
-    <w:lsdException w:name="Medium Shading 1 Accent 4" w:semiHidden="0" w:uiPriority="63" w:unhideWhenUsed="0"/>
-    <w:lsdException w:name="Medium Shading 2 Accent 4" w:semiHidden="0" w:uiPriority="64" w:unhideWhenUsed="0"/>
-    <w:lsdException w:name="Medium List 1 Accent 4" w:semiHidden="0" w:uiPriority="65" w:unhideWhenUsed="0"/>
-    <w:lsdException w:name="Medium List 2 Accent 4" w:semiHidden="0" w:uiPriority="66" w:unhideWhenUsed="0"/>
-    <w:lsdException w:name="Medium Grid 1 Accent 4" w:semiHidden="0" w:uiPriority="67" w:unhideWhenUsed="0"/>
-    <w:lsdException w:name="Medium Grid 2 Accent 4" w:semiHidden="0" w:uiPriority="68" w:unhideWhenUsed="0"/>
-    <w:lsdException w:name="Medium Grid 3 Accent 4" w:semiHidden="0" w:uiPriority="69" w:unhideWhenUsed="0"/>
-    <w:lsdException w:name="Dark List Accent 4" w:semiHidden="0" w:uiPriority="70" w:unhideWhenUsed="0"/>
-    <w:lsdException w:name="Colorful Shading Accent 4" w:semiHidden="0" w:uiPriority="71" w:unhideWhenUsed="0"/>
-    <w:lsdException w:name="Colorful List Accent 4" w:semiHidden="0" w:uiPriority="72" w:unhideWhenUsed="0"/>
-    <w:lsdException w:name="Colorful Grid Accent 4" w:semiHidden="0" w:uiPriority="73" w:unhideWhenUsed="0"/>
-    <w:lsdException w:name="Light Shading Accent 5" w:semiHidden="0" w:uiPriority="60" w:unhideWhenUsed="0"/>
-    <w:lsdException w:name="Light List Accent 5" w:semiHidden="0" w:uiPriority="61" w:unhideWhenUsed="0"/>
-    <w:lsdException w:name="Light Grid Accent 5" w:semiHidden="0" w:uiPriority="62" w:unhideWhenUsed="0"/>
-    <w:lsdException w:name="Medium Shading 1 Accent 5" w:semiHidden="0" w:uiPriority="63" w:unhideWhenUsed="0"/>
-    <w:lsdException w:name="Medium Shading 2 Accent 5" w:semiHidden="0" w:uiPriority="64" w:unhideWhenUsed="0"/>
-    <w:lsdException w:name="Medium List 1 Accent 5" w:semiHidden="0" w:uiPriority="65" w:unhideWhenUsed="0"/>
-    <w:lsdException w:name="Medium List 2 Accent 5" w:semiHidden="0" w:uiPriority="66" w:unhideWhenUsed="0"/>
-    <w:lsdException w:name="Medium Grid 1 Accent 5" w:semiHidden="0" w:uiPriority="67" w:unhideWhenUsed="0"/>
-    <w:lsdException w:name="Medium Grid 2 Accent 5" w:semiHidden="0" w:uiPriority="68" w:unhideWhenUsed="0"/>
-    <w:lsdException w:name="Medium Grid 3 Accent 5" w:semiHidden="0" w:uiPriority="69" w:unhideWhenUsed="0"/>
-    <w:lsdException w:name="Dark List Accent 5" w:semiHidden="0" w:uiPriority="70" w:unhideWhenUsed="0"/>
-    <w:lsdException w:name="Colorful Shading Accent 5" w:semiHidden="0" w:uiPriority="71" w:unhideWhenUsed="0"/>
-    <w:lsdException w:name="Colorful List Accent 5" w:semiHidden="0" w:uiPriority="72" w:unhideWhenUsed="0"/>
-    <w:lsdException w:name="Colorful Grid Accent 5" w:semiHidden="0" w:uiPriority="73" w:unhideWhenUsed="0"/>
-    <w:lsdException w:name="Light Shading Accent 6" w:semiHidden="0" w:uiPriority="60" w:unhideWhenUsed="0"/>
-    <w:lsdException w:name="Light List Accent 6" w:semiHidden="0" w:uiPriority="61" w:unhideWhenUsed="0"/>
-    <w:lsdException w:name="Light Grid Accent 6" w:semiHidden="0" w:uiPriority="62" w:unhideWhenUsed="0"/>
-    <w:lsdException w:name="Medium Shading 1 Accent 6" w:semiHidden="0" w:uiPriority="63" w:unhideWhenUsed="0"/>
-    <w:lsdException w:name="Medium Shading 2 Accent 6" w:semiHidden="0" w:uiPriority="64" w:unhideWhenUsed="0"/>
-    <w:lsdException w:name="Medium List 1 Accent 6" w:semiHidden="0" w:uiPriority="65" w:unhideWhenUsed="0"/>
-    <w:lsdException w:name="Medium List 2 Accent 6" w:semiHidden="0" w:uiPriority="66" w:unhideWhenUsed="0"/>
-    <w:lsdException w:name="Medium Grid 1 Accent 6" w:semiHidden="0" w:uiPriority="67" w:unhideWhenUsed="0"/>
-    <w:lsdException w:name="Medium Grid 2 Accent 6" w:semiHidden="0" w:uiPriority="68" w:unhideWhenUsed="0"/>
-    <w:lsdException w:name="Medium Grid 3 Accent 6" w:semiHidden="0" w:uiPriority="69" w:unhideWhenUsed="0"/>
-    <w:lsdException w:name="Dark List Accent 6" w:semiHidden="0" w:uiPriority="70" w:unhideWhenUsed="0"/>
-    <w:lsdException w:name="Colorful Shading Accent 6" w:semiHidden="0" w:uiPriority="71" w:unhideWhenUsed="0"/>
-    <w:lsdException w:name="Colorful List Accent 6" w:semiHidden="0" w:uiPriority="72" w:unhideWhenUsed="0"/>
-    <w:lsdException w:name="Colorful Grid Accent 6" w:semiHidden="0" w:uiPriority="73" w:unhideWhenUsed="0"/>
-    <w:lsdException w:name="Subtle Emphasis" w:semiHidden="0" w:uiPriority="19" w:unhideWhenUsed="0" w:qFormat="1"/>
-    <w:lsdException w:name="Intense Emphasis" w:semiHidden="0" w:uiPriority="21" w:unhideWhenUsed="0" w:qFormat="1"/>
-    <w:lsdException w:name="Subtle Reference" w:semiHidden="0" w:uiPriority="31" w:unhideWhenUsed="0" w:qFormat="1"/>
-    <w:lsdException w:name="Intense Reference" w:semiHidden="0" w:uiPriority="32" w:unhideWhenUsed="0" w:qFormat="1"/>
-    <w:lsdException w:name="Book Title" w:semiHidden="0" w:uiPriority="33" w:unhideWhenUsed="0" w:qFormat="1"/>
-    <w:lsdException w:name="Bibliography" w:uiPriority="37"/>
-    <w:lsdException w:name="TOC Heading" w:uiPriority="39" w:qFormat="1"/>
+  <w:latentStyles w:defLockedState="0" w:defUIPriority="99" w:defSemiHidden="0" w:defUnhideWhenUsed="0" w:defQFormat="0" w:count="372">
+    <w:lsdException w:name="Normal" w:uiPriority="0" w:qFormat="1"/>
+    <w:lsdException w:name="heading 1" w:uiPriority="9" w:qFormat="1"/>
+    <w:lsdException w:name="heading 2" w:semiHidden="1" w:uiPriority="9" w:unhideWhenUsed="1" w:qFormat="1"/>
+    <w:lsdException w:name="heading 3" w:semiHidden="1" w:uiPriority="9" w:unhideWhenUsed="1" w:qFormat="1"/>
+    <w:lsdException w:name="heading 4" w:semiHidden="1" w:uiPriority="9" w:unhideWhenUsed="1" w:qFormat="1"/>
+    <w:lsdException w:name="heading 5" w:semiHidden="1" w:uiPriority="9" w:unhideWhenUsed="1" w:qFormat="1"/>
+    <w:lsdException w:name="heading 6" w:semiHidden="1" w:uiPriority="9" w:unhideWhenUsed="1" w:qFormat="1"/>
+    <w:lsdException w:name="heading 7" w:semiHidden="1" w:uiPriority="9" w:unhideWhenUsed="1" w:qFormat="1"/>
+    <w:lsdException w:name="heading 8" w:semiHidden="1" w:uiPriority="9" w:unhideWhenUsed="1" w:qFormat="1"/>
+    <w:lsdException w:name="heading 9" w:semiHidden="1" w:uiPriority="9" w:unhideWhenUsed="1" w:qFormat="1"/>
+    <w:lsdException w:name="index 1" w:semiHidden="1" w:unhideWhenUsed="1"/>
+    <w:lsdException w:name="index 2" w:semiHidden="1" w:unhideWhenUsed="1"/>
+    <w:lsdException w:name="index 3" w:semiHidden="1" w:unhideWhenUsed="1"/>
+    <w:lsdException w:name="index 4" w:semiHidden="1" w:unhideWhenUsed="1"/>
+    <w:lsdException w:name="index 5" w:semiHidden="1" w:unhideWhenUsed="1"/>
+    <w:lsdException w:name="index 6" w:semiHidden="1" w:unhideWhenUsed="1"/>
+    <w:lsdException w:name="index 7" w:semiHidden="1" w:unhideWhenUsed="1"/>
+    <w:lsdException w:name="index 8" w:semiHidden="1" w:unhideWhenUsed="1"/>
+    <w:lsdException w:name="index 9" w:semiHidden="1" w:unhideWhenUsed="1"/>
+    <w:lsdException w:name="toc 1" w:semiHidden="1" w:uiPriority="39" w:unhideWhenUsed="1"/>
+    <w:lsdException w:name="toc 2" w:semiHidden="1" w:uiPriority="39" w:unhideWhenUsed="1"/>
+    <w:lsdException w:name="toc 3" w:semiHidden="1" w:uiPriority="39" w:unhideWhenUsed="1"/>
+    <w:lsdException w:name="toc 4" w:semiHidden="1" w:uiPriority="39" w:unhideWhenUsed="1"/>
+    <w:lsdException w:name="toc 5" w:semiHidden="1" w:uiPriority="39" w:unhideWhenUsed="1"/>
+    <w:lsdException w:name="toc 6" w:semiHidden="1" w:uiPriority="39" w:unhideWhenUsed="1"/>
+    <w:lsdException w:name="toc 7" w:semiHidden="1" w:uiPriority="39" w:unhideWhenUsed="1"/>
+    <w:lsdException w:name="toc 8" w:semiHidden="1" w:uiPriority="39" w:unhideWhenUsed="1"/>
+    <w:lsdException w:name="toc 9" w:semiHidden="1" w:uiPriority="39" w:unhideWhenUsed="1"/>
+    <w:lsdException w:name="Normal Indent" w:semiHidden="1" w:unhideWhenUsed="1"/>
+    <w:lsdException w:name="footnote text" w:semiHidden="1" w:unhideWhenUsed="1"/>
+    <w:lsdException w:name="annotation text" w:semiHidden="1" w:unhideWhenUsed="1"/>
+    <w:lsdException w:name="header" w:semiHidden="1" w:unhideWhenUsed="1"/>
+    <w:lsdException w:name="footer" w:semiHidden="1" w:unhideWhenUsed="1"/>
+    <w:lsdException w:name="index heading" w:semiHidden="1" w:unhideWhenUsed="1"/>
+    <w:lsdException w:name="caption" w:semiHidden="1" w:uiPriority="35" w:unhideWhenUsed="1" w:qFormat="1"/>
+    <w:lsdException w:name="table of figures" w:semiHidden="1" w:unhideWhenUsed="1"/>
+    <w:lsdException w:name="envelope address" w:semiHidden="1" w:unhideWhenUsed="1"/>
+    <w:lsdException w:name="envelope return" w:semiHidden="1" w:unhideWhenUsed="1"/>
+    <w:lsdException w:name="footnote reference" w:semiHidden="1" w:unhideWhenUsed="1"/>
+    <w:lsdException w:name="annotation reference" w:semiHidden="1" w:unhideWhenUsed="1"/>
+    <w:lsdException w:name="line number" w:semiHidden="1" w:unhideWhenUsed="1"/>
+    <w:lsdException w:name="page number" w:semiHidden="1" w:unhideWhenUsed="1"/>
+    <w:lsdException w:name="endnote reference" w:semiHidden="1" w:unhideWhenUsed="1"/>
+    <w:lsdException w:name="endnote text" w:semiHidden="1" w:unhideWhenUsed="1"/>
+    <w:lsdException w:name="table of authorities" w:semiHidden="1" w:unhideWhenUsed="1"/>
+    <w:lsdException w:name="macro" w:semiHidden="1" w:unhideWhenUsed="1"/>
+    <w:lsdException w:name="toa heading" w:semiHidden="1" w:unhideWhenUsed="1"/>
+    <w:lsdException w:name="List" w:semiHidden="1" w:unhideWhenUsed="1"/>
+    <w:lsdException w:name="List Bullet" w:semiHidden="1" w:unhideWhenUsed="1"/>
+    <w:lsdException w:name="List Number" w:semiHidden="1" w:unhideWhenUsed="1"/>
+    <w:lsdException w:name="List 2" w:semiHidden="1" w:unhideWhenUsed="1"/>
+    <w:lsdException w:name="List 3" w:semiHidden="1" w:unhideWhenUsed="1"/>
+    <w:lsdException w:name="List 4" w:semiHidden="1" w:unhideWhenUsed="1"/>
+    <w:lsdException w:name="List 5" w:semiHidden="1" w:unhideWhenUsed="1"/>
+    <w:lsdException w:name="List Bullet 2" w:semiHidden="1" w:unhideWhenUsed="1"/>
+    <w:lsdException w:name="List Bullet 3" w:semiHidden="1" w:unhideWhenUsed="1"/>
+    <w:lsdException w:name="List Bullet 4" w:semiHidden="1" w:unhideWhenUsed="1"/>
+    <w:lsdException w:name="List Bullet 5" w:semiHidden="1" w:unhideWhenUsed="1"/>
+    <w:lsdException w:name="List Number 2" w:semiHidden="1" w:unhideWhenUsed="1"/>
+    <w:lsdException w:name="List Number 3" w:semiHidden="1" w:unhideWhenUsed="1"/>
+    <w:lsdException w:name="List Number 4" w:semiHidden="1" w:unhideWhenUsed="1"/>
+    <w:lsdException w:name="List Number 5" w:semiHidden="1" w:unhideWhenUsed="1"/>
+    <w:lsdException w:name="Title" w:uiPriority="10" w:qFormat="1"/>
+    <w:lsdException w:name="Closing" w:semiHidden="1" w:unhideWhenUsed="1"/>
+    <w:lsdException w:name="Signature" w:semiHidden="1" w:unhideWhenUsed="1"/>
+    <w:lsdException w:name="Default Paragraph Font" w:semiHidden="1" w:uiPriority="1" w:unhideWhenUsed="1"/>
+    <w:lsdException w:name="Body Text" w:semiHidden="1" w:unhideWhenUsed="1"/>
+    <w:lsdException w:name="Body Text Indent" w:semiHidden="1" w:unhideWhenUsed="1"/>
+    <w:lsdException w:name="List Continue" w:semiHidden="1" w:unhideWhenUsed="1"/>
+    <w:lsdException w:name="List Continue 2" w:semiHidden="1" w:unhideWhenUsed="1"/>
+    <w:lsdException w:name="List Continue 3" w:semiHidden="1" w:unhideWhenUsed="1"/>
+    <w:lsdException w:name="List Continue 4" w:semiHidden="1" w:unhideWhenUsed="1"/>
+    <w:lsdException w:name="List Continue 5" w:semiHidden="1" w:unhideWhenUsed="1"/>
+    <w:lsdException w:name="Message Header" w:semiHidden="1" w:unhideWhenUsed="1"/>
+    <w:lsdException w:name="Subtitle" w:uiPriority="11" w:qFormat="1"/>
+    <w:lsdException w:name="Salutation" w:semiHidden="1" w:unhideWhenUsed="1"/>
+    <w:lsdException w:name="Date" w:semiHidden="1" w:unhideWhenUsed="1"/>
+    <w:lsdException w:name="Body Text First Indent" w:semiHidden="1" w:unhideWhenUsed="1"/>
+    <w:lsdException w:name="Body Text First Indent 2" w:semiHidden="1" w:unhideWhenUsed="1"/>
+    <w:lsdException w:name="Note Heading" w:semiHidden="1" w:unhideWhenUsed="1"/>
+    <w:lsdException w:name="Body Text 2" w:semiHidden="1" w:unhideWhenUsed="1"/>
+    <w:lsdException w:name="Body Text 3" w:semiHidden="1" w:unhideWhenUsed="1"/>
+    <w:lsdException w:name="Body Text Indent 2" w:semiHidden="1" w:unhideWhenUsed="1"/>
+    <w:lsdException w:name="Body Text Indent 3" w:semiHidden="1" w:unhideWhenUsed="1"/>
+    <w:lsdException w:name="Block Text" w:semiHidden="1" w:unhideWhenUsed="1"/>
+    <w:lsdException w:name="Hyperlink" w:semiHidden="1" w:unhideWhenUsed="1"/>
+    <w:lsdException w:name="FollowedHyperlink" w:semiHidden="1" w:unhideWhenUsed="1"/>
+    <w:lsdException w:name="Strong" w:uiPriority="22" w:qFormat="1"/>
+    <w:lsdException w:name="Emphasis" w:uiPriority="20" w:qFormat="1"/>
+    <w:lsdException w:name="Document Map" w:semiHidden="1" w:unhideWhenUsed="1"/>
+    <w:lsdException w:name="Plain Text" w:semiHidden="1" w:unhideWhenUsed="1"/>
+    <w:lsdException w:name="E-mail Signature" w:semiHidden="1" w:unhideWhenUsed="1"/>
+    <w:lsdException w:name="HTML Top of Form" w:semiHidden="1" w:unhideWhenUsed="1"/>
+    <w:lsdException w:name="HTML Bottom of Form" w:semiHidden="1" w:unhideWhenUsed="1"/>
+    <w:lsdException w:name="Normal (Web)" w:semiHidden="1" w:unhideWhenUsed="1"/>
+    <w:lsdException w:name="HTML Acronym" w:semiHidden="1" w:unhideWhenUsed="1"/>
+    <w:lsdException w:name="HTML Address" w:semiHidden="1" w:unhideWhenUsed="1"/>
+    <w:lsdException w:name="HTML Cite" w:semiHidden="1" w:unhideWhenUsed="1"/>
+    <w:lsdException w:name="HTML Code" w:semiHidden="1" w:unhideWhenUsed="1"/>
+    <w:lsdException w:name="HTML Definition" w:semiHidden="1" w:unhideWhenUsed="1"/>
+    <w:lsdException w:name="HTML Keyboard" w:semiHidden="1" w:unhideWhenUsed="1"/>
+    <w:lsdException w:name="HTML Preformatted" w:semiHidden="1" w:unhideWhenUsed="1"/>
+    <w:lsdException w:name="HTML Sample" w:semiHidden="1" w:unhideWhenUsed="1"/>
+    <w:lsdException w:name="HTML Typewriter" w:semiHidden="1" w:unhideWhenUsed="1"/>
+    <w:lsdException w:name="HTML Variable" w:semiHidden="1" w:unhideWhenUsed="1"/>
+    <w:lsdException w:name="Normal Table" w:semiHidden="1" w:unhideWhenUsed="1"/>
+    <w:lsdException w:name="annotation subject" w:semiHidden="1" w:unhideWhenUsed="1"/>
+    <w:lsdException w:name="No List" w:semiHidden="1" w:unhideWhenUsed="1"/>
+    <w:lsdException w:name="Outline List 1" w:semiHidden="1" w:unhideWhenUsed="1"/>
+    <w:lsdException w:name="Outline List 2" w:semiHidden="1" w:unhideWhenUsed="1"/>
+    <w:lsdException w:name="Outline List 3" w:semiHidden="1" w:unhideWhenUsed="1"/>
+    <w:lsdException w:name="Table Simple 1" w:semiHidden="1" w:unhideWhenUsed="1"/>
+    <w:lsdException w:name="Table Simple 2" w:semiHidden="1" w:unhideWhenUsed="1"/>
+    <w:lsdException w:name="Table Simple 3" w:semiHidden="1" w:unhideWhenUsed="1"/>
+    <w:lsdException w:name="Table Classic 1" w:semiHidden="1" w:unhideWhenUsed="1"/>
+    <w:lsdException w:name="Table Classic 2" w:semiHidden="1" w:unhideWhenUsed="1"/>
+    <w:lsdException w:name="Table Classic 3" w:semiHidden="1" w:unhideWhenUsed="1"/>
+    <w:lsdException w:name="Table Classic 4" w:semiHidden="1" w:unhideWhenUsed="1"/>
+    <w:lsdException w:name="Table Colorful 1" w:semiHidden="1" w:unhideWhenUsed="1"/>
+    <w:lsdException w:name="Table Colorful 2" w:semiHidden="1" w:unhideWhenUsed="1"/>
+    <w:lsdException w:name="Table Colorful 3" w:semiHidden="1" w:unhideWhenUsed="1"/>
+    <w:lsdException w:name="Table Columns 1" w:semiHidden="1" w:unhideWhenUsed="1"/>
+    <w:lsdException w:name="Table Columns 2" w:semiHidden="1" w:unhideWhenUsed="1"/>
+    <w:lsdException w:name="Table Columns 3" w:semiHidden="1" w:unhideWhenUsed="1"/>
+    <w:lsdException w:name="Table Columns 4" w:semiHidden="1" w:unhideWhenUsed="1"/>
+    <w:lsdException w:name="Table Columns 5" w:semiHidden="1" w:unhideWhenUsed="1"/>
+    <w:lsdException w:name="Table Grid 1" w:semiHidden="1" w:unhideWhenUsed="1"/>
+    <w:lsdException w:name="Table Grid 2" w:semiHidden="1" w:unhideWhenUsed="1"/>
+    <w:lsdException w:name="Table Grid 3" w:semiHidden="1" w:unhideWhenUsed="1"/>
+    <w:lsdException w:name="Table Grid 4" w:semiHidden="1" w:unhideWhenUsed="1"/>
+    <w:lsdException w:name="Table Grid 5" w:semiHidden="1" w:unhideWhenUsed="1"/>
+    <w:lsdException w:name="Table Grid 6" w:semiHidden="1" w:unhideWhenUsed="1"/>
+    <w:lsdException w:name="Table Grid 7" w:semiHidden="1" w:unhideWhenUsed="1"/>
+    <w:lsdException w:name="Table Grid 8" w:semiHidden="1" w:unhideWhenUsed="1"/>
+    <w:lsdException w:name="Table List 1" w:semiHidden="1" w:unhideWhenUsed="1"/>
+    <w:lsdException w:name="Table List 2" w:semiHidden="1" w:unhideWhenUsed="1"/>
+    <w:lsdException w:name="Table List 3" w:semiHidden="1" w:unhideWhenUsed="1"/>
+    <w:lsdException w:name="Table List 4" w:semiHidden="1" w:unhideWhenUsed="1"/>
+    <w:lsdException w:name="Table List 5" w:semiHidden="1" w:unhideWhenUsed="1"/>
+    <w:lsdException w:name="Table List 6" w:semiHidden="1" w:unhideWhenUsed="1"/>
+    <w:lsdException w:name="Table List 7" w:semiHidden="1" w:unhideWhenUsed="1"/>
+    <w:lsdException w:name="Table List 8" w:semiHidden="1" w:unhideWhenUsed="1"/>
+    <w:lsdException w:name="Table 3D effects 1" w:semiHidden="1" w:unhideWhenUsed="1"/>
+    <w:lsdException w:name="Table 3D effects 2" w:semiHidden="1" w:unhideWhenUsed="1"/>
+    <w:lsdException w:name="Table 3D effects 3" w:semiHidden="1" w:unhideWhenUsed="1"/>
+    <w:lsdException w:name="Table Contemporary" w:semiHidden="1" w:unhideWhenUsed="1"/>
+    <w:lsdException w:name="Table Elegant" w:semiHidden="1" w:unhideWhenUsed="1"/>
+    <w:lsdException w:name="Table Professional" w:semiHidden="1" w:unhideWhenUsed="1"/>
+    <w:lsdException w:name="Table Subtle 1" w:semiHidden="1" w:unhideWhenUsed="1"/>
+    <w:lsdException w:name="Table Subtle 2" w:semiHidden="1" w:unhideWhenUsed="1"/>
+    <w:lsdException w:name="Table Web 1" w:semiHidden="1" w:unhideWhenUsed="1"/>
+    <w:lsdException w:name="Table Web 2" w:semiHidden="1" w:unhideWhenUsed="1"/>
+    <w:lsdException w:name="Table Web 3" w:semiHidden="1" w:unhideWhenUsed="1"/>
+    <w:lsdException w:name="Balloon Text" w:semiHidden="1" w:unhideWhenUsed="1"/>
+    <w:lsdException w:name="Table Grid" w:uiPriority="39"/>
+    <w:lsdException w:name="Table Theme" w:semiHidden="1" w:unhideWhenUsed="1"/>
+    <w:lsdException w:name="Placeholder Text" w:semiHidden="1"/>
+    <w:lsdException w:name="No Spacing" w:uiPriority="1" w:qFormat="1"/>
+    <w:lsdException w:name="Light Shading" w:uiPriority="60"/>
+    <w:lsdException w:name="Light List" w:uiPriority="61"/>
+    <w:lsdException w:name="Light Grid" w:uiPriority="62"/>
+    <w:lsdException w:name="Medium Shading 1" w:uiPriority="63"/>
+    <w:lsdException w:name="Medium Shading 2" w:uiPriority="64"/>
+    <w:lsdException w:name="Medium List 1" w:uiPriority="65"/>
+    <w:lsdException w:name="Medium List 2" w:uiPriority="66"/>
+    <w:lsdException w:name="Medium Grid 1" w:uiPriority="67"/>
+    <w:lsdException w:name="Medium Grid 2" w:uiPriority="68"/>
+    <w:lsdException w:name="Medium Grid 3" w:uiPriority="69"/>
+    <w:lsdException w:name="Dark List" w:uiPriority="70"/>
+    <w:lsdException w:name="Colorful Shading" w:uiPriority="71"/>
+    <w:lsdException w:name="Colorful List" w:uiPriority="72"/>
+    <w:lsdException w:name="Colorful Grid" w:uiPriority="73"/>
+    <w:lsdException w:name="Light Shading Accent 1" w:uiPriority="60"/>
+    <w:lsdException w:name="Light List Accent 1" w:uiPriority="61"/>
+    <w:lsdException w:name="Light Grid Accent 1" w:uiPriority="62"/>
+    <w:lsdException w:name="Medium Shading 1 Accent 1" w:uiPriority="63"/>
+    <w:lsdException w:name="Medium Shading 2 Accent 1" w:uiPriority="64"/>
+    <w:lsdException w:name="Medium List 1 Accent 1" w:uiPriority="65"/>
+    <w:lsdException w:name="Revision" w:semiHidden="1"/>
+    <w:lsdException w:name="List Paragraph" w:uiPriority="34" w:qFormat="1"/>
+    <w:lsdException w:name="Quote" w:uiPriority="29" w:qFormat="1"/>
+    <w:lsdException w:name="Intense Quote" w:uiPriority="30" w:qFormat="1"/>
+    <w:lsdException w:name="Medium List 2 Accent 1" w:uiPriority="66"/>
+    <w:lsdException w:name="Medium Grid 1 Accent 1" w:uiPriority="67"/>
+    <w:lsdException w:name="Medium Grid 2 Accent 1" w:uiPriority="68"/>
+    <w:lsdException w:name="Medium Grid 3 Accent 1" w:uiPriority="69"/>
+    <w:lsdException w:name="Dark List Accent 1" w:uiPriority="70"/>
+    <w:lsdException w:name="Colorful Shading Accent 1" w:uiPriority="71"/>
+    <w:lsdException w:name="Colorful List Accent 1" w:uiPriority="72"/>
+    <w:lsdException w:name="Colorful Grid Accent 1" w:uiPriority="73"/>
+    <w:lsdException w:name="Light Shading Accent 2" w:uiPriority="60"/>
+    <w:lsdException w:name="Light List Accent 2" w:uiPriority="61"/>
+    <w:lsdException w:name="Light Grid Accent 2" w:uiPriority="62"/>
+    <w:lsdException w:name="Medium Shading 1 Accent 2" w:uiPriority="63"/>
+    <w:lsdException w:name="Medium Shading 2 Accent 2" w:uiPriority="64"/>
+    <w:lsdException w:name="Medium List 1 Accent 2" w:uiPriority="65"/>
+    <w:lsdException w:name="Medium List 2 Accent 2" w:uiPriority="66"/>
+    <w:lsdException w:name="Medium Grid 1 Accent 2" w:uiPriority="67"/>
+    <w:lsdException w:name="Medium Grid 2 Accent 2" w:uiPriority="68"/>
+    <w:lsdException w:name="Medium Grid 3 Accent 2" w:uiPriority="69"/>
+    <w:lsdException w:name="Dark List Accent 2" w:uiPriority="70"/>
+    <w:lsdException w:name="Colorful Shading Accent 2" w:uiPriority="71"/>
+    <w:lsdException w:name="Colorful List Accent 2" w:uiPriority="72"/>
+    <w:lsdException w:name="Colorful Grid Accent 2" w:uiPriority="73"/>
+    <w:lsdException w:name="Light Shading Accent 3" w:uiPriority="60"/>
+    <w:lsdException w:name="Light List Accent 3" w:uiPriority="61"/>
+    <w:lsdException w:name="Light Grid Accent 3" w:uiPriority="62"/>
+    <w:lsdException w:name="Medium Shading 1 Accent 3" w:uiPriority="63"/>
+    <w:lsdException w:name="Medium Shading 2 Accent 3" w:uiPriority="64"/>
+    <w:lsdException w:name="Medium List 1 Accent 3" w:uiPriority="65"/>
+    <w:lsdException w:name="Medium List 2 Accent 3" w:uiPriority="66"/>
+    <w:lsdException w:name="Medium Grid 1 Accent 3" w:uiPriority="67"/>
+    <w:lsdException w:name="Medium Grid 2 Accent 3" w:uiPriority="68"/>
+    <w:lsdException w:name="Medium Grid 3 Accent 3" w:uiPriority="69"/>
+    <w:lsdException w:name="Dark List Accent 3" w:uiPriority="70"/>
+    <w:lsdException w:name="Colorful Shading Accent 3" w:uiPriority="71"/>
+    <w:lsdException w:name="Colorful List Accent 3" w:uiPriority="72"/>
+    <w:lsdException w:name="Colorful Grid Accent 3" w:uiPriority="73"/>
+    <w:lsdException w:name="Light Shading Accent 4" w:uiPriority="60"/>
+    <w:lsdException w:name="Light List Accent 4" w:uiPriority="61"/>
+    <w:lsdException w:name="Light Grid Accent 4" w:uiPriority="62"/>
+    <w:lsdException w:name="Medium Shading 1 Accent 4" w:uiPriority="63"/>
+    <w:lsdException w:name="Medium Shading 2 Accent 4" w:uiPriority="64"/>
+    <w:lsdException w:name="Medium List 1 Accent 4" w:uiPriority="65"/>
+    <w:lsdException w:name="Medium List 2 Accent 4" w:uiPriority="66"/>
+    <w:lsdException w:name="Medium Grid 1 Accent 4" w:uiPriority="67"/>
+    <w:lsdException w:name="Medium Grid 2 Accent 4" w:uiPriority="68"/>
+    <w:lsdException w:name="Medium Grid 3 Accent 4" w:uiPriority="69"/>
+    <w:lsdException w:name="Dark List Accent 4" w:uiPriority="70"/>
+    <w:lsdException w:name="Colorful Shading Accent 4" w:uiPriority="71"/>
+    <w:lsdException w:name="Colorful List Accent 4" w:uiPriority="72"/>
+    <w:lsdException w:name="Colorful Grid Accent 4" w:uiPriority="73"/>
+    <w:lsdException w:name="Light Shading Accent 5" w:uiPriority="60"/>
+    <w:lsdException w:name="Light List Accent 5" w:uiPriority="61"/>
+    <w:lsdException w:name="Light Grid Accent 5" w:uiPriority="62"/>
+    <w:lsdException w:name="Medium Shading 1 Accent 5" w:uiPriority="63"/>
+    <w:lsdException w:name="Medium Shading 2 Accent 5" w:uiPriority="64"/>
+    <w:lsdException w:name="Medium List 1 Accent 5" w:uiPriority="65"/>
+    <w:lsdException w:name="Medium List 2 Accent 5" w:uiPriority="66"/>
+    <w:lsdException w:name="Medium Grid 1 Accent 5" w:uiPriority="67"/>
+    <w:lsdException w:name="Medium Grid 2 Accent 5" w:uiPriority="68"/>
+    <w:lsdException w:name="Medium Grid 3 Accent 5" w:uiPriority="69"/>
+    <w:lsdException w:name="Dark List Accent 5" w:uiPriority="70"/>
+    <w:lsdException w:name="Colorful Shading Accent 5" w:uiPriority="71"/>
+    <w:lsdException w:name="Colorful List Accent 5" w:uiPriority="72"/>
+    <w:lsdException w:name="Colorful Grid Accent 5" w:uiPriority="73"/>
+    <w:lsdException w:name="Light Shading Accent 6" w:uiPriority="60"/>
+    <w:lsdException w:name="Light List Accent 6" w:uiPriority="61"/>
+    <w:lsdException w:name="Light Grid Accent 6" w:uiPriority="62"/>
+    <w:lsdException w:name="Medium Shading 1 Accent 6" w:uiPriority="63"/>
+    <w:lsdException w:name="Medium Shading 2 Accent 6" w:uiPriority="64"/>
+    <w:lsdException w:name="Medium List 1 Accent 6" w:uiPriority="65"/>
+    <w:lsdException w:name="Medium List 2 Accent 6" w:uiPriority="66"/>
+    <w:lsdException w:name="Medium Grid 1 Accent 6" w:uiPriority="67"/>
+    <w:lsdException w:name="Medium Grid 2 Accent 6" w:uiPriority="68"/>
+    <w:lsdException w:name="Medium Grid 3 Accent 6" w:uiPriority="69"/>
+    <w:lsdException w:name="Dark List Accent 6" w:uiPriority="70"/>
+    <w:lsdException w:name="Colorful Shading Accent 6" w:uiPriority="71"/>
+    <w:lsdException w:name="Colorful List Accent 6" w:uiPriority="72"/>
+    <w:lsdException w:name="Colorful Grid Accent 6" w:uiPriority="73"/>
+    <w:lsdException w:name="Subtle Emphasis" w:uiPriority="19" w:qFormat="1"/>
+    <w:lsdException w:name="Intense Emphasis" w:uiPriority="21" w:qFormat="1"/>
+    <w:lsdException w:name="Subtle Reference" w:uiPriority="31" w:qFormat="1"/>
+    <w:lsdException w:name="Intense Reference" w:uiPriority="32" w:qFormat="1"/>
+    <w:lsdException w:name="Book Title" w:uiPriority="33" w:qFormat="1"/>
+    <w:lsdException w:name="Bibliography" w:semiHidden="1" w:uiPriority="37" w:unhideWhenUsed="1"/>
+    <w:lsdException w:name="TOC Heading" w:semiHidden="1" w:uiPriority="39" w:unhideWhenUsed="1" w:qFormat="1"/>
+    <w:lsdException w:name="Plain Table 1" w:uiPriority="41"/>
+    <w:lsdException w:name="Plain Table 2" w:uiPriority="42"/>
+    <w:lsdException w:name="Plain Table 3" w:uiPriority="43"/>
+    <w:lsdException w:name="Plain Table 4" w:uiPriority="44"/>
+    <w:lsdException w:name="Plain Table 5" w:uiPriority="45"/>
+    <w:lsdException w:name="Grid Table Light" w:uiPriority="40"/>
+    <w:lsdException w:name="Grid Table 1 Light" w:uiPriority="46"/>
+    <w:lsdException w:name="Grid Table 2" w:uiPriority="47"/>
+    <w:lsdException w:name="Grid Table 3" w:uiPriority="48"/>
+    <w:lsdException w:name="Grid Table 4" w:uiPriority="49"/>
+    <w:lsdException w:name="Grid Table 5 Dark" w:uiPriority="50"/>
+    <w:lsdException w:name="Grid Table 6 Colorful" w:uiPriority="51"/>
+    <w:lsdException w:name="Grid Table 7 Colorful" w:uiPriority="52"/>
+    <w:lsdException w:name="Grid Table 1 Light Accent 1" w:uiPriority="46"/>
+    <w:lsdException w:name="Grid Table 2 Accent 1" w:uiPriority="47"/>
+    <w:lsdException w:name="Grid Table 3 Accent 1" w:uiPriority="48"/>
+    <w:lsdException w:name="Grid Table 4 Accent 1" w:uiPriority="49"/>
+    <w:lsdException w:name="Grid Table 5 Dark Accent 1" w:uiPriority="50"/>
+    <w:lsdException w:name="Grid Table 6 Colorful Accent 1" w:uiPriority="51"/>
+    <w:lsdException w:name="Grid Table 7 Colorful Accent 1" w:uiPriority="52"/>
+    <w:lsdException w:name="Grid Table 1 Light Accent 2" w:uiPriority="46"/>
+    <w:lsdException w:name="Grid Table 2 Accent 2" w:uiPriority="47"/>
+    <w:lsdException w:name="Grid Table 3 Accent 2" w:uiPriority="48"/>
+    <w:lsdException w:name="Grid Table 4 Accent 2" w:uiPriority="49"/>
+    <w:lsdException w:name="Grid Table 5 Dark Accent 2" w:uiPriority="50"/>
+    <w:lsdException w:name="Grid Table 6 Colorful Accent 2" w:uiPriority="51"/>
+    <w:lsdException w:name="Grid Table 7 Colorful Accent 2" w:uiPriority="52"/>
+    <w:lsdException w:name="Grid Table 1 Light Accent 3" w:uiPriority="46"/>
+    <w:lsdException w:name="Grid Table 2 Accent 3" w:uiPriority="47"/>
+    <w:lsdException w:name="Grid Table 3 Accent 3" w:uiPriority="48"/>
+    <w:lsdException w:name="Grid Table 4 Accent 3" w:uiPriority="49"/>
+    <w:lsdException w:name="Grid Table 5 Dark Accent 3" w:uiPriority="50"/>
+    <w:lsdException w:name="Grid Table 6 Colorful Accent 3" w:uiPriority="51"/>
+    <w:lsdException w:name="Grid Table 7 Colorful Accent 3" w:uiPriority="52"/>
+    <w:lsdException w:name="Grid Table 1 Light Accent 4" w:uiPriority="46"/>
+    <w:lsdException w:name="Grid Table 2 Accent 4" w:uiPriority="47"/>
+    <w:lsdException w:name="Grid Table 3 Accent 4" w:uiPriority="48"/>
+    <w:lsdException w:name="Grid Table 4 Accent 4" w:uiPriority="49"/>
+    <w:lsdException w:name="Grid Table 5 Dark Accent 4" w:uiPriority="50"/>
+    <w:lsdException w:name="Grid Table 6 Colorful Accent 4" w:uiPriority="51"/>
+    <w:lsdException w:name="Grid Table 7 Colorful Accent 4" w:uiPriority="52"/>
+    <w:lsdException w:name="Grid Table 1 Light Accent 5" w:uiPriority="46"/>
+    <w:lsdException w:name="Grid Table 2 Accent 5" w:uiPriority="47"/>
+    <w:lsdException w:name="Grid Table 3 Accent 5" w:uiPriority="48"/>
+    <w:lsdException w:name="Grid Table 4 Accent 5" w:uiPriority="49"/>
+    <w:lsdException w:name="Grid Table 5 Dark Accent 5" w:uiPriority="50"/>
+    <w:lsdException w:name="Grid Table 6 Colorful Accent 5" w:uiPriority="51"/>
+    <w:lsdException w:name="Grid Table 7 Colorful Accent 5" w:uiPriority="52"/>
+    <w:lsdException w:name="Grid Table 1 Light Accent 6" w:uiPriority="46"/>
+    <w:lsdException w:name="Grid Table 2 Accent 6" w:uiPriority="47"/>
+    <w:lsdException w:name="Grid Table 3 Accent 6" w:uiPriority="48"/>
+    <w:lsdException w:name="Grid Table 4 Accent 6" w:uiPriority="49"/>
+    <w:lsdException w:name="Grid Table 5 Dark Accent 6" w:uiPriority="50"/>
+    <w:lsdException w:name="Grid Table 6 Colorful Accent 6" w:uiPriority="51"/>
+    <w:lsdException w:name="Grid Table 7 Colorful Accent 6" w:uiPriority="52"/>
+    <w:lsdException w:name="List Table 1 Light" w:uiPriority="46"/>
+    <w:lsdException w:name="List Table 2" w:uiPriority="47"/>
+    <w:lsdException w:name="List Table 3" w:uiPriority="48"/>
+    <w:lsdException w:name="List Table 4" w:uiPriority="49"/>
+    <w:lsdException w:name="List Table 5 Dark" w:uiPriority="50"/>
+    <w:lsdException w:name="List Table 6 Colorful" w:uiPriority="51"/>
+    <w:lsdException w:name="List Table 7 Colorful" w:uiPriority="52"/>
+    <w:lsdException w:name="List Table 1 Light Accent 1" w:uiPriority="46"/>
+    <w:lsdException w:name="List Table 2 Accent 1" w:uiPriority="47"/>
+    <w:lsdException w:name="List Table 3 Accent 1" w:uiPriority="48"/>
+    <w:lsdException w:name="List Table 4 Accent 1" w:uiPriority="49"/>
+    <w:lsdException w:name="List Table 5 Dark Accent 1" w:uiPriority="50"/>
+    <w:lsdException w:name="List Table 6 Colorful Accent 1" w:uiPriority="51"/>
+    <w:lsdException w:name="List Table 7 Colorful Accent 1" w:uiPriority="52"/>
+    <w:lsdException w:name="List Table 1 Light Accent 2" w:uiPriority="46"/>
+    <w:lsdException w:name="List Table 2 Accent 2" w:uiPriority="47"/>
+    <w:lsdException w:name="List Table 3 Accent 2" w:uiPriority="48"/>
+    <w:lsdException w:name="List Table 4 Accent 2" w:uiPriority="49"/>
+    <w:lsdException w:name="List Table 5 Dark Accent 2" w:uiPriority="50"/>
+    <w:lsdException w:name="List Table 6 Colorful Accent 2" w:uiPriority="51"/>
+    <w:lsdException w:name="List Table 7 Colorful Accent 2" w:uiPriority="52"/>
+    <w:lsdException w:name="List Table 1 Light Accent 3" w:uiPriority="46"/>
+    <w:lsdException w:name="List Table 2 Accent 3" w:uiPriority="47"/>
+    <w:lsdException w:name="List Table 3 Accent 3" w:uiPriority="48"/>
+    <w:lsdException w:name="List Table 4 Accent 3" w:uiPriority="49"/>
+    <w:lsdException w:name="List Table 5 Dark Accent 3" w:uiPriority="50"/>
+    <w:lsdException w:name="List Table 6 Colorful Accent 3" w:uiPriority="51"/>
+    <w:lsdException w:name="List Table 7 Colorful Accent 3" w:uiPriority="52"/>
+    <w:lsdException w:name="List Table 1 Light Accent 4" w:uiPriority="46"/>
+    <w:lsdException w:name="List Table 2 Accent 4" w:uiPriority="47"/>
+    <w:lsdException w:name="List Table 3 Accent 4" w:uiPriority="48"/>
+    <w:lsdException w:name="List Table 4 Accent 4" w:uiPriority="49"/>
+    <w:lsdException w:name="List Table 5 Dark Accent 4" w:uiPriority="50"/>
+    <w:lsdException w:name="List Table 6 Colorful Accent 4" w:uiPriority="51"/>
+    <w:lsdException w:name="List Table 7 Colorful Accent 4" w:uiPriority="52"/>
+    <w:lsdException w:name="List Table 1 Light Accent 5" w:uiPriority="46"/>
+    <w:lsdException w:name="List Table 2 Accent 5" w:uiPriority="47"/>
+    <w:lsdException w:name="List Table 3 Accent 5" w:uiPriority="48"/>
+    <w:lsdException w:name="List Table 4 Accent 5" w:uiPriority="49"/>
+    <w:lsdException w:name="List Table 5 Dark Accent 5" w:uiPriority="50"/>
+    <w:lsdException w:name="List Table 6 Colorful Accent 5" w:uiPriority="51"/>
+    <w:lsdException w:name="List Table 7 Colorful Accent 5" w:uiPriority="52"/>
+    <w:lsdException w:name="List Table 1 Light Accent 6" w:uiPriority="46"/>
+    <w:lsdException w:name="List Table 2 Accent 6" w:uiPriority="47"/>
+    <w:lsdException w:name="List Table 3 Accent 6" w:uiPriority="48"/>
+    <w:lsdException w:name="List Table 4 Accent 6" w:uiPriority="49"/>
+    <w:lsdException w:name="List Table 5 Dark Accent 6" w:uiPriority="50"/>
+    <w:lsdException w:name="List Table 6 Colorful Accent 6" w:uiPriority="51"/>
+    <w:lsdException w:name="List Table 7 Colorful Accent 6" w:uiPriority="52"/>
+    <w:lsdException w:name="Mention" w:semiHidden="1" w:unhideWhenUsed="1"/>
   </w:latentStyles>
   <w:style w:type="paragraph" w:default="1" w:styleId="a">
     <w:name w:val="Normal"/>
@@ -72565,7 +73530,7 @@
   <a:extraClrSchemeLst/>
   <a:extLst>
     <a:ext uri="{05A4C25C-085E-4340-85A3-A5531E510DB2}">
-      <thm15:themeFamily xmlns="" xmlns:thm15="http://schemas.microsoft.com/office/thememl/2012/main" name="Office Theme" id="{62F939B6-93AF-4DB8-9C6B-D6C7DFDC589F}" vid="{4A3C46E8-61CC-4603-A589-7422A47A8E4A}"/>
+      <thm15:themeFamily xmlns:thm15="http://schemas.microsoft.com/office/thememl/2012/main" name="Office Theme" id="{62F939B6-93AF-4DB8-9C6B-D6C7DFDC589F}" vid="{4A3C46E8-61CC-4603-A589-7422A47A8E4A}"/>
     </a:ext>
   </a:extLst>
 </a:theme>
@@ -72594,7 +73559,7 @@
 </file>
 
 <file path=customXml/itemProps1.xml><?xml version="1.0" encoding="utf-8"?>
-<ds:datastoreItem xmlns:ds="http://schemas.openxmlformats.org/officeDocument/2006/customXml" ds:itemID="{7502F30B-9844-457D-B0EB-1A39F13A5C10}">
+<ds:datastoreItem xmlns:ds="http://schemas.openxmlformats.org/officeDocument/2006/customXml" ds:itemID="{AA2E3A8D-2D6C-4A5A-B6F5-20F3E4DA8567}">
   <ds:schemaRefs>
     <ds:schemaRef ds:uri="http://schemas.openxmlformats.org/officeDocument/2006/bibliography"/>
   </ds:schemaRefs>

--- a/Minesweeper/kursach/курсач.docx
+++ b/Minesweeper/kursach/курсач.docx
@@ -1,6 +1,6 @@
 
 <file path=word/document.xml><?xml version="1.0" encoding="utf-8"?>
-<w:document xmlns:wpc="http://schemas.microsoft.com/office/word/2010/wordprocessingCanvas" xmlns:mc="http://schemas.openxmlformats.org/markup-compatibility/2006" xmlns:o="urn:schemas-microsoft-com:office:office" xmlns:r="http://schemas.openxmlformats.org/officeDocument/2006/relationships" xmlns:m="http://schemas.openxmlformats.org/officeDocument/2006/math" xmlns:v="urn:schemas-microsoft-com:vml" xmlns:wp14="http://schemas.microsoft.com/office/word/2010/wordprocessingDrawing" xmlns:wp="http://schemas.openxmlformats.org/drawingml/2006/wordprocessingDrawing" xmlns:w10="urn:schemas-microsoft-com:office:word" xmlns:w="http://schemas.openxmlformats.org/wordprocessingml/2006/main" xmlns:w14="http://schemas.microsoft.com/office/word/2010/wordml" xmlns:wpg="http://schemas.microsoft.com/office/word/2010/wordprocessingGroup" xmlns:wpi="http://schemas.microsoft.com/office/word/2010/wordprocessingInk" xmlns:wne="http://schemas.microsoft.com/office/word/2006/wordml" xmlns:wps="http://schemas.microsoft.com/office/word/2010/wordprocessingShape" mc:Ignorable="w14 wp14">
+<w:document xmlns:wpc="http://schemas.microsoft.com/office/word/2010/wordprocessingCanvas" xmlns:cx="http://schemas.microsoft.com/office/drawing/2014/chartex" xmlns:cx1="http://schemas.microsoft.com/office/drawing/2015/9/8/chartex" xmlns:cx2="http://schemas.microsoft.com/office/drawing/2015/10/21/chartex" xmlns:mc="http://schemas.openxmlformats.org/markup-compatibility/2006" xmlns:o="urn:schemas-microsoft-com:office:office" xmlns:r="http://schemas.openxmlformats.org/officeDocument/2006/relationships" xmlns:m="http://schemas.openxmlformats.org/officeDocument/2006/math" xmlns:v="urn:schemas-microsoft-com:vml" xmlns:wp14="http://schemas.microsoft.com/office/word/2010/wordprocessingDrawing" xmlns:wp="http://schemas.openxmlformats.org/drawingml/2006/wordprocessingDrawing" xmlns:w10="urn:schemas-microsoft-com:office:word" xmlns:w="http://schemas.openxmlformats.org/wordprocessingml/2006/main" xmlns:w14="http://schemas.microsoft.com/office/word/2010/wordml" xmlns:w15="http://schemas.microsoft.com/office/word/2012/wordml" xmlns:w16se="http://schemas.microsoft.com/office/word/2015/wordml/symex" xmlns:wpg="http://schemas.microsoft.com/office/word/2010/wordprocessingGroup" xmlns:wpi="http://schemas.microsoft.com/office/word/2010/wordprocessingInk" xmlns:wne="http://schemas.microsoft.com/office/word/2006/wordml" xmlns:wps="http://schemas.microsoft.com/office/word/2010/wordprocessingShape" mc:Ignorable="w14 w15 w16se wp14">
   <w:body>
     <w:p>
       <w:pPr>
@@ -9,8 +9,8 @@
         <w:rPr>
           <w:rFonts w:ascii="Times New Roman" w:hAnsi="Times New Roman" w:cs="Times New Roman"/>
           <w:color w:val="auto"/>
-          <w:sz w:val="40"/>
-          <w:szCs w:val="40"/>
+          <w:sz w:val="36"/>
+          <w:szCs w:val="36"/>
           <w:lang w:val="en-US"/>
         </w:rPr>
       </w:pPr>
@@ -18,8 +18,8 @@
         <w:rPr>
           <w:rFonts w:ascii="Times New Roman" w:hAnsi="Times New Roman" w:cs="Times New Roman"/>
           <w:color w:val="auto"/>
-          <w:sz w:val="40"/>
-          <w:szCs w:val="40"/>
+          <w:sz w:val="36"/>
+          <w:szCs w:val="36"/>
           <w:lang w:val="uk-UA"/>
         </w:rPr>
         <w:t>Зміст</w:t>
@@ -407,7 +407,7 @@
           <w:lang w:val="uk-UA"/>
         </w:rPr>
         <w:sectPr>
-          <w:footerReference w:type="default" r:id="rId9"/>
+          <w:footerReference w:type="default" r:id="rId8"/>
           <w:pgSz w:w="11906" w:h="16838"/>
           <w:pgMar w:top="850" w:right="850" w:bottom="850" w:left="1417" w:header="708" w:footer="708" w:gutter="0"/>
           <w:cols w:space="708"/>
@@ -422,8 +422,8 @@
         <w:rPr>
           <w:rFonts w:ascii="Times New Roman" w:hAnsi="Times New Roman" w:cs="Times New Roman"/>
           <w:b/>
-          <w:sz w:val="40"/>
-          <w:szCs w:val="40"/>
+          <w:sz w:val="36"/>
+          <w:szCs w:val="36"/>
           <w:lang w:val="uk-UA"/>
         </w:rPr>
       </w:pPr>
@@ -431,8 +431,8 @@
         <w:rPr>
           <w:rFonts w:ascii="Times New Roman" w:hAnsi="Times New Roman" w:cs="Times New Roman"/>
           <w:b/>
-          <w:sz w:val="40"/>
-          <w:szCs w:val="40"/>
+          <w:sz w:val="36"/>
+          <w:szCs w:val="36"/>
           <w:lang w:val="uk-UA"/>
         </w:rPr>
         <w:lastRenderedPageBreak/>
@@ -457,9 +457,6 @@
         <w:ind w:firstLine="851"/>
         <w:jc w:val="both"/>
         <w:rPr>
-          <w:rFonts w:ascii="Times New Roman" w:hAnsi="Times New Roman" w:cs="Times New Roman"/>
-          <w:sz w:val="28"/>
-          <w:szCs w:val="28"/>
           <w:lang w:val="uk-UA"/>
         </w:rPr>
       </w:pPr>
@@ -488,52 +485,100 @@
         <w:ind w:firstLine="851"/>
         <w:jc w:val="both"/>
         <w:rPr>
-          <w:rFonts w:ascii="Times New Roman" w:hAnsi="Times New Roman" w:cs="Times New Roman"/>
-          <w:sz w:val="28"/>
-          <w:szCs w:val="28"/>
+          <w:sz w:val="28"/>
+          <w:szCs w:val="28"/>
+          <w:u w:val="single"/>
+          <w:lang w:val="uk-UA"/>
         </w:rPr>
       </w:pPr>
       <w:r>
         <w:rPr>
-          <w:rFonts w:ascii="Times New Roman" w:hAnsi="Times New Roman" w:cs="Times New Roman"/>
-          <w:sz w:val="28"/>
-          <w:szCs w:val="28"/>
-        </w:rPr>
-        <w:t>1.</w:t>
-      </w:r>
-      <w:r>
-        <w:rPr>
-          <w:rFonts w:ascii="Times New Roman" w:hAnsi="Times New Roman" w:cs="Times New Roman"/>
-          <w:sz w:val="28"/>
-          <w:szCs w:val="28"/>
-          <w:lang w:val="uk-UA"/>
-        </w:rPr>
-        <w:t xml:space="preserve"> </w:t>
-      </w:r>
-      <w:r>
-        <w:rPr>
-          <w:rFonts w:ascii="Times New Roman" w:hAnsi="Times New Roman" w:cs="Times New Roman"/>
-          <w:sz w:val="28"/>
-          <w:szCs w:val="28"/>
-        </w:rPr>
-        <w:t>какая сфера 1</w:t>
-      </w:r>
-      <w:r>
-        <w:rPr>
-          <w:rFonts w:ascii="Times New Roman" w:hAnsi="Times New Roman" w:cs="Times New Roman"/>
-          <w:sz w:val="28"/>
-          <w:szCs w:val="28"/>
-          <w:lang w:val="uk-UA"/>
-        </w:rPr>
-        <w:t xml:space="preserve"> </w:t>
-      </w:r>
-      <w:r>
-        <w:rPr>
-          <w:rFonts w:ascii="Times New Roman" w:hAnsi="Times New Roman" w:cs="Times New Roman"/>
-          <w:sz w:val="28"/>
-          <w:szCs w:val="28"/>
-        </w:rPr>
-        <w:t>абз</w:t>
+          <w:sz w:val="28"/>
+          <w:szCs w:val="28"/>
+          <w:u w:val="single"/>
+          <w:lang w:val="uk-UA"/>
+        </w:rPr>
+        <w:t xml:space="preserve">За основу був узятий аналог гри «Сапер» на </w:t>
+      </w:r>
+      <w:r>
+        <w:rPr>
+          <w:sz w:val="28"/>
+          <w:szCs w:val="28"/>
+          <w:u w:val="single"/>
+          <w:lang w:val="en-US"/>
+        </w:rPr>
+        <w:t>Windows</w:t>
+      </w:r>
+      <w:r>
+        <w:rPr>
+          <w:sz w:val="28"/>
+          <w:szCs w:val="28"/>
+          <w:u w:val="single"/>
+        </w:rPr>
+        <w:t xml:space="preserve"> 2000</w:t>
+      </w:r>
+      <w:r>
+        <w:rPr>
+          <w:sz w:val="28"/>
+          <w:szCs w:val="28"/>
+          <w:u w:val="single"/>
+          <w:lang w:val="uk-UA"/>
+        </w:rPr>
+        <w:t xml:space="preserve">. Ця гра вбудована в усі версії ОС </w:t>
+      </w:r>
+      <w:r>
+        <w:rPr>
+          <w:sz w:val="28"/>
+          <w:szCs w:val="28"/>
+          <w:u w:val="single"/>
+          <w:lang w:val="en-US"/>
+        </w:rPr>
+        <w:t>Windows</w:t>
+      </w:r>
+      <w:r>
+        <w:rPr>
+          <w:sz w:val="28"/>
+          <w:szCs w:val="28"/>
+          <w:u w:val="single"/>
+          <w:lang w:val="uk-UA"/>
+        </w:rPr>
+        <w:t xml:space="preserve"> та с кожною версією її удосконалювали. Але версія яка була на </w:t>
+      </w:r>
+      <w:r>
+        <w:rPr>
+          <w:sz w:val="28"/>
+          <w:szCs w:val="28"/>
+          <w:u w:val="single"/>
+          <w:lang w:val="en-US"/>
+        </w:rPr>
+        <w:t>Windows</w:t>
+      </w:r>
+      <w:r>
+        <w:rPr>
+          <w:sz w:val="28"/>
+          <w:szCs w:val="28"/>
+          <w:u w:val="single"/>
+          <w:lang w:val="uk-UA"/>
+        </w:rPr>
+        <w:t xml:space="preserve"> 2000 вважається стандартною та є більш популярною серед користувачів </w:t>
+      </w:r>
+      <w:r>
+        <w:rPr>
+          <w:sz w:val="28"/>
+          <w:szCs w:val="28"/>
+          <w:u w:val="single"/>
+          <w:lang w:val="en-US"/>
+        </w:rPr>
+        <w:t>Windows</w:t>
+      </w:r>
+      <w:r>
+        <w:rPr>
+          <w:sz w:val="28"/>
+          <w:szCs w:val="28"/>
+          <w:u w:val="single"/>
+          <w:lang w:val="uk-UA"/>
+        </w:rPr>
+        <w:t>.</w:t>
       </w:r>
     </w:p>
     <w:p>
@@ -542,18 +587,50 @@
         <w:ind w:firstLine="851"/>
         <w:jc w:val="both"/>
         <w:rPr>
-          <w:rFonts w:ascii="Times New Roman" w:hAnsi="Times New Roman" w:cs="Times New Roman"/>
-          <w:sz w:val="28"/>
-          <w:szCs w:val="28"/>
+          <w:sz w:val="28"/>
+          <w:szCs w:val="28"/>
+          <w:u w:val="single"/>
+          <w:lang w:val="uk-UA"/>
         </w:rPr>
       </w:pPr>
       <w:r>
         <w:rPr>
-          <w:rFonts w:ascii="Times New Roman" w:hAnsi="Times New Roman" w:cs="Times New Roman"/>
-          <w:sz w:val="28"/>
-          <w:szCs w:val="28"/>
-        </w:rPr>
-        <w:t>2. почему актуально 1 абз</w:t>
+          <w:sz w:val="28"/>
+          <w:szCs w:val="28"/>
+          <w:u w:val="single"/>
+          <w:lang w:val="uk-UA"/>
+        </w:rPr>
+        <w:t xml:space="preserve">В курсовій роботі розглядається детальна розробка гри «Сапер». Присутні приклади алгоритмів в програмі, діаграма класів; </w:t>
+      </w:r>
+      <w:r>
+        <w:rPr>
+          <w:rFonts w:ascii="Times New Roman" w:hAnsi="Times New Roman" w:cs="Times New Roman"/>
+          <w:sz w:val="28"/>
+          <w:szCs w:val="28"/>
+          <w:u w:val="single"/>
+          <w:lang w:val="uk-UA"/>
+        </w:rPr>
+        <w:t>UML-діаграма прецедентів</w:t>
+      </w:r>
+      <w:r>
+        <w:rPr>
+          <w:rFonts w:ascii="Times New Roman" w:hAnsi="Times New Roman" w:cs="Times New Roman"/>
+          <w:sz w:val="28"/>
+          <w:szCs w:val="28"/>
+          <w:u w:val="single"/>
+          <w:lang w:val="uk-UA"/>
+        </w:rPr>
+        <w:t xml:space="preserve"> та є детальний розгляд кожного класу в програмі. Присутні картинки програм аналогів цієї гри та </w:t>
+      </w:r>
+      <w:r>
+        <w:rPr>
+          <w:rFonts w:ascii="Times New Roman" w:hAnsi="Times New Roman" w:cs="Times New Roman"/>
+          <w:sz w:val="28"/>
+          <w:szCs w:val="28"/>
+          <w:u w:val="single"/>
+          <w:lang w:val="uk-UA"/>
+        </w:rPr>
+        <w:t>розробленої гри.</w:t>
       </w:r>
     </w:p>
     <w:p>
@@ -565,6 +642,7 @@
           <w:rFonts w:ascii="Times New Roman" w:hAnsi="Times New Roman" w:cs="Times New Roman"/>
           <w:sz w:val="28"/>
           <w:szCs w:val="28"/>
+          <w:u w:val="single"/>
         </w:rPr>
       </w:pPr>
       <w:r>
@@ -572,53 +650,46 @@
           <w:rFonts w:ascii="Times New Roman" w:hAnsi="Times New Roman" w:cs="Times New Roman"/>
           <w:sz w:val="28"/>
           <w:szCs w:val="28"/>
-        </w:rPr>
-        <w:t>3. аналоги краткий анализ 1 абз</w:t>
-      </w:r>
-    </w:p>
-    <w:p>
-      <w:pPr>
-        <w:spacing w:after="0" w:line="360" w:lineRule="auto"/>
-        <w:ind w:firstLine="851"/>
-        <w:jc w:val="both"/>
-        <w:rPr>
-          <w:rFonts w:ascii="Times New Roman" w:hAnsi="Times New Roman" w:cs="Times New Roman"/>
-          <w:sz w:val="28"/>
-          <w:szCs w:val="28"/>
-        </w:rPr>
-      </w:pPr>
-      <w:r>
-        <w:rPr>
-          <w:rFonts w:ascii="Times New Roman" w:hAnsi="Times New Roman" w:cs="Times New Roman"/>
-          <w:sz w:val="28"/>
-          <w:szCs w:val="28"/>
-        </w:rPr>
-        <w:t xml:space="preserve">4. описание того, что делаете вы </w:t>
-      </w:r>
-      <w:proofErr w:type="gramStart"/>
-      <w:r>
-        <w:rPr>
-          <w:rFonts w:ascii="Times New Roman" w:hAnsi="Times New Roman" w:cs="Times New Roman"/>
-          <w:sz w:val="28"/>
-          <w:szCs w:val="28"/>
-        </w:rPr>
-        <w:t>в</w:t>
-      </w:r>
-      <w:proofErr w:type="gramEnd"/>
-      <w:r>
-        <w:rPr>
-          <w:rFonts w:ascii="Times New Roman" w:hAnsi="Times New Roman" w:cs="Times New Roman"/>
-          <w:sz w:val="28"/>
-          <w:szCs w:val="28"/>
-        </w:rPr>
-        <w:t xml:space="preserve"> курсовой 1</w:t>
-      </w:r>
-      <w:r>
-        <w:rPr>
-          <w:rFonts w:ascii="Times New Roman" w:hAnsi="Times New Roman" w:cs="Times New Roman"/>
-          <w:sz w:val="28"/>
-          <w:szCs w:val="28"/>
-          <w:lang w:val="uk-UA"/>
+          <w:u w:val="single"/>
+          <w:lang w:val="uk-UA"/>
+        </w:rPr>
+        <w:t xml:space="preserve">Дана курсова робота була на писана на мові програмування </w:t>
+      </w:r>
+      <w:r>
+        <w:rPr>
+          <w:rFonts w:ascii="Times New Roman" w:hAnsi="Times New Roman" w:cs="Times New Roman"/>
+          <w:sz w:val="28"/>
+          <w:szCs w:val="28"/>
+          <w:u w:val="single"/>
+          <w:lang w:val="en-US"/>
+        </w:rPr>
+        <w:t>Java</w:t>
+      </w:r>
+      <w:r>
+        <w:rPr>
+          <w:rFonts w:ascii="Times New Roman" w:hAnsi="Times New Roman" w:cs="Times New Roman"/>
+          <w:sz w:val="28"/>
+          <w:szCs w:val="28"/>
+          <w:u w:val="single"/>
+        </w:rPr>
+        <w:t xml:space="preserve">, тому опис </w:t>
+      </w:r>
+      <w:r>
+        <w:rPr>
+          <w:rFonts w:ascii="Times New Roman" w:hAnsi="Times New Roman" w:cs="Times New Roman"/>
+          <w:sz w:val="28"/>
+          <w:szCs w:val="28"/>
+          <w:u w:val="single"/>
+          <w:lang w:val="uk-UA"/>
+        </w:rPr>
+        <w:t>кожного класу буде мати в собі діалект</w:t>
+      </w:r>
+      <w:r>
+        <w:rPr>
+          <w:rFonts w:ascii="Times New Roman" w:hAnsi="Times New Roman" w:cs="Times New Roman"/>
+          <w:sz w:val="28"/>
+          <w:szCs w:val="28"/>
+          <w:u w:val="single"/>
         </w:rPr>
         <w:t xml:space="preserve"> </w:t>
       </w:r>
@@ -627,56 +698,17 @@
           <w:rFonts w:ascii="Times New Roman" w:hAnsi="Times New Roman" w:cs="Times New Roman"/>
           <w:sz w:val="28"/>
           <w:szCs w:val="28"/>
-        </w:rPr>
-        <w:t>абз</w:t>
-      </w:r>
-    </w:p>
-    <w:p>
-      <w:pPr>
-        <w:spacing w:after="0" w:line="360" w:lineRule="auto"/>
-        <w:ind w:firstLine="851"/>
-        <w:jc w:val="both"/>
-        <w:rPr>
-          <w:rFonts w:ascii="Times New Roman" w:hAnsi="Times New Roman" w:cs="Times New Roman"/>
-          <w:sz w:val="28"/>
-          <w:szCs w:val="28"/>
-        </w:rPr>
-      </w:pPr>
-    </w:p>
-    <w:p>
-      <w:pPr>
-        <w:spacing w:after="0" w:line="360" w:lineRule="auto"/>
-        <w:ind w:firstLine="851"/>
-        <w:jc w:val="both"/>
-        <w:rPr>
-          <w:rFonts w:ascii="Times New Roman" w:hAnsi="Times New Roman" w:cs="Times New Roman"/>
-          <w:sz w:val="28"/>
-          <w:szCs w:val="28"/>
-        </w:rPr>
-      </w:pPr>
-      <w:r>
-        <w:rPr>
-          <w:rFonts w:ascii="Times New Roman" w:hAnsi="Times New Roman" w:cs="Times New Roman"/>
-          <w:sz w:val="28"/>
-          <w:szCs w:val="28"/>
-          <w:lang w:val="uk-UA"/>
-        </w:rPr>
-        <w:t xml:space="preserve">Дана курсова робота була на писана на мові програмування </w:t>
-      </w:r>
-      <w:r>
-        <w:rPr>
-          <w:rFonts w:ascii="Times New Roman" w:hAnsi="Times New Roman" w:cs="Times New Roman"/>
-          <w:sz w:val="28"/>
-          <w:szCs w:val="28"/>
-          <w:lang w:val="en-US"/>
-        </w:rPr>
-        <w:t>Java</w:t>
-      </w:r>
-      <w:r>
-        <w:rPr>
-          <w:rFonts w:ascii="Times New Roman" w:hAnsi="Times New Roman" w:cs="Times New Roman"/>
-          <w:sz w:val="28"/>
-          <w:szCs w:val="28"/>
+          <w:u w:val="single"/>
+          <w:lang w:val="uk-UA"/>
+        </w:rPr>
+        <w:t>цієї мови</w:t>
+      </w:r>
+      <w:r>
+        <w:rPr>
+          <w:rFonts w:ascii="Times New Roman" w:hAnsi="Times New Roman" w:cs="Times New Roman"/>
+          <w:sz w:val="28"/>
+          <w:szCs w:val="28"/>
+          <w:u w:val="single"/>
         </w:rPr>
         <w:t>.</w:t>
       </w:r>
@@ -1748,6 +1780,7 @@
           <w:rFonts w:ascii="Times New Roman" w:hAnsi="Times New Roman" w:cs="Times New Roman"/>
           <w:sz w:val="28"/>
           <w:szCs w:val="28"/>
+          <w:u w:val="single"/>
           <w:lang w:val="uk-UA"/>
         </w:rPr>
       </w:pPr>
@@ -1756,27 +1789,10 @@
           <w:rFonts w:ascii="Times New Roman" w:hAnsi="Times New Roman" w:cs="Times New Roman"/>
           <w:sz w:val="28"/>
           <w:szCs w:val="28"/>
-          <w:lang w:val="uk-UA"/>
-        </w:rPr>
-        <w:t>Користувачі</w:t>
-      </w:r>
-      <w:r>
-        <w:rPr>
-          <w:rFonts w:ascii="Times New Roman" w:hAnsi="Times New Roman" w:cs="Times New Roman"/>
-          <w:sz w:val="28"/>
-          <w:szCs w:val="28"/>
-          <w:lang w:val="uk-UA"/>
-        </w:rPr>
-        <w:t xml:space="preserve">: </w:t>
-      </w:r>
-      <w:r>
-        <w:rPr>
-          <w:rFonts w:ascii="Times New Roman" w:hAnsi="Times New Roman" w:cs="Times New Roman"/>
-          <w:sz w:val="28"/>
-          <w:szCs w:val="28"/>
-          <w:lang w:val="uk-UA"/>
-        </w:rPr>
-        <w:t>діти від 6-ти років</w:t>
+          <w:u w:val="single"/>
+          <w:lang w:val="uk-UA"/>
+        </w:rPr>
+        <w:t>Користувачі: діти від 6-ти років</w:t>
       </w:r>
     </w:p>
     <w:p>
@@ -1789,6 +1805,7 @@
           <w:rFonts w:ascii="Times New Roman" w:hAnsi="Times New Roman" w:cs="Times New Roman"/>
           <w:sz w:val="28"/>
           <w:szCs w:val="28"/>
+          <w:u w:val="single"/>
           <w:lang w:val="uk-UA"/>
         </w:rPr>
       </w:pPr>
@@ -1797,6 +1814,7 @@
           <w:rFonts w:ascii="Times New Roman" w:hAnsi="Times New Roman" w:cs="Times New Roman"/>
           <w:sz w:val="28"/>
           <w:szCs w:val="28"/>
+          <w:u w:val="single"/>
         </w:rPr>
         <w:t>В</w:t>
       </w:r>
@@ -1805,6 +1823,7 @@
           <w:rFonts w:ascii="Times New Roman" w:hAnsi="Times New Roman" w:cs="Times New Roman"/>
           <w:sz w:val="28"/>
           <w:szCs w:val="28"/>
+          <w:u w:val="single"/>
         </w:rPr>
         <w:t xml:space="preserve"> </w:t>
       </w:r>
@@ -1813,6 +1832,7 @@
           <w:rFonts w:ascii="Times New Roman" w:hAnsi="Times New Roman" w:cs="Times New Roman"/>
           <w:sz w:val="28"/>
           <w:szCs w:val="28"/>
+          <w:u w:val="single"/>
           <w:lang w:val="uk-UA"/>
         </w:rPr>
         <w:t>консольній</w:t>
@@ -1822,6 +1842,7 @@
           <w:rFonts w:ascii="Times New Roman" w:hAnsi="Times New Roman" w:cs="Times New Roman"/>
           <w:sz w:val="28"/>
           <w:szCs w:val="28"/>
+          <w:u w:val="single"/>
           <w:lang w:val="uk-UA"/>
         </w:rPr>
         <w:t xml:space="preserve"> версії: </w:t>
@@ -1837,6 +1858,7 @@
           <w:rFonts w:ascii="Times New Roman" w:hAnsi="Times New Roman" w:cs="Times New Roman"/>
           <w:sz w:val="28"/>
           <w:szCs w:val="28"/>
+          <w:u w:val="single"/>
           <w:lang w:val="uk-UA"/>
         </w:rPr>
       </w:pPr>
@@ -1845,6 +1867,7 @@
           <w:rFonts w:ascii="Times New Roman" w:hAnsi="Times New Roman" w:cs="Times New Roman"/>
           <w:sz w:val="28"/>
           <w:szCs w:val="28"/>
+          <w:u w:val="single"/>
           <w:lang w:val="uk-UA"/>
         </w:rPr>
         <w:t>Вхідні дані: номер рядка, номер стовпця, чи є клітинка бомбою</w:t>
@@ -1860,6 +1883,7 @@
           <w:rFonts w:ascii="Times New Roman" w:hAnsi="Times New Roman" w:cs="Times New Roman"/>
           <w:sz w:val="28"/>
           <w:szCs w:val="28"/>
+          <w:u w:val="single"/>
           <w:lang w:val="uk-UA"/>
         </w:rPr>
       </w:pPr>
@@ -1868,6 +1892,7 @@
           <w:rFonts w:ascii="Times New Roman" w:hAnsi="Times New Roman" w:cs="Times New Roman"/>
           <w:sz w:val="28"/>
           <w:szCs w:val="28"/>
+          <w:u w:val="single"/>
           <w:lang w:val="uk-UA"/>
         </w:rPr>
         <w:t xml:space="preserve">Вихідні дані: </w:t>
@@ -1877,6 +1902,7 @@
           <w:rFonts w:ascii="Times New Roman" w:hAnsi="Times New Roman" w:cs="Times New Roman"/>
           <w:sz w:val="28"/>
           <w:szCs w:val="28"/>
+          <w:u w:val="single"/>
           <w:lang w:val="uk-UA"/>
         </w:rPr>
         <w:t>поле з позначеними клітинками (пусті клітинки, цифри, бомби), програв користувач чи виграв</w:t>
@@ -1892,6 +1918,7 @@
           <w:rFonts w:ascii="Times New Roman" w:hAnsi="Times New Roman" w:cs="Times New Roman"/>
           <w:sz w:val="28"/>
           <w:szCs w:val="28"/>
+          <w:u w:val="single"/>
           <w:lang w:val="uk-UA"/>
         </w:rPr>
       </w:pPr>
@@ -1906,6 +1933,7 @@
           <w:rFonts w:ascii="Times New Roman" w:hAnsi="Times New Roman" w:cs="Times New Roman"/>
           <w:sz w:val="28"/>
           <w:szCs w:val="28"/>
+          <w:u w:val="single"/>
           <w:lang w:val="uk-UA"/>
         </w:rPr>
       </w:pPr>
@@ -1914,6 +1942,7 @@
           <w:rFonts w:ascii="Times New Roman" w:hAnsi="Times New Roman" w:cs="Times New Roman"/>
           <w:sz w:val="28"/>
           <w:szCs w:val="28"/>
+          <w:u w:val="single"/>
           <w:lang w:val="uk-UA"/>
         </w:rPr>
         <w:lastRenderedPageBreak/>
@@ -1930,6 +1959,7 @@
           <w:rFonts w:ascii="Times New Roman" w:hAnsi="Times New Roman" w:cs="Times New Roman"/>
           <w:sz w:val="28"/>
           <w:szCs w:val="28"/>
+          <w:u w:val="single"/>
           <w:lang w:val="uk-UA"/>
         </w:rPr>
       </w:pPr>
@@ -1938,6 +1968,7 @@
           <w:rFonts w:ascii="Times New Roman" w:hAnsi="Times New Roman" w:cs="Times New Roman"/>
           <w:sz w:val="28"/>
           <w:szCs w:val="28"/>
+          <w:u w:val="single"/>
           <w:lang w:val="uk-UA"/>
         </w:rPr>
         <w:t>Вхідні дані</w:t>
@@ -1947,6 +1978,7 @@
           <w:rFonts w:ascii="Times New Roman" w:hAnsi="Times New Roman" w:cs="Times New Roman"/>
           <w:sz w:val="28"/>
           <w:szCs w:val="28"/>
+          <w:u w:val="single"/>
           <w:lang w:val="uk-UA"/>
         </w:rPr>
         <w:t>: координаті миші при натисканні ЛКМ чи ПКМ</w:t>
@@ -1962,6 +1994,7 @@
           <w:rFonts w:ascii="Times New Roman" w:hAnsi="Times New Roman" w:cs="Times New Roman"/>
           <w:sz w:val="28"/>
           <w:szCs w:val="28"/>
+          <w:u w:val="single"/>
           <w:lang w:val="uk-UA"/>
         </w:rPr>
       </w:pPr>
@@ -1970,6 +2003,7 @@
           <w:rFonts w:ascii="Times New Roman" w:hAnsi="Times New Roman" w:cs="Times New Roman"/>
           <w:sz w:val="28"/>
           <w:szCs w:val="28"/>
+          <w:u w:val="single"/>
           <w:lang w:val="uk-UA"/>
         </w:rPr>
         <w:t>Вихідні дані</w:t>
@@ -1979,6 +2013,7 @@
           <w:rFonts w:ascii="Times New Roman" w:hAnsi="Times New Roman" w:cs="Times New Roman"/>
           <w:sz w:val="28"/>
           <w:szCs w:val="28"/>
+          <w:u w:val="single"/>
           <w:lang w:val="uk-UA"/>
         </w:rPr>
         <w:t xml:space="preserve">: </w:t>
@@ -1988,6 +2023,7 @@
           <w:rFonts w:ascii="Times New Roman" w:hAnsi="Times New Roman" w:cs="Times New Roman"/>
           <w:sz w:val="28"/>
           <w:szCs w:val="28"/>
+          <w:u w:val="single"/>
           <w:lang w:val="uk-UA"/>
         </w:rPr>
         <w:t xml:space="preserve">поле з позначеними клітинками (пусті клітинки, цифри, бомби), </w:t>
@@ -1997,6 +2033,7 @@
           <w:rFonts w:ascii="Times New Roman" w:hAnsi="Times New Roman" w:cs="Times New Roman"/>
           <w:sz w:val="28"/>
           <w:szCs w:val="28"/>
+          <w:u w:val="single"/>
           <w:lang w:val="uk-UA"/>
         </w:rPr>
         <w:t>програв користувач чи виграв</w:t>
@@ -2129,25 +2166,7 @@
           <w:sz w:val="28"/>
           <w:szCs w:val="28"/>
         </w:rPr>
-        <w:t xml:space="preserve"> </w:t>
-      </w:r>
-      <w:proofErr w:type="gramStart"/>
-      <w:r>
-        <w:rPr>
-          <w:rFonts w:ascii="Times New Roman" w:hAnsi="Times New Roman" w:cs="Times New Roman"/>
-          <w:sz w:val="28"/>
-          <w:szCs w:val="28"/>
-        </w:rPr>
-        <w:t>Написана</w:t>
-      </w:r>
-      <w:proofErr w:type="gramEnd"/>
-      <w:r>
-        <w:rPr>
-          <w:rFonts w:ascii="Times New Roman" w:hAnsi="Times New Roman" w:cs="Times New Roman"/>
-          <w:sz w:val="28"/>
-          <w:szCs w:val="28"/>
-        </w:rPr>
-        <w:t xml:space="preserve"> </w:t>
+        <w:t xml:space="preserve"> Написана </w:t>
       </w:r>
       <w:r>
         <w:rPr>
@@ -2175,25 +2194,7 @@
           <w:sz w:val="28"/>
           <w:szCs w:val="28"/>
         </w:rPr>
-        <w:t xml:space="preserve">Ця гра була створена з метою ознайомити користувачів з правої і лівої кнопкою миші, а також </w:t>
-      </w:r>
-      <w:proofErr w:type="gramStart"/>
-      <w:r>
-        <w:rPr>
-          <w:rFonts w:ascii="Times New Roman" w:hAnsi="Times New Roman" w:cs="Times New Roman"/>
-          <w:sz w:val="28"/>
-          <w:szCs w:val="28"/>
-        </w:rPr>
-        <w:t>п</w:t>
-      </w:r>
-      <w:proofErr w:type="gramEnd"/>
-      <w:r>
-        <w:rPr>
-          <w:rFonts w:ascii="Times New Roman" w:hAnsi="Times New Roman" w:cs="Times New Roman"/>
-          <w:sz w:val="28"/>
-          <w:szCs w:val="28"/>
-        </w:rPr>
-        <w:t xml:space="preserve">ідвищити швидкість використання даного маніпулятора. </w:t>
+        <w:t xml:space="preserve">Ця гра була створена з метою ознайомити користувачів з правої і лівої кнопкою миші, а також підвищити швидкість використання даного маніпулятора. </w:t>
       </w:r>
       <w:r>
         <w:rPr>
@@ -2247,43 +2248,7 @@
           <w:sz w:val="28"/>
           <w:szCs w:val="28"/>
         </w:rPr>
-        <w:t xml:space="preserve">Ігрове поле </w:t>
-      </w:r>
-      <w:proofErr w:type="gramStart"/>
-      <w:r>
-        <w:rPr>
-          <w:rFonts w:ascii="Times New Roman" w:hAnsi="Times New Roman" w:cs="Times New Roman"/>
-          <w:sz w:val="28"/>
-          <w:szCs w:val="28"/>
-        </w:rPr>
-        <w:t>под</w:t>
-      </w:r>
-      <w:proofErr w:type="gramEnd"/>
-      <w:r>
-        <w:rPr>
-          <w:rFonts w:ascii="Times New Roman" w:hAnsi="Times New Roman" w:cs="Times New Roman"/>
-          <w:sz w:val="28"/>
-          <w:szCs w:val="28"/>
-        </w:rPr>
-        <w:t>і</w:t>
-      </w:r>
-      <w:proofErr w:type="gramStart"/>
-      <w:r>
-        <w:rPr>
-          <w:rFonts w:ascii="Times New Roman" w:hAnsi="Times New Roman" w:cs="Times New Roman"/>
-          <w:sz w:val="28"/>
-          <w:szCs w:val="28"/>
-        </w:rPr>
-        <w:t>лене</w:t>
-      </w:r>
-      <w:proofErr w:type="gramEnd"/>
-      <w:r>
-        <w:rPr>
-          <w:rFonts w:ascii="Times New Roman" w:hAnsi="Times New Roman" w:cs="Times New Roman"/>
-          <w:sz w:val="28"/>
-          <w:szCs w:val="28"/>
-        </w:rPr>
-        <w:t xml:space="preserve"> на суміжні комірки, деякі з яких «заміновані»; кількість «замінованих» </w:t>
+        <w:t xml:space="preserve">Ігрове поле поділене на суміжні комірки, деякі з яких «заміновані»; кількість «замінованих» </w:t>
       </w:r>
       <w:r>
         <w:rPr>
@@ -2367,25 +2332,7 @@
           <w:sz w:val="28"/>
           <w:szCs w:val="28"/>
         </w:rPr>
-        <w:t>з міною, він програ</w:t>
-      </w:r>
-      <w:proofErr w:type="gramStart"/>
-      <w:r>
-        <w:rPr>
-          <w:rFonts w:ascii="Times New Roman" w:hAnsi="Times New Roman" w:cs="Times New Roman"/>
-          <w:sz w:val="28"/>
-          <w:szCs w:val="28"/>
-        </w:rPr>
-        <w:t>є.</w:t>
-      </w:r>
-      <w:proofErr w:type="gramEnd"/>
-      <w:r>
-        <w:rPr>
-          <w:rFonts w:ascii="Times New Roman" w:hAnsi="Times New Roman" w:cs="Times New Roman"/>
-          <w:sz w:val="28"/>
-          <w:szCs w:val="28"/>
-        </w:rPr>
-        <w:t xml:space="preserve"> Міни розставляються після першого ходу, тому програти на першому ж ході </w:t>
+        <w:t xml:space="preserve">з міною, він програє. Міни розставляються після першого ходу, тому програти на першому ж ході </w:t>
       </w:r>
       <w:r>
         <w:rPr>
@@ -2401,25 +2348,7 @@
           <w:sz w:val="28"/>
           <w:szCs w:val="28"/>
         </w:rPr>
-        <w:t xml:space="preserve">. Якщо </w:t>
-      </w:r>
-      <w:proofErr w:type="gramStart"/>
-      <w:r>
-        <w:rPr>
-          <w:rFonts w:ascii="Times New Roman" w:hAnsi="Times New Roman" w:cs="Times New Roman"/>
-          <w:sz w:val="28"/>
-          <w:szCs w:val="28"/>
-        </w:rPr>
-        <w:t>п</w:t>
-      </w:r>
-      <w:proofErr w:type="gramEnd"/>
-      <w:r>
-        <w:rPr>
-          <w:rFonts w:ascii="Times New Roman" w:hAnsi="Times New Roman" w:cs="Times New Roman"/>
-          <w:sz w:val="28"/>
-          <w:szCs w:val="28"/>
-        </w:rPr>
-        <w:t xml:space="preserve">ід відкритою </w:t>
+        <w:t xml:space="preserve">. Якщо під відкритою </w:t>
       </w:r>
       <w:r>
         <w:rPr>
@@ -2452,25 +2381,7 @@
           <w:sz w:val="28"/>
           <w:szCs w:val="28"/>
         </w:rPr>
-        <w:t xml:space="preserve">. Якщо </w:t>
-      </w:r>
-      <w:proofErr w:type="gramStart"/>
-      <w:r>
-        <w:rPr>
-          <w:rFonts w:ascii="Times New Roman" w:hAnsi="Times New Roman" w:cs="Times New Roman"/>
-          <w:sz w:val="28"/>
-          <w:szCs w:val="28"/>
-        </w:rPr>
-        <w:t>п</w:t>
-      </w:r>
-      <w:proofErr w:type="gramEnd"/>
-      <w:r>
-        <w:rPr>
-          <w:rFonts w:ascii="Times New Roman" w:hAnsi="Times New Roman" w:cs="Times New Roman"/>
-          <w:sz w:val="28"/>
-          <w:szCs w:val="28"/>
-        </w:rPr>
-        <w:t xml:space="preserve">ід сусідніми </w:t>
+        <w:t xml:space="preserve">. Якщо під сусідніми </w:t>
       </w:r>
       <w:r>
         <w:rPr>
@@ -2554,18 +2465,8 @@
           <w:sz w:val="28"/>
           <w:szCs w:val="28"/>
         </w:rPr>
-        <w:t>, гравець вигра</w:t>
-      </w:r>
-      <w:proofErr w:type="gramStart"/>
-      <w:r>
-        <w:rPr>
-          <w:rFonts w:ascii="Times New Roman" w:hAnsi="Times New Roman" w:cs="Times New Roman"/>
-          <w:sz w:val="28"/>
-          <w:szCs w:val="28"/>
-        </w:rPr>
-        <w:t>є.</w:t>
-      </w:r>
-      <w:proofErr w:type="gramEnd"/>
+        <w:t>, гравець виграє.</w:t>
+      </w:r>
     </w:p>
     <w:p>
       <w:pPr>
@@ -2614,7 +2515,7 @@
           <w:noProof/>
           <w:sz w:val="28"/>
           <w:szCs w:val="28"/>
-          <w:lang w:val="uk-UA" w:eastAsia="uk-UA"/>
+          <w:lang w:eastAsia="ru-RU"/>
         </w:rPr>
         <w:drawing>
           <wp:inline distT="0" distB="0" distL="0" distR="0" wp14:anchorId="5174C679" wp14:editId="07EF03F3">
@@ -2634,7 +2535,7 @@
                     </pic:cNvPicPr>
                   </pic:nvPicPr>
                   <pic:blipFill>
-                    <a:blip r:embed="rId10">
+                    <a:blip r:embed="rId9">
                       <a:extLst>
                         <a:ext uri="{28A0092B-C50C-407E-A947-70E740481C1C}">
                           <a14:useLocalDpi xmlns:a14="http://schemas.microsoft.com/office/drawing/2010/main" val="0"/>
@@ -2723,7 +2624,7 @@
           <w:noProof/>
           <w:sz w:val="28"/>
           <w:szCs w:val="28"/>
-          <w:lang w:val="uk-UA" w:eastAsia="uk-UA"/>
+          <w:lang w:eastAsia="ru-RU"/>
         </w:rPr>
         <w:drawing>
           <wp:inline distT="0" distB="0" distL="0" distR="0" wp14:anchorId="4E370CF4" wp14:editId="30F8D581">
@@ -2743,7 +2644,7 @@
                     </pic:cNvPicPr>
                   </pic:nvPicPr>
                   <pic:blipFill>
-                    <a:blip r:embed="rId11">
+                    <a:blip r:embed="rId10">
                       <a:extLst>
                         <a:ext uri="{28A0092B-C50C-407E-A947-70E740481C1C}">
                           <a14:useLocalDpi xmlns:a14="http://schemas.microsoft.com/office/drawing/2010/main" val="0"/>
@@ -3512,25 +3413,7 @@
           <w:sz w:val="28"/>
           <w:szCs w:val="28"/>
         </w:rPr>
-        <w:t xml:space="preserve">ристовуватися для написання аплетів, додатків і </w:t>
-      </w:r>
-      <w:proofErr w:type="gramStart"/>
-      <w:r>
-        <w:rPr>
-          <w:rFonts w:ascii="Times New Roman" w:hAnsi="Times New Roman" w:cs="Times New Roman"/>
-          <w:sz w:val="28"/>
-          <w:szCs w:val="28"/>
-        </w:rPr>
-        <w:t>серверного</w:t>
-      </w:r>
-      <w:proofErr w:type="gramEnd"/>
-      <w:r>
-        <w:rPr>
-          <w:rFonts w:ascii="Times New Roman" w:hAnsi="Times New Roman" w:cs="Times New Roman"/>
-          <w:sz w:val="28"/>
-          <w:szCs w:val="28"/>
-        </w:rPr>
-        <w:t xml:space="preserve"> програмного забезпечення.</w:t>
+        <w:t>ристовуватися для написання аплетів, додатків і серверного програмного забезпечення.</w:t>
       </w:r>
     </w:p>
     <w:p>
@@ -3618,25 +3501,7 @@
           <w:sz w:val="28"/>
           <w:szCs w:val="28"/>
         </w:rPr>
-        <w:t xml:space="preserve">байт-код і передавальної інструкції обладнанню, як інтерпретатор, але з тією відмінністю, що байт-код, </w:t>
-      </w:r>
-      <w:proofErr w:type="gramStart"/>
-      <w:r>
-        <w:rPr>
-          <w:rFonts w:ascii="Times New Roman" w:hAnsi="Times New Roman" w:cs="Times New Roman"/>
-          <w:sz w:val="28"/>
-          <w:szCs w:val="28"/>
-        </w:rPr>
-        <w:t>на</w:t>
-      </w:r>
-      <w:proofErr w:type="gramEnd"/>
-      <w:r>
-        <w:rPr>
-          <w:rFonts w:ascii="Times New Roman" w:hAnsi="Times New Roman" w:cs="Times New Roman"/>
-          <w:sz w:val="28"/>
-          <w:szCs w:val="28"/>
-        </w:rPr>
-        <w:t xml:space="preserve"> відміну від тексту, обробляється значно швидше.</w:t>
+        <w:t>байт-код і передавальної інструкції обладнанню, як інтерпретатор, але з тією відмінністю, що байт-код, на відміну від тексту, обробляється значно швидше.</w:t>
       </w:r>
     </w:p>
     <w:p>
@@ -3690,25 +3555,7 @@
           <w:sz w:val="28"/>
           <w:szCs w:val="28"/>
         </w:rPr>
-        <w:t xml:space="preserve"> як частина проекту створення передового програмного забезпечення для </w:t>
-      </w:r>
-      <w:proofErr w:type="gramStart"/>
-      <w:r>
-        <w:rPr>
-          <w:rFonts w:ascii="Times New Roman" w:hAnsi="Times New Roman" w:cs="Times New Roman"/>
-          <w:sz w:val="28"/>
-          <w:szCs w:val="28"/>
-        </w:rPr>
-        <w:t>р</w:t>
-      </w:r>
-      <w:proofErr w:type="gramEnd"/>
-      <w:r>
-        <w:rPr>
-          <w:rFonts w:ascii="Times New Roman" w:hAnsi="Times New Roman" w:cs="Times New Roman"/>
-          <w:sz w:val="28"/>
-          <w:szCs w:val="28"/>
-        </w:rPr>
-        <w:t xml:space="preserve">ізних побутових приладів. Реалізація проекту була розпочата на мові </w:t>
+        <w:t xml:space="preserve"> як частина проекту створення передового програмного забезпечення для різних побутових приладів. Реалізація проекту була розпочата на мові </w:t>
       </w:r>
       <w:r>
         <w:rPr>
@@ -3725,25 +3572,7 @@
           <w:sz w:val="28"/>
           <w:szCs w:val="28"/>
         </w:rPr>
-        <w:t xml:space="preserve">++, але незабаром виник ряд проблем, найкращим засобом боротьби з якими була зміна самого інструмента - мови програмування. Стало очевидним, що необхідний вид платформи незалежної мови програмування, що дозволяє створювати програми, які не доводилося б компілювати окремо для кожної </w:t>
-      </w:r>
-      <w:proofErr w:type="gramStart"/>
-      <w:r>
-        <w:rPr>
-          <w:rFonts w:ascii="Times New Roman" w:hAnsi="Times New Roman" w:cs="Times New Roman"/>
-          <w:sz w:val="28"/>
-          <w:szCs w:val="28"/>
-        </w:rPr>
-        <w:t>арх</w:t>
-      </w:r>
-      <w:proofErr w:type="gramEnd"/>
-      <w:r>
-        <w:rPr>
-          <w:rFonts w:ascii="Times New Roman" w:hAnsi="Times New Roman" w:cs="Times New Roman"/>
-          <w:sz w:val="28"/>
-          <w:szCs w:val="28"/>
-        </w:rPr>
-        <w:t>ітектури і можна було б використовувати на різних процесорах під різними операційними системами.</w:t>
+        <w:t>++, але незабаром виник ряд проблем, найкращим засобом боротьби з якими була зміна самого інструмента - мови програмування. Стало очевидним, що необхідний вид платформи незалежної мови програмування, що дозволяє створювати програми, які не доводилося б компілювати окремо для кожної архітектури і можна було б використовувати на різних процесорах під різними операційними системами.</w:t>
       </w:r>
     </w:p>
     <w:p>
@@ -3779,25 +3608,7 @@
           <w:sz w:val="28"/>
           <w:szCs w:val="28"/>
         </w:rPr>
-        <w:t xml:space="preserve"> потрібна була для створення інтерактивних продукті</w:t>
-      </w:r>
-      <w:proofErr w:type="gramStart"/>
-      <w:r>
-        <w:rPr>
-          <w:rFonts w:ascii="Times New Roman" w:hAnsi="Times New Roman" w:cs="Times New Roman"/>
-          <w:sz w:val="28"/>
-          <w:szCs w:val="28"/>
-        </w:rPr>
-        <w:t>в</w:t>
-      </w:r>
-      <w:proofErr w:type="gramEnd"/>
-      <w:r>
-        <w:rPr>
-          <w:rFonts w:ascii="Times New Roman" w:hAnsi="Times New Roman" w:cs="Times New Roman"/>
-          <w:sz w:val="28"/>
-          <w:szCs w:val="28"/>
-        </w:rPr>
-        <w:t xml:space="preserve"> для мережі </w:t>
+        <w:t xml:space="preserve"> потрібна була для створення інтерактивних продуктів для мережі </w:t>
       </w:r>
       <w:r>
         <w:rPr>
@@ -3813,25 +3624,7 @@
           <w:sz w:val="28"/>
           <w:szCs w:val="28"/>
         </w:rPr>
-        <w:t xml:space="preserve">. Фактично, більшість </w:t>
-      </w:r>
-      <w:proofErr w:type="gramStart"/>
-      <w:r>
-        <w:rPr>
-          <w:rFonts w:ascii="Times New Roman" w:hAnsi="Times New Roman" w:cs="Times New Roman"/>
-          <w:sz w:val="28"/>
-          <w:szCs w:val="28"/>
-        </w:rPr>
-        <w:t>арх</w:t>
-      </w:r>
-      <w:proofErr w:type="gramEnd"/>
-      <w:r>
-        <w:rPr>
-          <w:rFonts w:ascii="Times New Roman" w:hAnsi="Times New Roman" w:cs="Times New Roman"/>
-          <w:sz w:val="28"/>
-          <w:szCs w:val="28"/>
-        </w:rPr>
-        <w:t xml:space="preserve">ітектурних рішень, прийнятих при створенні </w:t>
+        <w:t xml:space="preserve">. Фактично, більшість архітектурних рішень, прийнятих при створенні </w:t>
       </w:r>
       <w:r>
         <w:rPr>
@@ -3915,25 +3708,7 @@
           <w:sz w:val="28"/>
           <w:szCs w:val="28"/>
         </w:rPr>
-        <w:t xml:space="preserve"> </w:t>
-      </w:r>
-      <w:proofErr w:type="gramStart"/>
-      <w:r>
-        <w:rPr>
-          <w:rFonts w:ascii="Times New Roman" w:hAnsi="Times New Roman" w:cs="Times New Roman"/>
-          <w:sz w:val="28"/>
-          <w:szCs w:val="28"/>
-        </w:rPr>
-        <w:t>додані всі хорош</w:t>
-      </w:r>
-      <w:proofErr w:type="gramEnd"/>
-      <w:r>
-        <w:rPr>
-          <w:rFonts w:ascii="Times New Roman" w:hAnsi="Times New Roman" w:cs="Times New Roman"/>
-          <w:sz w:val="28"/>
-          <w:szCs w:val="28"/>
-        </w:rPr>
-        <w:t xml:space="preserve">і риси </w:t>
+        <w:t xml:space="preserve"> додані всі хороші риси </w:t>
       </w:r>
       <w:r>
         <w:rPr>
@@ -3971,25 +3746,7 @@
           <w:sz w:val="28"/>
           <w:szCs w:val="28"/>
         </w:rPr>
-        <w:t xml:space="preserve">Три ключові елементи об'єдналися </w:t>
-      </w:r>
-      <w:proofErr w:type="gramStart"/>
-      <w:r>
-        <w:rPr>
-          <w:rFonts w:ascii="Times New Roman" w:hAnsi="Times New Roman" w:cs="Times New Roman"/>
-          <w:sz w:val="28"/>
-          <w:szCs w:val="28"/>
-        </w:rPr>
-        <w:t>в</w:t>
-      </w:r>
-      <w:proofErr w:type="gramEnd"/>
-      <w:r>
-        <w:rPr>
-          <w:rFonts w:ascii="Times New Roman" w:hAnsi="Times New Roman" w:cs="Times New Roman"/>
-          <w:sz w:val="28"/>
-          <w:szCs w:val="28"/>
-        </w:rPr>
-        <w:t xml:space="preserve"> технології мови </w:t>
+        <w:t xml:space="preserve">Три ключові елементи об'єдналися в технології мови </w:t>
       </w:r>
       <w:r>
         <w:rPr>
@@ -4022,7 +3779,6 @@
           <w:lang w:val="uk-UA"/>
         </w:rPr>
       </w:pPr>
-      <w:proofErr w:type="gramStart"/>
       <w:r>
         <w:rPr>
           <w:rFonts w:ascii="Times New Roman" w:hAnsi="Times New Roman" w:cs="Times New Roman"/>
@@ -4093,17 +3849,7 @@
           <w:szCs w:val="28"/>
           <w:lang w:val="uk-UA"/>
         </w:rPr>
-        <w:t>.</w:t>
-      </w:r>
-      <w:proofErr w:type="gramEnd"/>
-      <w:r>
-        <w:rPr>
-          <w:rFonts w:ascii="Times New Roman" w:hAnsi="Times New Roman" w:cs="Times New Roman"/>
-          <w:sz w:val="28"/>
-          <w:szCs w:val="28"/>
-          <w:lang w:val="uk-UA"/>
-        </w:rPr>
-        <w:t xml:space="preserve"> Аплети </w:t>
+        <w:t xml:space="preserve">. Аплети </w:t>
       </w:r>
       <w:r>
         <w:rPr>
@@ -4505,41 +4251,13 @@
         </w:rPr>
         <w:t xml:space="preserve">). </w:t>
       </w:r>
-      <w:proofErr w:type="gramStart"/>
-      <w:r>
-        <w:rPr>
-          <w:rFonts w:ascii="Times New Roman" w:hAnsi="Times New Roman" w:cs="Times New Roman"/>
-          <w:sz w:val="28"/>
-          <w:szCs w:val="28"/>
-        </w:rPr>
-        <w:t>До</w:t>
-      </w:r>
-      <w:proofErr w:type="gramEnd"/>
-      <w:r>
-        <w:rPr>
-          <w:rFonts w:ascii="Times New Roman" w:hAnsi="Times New Roman" w:cs="Times New Roman"/>
-          <w:sz w:val="28"/>
-          <w:szCs w:val="28"/>
-        </w:rPr>
-        <w:t xml:space="preserve"> </w:t>
-      </w:r>
-      <w:proofErr w:type="gramStart"/>
-      <w:r>
-        <w:rPr>
-          <w:rFonts w:ascii="Times New Roman" w:hAnsi="Times New Roman" w:cs="Times New Roman"/>
-          <w:sz w:val="28"/>
-          <w:szCs w:val="28"/>
-        </w:rPr>
-        <w:t>складу</w:t>
-      </w:r>
-      <w:proofErr w:type="gramEnd"/>
-      <w:r>
-        <w:rPr>
-          <w:rFonts w:ascii="Times New Roman" w:hAnsi="Times New Roman" w:cs="Times New Roman"/>
-          <w:sz w:val="28"/>
-          <w:szCs w:val="28"/>
-        </w:rPr>
-        <w:t xml:space="preserve"> JDK не входить інтегроване середовищ</w:t>
+      <w:r>
+        <w:rPr>
+          <w:rFonts w:ascii="Times New Roman" w:hAnsi="Times New Roman" w:cs="Times New Roman"/>
+          <w:sz w:val="28"/>
+          <w:szCs w:val="28"/>
+        </w:rPr>
+        <w:t>До складу JDK не входить інтегроване середовищ</w:t>
       </w:r>
       <w:r>
         <w:rPr>
@@ -4576,61 +4294,7 @@
           <w:sz w:val="28"/>
           <w:szCs w:val="28"/>
         </w:rPr>
-        <w:t>Всі сучасні інтегровані середовища розробки додаткі</w:t>
-      </w:r>
-      <w:proofErr w:type="gramStart"/>
-      <w:r>
-        <w:rPr>
-          <w:rFonts w:ascii="Times New Roman" w:hAnsi="Times New Roman" w:cs="Times New Roman"/>
-          <w:sz w:val="28"/>
-          <w:szCs w:val="28"/>
-        </w:rPr>
-        <w:t>в</w:t>
-      </w:r>
-      <w:proofErr w:type="gramEnd"/>
-      <w:r>
-        <w:rPr>
-          <w:rFonts w:ascii="Times New Roman" w:hAnsi="Times New Roman" w:cs="Times New Roman"/>
-          <w:sz w:val="28"/>
-          <w:szCs w:val="28"/>
-        </w:rPr>
-        <w:t xml:space="preserve"> на Java, такі, як JDeveloper, NetBeans IDE, Sun Java Studio Creator, IntelliJ IDEA, Borland JBuilder, Eclipse, спираються на послуги, що надаються JDK. </w:t>
-      </w:r>
-      <w:proofErr w:type="gramStart"/>
-      <w:r>
-        <w:rPr>
-          <w:rFonts w:ascii="Times New Roman" w:hAnsi="Times New Roman" w:cs="Times New Roman"/>
-          <w:sz w:val="28"/>
-          <w:szCs w:val="28"/>
-        </w:rPr>
-        <w:t>Б</w:t>
-      </w:r>
-      <w:proofErr w:type="gramEnd"/>
-      <w:r>
-        <w:rPr>
-          <w:rFonts w:ascii="Times New Roman" w:hAnsi="Times New Roman" w:cs="Times New Roman"/>
-          <w:sz w:val="28"/>
-          <w:szCs w:val="28"/>
-        </w:rPr>
-        <w:t xml:space="preserve">ільшість з них для компіляції Java-програм використовують компілятор з комплекту JDK. Тому ці середовища розробки або включають в комплект поставки одну з версій JDK або вимагають для своєї роботи попередньої інсталяції JDK </w:t>
-      </w:r>
-      <w:proofErr w:type="gramStart"/>
-      <w:r>
-        <w:rPr>
-          <w:rFonts w:ascii="Times New Roman" w:hAnsi="Times New Roman" w:cs="Times New Roman"/>
-          <w:sz w:val="28"/>
-          <w:szCs w:val="28"/>
-        </w:rPr>
-        <w:t>на</w:t>
-      </w:r>
-      <w:proofErr w:type="gramEnd"/>
-      <w:r>
-        <w:rPr>
-          <w:rFonts w:ascii="Times New Roman" w:hAnsi="Times New Roman" w:cs="Times New Roman"/>
-          <w:sz w:val="28"/>
-          <w:szCs w:val="28"/>
-        </w:rPr>
-        <w:t xml:space="preserve"> машині розробника.</w:t>
+        <w:t>Всі сучасні інтегровані середовища розробки додатків на Java, такі, як JDeveloper, NetBeans IDE, Sun Java Studio Creator, IntelliJ IDEA, Borland JBuilder, Eclipse, спираються на послуги, що надаються JDK. Більшість з них для компіляції Java-програм використовують компілятор з комплекту JDK. Тому ці середовища розробки або включають в комплект поставки одну з версій JDK або вимагають для своєї роботи попередньої інсталяції JDK на машині розробника.</w:t>
       </w:r>
     </w:p>
     <w:p>
@@ -4753,25 +4417,7 @@
           <w:sz w:val="28"/>
           <w:szCs w:val="28"/>
         </w:rPr>
-        <w:t xml:space="preserve"> з'явилася </w:t>
-      </w:r>
-      <w:proofErr w:type="gramStart"/>
-      <w:r>
-        <w:rPr>
-          <w:rFonts w:ascii="Times New Roman" w:hAnsi="Times New Roman" w:cs="Times New Roman"/>
-          <w:sz w:val="28"/>
-          <w:szCs w:val="28"/>
-        </w:rPr>
-        <w:t>в</w:t>
-      </w:r>
-      <w:proofErr w:type="gramEnd"/>
-      <w:r>
-        <w:rPr>
-          <w:rFonts w:ascii="Times New Roman" w:hAnsi="Times New Roman" w:cs="Times New Roman"/>
-          <w:sz w:val="28"/>
-          <w:szCs w:val="28"/>
-        </w:rPr>
-        <w:t xml:space="preserve"> січні 2001 року і швидко набула популярності, як перша </w:t>
+        <w:t xml:space="preserve"> з'явилася в січні 2001 року і швидко набула популярності, як перша </w:t>
       </w:r>
       <w:r>
         <w:rPr>
@@ -4805,25 +4451,7 @@
           <w:sz w:val="28"/>
           <w:szCs w:val="28"/>
         </w:rPr>
-        <w:t xml:space="preserve"> з широким набором інтегрованих інструментів для рефакторінга, які дозволяли програмістам швидко реорганізовувати вихідні тексти програм. Дизайн середовища орієнтований на продуктивність роботи програмі</w:t>
-      </w:r>
-      <w:proofErr w:type="gramStart"/>
-      <w:r>
-        <w:rPr>
-          <w:rFonts w:ascii="Times New Roman" w:hAnsi="Times New Roman" w:cs="Times New Roman"/>
-          <w:sz w:val="28"/>
-          <w:szCs w:val="28"/>
-        </w:rPr>
-        <w:t>ст</w:t>
-      </w:r>
-      <w:proofErr w:type="gramEnd"/>
-      <w:r>
-        <w:rPr>
-          <w:rFonts w:ascii="Times New Roman" w:hAnsi="Times New Roman" w:cs="Times New Roman"/>
-          <w:sz w:val="28"/>
-          <w:szCs w:val="28"/>
-        </w:rPr>
-        <w:t xml:space="preserve">ів, дозволяючи їм сконцентруватися на розробці функціональності, в той час як </w:t>
+        <w:t xml:space="preserve"> з широким набором інтегрованих інструментів для рефакторінга, які дозволяли програмістам швидко реорганізовувати вихідні тексти програм. Дизайн середовища орієнтований на продуктивність роботи програмістів, дозволяючи їм сконцентруватися на розробці функціональності, в той час як </w:t>
       </w:r>
       <w:r>
         <w:rPr>
@@ -5454,42 +5082,17 @@
     <w:p>
       <w:pPr>
         <w:spacing w:line="360" w:lineRule="auto"/>
-        <w:rPr>
-          <w:rFonts w:ascii="Times New Roman" w:hAnsi="Times New Roman" w:cs="Times New Roman"/>
-          <w:b/>
-          <w:sz w:val="28"/>
-          <w:szCs w:val="28"/>
+        <w:ind w:firstLine="851"/>
+        <w:rPr>
+          <w:rFonts w:ascii="Times New Roman" w:hAnsi="Times New Roman" w:cs="Times New Roman"/>
+          <w:b/>
+          <w:sz w:val="32"/>
+          <w:szCs w:val="32"/>
+          <w:lang w:val="uk-UA"/>
         </w:rPr>
       </w:pPr>
-      <w:r>
-        <w:rPr>
-          <w:rFonts w:ascii="Times New Roman" w:hAnsi="Times New Roman" w:cs="Times New Roman"/>
-          <w:b/>
-          <w:sz w:val="28"/>
-          <w:szCs w:val="28"/>
-          <w:lang w:val="uk-UA"/>
-        </w:rPr>
-        <w:t>(</w:t>
-      </w:r>
-      <w:r>
-        <w:rPr>
-          <w:rFonts w:ascii="Times New Roman" w:hAnsi="Times New Roman" w:cs="Times New Roman"/>
-          <w:b/>
-          <w:sz w:val="28"/>
-          <w:szCs w:val="28"/>
-          <w:lang w:val="en-US"/>
-        </w:rPr>
-        <w:t xml:space="preserve">jdk, </w:t>
-      </w:r>
-      <w:r>
-        <w:rPr>
-          <w:rFonts w:ascii="Times New Roman" w:hAnsi="Times New Roman" w:cs="Times New Roman"/>
-          <w:b/>
-          <w:sz w:val="28"/>
-          <w:szCs w:val="28"/>
-        </w:rPr>
-        <w:t>файлы какие были созданы</w:t>
-      </w:r>
+      <w:bookmarkStart w:id="0" w:name="_GoBack"/>
+      <w:bookmarkEnd w:id="0"/>
     </w:p>
     <w:p>
       <w:pPr>
@@ -5962,7 +5565,7 @@
           <w:noProof/>
           <w:sz w:val="28"/>
           <w:szCs w:val="28"/>
-          <w:lang w:val="uk-UA" w:eastAsia="uk-UA"/>
+          <w:lang w:eastAsia="ru-RU"/>
         </w:rPr>
         <w:lastRenderedPageBreak/>
         <w:drawing>
@@ -5983,7 +5586,7 @@
                     </pic:cNvPicPr>
                   </pic:nvPicPr>
                   <pic:blipFill>
-                    <a:blip r:embed="rId12">
+                    <a:blip r:embed="rId11">
                       <a:extLst>
                         <a:ext uri="{28A0092B-C50C-407E-A947-70E740481C1C}">
                           <a14:useLocalDpi xmlns:a14="http://schemas.microsoft.com/office/drawing/2010/main" val="0"/>
@@ -7313,10 +6916,10 @@
             <v:path o:extrusionok="f" gradientshapeok="t" o:connecttype="rect"/>
             <o:lock v:ext="edit" aspectratio="t"/>
           </v:shapetype>
-          <v:shape id="_x0000_i1025" type="#_x0000_t75" style="width:550.05pt;height:730.05pt" o:ole="">
-            <v:imagedata r:id="rId13" o:title=""/>
+          <v:shape id="_x0000_i1025" type="#_x0000_t75" style="width:550.5pt;height:729.75pt" o:ole="">
+            <v:imagedata r:id="rId12" o:title=""/>
           </v:shape>
-          <o:OLEObject Type="Embed" ProgID="Visio.Drawing.15" ShapeID="_x0000_i1025" DrawAspect="Content" ObjectID="_1524565452" r:id="rId14"/>
+          <o:OLEObject Type="Embed" ProgID="Visio.Drawing.15" ShapeID="_x0000_i1025" DrawAspect="Content" ObjectID="_1524603206" r:id="rId13"/>
         </w:object>
       </w:r>
       <w:r>
@@ -7547,7 +7150,16 @@
           <w:szCs w:val="28"/>
           <w:lang w:val="uk-UA"/>
         </w:rPr>
-        <w:t xml:space="preserve">Середовище програмування : </w:t>
+        <w:t>Середовище програмування</w:t>
+      </w:r>
+      <w:r>
+        <w:rPr>
+          <w:rFonts w:ascii="Times New Roman" w:hAnsi="Times New Roman" w:cs="Times New Roman"/>
+          <w:sz w:val="28"/>
+          <w:szCs w:val="28"/>
+          <w:lang w:val="uk-UA"/>
+        </w:rPr>
+        <w:t xml:space="preserve">: </w:t>
       </w:r>
       <w:r>
         <w:rPr>
@@ -8366,7 +7978,7 @@
           <w:noProof/>
           <w:sz w:val="28"/>
           <w:szCs w:val="28"/>
-          <w:lang w:val="uk-UA" w:eastAsia="uk-UA"/>
+          <w:lang w:eastAsia="ru-RU"/>
         </w:rPr>
         <w:drawing>
           <wp:inline distT="0" distB="0" distL="0" distR="0" wp14:anchorId="5DF13A0A" wp14:editId="0A4C815B">
@@ -8386,7 +7998,7 @@
                     </pic:cNvPicPr>
                   </pic:nvPicPr>
                   <pic:blipFill>
-                    <a:blip r:embed="rId15">
+                    <a:blip r:embed="rId14">
                       <a:extLst>
                         <a:ext uri="{28A0092B-C50C-407E-A947-70E740481C1C}">
                           <a14:useLocalDpi xmlns:a14="http://schemas.microsoft.com/office/drawing/2010/main" val="0"/>
@@ -8487,7 +8099,7 @@
           <w:noProof/>
           <w:sz w:val="28"/>
           <w:szCs w:val="28"/>
-          <w:lang w:val="uk-UA" w:eastAsia="uk-UA"/>
+          <w:lang w:eastAsia="ru-RU"/>
         </w:rPr>
         <w:drawing>
           <wp:inline distT="0" distB="0" distL="0" distR="0" wp14:anchorId="610B2D87" wp14:editId="04DE6C63">
@@ -8507,7 +8119,7 @@
                     </pic:cNvPicPr>
                   </pic:nvPicPr>
                   <pic:blipFill>
-                    <a:blip r:embed="rId16">
+                    <a:blip r:embed="rId15">
                       <a:extLst>
                         <a:ext uri="{28A0092B-C50C-407E-A947-70E740481C1C}">
                           <a14:useLocalDpi xmlns:a14="http://schemas.microsoft.com/office/drawing/2010/main" val="0"/>
@@ -8596,7 +8208,7 @@
           <w:noProof/>
           <w:sz w:val="28"/>
           <w:szCs w:val="28"/>
-          <w:lang w:val="uk-UA" w:eastAsia="uk-UA"/>
+          <w:lang w:eastAsia="ru-RU"/>
         </w:rPr>
         <w:drawing>
           <wp:inline distT="0" distB="0" distL="0" distR="0" wp14:anchorId="21986D1B" wp14:editId="6F9E6039">
@@ -8616,7 +8228,7 @@
                     </pic:cNvPicPr>
                   </pic:nvPicPr>
                   <pic:blipFill>
-                    <a:blip r:embed="rId17">
+                    <a:blip r:embed="rId16">
                       <a:extLst>
                         <a:ext uri="{28A0092B-C50C-407E-A947-70E740481C1C}">
                           <a14:useLocalDpi xmlns:a14="http://schemas.microsoft.com/office/drawing/2010/main" val="0"/>
@@ -8696,7 +8308,7 @@
           <w:noProof/>
           <w:sz w:val="28"/>
           <w:szCs w:val="28"/>
-          <w:lang w:val="uk-UA" w:eastAsia="uk-UA"/>
+          <w:lang w:eastAsia="ru-RU"/>
         </w:rPr>
         <w:lastRenderedPageBreak/>
         <w:drawing>
@@ -8717,7 +8329,7 @@
                     </pic:cNvPicPr>
                   </pic:nvPicPr>
                   <pic:blipFill>
-                    <a:blip r:embed="rId18">
+                    <a:blip r:embed="rId17">
                       <a:extLst>
                         <a:ext uri="{28A0092B-C50C-407E-A947-70E740481C1C}">
                           <a14:useLocalDpi xmlns:a14="http://schemas.microsoft.com/office/drawing/2010/main" val="0"/>
@@ -8807,7 +8419,7 @@
           <w:noProof/>
           <w:sz w:val="28"/>
           <w:szCs w:val="28"/>
-          <w:lang w:val="uk-UA" w:eastAsia="uk-UA"/>
+          <w:lang w:eastAsia="ru-RU"/>
         </w:rPr>
         <w:drawing>
           <wp:inline distT="0" distB="0" distL="0" distR="0" wp14:anchorId="6DB05373" wp14:editId="207E4490">
@@ -8827,7 +8439,7 @@
                     </pic:cNvPicPr>
                   </pic:nvPicPr>
                   <pic:blipFill>
-                    <a:blip r:embed="rId19">
+                    <a:blip r:embed="rId18">
                       <a:extLst>
                         <a:ext uri="{28A0092B-C50C-407E-A947-70E740481C1C}">
                           <a14:useLocalDpi xmlns:a14="http://schemas.microsoft.com/office/drawing/2010/main" val="0"/>
@@ -8936,7 +8548,7 @@
           <w:noProof/>
           <w:sz w:val="28"/>
           <w:szCs w:val="28"/>
-          <w:lang w:val="uk-UA" w:eastAsia="uk-UA"/>
+          <w:lang w:eastAsia="ru-RU"/>
         </w:rPr>
         <w:drawing>
           <wp:inline distT="0" distB="0" distL="0" distR="0" wp14:anchorId="04BF8337" wp14:editId="42197A12">
@@ -8956,7 +8568,7 @@
                     </pic:cNvPicPr>
                   </pic:nvPicPr>
                   <pic:blipFill>
-                    <a:blip r:embed="rId20">
+                    <a:blip r:embed="rId19">
                       <a:extLst>
                         <a:ext uri="{28A0092B-C50C-407E-A947-70E740481C1C}">
                           <a14:useLocalDpi xmlns:a14="http://schemas.microsoft.com/office/drawing/2010/main" val="0"/>
@@ -9034,7 +8646,7 @@
           <w:noProof/>
           <w:sz w:val="28"/>
           <w:szCs w:val="28"/>
-          <w:lang w:val="uk-UA" w:eastAsia="uk-UA"/>
+          <w:lang w:eastAsia="ru-RU"/>
         </w:rPr>
         <w:lastRenderedPageBreak/>
         <w:drawing>
@@ -9055,7 +8667,7 @@
                     </pic:cNvPicPr>
                   </pic:nvPicPr>
                   <pic:blipFill>
-                    <a:blip r:embed="rId21" cstate="print">
+                    <a:blip r:embed="rId20" cstate="print">
                       <a:extLst>
                         <a:ext uri="{28A0092B-C50C-407E-A947-70E740481C1C}">
                           <a14:useLocalDpi xmlns:a14="http://schemas.microsoft.com/office/drawing/2010/main" val="0"/>
@@ -9381,6 +8993,7 @@
         <w:jc w:val="both"/>
         <w:rPr>
           <w:rFonts w:ascii="Times New Roman" w:hAnsi="Times New Roman" w:cs="Times New Roman"/>
+          <w:b/>
           <w:sz w:val="28"/>
           <w:szCs w:val="28"/>
           <w:lang w:val="uk-UA"/>
@@ -9389,6 +9002,7 @@
       <w:r>
         <w:rPr>
           <w:rFonts w:ascii="Times New Roman" w:hAnsi="Times New Roman" w:cs="Times New Roman"/>
+          <w:b/>
           <w:sz w:val="28"/>
           <w:szCs w:val="28"/>
           <w:lang w:val="uk-UA"/>
@@ -9403,30 +9017,33 @@
         <w:jc w:val="both"/>
         <w:rPr>
           <w:rFonts w:ascii="Times New Roman" w:hAnsi="Times New Roman" w:cs="Times New Roman"/>
-          <w:sz w:val="28"/>
-          <w:szCs w:val="28"/>
-          <w:lang w:val="uk-UA"/>
+          <w:b/>
+          <w:sz w:val="28"/>
+          <w:szCs w:val="28"/>
+          <w:lang w:val="en-US"/>
         </w:rPr>
       </w:pPr>
-      <w:r>
-        <w:rPr>
-          <w:rFonts w:ascii="Times New Roman" w:hAnsi="Times New Roman" w:cs="Times New Roman"/>
-          <w:sz w:val="28"/>
-          <w:szCs w:val="28"/>
-          <w:lang w:val="uk-UA"/>
-        </w:rPr>
-        <w:t>Під час написання курсової ро</w:t>
-      </w:r>
-      <w:bookmarkStart w:id="0" w:name="_GoBack"/>
-      <w:bookmarkEnd w:id="0"/>
-      <w:r>
-        <w:rPr>
-          <w:rFonts w:ascii="Times New Roman" w:hAnsi="Times New Roman" w:cs="Times New Roman"/>
-          <w:sz w:val="28"/>
-          <w:szCs w:val="28"/>
-          <w:lang w:val="uk-UA"/>
-        </w:rPr>
-        <w:t xml:space="preserve">боти я закріпив навички та уміння програмувати на мові програмування </w:t>
+    </w:p>
+    <w:p>
+      <w:pPr>
+        <w:spacing w:after="0" w:line="360" w:lineRule="auto"/>
+        <w:ind w:firstLine="851"/>
+        <w:jc w:val="both"/>
+        <w:rPr>
+          <w:rFonts w:ascii="Times New Roman" w:hAnsi="Times New Roman" w:cs="Times New Roman"/>
+          <w:sz w:val="28"/>
+          <w:szCs w:val="28"/>
+          <w:lang w:val="uk-UA"/>
+        </w:rPr>
+      </w:pPr>
+      <w:r>
+        <w:rPr>
+          <w:rFonts w:ascii="Times New Roman" w:hAnsi="Times New Roman" w:cs="Times New Roman"/>
+          <w:sz w:val="28"/>
+          <w:szCs w:val="28"/>
+          <w:lang w:val="uk-UA"/>
+        </w:rPr>
+        <w:t xml:space="preserve">Під час написання курсової роботи я закріпив навички та уміння програмувати на мові програмування </w:t>
       </w:r>
       <w:r>
         <w:rPr>
@@ -9539,7 +9156,7 @@
           <w:lang w:val="uk-UA"/>
         </w:rPr>
       </w:pPr>
-      <w:hyperlink r:id="rId22" w:history="1">
+      <w:hyperlink r:id="rId21" w:history="1">
         <w:r>
           <w:rPr>
             <w:rStyle w:val="ac"/>
@@ -9563,7 +9180,7 @@
           <w:lang w:val="uk-UA"/>
         </w:rPr>
       </w:pPr>
-      <w:hyperlink r:id="rId23" w:history="1">
+      <w:hyperlink r:id="rId22" w:history="1">
         <w:r>
           <w:rPr>
             <w:rStyle w:val="ac"/>
@@ -9587,7 +9204,7 @@
           <w:lang w:val="uk-UA"/>
         </w:rPr>
       </w:pPr>
-      <w:hyperlink r:id="rId24" w:history="1">
+      <w:hyperlink r:id="rId23" w:history="1">
         <w:r>
           <w:rPr>
             <w:rStyle w:val="ac"/>
@@ -9611,7 +9228,7 @@
           <w:lang w:val="uk-UA"/>
         </w:rPr>
       </w:pPr>
-      <w:hyperlink r:id="rId25" w:history="1">
+      <w:hyperlink r:id="rId24" w:history="1">
         <w:r>
           <w:rPr>
             <w:rStyle w:val="ac"/>
@@ -9756,7 +9373,7 @@
           <w:lang w:val="uk-UA"/>
         </w:rPr>
       </w:pPr>
-      <w:hyperlink r:id="rId26" w:history="1">
+      <w:hyperlink r:id="rId25" w:history="1">
         <w:r>
           <w:rPr>
             <w:rStyle w:val="ac"/>
@@ -9802,27 +9419,7 @@
           <w:szCs w:val="28"/>
           <w:lang w:val="en-US" w:eastAsia="ru-RU"/>
         </w:rPr>
-        <w:t xml:space="preserve">Java, </w:t>
-      </w:r>
-      <w:proofErr w:type="gramStart"/>
-      <w:r>
-        <w:rPr>
-          <w:rFonts w:ascii="Times New Roman" w:hAnsi="Times New Roman" w:cs="Times New Roman"/>
-          <w:sz w:val="28"/>
-          <w:szCs w:val="28"/>
-          <w:lang w:val="en-US" w:eastAsia="ru-RU"/>
-        </w:rPr>
-        <w:t>A</w:t>
-      </w:r>
-      <w:proofErr w:type="gramEnd"/>
-      <w:r>
-        <w:rPr>
-          <w:rFonts w:ascii="Times New Roman" w:hAnsi="Times New Roman" w:cs="Times New Roman"/>
-          <w:sz w:val="28"/>
-          <w:szCs w:val="28"/>
-          <w:lang w:val="en-US" w:eastAsia="ru-RU"/>
-        </w:rPr>
-        <w:t xml:space="preserve"> Beginner's Guide, 5th Edition</w:t>
+        <w:t>Java, A Beginner's Guide, 5th Edition</w:t>
       </w:r>
     </w:p>
     <w:p>
@@ -14945,23 +14542,7 @@
           <w:lang w:val="en-US"/>
         </w:rPr>
         <w:br/>
-        <w:t xml:space="preserve">   </w:t>
-      </w:r>
-      <w:proofErr w:type="gramStart"/>
-      <w:r>
-        <w:rPr>
-          <w:color w:val="000000"/>
-          <w:lang w:val="en-US"/>
-        </w:rPr>
-        <w:t>ICell[</w:t>
-      </w:r>
-      <w:proofErr w:type="gramEnd"/>
-      <w:r>
-        <w:rPr>
-          <w:color w:val="000000"/>
-          <w:lang w:val="en-US"/>
-        </w:rPr>
-        <w:t>][] generate()</w:t>
+        <w:t xml:space="preserve">   ICell[][] generate()</w:t>
       </w:r>
       <w:r>
         <w:rPr>
@@ -15051,7 +14632,6 @@
           <w:color w:val="000000"/>
         </w:rPr>
       </w:pPr>
-      <w:proofErr w:type="gramStart"/>
       <w:r>
         <w:rPr>
           <w:i/>
@@ -15439,7 +15019,6 @@
         </w:rPr>
         <w:t>}</w:t>
       </w:r>
-      <w:proofErr w:type="gramEnd"/>
     </w:p>
     <w:p>
       <w:pPr>
@@ -15507,7 +15086,6 @@
           <w:color w:val="000000"/>
         </w:rPr>
       </w:pPr>
-      <w:proofErr w:type="gramStart"/>
       <w:r>
         <w:rPr>
           <w:i/>
@@ -15861,7 +15439,6 @@
         </w:rPr>
         <w:t>}</w:t>
       </w:r>
-      <w:proofErr w:type="gramEnd"/>
     </w:p>
     <w:p>
       <w:pPr>
@@ -18247,7 +17824,6 @@
           <w:lang w:val="en-US"/>
         </w:rPr>
       </w:pPr>
-      <w:proofErr w:type="gramStart"/>
       <w:r>
         <w:rPr>
           <w:b/>
@@ -18258,7 +17834,6 @@
         </w:rPr>
         <w:t>import</w:t>
       </w:r>
-      <w:proofErr w:type="gramEnd"/>
       <w:r>
         <w:rPr>
           <w:b/>
@@ -18614,23 +18189,7 @@
           <w:color w:val="000000"/>
           <w:lang w:val="en-US"/>
         </w:rPr>
-        <w:t xml:space="preserve">Easy </w:t>
-      </w:r>
-      <w:proofErr w:type="gramStart"/>
-      <w:r>
-        <w:rPr>
-          <w:color w:val="000000"/>
-          <w:lang w:val="en-US"/>
-        </w:rPr>
-        <w:t>easy(</w:t>
-      </w:r>
-      <w:proofErr w:type="gramEnd"/>
-      <w:r>
-        <w:rPr>
-          <w:color w:val="000000"/>
-          <w:lang w:val="en-US"/>
-        </w:rPr>
-        <w:t>)</w:t>
+        <w:t>Easy easy()</w:t>
       </w:r>
       <w:r>
         <w:rPr>
@@ -19034,7 +18593,6 @@
           <w:lang w:val="en-US"/>
         </w:rPr>
       </w:pPr>
-      <w:proofErr w:type="gramStart"/>
       <w:r>
         <w:rPr>
           <w:b/>
@@ -19045,7 +18603,6 @@
         </w:rPr>
         <w:t>import</w:t>
       </w:r>
-      <w:proofErr w:type="gramEnd"/>
       <w:r>
         <w:rPr>
           <w:b/>
@@ -19448,7 +19005,6 @@
           <w:lang w:val="en-US"/>
         </w:rPr>
       </w:pPr>
-      <w:proofErr w:type="gramStart"/>
       <w:r>
         <w:rPr>
           <w:b/>
@@ -19459,7 +19015,6 @@
         </w:rPr>
         <w:t>import</w:t>
       </w:r>
-      <w:proofErr w:type="gramEnd"/>
       <w:r>
         <w:rPr>
           <w:b/>
@@ -19862,25 +19417,14 @@
           <w:lang w:val="en-US"/>
         </w:rPr>
       </w:pPr>
-      <w:proofErr w:type="gramStart"/>
-      <w:r>
-        <w:rPr>
-          <w:b/>
-          <w:bCs/>
-          <w:color w:val="000080"/>
-          <w:lang w:val="en-US"/>
-        </w:rPr>
-        <w:t>import</w:t>
-      </w:r>
-      <w:proofErr w:type="gramEnd"/>
-      <w:r>
-        <w:rPr>
-          <w:b/>
-          <w:bCs/>
-          <w:color w:val="000080"/>
-          <w:lang w:val="en-US"/>
-        </w:rPr>
-        <w:t xml:space="preserve"> </w:t>
+      <w:r>
+        <w:rPr>
+          <w:b/>
+          <w:bCs/>
+          <w:color w:val="000080"/>
+          <w:lang w:val="en-US"/>
+        </w:rPr>
+        <w:t xml:space="preserve">import </w:t>
       </w:r>
       <w:r>
         <w:rPr>
@@ -32219,21 +31763,12 @@
         </w:rPr>
         <w:t xml:space="preserve">public void </w:t>
       </w:r>
-      <w:proofErr w:type="gramStart"/>
-      <w:r>
-        <w:rPr>
-          <w:color w:val="000000"/>
-          <w:lang w:val="en-US"/>
-        </w:rPr>
-        <w:t>drawLosing(</w:t>
-      </w:r>
-      <w:proofErr w:type="gramEnd"/>
-      <w:r>
-        <w:rPr>
-          <w:color w:val="000000"/>
-          <w:lang w:val="en-US"/>
-        </w:rPr>
-        <w:t>) {</w:t>
+      <w:r>
+        <w:rPr>
+          <w:color w:val="000000"/>
+          <w:lang w:val="en-US"/>
+        </w:rPr>
+        <w:t>drawLosing() {</w:t>
       </w:r>
       <w:r>
         <w:rPr>
@@ -41003,13 +40538,6 @@
           <w:lang w:val="en-US"/>
         </w:rPr>
         <w:br/>
-      </w:r>
-      <w:proofErr w:type="gramStart"/>
-      <w:r>
-        <w:rPr>
-          <w:color w:val="CC7832"/>
-          <w:lang w:val="en-US"/>
-        </w:rPr>
         <w:t xml:space="preserve">                </w:t>
       </w:r>
       <w:r>
@@ -41017,15 +40545,7 @@
           <w:color w:val="000000"/>
           <w:lang w:val="en-US"/>
         </w:rPr>
-        <w:t>}</w:t>
-      </w:r>
-      <w:proofErr w:type="gramEnd"/>
-      <w:r>
-        <w:rPr>
-          <w:color w:val="000000"/>
-          <w:lang w:val="en-US"/>
-        </w:rPr>
-        <w:t xml:space="preserve"> </w:t>
+        <w:t xml:space="preserve">} </w:t>
       </w:r>
       <w:r>
         <w:rPr>
@@ -42725,7 +42245,6 @@
         </w:rPr>
         <w:t xml:space="preserve">   3. </w:t>
       </w:r>
-      <w:proofErr w:type="gramStart"/>
       <w:r>
         <w:rPr>
           <w:b/>
@@ -43112,238 +42631,250 @@
         </w:rPr>
         <w:t>:</w:t>
       </w:r>
-      <w:proofErr w:type="gramEnd"/>
-      <w:r>
-        <w:rPr>
-          <w:color w:val="000000"/>
+      <w:r>
+        <w:rPr>
+          <w:color w:val="000000"/>
+          <w:lang w:val="en-US"/>
+        </w:rPr>
+        <w:br/>
+        <w:t xml:space="preserve">                    System.</w:t>
+      </w:r>
+      <w:r>
+        <w:rPr>
+          <w:b/>
+          <w:bCs/>
+          <w:i/>
+          <w:iCs/>
+          <w:color w:val="660E7A"/>
+          <w:lang w:val="en-US"/>
+        </w:rPr>
+        <w:t>out</w:t>
+      </w:r>
+      <w:r>
+        <w:rPr>
+          <w:color w:val="000000"/>
+          <w:lang w:val="en-US"/>
+        </w:rPr>
+        <w:t>.println(</w:t>
+      </w:r>
+      <w:r>
+        <w:rPr>
+          <w:b/>
+          <w:bCs/>
+          <w:color w:val="008000"/>
+          <w:lang w:val="en-US"/>
+        </w:rPr>
+        <w:t>"</w:t>
+      </w:r>
+      <w:r>
+        <w:rPr>
+          <w:b/>
+          <w:bCs/>
+          <w:color w:val="000080"/>
+          <w:lang w:val="en-US"/>
+        </w:rPr>
+        <w:t>\n</w:t>
+      </w:r>
+      <w:r>
+        <w:rPr>
+          <w:b/>
+          <w:bCs/>
+          <w:color w:val="008000"/>
+        </w:rPr>
+        <w:t>Вы</w:t>
+      </w:r>
+      <w:r>
+        <w:rPr>
+          <w:b/>
+          <w:bCs/>
+          <w:color w:val="008000"/>
+          <w:lang w:val="en-US"/>
+        </w:rPr>
+        <w:t xml:space="preserve"> </w:t>
+      </w:r>
+      <w:r>
+        <w:rPr>
+          <w:b/>
+          <w:bCs/>
+          <w:color w:val="008000"/>
+        </w:rPr>
+        <w:t>не</w:t>
+      </w:r>
+      <w:r>
+        <w:rPr>
+          <w:b/>
+          <w:bCs/>
+          <w:color w:val="008000"/>
+          <w:lang w:val="en-US"/>
+        </w:rPr>
+        <w:t xml:space="preserve"> </w:t>
+      </w:r>
+      <w:r>
+        <w:rPr>
+          <w:b/>
+          <w:bCs/>
+          <w:color w:val="008000"/>
+        </w:rPr>
+        <w:t>выбрали</w:t>
+      </w:r>
+      <w:r>
+        <w:rPr>
+          <w:b/>
+          <w:bCs/>
+          <w:color w:val="008000"/>
+          <w:lang w:val="en-US"/>
+        </w:rPr>
+        <w:t xml:space="preserve"> </w:t>
+      </w:r>
+      <w:r>
+        <w:rPr>
+          <w:b/>
+          <w:bCs/>
+          <w:color w:val="008000"/>
+        </w:rPr>
+        <w:t>уровень</w:t>
+      </w:r>
+      <w:r>
+        <w:rPr>
+          <w:b/>
+          <w:bCs/>
+          <w:color w:val="008000"/>
+          <w:lang w:val="en-US"/>
+        </w:rPr>
+        <w:t xml:space="preserve">. </w:t>
+      </w:r>
+      <w:r>
+        <w:rPr>
+          <w:b/>
+          <w:bCs/>
+          <w:color w:val="008000"/>
+        </w:rPr>
+        <w:t>По</w:t>
+      </w:r>
+      <w:r>
+        <w:rPr>
+          <w:b/>
+          <w:bCs/>
+          <w:color w:val="008000"/>
+          <w:lang w:val="en-US"/>
+        </w:rPr>
+        <w:t xml:space="preserve"> </w:t>
+      </w:r>
+      <w:r>
+        <w:rPr>
+          <w:b/>
+          <w:bCs/>
+          <w:color w:val="008000"/>
+        </w:rPr>
+        <w:t>умолчанию</w:t>
+      </w:r>
+      <w:r>
+        <w:rPr>
+          <w:b/>
+          <w:bCs/>
+          <w:color w:val="008000"/>
+          <w:lang w:val="en-US"/>
+        </w:rPr>
+        <w:t xml:space="preserve"> </w:t>
+      </w:r>
+      <w:r>
+        <w:rPr>
+          <w:b/>
+          <w:bCs/>
+          <w:color w:val="008000"/>
+        </w:rPr>
+        <w:t>запущен</w:t>
+      </w:r>
+      <w:r>
+        <w:rPr>
+          <w:b/>
+          <w:bCs/>
+          <w:color w:val="008000"/>
+          <w:lang w:val="en-US"/>
+        </w:rPr>
+        <w:t xml:space="preserve"> </w:t>
+      </w:r>
+      <w:r>
+        <w:rPr>
+          <w:b/>
+          <w:bCs/>
+          <w:color w:val="000080"/>
+          <w:lang w:val="en-US"/>
+        </w:rPr>
+        <w:t>\"</w:t>
+      </w:r>
+      <w:r>
+        <w:rPr>
+          <w:b/>
+          <w:bCs/>
+          <w:color w:val="008000"/>
+        </w:rPr>
+        <w:t>Легкий</w:t>
+      </w:r>
+      <w:r>
+        <w:rPr>
+          <w:b/>
+          <w:bCs/>
+          <w:color w:val="000080"/>
+          <w:lang w:val="en-US"/>
+        </w:rPr>
+        <w:t>\"</w:t>
+      </w:r>
+      <w:r>
+        <w:rPr>
+          <w:b/>
+          <w:bCs/>
+          <w:color w:val="008000"/>
+          <w:lang w:val="en-US"/>
+        </w:rPr>
+        <w:t>!</w:t>
+      </w:r>
+      <w:r>
+        <w:rPr>
+          <w:b/>
+          <w:bCs/>
+          <w:color w:val="000080"/>
+          <w:lang w:val="en-US"/>
+        </w:rPr>
+        <w:t>\n</w:t>
+      </w:r>
+      <w:r>
+        <w:rPr>
+          <w:b/>
+          <w:bCs/>
+          <w:color w:val="008000"/>
+          <w:lang w:val="en-US"/>
+        </w:rPr>
+        <w:t>"</w:t>
+      </w:r>
+      <w:r>
+        <w:rPr>
+          <w:color w:val="000000"/>
+          <w:lang w:val="en-US"/>
+        </w:rPr>
+        <w:t>)</w:t>
+      </w:r>
+      <w:r>
+        <w:rPr>
+          <w:color w:val="CC7832"/>
+          <w:lang w:val="en-US"/>
+        </w:rPr>
+        <w:t>;</w:t>
+      </w:r>
+      <w:r>
+        <w:rPr>
+          <w:color w:val="CC7832"/>
           <w:lang w:val="en-US"/>
         </w:rPr>
         <w:br/>
         <w:t xml:space="preserve">                    </w:t>
       </w:r>
-      <w:proofErr w:type="gramStart"/>
-      <w:r>
-        <w:rPr>
-          <w:color w:val="000000"/>
-          <w:lang w:val="en-US"/>
-        </w:rPr>
-        <w:t>System.</w:t>
-      </w:r>
-      <w:r>
-        <w:rPr>
-          <w:b/>
-          <w:bCs/>
-          <w:i/>
-          <w:iCs/>
-          <w:color w:val="660E7A"/>
-          <w:lang w:val="en-US"/>
-        </w:rPr>
-        <w:t>out</w:t>
-      </w:r>
-      <w:r>
-        <w:rPr>
-          <w:color w:val="000000"/>
-          <w:lang w:val="en-US"/>
-        </w:rPr>
-        <w:t>.println(</w:t>
-      </w:r>
-      <w:proofErr w:type="gramEnd"/>
-      <w:r>
-        <w:rPr>
-          <w:b/>
-          <w:bCs/>
-          <w:color w:val="008000"/>
-          <w:lang w:val="en-US"/>
-        </w:rPr>
-        <w:t>"</w:t>
-      </w:r>
-      <w:r>
-        <w:rPr>
-          <w:b/>
-          <w:bCs/>
-          <w:color w:val="000080"/>
-          <w:lang w:val="en-US"/>
-        </w:rPr>
-        <w:t>\n</w:t>
-      </w:r>
-      <w:r>
-        <w:rPr>
-          <w:b/>
-          <w:bCs/>
-          <w:color w:val="008000"/>
-        </w:rPr>
-        <w:t>Вы</w:t>
-      </w:r>
-      <w:r>
-        <w:rPr>
-          <w:b/>
-          <w:bCs/>
-          <w:color w:val="008000"/>
-          <w:lang w:val="en-US"/>
-        </w:rPr>
-        <w:t xml:space="preserve"> </w:t>
-      </w:r>
-      <w:r>
-        <w:rPr>
-          <w:b/>
-          <w:bCs/>
-          <w:color w:val="008000"/>
-        </w:rPr>
-        <w:t>не</w:t>
-      </w:r>
-      <w:r>
-        <w:rPr>
-          <w:b/>
-          <w:bCs/>
-          <w:color w:val="008000"/>
-          <w:lang w:val="en-US"/>
-        </w:rPr>
-        <w:t xml:space="preserve"> </w:t>
-      </w:r>
-      <w:r>
-        <w:rPr>
-          <w:b/>
-          <w:bCs/>
-          <w:color w:val="008000"/>
-        </w:rPr>
-        <w:t>выбрали</w:t>
-      </w:r>
-      <w:r>
-        <w:rPr>
-          <w:b/>
-          <w:bCs/>
-          <w:color w:val="008000"/>
-          <w:lang w:val="en-US"/>
-        </w:rPr>
-        <w:t xml:space="preserve"> </w:t>
-      </w:r>
-      <w:r>
-        <w:rPr>
-          <w:b/>
-          <w:bCs/>
-          <w:color w:val="008000"/>
-        </w:rPr>
-        <w:t>уровень</w:t>
-      </w:r>
-      <w:r>
-        <w:rPr>
-          <w:b/>
-          <w:bCs/>
-          <w:color w:val="008000"/>
-          <w:lang w:val="en-US"/>
-        </w:rPr>
-        <w:t xml:space="preserve">. </w:t>
-      </w:r>
-      <w:r>
-        <w:rPr>
-          <w:b/>
-          <w:bCs/>
-          <w:color w:val="008000"/>
-        </w:rPr>
-        <w:t>По</w:t>
-      </w:r>
-      <w:r>
-        <w:rPr>
-          <w:b/>
-          <w:bCs/>
-          <w:color w:val="008000"/>
-          <w:lang w:val="en-US"/>
-        </w:rPr>
-        <w:t xml:space="preserve"> </w:t>
-      </w:r>
-      <w:r>
-        <w:rPr>
-          <w:b/>
-          <w:bCs/>
-          <w:color w:val="008000"/>
-        </w:rPr>
-        <w:t>умолчанию</w:t>
-      </w:r>
-      <w:r>
-        <w:rPr>
-          <w:b/>
-          <w:bCs/>
-          <w:color w:val="008000"/>
-          <w:lang w:val="en-US"/>
-        </w:rPr>
-        <w:t xml:space="preserve"> </w:t>
-      </w:r>
-      <w:r>
-        <w:rPr>
-          <w:b/>
-          <w:bCs/>
-          <w:color w:val="008000"/>
-        </w:rPr>
-        <w:t>запущен</w:t>
-      </w:r>
-      <w:r>
-        <w:rPr>
-          <w:b/>
-          <w:bCs/>
-          <w:color w:val="008000"/>
-          <w:lang w:val="en-US"/>
-        </w:rPr>
-        <w:t xml:space="preserve"> </w:t>
-      </w:r>
-      <w:r>
-        <w:rPr>
-          <w:b/>
-          <w:bCs/>
-          <w:color w:val="000080"/>
-          <w:lang w:val="en-US"/>
-        </w:rPr>
-        <w:t>\"</w:t>
-      </w:r>
-      <w:r>
-        <w:rPr>
-          <w:b/>
-          <w:bCs/>
-          <w:color w:val="008000"/>
-        </w:rPr>
-        <w:t>Легкий</w:t>
-      </w:r>
-      <w:r>
-        <w:rPr>
-          <w:b/>
-          <w:bCs/>
-          <w:color w:val="000080"/>
-          <w:lang w:val="en-US"/>
-        </w:rPr>
-        <w:t>\"</w:t>
-      </w:r>
-      <w:r>
-        <w:rPr>
-          <w:b/>
-          <w:bCs/>
-          <w:color w:val="008000"/>
-          <w:lang w:val="en-US"/>
-        </w:rPr>
-        <w:t>!</w:t>
-      </w:r>
-      <w:r>
-        <w:rPr>
-          <w:b/>
-          <w:bCs/>
-          <w:color w:val="000080"/>
-          <w:lang w:val="en-US"/>
-        </w:rPr>
-        <w:t>\n</w:t>
-      </w:r>
-      <w:r>
-        <w:rPr>
-          <w:b/>
-          <w:bCs/>
-          <w:color w:val="008000"/>
-          <w:lang w:val="en-US"/>
-        </w:rPr>
-        <w:t>"</w:t>
-      </w:r>
-      <w:r>
-        <w:rPr>
-          <w:color w:val="000000"/>
-          <w:lang w:val="en-US"/>
-        </w:rPr>
-        <w:t>)</w:t>
+      <w:r>
+        <w:rPr>
+          <w:color w:val="000000"/>
+          <w:lang w:val="en-US"/>
+        </w:rPr>
+        <w:t>level.easy()</w:t>
       </w:r>
       <w:r>
         <w:rPr>
@@ -43358,35 +42889,6 @@
           <w:lang w:val="en-US"/>
         </w:rPr>
         <w:br/>
-        <w:t xml:space="preserve">                    </w:t>
-      </w:r>
-      <w:r>
-        <w:rPr>
-          <w:color w:val="000000"/>
-          <w:lang w:val="en-US"/>
-        </w:rPr>
-        <w:t>level.easy()</w:t>
-      </w:r>
-      <w:r>
-        <w:rPr>
-          <w:color w:val="CC7832"/>
-          <w:lang w:val="en-US"/>
-        </w:rPr>
-        <w:t>;</w:t>
-      </w:r>
-      <w:r>
-        <w:rPr>
-          <w:color w:val="CC7832"/>
-          <w:lang w:val="en-US"/>
-        </w:rPr>
-        <w:br/>
-      </w:r>
-      <w:proofErr w:type="gramStart"/>
-      <w:r>
-        <w:rPr>
-          <w:color w:val="CC7832"/>
-          <w:lang w:val="en-US"/>
-        </w:rPr>
         <w:t xml:space="preserve">            </w:t>
       </w:r>
       <w:r>
@@ -43396,7 +42898,6 @@
         </w:rPr>
         <w:t>}</w:t>
       </w:r>
-      <w:proofErr w:type="gramEnd"/>
       <w:r>
         <w:rPr>
           <w:color w:val="000000"/>
@@ -56931,21 +56432,12 @@
         </w:rPr>
         <w:t xml:space="preserve">public void </w:t>
       </w:r>
-      <w:proofErr w:type="gramStart"/>
-      <w:r>
-        <w:rPr>
-          <w:color w:val="000000"/>
-          <w:lang w:val="en-US"/>
-        </w:rPr>
-        <w:t>drawLosing(</w:t>
-      </w:r>
-      <w:proofErr w:type="gramEnd"/>
-      <w:r>
-        <w:rPr>
-          <w:color w:val="000000"/>
-          <w:lang w:val="en-US"/>
-        </w:rPr>
-        <w:t>) {</w:t>
+      <w:r>
+        <w:rPr>
+          <w:color w:val="000000"/>
+          <w:lang w:val="en-US"/>
+        </w:rPr>
+        <w:t>drawLosing() {</w:t>
       </w:r>
       <w:r>
         <w:rPr>
@@ -69806,7 +69298,7 @@
 </file>
 
 <file path=word/endnotes.xml><?xml version="1.0" encoding="utf-8"?>
-<w:endnotes xmlns:wpc="http://schemas.microsoft.com/office/word/2010/wordprocessingCanvas" xmlns:mc="http://schemas.openxmlformats.org/markup-compatibility/2006" xmlns:o="urn:schemas-microsoft-com:office:office" xmlns:r="http://schemas.openxmlformats.org/officeDocument/2006/relationships" xmlns:m="http://schemas.openxmlformats.org/officeDocument/2006/math" xmlns:v="urn:schemas-microsoft-com:vml" xmlns:wp14="http://schemas.microsoft.com/office/word/2010/wordprocessingDrawing" xmlns:wp="http://schemas.openxmlformats.org/drawingml/2006/wordprocessingDrawing" xmlns:w10="urn:schemas-microsoft-com:office:word" xmlns:w="http://schemas.openxmlformats.org/wordprocessingml/2006/main" xmlns:w14="http://schemas.microsoft.com/office/word/2010/wordml" xmlns:wpg="http://schemas.microsoft.com/office/word/2010/wordprocessingGroup" xmlns:wpi="http://schemas.microsoft.com/office/word/2010/wordprocessingInk" xmlns:wne="http://schemas.microsoft.com/office/word/2006/wordml" xmlns:wps="http://schemas.microsoft.com/office/word/2010/wordprocessingShape" mc:Ignorable="w14 wp14">
+<w:endnotes xmlns:wpc="http://schemas.microsoft.com/office/word/2010/wordprocessingCanvas" xmlns:cx="http://schemas.microsoft.com/office/drawing/2014/chartex" xmlns:cx1="http://schemas.microsoft.com/office/drawing/2015/9/8/chartex" xmlns:cx2="http://schemas.microsoft.com/office/drawing/2015/10/21/chartex" xmlns:mc="http://schemas.openxmlformats.org/markup-compatibility/2006" xmlns:o="urn:schemas-microsoft-com:office:office" xmlns:r="http://schemas.openxmlformats.org/officeDocument/2006/relationships" xmlns:m="http://schemas.openxmlformats.org/officeDocument/2006/math" xmlns:v="urn:schemas-microsoft-com:vml" xmlns:wp14="http://schemas.microsoft.com/office/word/2010/wordprocessingDrawing" xmlns:wp="http://schemas.openxmlformats.org/drawingml/2006/wordprocessingDrawing" xmlns:w10="urn:schemas-microsoft-com:office:word" xmlns:w="http://schemas.openxmlformats.org/wordprocessingml/2006/main" xmlns:w14="http://schemas.microsoft.com/office/word/2010/wordml" xmlns:w15="http://schemas.microsoft.com/office/word/2012/wordml" xmlns:w16se="http://schemas.microsoft.com/office/word/2015/wordml/symex" xmlns:wpg="http://schemas.microsoft.com/office/word/2010/wordprocessingGroup" xmlns:wpi="http://schemas.microsoft.com/office/word/2010/wordprocessingInk" xmlns:wne="http://schemas.microsoft.com/office/word/2006/wordml" xmlns:wps="http://schemas.microsoft.com/office/word/2010/wordprocessingShape" mc:Ignorable="w14 w15 w16se wp14">
   <w:endnote w:type="separator" w:id="-1">
     <w:p>
       <w:pPr>
@@ -69831,7 +69323,7 @@
 </file>
 
 <file path=word/footer1.xml><?xml version="1.0" encoding="utf-8"?>
-<w:ftr xmlns:wpc="http://schemas.microsoft.com/office/word/2010/wordprocessingCanvas" xmlns:mc="http://schemas.openxmlformats.org/markup-compatibility/2006" xmlns:o="urn:schemas-microsoft-com:office:office" xmlns:r="http://schemas.openxmlformats.org/officeDocument/2006/relationships" xmlns:m="http://schemas.openxmlformats.org/officeDocument/2006/math" xmlns:v="urn:schemas-microsoft-com:vml" xmlns:wp14="http://schemas.microsoft.com/office/word/2010/wordprocessingDrawing" xmlns:wp="http://schemas.openxmlformats.org/drawingml/2006/wordprocessingDrawing" xmlns:w10="urn:schemas-microsoft-com:office:word" xmlns:w="http://schemas.openxmlformats.org/wordprocessingml/2006/main" xmlns:w14="http://schemas.microsoft.com/office/word/2010/wordml" xmlns:wpg="http://schemas.microsoft.com/office/word/2010/wordprocessingGroup" xmlns:wpi="http://schemas.microsoft.com/office/word/2010/wordprocessingInk" xmlns:wne="http://schemas.microsoft.com/office/word/2006/wordml" xmlns:wps="http://schemas.microsoft.com/office/word/2010/wordprocessingShape" mc:Ignorable="w14 wp14">
+<w:ftr xmlns:wpc="http://schemas.microsoft.com/office/word/2010/wordprocessingCanvas" xmlns:cx="http://schemas.microsoft.com/office/drawing/2014/chartex" xmlns:cx1="http://schemas.microsoft.com/office/drawing/2015/9/8/chartex" xmlns:cx2="http://schemas.microsoft.com/office/drawing/2015/10/21/chartex" xmlns:mc="http://schemas.openxmlformats.org/markup-compatibility/2006" xmlns:o="urn:schemas-microsoft-com:office:office" xmlns:r="http://schemas.openxmlformats.org/officeDocument/2006/relationships" xmlns:m="http://schemas.openxmlformats.org/officeDocument/2006/math" xmlns:v="urn:schemas-microsoft-com:vml" xmlns:wp14="http://schemas.microsoft.com/office/word/2010/wordprocessingDrawing" xmlns:wp="http://schemas.openxmlformats.org/drawingml/2006/wordprocessingDrawing" xmlns:w10="urn:schemas-microsoft-com:office:word" xmlns:w="http://schemas.openxmlformats.org/wordprocessingml/2006/main" xmlns:w14="http://schemas.microsoft.com/office/word/2010/wordml" xmlns:w15="http://schemas.microsoft.com/office/word/2012/wordml" xmlns:w16se="http://schemas.microsoft.com/office/word/2015/wordml/symex" xmlns:wpg="http://schemas.microsoft.com/office/word/2010/wordprocessingGroup" xmlns:wpi="http://schemas.microsoft.com/office/word/2010/wordprocessingInk" xmlns:wne="http://schemas.microsoft.com/office/word/2006/wordml" xmlns:wps="http://schemas.microsoft.com/office/word/2010/wordprocessingShape" mc:Ignorable="w14 w15 w16se wp14">
   <w:p>
     <w:pPr>
       <w:pStyle w:val="a6"/>
@@ -69876,7 +69368,7 @@
         <w:noProof/>
         <w:color w:val="5B9BD5" w:themeColor="accent1"/>
       </w:rPr>
-      <w:t>18</w:t>
+      <w:t>9</w:t>
     </w:r>
     <w:r>
       <w:rPr>
@@ -69892,7 +69384,7 @@
 </file>
 
 <file path=word/footnotes.xml><?xml version="1.0" encoding="utf-8"?>
-<w:footnotes xmlns:wpc="http://schemas.microsoft.com/office/word/2010/wordprocessingCanvas" xmlns:mc="http://schemas.openxmlformats.org/markup-compatibility/2006" xmlns:o="urn:schemas-microsoft-com:office:office" xmlns:r="http://schemas.openxmlformats.org/officeDocument/2006/relationships" xmlns:m="http://schemas.openxmlformats.org/officeDocument/2006/math" xmlns:v="urn:schemas-microsoft-com:vml" xmlns:wp14="http://schemas.microsoft.com/office/word/2010/wordprocessingDrawing" xmlns:wp="http://schemas.openxmlformats.org/drawingml/2006/wordprocessingDrawing" xmlns:w10="urn:schemas-microsoft-com:office:word" xmlns:w="http://schemas.openxmlformats.org/wordprocessingml/2006/main" xmlns:w14="http://schemas.microsoft.com/office/word/2010/wordml" xmlns:wpg="http://schemas.microsoft.com/office/word/2010/wordprocessingGroup" xmlns:wpi="http://schemas.microsoft.com/office/word/2010/wordprocessingInk" xmlns:wne="http://schemas.microsoft.com/office/word/2006/wordml" xmlns:wps="http://schemas.microsoft.com/office/word/2010/wordprocessingShape" mc:Ignorable="w14 wp14">
+<w:footnotes xmlns:wpc="http://schemas.microsoft.com/office/word/2010/wordprocessingCanvas" xmlns:cx="http://schemas.microsoft.com/office/drawing/2014/chartex" xmlns:cx1="http://schemas.microsoft.com/office/drawing/2015/9/8/chartex" xmlns:cx2="http://schemas.microsoft.com/office/drawing/2015/10/21/chartex" xmlns:mc="http://schemas.openxmlformats.org/markup-compatibility/2006" xmlns:o="urn:schemas-microsoft-com:office:office" xmlns:r="http://schemas.openxmlformats.org/officeDocument/2006/relationships" xmlns:m="http://schemas.openxmlformats.org/officeDocument/2006/math" xmlns:v="urn:schemas-microsoft-com:vml" xmlns:wp14="http://schemas.microsoft.com/office/word/2010/wordprocessingDrawing" xmlns:wp="http://schemas.openxmlformats.org/drawingml/2006/wordprocessingDrawing" xmlns:w10="urn:schemas-microsoft-com:office:word" xmlns:w="http://schemas.openxmlformats.org/wordprocessingml/2006/main" xmlns:w14="http://schemas.microsoft.com/office/word/2010/wordml" xmlns:w15="http://schemas.microsoft.com/office/word/2012/wordml" xmlns:w16se="http://schemas.microsoft.com/office/word/2015/wordml/symex" xmlns:wpg="http://schemas.microsoft.com/office/word/2010/wordprocessingGroup" xmlns:wpi="http://schemas.microsoft.com/office/word/2010/wordprocessingInk" xmlns:wne="http://schemas.microsoft.com/office/word/2006/wordml" xmlns:wps="http://schemas.microsoft.com/office/word/2010/wordprocessingShape" mc:Ignorable="w14 w15 w16se wp14">
   <w:footnote w:type="separator" w:id="-1">
     <w:p>
       <w:pPr>
@@ -69917,8 +69409,8 @@
 </file>
 
 <file path=word/numbering.xml><?xml version="1.0" encoding="utf-8"?>
-<w:numbering xmlns:wpc="http://schemas.microsoft.com/office/word/2010/wordprocessingCanvas" xmlns:mc="http://schemas.openxmlformats.org/markup-compatibility/2006" xmlns:o="urn:schemas-microsoft-com:office:office" xmlns:r="http://schemas.openxmlformats.org/officeDocument/2006/relationships" xmlns:m="http://schemas.openxmlformats.org/officeDocument/2006/math" xmlns:v="urn:schemas-microsoft-com:vml" xmlns:wp14="http://schemas.microsoft.com/office/word/2010/wordprocessingDrawing" xmlns:wp="http://schemas.openxmlformats.org/drawingml/2006/wordprocessingDrawing" xmlns:w10="urn:schemas-microsoft-com:office:word" xmlns:w="http://schemas.openxmlformats.org/wordprocessingml/2006/main" xmlns:w14="http://schemas.microsoft.com/office/word/2010/wordml" xmlns:wpg="http://schemas.microsoft.com/office/word/2010/wordprocessingGroup" xmlns:wpi="http://schemas.microsoft.com/office/word/2010/wordprocessingInk" xmlns:wne="http://schemas.microsoft.com/office/word/2006/wordml" xmlns:wps="http://schemas.microsoft.com/office/word/2010/wordprocessingShape" mc:Ignorable="w14 wp14">
-  <w:abstractNum w:abstractNumId="0">
+<w:numbering xmlns:wpc="http://schemas.microsoft.com/office/word/2010/wordprocessingCanvas" xmlns:cx="http://schemas.microsoft.com/office/drawing/2014/chartex" xmlns:cx1="http://schemas.microsoft.com/office/drawing/2015/9/8/chartex" xmlns:cx2="http://schemas.microsoft.com/office/drawing/2015/10/21/chartex" xmlns:mc="http://schemas.openxmlformats.org/markup-compatibility/2006" xmlns:o="urn:schemas-microsoft-com:office:office" xmlns:r="http://schemas.openxmlformats.org/officeDocument/2006/relationships" xmlns:m="http://schemas.openxmlformats.org/officeDocument/2006/math" xmlns:v="urn:schemas-microsoft-com:vml" xmlns:wp14="http://schemas.microsoft.com/office/word/2010/wordprocessingDrawing" xmlns:wp="http://schemas.openxmlformats.org/drawingml/2006/wordprocessingDrawing" xmlns:w10="urn:schemas-microsoft-com:office:word" xmlns:w="http://schemas.openxmlformats.org/wordprocessingml/2006/main" xmlns:w14="http://schemas.microsoft.com/office/word/2010/wordml" xmlns:w15="http://schemas.microsoft.com/office/word/2012/wordml" xmlns:w16se="http://schemas.microsoft.com/office/word/2015/wordml/symex" xmlns:wpg="http://schemas.microsoft.com/office/word/2010/wordprocessingGroup" xmlns:wpi="http://schemas.microsoft.com/office/word/2010/wordprocessingInk" xmlns:wne="http://schemas.microsoft.com/office/word/2006/wordml" xmlns:wps="http://schemas.microsoft.com/office/word/2010/wordprocessingShape" mc:Ignorable="w14 w15 w16se wp14">
+  <w:abstractNum w:abstractNumId="0" w15:restartNumberingAfterBreak="0">
     <w:nsid w:val="00E61B56"/>
     <w:multiLevelType w:val="hybridMultilevel"/>
     <w:tmpl w:val="B2609F56"/>
@@ -70007,7 +69499,7 @@
       </w:pPr>
     </w:lvl>
   </w:abstractNum>
-  <w:abstractNum w:abstractNumId="1">
+  <w:abstractNum w:abstractNumId="1" w15:restartNumberingAfterBreak="0">
     <w:nsid w:val="00F310A9"/>
     <w:multiLevelType w:val="hybridMultilevel"/>
     <w:tmpl w:val="617EBC4E"/>
@@ -70096,7 +69588,7 @@
       </w:pPr>
     </w:lvl>
   </w:abstractNum>
-  <w:abstractNum w:abstractNumId="2">
+  <w:abstractNum w:abstractNumId="2" w15:restartNumberingAfterBreak="0">
     <w:nsid w:val="03A2010D"/>
     <w:multiLevelType w:val="hybridMultilevel"/>
     <w:tmpl w:val="30604EE0"/>
@@ -70209,7 +69701,7 @@
       </w:rPr>
     </w:lvl>
   </w:abstractNum>
-  <w:abstractNum w:abstractNumId="3">
+  <w:abstractNum w:abstractNumId="3" w15:restartNumberingAfterBreak="0">
     <w:nsid w:val="062971F5"/>
     <w:multiLevelType w:val="hybridMultilevel"/>
     <w:tmpl w:val="DFBE0816"/>
@@ -70298,7 +69790,7 @@
       </w:pPr>
     </w:lvl>
   </w:abstractNum>
-  <w:abstractNum w:abstractNumId="4">
+  <w:abstractNum w:abstractNumId="4" w15:restartNumberingAfterBreak="0">
     <w:nsid w:val="079476CC"/>
     <w:multiLevelType w:val="hybridMultilevel"/>
     <w:tmpl w:val="748231D8"/>
@@ -70387,7 +69879,7 @@
       </w:pPr>
     </w:lvl>
   </w:abstractNum>
-  <w:abstractNum w:abstractNumId="5">
+  <w:abstractNum w:abstractNumId="5" w15:restartNumberingAfterBreak="0">
     <w:nsid w:val="0C0B30D2"/>
     <w:multiLevelType w:val="hybridMultilevel"/>
     <w:tmpl w:val="33387790"/>
@@ -70473,7 +69965,7 @@
       </w:pPr>
     </w:lvl>
   </w:abstractNum>
-  <w:abstractNum w:abstractNumId="6">
+  <w:abstractNum w:abstractNumId="6" w15:restartNumberingAfterBreak="0">
     <w:nsid w:val="0C682251"/>
     <w:multiLevelType w:val="multilevel"/>
     <w:tmpl w:val="A45005F6"/>
@@ -70594,7 +70086,7 @@
       </w:rPr>
     </w:lvl>
   </w:abstractNum>
-  <w:abstractNum w:abstractNumId="7">
+  <w:abstractNum w:abstractNumId="7" w15:restartNumberingAfterBreak="0">
     <w:nsid w:val="0D4A0D72"/>
     <w:multiLevelType w:val="hybridMultilevel"/>
     <w:tmpl w:val="22021EBA"/>
@@ -70680,7 +70172,7 @@
       </w:pPr>
     </w:lvl>
   </w:abstractNum>
-  <w:abstractNum w:abstractNumId="8">
+  <w:abstractNum w:abstractNumId="8" w15:restartNumberingAfterBreak="0">
     <w:nsid w:val="153F35CD"/>
     <w:multiLevelType w:val="multilevel"/>
     <w:tmpl w:val="208E463C"/>
@@ -70801,7 +70293,7 @@
       </w:rPr>
     </w:lvl>
   </w:abstractNum>
-  <w:abstractNum w:abstractNumId="9">
+  <w:abstractNum w:abstractNumId="9" w15:restartNumberingAfterBreak="0">
     <w:nsid w:val="161141A1"/>
     <w:multiLevelType w:val="hybridMultilevel"/>
     <w:tmpl w:val="167ABF26"/>
@@ -70887,7 +70379,7 @@
       </w:pPr>
     </w:lvl>
   </w:abstractNum>
-  <w:abstractNum w:abstractNumId="10">
+  <w:abstractNum w:abstractNumId="10" w15:restartNumberingAfterBreak="0">
     <w:nsid w:val="1DDB0814"/>
     <w:multiLevelType w:val="hybridMultilevel"/>
     <w:tmpl w:val="26784856"/>
@@ -71000,7 +70492,7 @@
       </w:rPr>
     </w:lvl>
   </w:abstractNum>
-  <w:abstractNum w:abstractNumId="11">
+  <w:abstractNum w:abstractNumId="11" w15:restartNumberingAfterBreak="0">
     <w:nsid w:val="255C7E48"/>
     <w:multiLevelType w:val="hybridMultilevel"/>
     <w:tmpl w:val="935A7154"/>
@@ -71089,7 +70581,7 @@
       </w:pPr>
     </w:lvl>
   </w:abstractNum>
-  <w:abstractNum w:abstractNumId="12">
+  <w:abstractNum w:abstractNumId="12" w15:restartNumberingAfterBreak="0">
     <w:nsid w:val="258347CF"/>
     <w:multiLevelType w:val="hybridMultilevel"/>
     <w:tmpl w:val="FCC4AE3C"/>
@@ -71178,7 +70670,7 @@
       </w:pPr>
     </w:lvl>
   </w:abstractNum>
-  <w:abstractNum w:abstractNumId="13">
+  <w:abstractNum w:abstractNumId="13" w15:restartNumberingAfterBreak="0">
     <w:nsid w:val="28C950DA"/>
     <w:multiLevelType w:val="hybridMultilevel"/>
     <w:tmpl w:val="F824FF7C"/>
@@ -71291,7 +70783,7 @@
       </w:rPr>
     </w:lvl>
   </w:abstractNum>
-  <w:abstractNum w:abstractNumId="14">
+  <w:abstractNum w:abstractNumId="14" w15:restartNumberingAfterBreak="0">
     <w:nsid w:val="2FD65781"/>
     <w:multiLevelType w:val="multilevel"/>
     <w:tmpl w:val="A45005F6"/>
@@ -71412,7 +70904,7 @@
       </w:rPr>
     </w:lvl>
   </w:abstractNum>
-  <w:abstractNum w:abstractNumId="15">
+  <w:abstractNum w:abstractNumId="15" w15:restartNumberingAfterBreak="0">
     <w:nsid w:val="33DB05B2"/>
     <w:multiLevelType w:val="multilevel"/>
     <w:tmpl w:val="3DE04206"/>
@@ -71525,7 +71017,7 @@
       </w:rPr>
     </w:lvl>
   </w:abstractNum>
-  <w:abstractNum w:abstractNumId="16">
+  <w:abstractNum w:abstractNumId="16" w15:restartNumberingAfterBreak="0">
     <w:nsid w:val="3A255F17"/>
     <w:multiLevelType w:val="hybridMultilevel"/>
     <w:tmpl w:val="8E54AF86"/>
@@ -71638,7 +71130,7 @@
       </w:rPr>
     </w:lvl>
   </w:abstractNum>
-  <w:abstractNum w:abstractNumId="17">
+  <w:abstractNum w:abstractNumId="17" w15:restartNumberingAfterBreak="0">
     <w:nsid w:val="43456C7E"/>
     <w:multiLevelType w:val="hybridMultilevel"/>
     <w:tmpl w:val="B5143824"/>
@@ -71727,7 +71219,7 @@
       </w:pPr>
     </w:lvl>
   </w:abstractNum>
-  <w:abstractNum w:abstractNumId="18">
+  <w:abstractNum w:abstractNumId="18" w15:restartNumberingAfterBreak="0">
     <w:nsid w:val="43D458E6"/>
     <w:multiLevelType w:val="hybridMultilevel"/>
     <w:tmpl w:val="8F926B2C"/>
@@ -71816,7 +71308,7 @@
       </w:pPr>
     </w:lvl>
   </w:abstractNum>
-  <w:abstractNum w:abstractNumId="19">
+  <w:abstractNum w:abstractNumId="19" w15:restartNumberingAfterBreak="0">
     <w:nsid w:val="441D4D4E"/>
     <w:multiLevelType w:val="hybridMultilevel"/>
     <w:tmpl w:val="BDC817C8"/>
@@ -71929,7 +71421,7 @@
       </w:rPr>
     </w:lvl>
   </w:abstractNum>
-  <w:abstractNum w:abstractNumId="20">
+  <w:abstractNum w:abstractNumId="20" w15:restartNumberingAfterBreak="0">
     <w:nsid w:val="48B74818"/>
     <w:multiLevelType w:val="hybridMultilevel"/>
     <w:tmpl w:val="2CB48524"/>
@@ -72042,7 +71534,7 @@
       </w:rPr>
     </w:lvl>
   </w:abstractNum>
-  <w:abstractNum w:abstractNumId="21">
+  <w:abstractNum w:abstractNumId="21" w15:restartNumberingAfterBreak="0">
     <w:nsid w:val="4B147FEA"/>
     <w:multiLevelType w:val="hybridMultilevel"/>
     <w:tmpl w:val="EE0CCF26"/>
@@ -72155,7 +71647,7 @@
       </w:rPr>
     </w:lvl>
   </w:abstractNum>
-  <w:abstractNum w:abstractNumId="22">
+  <w:abstractNum w:abstractNumId="22" w15:restartNumberingAfterBreak="0">
     <w:nsid w:val="569C580A"/>
     <w:multiLevelType w:val="multilevel"/>
     <w:tmpl w:val="A45005F6"/>
@@ -72276,7 +71768,7 @@
       </w:rPr>
     </w:lvl>
   </w:abstractNum>
-  <w:abstractNum w:abstractNumId="23">
+  <w:abstractNum w:abstractNumId="23" w15:restartNumberingAfterBreak="0">
     <w:nsid w:val="59D91F71"/>
     <w:multiLevelType w:val="hybridMultilevel"/>
     <w:tmpl w:val="CB52BBEC"/>
@@ -72389,7 +71881,7 @@
       </w:rPr>
     </w:lvl>
   </w:abstractNum>
-  <w:abstractNum w:abstractNumId="24">
+  <w:abstractNum w:abstractNumId="24" w15:restartNumberingAfterBreak="0">
     <w:nsid w:val="5B006066"/>
     <w:multiLevelType w:val="hybridMultilevel"/>
     <w:tmpl w:val="45262898"/>
@@ -72502,7 +71994,7 @@
       </w:rPr>
     </w:lvl>
   </w:abstractNum>
-  <w:abstractNum w:abstractNumId="25">
+  <w:abstractNum w:abstractNumId="25" w15:restartNumberingAfterBreak="0">
     <w:nsid w:val="5BDD7CFC"/>
     <w:multiLevelType w:val="hybridMultilevel"/>
     <w:tmpl w:val="259C5B50"/>
@@ -72615,7 +72107,7 @@
       </w:rPr>
     </w:lvl>
   </w:abstractNum>
-  <w:abstractNum w:abstractNumId="26">
+  <w:abstractNum w:abstractNumId="26" w15:restartNumberingAfterBreak="0">
     <w:nsid w:val="5BFE76BF"/>
     <w:multiLevelType w:val="hybridMultilevel"/>
     <w:tmpl w:val="4086B814"/>
@@ -72728,7 +72220,7 @@
       </w:rPr>
     </w:lvl>
   </w:abstractNum>
-  <w:abstractNum w:abstractNumId="27">
+  <w:abstractNum w:abstractNumId="27" w15:restartNumberingAfterBreak="0">
     <w:nsid w:val="5CAB5F02"/>
     <w:multiLevelType w:val="hybridMultilevel"/>
     <w:tmpl w:val="FCC4AE3C"/>
@@ -72817,7 +72309,7 @@
       </w:pPr>
     </w:lvl>
   </w:abstractNum>
-  <w:abstractNum w:abstractNumId="28">
+  <w:abstractNum w:abstractNumId="28" w15:restartNumberingAfterBreak="0">
     <w:nsid w:val="5EEC41BA"/>
     <w:multiLevelType w:val="multilevel"/>
     <w:tmpl w:val="6EA05E52"/>
@@ -72930,7 +72422,7 @@
       </w:rPr>
     </w:lvl>
   </w:abstractNum>
-  <w:abstractNum w:abstractNumId="29">
+  <w:abstractNum w:abstractNumId="29" w15:restartNumberingAfterBreak="0">
     <w:nsid w:val="68694591"/>
     <w:multiLevelType w:val="multilevel"/>
     <w:tmpl w:val="3DE04206"/>
@@ -73043,7 +72535,7 @@
       </w:rPr>
     </w:lvl>
   </w:abstractNum>
-  <w:abstractNum w:abstractNumId="30">
+  <w:abstractNum w:abstractNumId="30" w15:restartNumberingAfterBreak="0">
     <w:nsid w:val="6DD42693"/>
     <w:multiLevelType w:val="multilevel"/>
     <w:tmpl w:val="F2ECCA02"/>
@@ -73163,7 +72655,7 @@
       </w:rPr>
     </w:lvl>
   </w:abstractNum>
-  <w:abstractNum w:abstractNumId="31">
+  <w:abstractNum w:abstractNumId="31" w15:restartNumberingAfterBreak="0">
     <w:nsid w:val="6E394505"/>
     <w:multiLevelType w:val="hybridMultilevel"/>
     <w:tmpl w:val="4462B4F2"/>
@@ -73276,7 +72768,7 @@
       </w:rPr>
     </w:lvl>
   </w:abstractNum>
-  <w:abstractNum w:abstractNumId="32">
+  <w:abstractNum w:abstractNumId="32" w15:restartNumberingAfterBreak="0">
     <w:nsid w:val="721A2BFF"/>
     <w:multiLevelType w:val="multilevel"/>
     <w:tmpl w:val="57A008AE"/>
@@ -73397,7 +72889,7 @@
       </w:rPr>
     </w:lvl>
   </w:abstractNum>
-  <w:abstractNum w:abstractNumId="33">
+  <w:abstractNum w:abstractNumId="33" w15:restartNumberingAfterBreak="0">
     <w:nsid w:val="73123CC3"/>
     <w:multiLevelType w:val="multilevel"/>
     <w:tmpl w:val="6EA05E52"/>
@@ -73510,7 +73002,7 @@
       </w:rPr>
     </w:lvl>
   </w:abstractNum>
-  <w:abstractNum w:abstractNumId="34">
+  <w:abstractNum w:abstractNumId="34" w15:restartNumberingAfterBreak="0">
     <w:nsid w:val="74CA3754"/>
     <w:multiLevelType w:val="hybridMultilevel"/>
     <w:tmpl w:val="271CBD90"/>
@@ -73623,7 +73115,7 @@
       </w:rPr>
     </w:lvl>
   </w:abstractNum>
-  <w:abstractNum w:abstractNumId="35">
+  <w:abstractNum w:abstractNumId="35" w15:restartNumberingAfterBreak="0">
     <w:nsid w:val="77DE3F9B"/>
     <w:multiLevelType w:val="hybridMultilevel"/>
     <w:tmpl w:val="BBF4131A"/>
@@ -73736,7 +73228,7 @@
       </w:rPr>
     </w:lvl>
   </w:abstractNum>
-  <w:abstractNum w:abstractNumId="36">
+  <w:abstractNum w:abstractNumId="36" w15:restartNumberingAfterBreak="0">
     <w:nsid w:val="7881471B"/>
     <w:multiLevelType w:val="hybridMultilevel"/>
     <w:tmpl w:val="1B784840"/>
@@ -73849,7 +73341,7 @@
       </w:rPr>
     </w:lvl>
   </w:abstractNum>
-  <w:abstractNum w:abstractNumId="37">
+  <w:abstractNum w:abstractNumId="37" w15:restartNumberingAfterBreak="0">
     <w:nsid w:val="79B9112F"/>
     <w:multiLevelType w:val="hybridMultilevel"/>
     <w:tmpl w:val="BCB609E4"/>
@@ -73962,7 +73454,7 @@
       </w:rPr>
     </w:lvl>
   </w:abstractNum>
-  <w:abstractNum w:abstractNumId="38">
+  <w:abstractNum w:abstractNumId="38" w15:restartNumberingAfterBreak="0">
     <w:nsid w:val="7F32699D"/>
     <w:multiLevelType w:val="hybridMultilevel"/>
     <w:tmpl w:val="F5AC8528"/>
@@ -74196,7 +73688,7 @@
 </file>
 
 <file path=word/styles.xml><?xml version="1.0" encoding="utf-8"?>
-<w:styles xmlns:mc="http://schemas.openxmlformats.org/markup-compatibility/2006" xmlns:r="http://schemas.openxmlformats.org/officeDocument/2006/relationships" xmlns:w="http://schemas.openxmlformats.org/wordprocessingml/2006/main" xmlns:w14="http://schemas.microsoft.com/office/word/2010/wordml" mc:Ignorable="w14">
+<w:styles xmlns:mc="http://schemas.openxmlformats.org/markup-compatibility/2006" xmlns:r="http://schemas.openxmlformats.org/officeDocument/2006/relationships" xmlns:w="http://schemas.openxmlformats.org/wordprocessingml/2006/main" xmlns:w14="http://schemas.microsoft.com/office/word/2010/wordml" xmlns:w15="http://schemas.microsoft.com/office/word/2012/wordml" xmlns:w16se="http://schemas.microsoft.com/office/word/2015/wordml/symex" mc:Ignorable="w14 w15 w16se">
   <w:docDefaults>
     <w:rPrDefault>
       <w:rPr>
@@ -74212,144 +73704,379 @@
       </w:pPr>
     </w:pPrDefault>
   </w:docDefaults>
-  <w:latentStyles w:defLockedState="0" w:defUIPriority="99" w:defSemiHidden="1" w:defUnhideWhenUsed="1" w:defQFormat="0" w:count="267">
-    <w:lsdException w:name="Normal" w:semiHidden="0" w:uiPriority="0" w:unhideWhenUsed="0" w:qFormat="1"/>
-    <w:lsdException w:name="heading 1" w:semiHidden="0" w:uiPriority="9" w:unhideWhenUsed="0" w:qFormat="1"/>
-    <w:lsdException w:name="heading 2" w:uiPriority="9" w:qFormat="1"/>
-    <w:lsdException w:name="heading 3" w:uiPriority="9" w:qFormat="1"/>
-    <w:lsdException w:name="heading 4" w:uiPriority="9" w:qFormat="1"/>
-    <w:lsdException w:name="heading 5" w:uiPriority="9" w:qFormat="1"/>
-    <w:lsdException w:name="heading 6" w:uiPriority="9" w:qFormat="1"/>
-    <w:lsdException w:name="heading 7" w:uiPriority="9" w:qFormat="1"/>
-    <w:lsdException w:name="heading 8" w:uiPriority="9" w:qFormat="1"/>
-    <w:lsdException w:name="heading 9" w:uiPriority="9" w:qFormat="1"/>
-    <w:lsdException w:name="toc 1" w:uiPriority="39"/>
-    <w:lsdException w:name="toc 2" w:uiPriority="39"/>
-    <w:lsdException w:name="toc 3" w:uiPriority="39"/>
-    <w:lsdException w:name="toc 4" w:uiPriority="39"/>
-    <w:lsdException w:name="toc 5" w:uiPriority="39"/>
-    <w:lsdException w:name="toc 6" w:uiPriority="39"/>
-    <w:lsdException w:name="toc 7" w:uiPriority="39"/>
-    <w:lsdException w:name="toc 8" w:uiPriority="39"/>
-    <w:lsdException w:name="toc 9" w:uiPriority="39"/>
-    <w:lsdException w:name="caption" w:uiPriority="35" w:qFormat="1"/>
-    <w:lsdException w:name="Title" w:semiHidden="0" w:uiPriority="10" w:unhideWhenUsed="0" w:qFormat="1"/>
-    <w:lsdException w:name="Default Paragraph Font" w:uiPriority="1"/>
-    <w:lsdException w:name="Subtitle" w:semiHidden="0" w:uiPriority="11" w:unhideWhenUsed="0" w:qFormat="1"/>
-    <w:lsdException w:name="Strong" w:semiHidden="0" w:uiPriority="22" w:unhideWhenUsed="0" w:qFormat="1"/>
-    <w:lsdException w:name="Emphasis" w:semiHidden="0" w:uiPriority="20" w:unhideWhenUsed="0" w:qFormat="1"/>
-    <w:lsdException w:name="Table Grid" w:semiHidden="0" w:uiPriority="39" w:unhideWhenUsed="0"/>
-    <w:lsdException w:name="Placeholder Text" w:unhideWhenUsed="0"/>
-    <w:lsdException w:name="No Spacing" w:semiHidden="0" w:uiPriority="1" w:unhideWhenUsed="0" w:qFormat="1"/>
-    <w:lsdException w:name="Light Shading" w:semiHidden="0" w:uiPriority="60" w:unhideWhenUsed="0"/>
-    <w:lsdException w:name="Light List" w:semiHidden="0" w:uiPriority="61" w:unhideWhenUsed="0"/>
-    <w:lsdException w:name="Light Grid" w:semiHidden="0" w:uiPriority="62" w:unhideWhenUsed="0"/>
-    <w:lsdException w:name="Medium Shading 1" w:semiHidden="0" w:uiPriority="63" w:unhideWhenUsed="0"/>
-    <w:lsdException w:name="Medium Shading 2" w:semiHidden="0" w:uiPriority="64" w:unhideWhenUsed="0"/>
-    <w:lsdException w:name="Medium List 1" w:semiHidden="0" w:uiPriority="65" w:unhideWhenUsed="0"/>
-    <w:lsdException w:name="Medium List 2" w:semiHidden="0" w:uiPriority="66" w:unhideWhenUsed="0"/>
-    <w:lsdException w:name="Medium Grid 1" w:semiHidden="0" w:uiPriority="67" w:unhideWhenUsed="0"/>
-    <w:lsdException w:name="Medium Grid 2" w:semiHidden="0" w:uiPriority="68" w:unhideWhenUsed="0"/>
-    <w:lsdException w:name="Medium Grid 3" w:semiHidden="0" w:uiPriority="69" w:unhideWhenUsed="0"/>
-    <w:lsdException w:name="Dark List" w:semiHidden="0" w:uiPriority="70" w:unhideWhenUsed="0"/>
-    <w:lsdException w:name="Colorful Shading" w:semiHidden="0" w:uiPriority="71" w:unhideWhenUsed="0"/>
-    <w:lsdException w:name="Colorful List" w:semiHidden="0" w:uiPriority="72" w:unhideWhenUsed="0"/>
-    <w:lsdException w:name="Colorful Grid" w:semiHidden="0" w:uiPriority="73" w:unhideWhenUsed="0"/>
-    <w:lsdException w:name="Light Shading Accent 1" w:semiHidden="0" w:uiPriority="60" w:unhideWhenUsed="0"/>
-    <w:lsdException w:name="Light List Accent 1" w:semiHidden="0" w:uiPriority="61" w:unhideWhenUsed="0"/>
-    <w:lsdException w:name="Light Grid Accent 1" w:semiHidden="0" w:uiPriority="62" w:unhideWhenUsed="0"/>
-    <w:lsdException w:name="Medium Shading 1 Accent 1" w:semiHidden="0" w:uiPriority="63" w:unhideWhenUsed="0"/>
-    <w:lsdException w:name="Medium Shading 2 Accent 1" w:semiHidden="0" w:uiPriority="64" w:unhideWhenUsed="0"/>
-    <w:lsdException w:name="Medium List 1 Accent 1" w:semiHidden="0" w:uiPriority="65" w:unhideWhenUsed="0"/>
-    <w:lsdException w:name="Revision" w:unhideWhenUsed="0"/>
-    <w:lsdException w:name="List Paragraph" w:semiHidden="0" w:uiPriority="34" w:unhideWhenUsed="0" w:qFormat="1"/>
-    <w:lsdException w:name="Quote" w:semiHidden="0" w:uiPriority="29" w:unhideWhenUsed="0" w:qFormat="1"/>
-    <w:lsdException w:name="Intense Quote" w:semiHidden="0" w:uiPriority="30" w:unhideWhenUsed="0" w:qFormat="1"/>
-    <w:lsdException w:name="Medium List 2 Accent 1" w:semiHidden="0" w:uiPriority="66" w:unhideWhenUsed="0"/>
-    <w:lsdException w:name="Medium Grid 1 Accent 1" w:semiHidden="0" w:uiPriority="67" w:unhideWhenUsed="0"/>
-    <w:lsdException w:name="Medium Grid 2 Accent 1" w:semiHidden="0" w:uiPriority="68" w:unhideWhenUsed="0"/>
-    <w:lsdException w:name="Medium Grid 3 Accent 1" w:semiHidden="0" w:uiPriority="69" w:unhideWhenUsed="0"/>
-    <w:lsdException w:name="Dark List Accent 1" w:semiHidden="0" w:uiPriority="70" w:unhideWhenUsed="0"/>
-    <w:lsdException w:name="Colorful Shading Accent 1" w:semiHidden="0" w:uiPriority="71" w:unhideWhenUsed="0"/>
-    <w:lsdException w:name="Colorful List Accent 1" w:semiHidden="0" w:uiPriority="72" w:unhideWhenUsed="0"/>
-    <w:lsdException w:name="Colorful Grid Accent 1" w:semiHidden="0" w:uiPriority="73" w:unhideWhenUsed="0"/>
-    <w:lsdException w:name="Light Shading Accent 2" w:semiHidden="0" w:uiPriority="60" w:unhideWhenUsed="0"/>
-    <w:lsdException w:name="Light List Accent 2" w:semiHidden="0" w:uiPriority="61" w:unhideWhenUsed="0"/>
-    <w:lsdException w:name="Light Grid Accent 2" w:semiHidden="0" w:uiPriority="62" w:unhideWhenUsed="0"/>
-    <w:lsdException w:name="Medium Shading 1 Accent 2" w:semiHidden="0" w:uiPriority="63" w:unhideWhenUsed="0"/>
-    <w:lsdException w:name="Medium Shading 2 Accent 2" w:semiHidden="0" w:uiPriority="64" w:unhideWhenUsed="0"/>
-    <w:lsdException w:name="Medium List 1 Accent 2" w:semiHidden="0" w:uiPriority="65" w:unhideWhenUsed="0"/>
-    <w:lsdException w:name="Medium List 2 Accent 2" w:semiHidden="0" w:uiPriority="66" w:unhideWhenUsed="0"/>
-    <w:lsdException w:name="Medium Grid 1 Accent 2" w:semiHidden="0" w:uiPriority="67" w:unhideWhenUsed="0"/>
-    <w:lsdException w:name="Medium Grid 2 Accent 2" w:semiHidden="0" w:uiPriority="68" w:unhideWhenUsed="0"/>
-    <w:lsdException w:name="Medium Grid 3 Accent 2" w:semiHidden="0" w:uiPriority="69" w:unhideWhenUsed="0"/>
-    <w:lsdException w:name="Dark List Accent 2" w:semiHidden="0" w:uiPriority="70" w:unhideWhenUsed="0"/>
-    <w:lsdException w:name="Colorful Shading Accent 2" w:semiHidden="0" w:uiPriority="71" w:unhideWhenUsed="0"/>
-    <w:lsdException w:name="Colorful List Accent 2" w:semiHidden="0" w:uiPriority="72" w:unhideWhenUsed="0"/>
-    <w:lsdException w:name="Colorful Grid Accent 2" w:semiHidden="0" w:uiPriority="73" w:unhideWhenUsed="0"/>
-    <w:lsdException w:name="Light Shading Accent 3" w:semiHidden="0" w:uiPriority="60" w:unhideWhenUsed="0"/>
-    <w:lsdException w:name="Light List Accent 3" w:semiHidden="0" w:uiPriority="61" w:unhideWhenUsed="0"/>
-    <w:lsdException w:name="Light Grid Accent 3" w:semiHidden="0" w:uiPriority="62" w:unhideWhenUsed="0"/>
-    <w:lsdException w:name="Medium Shading 1 Accent 3" w:semiHidden="0" w:uiPriority="63" w:unhideWhenUsed="0"/>
-    <w:lsdException w:name="Medium Shading 2 Accent 3" w:semiHidden="0" w:uiPriority="64" w:unhideWhenUsed="0"/>
-    <w:lsdException w:name="Medium List 1 Accent 3" w:semiHidden="0" w:uiPriority="65" w:unhideWhenUsed="0"/>
-    <w:lsdException w:name="Medium List 2 Accent 3" w:semiHidden="0" w:uiPriority="66" w:unhideWhenUsed="0"/>
-    <w:lsdException w:name="Medium Grid 1 Accent 3" w:semiHidden="0" w:uiPriority="67" w:unhideWhenUsed="0"/>
-    <w:lsdException w:name="Medium Grid 2 Accent 3" w:semiHidden="0" w:uiPriority="68" w:unhideWhenUsed="0"/>
-    <w:lsdException w:name="Medium Grid 3 Accent 3" w:semiHidden="0" w:uiPriority="69" w:unhideWhenUsed="0"/>
-    <w:lsdException w:name="Dark List Accent 3" w:semiHidden="0" w:uiPriority="70" w:unhideWhenUsed="0"/>
-    <w:lsdException w:name="Colorful Shading Accent 3" w:semiHidden="0" w:uiPriority="71" w:unhideWhenUsed="0"/>
-    <w:lsdException w:name="Colorful List Accent 3" w:semiHidden="0" w:uiPriority="72" w:unhideWhenUsed="0"/>
-    <w:lsdException w:name="Colorful Grid Accent 3" w:semiHidden="0" w:uiPriority="73" w:unhideWhenUsed="0"/>
-    <w:lsdException w:name="Light Shading Accent 4" w:semiHidden="0" w:uiPriority="60" w:unhideWhenUsed="0"/>
-    <w:lsdException w:name="Light List Accent 4" w:semiHidden="0" w:uiPriority="61" w:unhideWhenUsed="0"/>
-    <w:lsdException w:name="Light Grid Accent 4" w:semiHidden="0" w:uiPriority="62" w:unhideWhenUsed="0"/>
-    <w:lsdException w:name="Medium Shading 1 Accent 4" w:semiHidden="0" w:uiPriority="63" w:unhideWhenUsed="0"/>
-    <w:lsdException w:name="Medium Shading 2 Accent 4" w:semiHidden="0" w:uiPriority="64" w:unhideWhenUsed="0"/>
-    <w:lsdException w:name="Medium List 1 Accent 4" w:semiHidden="0" w:uiPriority="65" w:unhideWhenUsed="0"/>
-    <w:lsdException w:name="Medium List 2 Accent 4" w:semiHidden="0" w:uiPriority="66" w:unhideWhenUsed="0"/>
-    <w:lsdException w:name="Medium Grid 1 Accent 4" w:semiHidden="0" w:uiPriority="67" w:unhideWhenUsed="0"/>
-    <w:lsdException w:name="Medium Grid 2 Accent 4" w:semiHidden="0" w:uiPriority="68" w:unhideWhenUsed="0"/>
-    <w:lsdException w:name="Medium Grid 3 Accent 4" w:semiHidden="0" w:uiPriority="69" w:unhideWhenUsed="0"/>
-    <w:lsdException w:name="Dark List Accent 4" w:semiHidden="0" w:uiPriority="70" w:unhideWhenUsed="0"/>
-    <w:lsdException w:name="Colorful Shading Accent 4" w:semiHidden="0" w:uiPriority="71" w:unhideWhenUsed="0"/>
-    <w:lsdException w:name="Colorful List Accent 4" w:semiHidden="0" w:uiPriority="72" w:unhideWhenUsed="0"/>
-    <w:lsdException w:name="Colorful Grid Accent 4" w:semiHidden="0" w:uiPriority="73" w:unhideWhenUsed="0"/>
-    <w:lsdException w:name="Light Shading Accent 5" w:semiHidden="0" w:uiPriority="60" w:unhideWhenUsed="0"/>
-    <w:lsdException w:name="Light List Accent 5" w:semiHidden="0" w:uiPriority="61" w:unhideWhenUsed="0"/>
-    <w:lsdException w:name="Light Grid Accent 5" w:semiHidden="0" w:uiPriority="62" w:unhideWhenUsed="0"/>
-    <w:lsdException w:name="Medium Shading 1 Accent 5" w:semiHidden="0" w:uiPriority="63" w:unhideWhenUsed="0"/>
-    <w:lsdException w:name="Medium Shading 2 Accent 5" w:semiHidden="0" w:uiPriority="64" w:unhideWhenUsed="0"/>
-    <w:lsdException w:name="Medium List 1 Accent 5" w:semiHidden="0" w:uiPriority="65" w:unhideWhenUsed="0"/>
-    <w:lsdException w:name="Medium List 2 Accent 5" w:semiHidden="0" w:uiPriority="66" w:unhideWhenUsed="0"/>
-    <w:lsdException w:name="Medium Grid 1 Accent 5" w:semiHidden="0" w:uiPriority="67" w:unhideWhenUsed="0"/>
-    <w:lsdException w:name="Medium Grid 2 Accent 5" w:semiHidden="0" w:uiPriority="68" w:unhideWhenUsed="0"/>
-    <w:lsdException w:name="Medium Grid 3 Accent 5" w:semiHidden="0" w:uiPriority="69" w:unhideWhenUsed="0"/>
-    <w:lsdException w:name="Dark List Accent 5" w:semiHidden="0" w:uiPriority="70" w:unhideWhenUsed="0"/>
-    <w:lsdException w:name="Colorful Shading Accent 5" w:semiHidden="0" w:uiPriority="71" w:unhideWhenUsed="0"/>
-    <w:lsdException w:name="Colorful List Accent 5" w:semiHidden="0" w:uiPriority="72" w:unhideWhenUsed="0"/>
-    <w:lsdException w:name="Colorful Grid Accent 5" w:semiHidden="0" w:uiPriority="73" w:unhideWhenUsed="0"/>
-    <w:lsdException w:name="Light Shading Accent 6" w:semiHidden="0" w:uiPriority="60" w:unhideWhenUsed="0"/>
-    <w:lsdException w:name="Light List Accent 6" w:semiHidden="0" w:uiPriority="61" w:unhideWhenUsed="0"/>
-    <w:lsdException w:name="Light Grid Accent 6" w:semiHidden="0" w:uiPriority="62" w:unhideWhenUsed="0"/>
-    <w:lsdException w:name="Medium Shading 1 Accent 6" w:semiHidden="0" w:uiPriority="63" w:unhideWhenUsed="0"/>
-    <w:lsdException w:name="Medium Shading 2 Accent 6" w:semiHidden="0" w:uiPriority="64" w:unhideWhenUsed="0"/>
-    <w:lsdException w:name="Medium List 1 Accent 6" w:semiHidden="0" w:uiPriority="65" w:unhideWhenUsed="0"/>
-    <w:lsdException w:name="Medium List 2 Accent 6" w:semiHidden="0" w:uiPriority="66" w:unhideWhenUsed="0"/>
-    <w:lsdException w:name="Medium Grid 1 Accent 6" w:semiHidden="0" w:uiPriority="67" w:unhideWhenUsed="0"/>
-    <w:lsdException w:name="Medium Grid 2 Accent 6" w:semiHidden="0" w:uiPriority="68" w:unhideWhenUsed="0"/>
-    <w:lsdException w:name="Medium Grid 3 Accent 6" w:semiHidden="0" w:uiPriority="69" w:unhideWhenUsed="0"/>
-    <w:lsdException w:name="Dark List Accent 6" w:semiHidden="0" w:uiPriority="70" w:unhideWhenUsed="0"/>
-    <w:lsdException w:name="Colorful Shading Accent 6" w:semiHidden="0" w:uiPriority="71" w:unhideWhenUsed="0"/>
-    <w:lsdException w:name="Colorful List Accent 6" w:semiHidden="0" w:uiPriority="72" w:unhideWhenUsed="0"/>
-    <w:lsdException w:name="Colorful Grid Accent 6" w:semiHidden="0" w:uiPriority="73" w:unhideWhenUsed="0"/>
-    <w:lsdException w:name="Subtle Emphasis" w:semiHidden="0" w:uiPriority="19" w:unhideWhenUsed="0" w:qFormat="1"/>
-    <w:lsdException w:name="Intense Emphasis" w:semiHidden="0" w:uiPriority="21" w:unhideWhenUsed="0" w:qFormat="1"/>
-    <w:lsdException w:name="Subtle Reference" w:semiHidden="0" w:uiPriority="31" w:unhideWhenUsed="0" w:qFormat="1"/>
-    <w:lsdException w:name="Intense Reference" w:semiHidden="0" w:uiPriority="32" w:unhideWhenUsed="0" w:qFormat="1"/>
-    <w:lsdException w:name="Book Title" w:semiHidden="0" w:uiPriority="33" w:unhideWhenUsed="0" w:qFormat="1"/>
-    <w:lsdException w:name="Bibliography" w:uiPriority="37"/>
-    <w:lsdException w:name="TOC Heading" w:uiPriority="39" w:qFormat="1"/>
+  <w:latentStyles w:defLockedState="0" w:defUIPriority="99" w:defSemiHidden="0" w:defUnhideWhenUsed="0" w:defQFormat="0" w:count="372">
+    <w:lsdException w:name="Normal" w:uiPriority="0" w:qFormat="1"/>
+    <w:lsdException w:name="heading 1" w:uiPriority="9" w:qFormat="1"/>
+    <w:lsdException w:name="heading 2" w:semiHidden="1" w:uiPriority="9" w:unhideWhenUsed="1" w:qFormat="1"/>
+    <w:lsdException w:name="heading 3" w:semiHidden="1" w:uiPriority="9" w:unhideWhenUsed="1" w:qFormat="1"/>
+    <w:lsdException w:name="heading 4" w:semiHidden="1" w:uiPriority="9" w:unhideWhenUsed="1" w:qFormat="1"/>
+    <w:lsdException w:name="heading 5" w:semiHidden="1" w:uiPriority="9" w:unhideWhenUsed="1" w:qFormat="1"/>
+    <w:lsdException w:name="heading 6" w:semiHidden="1" w:uiPriority="9" w:unhideWhenUsed="1" w:qFormat="1"/>
+    <w:lsdException w:name="heading 7" w:semiHidden="1" w:uiPriority="9" w:unhideWhenUsed="1" w:qFormat="1"/>
+    <w:lsdException w:name="heading 8" w:semiHidden="1" w:uiPriority="9" w:unhideWhenUsed="1" w:qFormat="1"/>
+    <w:lsdException w:name="heading 9" w:semiHidden="1" w:uiPriority="9" w:unhideWhenUsed="1" w:qFormat="1"/>
+    <w:lsdException w:name="index 1" w:semiHidden="1" w:unhideWhenUsed="1"/>
+    <w:lsdException w:name="index 2" w:semiHidden="1" w:unhideWhenUsed="1"/>
+    <w:lsdException w:name="index 3" w:semiHidden="1" w:unhideWhenUsed="1"/>
+    <w:lsdException w:name="index 4" w:semiHidden="1" w:unhideWhenUsed="1"/>
+    <w:lsdException w:name="index 5" w:semiHidden="1" w:unhideWhenUsed="1"/>
+    <w:lsdException w:name="index 6" w:semiHidden="1" w:unhideWhenUsed="1"/>
+    <w:lsdException w:name="index 7" w:semiHidden="1" w:unhideWhenUsed="1"/>
+    <w:lsdException w:name="index 8" w:semiHidden="1" w:unhideWhenUsed="1"/>
+    <w:lsdException w:name="index 9" w:semiHidden="1" w:unhideWhenUsed="1"/>
+    <w:lsdException w:name="toc 1" w:semiHidden="1" w:uiPriority="39" w:unhideWhenUsed="1"/>
+    <w:lsdException w:name="toc 2" w:semiHidden="1" w:uiPriority="39" w:unhideWhenUsed="1"/>
+    <w:lsdException w:name="toc 3" w:semiHidden="1" w:uiPriority="39" w:unhideWhenUsed="1"/>
+    <w:lsdException w:name="toc 4" w:semiHidden="1" w:uiPriority="39" w:unhideWhenUsed="1"/>
+    <w:lsdException w:name="toc 5" w:semiHidden="1" w:uiPriority="39" w:unhideWhenUsed="1"/>
+    <w:lsdException w:name="toc 6" w:semiHidden="1" w:uiPriority="39" w:unhideWhenUsed="1"/>
+    <w:lsdException w:name="toc 7" w:semiHidden="1" w:uiPriority="39" w:unhideWhenUsed="1"/>
+    <w:lsdException w:name="toc 8" w:semiHidden="1" w:uiPriority="39" w:unhideWhenUsed="1"/>
+    <w:lsdException w:name="toc 9" w:semiHidden="1" w:uiPriority="39" w:unhideWhenUsed="1"/>
+    <w:lsdException w:name="Normal Indent" w:semiHidden="1" w:unhideWhenUsed="1"/>
+    <w:lsdException w:name="footnote text" w:semiHidden="1" w:unhideWhenUsed="1"/>
+    <w:lsdException w:name="annotation text" w:semiHidden="1" w:unhideWhenUsed="1"/>
+    <w:lsdException w:name="header" w:semiHidden="1" w:unhideWhenUsed="1"/>
+    <w:lsdException w:name="footer" w:semiHidden="1" w:unhideWhenUsed="1"/>
+    <w:lsdException w:name="index heading" w:semiHidden="1" w:unhideWhenUsed="1"/>
+    <w:lsdException w:name="caption" w:semiHidden="1" w:uiPriority="35" w:unhideWhenUsed="1" w:qFormat="1"/>
+    <w:lsdException w:name="table of figures" w:semiHidden="1" w:unhideWhenUsed="1"/>
+    <w:lsdException w:name="envelope address" w:semiHidden="1" w:unhideWhenUsed="1"/>
+    <w:lsdException w:name="envelope return" w:semiHidden="1" w:unhideWhenUsed="1"/>
+    <w:lsdException w:name="footnote reference" w:semiHidden="1" w:unhideWhenUsed="1"/>
+    <w:lsdException w:name="annotation reference" w:semiHidden="1" w:unhideWhenUsed="1"/>
+    <w:lsdException w:name="line number" w:semiHidden="1" w:unhideWhenUsed="1"/>
+    <w:lsdException w:name="page number" w:semiHidden="1" w:unhideWhenUsed="1"/>
+    <w:lsdException w:name="endnote reference" w:semiHidden="1" w:unhideWhenUsed="1"/>
+    <w:lsdException w:name="endnote text" w:semiHidden="1" w:unhideWhenUsed="1"/>
+    <w:lsdException w:name="table of authorities" w:semiHidden="1" w:unhideWhenUsed="1"/>
+    <w:lsdException w:name="macro" w:semiHidden="1" w:unhideWhenUsed="1"/>
+    <w:lsdException w:name="toa heading" w:semiHidden="1" w:unhideWhenUsed="1"/>
+    <w:lsdException w:name="List" w:semiHidden="1" w:unhideWhenUsed="1"/>
+    <w:lsdException w:name="List Bullet" w:semiHidden="1" w:unhideWhenUsed="1"/>
+    <w:lsdException w:name="List Number" w:semiHidden="1" w:unhideWhenUsed="1"/>
+    <w:lsdException w:name="List 2" w:semiHidden="1" w:unhideWhenUsed="1"/>
+    <w:lsdException w:name="List 3" w:semiHidden="1" w:unhideWhenUsed="1"/>
+    <w:lsdException w:name="List 4" w:semiHidden="1" w:unhideWhenUsed="1"/>
+    <w:lsdException w:name="List 5" w:semiHidden="1" w:unhideWhenUsed="1"/>
+    <w:lsdException w:name="List Bullet 2" w:semiHidden="1" w:unhideWhenUsed="1"/>
+    <w:lsdException w:name="List Bullet 3" w:semiHidden="1" w:unhideWhenUsed="1"/>
+    <w:lsdException w:name="List Bullet 4" w:semiHidden="1" w:unhideWhenUsed="1"/>
+    <w:lsdException w:name="List Bullet 5" w:semiHidden="1" w:unhideWhenUsed="1"/>
+    <w:lsdException w:name="List Number 2" w:semiHidden="1" w:unhideWhenUsed="1"/>
+    <w:lsdException w:name="List Number 3" w:semiHidden="1" w:unhideWhenUsed="1"/>
+    <w:lsdException w:name="List Number 4" w:semiHidden="1" w:unhideWhenUsed="1"/>
+    <w:lsdException w:name="List Number 5" w:semiHidden="1" w:unhideWhenUsed="1"/>
+    <w:lsdException w:name="Title" w:uiPriority="10" w:qFormat="1"/>
+    <w:lsdException w:name="Closing" w:semiHidden="1" w:unhideWhenUsed="1"/>
+    <w:lsdException w:name="Signature" w:semiHidden="1" w:unhideWhenUsed="1"/>
+    <w:lsdException w:name="Default Paragraph Font" w:semiHidden="1" w:uiPriority="1" w:unhideWhenUsed="1"/>
+    <w:lsdException w:name="Body Text" w:semiHidden="1" w:unhideWhenUsed="1"/>
+    <w:lsdException w:name="Body Text Indent" w:semiHidden="1" w:unhideWhenUsed="1"/>
+    <w:lsdException w:name="List Continue" w:semiHidden="1" w:unhideWhenUsed="1"/>
+    <w:lsdException w:name="List Continue 2" w:semiHidden="1" w:unhideWhenUsed="1"/>
+    <w:lsdException w:name="List Continue 3" w:semiHidden="1" w:unhideWhenUsed="1"/>
+    <w:lsdException w:name="List Continue 4" w:semiHidden="1" w:unhideWhenUsed="1"/>
+    <w:lsdException w:name="List Continue 5" w:semiHidden="1" w:unhideWhenUsed="1"/>
+    <w:lsdException w:name="Message Header" w:semiHidden="1" w:unhideWhenUsed="1"/>
+    <w:lsdException w:name="Subtitle" w:uiPriority="11" w:qFormat="1"/>
+    <w:lsdException w:name="Salutation" w:semiHidden="1" w:unhideWhenUsed="1"/>
+    <w:lsdException w:name="Date" w:semiHidden="1" w:unhideWhenUsed="1"/>
+    <w:lsdException w:name="Body Text First Indent" w:semiHidden="1" w:unhideWhenUsed="1"/>
+    <w:lsdException w:name="Body Text First Indent 2" w:semiHidden="1" w:unhideWhenUsed="1"/>
+    <w:lsdException w:name="Note Heading" w:semiHidden="1" w:unhideWhenUsed="1"/>
+    <w:lsdException w:name="Body Text 2" w:semiHidden="1" w:unhideWhenUsed="1"/>
+    <w:lsdException w:name="Body Text 3" w:semiHidden="1" w:unhideWhenUsed="1"/>
+    <w:lsdException w:name="Body Text Indent 2" w:semiHidden="1" w:unhideWhenUsed="1"/>
+    <w:lsdException w:name="Body Text Indent 3" w:semiHidden="1" w:unhideWhenUsed="1"/>
+    <w:lsdException w:name="Block Text" w:semiHidden="1" w:unhideWhenUsed="1"/>
+    <w:lsdException w:name="Hyperlink" w:semiHidden="1" w:unhideWhenUsed="1"/>
+    <w:lsdException w:name="FollowedHyperlink" w:semiHidden="1" w:unhideWhenUsed="1"/>
+    <w:lsdException w:name="Strong" w:uiPriority="22" w:qFormat="1"/>
+    <w:lsdException w:name="Emphasis" w:uiPriority="20" w:qFormat="1"/>
+    <w:lsdException w:name="Document Map" w:semiHidden="1" w:unhideWhenUsed="1"/>
+    <w:lsdException w:name="Plain Text" w:semiHidden="1" w:unhideWhenUsed="1"/>
+    <w:lsdException w:name="E-mail Signature" w:semiHidden="1" w:unhideWhenUsed="1"/>
+    <w:lsdException w:name="HTML Top of Form" w:semiHidden="1" w:unhideWhenUsed="1"/>
+    <w:lsdException w:name="HTML Bottom of Form" w:semiHidden="1" w:unhideWhenUsed="1"/>
+    <w:lsdException w:name="Normal (Web)" w:semiHidden="1" w:unhideWhenUsed="1"/>
+    <w:lsdException w:name="HTML Acronym" w:semiHidden="1" w:unhideWhenUsed="1"/>
+    <w:lsdException w:name="HTML Address" w:semiHidden="1" w:unhideWhenUsed="1"/>
+    <w:lsdException w:name="HTML Cite" w:semiHidden="1" w:unhideWhenUsed="1"/>
+    <w:lsdException w:name="HTML Code" w:semiHidden="1" w:unhideWhenUsed="1"/>
+    <w:lsdException w:name="HTML Definition" w:semiHidden="1" w:unhideWhenUsed="1"/>
+    <w:lsdException w:name="HTML Keyboard" w:semiHidden="1" w:unhideWhenUsed="1"/>
+    <w:lsdException w:name="HTML Preformatted" w:semiHidden="1" w:unhideWhenUsed="1"/>
+    <w:lsdException w:name="HTML Sample" w:semiHidden="1" w:unhideWhenUsed="1"/>
+    <w:lsdException w:name="HTML Typewriter" w:semiHidden="1" w:unhideWhenUsed="1"/>
+    <w:lsdException w:name="HTML Variable" w:semiHidden="1" w:unhideWhenUsed="1"/>
+    <w:lsdException w:name="Normal Table" w:semiHidden="1" w:unhideWhenUsed="1"/>
+    <w:lsdException w:name="annotation subject" w:semiHidden="1" w:unhideWhenUsed="1"/>
+    <w:lsdException w:name="No List" w:semiHidden="1" w:unhideWhenUsed="1"/>
+    <w:lsdException w:name="Outline List 1" w:semiHidden="1" w:unhideWhenUsed="1"/>
+    <w:lsdException w:name="Outline List 2" w:semiHidden="1" w:unhideWhenUsed="1"/>
+    <w:lsdException w:name="Outline List 3" w:semiHidden="1" w:unhideWhenUsed="1"/>
+    <w:lsdException w:name="Table Simple 1" w:semiHidden="1" w:unhideWhenUsed="1"/>
+    <w:lsdException w:name="Table Simple 2" w:semiHidden="1" w:unhideWhenUsed="1"/>
+    <w:lsdException w:name="Table Simple 3" w:semiHidden="1" w:unhideWhenUsed="1"/>
+    <w:lsdException w:name="Table Classic 1" w:semiHidden="1" w:unhideWhenUsed="1"/>
+    <w:lsdException w:name="Table Classic 2" w:semiHidden="1" w:unhideWhenUsed="1"/>
+    <w:lsdException w:name="Table Classic 3" w:semiHidden="1" w:unhideWhenUsed="1"/>
+    <w:lsdException w:name="Table Classic 4" w:semiHidden="1" w:unhideWhenUsed="1"/>
+    <w:lsdException w:name="Table Colorful 1" w:semiHidden="1" w:unhideWhenUsed="1"/>
+    <w:lsdException w:name="Table Colorful 2" w:semiHidden="1" w:unhideWhenUsed="1"/>
+    <w:lsdException w:name="Table Colorful 3" w:semiHidden="1" w:unhideWhenUsed="1"/>
+    <w:lsdException w:name="Table Columns 1" w:semiHidden="1" w:unhideWhenUsed="1"/>
+    <w:lsdException w:name="Table Columns 2" w:semiHidden="1" w:unhideWhenUsed="1"/>
+    <w:lsdException w:name="Table Columns 3" w:semiHidden="1" w:unhideWhenUsed="1"/>
+    <w:lsdException w:name="Table Columns 4" w:semiHidden="1" w:unhideWhenUsed="1"/>
+    <w:lsdException w:name="Table Columns 5" w:semiHidden="1" w:unhideWhenUsed="1"/>
+    <w:lsdException w:name="Table Grid 1" w:semiHidden="1" w:unhideWhenUsed="1"/>
+    <w:lsdException w:name="Table Grid 2" w:semiHidden="1" w:unhideWhenUsed="1"/>
+    <w:lsdException w:name="Table Grid 3" w:semiHidden="1" w:unhideWhenUsed="1"/>
+    <w:lsdException w:name="Table Grid 4" w:semiHidden="1" w:unhideWhenUsed="1"/>
+    <w:lsdException w:name="Table Grid 5" w:semiHidden="1" w:unhideWhenUsed="1"/>
+    <w:lsdException w:name="Table Grid 6" w:semiHidden="1" w:unhideWhenUsed="1"/>
+    <w:lsdException w:name="Table Grid 7" w:semiHidden="1" w:unhideWhenUsed="1"/>
+    <w:lsdException w:name="Table Grid 8" w:semiHidden="1" w:unhideWhenUsed="1"/>
+    <w:lsdException w:name="Table List 1" w:semiHidden="1" w:unhideWhenUsed="1"/>
+    <w:lsdException w:name="Table List 2" w:semiHidden="1" w:unhideWhenUsed="1"/>
+    <w:lsdException w:name="Table List 3" w:semiHidden="1" w:unhideWhenUsed="1"/>
+    <w:lsdException w:name="Table List 4" w:semiHidden="1" w:unhideWhenUsed="1"/>
+    <w:lsdException w:name="Table List 5" w:semiHidden="1" w:unhideWhenUsed="1"/>
+    <w:lsdException w:name="Table List 6" w:semiHidden="1" w:unhideWhenUsed="1"/>
+    <w:lsdException w:name="Table List 7" w:semiHidden="1" w:unhideWhenUsed="1"/>
+    <w:lsdException w:name="Table List 8" w:semiHidden="1" w:unhideWhenUsed="1"/>
+    <w:lsdException w:name="Table 3D effects 1" w:semiHidden="1" w:unhideWhenUsed="1"/>
+    <w:lsdException w:name="Table 3D effects 2" w:semiHidden="1" w:unhideWhenUsed="1"/>
+    <w:lsdException w:name="Table 3D effects 3" w:semiHidden="1" w:unhideWhenUsed="1"/>
+    <w:lsdException w:name="Table Contemporary" w:semiHidden="1" w:unhideWhenUsed="1"/>
+    <w:lsdException w:name="Table Elegant" w:semiHidden="1" w:unhideWhenUsed="1"/>
+    <w:lsdException w:name="Table Professional" w:semiHidden="1" w:unhideWhenUsed="1"/>
+    <w:lsdException w:name="Table Subtle 1" w:semiHidden="1" w:unhideWhenUsed="1"/>
+    <w:lsdException w:name="Table Subtle 2" w:semiHidden="1" w:unhideWhenUsed="1"/>
+    <w:lsdException w:name="Table Web 1" w:semiHidden="1" w:unhideWhenUsed="1"/>
+    <w:lsdException w:name="Table Web 2" w:semiHidden="1" w:unhideWhenUsed="1"/>
+    <w:lsdException w:name="Table Web 3" w:semiHidden="1" w:unhideWhenUsed="1"/>
+    <w:lsdException w:name="Balloon Text" w:semiHidden="1" w:unhideWhenUsed="1"/>
+    <w:lsdException w:name="Table Grid" w:uiPriority="39"/>
+    <w:lsdException w:name="Table Theme" w:semiHidden="1" w:unhideWhenUsed="1"/>
+    <w:lsdException w:name="Placeholder Text" w:semiHidden="1"/>
+    <w:lsdException w:name="No Spacing" w:uiPriority="1" w:qFormat="1"/>
+    <w:lsdException w:name="Light Shading" w:uiPriority="60"/>
+    <w:lsdException w:name="Light List" w:uiPriority="61"/>
+    <w:lsdException w:name="Light Grid" w:uiPriority="62"/>
+    <w:lsdException w:name="Medium Shading 1" w:uiPriority="63"/>
+    <w:lsdException w:name="Medium Shading 2" w:uiPriority="64"/>
+    <w:lsdException w:name="Medium List 1" w:uiPriority="65"/>
+    <w:lsdException w:name="Medium List 2" w:uiPriority="66"/>
+    <w:lsdException w:name="Medium Grid 1" w:uiPriority="67"/>
+    <w:lsdException w:name="Medium Grid 2" w:uiPriority="68"/>
+    <w:lsdException w:name="Medium Grid 3" w:uiPriority="69"/>
+    <w:lsdException w:name="Dark List" w:uiPriority="70"/>
+    <w:lsdException w:name="Colorful Shading" w:uiPriority="71"/>
+    <w:lsdException w:name="Colorful List" w:uiPriority="72"/>
+    <w:lsdException w:name="Colorful Grid" w:uiPriority="73"/>
+    <w:lsdException w:name="Light Shading Accent 1" w:uiPriority="60"/>
+    <w:lsdException w:name="Light List Accent 1" w:uiPriority="61"/>
+    <w:lsdException w:name="Light Grid Accent 1" w:uiPriority="62"/>
+    <w:lsdException w:name="Medium Shading 1 Accent 1" w:uiPriority="63"/>
+    <w:lsdException w:name="Medium Shading 2 Accent 1" w:uiPriority="64"/>
+    <w:lsdException w:name="Medium List 1 Accent 1" w:uiPriority="65"/>
+    <w:lsdException w:name="Revision" w:semiHidden="1"/>
+    <w:lsdException w:name="List Paragraph" w:uiPriority="34" w:qFormat="1"/>
+    <w:lsdException w:name="Quote" w:uiPriority="29" w:qFormat="1"/>
+    <w:lsdException w:name="Intense Quote" w:uiPriority="30" w:qFormat="1"/>
+    <w:lsdException w:name="Medium List 2 Accent 1" w:uiPriority="66"/>
+    <w:lsdException w:name="Medium Grid 1 Accent 1" w:uiPriority="67"/>
+    <w:lsdException w:name="Medium Grid 2 Accent 1" w:uiPriority="68"/>
+    <w:lsdException w:name="Medium Grid 3 Accent 1" w:uiPriority="69"/>
+    <w:lsdException w:name="Dark List Accent 1" w:uiPriority="70"/>
+    <w:lsdException w:name="Colorful Shading Accent 1" w:uiPriority="71"/>
+    <w:lsdException w:name="Colorful List Accent 1" w:uiPriority="72"/>
+    <w:lsdException w:name="Colorful Grid Accent 1" w:uiPriority="73"/>
+    <w:lsdException w:name="Light Shading Accent 2" w:uiPriority="60"/>
+    <w:lsdException w:name="Light List Accent 2" w:uiPriority="61"/>
+    <w:lsdException w:name="Light Grid Accent 2" w:uiPriority="62"/>
+    <w:lsdException w:name="Medium Shading 1 Accent 2" w:uiPriority="63"/>
+    <w:lsdException w:name="Medium Shading 2 Accent 2" w:uiPriority="64"/>
+    <w:lsdException w:name="Medium List 1 Accent 2" w:uiPriority="65"/>
+    <w:lsdException w:name="Medium List 2 Accent 2" w:uiPriority="66"/>
+    <w:lsdException w:name="Medium Grid 1 Accent 2" w:uiPriority="67"/>
+    <w:lsdException w:name="Medium Grid 2 Accent 2" w:uiPriority="68"/>
+    <w:lsdException w:name="Medium Grid 3 Accent 2" w:uiPriority="69"/>
+    <w:lsdException w:name="Dark List Accent 2" w:uiPriority="70"/>
+    <w:lsdException w:name="Colorful Shading Accent 2" w:uiPriority="71"/>
+    <w:lsdException w:name="Colorful List Accent 2" w:uiPriority="72"/>
+    <w:lsdException w:name="Colorful Grid Accent 2" w:uiPriority="73"/>
+    <w:lsdException w:name="Light Shading Accent 3" w:uiPriority="60"/>
+    <w:lsdException w:name="Light List Accent 3" w:uiPriority="61"/>
+    <w:lsdException w:name="Light Grid Accent 3" w:uiPriority="62"/>
+    <w:lsdException w:name="Medium Shading 1 Accent 3" w:uiPriority="63"/>
+    <w:lsdException w:name="Medium Shading 2 Accent 3" w:uiPriority="64"/>
+    <w:lsdException w:name="Medium List 1 Accent 3" w:uiPriority="65"/>
+    <w:lsdException w:name="Medium List 2 Accent 3" w:uiPriority="66"/>
+    <w:lsdException w:name="Medium Grid 1 Accent 3" w:uiPriority="67"/>
+    <w:lsdException w:name="Medium Grid 2 Accent 3" w:uiPriority="68"/>
+    <w:lsdException w:name="Medium Grid 3 Accent 3" w:uiPriority="69"/>
+    <w:lsdException w:name="Dark List Accent 3" w:uiPriority="70"/>
+    <w:lsdException w:name="Colorful Shading Accent 3" w:uiPriority="71"/>
+    <w:lsdException w:name="Colorful List Accent 3" w:uiPriority="72"/>
+    <w:lsdException w:name="Colorful Grid Accent 3" w:uiPriority="73"/>
+    <w:lsdException w:name="Light Shading Accent 4" w:uiPriority="60"/>
+    <w:lsdException w:name="Light List Accent 4" w:uiPriority="61"/>
+    <w:lsdException w:name="Light Grid Accent 4" w:uiPriority="62"/>
+    <w:lsdException w:name="Medium Shading 1 Accent 4" w:uiPriority="63"/>
+    <w:lsdException w:name="Medium Shading 2 Accent 4" w:uiPriority="64"/>
+    <w:lsdException w:name="Medium List 1 Accent 4" w:uiPriority="65"/>
+    <w:lsdException w:name="Medium List 2 Accent 4" w:uiPriority="66"/>
+    <w:lsdException w:name="Medium Grid 1 Accent 4" w:uiPriority="67"/>
+    <w:lsdException w:name="Medium Grid 2 Accent 4" w:uiPriority="68"/>
+    <w:lsdException w:name="Medium Grid 3 Accent 4" w:uiPriority="69"/>
+    <w:lsdException w:name="Dark List Accent 4" w:uiPriority="70"/>
+    <w:lsdException w:name="Colorful Shading Accent 4" w:uiPriority="71"/>
+    <w:lsdException w:name="Colorful List Accent 4" w:uiPriority="72"/>
+    <w:lsdException w:name="Colorful Grid Accent 4" w:uiPriority="73"/>
+    <w:lsdException w:name="Light Shading Accent 5" w:uiPriority="60"/>
+    <w:lsdException w:name="Light List Accent 5" w:uiPriority="61"/>
+    <w:lsdException w:name="Light Grid Accent 5" w:uiPriority="62"/>
+    <w:lsdException w:name="Medium Shading 1 Accent 5" w:uiPriority="63"/>
+    <w:lsdException w:name="Medium Shading 2 Accent 5" w:uiPriority="64"/>
+    <w:lsdException w:name="Medium List 1 Accent 5" w:uiPriority="65"/>
+    <w:lsdException w:name="Medium List 2 Accent 5" w:uiPriority="66"/>
+    <w:lsdException w:name="Medium Grid 1 Accent 5" w:uiPriority="67"/>
+    <w:lsdException w:name="Medium Grid 2 Accent 5" w:uiPriority="68"/>
+    <w:lsdException w:name="Medium Grid 3 Accent 5" w:uiPriority="69"/>
+    <w:lsdException w:name="Dark List Accent 5" w:uiPriority="70"/>
+    <w:lsdException w:name="Colorful Shading Accent 5" w:uiPriority="71"/>
+    <w:lsdException w:name="Colorful List Accent 5" w:uiPriority="72"/>
+    <w:lsdException w:name="Colorful Grid Accent 5" w:uiPriority="73"/>
+    <w:lsdException w:name="Light Shading Accent 6" w:uiPriority="60"/>
+    <w:lsdException w:name="Light List Accent 6" w:uiPriority="61"/>
+    <w:lsdException w:name="Light Grid Accent 6" w:uiPriority="62"/>
+    <w:lsdException w:name="Medium Shading 1 Accent 6" w:uiPriority="63"/>
+    <w:lsdException w:name="Medium Shading 2 Accent 6" w:uiPriority="64"/>
+    <w:lsdException w:name="Medium List 1 Accent 6" w:uiPriority="65"/>
+    <w:lsdException w:name="Medium List 2 Accent 6" w:uiPriority="66"/>
+    <w:lsdException w:name="Medium Grid 1 Accent 6" w:uiPriority="67"/>
+    <w:lsdException w:name="Medium Grid 2 Accent 6" w:uiPriority="68"/>
+    <w:lsdException w:name="Medium Grid 3 Accent 6" w:uiPriority="69"/>
+    <w:lsdException w:name="Dark List Accent 6" w:uiPriority="70"/>
+    <w:lsdException w:name="Colorful Shading Accent 6" w:uiPriority="71"/>
+    <w:lsdException w:name="Colorful List Accent 6" w:uiPriority="72"/>
+    <w:lsdException w:name="Colorful Grid Accent 6" w:uiPriority="73"/>
+    <w:lsdException w:name="Subtle Emphasis" w:uiPriority="19" w:qFormat="1"/>
+    <w:lsdException w:name="Intense Emphasis" w:uiPriority="21" w:qFormat="1"/>
+    <w:lsdException w:name="Subtle Reference" w:uiPriority="31" w:qFormat="1"/>
+    <w:lsdException w:name="Intense Reference" w:uiPriority="32" w:qFormat="1"/>
+    <w:lsdException w:name="Book Title" w:uiPriority="33" w:qFormat="1"/>
+    <w:lsdException w:name="Bibliography" w:semiHidden="1" w:uiPriority="37" w:unhideWhenUsed="1"/>
+    <w:lsdException w:name="TOC Heading" w:semiHidden="1" w:uiPriority="39" w:unhideWhenUsed="1" w:qFormat="1"/>
+    <w:lsdException w:name="Plain Table 1" w:uiPriority="41"/>
+    <w:lsdException w:name="Plain Table 2" w:uiPriority="42"/>
+    <w:lsdException w:name="Plain Table 3" w:uiPriority="43"/>
+    <w:lsdException w:name="Plain Table 4" w:uiPriority="44"/>
+    <w:lsdException w:name="Plain Table 5" w:uiPriority="45"/>
+    <w:lsdException w:name="Grid Table Light" w:uiPriority="40"/>
+    <w:lsdException w:name="Grid Table 1 Light" w:uiPriority="46"/>
+    <w:lsdException w:name="Grid Table 2" w:uiPriority="47"/>
+    <w:lsdException w:name="Grid Table 3" w:uiPriority="48"/>
+    <w:lsdException w:name="Grid Table 4" w:uiPriority="49"/>
+    <w:lsdException w:name="Grid Table 5 Dark" w:uiPriority="50"/>
+    <w:lsdException w:name="Grid Table 6 Colorful" w:uiPriority="51"/>
+    <w:lsdException w:name="Grid Table 7 Colorful" w:uiPriority="52"/>
+    <w:lsdException w:name="Grid Table 1 Light Accent 1" w:uiPriority="46"/>
+    <w:lsdException w:name="Grid Table 2 Accent 1" w:uiPriority="47"/>
+    <w:lsdException w:name="Grid Table 3 Accent 1" w:uiPriority="48"/>
+    <w:lsdException w:name="Grid Table 4 Accent 1" w:uiPriority="49"/>
+    <w:lsdException w:name="Grid Table 5 Dark Accent 1" w:uiPriority="50"/>
+    <w:lsdException w:name="Grid Table 6 Colorful Accent 1" w:uiPriority="51"/>
+    <w:lsdException w:name="Grid Table 7 Colorful Accent 1" w:uiPriority="52"/>
+    <w:lsdException w:name="Grid Table 1 Light Accent 2" w:uiPriority="46"/>
+    <w:lsdException w:name="Grid Table 2 Accent 2" w:uiPriority="47"/>
+    <w:lsdException w:name="Grid Table 3 Accent 2" w:uiPriority="48"/>
+    <w:lsdException w:name="Grid Table 4 Accent 2" w:uiPriority="49"/>
+    <w:lsdException w:name="Grid Table 5 Dark Accent 2" w:uiPriority="50"/>
+    <w:lsdException w:name="Grid Table 6 Colorful Accent 2" w:uiPriority="51"/>
+    <w:lsdException w:name="Grid Table 7 Colorful Accent 2" w:uiPriority="52"/>
+    <w:lsdException w:name="Grid Table 1 Light Accent 3" w:uiPriority="46"/>
+    <w:lsdException w:name="Grid Table 2 Accent 3" w:uiPriority="47"/>
+    <w:lsdException w:name="Grid Table 3 Accent 3" w:uiPriority="48"/>
+    <w:lsdException w:name="Grid Table 4 Accent 3" w:uiPriority="49"/>
+    <w:lsdException w:name="Grid Table 5 Dark Accent 3" w:uiPriority="50"/>
+    <w:lsdException w:name="Grid Table 6 Colorful Accent 3" w:uiPriority="51"/>
+    <w:lsdException w:name="Grid Table 7 Colorful Accent 3" w:uiPriority="52"/>
+    <w:lsdException w:name="Grid Table 1 Light Accent 4" w:uiPriority="46"/>
+    <w:lsdException w:name="Grid Table 2 Accent 4" w:uiPriority="47"/>
+    <w:lsdException w:name="Grid Table 3 Accent 4" w:uiPriority="48"/>
+    <w:lsdException w:name="Grid Table 4 Accent 4" w:uiPriority="49"/>
+    <w:lsdException w:name="Grid Table 5 Dark Accent 4" w:uiPriority="50"/>
+    <w:lsdException w:name="Grid Table 6 Colorful Accent 4" w:uiPriority="51"/>
+    <w:lsdException w:name="Grid Table 7 Colorful Accent 4" w:uiPriority="52"/>
+    <w:lsdException w:name="Grid Table 1 Light Accent 5" w:uiPriority="46"/>
+    <w:lsdException w:name="Grid Table 2 Accent 5" w:uiPriority="47"/>
+    <w:lsdException w:name="Grid Table 3 Accent 5" w:uiPriority="48"/>
+    <w:lsdException w:name="Grid Table 4 Accent 5" w:uiPriority="49"/>
+    <w:lsdException w:name="Grid Table 5 Dark Accent 5" w:uiPriority="50"/>
+    <w:lsdException w:name="Grid Table 6 Colorful Accent 5" w:uiPriority="51"/>
+    <w:lsdException w:name="Grid Table 7 Colorful Accent 5" w:uiPriority="52"/>
+    <w:lsdException w:name="Grid Table 1 Light Accent 6" w:uiPriority="46"/>
+    <w:lsdException w:name="Grid Table 2 Accent 6" w:uiPriority="47"/>
+    <w:lsdException w:name="Grid Table 3 Accent 6" w:uiPriority="48"/>
+    <w:lsdException w:name="Grid Table 4 Accent 6" w:uiPriority="49"/>
+    <w:lsdException w:name="Grid Table 5 Dark Accent 6" w:uiPriority="50"/>
+    <w:lsdException w:name="Grid Table 6 Colorful Accent 6" w:uiPriority="51"/>
+    <w:lsdException w:name="Grid Table 7 Colorful Accent 6" w:uiPriority="52"/>
+    <w:lsdException w:name="List Table 1 Light" w:uiPriority="46"/>
+    <w:lsdException w:name="List Table 2" w:uiPriority="47"/>
+    <w:lsdException w:name="List Table 3" w:uiPriority="48"/>
+    <w:lsdException w:name="List Table 4" w:uiPriority="49"/>
+    <w:lsdException w:name="List Table 5 Dark" w:uiPriority="50"/>
+    <w:lsdException w:name="List Table 6 Colorful" w:uiPriority="51"/>
+    <w:lsdException w:name="List Table 7 Colorful" w:uiPriority="52"/>
+    <w:lsdException w:name="List Table 1 Light Accent 1" w:uiPriority="46"/>
+    <w:lsdException w:name="List Table 2 Accent 1" w:uiPriority="47"/>
+    <w:lsdException w:name="List Table 3 Accent 1" w:uiPriority="48"/>
+    <w:lsdException w:name="List Table 4 Accent 1" w:uiPriority="49"/>
+    <w:lsdException w:name="List Table 5 Dark Accent 1" w:uiPriority="50"/>
+    <w:lsdException w:name="List Table 6 Colorful Accent 1" w:uiPriority="51"/>
+    <w:lsdException w:name="List Table 7 Colorful Accent 1" w:uiPriority="52"/>
+    <w:lsdException w:name="List Table 1 Light Accent 2" w:uiPriority="46"/>
+    <w:lsdException w:name="List Table 2 Accent 2" w:uiPriority="47"/>
+    <w:lsdException w:name="List Table 3 Accent 2" w:uiPriority="48"/>
+    <w:lsdException w:name="List Table 4 Accent 2" w:uiPriority="49"/>
+    <w:lsdException w:name="List Table 5 Dark Accent 2" w:uiPriority="50"/>
+    <w:lsdException w:name="List Table 6 Colorful Accent 2" w:uiPriority="51"/>
+    <w:lsdException w:name="List Table 7 Colorful Accent 2" w:uiPriority="52"/>
+    <w:lsdException w:name="List Table 1 Light Accent 3" w:uiPriority="46"/>
+    <w:lsdException w:name="List Table 2 Accent 3" w:uiPriority="47"/>
+    <w:lsdException w:name="List Table 3 Accent 3" w:uiPriority="48"/>
+    <w:lsdException w:name="List Table 4 Accent 3" w:uiPriority="49"/>
+    <w:lsdException w:name="List Table 5 Dark Accent 3" w:uiPriority="50"/>
+    <w:lsdException w:name="List Table 6 Colorful Accent 3" w:uiPriority="51"/>
+    <w:lsdException w:name="List Table 7 Colorful Accent 3" w:uiPriority="52"/>
+    <w:lsdException w:name="List Table 1 Light Accent 4" w:uiPriority="46"/>
+    <w:lsdException w:name="List Table 2 Accent 4" w:uiPriority="47"/>
+    <w:lsdException w:name="List Table 3 Accent 4" w:uiPriority="48"/>
+    <w:lsdException w:name="List Table 4 Accent 4" w:uiPriority="49"/>
+    <w:lsdException w:name="List Table 5 Dark Accent 4" w:uiPriority="50"/>
+    <w:lsdException w:name="List Table 6 Colorful Accent 4" w:uiPriority="51"/>
+    <w:lsdException w:name="List Table 7 Colorful Accent 4" w:uiPriority="52"/>
+    <w:lsdException w:name="List Table 1 Light Accent 5" w:uiPriority="46"/>
+    <w:lsdException w:name="List Table 2 Accent 5" w:uiPriority="47"/>
+    <w:lsdException w:name="List Table 3 Accent 5" w:uiPriority="48"/>
+    <w:lsdException w:name="List Table 4 Accent 5" w:uiPriority="49"/>
+    <w:lsdException w:name="List Table 5 Dark Accent 5" w:uiPriority="50"/>
+    <w:lsdException w:name="List Table 6 Colorful Accent 5" w:uiPriority="51"/>
+    <w:lsdException w:name="List Table 7 Colorful Accent 5" w:uiPriority="52"/>
+    <w:lsdException w:name="List Table 1 Light Accent 6" w:uiPriority="46"/>
+    <w:lsdException w:name="List Table 2 Accent 6" w:uiPriority="47"/>
+    <w:lsdException w:name="List Table 3 Accent 6" w:uiPriority="48"/>
+    <w:lsdException w:name="List Table 4 Accent 6" w:uiPriority="49"/>
+    <w:lsdException w:name="List Table 5 Dark Accent 6" w:uiPriority="50"/>
+    <w:lsdException w:name="List Table 6 Colorful Accent 6" w:uiPriority="51"/>
+    <w:lsdException w:name="List Table 7 Colorful Accent 6" w:uiPriority="52"/>
+    <w:lsdException w:name="Mention" w:semiHidden="1" w:unhideWhenUsed="1"/>
   </w:latentStyles>
   <w:style w:type="paragraph" w:default="1" w:styleId="a">
     <w:name w:val="Normal"/>
@@ -74403,442 +74130,6 @@
   <w:style w:type="character" w:default="1" w:styleId="a0">
     <w:name w:val="Default Paragraph Font"/>
     <w:uiPriority w:val="1"/>
-    <w:semiHidden/>
-    <w:unhideWhenUsed/>
-  </w:style>
-  <w:style w:type="table" w:default="1" w:styleId="a1">
-    <w:name w:val="Normal Table"/>
-    <w:uiPriority w:val="99"/>
-    <w:semiHidden/>
-    <w:unhideWhenUsed/>
-    <w:tblPr>
-      <w:tblInd w:w="0" w:type="dxa"/>
-      <w:tblCellMar>
-        <w:top w:w="0" w:type="dxa"/>
-        <w:left w:w="108" w:type="dxa"/>
-        <w:bottom w:w="0" w:type="dxa"/>
-        <w:right w:w="108" w:type="dxa"/>
-      </w:tblCellMar>
-    </w:tblPr>
-  </w:style>
-  <w:style w:type="numbering" w:default="1" w:styleId="a2">
-    <w:name w:val="No List"/>
-    <w:uiPriority w:val="99"/>
-    <w:semiHidden/>
-    <w:unhideWhenUsed/>
-  </w:style>
-  <w:style w:type="paragraph" w:styleId="a3">
-    <w:name w:val="List Paragraph"/>
-    <w:basedOn w:val="a"/>
-    <w:uiPriority w:val="34"/>
-    <w:qFormat/>
-    <w:rsid w:val="0081514C"/>
-    <w:pPr>
-      <w:ind w:left="720"/>
-      <w:contextualSpacing/>
-    </w:pPr>
-  </w:style>
-  <w:style w:type="paragraph" w:styleId="a4">
-    <w:name w:val="header"/>
-    <w:basedOn w:val="a"/>
-    <w:link w:val="a5"/>
-    <w:uiPriority w:val="99"/>
-    <w:unhideWhenUsed/>
-    <w:rsid w:val="00C813E4"/>
-    <w:pPr>
-      <w:tabs>
-        <w:tab w:val="center" w:pos="4819"/>
-        <w:tab w:val="right" w:pos="9639"/>
-      </w:tabs>
-      <w:spacing w:after="0" w:line="240" w:lineRule="auto"/>
-    </w:pPr>
-  </w:style>
-  <w:style w:type="character" w:customStyle="1" w:styleId="a5">
-    <w:name w:val="Верхний колонтитул Знак"/>
-    <w:basedOn w:val="a0"/>
-    <w:link w:val="a4"/>
-    <w:uiPriority w:val="99"/>
-    <w:rsid w:val="00C813E4"/>
-  </w:style>
-  <w:style w:type="paragraph" w:styleId="a6">
-    <w:name w:val="footer"/>
-    <w:basedOn w:val="a"/>
-    <w:link w:val="a7"/>
-    <w:uiPriority w:val="99"/>
-    <w:unhideWhenUsed/>
-    <w:rsid w:val="00C813E4"/>
-    <w:pPr>
-      <w:tabs>
-        <w:tab w:val="center" w:pos="4819"/>
-        <w:tab w:val="right" w:pos="9639"/>
-      </w:tabs>
-      <w:spacing w:after="0" w:line="240" w:lineRule="auto"/>
-    </w:pPr>
-  </w:style>
-  <w:style w:type="character" w:customStyle="1" w:styleId="a7">
-    <w:name w:val="Нижний колонтитул Знак"/>
-    <w:basedOn w:val="a0"/>
-    <w:link w:val="a6"/>
-    <w:uiPriority w:val="99"/>
-    <w:rsid w:val="00C813E4"/>
-  </w:style>
-  <w:style w:type="paragraph" w:styleId="a8">
-    <w:name w:val="Balloon Text"/>
-    <w:basedOn w:val="a"/>
-    <w:link w:val="a9"/>
-    <w:uiPriority w:val="99"/>
-    <w:semiHidden/>
-    <w:unhideWhenUsed/>
-    <w:rsid w:val="002A15A8"/>
-    <w:pPr>
-      <w:spacing w:after="0" w:line="240" w:lineRule="auto"/>
-    </w:pPr>
-    <w:rPr>
-      <w:rFonts w:ascii="Segoe UI" w:hAnsi="Segoe UI" w:cs="Segoe UI"/>
-      <w:sz w:val="18"/>
-      <w:szCs w:val="18"/>
-    </w:rPr>
-  </w:style>
-  <w:style w:type="character" w:customStyle="1" w:styleId="a9">
-    <w:name w:val="Текст выноски Знак"/>
-    <w:basedOn w:val="a0"/>
-    <w:link w:val="a8"/>
-    <w:uiPriority w:val="99"/>
-    <w:semiHidden/>
-    <w:rsid w:val="002A15A8"/>
-    <w:rPr>
-      <w:rFonts w:ascii="Segoe UI" w:hAnsi="Segoe UI" w:cs="Segoe UI"/>
-      <w:sz w:val="18"/>
-      <w:szCs w:val="18"/>
-    </w:rPr>
-  </w:style>
-  <w:style w:type="paragraph" w:styleId="aa">
-    <w:name w:val="No Spacing"/>
-    <w:link w:val="ab"/>
-    <w:uiPriority w:val="1"/>
-    <w:qFormat/>
-    <w:rsid w:val="00126282"/>
-    <w:pPr>
-      <w:spacing w:after="0" w:line="240" w:lineRule="auto"/>
-    </w:pPr>
-    <w:rPr>
-      <w:rFonts w:eastAsiaTheme="minorEastAsia"/>
-      <w:lang w:eastAsia="ru-RU"/>
-    </w:rPr>
-  </w:style>
-  <w:style w:type="character" w:customStyle="1" w:styleId="ab">
-    <w:name w:val="Без интервала Знак"/>
-    <w:basedOn w:val="a0"/>
-    <w:link w:val="aa"/>
-    <w:uiPriority w:val="1"/>
-    <w:rsid w:val="00126282"/>
-    <w:rPr>
-      <w:rFonts w:eastAsiaTheme="minorEastAsia"/>
-      <w:lang w:eastAsia="ru-RU"/>
-    </w:rPr>
-  </w:style>
-  <w:style w:type="character" w:customStyle="1" w:styleId="10">
-    <w:name w:val="Заголовок 1 Знак"/>
-    <w:basedOn w:val="a0"/>
-    <w:link w:val="1"/>
-    <w:uiPriority w:val="9"/>
-    <w:rsid w:val="00A86CB2"/>
-    <w:rPr>
-      <w:rFonts w:ascii="Times New Roman" w:eastAsia="Times New Roman" w:hAnsi="Times New Roman" w:cs="Times New Roman"/>
-      <w:b/>
-      <w:bCs/>
-      <w:kern w:val="36"/>
-      <w:sz w:val="48"/>
-      <w:szCs w:val="48"/>
-      <w:lang w:eastAsia="ru-RU"/>
-    </w:rPr>
-  </w:style>
-  <w:style w:type="character" w:styleId="ac">
-    <w:name w:val="Hyperlink"/>
-    <w:basedOn w:val="a0"/>
-    <w:uiPriority w:val="99"/>
-    <w:unhideWhenUsed/>
-    <w:rsid w:val="00465065"/>
-    <w:rPr>
-      <w:color w:val="0563C1" w:themeColor="hyperlink"/>
-      <w:u w:val="single"/>
-    </w:rPr>
-  </w:style>
-  <w:style w:type="paragraph" w:styleId="HTML">
-    <w:name w:val="HTML Preformatted"/>
-    <w:basedOn w:val="a"/>
-    <w:link w:val="HTML0"/>
-    <w:uiPriority w:val="99"/>
-    <w:unhideWhenUsed/>
-    <w:rsid w:val="00AF1D02"/>
-    <w:pPr>
-      <w:tabs>
-        <w:tab w:val="left" w:pos="916"/>
-        <w:tab w:val="left" w:pos="1832"/>
-        <w:tab w:val="left" w:pos="2748"/>
-        <w:tab w:val="left" w:pos="3664"/>
-        <w:tab w:val="left" w:pos="4580"/>
-        <w:tab w:val="left" w:pos="5496"/>
-        <w:tab w:val="left" w:pos="6412"/>
-        <w:tab w:val="left" w:pos="7328"/>
-        <w:tab w:val="left" w:pos="8244"/>
-        <w:tab w:val="left" w:pos="9160"/>
-        <w:tab w:val="left" w:pos="10076"/>
-        <w:tab w:val="left" w:pos="10992"/>
-        <w:tab w:val="left" w:pos="11908"/>
-        <w:tab w:val="left" w:pos="12824"/>
-        <w:tab w:val="left" w:pos="13740"/>
-        <w:tab w:val="left" w:pos="14656"/>
-      </w:tabs>
-      <w:spacing w:after="0" w:line="240" w:lineRule="auto"/>
-    </w:pPr>
-    <w:rPr>
-      <w:rFonts w:ascii="Courier New" w:eastAsia="Times New Roman" w:hAnsi="Courier New" w:cs="Courier New"/>
-      <w:sz w:val="20"/>
-      <w:szCs w:val="20"/>
-      <w:lang w:eastAsia="ru-RU"/>
-    </w:rPr>
-  </w:style>
-  <w:style w:type="character" w:customStyle="1" w:styleId="HTML0">
-    <w:name w:val="Стандартный HTML Знак"/>
-    <w:basedOn w:val="a0"/>
-    <w:link w:val="HTML"/>
-    <w:uiPriority w:val="99"/>
-    <w:rsid w:val="00AF1D02"/>
-    <w:rPr>
-      <w:rFonts w:ascii="Courier New" w:eastAsia="Times New Roman" w:hAnsi="Courier New" w:cs="Courier New"/>
-      <w:sz w:val="20"/>
-      <w:szCs w:val="20"/>
-      <w:lang w:eastAsia="ru-RU"/>
-    </w:rPr>
-  </w:style>
-  <w:style w:type="character" w:customStyle="1" w:styleId="20">
-    <w:name w:val="Заголовок 2 Знак"/>
-    <w:basedOn w:val="a0"/>
-    <w:link w:val="2"/>
-    <w:uiPriority w:val="9"/>
-    <w:rsid w:val="00B67867"/>
-    <w:rPr>
-      <w:rFonts w:asciiTheme="majorHAnsi" w:eastAsiaTheme="majorEastAsia" w:hAnsiTheme="majorHAnsi" w:cstheme="majorBidi"/>
-      <w:b/>
-      <w:bCs/>
-      <w:color w:val="5B9BD5" w:themeColor="accent1"/>
-      <w:sz w:val="26"/>
-      <w:szCs w:val="26"/>
-    </w:rPr>
-  </w:style>
-</w:styles>
-</file>
-
-<file path=word/stylesWithEffects.xml><?xml version="1.0" encoding="utf-8"?>
-<w:styles xmlns:wpc="http://schemas.microsoft.com/office/word/2010/wordprocessingCanvas" xmlns:mc="http://schemas.openxmlformats.org/markup-compatibility/2006" xmlns:o="urn:schemas-microsoft-com:office:office" xmlns:r="http://schemas.openxmlformats.org/officeDocument/2006/relationships" xmlns:m="http://schemas.openxmlformats.org/officeDocument/2006/math" xmlns:v="urn:schemas-microsoft-com:vml" xmlns:wp14="http://schemas.microsoft.com/office/word/2010/wordprocessingDrawing" xmlns:wp="http://schemas.openxmlformats.org/drawingml/2006/wordprocessingDrawing" xmlns:w10="urn:schemas-microsoft-com:office:word" xmlns:w="http://schemas.openxmlformats.org/wordprocessingml/2006/main" xmlns:w14="http://schemas.microsoft.com/office/word/2010/wordml" xmlns:wpg="http://schemas.microsoft.com/office/word/2010/wordprocessingGroup" xmlns:wpi="http://schemas.microsoft.com/office/word/2010/wordprocessingInk" xmlns:wne="http://schemas.microsoft.com/office/word/2006/wordml" xmlns:wps="http://schemas.microsoft.com/office/word/2010/wordprocessingShape" mc:Ignorable="w14 wp14">
-  <w:docDefaults>
-    <w:rPrDefault>
-      <w:rPr>
-        <w:rFonts w:asciiTheme="minorHAnsi" w:eastAsiaTheme="minorHAnsi" w:hAnsiTheme="minorHAnsi" w:cstheme="minorBidi"/>
-        <w:sz w:val="22"/>
-        <w:szCs w:val="22"/>
-        <w:lang w:val="ru-RU" w:eastAsia="en-US" w:bidi="ar-SA"/>
-      </w:rPr>
-    </w:rPrDefault>
-    <w:pPrDefault>
-      <w:pPr>
-        <w:spacing w:after="160" w:line="259" w:lineRule="auto"/>
-      </w:pPr>
-    </w:pPrDefault>
-  </w:docDefaults>
-  <w:latentStyles w:defLockedState="0" w:defUIPriority="99" w:defSemiHidden="1" w:defUnhideWhenUsed="1" w:defQFormat="0" w:count="267">
-    <w:lsdException w:name="Normal" w:semiHidden="0" w:uiPriority="0" w:unhideWhenUsed="0" w:qFormat="1"/>
-    <w:lsdException w:name="heading 1" w:semiHidden="0" w:uiPriority="9" w:unhideWhenUsed="0" w:qFormat="1"/>
-    <w:lsdException w:name="heading 2" w:uiPriority="9" w:qFormat="1"/>
-    <w:lsdException w:name="heading 3" w:uiPriority="9" w:qFormat="1"/>
-    <w:lsdException w:name="heading 4" w:uiPriority="9" w:qFormat="1"/>
-    <w:lsdException w:name="heading 5" w:uiPriority="9" w:qFormat="1"/>
-    <w:lsdException w:name="heading 6" w:uiPriority="9" w:qFormat="1"/>
-    <w:lsdException w:name="heading 7" w:uiPriority="9" w:qFormat="1"/>
-    <w:lsdException w:name="heading 8" w:uiPriority="9" w:qFormat="1"/>
-    <w:lsdException w:name="heading 9" w:uiPriority="9" w:qFormat="1"/>
-    <w:lsdException w:name="toc 1" w:uiPriority="39"/>
-    <w:lsdException w:name="toc 2" w:uiPriority="39"/>
-    <w:lsdException w:name="toc 3" w:uiPriority="39"/>
-    <w:lsdException w:name="toc 4" w:uiPriority="39"/>
-    <w:lsdException w:name="toc 5" w:uiPriority="39"/>
-    <w:lsdException w:name="toc 6" w:uiPriority="39"/>
-    <w:lsdException w:name="toc 7" w:uiPriority="39"/>
-    <w:lsdException w:name="toc 8" w:uiPriority="39"/>
-    <w:lsdException w:name="toc 9" w:uiPriority="39"/>
-    <w:lsdException w:name="caption" w:uiPriority="35" w:qFormat="1"/>
-    <w:lsdException w:name="Title" w:semiHidden="0" w:uiPriority="10" w:unhideWhenUsed="0" w:qFormat="1"/>
-    <w:lsdException w:name="Default Paragraph Font" w:uiPriority="1"/>
-    <w:lsdException w:name="Subtitle" w:semiHidden="0" w:uiPriority="11" w:unhideWhenUsed="0" w:qFormat="1"/>
-    <w:lsdException w:name="Strong" w:semiHidden="0" w:uiPriority="22" w:unhideWhenUsed="0" w:qFormat="1"/>
-    <w:lsdException w:name="Emphasis" w:semiHidden="0" w:uiPriority="20" w:unhideWhenUsed="0" w:qFormat="1"/>
-    <w:lsdException w:name="Table Grid" w:semiHidden="0" w:uiPriority="39" w:unhideWhenUsed="0"/>
-    <w:lsdException w:name="Placeholder Text" w:unhideWhenUsed="0"/>
-    <w:lsdException w:name="No Spacing" w:semiHidden="0" w:uiPriority="1" w:unhideWhenUsed="0" w:qFormat="1"/>
-    <w:lsdException w:name="Light Shading" w:semiHidden="0" w:uiPriority="60" w:unhideWhenUsed="0"/>
-    <w:lsdException w:name="Light List" w:semiHidden="0" w:uiPriority="61" w:unhideWhenUsed="0"/>
-    <w:lsdException w:name="Light Grid" w:semiHidden="0" w:uiPriority="62" w:unhideWhenUsed="0"/>
-    <w:lsdException w:name="Medium Shading 1" w:semiHidden="0" w:uiPriority="63" w:unhideWhenUsed="0"/>
-    <w:lsdException w:name="Medium Shading 2" w:semiHidden="0" w:uiPriority="64" w:unhideWhenUsed="0"/>
-    <w:lsdException w:name="Medium List 1" w:semiHidden="0" w:uiPriority="65" w:unhideWhenUsed="0"/>
-    <w:lsdException w:name="Medium List 2" w:semiHidden="0" w:uiPriority="66" w:unhideWhenUsed="0"/>
-    <w:lsdException w:name="Medium Grid 1" w:semiHidden="0" w:uiPriority="67" w:unhideWhenUsed="0"/>
-    <w:lsdException w:name="Medium Grid 2" w:semiHidden="0" w:uiPriority="68" w:unhideWhenUsed="0"/>
-    <w:lsdException w:name="Medium Grid 3" w:semiHidden="0" w:uiPriority="69" w:unhideWhenUsed="0"/>
-    <w:lsdException w:name="Dark List" w:semiHidden="0" w:uiPriority="70" w:unhideWhenUsed="0"/>
-    <w:lsdException w:name="Colorful Shading" w:semiHidden="0" w:uiPriority="71" w:unhideWhenUsed="0"/>
-    <w:lsdException w:name="Colorful List" w:semiHidden="0" w:uiPriority="72" w:unhideWhenUsed="0"/>
-    <w:lsdException w:name="Colorful Grid" w:semiHidden="0" w:uiPriority="73" w:unhideWhenUsed="0"/>
-    <w:lsdException w:name="Light Shading Accent 1" w:semiHidden="0" w:uiPriority="60" w:unhideWhenUsed="0"/>
-    <w:lsdException w:name="Light List Accent 1" w:semiHidden="0" w:uiPriority="61" w:unhideWhenUsed="0"/>
-    <w:lsdException w:name="Light Grid Accent 1" w:semiHidden="0" w:uiPriority="62" w:unhideWhenUsed="0"/>
-    <w:lsdException w:name="Medium Shading 1 Accent 1" w:semiHidden="0" w:uiPriority="63" w:unhideWhenUsed="0"/>
-    <w:lsdException w:name="Medium Shading 2 Accent 1" w:semiHidden="0" w:uiPriority="64" w:unhideWhenUsed="0"/>
-    <w:lsdException w:name="Medium List 1 Accent 1" w:semiHidden="0" w:uiPriority="65" w:unhideWhenUsed="0"/>
-    <w:lsdException w:name="Revision" w:unhideWhenUsed="0"/>
-    <w:lsdException w:name="List Paragraph" w:semiHidden="0" w:uiPriority="34" w:unhideWhenUsed="0" w:qFormat="1"/>
-    <w:lsdException w:name="Quote" w:semiHidden="0" w:uiPriority="29" w:unhideWhenUsed="0" w:qFormat="1"/>
-    <w:lsdException w:name="Intense Quote" w:semiHidden="0" w:uiPriority="30" w:unhideWhenUsed="0" w:qFormat="1"/>
-    <w:lsdException w:name="Medium List 2 Accent 1" w:semiHidden="0" w:uiPriority="66" w:unhideWhenUsed="0"/>
-    <w:lsdException w:name="Medium Grid 1 Accent 1" w:semiHidden="0" w:uiPriority="67" w:unhideWhenUsed="0"/>
-    <w:lsdException w:name="Medium Grid 2 Accent 1" w:semiHidden="0" w:uiPriority="68" w:unhideWhenUsed="0"/>
-    <w:lsdException w:name="Medium Grid 3 Accent 1" w:semiHidden="0" w:uiPriority="69" w:unhideWhenUsed="0"/>
-    <w:lsdException w:name="Dark List Accent 1" w:semiHidden="0" w:uiPriority="70" w:unhideWhenUsed="0"/>
-    <w:lsdException w:name="Colorful Shading Accent 1" w:semiHidden="0" w:uiPriority="71" w:unhideWhenUsed="0"/>
-    <w:lsdException w:name="Colorful List Accent 1" w:semiHidden="0" w:uiPriority="72" w:unhideWhenUsed="0"/>
-    <w:lsdException w:name="Colorful Grid Accent 1" w:semiHidden="0" w:uiPriority="73" w:unhideWhenUsed="0"/>
-    <w:lsdException w:name="Light Shading Accent 2" w:semiHidden="0" w:uiPriority="60" w:unhideWhenUsed="0"/>
-    <w:lsdException w:name="Light List Accent 2" w:semiHidden="0" w:uiPriority="61" w:unhideWhenUsed="0"/>
-    <w:lsdException w:name="Light Grid Accent 2" w:semiHidden="0" w:uiPriority="62" w:unhideWhenUsed="0"/>
-    <w:lsdException w:name="Medium Shading 1 Accent 2" w:semiHidden="0" w:uiPriority="63" w:unhideWhenUsed="0"/>
-    <w:lsdException w:name="Medium Shading 2 Accent 2" w:semiHidden="0" w:uiPriority="64" w:unhideWhenUsed="0"/>
-    <w:lsdException w:name="Medium List 1 Accent 2" w:semiHidden="0" w:uiPriority="65" w:unhideWhenUsed="0"/>
-    <w:lsdException w:name="Medium List 2 Accent 2" w:semiHidden="0" w:uiPriority="66" w:unhideWhenUsed="0"/>
-    <w:lsdException w:name="Medium Grid 1 Accent 2" w:semiHidden="0" w:uiPriority="67" w:unhideWhenUsed="0"/>
-    <w:lsdException w:name="Medium Grid 2 Accent 2" w:semiHidden="0" w:uiPriority="68" w:unhideWhenUsed="0"/>
-    <w:lsdException w:name="Medium Grid 3 Accent 2" w:semiHidden="0" w:uiPriority="69" w:unhideWhenUsed="0"/>
-    <w:lsdException w:name="Dark List Accent 2" w:semiHidden="0" w:uiPriority="70" w:unhideWhenUsed="0"/>
-    <w:lsdException w:name="Colorful Shading Accent 2" w:semiHidden="0" w:uiPriority="71" w:unhideWhenUsed="0"/>
-    <w:lsdException w:name="Colorful List Accent 2" w:semiHidden="0" w:uiPriority="72" w:unhideWhenUsed="0"/>
-    <w:lsdException w:name="Colorful Grid Accent 2" w:semiHidden="0" w:uiPriority="73" w:unhideWhenUsed="0"/>
-    <w:lsdException w:name="Light Shading Accent 3" w:semiHidden="0" w:uiPriority="60" w:unhideWhenUsed="0"/>
-    <w:lsdException w:name="Light List Accent 3" w:semiHidden="0" w:uiPriority="61" w:unhideWhenUsed="0"/>
-    <w:lsdException w:name="Light Grid Accent 3" w:semiHidden="0" w:uiPriority="62" w:unhideWhenUsed="0"/>
-    <w:lsdException w:name="Medium Shading 1 Accent 3" w:semiHidden="0" w:uiPriority="63" w:unhideWhenUsed="0"/>
-    <w:lsdException w:name="Medium Shading 2 Accent 3" w:semiHidden="0" w:uiPriority="64" w:unhideWhenUsed="0"/>
-    <w:lsdException w:name="Medium List 1 Accent 3" w:semiHidden="0" w:uiPriority="65" w:unhideWhenUsed="0"/>
-    <w:lsdException w:name="Medium List 2 Accent 3" w:semiHidden="0" w:uiPriority="66" w:unhideWhenUsed="0"/>
-    <w:lsdException w:name="Medium Grid 1 Accent 3" w:semiHidden="0" w:uiPriority="67" w:unhideWhenUsed="0"/>
-    <w:lsdException w:name="Medium Grid 2 Accent 3" w:semiHidden="0" w:uiPriority="68" w:unhideWhenUsed="0"/>
-    <w:lsdException w:name="Medium Grid 3 Accent 3" w:semiHidden="0" w:uiPriority="69" w:unhideWhenUsed="0"/>
-    <w:lsdException w:name="Dark List Accent 3" w:semiHidden="0" w:uiPriority="70" w:unhideWhenUsed="0"/>
-    <w:lsdException w:name="Colorful Shading Accent 3" w:semiHidden="0" w:uiPriority="71" w:unhideWhenUsed="0"/>
-    <w:lsdException w:name="Colorful List Accent 3" w:semiHidden="0" w:uiPriority="72" w:unhideWhenUsed="0"/>
-    <w:lsdException w:name="Colorful Grid Accent 3" w:semiHidden="0" w:uiPriority="73" w:unhideWhenUsed="0"/>
-    <w:lsdException w:name="Light Shading Accent 4" w:semiHidden="0" w:uiPriority="60" w:unhideWhenUsed="0"/>
-    <w:lsdException w:name="Light List Accent 4" w:semiHidden="0" w:uiPriority="61" w:unhideWhenUsed="0"/>
-    <w:lsdException w:name="Light Grid Accent 4" w:semiHidden="0" w:uiPriority="62" w:unhideWhenUsed="0"/>
-    <w:lsdException w:name="Medium Shading 1 Accent 4" w:semiHidden="0" w:uiPriority="63" w:unhideWhenUsed="0"/>
-    <w:lsdException w:name="Medium Shading 2 Accent 4" w:semiHidden="0" w:uiPriority="64" w:unhideWhenUsed="0"/>
-    <w:lsdException w:name="Medium List 1 Accent 4" w:semiHidden="0" w:uiPriority="65" w:unhideWhenUsed="0"/>
-    <w:lsdException w:name="Medium List 2 Accent 4" w:semiHidden="0" w:uiPriority="66" w:unhideWhenUsed="0"/>
-    <w:lsdException w:name="Medium Grid 1 Accent 4" w:semiHidden="0" w:uiPriority="67" w:unhideWhenUsed="0"/>
-    <w:lsdException w:name="Medium Grid 2 Accent 4" w:semiHidden="0" w:uiPriority="68" w:unhideWhenUsed="0"/>
-    <w:lsdException w:name="Medium Grid 3 Accent 4" w:semiHidden="0" w:uiPriority="69" w:unhideWhenUsed="0"/>
-    <w:lsdException w:name="Dark List Accent 4" w:semiHidden="0" w:uiPriority="70" w:unhideWhenUsed="0"/>
-    <w:lsdException w:name="Colorful Shading Accent 4" w:semiHidden="0" w:uiPriority="71" w:unhideWhenUsed="0"/>
-    <w:lsdException w:name="Colorful List Accent 4" w:semiHidden="0" w:uiPriority="72" w:unhideWhenUsed="0"/>
-    <w:lsdException w:name="Colorful Grid Accent 4" w:semiHidden="0" w:uiPriority="73" w:unhideWhenUsed="0"/>
-    <w:lsdException w:name="Light Shading Accent 5" w:semiHidden="0" w:uiPriority="60" w:unhideWhenUsed="0"/>
-    <w:lsdException w:name="Light List Accent 5" w:semiHidden="0" w:uiPriority="61" w:unhideWhenUsed="0"/>
-    <w:lsdException w:name="Light Grid Accent 5" w:semiHidden="0" w:uiPriority="62" w:unhideWhenUsed="0"/>
-    <w:lsdException w:name="Medium Shading 1 Accent 5" w:semiHidden="0" w:uiPriority="63" w:unhideWhenUsed="0"/>
-    <w:lsdException w:name="Medium Shading 2 Accent 5" w:semiHidden="0" w:uiPriority="64" w:unhideWhenUsed="0"/>
-    <w:lsdException w:name="Medium List 1 Accent 5" w:semiHidden="0" w:uiPriority="65" w:unhideWhenUsed="0"/>
-    <w:lsdException w:name="Medium List 2 Accent 5" w:semiHidden="0" w:uiPriority="66" w:unhideWhenUsed="0"/>
-    <w:lsdException w:name="Medium Grid 1 Accent 5" w:semiHidden="0" w:uiPriority="67" w:unhideWhenUsed="0"/>
-    <w:lsdException w:name="Medium Grid 2 Accent 5" w:semiHidden="0" w:uiPriority="68" w:unhideWhenUsed="0"/>
-    <w:lsdException w:name="Medium Grid 3 Accent 5" w:semiHidden="0" w:uiPriority="69" w:unhideWhenUsed="0"/>
-    <w:lsdException w:name="Dark List Accent 5" w:semiHidden="0" w:uiPriority="70" w:unhideWhenUsed="0"/>
-    <w:lsdException w:name="Colorful Shading Accent 5" w:semiHidden="0" w:uiPriority="71" w:unhideWhenUsed="0"/>
-    <w:lsdException w:name="Colorful List Accent 5" w:semiHidden="0" w:uiPriority="72" w:unhideWhenUsed="0"/>
-    <w:lsdException w:name="Colorful Grid Accent 5" w:semiHidden="0" w:uiPriority="73" w:unhideWhenUsed="0"/>
-    <w:lsdException w:name="Light Shading Accent 6" w:semiHidden="0" w:uiPriority="60" w:unhideWhenUsed="0"/>
-    <w:lsdException w:name="Light List Accent 6" w:semiHidden="0" w:uiPriority="61" w:unhideWhenUsed="0"/>
-    <w:lsdException w:name="Light Grid Accent 6" w:semiHidden="0" w:uiPriority="62" w:unhideWhenUsed="0"/>
-    <w:lsdException w:name="Medium Shading 1 Accent 6" w:semiHidden="0" w:uiPriority="63" w:unhideWhenUsed="0"/>
-    <w:lsdException w:name="Medium Shading 2 Accent 6" w:semiHidden="0" w:uiPriority="64" w:unhideWhenUsed="0"/>
-    <w:lsdException w:name="Medium List 1 Accent 6" w:semiHidden="0" w:uiPriority="65" w:unhideWhenUsed="0"/>
-    <w:lsdException w:name="Medium List 2 Accent 6" w:semiHidden="0" w:uiPriority="66" w:unhideWhenUsed="0"/>
-    <w:lsdException w:name="Medium Grid 1 Accent 6" w:semiHidden="0" w:uiPriority="67" w:unhideWhenUsed="0"/>
-    <w:lsdException w:name="Medium Grid 2 Accent 6" w:semiHidden="0" w:uiPriority="68" w:unhideWhenUsed="0"/>
-    <w:lsdException w:name="Medium Grid 3 Accent 6" w:semiHidden="0" w:uiPriority="69" w:unhideWhenUsed="0"/>
-    <w:lsdException w:name="Dark List Accent 6" w:semiHidden="0" w:uiPriority="70" w:unhideWhenUsed="0"/>
-    <w:lsdException w:name="Colorful Shading Accent 6" w:semiHidden="0" w:uiPriority="71" w:unhideWhenUsed="0"/>
-    <w:lsdException w:name="Colorful List Accent 6" w:semiHidden="0" w:uiPriority="72" w:unhideWhenUsed="0"/>
-    <w:lsdException w:name="Colorful Grid Accent 6" w:semiHidden="0" w:uiPriority="73" w:unhideWhenUsed="0"/>
-    <w:lsdException w:name="Subtle Emphasis" w:semiHidden="0" w:uiPriority="19" w:unhideWhenUsed="0" w:qFormat="1"/>
-    <w:lsdException w:name="Intense Emphasis" w:semiHidden="0" w:uiPriority="21" w:unhideWhenUsed="0" w:qFormat="1"/>
-    <w:lsdException w:name="Subtle Reference" w:semiHidden="0" w:uiPriority="31" w:unhideWhenUsed="0" w:qFormat="1"/>
-    <w:lsdException w:name="Intense Reference" w:semiHidden="0" w:uiPriority="32" w:unhideWhenUsed="0" w:qFormat="1"/>
-    <w:lsdException w:name="Book Title" w:semiHidden="0" w:uiPriority="33" w:unhideWhenUsed="0" w:qFormat="1"/>
-    <w:lsdException w:name="Bibliography" w:uiPriority="37"/>
-    <w:lsdException w:name="TOC Heading" w:uiPriority="39" w:qFormat="1"/>
-  </w:latentStyles>
-  <w:style w:type="paragraph" w:default="1" w:styleId="a">
-    <w:name w:val="Normal"/>
-    <w:qFormat/>
-  </w:style>
-  <w:style w:type="paragraph" w:styleId="1">
-    <w:name w:val="heading 1"/>
-    <w:basedOn w:val="a"/>
-    <w:link w:val="10"/>
-    <w:uiPriority w:val="9"/>
-    <w:qFormat/>
-    <w:rsid w:val="00A86CB2"/>
-    <w:pPr>
-      <w:spacing w:before="100" w:beforeAutospacing="1" w:after="100" w:afterAutospacing="1" w:line="240" w:lineRule="auto"/>
-      <w:outlineLvl w:val="0"/>
-    </w:pPr>
-    <w:rPr>
-      <w:rFonts w:ascii="Times New Roman" w:eastAsia="Times New Roman" w:hAnsi="Times New Roman" w:cs="Times New Roman"/>
-      <w:b/>
-      <w:bCs/>
-      <w:kern w:val="36"/>
-      <w:sz w:val="48"/>
-      <w:szCs w:val="48"/>
-      <w:lang w:eastAsia="ru-RU"/>
-    </w:rPr>
-  </w:style>
-  <w:style w:type="paragraph" w:styleId="2">
-    <w:name w:val="heading 2"/>
-    <w:basedOn w:val="a"/>
-    <w:next w:val="a"/>
-    <w:link w:val="20"/>
-    <w:uiPriority w:val="9"/>
-    <w:unhideWhenUsed/>
-    <w:qFormat/>
-    <w:rsid w:val="00B67867"/>
-    <w:pPr>
-      <w:keepNext/>
-      <w:keepLines/>
-      <w:spacing w:before="200" w:after="0"/>
-      <w:outlineLvl w:val="1"/>
-    </w:pPr>
-    <w:rPr>
-      <w:rFonts w:asciiTheme="majorHAnsi" w:eastAsiaTheme="majorEastAsia" w:hAnsiTheme="majorHAnsi" w:cstheme="majorBidi"/>
-      <w:b/>
-      <w:bCs/>
-      <w:color w:val="5B9BD5" w:themeColor="accent1"/>
-      <w:sz w:val="26"/>
-      <w:szCs w:val="26"/>
-    </w:rPr>
-  </w:style>
-  <w:style w:type="character" w:default="1" w:styleId="a0">
-    <w:name w:val="Default Paragraph Font"/>
-    <w:uiPriority w:val="1"/>
-    <w:semiHidden/>
     <w:unhideWhenUsed/>
   </w:style>
   <w:style w:type="table" w:default="1" w:styleId="a1">
@@ -75320,7 +74611,7 @@
   <a:extraClrSchemeLst/>
   <a:extLst>
     <a:ext uri="{05A4C25C-085E-4340-85A3-A5531E510DB2}">
-      <thm15:themeFamily xmlns="" xmlns:thm15="http://schemas.microsoft.com/office/thememl/2012/main" name="Office Theme" id="{62F939B6-93AF-4DB8-9C6B-D6C7DFDC589F}" vid="{4A3C46E8-61CC-4603-A589-7422A47A8E4A}"/>
+      <thm15:themeFamily xmlns:thm15="http://schemas.microsoft.com/office/thememl/2012/main" name="Office Theme" id="{62F939B6-93AF-4DB8-9C6B-D6C7DFDC589F}" vid="{4A3C46E8-61CC-4603-A589-7422A47A8E4A}"/>
     </a:ext>
   </a:extLst>
 </a:theme>
@@ -75349,7 +74640,7 @@
 </file>
 
 <file path=customXml/itemProps1.xml><?xml version="1.0" encoding="utf-8"?>
-<ds:datastoreItem xmlns:ds="http://schemas.openxmlformats.org/officeDocument/2006/customXml" ds:itemID="{B077B2FD-26AC-4C20-8F93-432E636B0E22}">
+<ds:datastoreItem xmlns:ds="http://schemas.openxmlformats.org/officeDocument/2006/customXml" ds:itemID="{86851F5D-D849-47A9-88D7-B381F3A6AEA2}">
   <ds:schemaRefs>
     <ds:schemaRef ds:uri="http://schemas.openxmlformats.org/officeDocument/2006/bibliography"/>
   </ds:schemaRefs>

--- a/Minesweeper/kursach/курсач.docx
+++ b/Minesweeper/kursach/курсач.docx
@@ -1,6 +1,6 @@
 
 <file path=word/document.xml><?xml version="1.0" encoding="utf-8"?>
-<w:document xmlns:wpc="http://schemas.microsoft.com/office/word/2010/wordprocessingCanvas" xmlns:cx="http://schemas.microsoft.com/office/drawing/2014/chartex" xmlns:cx1="http://schemas.microsoft.com/office/drawing/2015/9/8/chartex" xmlns:cx2="http://schemas.microsoft.com/office/drawing/2015/10/21/chartex" xmlns:mc="http://schemas.openxmlformats.org/markup-compatibility/2006" xmlns:o="urn:schemas-microsoft-com:office:office" xmlns:r="http://schemas.openxmlformats.org/officeDocument/2006/relationships" xmlns:m="http://schemas.openxmlformats.org/officeDocument/2006/math" xmlns:v="urn:schemas-microsoft-com:vml" xmlns:wp14="http://schemas.microsoft.com/office/word/2010/wordprocessingDrawing" xmlns:wp="http://schemas.openxmlformats.org/drawingml/2006/wordprocessingDrawing" xmlns:w10="urn:schemas-microsoft-com:office:word" xmlns:w="http://schemas.openxmlformats.org/wordprocessingml/2006/main" xmlns:w14="http://schemas.microsoft.com/office/word/2010/wordml" xmlns:w15="http://schemas.microsoft.com/office/word/2012/wordml" xmlns:w16se="http://schemas.microsoft.com/office/word/2015/wordml/symex" xmlns:wpg="http://schemas.microsoft.com/office/word/2010/wordprocessingGroup" xmlns:wpi="http://schemas.microsoft.com/office/word/2010/wordprocessingInk" xmlns:wne="http://schemas.microsoft.com/office/word/2006/wordml" xmlns:wps="http://schemas.microsoft.com/office/word/2010/wordprocessingShape" mc:Ignorable="w14 w15 w16se wp14">
+<w:document xmlns:wpc="http://schemas.microsoft.com/office/word/2010/wordprocessingCanvas" xmlns:mc="http://schemas.openxmlformats.org/markup-compatibility/2006" xmlns:o="urn:schemas-microsoft-com:office:office" xmlns:r="http://schemas.openxmlformats.org/officeDocument/2006/relationships" xmlns:m="http://schemas.openxmlformats.org/officeDocument/2006/math" xmlns:v="urn:schemas-microsoft-com:vml" xmlns:wp14="http://schemas.microsoft.com/office/word/2010/wordprocessingDrawing" xmlns:wp="http://schemas.openxmlformats.org/drawingml/2006/wordprocessingDrawing" xmlns:w10="urn:schemas-microsoft-com:office:word" xmlns:w="http://schemas.openxmlformats.org/wordprocessingml/2006/main" xmlns:w14="http://schemas.microsoft.com/office/word/2010/wordml" xmlns:wpg="http://schemas.microsoft.com/office/word/2010/wordprocessingGroup" xmlns:wpi="http://schemas.microsoft.com/office/word/2010/wordprocessingInk" xmlns:wne="http://schemas.microsoft.com/office/word/2006/wordml" xmlns:wps="http://schemas.microsoft.com/office/word/2010/wordprocessingShape" mc:Ignorable="w14 wp14">
   <w:body>
     <w:p>
       <w:pPr>
@@ -407,7 +407,7 @@
           <w:lang w:val="uk-UA"/>
         </w:rPr>
         <w:sectPr>
-          <w:footerReference w:type="default" r:id="rId8"/>
+          <w:footerReference w:type="default" r:id="rId9"/>
           <w:pgSz w:w="11906" w:h="16838"/>
           <w:pgMar w:top="850" w:right="850" w:bottom="850" w:left="1417" w:header="708" w:footer="708" w:gutter="0"/>
           <w:cols w:space="708"/>
@@ -498,87 +498,16 @@
           <w:u w:val="single"/>
           <w:lang w:val="uk-UA"/>
         </w:rPr>
-        <w:t xml:space="preserve">За основу був узятий аналог гри «Сапер» на </w:t>
+        <w:t>Незважаючи на те, що ігор розроблено вже велика кількість</w:t>
       </w:r>
       <w:r>
         <w:rPr>
           <w:sz w:val="28"/>
           <w:szCs w:val="28"/>
           <w:u w:val="single"/>
-          <w:lang w:val="en-US"/>
-        </w:rPr>
-        <w:t>Windows</w:t>
-      </w:r>
-      <w:r>
-        <w:rPr>
-          <w:sz w:val="28"/>
-          <w:szCs w:val="28"/>
-          <w:u w:val="single"/>
-        </w:rPr>
-        <w:t xml:space="preserve"> 2000</w:t>
-      </w:r>
-      <w:r>
-        <w:rPr>
-          <w:sz w:val="28"/>
-          <w:szCs w:val="28"/>
-          <w:u w:val="single"/>
-          <w:lang w:val="uk-UA"/>
-        </w:rPr>
-        <w:t xml:space="preserve">. Ця гра вбудована в усі версії ОС </w:t>
-      </w:r>
-      <w:r>
-        <w:rPr>
-          <w:sz w:val="28"/>
-          <w:szCs w:val="28"/>
-          <w:u w:val="single"/>
-          <w:lang w:val="en-US"/>
-        </w:rPr>
-        <w:t>Windows</w:t>
-      </w:r>
-      <w:r>
-        <w:rPr>
-          <w:sz w:val="28"/>
-          <w:szCs w:val="28"/>
-          <w:u w:val="single"/>
-          <w:lang w:val="uk-UA"/>
-        </w:rPr>
-        <w:t xml:space="preserve"> та с кожною версією її удосконалювали. Але версія яка була на </w:t>
-      </w:r>
-      <w:r>
-        <w:rPr>
-          <w:sz w:val="28"/>
-          <w:szCs w:val="28"/>
-          <w:u w:val="single"/>
-          <w:lang w:val="en-US"/>
-        </w:rPr>
-        <w:t>Windows</w:t>
-      </w:r>
-      <w:r>
-        <w:rPr>
-          <w:sz w:val="28"/>
-          <w:szCs w:val="28"/>
-          <w:u w:val="single"/>
-          <w:lang w:val="uk-UA"/>
-        </w:rPr>
-        <w:t xml:space="preserve"> 2000 вважається стандартною та є більш популярною серед користувачів </w:t>
-      </w:r>
-      <w:r>
-        <w:rPr>
-          <w:sz w:val="28"/>
-          <w:szCs w:val="28"/>
-          <w:u w:val="single"/>
-          <w:lang w:val="en-US"/>
-        </w:rPr>
-        <w:t>Windows</w:t>
-      </w:r>
-      <w:r>
-        <w:rPr>
-          <w:sz w:val="28"/>
-          <w:szCs w:val="28"/>
-          <w:u w:val="single"/>
-          <w:lang w:val="uk-UA"/>
-        </w:rPr>
-        <w:t>.</w:t>
+          <w:lang w:val="uk-UA"/>
+        </w:rPr>
+        <w:t>, актуальність їх не спадає, це пояснюється тим що ігри є на різні платформи та різних жанрів, кожна гра майже кардинально відрізняється від іншої і тому вони завжди знаходять своїх користувачів та фанатів.</w:t>
       </w:r>
     </w:p>
     <w:p>
@@ -600,37 +529,45 @@
           <w:u w:val="single"/>
           <w:lang w:val="uk-UA"/>
         </w:rPr>
-        <w:t xml:space="preserve">В курсовій роботі розглядається детальна розробка гри «Сапер». Присутні приклади алгоритмів в програмі, діаграма класів; </w:t>
-      </w:r>
-      <w:r>
-        <w:rPr>
-          <w:rFonts w:ascii="Times New Roman" w:hAnsi="Times New Roman" w:cs="Times New Roman"/>
+        <w:t xml:space="preserve">Серія версій операційної системи </w:t>
+      </w:r>
+      <w:r>
+        <w:rPr>
           <w:sz w:val="28"/>
           <w:szCs w:val="28"/>
           <w:u w:val="single"/>
-          <w:lang w:val="uk-UA"/>
-        </w:rPr>
-        <w:t>UML-діаграма прецедентів</w:t>
-      </w:r>
-      <w:r>
-        <w:rPr>
-          <w:rFonts w:ascii="Times New Roman" w:hAnsi="Times New Roman" w:cs="Times New Roman"/>
+          <w:lang w:val="en-US"/>
+        </w:rPr>
+        <w:t>Windows</w:t>
+      </w:r>
+      <w:r>
+        <w:rPr>
           <w:sz w:val="28"/>
           <w:szCs w:val="28"/>
           <w:u w:val="single"/>
           <w:lang w:val="uk-UA"/>
         </w:rPr>
-        <w:t xml:space="preserve"> та є детальний розгляд кожного класу в програмі. Присутні картинки програм аналогів цієї гри та </w:t>
-      </w:r>
-      <w:r>
-        <w:rPr>
-          <w:rFonts w:ascii="Times New Roman" w:hAnsi="Times New Roman" w:cs="Times New Roman"/>
+        <w:t xml:space="preserve"> ма</w:t>
+      </w:r>
+      <w:r>
+        <w:rPr>
           <w:sz w:val="28"/>
           <w:szCs w:val="28"/>
           <w:u w:val="single"/>
           <w:lang w:val="uk-UA"/>
         </w:rPr>
-        <w:t>розробленої гри.</w:t>
+        <w:t xml:space="preserve">є свій набір стандартних ігор, які є в кожній версії цієї ОС. Більшість з них це карточні ігри, але є також відомі ігри такі як «Шахмати», «Шашки», також є </w:t>
+      </w:r>
+      <w:bookmarkStart w:id="0" w:name="_GoBack"/>
+      <w:bookmarkEnd w:id="0"/>
+      <w:r>
+        <w:rPr>
+          <w:sz w:val="28"/>
+          <w:szCs w:val="28"/>
+          <w:u w:val="single"/>
+          <w:lang w:val="uk-UA"/>
+        </w:rPr>
+        <w:t>і гра «Сапер».</w:t>
       </w:r>
     </w:p>
     <w:p>
@@ -639,10 +576,155 @@
         <w:ind w:firstLine="851"/>
         <w:jc w:val="both"/>
         <w:rPr>
-          <w:rFonts w:ascii="Times New Roman" w:hAnsi="Times New Roman" w:cs="Times New Roman"/>
           <w:sz w:val="28"/>
           <w:szCs w:val="28"/>
           <w:u w:val="single"/>
+          <w:lang w:val="uk-UA"/>
+        </w:rPr>
+      </w:pPr>
+      <w:r>
+        <w:rPr>
+          <w:sz w:val="28"/>
+          <w:szCs w:val="28"/>
+          <w:u w:val="single"/>
+          <w:lang w:val="uk-UA"/>
+        </w:rPr>
+        <w:t xml:space="preserve">За основу був узятий аналог гри «Сапер» на </w:t>
+      </w:r>
+      <w:r>
+        <w:rPr>
+          <w:sz w:val="28"/>
+          <w:szCs w:val="28"/>
+          <w:u w:val="single"/>
+          <w:lang w:val="en-US"/>
+        </w:rPr>
+        <w:t>Windows</w:t>
+      </w:r>
+      <w:r>
+        <w:rPr>
+          <w:sz w:val="28"/>
+          <w:szCs w:val="28"/>
+          <w:u w:val="single"/>
+        </w:rPr>
+        <w:t xml:space="preserve"> 2000</w:t>
+      </w:r>
+      <w:r>
+        <w:rPr>
+          <w:sz w:val="28"/>
+          <w:szCs w:val="28"/>
+          <w:u w:val="single"/>
+          <w:lang w:val="uk-UA"/>
+        </w:rPr>
+        <w:t xml:space="preserve">. Ця гра вбудована в усі версії ОС </w:t>
+      </w:r>
+      <w:r>
+        <w:rPr>
+          <w:sz w:val="28"/>
+          <w:szCs w:val="28"/>
+          <w:u w:val="single"/>
+          <w:lang w:val="en-US"/>
+        </w:rPr>
+        <w:t>Windows</w:t>
+      </w:r>
+      <w:r>
+        <w:rPr>
+          <w:sz w:val="28"/>
+          <w:szCs w:val="28"/>
+          <w:u w:val="single"/>
+          <w:lang w:val="uk-UA"/>
+        </w:rPr>
+        <w:t xml:space="preserve"> та с кожною версією її удосконалювали. Але версія яка була на </w:t>
+      </w:r>
+      <w:r>
+        <w:rPr>
+          <w:sz w:val="28"/>
+          <w:szCs w:val="28"/>
+          <w:u w:val="single"/>
+          <w:lang w:val="en-US"/>
+        </w:rPr>
+        <w:t>Windows</w:t>
+      </w:r>
+      <w:r>
+        <w:rPr>
+          <w:sz w:val="28"/>
+          <w:szCs w:val="28"/>
+          <w:u w:val="single"/>
+          <w:lang w:val="uk-UA"/>
+        </w:rPr>
+        <w:t xml:space="preserve"> 2000 вважається стандартною та є більш популярною серед користувачів </w:t>
+      </w:r>
+      <w:r>
+        <w:rPr>
+          <w:sz w:val="28"/>
+          <w:szCs w:val="28"/>
+          <w:u w:val="single"/>
+          <w:lang w:val="en-US"/>
+        </w:rPr>
+        <w:t>Windows</w:t>
+      </w:r>
+      <w:r>
+        <w:rPr>
+          <w:sz w:val="28"/>
+          <w:szCs w:val="28"/>
+          <w:u w:val="single"/>
+          <w:lang w:val="uk-UA"/>
+        </w:rPr>
+        <w:t>.</w:t>
+      </w:r>
+    </w:p>
+    <w:p>
+      <w:pPr>
+        <w:spacing w:after="0" w:line="360" w:lineRule="auto"/>
+        <w:ind w:firstLine="851"/>
+        <w:jc w:val="both"/>
+        <w:rPr>
+          <w:sz w:val="28"/>
+          <w:szCs w:val="28"/>
+          <w:u w:val="single"/>
+          <w:lang w:val="uk-UA"/>
+        </w:rPr>
+      </w:pPr>
+      <w:r>
+        <w:rPr>
+          <w:sz w:val="28"/>
+          <w:szCs w:val="28"/>
+          <w:u w:val="single"/>
+          <w:lang w:val="uk-UA"/>
+        </w:rPr>
+        <w:t xml:space="preserve">В курсовій роботі розглядається детальна розробка гри «Сапер». Присутні приклади алгоритмів в програмі, діаграма класів; </w:t>
+      </w:r>
+      <w:r>
+        <w:rPr>
+          <w:rFonts w:ascii="Times New Roman" w:hAnsi="Times New Roman" w:cs="Times New Roman"/>
+          <w:sz w:val="28"/>
+          <w:szCs w:val="28"/>
+          <w:u w:val="single"/>
+          <w:lang w:val="uk-UA"/>
+        </w:rPr>
+        <w:t xml:space="preserve">UML-діаграма прецедентів та є детальний розгляд кожного класу в програмі. Присутні картинки програм аналогів цієї гри та </w:t>
+      </w:r>
+      <w:r>
+        <w:rPr>
+          <w:rFonts w:ascii="Times New Roman" w:hAnsi="Times New Roman" w:cs="Times New Roman"/>
+          <w:sz w:val="28"/>
+          <w:szCs w:val="28"/>
+          <w:u w:val="single"/>
+          <w:lang w:val="uk-UA"/>
+        </w:rPr>
+        <w:t>розробленої гри.</w:t>
+      </w:r>
+    </w:p>
+    <w:p>
+      <w:pPr>
+        <w:spacing w:after="0" w:line="360" w:lineRule="auto"/>
+        <w:ind w:firstLine="851"/>
+        <w:jc w:val="both"/>
+        <w:rPr>
+          <w:rFonts w:ascii="Times New Roman" w:hAnsi="Times New Roman" w:cs="Times New Roman"/>
+          <w:sz w:val="28"/>
+          <w:szCs w:val="28"/>
+          <w:u w:val="single"/>
+          <w:lang w:val="en-US"/>
         </w:rPr>
       </w:pPr>
       <w:r>
@@ -2166,7 +2248,25 @@
           <w:sz w:val="28"/>
           <w:szCs w:val="28"/>
         </w:rPr>
-        <w:t xml:space="preserve"> Написана </w:t>
+        <w:t xml:space="preserve"> </w:t>
+      </w:r>
+      <w:proofErr w:type="gramStart"/>
+      <w:r>
+        <w:rPr>
+          <w:rFonts w:ascii="Times New Roman" w:hAnsi="Times New Roman" w:cs="Times New Roman"/>
+          <w:sz w:val="28"/>
+          <w:szCs w:val="28"/>
+        </w:rPr>
+        <w:t>Написана</w:t>
+      </w:r>
+      <w:proofErr w:type="gramEnd"/>
+      <w:r>
+        <w:rPr>
+          <w:rFonts w:ascii="Times New Roman" w:hAnsi="Times New Roman" w:cs="Times New Roman"/>
+          <w:sz w:val="28"/>
+          <w:szCs w:val="28"/>
+        </w:rPr>
+        <w:t xml:space="preserve"> </w:t>
       </w:r>
       <w:r>
         <w:rPr>
@@ -2194,7 +2294,25 @@
           <w:sz w:val="28"/>
           <w:szCs w:val="28"/>
         </w:rPr>
-        <w:t xml:space="preserve">Ця гра була створена з метою ознайомити користувачів з правої і лівої кнопкою миші, а також підвищити швидкість використання даного маніпулятора. </w:t>
+        <w:t xml:space="preserve">Ця гра була створена з метою ознайомити користувачів з правої і лівої кнопкою миші, а також </w:t>
+      </w:r>
+      <w:proofErr w:type="gramStart"/>
+      <w:r>
+        <w:rPr>
+          <w:rFonts w:ascii="Times New Roman" w:hAnsi="Times New Roman" w:cs="Times New Roman"/>
+          <w:sz w:val="28"/>
+          <w:szCs w:val="28"/>
+        </w:rPr>
+        <w:t>п</w:t>
+      </w:r>
+      <w:proofErr w:type="gramEnd"/>
+      <w:r>
+        <w:rPr>
+          <w:rFonts w:ascii="Times New Roman" w:hAnsi="Times New Roman" w:cs="Times New Roman"/>
+          <w:sz w:val="28"/>
+          <w:szCs w:val="28"/>
+        </w:rPr>
+        <w:t xml:space="preserve">ідвищити швидкість використання даного маніпулятора. </w:t>
       </w:r>
       <w:r>
         <w:rPr>
@@ -2210,7 +2328,25 @@
           <w:sz w:val="28"/>
           <w:szCs w:val="28"/>
         </w:rPr>
-        <w:t xml:space="preserve"> підсумок, гра «Сапер» стала дуже популярною, користувачі почали змагатися між собою в швидкості її проходження. Відповідно, люди почали використовувати мишу і поступово йти від використання «командного рядка».</w:t>
+        <w:t xml:space="preserve"> </w:t>
+      </w:r>
+      <w:proofErr w:type="gramStart"/>
+      <w:r>
+        <w:rPr>
+          <w:rFonts w:ascii="Times New Roman" w:hAnsi="Times New Roman" w:cs="Times New Roman"/>
+          <w:sz w:val="28"/>
+          <w:szCs w:val="28"/>
+        </w:rPr>
+        <w:t>п</w:t>
+      </w:r>
+      <w:proofErr w:type="gramEnd"/>
+      <w:r>
+        <w:rPr>
+          <w:rFonts w:ascii="Times New Roman" w:hAnsi="Times New Roman" w:cs="Times New Roman"/>
+          <w:sz w:val="28"/>
+          <w:szCs w:val="28"/>
+        </w:rPr>
+        <w:t>ідсумок, гра «Сапер» стала дуже популярною, користувачі почали змагатися між собою в швидкості її проходження. Відповідно, люди почали використовувати мишу і поступово йти від використання «командного рядка».</w:t>
       </w:r>
     </w:p>
     <w:p>
@@ -2248,7 +2384,43 @@
           <w:sz w:val="28"/>
           <w:szCs w:val="28"/>
         </w:rPr>
-        <w:t xml:space="preserve">Ігрове поле поділене на суміжні комірки, деякі з яких «заміновані»; кількість «замінованих» </w:t>
+        <w:t xml:space="preserve">Ігрове поле </w:t>
+      </w:r>
+      <w:proofErr w:type="gramStart"/>
+      <w:r>
+        <w:rPr>
+          <w:rFonts w:ascii="Times New Roman" w:hAnsi="Times New Roman" w:cs="Times New Roman"/>
+          <w:sz w:val="28"/>
+          <w:szCs w:val="28"/>
+        </w:rPr>
+        <w:t>под</w:t>
+      </w:r>
+      <w:proofErr w:type="gramEnd"/>
+      <w:r>
+        <w:rPr>
+          <w:rFonts w:ascii="Times New Roman" w:hAnsi="Times New Roman" w:cs="Times New Roman"/>
+          <w:sz w:val="28"/>
+          <w:szCs w:val="28"/>
+        </w:rPr>
+        <w:t>і</w:t>
+      </w:r>
+      <w:proofErr w:type="gramStart"/>
+      <w:r>
+        <w:rPr>
+          <w:rFonts w:ascii="Times New Roman" w:hAnsi="Times New Roman" w:cs="Times New Roman"/>
+          <w:sz w:val="28"/>
+          <w:szCs w:val="28"/>
+        </w:rPr>
+        <w:t>лене</w:t>
+      </w:r>
+      <w:proofErr w:type="gramEnd"/>
+      <w:r>
+        <w:rPr>
+          <w:rFonts w:ascii="Times New Roman" w:hAnsi="Times New Roman" w:cs="Times New Roman"/>
+          <w:sz w:val="28"/>
+          <w:szCs w:val="28"/>
+        </w:rPr>
+        <w:t xml:space="preserve"> на суміжні комірки, деякі з яких «заміновані»; кількість «замінованих» </w:t>
       </w:r>
       <w:r>
         <w:rPr>
@@ -2264,7 +2436,25 @@
           <w:sz w:val="28"/>
           <w:szCs w:val="28"/>
         </w:rPr>
-        <w:t xml:space="preserve"> відомо. Метою гри є відкриття всіх комірок, які не містять міни.</w:t>
+        <w:t xml:space="preserve"> відомо. Метою </w:t>
+      </w:r>
+      <w:proofErr w:type="gramStart"/>
+      <w:r>
+        <w:rPr>
+          <w:rFonts w:ascii="Times New Roman" w:hAnsi="Times New Roman" w:cs="Times New Roman"/>
+          <w:sz w:val="28"/>
+          <w:szCs w:val="28"/>
+        </w:rPr>
+        <w:t>гри є в</w:t>
+      </w:r>
+      <w:proofErr w:type="gramEnd"/>
+      <w:r>
+        <w:rPr>
+          <w:rFonts w:ascii="Times New Roman" w:hAnsi="Times New Roman" w:cs="Times New Roman"/>
+          <w:sz w:val="28"/>
+          <w:szCs w:val="28"/>
+        </w:rPr>
+        <w:t>ідкриття всіх комірок, які не містять міни.</w:t>
       </w:r>
     </w:p>
     <w:p>
@@ -2332,7 +2522,25 @@
           <w:sz w:val="28"/>
           <w:szCs w:val="28"/>
         </w:rPr>
-        <w:t xml:space="preserve">з міною, він програє. Міни розставляються після першого ходу, тому програти на першому ж ході </w:t>
+        <w:t>з міною, він програ</w:t>
+      </w:r>
+      <w:proofErr w:type="gramStart"/>
+      <w:r>
+        <w:rPr>
+          <w:rFonts w:ascii="Times New Roman" w:hAnsi="Times New Roman" w:cs="Times New Roman"/>
+          <w:sz w:val="28"/>
+          <w:szCs w:val="28"/>
+        </w:rPr>
+        <w:t>є.</w:t>
+      </w:r>
+      <w:proofErr w:type="gramEnd"/>
+      <w:r>
+        <w:rPr>
+          <w:rFonts w:ascii="Times New Roman" w:hAnsi="Times New Roman" w:cs="Times New Roman"/>
+          <w:sz w:val="28"/>
+          <w:szCs w:val="28"/>
+        </w:rPr>
+        <w:t xml:space="preserve"> Міни розставляються після першого ходу, тому програти на першому ж ході </w:t>
       </w:r>
       <w:r>
         <w:rPr>
@@ -2348,7 +2556,25 @@
           <w:sz w:val="28"/>
           <w:szCs w:val="28"/>
         </w:rPr>
-        <w:t xml:space="preserve">. Якщо під відкритою </w:t>
+        <w:t xml:space="preserve">. Якщо </w:t>
+      </w:r>
+      <w:proofErr w:type="gramStart"/>
+      <w:r>
+        <w:rPr>
+          <w:rFonts w:ascii="Times New Roman" w:hAnsi="Times New Roman" w:cs="Times New Roman"/>
+          <w:sz w:val="28"/>
+          <w:szCs w:val="28"/>
+        </w:rPr>
+        <w:t>п</w:t>
+      </w:r>
+      <w:proofErr w:type="gramEnd"/>
+      <w:r>
+        <w:rPr>
+          <w:rFonts w:ascii="Times New Roman" w:hAnsi="Times New Roman" w:cs="Times New Roman"/>
+          <w:sz w:val="28"/>
+          <w:szCs w:val="28"/>
+        </w:rPr>
+        <w:t xml:space="preserve">ід відкритою </w:t>
       </w:r>
       <w:r>
         <w:rPr>
@@ -2381,7 +2607,25 @@
           <w:sz w:val="28"/>
           <w:szCs w:val="28"/>
         </w:rPr>
-        <w:t xml:space="preserve">. Якщо під сусідніми </w:t>
+        <w:t xml:space="preserve">. Якщо </w:t>
+      </w:r>
+      <w:proofErr w:type="gramStart"/>
+      <w:r>
+        <w:rPr>
+          <w:rFonts w:ascii="Times New Roman" w:hAnsi="Times New Roman" w:cs="Times New Roman"/>
+          <w:sz w:val="28"/>
+          <w:szCs w:val="28"/>
+        </w:rPr>
+        <w:t>п</w:t>
+      </w:r>
+      <w:proofErr w:type="gramEnd"/>
+      <w:r>
+        <w:rPr>
+          <w:rFonts w:ascii="Times New Roman" w:hAnsi="Times New Roman" w:cs="Times New Roman"/>
+          <w:sz w:val="28"/>
+          <w:szCs w:val="28"/>
+        </w:rPr>
+        <w:t xml:space="preserve">ід сусідніми </w:t>
       </w:r>
       <w:r>
         <w:rPr>
@@ -2465,8 +2709,18 @@
           <w:sz w:val="28"/>
           <w:szCs w:val="28"/>
         </w:rPr>
-        <w:t>, гравець виграє.</w:t>
-      </w:r>
+        <w:t>, гравець вигра</w:t>
+      </w:r>
+      <w:proofErr w:type="gramStart"/>
+      <w:r>
+        <w:rPr>
+          <w:rFonts w:ascii="Times New Roman" w:hAnsi="Times New Roman" w:cs="Times New Roman"/>
+          <w:sz w:val="28"/>
+          <w:szCs w:val="28"/>
+        </w:rPr>
+        <w:t>є.</w:t>
+      </w:r>
+      <w:proofErr w:type="gramEnd"/>
     </w:p>
     <w:p>
       <w:pPr>
@@ -2515,7 +2769,7 @@
           <w:noProof/>
           <w:sz w:val="28"/>
           <w:szCs w:val="28"/>
-          <w:lang w:eastAsia="ru-RU"/>
+          <w:lang w:val="uk-UA" w:eastAsia="uk-UA"/>
         </w:rPr>
         <w:drawing>
           <wp:inline distT="0" distB="0" distL="0" distR="0" wp14:anchorId="5174C679" wp14:editId="07EF03F3">
@@ -2535,7 +2789,7 @@
                     </pic:cNvPicPr>
                   </pic:nvPicPr>
                   <pic:blipFill>
-                    <a:blip r:embed="rId9">
+                    <a:blip r:embed="rId10">
                       <a:extLst>
                         <a:ext uri="{28A0092B-C50C-407E-A947-70E740481C1C}">
                           <a14:useLocalDpi xmlns:a14="http://schemas.microsoft.com/office/drawing/2010/main" val="0"/>
@@ -2624,7 +2878,7 @@
           <w:noProof/>
           <w:sz w:val="28"/>
           <w:szCs w:val="28"/>
-          <w:lang w:eastAsia="ru-RU"/>
+          <w:lang w:val="uk-UA" w:eastAsia="uk-UA"/>
         </w:rPr>
         <w:drawing>
           <wp:inline distT="0" distB="0" distL="0" distR="0" wp14:anchorId="4E370CF4" wp14:editId="30F8D581">
@@ -2644,7 +2898,7 @@
                     </pic:cNvPicPr>
                   </pic:nvPicPr>
                   <pic:blipFill>
-                    <a:blip r:embed="rId10">
+                    <a:blip r:embed="rId11">
                       <a:extLst>
                         <a:ext uri="{28A0092B-C50C-407E-A947-70E740481C1C}">
                           <a14:useLocalDpi xmlns:a14="http://schemas.microsoft.com/office/drawing/2010/main" val="0"/>
@@ -3413,7 +3667,25 @@
           <w:sz w:val="28"/>
           <w:szCs w:val="28"/>
         </w:rPr>
-        <w:t>ристовуватися для написання аплетів, додатків і серверного програмного забезпечення.</w:t>
+        <w:t xml:space="preserve">ристовуватися для написання аплетів, додатків і </w:t>
+      </w:r>
+      <w:proofErr w:type="gramStart"/>
+      <w:r>
+        <w:rPr>
+          <w:rFonts w:ascii="Times New Roman" w:hAnsi="Times New Roman" w:cs="Times New Roman"/>
+          <w:sz w:val="28"/>
+          <w:szCs w:val="28"/>
+        </w:rPr>
+        <w:t>серверного</w:t>
+      </w:r>
+      <w:proofErr w:type="gramEnd"/>
+      <w:r>
+        <w:rPr>
+          <w:rFonts w:ascii="Times New Roman" w:hAnsi="Times New Roman" w:cs="Times New Roman"/>
+          <w:sz w:val="28"/>
+          <w:szCs w:val="28"/>
+        </w:rPr>
+        <w:t xml:space="preserve"> програмного забезпечення.</w:t>
       </w:r>
     </w:p>
     <w:p>
@@ -3501,7 +3773,25 @@
           <w:sz w:val="28"/>
           <w:szCs w:val="28"/>
         </w:rPr>
-        <w:t>байт-код і передавальної інструкції обладнанню, як інтерпретатор, але з тією відмінністю, що байт-код, на відміну від тексту, обробляється значно швидше.</w:t>
+        <w:t xml:space="preserve">байт-код і передавальної інструкції обладнанню, як інтерпретатор, але з тією відмінністю, що байт-код, </w:t>
+      </w:r>
+      <w:proofErr w:type="gramStart"/>
+      <w:r>
+        <w:rPr>
+          <w:rFonts w:ascii="Times New Roman" w:hAnsi="Times New Roman" w:cs="Times New Roman"/>
+          <w:sz w:val="28"/>
+          <w:szCs w:val="28"/>
+        </w:rPr>
+        <w:t>на</w:t>
+      </w:r>
+      <w:proofErr w:type="gramEnd"/>
+      <w:r>
+        <w:rPr>
+          <w:rFonts w:ascii="Times New Roman" w:hAnsi="Times New Roman" w:cs="Times New Roman"/>
+          <w:sz w:val="28"/>
+          <w:szCs w:val="28"/>
+        </w:rPr>
+        <w:t xml:space="preserve"> відміну від тексту, обробляється значно швидше.</w:t>
       </w:r>
     </w:p>
     <w:p>
@@ -3555,7 +3845,25 @@
           <w:sz w:val="28"/>
           <w:szCs w:val="28"/>
         </w:rPr>
-        <w:t xml:space="preserve"> як частина проекту створення передового програмного забезпечення для різних побутових приладів. Реалізація проекту була розпочата на мові </w:t>
+        <w:t xml:space="preserve"> як частина проекту створення передового програмного забезпечення для </w:t>
+      </w:r>
+      <w:proofErr w:type="gramStart"/>
+      <w:r>
+        <w:rPr>
+          <w:rFonts w:ascii="Times New Roman" w:hAnsi="Times New Roman" w:cs="Times New Roman"/>
+          <w:sz w:val="28"/>
+          <w:szCs w:val="28"/>
+        </w:rPr>
+        <w:t>р</w:t>
+      </w:r>
+      <w:proofErr w:type="gramEnd"/>
+      <w:r>
+        <w:rPr>
+          <w:rFonts w:ascii="Times New Roman" w:hAnsi="Times New Roman" w:cs="Times New Roman"/>
+          <w:sz w:val="28"/>
+          <w:szCs w:val="28"/>
+        </w:rPr>
+        <w:t xml:space="preserve">ізних побутових приладів. Реалізація проекту була розпочата на мові </w:t>
       </w:r>
       <w:r>
         <w:rPr>
@@ -3572,7 +3880,25 @@
           <w:sz w:val="28"/>
           <w:szCs w:val="28"/>
         </w:rPr>
-        <w:t>++, але незабаром виник ряд проблем, найкращим засобом боротьби з якими була зміна самого інструмента - мови програмування. Стало очевидним, що необхідний вид платформи незалежної мови програмування, що дозволяє створювати програми, які не доводилося б компілювати окремо для кожної архітектури і можна було б використовувати на різних процесорах під різними операційними системами.</w:t>
+        <w:t xml:space="preserve">++, але незабаром виник ряд проблем, найкращим засобом боротьби з якими була зміна самого інструмента - мови програмування. Стало очевидним, що необхідний вид платформи незалежної мови програмування, що дозволяє створювати програми, які не доводилося б компілювати окремо для кожної </w:t>
+      </w:r>
+      <w:proofErr w:type="gramStart"/>
+      <w:r>
+        <w:rPr>
+          <w:rFonts w:ascii="Times New Roman" w:hAnsi="Times New Roman" w:cs="Times New Roman"/>
+          <w:sz w:val="28"/>
+          <w:szCs w:val="28"/>
+        </w:rPr>
+        <w:t>арх</w:t>
+      </w:r>
+      <w:proofErr w:type="gramEnd"/>
+      <w:r>
+        <w:rPr>
+          <w:rFonts w:ascii="Times New Roman" w:hAnsi="Times New Roman" w:cs="Times New Roman"/>
+          <w:sz w:val="28"/>
+          <w:szCs w:val="28"/>
+        </w:rPr>
+        <w:t>ітектури і можна було б використовувати на різних процесорах під різними операційними системами.</w:t>
       </w:r>
     </w:p>
     <w:p>
@@ -3608,7 +3934,25 @@
           <w:sz w:val="28"/>
           <w:szCs w:val="28"/>
         </w:rPr>
-        <w:t xml:space="preserve"> потрібна була для створення інтерактивних продуктів для мережі </w:t>
+        <w:t xml:space="preserve"> потрібна була для створення інтерактивних продукті</w:t>
+      </w:r>
+      <w:proofErr w:type="gramStart"/>
+      <w:r>
+        <w:rPr>
+          <w:rFonts w:ascii="Times New Roman" w:hAnsi="Times New Roman" w:cs="Times New Roman"/>
+          <w:sz w:val="28"/>
+          <w:szCs w:val="28"/>
+        </w:rPr>
+        <w:t>в</w:t>
+      </w:r>
+      <w:proofErr w:type="gramEnd"/>
+      <w:r>
+        <w:rPr>
+          <w:rFonts w:ascii="Times New Roman" w:hAnsi="Times New Roman" w:cs="Times New Roman"/>
+          <w:sz w:val="28"/>
+          <w:szCs w:val="28"/>
+        </w:rPr>
+        <w:t xml:space="preserve"> для мережі </w:t>
       </w:r>
       <w:r>
         <w:rPr>
@@ -3624,7 +3968,25 @@
           <w:sz w:val="28"/>
           <w:szCs w:val="28"/>
         </w:rPr>
-        <w:t xml:space="preserve">. Фактично, більшість архітектурних рішень, прийнятих при створенні </w:t>
+        <w:t xml:space="preserve">. Фактично, більшість </w:t>
+      </w:r>
+      <w:proofErr w:type="gramStart"/>
+      <w:r>
+        <w:rPr>
+          <w:rFonts w:ascii="Times New Roman" w:hAnsi="Times New Roman" w:cs="Times New Roman"/>
+          <w:sz w:val="28"/>
+          <w:szCs w:val="28"/>
+        </w:rPr>
+        <w:t>арх</w:t>
+      </w:r>
+      <w:proofErr w:type="gramEnd"/>
+      <w:r>
+        <w:rPr>
+          <w:rFonts w:ascii="Times New Roman" w:hAnsi="Times New Roman" w:cs="Times New Roman"/>
+          <w:sz w:val="28"/>
+          <w:szCs w:val="28"/>
+        </w:rPr>
+        <w:t xml:space="preserve">ітектурних рішень, прийнятих при створенні </w:t>
       </w:r>
       <w:r>
         <w:rPr>
@@ -3708,7 +4070,25 @@
           <w:sz w:val="28"/>
           <w:szCs w:val="28"/>
         </w:rPr>
-        <w:t xml:space="preserve"> додані всі хороші риси </w:t>
+        <w:t xml:space="preserve"> </w:t>
+      </w:r>
+      <w:proofErr w:type="gramStart"/>
+      <w:r>
+        <w:rPr>
+          <w:rFonts w:ascii="Times New Roman" w:hAnsi="Times New Roman" w:cs="Times New Roman"/>
+          <w:sz w:val="28"/>
+          <w:szCs w:val="28"/>
+        </w:rPr>
+        <w:t>додані всі хорош</w:t>
+      </w:r>
+      <w:proofErr w:type="gramEnd"/>
+      <w:r>
+        <w:rPr>
+          <w:rFonts w:ascii="Times New Roman" w:hAnsi="Times New Roman" w:cs="Times New Roman"/>
+          <w:sz w:val="28"/>
+          <w:szCs w:val="28"/>
+        </w:rPr>
+        <w:t xml:space="preserve">і риси </w:t>
       </w:r>
       <w:r>
         <w:rPr>
@@ -3746,7 +4126,25 @@
           <w:sz w:val="28"/>
           <w:szCs w:val="28"/>
         </w:rPr>
-        <w:t xml:space="preserve">Три ключові елементи об'єдналися в технології мови </w:t>
+        <w:t xml:space="preserve">Три ключові елементи об'єдналися </w:t>
+      </w:r>
+      <w:proofErr w:type="gramStart"/>
+      <w:r>
+        <w:rPr>
+          <w:rFonts w:ascii="Times New Roman" w:hAnsi="Times New Roman" w:cs="Times New Roman"/>
+          <w:sz w:val="28"/>
+          <w:szCs w:val="28"/>
+        </w:rPr>
+        <w:t>в</w:t>
+      </w:r>
+      <w:proofErr w:type="gramEnd"/>
+      <w:r>
+        <w:rPr>
+          <w:rFonts w:ascii="Times New Roman" w:hAnsi="Times New Roman" w:cs="Times New Roman"/>
+          <w:sz w:val="28"/>
+          <w:szCs w:val="28"/>
+        </w:rPr>
+        <w:t xml:space="preserve"> технології мови </w:t>
       </w:r>
       <w:r>
         <w:rPr>
@@ -3779,6 +4177,7 @@
           <w:lang w:val="uk-UA"/>
         </w:rPr>
       </w:pPr>
+      <w:proofErr w:type="gramStart"/>
       <w:r>
         <w:rPr>
           <w:rFonts w:ascii="Times New Roman" w:hAnsi="Times New Roman" w:cs="Times New Roman"/>
@@ -3849,7 +4248,17 @@
           <w:szCs w:val="28"/>
           <w:lang w:val="uk-UA"/>
         </w:rPr>
-        <w:t xml:space="preserve">. Аплети </w:t>
+        <w:t>.</w:t>
+      </w:r>
+      <w:proofErr w:type="gramEnd"/>
+      <w:r>
+        <w:rPr>
+          <w:rFonts w:ascii="Times New Roman" w:hAnsi="Times New Roman" w:cs="Times New Roman"/>
+          <w:sz w:val="28"/>
+          <w:szCs w:val="28"/>
+          <w:lang w:val="uk-UA"/>
+        </w:rPr>
+        <w:t xml:space="preserve"> Аплети </w:t>
       </w:r>
       <w:r>
         <w:rPr>
@@ -4251,13 +4660,41 @@
         </w:rPr>
         <w:t xml:space="preserve">). </w:t>
       </w:r>
-      <w:r>
-        <w:rPr>
-          <w:rFonts w:ascii="Times New Roman" w:hAnsi="Times New Roman" w:cs="Times New Roman"/>
-          <w:sz w:val="28"/>
-          <w:szCs w:val="28"/>
-        </w:rPr>
-        <w:t>До складу JDK не входить інтегроване середовищ</w:t>
+      <w:proofErr w:type="gramStart"/>
+      <w:r>
+        <w:rPr>
+          <w:rFonts w:ascii="Times New Roman" w:hAnsi="Times New Roman" w:cs="Times New Roman"/>
+          <w:sz w:val="28"/>
+          <w:szCs w:val="28"/>
+        </w:rPr>
+        <w:t>До</w:t>
+      </w:r>
+      <w:proofErr w:type="gramEnd"/>
+      <w:r>
+        <w:rPr>
+          <w:rFonts w:ascii="Times New Roman" w:hAnsi="Times New Roman" w:cs="Times New Roman"/>
+          <w:sz w:val="28"/>
+          <w:szCs w:val="28"/>
+        </w:rPr>
+        <w:t xml:space="preserve"> </w:t>
+      </w:r>
+      <w:proofErr w:type="gramStart"/>
+      <w:r>
+        <w:rPr>
+          <w:rFonts w:ascii="Times New Roman" w:hAnsi="Times New Roman" w:cs="Times New Roman"/>
+          <w:sz w:val="28"/>
+          <w:szCs w:val="28"/>
+        </w:rPr>
+        <w:t>складу</w:t>
+      </w:r>
+      <w:proofErr w:type="gramEnd"/>
+      <w:r>
+        <w:rPr>
+          <w:rFonts w:ascii="Times New Roman" w:hAnsi="Times New Roman" w:cs="Times New Roman"/>
+          <w:sz w:val="28"/>
+          <w:szCs w:val="28"/>
+        </w:rPr>
+        <w:t xml:space="preserve"> JDK не входить інтегроване середовищ</w:t>
       </w:r>
       <w:r>
         <w:rPr>
@@ -4294,7 +4731,61 @@
           <w:sz w:val="28"/>
           <w:szCs w:val="28"/>
         </w:rPr>
-        <w:t>Всі сучасні інтегровані середовища розробки додатків на Java, такі, як JDeveloper, NetBeans IDE, Sun Java Studio Creator, IntelliJ IDEA, Borland JBuilder, Eclipse, спираються на послуги, що надаються JDK. Більшість з них для компіляції Java-програм використовують компілятор з комплекту JDK. Тому ці середовища розробки або включають в комплект поставки одну з версій JDK або вимагають для своєї роботи попередньої інсталяції JDK на машині розробника.</w:t>
+        <w:t>Всі сучасні інтегровані середовища розробки додаткі</w:t>
+      </w:r>
+      <w:proofErr w:type="gramStart"/>
+      <w:r>
+        <w:rPr>
+          <w:rFonts w:ascii="Times New Roman" w:hAnsi="Times New Roman" w:cs="Times New Roman"/>
+          <w:sz w:val="28"/>
+          <w:szCs w:val="28"/>
+        </w:rPr>
+        <w:t>в</w:t>
+      </w:r>
+      <w:proofErr w:type="gramEnd"/>
+      <w:r>
+        <w:rPr>
+          <w:rFonts w:ascii="Times New Roman" w:hAnsi="Times New Roman" w:cs="Times New Roman"/>
+          <w:sz w:val="28"/>
+          <w:szCs w:val="28"/>
+        </w:rPr>
+        <w:t xml:space="preserve"> на Java, такі, як JDeveloper, NetBeans IDE, Sun Java Studio Creator, IntelliJ IDEA, Borland JBuilder, Eclipse, спираються на послуги, що надаються JDK. </w:t>
+      </w:r>
+      <w:proofErr w:type="gramStart"/>
+      <w:r>
+        <w:rPr>
+          <w:rFonts w:ascii="Times New Roman" w:hAnsi="Times New Roman" w:cs="Times New Roman"/>
+          <w:sz w:val="28"/>
+          <w:szCs w:val="28"/>
+        </w:rPr>
+        <w:t>Б</w:t>
+      </w:r>
+      <w:proofErr w:type="gramEnd"/>
+      <w:r>
+        <w:rPr>
+          <w:rFonts w:ascii="Times New Roman" w:hAnsi="Times New Roman" w:cs="Times New Roman"/>
+          <w:sz w:val="28"/>
+          <w:szCs w:val="28"/>
+        </w:rPr>
+        <w:t xml:space="preserve">ільшість з них для компіляції Java-програм використовують компілятор з комплекту JDK. Тому ці середовища розробки або включають в комплект поставки одну з версій JDK або вимагають для своєї роботи попередньої інсталяції JDK </w:t>
+      </w:r>
+      <w:proofErr w:type="gramStart"/>
+      <w:r>
+        <w:rPr>
+          <w:rFonts w:ascii="Times New Roman" w:hAnsi="Times New Roman" w:cs="Times New Roman"/>
+          <w:sz w:val="28"/>
+          <w:szCs w:val="28"/>
+        </w:rPr>
+        <w:t>на</w:t>
+      </w:r>
+      <w:proofErr w:type="gramEnd"/>
+      <w:r>
+        <w:rPr>
+          <w:rFonts w:ascii="Times New Roman" w:hAnsi="Times New Roman" w:cs="Times New Roman"/>
+          <w:sz w:val="28"/>
+          <w:szCs w:val="28"/>
+        </w:rPr>
+        <w:t xml:space="preserve"> машині розробника.</w:t>
       </w:r>
     </w:p>
     <w:p>
@@ -4308,13 +4799,41 @@
           <w:szCs w:val="28"/>
         </w:rPr>
       </w:pPr>
-      <w:r>
-        <w:rPr>
-          <w:rFonts w:ascii="Times New Roman" w:hAnsi="Times New Roman" w:cs="Times New Roman"/>
-          <w:sz w:val="28"/>
-          <w:szCs w:val="28"/>
-        </w:rPr>
-        <w:t>У ролі зовнішнього текстового редактора був використаний редактор Intellij IDEA.</w:t>
+      <w:proofErr w:type="gramStart"/>
+      <w:r>
+        <w:rPr>
+          <w:rFonts w:ascii="Times New Roman" w:hAnsi="Times New Roman" w:cs="Times New Roman"/>
+          <w:sz w:val="28"/>
+          <w:szCs w:val="28"/>
+        </w:rPr>
+        <w:t>У</w:t>
+      </w:r>
+      <w:proofErr w:type="gramEnd"/>
+      <w:r>
+        <w:rPr>
+          <w:rFonts w:ascii="Times New Roman" w:hAnsi="Times New Roman" w:cs="Times New Roman"/>
+          <w:sz w:val="28"/>
+          <w:szCs w:val="28"/>
+        </w:rPr>
+        <w:t xml:space="preserve"> </w:t>
+      </w:r>
+      <w:proofErr w:type="gramStart"/>
+      <w:r>
+        <w:rPr>
+          <w:rFonts w:ascii="Times New Roman" w:hAnsi="Times New Roman" w:cs="Times New Roman"/>
+          <w:sz w:val="28"/>
+          <w:szCs w:val="28"/>
+        </w:rPr>
+        <w:t>рол</w:t>
+      </w:r>
+      <w:proofErr w:type="gramEnd"/>
+      <w:r>
+        <w:rPr>
+          <w:rFonts w:ascii="Times New Roman" w:hAnsi="Times New Roman" w:cs="Times New Roman"/>
+          <w:sz w:val="28"/>
+          <w:szCs w:val="28"/>
+        </w:rPr>
+        <w:t>і зовнішнього текстового редактора був використаний редактор Intellij IDEA.</w:t>
       </w:r>
     </w:p>
     <w:p>
@@ -4417,7 +4936,25 @@
           <w:sz w:val="28"/>
           <w:szCs w:val="28"/>
         </w:rPr>
-        <w:t xml:space="preserve"> з'явилася в січні 2001 року і швидко набула популярності, як перша </w:t>
+        <w:t xml:space="preserve"> з'явилася </w:t>
+      </w:r>
+      <w:proofErr w:type="gramStart"/>
+      <w:r>
+        <w:rPr>
+          <w:rFonts w:ascii="Times New Roman" w:hAnsi="Times New Roman" w:cs="Times New Roman"/>
+          <w:sz w:val="28"/>
+          <w:szCs w:val="28"/>
+        </w:rPr>
+        <w:t>в</w:t>
+      </w:r>
+      <w:proofErr w:type="gramEnd"/>
+      <w:r>
+        <w:rPr>
+          <w:rFonts w:ascii="Times New Roman" w:hAnsi="Times New Roman" w:cs="Times New Roman"/>
+          <w:sz w:val="28"/>
+          <w:szCs w:val="28"/>
+        </w:rPr>
+        <w:t xml:space="preserve"> січні 2001 року і швидко набула популярності, як перша </w:t>
       </w:r>
       <w:r>
         <w:rPr>
@@ -4451,7 +4988,25 @@
           <w:sz w:val="28"/>
           <w:szCs w:val="28"/>
         </w:rPr>
-        <w:t xml:space="preserve"> з широким набором інтегрованих інструментів для рефакторінга, які дозволяли програмістам швидко реорганізовувати вихідні тексти програм. Дизайн середовища орієнтований на продуктивність роботи програмістів, дозволяючи їм сконцентруватися на розробці функціональності, в той час як </w:t>
+        <w:t xml:space="preserve"> з широким набором інтегрованих інструментів для рефакторінга, які дозволяли програмістам швидко реорганізовувати вихідні тексти програм. Дизайн середовища орієнтований на продуктивність роботи програмі</w:t>
+      </w:r>
+      <w:proofErr w:type="gramStart"/>
+      <w:r>
+        <w:rPr>
+          <w:rFonts w:ascii="Times New Roman" w:hAnsi="Times New Roman" w:cs="Times New Roman"/>
+          <w:sz w:val="28"/>
+          <w:szCs w:val="28"/>
+        </w:rPr>
+        <w:t>ст</w:t>
+      </w:r>
+      <w:proofErr w:type="gramEnd"/>
+      <w:r>
+        <w:rPr>
+          <w:rFonts w:ascii="Times New Roman" w:hAnsi="Times New Roman" w:cs="Times New Roman"/>
+          <w:sz w:val="28"/>
+          <w:szCs w:val="28"/>
+        </w:rPr>
+        <w:t xml:space="preserve">ів, дозволяючи їм сконцентруватися на розробці функціональності, в той час як </w:t>
       </w:r>
       <w:r>
         <w:rPr>
@@ -5091,8 +5646,6 @@
           <w:lang w:val="uk-UA"/>
         </w:rPr>
       </w:pPr>
-      <w:bookmarkStart w:id="0" w:name="_GoBack"/>
-      <w:bookmarkEnd w:id="0"/>
     </w:p>
     <w:p>
       <w:pPr>
@@ -5565,7 +6118,7 @@
           <w:noProof/>
           <w:sz w:val="28"/>
           <w:szCs w:val="28"/>
-          <w:lang w:eastAsia="ru-RU"/>
+          <w:lang w:val="uk-UA" w:eastAsia="uk-UA"/>
         </w:rPr>
         <w:lastRenderedPageBreak/>
         <w:drawing>
@@ -5586,7 +6139,7 @@
                     </pic:cNvPicPr>
                   </pic:nvPicPr>
                   <pic:blipFill>
-                    <a:blip r:embed="rId11">
+                    <a:blip r:embed="rId12">
                       <a:extLst>
                         <a:ext uri="{28A0092B-C50C-407E-A947-70E740481C1C}">
                           <a14:useLocalDpi xmlns:a14="http://schemas.microsoft.com/office/drawing/2010/main" val="0"/>
@@ -6916,10 +7469,10 @@
             <v:path o:extrusionok="f" gradientshapeok="t" o:connecttype="rect"/>
             <o:lock v:ext="edit" aspectratio="t"/>
           </v:shapetype>
-          <v:shape id="_x0000_i1025" type="#_x0000_t75" style="width:550.5pt;height:729.75pt" o:ole="">
-            <v:imagedata r:id="rId12" o:title=""/>
+          <v:shape id="_x0000_i1025" type="#_x0000_t75" style="width:550.05pt;height:730.05pt" o:ole="">
+            <v:imagedata r:id="rId13" o:title=""/>
           </v:shape>
-          <o:OLEObject Type="Embed" ProgID="Visio.Drawing.15" ShapeID="_x0000_i1025" DrawAspect="Content" ObjectID="_1524603206" r:id="rId13"/>
+          <o:OLEObject Type="Embed" ProgID="Visio.Drawing.15" ShapeID="_x0000_i1025" DrawAspect="Content" ObjectID="_1524658538" r:id="rId14"/>
         </w:object>
       </w:r>
       <w:r>
@@ -7978,7 +8531,7 @@
           <w:noProof/>
           <w:sz w:val="28"/>
           <w:szCs w:val="28"/>
-          <w:lang w:eastAsia="ru-RU"/>
+          <w:lang w:val="uk-UA" w:eastAsia="uk-UA"/>
         </w:rPr>
         <w:drawing>
           <wp:inline distT="0" distB="0" distL="0" distR="0" wp14:anchorId="5DF13A0A" wp14:editId="0A4C815B">
@@ -7998,7 +8551,7 @@
                     </pic:cNvPicPr>
                   </pic:nvPicPr>
                   <pic:blipFill>
-                    <a:blip r:embed="rId14">
+                    <a:blip r:embed="rId15">
                       <a:extLst>
                         <a:ext uri="{28A0092B-C50C-407E-A947-70E740481C1C}">
                           <a14:useLocalDpi xmlns:a14="http://schemas.microsoft.com/office/drawing/2010/main" val="0"/>
@@ -8099,7 +8652,7 @@
           <w:noProof/>
           <w:sz w:val="28"/>
           <w:szCs w:val="28"/>
-          <w:lang w:eastAsia="ru-RU"/>
+          <w:lang w:val="uk-UA" w:eastAsia="uk-UA"/>
         </w:rPr>
         <w:drawing>
           <wp:inline distT="0" distB="0" distL="0" distR="0" wp14:anchorId="610B2D87" wp14:editId="04DE6C63">
@@ -8119,7 +8672,7 @@
                     </pic:cNvPicPr>
                   </pic:nvPicPr>
                   <pic:blipFill>
-                    <a:blip r:embed="rId15">
+                    <a:blip r:embed="rId16">
                       <a:extLst>
                         <a:ext uri="{28A0092B-C50C-407E-A947-70E740481C1C}">
                           <a14:useLocalDpi xmlns:a14="http://schemas.microsoft.com/office/drawing/2010/main" val="0"/>
@@ -8208,7 +8761,7 @@
           <w:noProof/>
           <w:sz w:val="28"/>
           <w:szCs w:val="28"/>
-          <w:lang w:eastAsia="ru-RU"/>
+          <w:lang w:val="uk-UA" w:eastAsia="uk-UA"/>
         </w:rPr>
         <w:drawing>
           <wp:inline distT="0" distB="0" distL="0" distR="0" wp14:anchorId="21986D1B" wp14:editId="6F9E6039">
@@ -8228,7 +8781,7 @@
                     </pic:cNvPicPr>
                   </pic:nvPicPr>
                   <pic:blipFill>
-                    <a:blip r:embed="rId16">
+                    <a:blip r:embed="rId17">
                       <a:extLst>
                         <a:ext uri="{28A0092B-C50C-407E-A947-70E740481C1C}">
                           <a14:useLocalDpi xmlns:a14="http://schemas.microsoft.com/office/drawing/2010/main" val="0"/>
@@ -8308,7 +8861,7 @@
           <w:noProof/>
           <w:sz w:val="28"/>
           <w:szCs w:val="28"/>
-          <w:lang w:eastAsia="ru-RU"/>
+          <w:lang w:val="uk-UA" w:eastAsia="uk-UA"/>
         </w:rPr>
         <w:lastRenderedPageBreak/>
         <w:drawing>
@@ -8329,7 +8882,7 @@
                     </pic:cNvPicPr>
                   </pic:nvPicPr>
                   <pic:blipFill>
-                    <a:blip r:embed="rId17">
+                    <a:blip r:embed="rId18">
                       <a:extLst>
                         <a:ext uri="{28A0092B-C50C-407E-A947-70E740481C1C}">
                           <a14:useLocalDpi xmlns:a14="http://schemas.microsoft.com/office/drawing/2010/main" val="0"/>
@@ -8419,7 +8972,7 @@
           <w:noProof/>
           <w:sz w:val="28"/>
           <w:szCs w:val="28"/>
-          <w:lang w:eastAsia="ru-RU"/>
+          <w:lang w:val="uk-UA" w:eastAsia="uk-UA"/>
         </w:rPr>
         <w:drawing>
           <wp:inline distT="0" distB="0" distL="0" distR="0" wp14:anchorId="6DB05373" wp14:editId="207E4490">
@@ -8439,7 +8992,7 @@
                     </pic:cNvPicPr>
                   </pic:nvPicPr>
                   <pic:blipFill>
-                    <a:blip r:embed="rId18">
+                    <a:blip r:embed="rId19">
                       <a:extLst>
                         <a:ext uri="{28A0092B-C50C-407E-A947-70E740481C1C}">
                           <a14:useLocalDpi xmlns:a14="http://schemas.microsoft.com/office/drawing/2010/main" val="0"/>
@@ -8548,7 +9101,7 @@
           <w:noProof/>
           <w:sz w:val="28"/>
           <w:szCs w:val="28"/>
-          <w:lang w:eastAsia="ru-RU"/>
+          <w:lang w:val="uk-UA" w:eastAsia="uk-UA"/>
         </w:rPr>
         <w:drawing>
           <wp:inline distT="0" distB="0" distL="0" distR="0" wp14:anchorId="04BF8337" wp14:editId="42197A12">
@@ -8568,7 +9121,7 @@
                     </pic:cNvPicPr>
                   </pic:nvPicPr>
                   <pic:blipFill>
-                    <a:blip r:embed="rId19">
+                    <a:blip r:embed="rId20">
                       <a:extLst>
                         <a:ext uri="{28A0092B-C50C-407E-A947-70E740481C1C}">
                           <a14:useLocalDpi xmlns:a14="http://schemas.microsoft.com/office/drawing/2010/main" val="0"/>
@@ -8646,7 +9199,7 @@
           <w:noProof/>
           <w:sz w:val="28"/>
           <w:szCs w:val="28"/>
-          <w:lang w:eastAsia="ru-RU"/>
+          <w:lang w:val="uk-UA" w:eastAsia="uk-UA"/>
         </w:rPr>
         <w:lastRenderedPageBreak/>
         <w:drawing>
@@ -8667,7 +9220,7 @@
                     </pic:cNvPicPr>
                   </pic:nvPicPr>
                   <pic:blipFill>
-                    <a:blip r:embed="rId20" cstate="print">
+                    <a:blip r:embed="rId21" cstate="print">
                       <a:extLst>
                         <a:ext uri="{28A0092B-C50C-407E-A947-70E740481C1C}">
                           <a14:useLocalDpi xmlns:a14="http://schemas.microsoft.com/office/drawing/2010/main" val="0"/>
@@ -8993,7 +9546,6 @@
         <w:jc w:val="both"/>
         <w:rPr>
           <w:rFonts w:ascii="Times New Roman" w:hAnsi="Times New Roman" w:cs="Times New Roman"/>
-          <w:b/>
           <w:sz w:val="28"/>
           <w:szCs w:val="28"/>
           <w:lang w:val="uk-UA"/>
@@ -9002,27 +9554,89 @@
       <w:r>
         <w:rPr>
           <w:rFonts w:ascii="Times New Roman" w:hAnsi="Times New Roman" w:cs="Times New Roman"/>
-          <w:b/>
-          <w:sz w:val="28"/>
-          <w:szCs w:val="28"/>
-          <w:lang w:val="uk-UA"/>
-        </w:rPr>
-        <w:t>В межах курсової роботи було реалізовано ….</w:t>
-      </w:r>
-    </w:p>
-    <w:p>
-      <w:pPr>
-        <w:spacing w:after="0" w:line="360" w:lineRule="auto"/>
-        <w:ind w:firstLine="851"/>
-        <w:jc w:val="both"/>
-        <w:rPr>
-          <w:rFonts w:ascii="Times New Roman" w:hAnsi="Times New Roman" w:cs="Times New Roman"/>
-          <w:b/>
-          <w:sz w:val="28"/>
-          <w:szCs w:val="28"/>
-          <w:lang w:val="en-US"/>
-        </w:rPr>
-      </w:pPr>
+          <w:sz w:val="28"/>
+          <w:szCs w:val="28"/>
+          <w:lang w:val="uk-UA"/>
+        </w:rPr>
+        <w:t>В межах к</w:t>
+      </w:r>
+      <w:r>
+        <w:rPr>
+          <w:rFonts w:ascii="Times New Roman" w:hAnsi="Times New Roman" w:cs="Times New Roman"/>
+          <w:sz w:val="28"/>
+          <w:szCs w:val="28"/>
+          <w:lang w:val="uk-UA"/>
+        </w:rPr>
+        <w:t>урсової роботи було реалізовано</w:t>
+      </w:r>
+      <w:r>
+        <w:rPr>
+          <w:rFonts w:ascii="Times New Roman" w:hAnsi="Times New Roman" w:cs="Times New Roman"/>
+          <w:sz w:val="28"/>
+          <w:szCs w:val="28"/>
+        </w:rPr>
+        <w:t xml:space="preserve"> </w:t>
+      </w:r>
+      <w:r>
+        <w:rPr>
+          <w:rFonts w:ascii="Times New Roman" w:hAnsi="Times New Roman" w:cs="Times New Roman"/>
+          <w:sz w:val="28"/>
+          <w:szCs w:val="28"/>
+          <w:lang w:val="uk-UA"/>
+        </w:rPr>
+        <w:t>консольний</w:t>
+      </w:r>
+      <w:r>
+        <w:rPr>
+          <w:rFonts w:ascii="Times New Roman" w:hAnsi="Times New Roman" w:cs="Times New Roman"/>
+          <w:sz w:val="28"/>
+          <w:szCs w:val="28"/>
+        </w:rPr>
+        <w:t xml:space="preserve"> та </w:t>
+      </w:r>
+      <w:r>
+        <w:rPr>
+          <w:rFonts w:ascii="Times New Roman" w:hAnsi="Times New Roman" w:cs="Times New Roman"/>
+          <w:sz w:val="28"/>
+          <w:szCs w:val="28"/>
+          <w:lang w:val="uk-UA"/>
+        </w:rPr>
+        <w:t>графічний</w:t>
+      </w:r>
+      <w:r>
+        <w:rPr>
+          <w:rFonts w:ascii="Times New Roman" w:hAnsi="Times New Roman" w:cs="Times New Roman"/>
+          <w:sz w:val="28"/>
+          <w:szCs w:val="28"/>
+        </w:rPr>
+        <w:t xml:space="preserve"> вид </w:t>
+      </w:r>
+      <w:r>
+        <w:rPr>
+          <w:rFonts w:ascii="Times New Roman" w:hAnsi="Times New Roman" w:cs="Times New Roman"/>
+          <w:sz w:val="28"/>
+          <w:szCs w:val="28"/>
+          <w:lang w:val="uk-UA"/>
+        </w:rPr>
+        <w:t>гри</w:t>
+      </w:r>
+      <w:r>
+        <w:rPr>
+          <w:rFonts w:ascii="Times New Roman" w:hAnsi="Times New Roman" w:cs="Times New Roman"/>
+          <w:sz w:val="28"/>
+          <w:szCs w:val="28"/>
+        </w:rPr>
+        <w:t xml:space="preserve"> «</w:t>
+      </w:r>
+      <w:r>
+        <w:rPr>
+          <w:rFonts w:ascii="Times New Roman" w:hAnsi="Times New Roman" w:cs="Times New Roman"/>
+          <w:sz w:val="28"/>
+          <w:szCs w:val="28"/>
+          <w:lang w:val="uk-UA"/>
+        </w:rPr>
+        <w:t>Сапер» на основі класів.</w:t>
+      </w:r>
     </w:p>
     <w:p>
       <w:pPr>
@@ -9156,7 +9770,7 @@
           <w:lang w:val="uk-UA"/>
         </w:rPr>
       </w:pPr>
-      <w:hyperlink r:id="rId21" w:history="1">
+      <w:hyperlink r:id="rId22" w:history="1">
         <w:r>
           <w:rPr>
             <w:rStyle w:val="ac"/>
@@ -9180,7 +9794,7 @@
           <w:lang w:val="uk-UA"/>
         </w:rPr>
       </w:pPr>
-      <w:hyperlink r:id="rId22" w:history="1">
+      <w:hyperlink r:id="rId23" w:history="1">
         <w:r>
           <w:rPr>
             <w:rStyle w:val="ac"/>
@@ -9204,7 +9818,7 @@
           <w:lang w:val="uk-UA"/>
         </w:rPr>
       </w:pPr>
-      <w:hyperlink r:id="rId23" w:history="1">
+      <w:hyperlink r:id="rId24" w:history="1">
         <w:r>
           <w:rPr>
             <w:rStyle w:val="ac"/>
@@ -9228,7 +9842,7 @@
           <w:lang w:val="uk-UA"/>
         </w:rPr>
       </w:pPr>
-      <w:hyperlink r:id="rId24" w:history="1">
+      <w:hyperlink r:id="rId25" w:history="1">
         <w:r>
           <w:rPr>
             <w:rStyle w:val="ac"/>
@@ -9373,7 +9987,7 @@
           <w:lang w:val="uk-UA"/>
         </w:rPr>
       </w:pPr>
-      <w:hyperlink r:id="rId25" w:history="1">
+      <w:hyperlink r:id="rId26" w:history="1">
         <w:r>
           <w:rPr>
             <w:rStyle w:val="ac"/>
@@ -9419,7 +10033,27 @@
           <w:szCs w:val="28"/>
           <w:lang w:val="en-US" w:eastAsia="ru-RU"/>
         </w:rPr>
-        <w:t>Java, A Beginner's Guide, 5th Edition</w:t>
+        <w:t xml:space="preserve">Java, </w:t>
+      </w:r>
+      <w:proofErr w:type="gramStart"/>
+      <w:r>
+        <w:rPr>
+          <w:rFonts w:ascii="Times New Roman" w:hAnsi="Times New Roman" w:cs="Times New Roman"/>
+          <w:sz w:val="28"/>
+          <w:szCs w:val="28"/>
+          <w:lang w:val="en-US" w:eastAsia="ru-RU"/>
+        </w:rPr>
+        <w:t>A</w:t>
+      </w:r>
+      <w:proofErr w:type="gramEnd"/>
+      <w:r>
+        <w:rPr>
+          <w:rFonts w:ascii="Times New Roman" w:hAnsi="Times New Roman" w:cs="Times New Roman"/>
+          <w:sz w:val="28"/>
+          <w:szCs w:val="28"/>
+          <w:lang w:val="en-US" w:eastAsia="ru-RU"/>
+        </w:rPr>
+        <w:t xml:space="preserve"> Beginner's Guide, 5th Edition</w:t>
       </w:r>
     </w:p>
     <w:p>
@@ -14542,7 +15176,23 @@
           <w:lang w:val="en-US"/>
         </w:rPr>
         <w:br/>
-        <w:t xml:space="preserve">   ICell[][] generate()</w:t>
+        <w:t xml:space="preserve">   </w:t>
+      </w:r>
+      <w:proofErr w:type="gramStart"/>
+      <w:r>
+        <w:rPr>
+          <w:color w:val="000000"/>
+          <w:lang w:val="en-US"/>
+        </w:rPr>
+        <w:t>ICell[</w:t>
+      </w:r>
+      <w:proofErr w:type="gramEnd"/>
+      <w:r>
+        <w:rPr>
+          <w:color w:val="000000"/>
+          <w:lang w:val="en-US"/>
+        </w:rPr>
+        <w:t>][] generate()</w:t>
       </w:r>
       <w:r>
         <w:rPr>
@@ -14632,6 +15282,7 @@
           <w:color w:val="000000"/>
         </w:rPr>
       </w:pPr>
+      <w:proofErr w:type="gramStart"/>
       <w:r>
         <w:rPr>
           <w:i/>
@@ -15019,6 +15670,7 @@
         </w:rPr>
         <w:t>}</w:t>
       </w:r>
+      <w:proofErr w:type="gramEnd"/>
     </w:p>
     <w:p>
       <w:pPr>
@@ -15086,6 +15738,7 @@
           <w:color w:val="000000"/>
         </w:rPr>
       </w:pPr>
+      <w:proofErr w:type="gramStart"/>
       <w:r>
         <w:rPr>
           <w:i/>
@@ -15439,6 +16092,7 @@
         </w:rPr>
         <w:t>}</w:t>
       </w:r>
+      <w:proofErr w:type="gramEnd"/>
     </w:p>
     <w:p>
       <w:pPr>
@@ -17824,6 +18478,7 @@
           <w:lang w:val="en-US"/>
         </w:rPr>
       </w:pPr>
+      <w:proofErr w:type="gramStart"/>
       <w:r>
         <w:rPr>
           <w:b/>
@@ -17834,6 +18489,7 @@
         </w:rPr>
         <w:t>import</w:t>
       </w:r>
+      <w:proofErr w:type="gramEnd"/>
       <w:r>
         <w:rPr>
           <w:b/>
@@ -18189,7 +18845,23 @@
           <w:color w:val="000000"/>
           <w:lang w:val="en-US"/>
         </w:rPr>
-        <w:t>Easy easy()</w:t>
+        <w:t xml:space="preserve">Easy </w:t>
+      </w:r>
+      <w:proofErr w:type="gramStart"/>
+      <w:r>
+        <w:rPr>
+          <w:color w:val="000000"/>
+          <w:lang w:val="en-US"/>
+        </w:rPr>
+        <w:t>easy(</w:t>
+      </w:r>
+      <w:proofErr w:type="gramEnd"/>
+      <w:r>
+        <w:rPr>
+          <w:color w:val="000000"/>
+          <w:lang w:val="en-US"/>
+        </w:rPr>
+        <w:t>)</w:t>
       </w:r>
       <w:r>
         <w:rPr>
@@ -18593,6 +19265,7 @@
           <w:lang w:val="en-US"/>
         </w:rPr>
       </w:pPr>
+      <w:proofErr w:type="gramStart"/>
       <w:r>
         <w:rPr>
           <w:b/>
@@ -18603,6 +19276,7 @@
         </w:rPr>
         <w:t>import</w:t>
       </w:r>
+      <w:proofErr w:type="gramEnd"/>
       <w:r>
         <w:rPr>
           <w:b/>
@@ -19005,6 +19679,7 @@
           <w:lang w:val="en-US"/>
         </w:rPr>
       </w:pPr>
+      <w:proofErr w:type="gramStart"/>
       <w:r>
         <w:rPr>
           <w:b/>
@@ -19015,6 +19690,7 @@
         </w:rPr>
         <w:t>import</w:t>
       </w:r>
+      <w:proofErr w:type="gramEnd"/>
       <w:r>
         <w:rPr>
           <w:b/>
@@ -19417,14 +20093,25 @@
           <w:lang w:val="en-US"/>
         </w:rPr>
       </w:pPr>
-      <w:r>
-        <w:rPr>
-          <w:b/>
-          <w:bCs/>
-          <w:color w:val="000080"/>
-          <w:lang w:val="en-US"/>
-        </w:rPr>
-        <w:t xml:space="preserve">import </w:t>
+      <w:proofErr w:type="gramStart"/>
+      <w:r>
+        <w:rPr>
+          <w:b/>
+          <w:bCs/>
+          <w:color w:val="000080"/>
+          <w:lang w:val="en-US"/>
+        </w:rPr>
+        <w:t>import</w:t>
+      </w:r>
+      <w:proofErr w:type="gramEnd"/>
+      <w:r>
+        <w:rPr>
+          <w:b/>
+          <w:bCs/>
+          <w:color w:val="000080"/>
+          <w:lang w:val="en-US"/>
+        </w:rPr>
+        <w:t xml:space="preserve"> </w:t>
       </w:r>
       <w:r>
         <w:rPr>
@@ -31763,12 +32450,21 @@
         </w:rPr>
         <w:t xml:space="preserve">public void </w:t>
       </w:r>
-      <w:r>
-        <w:rPr>
-          <w:color w:val="000000"/>
-          <w:lang w:val="en-US"/>
-        </w:rPr>
-        <w:t>drawLosing() {</w:t>
+      <w:proofErr w:type="gramStart"/>
+      <w:r>
+        <w:rPr>
+          <w:color w:val="000000"/>
+          <w:lang w:val="en-US"/>
+        </w:rPr>
+        <w:t>drawLosing(</w:t>
+      </w:r>
+      <w:proofErr w:type="gramEnd"/>
+      <w:r>
+        <w:rPr>
+          <w:color w:val="000000"/>
+          <w:lang w:val="en-US"/>
+        </w:rPr>
+        <w:t>) {</w:t>
       </w:r>
       <w:r>
         <w:rPr>
@@ -40538,6 +41234,13 @@
           <w:lang w:val="en-US"/>
         </w:rPr>
         <w:br/>
+      </w:r>
+      <w:proofErr w:type="gramStart"/>
+      <w:r>
+        <w:rPr>
+          <w:color w:val="CC7832"/>
+          <w:lang w:val="en-US"/>
+        </w:rPr>
         <w:t xml:space="preserve">                </w:t>
       </w:r>
       <w:r>
@@ -40545,7 +41248,15 @@
           <w:color w:val="000000"/>
           <w:lang w:val="en-US"/>
         </w:rPr>
-        <w:t xml:space="preserve">} </w:t>
+        <w:t>}</w:t>
+      </w:r>
+      <w:proofErr w:type="gramEnd"/>
+      <w:r>
+        <w:rPr>
+          <w:color w:val="000000"/>
+          <w:lang w:val="en-US"/>
+        </w:rPr>
+        <w:t xml:space="preserve"> </w:t>
       </w:r>
       <w:r>
         <w:rPr>
@@ -42245,6 +42956,7 @@
         </w:rPr>
         <w:t xml:space="preserve">   3. </w:t>
       </w:r>
+      <w:proofErr w:type="gramStart"/>
       <w:r>
         <w:rPr>
           <w:b/>
@@ -42631,13 +43343,22 @@
         </w:rPr>
         <w:t>:</w:t>
       </w:r>
-      <w:r>
-        <w:rPr>
-          <w:color w:val="000000"/>
-          <w:lang w:val="en-US"/>
-        </w:rPr>
-        <w:br/>
-        <w:t xml:space="preserve">                    System.</w:t>
+      <w:proofErr w:type="gramEnd"/>
+      <w:r>
+        <w:rPr>
+          <w:color w:val="000000"/>
+          <w:lang w:val="en-US"/>
+        </w:rPr>
+        <w:br/>
+        <w:t xml:space="preserve">                    </w:t>
+      </w:r>
+      <w:proofErr w:type="gramStart"/>
+      <w:r>
+        <w:rPr>
+          <w:color w:val="000000"/>
+          <w:lang w:val="en-US"/>
+        </w:rPr>
+        <w:t>System.</w:t>
       </w:r>
       <w:r>
         <w:rPr>
@@ -42657,6 +43378,7 @@
         </w:rPr>
         <w:t>.println(</w:t>
       </w:r>
+      <w:proofErr w:type="gramEnd"/>
       <w:r>
         <w:rPr>
           <w:b/>
@@ -42889,6 +43611,13 @@
           <w:lang w:val="en-US"/>
         </w:rPr>
         <w:br/>
+      </w:r>
+      <w:proofErr w:type="gramStart"/>
+      <w:r>
+        <w:rPr>
+          <w:color w:val="CC7832"/>
+          <w:lang w:val="en-US"/>
+        </w:rPr>
         <w:t xml:space="preserve">            </w:t>
       </w:r>
       <w:r>
@@ -42898,6 +43627,7 @@
         </w:rPr>
         <w:t>}</w:t>
       </w:r>
+      <w:proofErr w:type="gramEnd"/>
       <w:r>
         <w:rPr>
           <w:color w:val="000000"/>
@@ -56432,12 +57162,21 @@
         </w:rPr>
         <w:t xml:space="preserve">public void </w:t>
       </w:r>
-      <w:r>
-        <w:rPr>
-          <w:color w:val="000000"/>
-          <w:lang w:val="en-US"/>
-        </w:rPr>
-        <w:t>drawLosing() {</w:t>
+      <w:proofErr w:type="gramStart"/>
+      <w:r>
+        <w:rPr>
+          <w:color w:val="000000"/>
+          <w:lang w:val="en-US"/>
+        </w:rPr>
+        <w:t>drawLosing(</w:t>
+      </w:r>
+      <w:proofErr w:type="gramEnd"/>
+      <w:r>
+        <w:rPr>
+          <w:color w:val="000000"/>
+          <w:lang w:val="en-US"/>
+        </w:rPr>
+        <w:t>) {</w:t>
       </w:r>
       <w:r>
         <w:rPr>
@@ -69298,7 +70037,7 @@
 </file>
 
 <file path=word/endnotes.xml><?xml version="1.0" encoding="utf-8"?>
-<w:endnotes xmlns:wpc="http://schemas.microsoft.com/office/word/2010/wordprocessingCanvas" xmlns:cx="http://schemas.microsoft.com/office/drawing/2014/chartex" xmlns:cx1="http://schemas.microsoft.com/office/drawing/2015/9/8/chartex" xmlns:cx2="http://schemas.microsoft.com/office/drawing/2015/10/21/chartex" xmlns:mc="http://schemas.openxmlformats.org/markup-compatibility/2006" xmlns:o="urn:schemas-microsoft-com:office:office" xmlns:r="http://schemas.openxmlformats.org/officeDocument/2006/relationships" xmlns:m="http://schemas.openxmlformats.org/officeDocument/2006/math" xmlns:v="urn:schemas-microsoft-com:vml" xmlns:wp14="http://schemas.microsoft.com/office/word/2010/wordprocessingDrawing" xmlns:wp="http://schemas.openxmlformats.org/drawingml/2006/wordprocessingDrawing" xmlns:w10="urn:schemas-microsoft-com:office:word" xmlns:w="http://schemas.openxmlformats.org/wordprocessingml/2006/main" xmlns:w14="http://schemas.microsoft.com/office/word/2010/wordml" xmlns:w15="http://schemas.microsoft.com/office/word/2012/wordml" xmlns:w16se="http://schemas.microsoft.com/office/word/2015/wordml/symex" xmlns:wpg="http://schemas.microsoft.com/office/word/2010/wordprocessingGroup" xmlns:wpi="http://schemas.microsoft.com/office/word/2010/wordprocessingInk" xmlns:wne="http://schemas.microsoft.com/office/word/2006/wordml" xmlns:wps="http://schemas.microsoft.com/office/word/2010/wordprocessingShape" mc:Ignorable="w14 w15 w16se wp14">
+<w:endnotes xmlns:wpc="http://schemas.microsoft.com/office/word/2010/wordprocessingCanvas" xmlns:mc="http://schemas.openxmlformats.org/markup-compatibility/2006" xmlns:o="urn:schemas-microsoft-com:office:office" xmlns:r="http://schemas.openxmlformats.org/officeDocument/2006/relationships" xmlns:m="http://schemas.openxmlformats.org/officeDocument/2006/math" xmlns:v="urn:schemas-microsoft-com:vml" xmlns:wp14="http://schemas.microsoft.com/office/word/2010/wordprocessingDrawing" xmlns:wp="http://schemas.openxmlformats.org/drawingml/2006/wordprocessingDrawing" xmlns:w10="urn:schemas-microsoft-com:office:word" xmlns:w="http://schemas.openxmlformats.org/wordprocessingml/2006/main" xmlns:w14="http://schemas.microsoft.com/office/word/2010/wordml" xmlns:wpg="http://schemas.microsoft.com/office/word/2010/wordprocessingGroup" xmlns:wpi="http://schemas.microsoft.com/office/word/2010/wordprocessingInk" xmlns:wne="http://schemas.microsoft.com/office/word/2006/wordml" xmlns:wps="http://schemas.microsoft.com/office/word/2010/wordprocessingShape" mc:Ignorable="w14 wp14">
   <w:endnote w:type="separator" w:id="-1">
     <w:p>
       <w:pPr>
@@ -69323,7 +70062,7 @@
 </file>
 
 <file path=word/footer1.xml><?xml version="1.0" encoding="utf-8"?>
-<w:ftr xmlns:wpc="http://schemas.microsoft.com/office/word/2010/wordprocessingCanvas" xmlns:cx="http://schemas.microsoft.com/office/drawing/2014/chartex" xmlns:cx1="http://schemas.microsoft.com/office/drawing/2015/9/8/chartex" xmlns:cx2="http://schemas.microsoft.com/office/drawing/2015/10/21/chartex" xmlns:mc="http://schemas.openxmlformats.org/markup-compatibility/2006" xmlns:o="urn:schemas-microsoft-com:office:office" xmlns:r="http://schemas.openxmlformats.org/officeDocument/2006/relationships" xmlns:m="http://schemas.openxmlformats.org/officeDocument/2006/math" xmlns:v="urn:schemas-microsoft-com:vml" xmlns:wp14="http://schemas.microsoft.com/office/word/2010/wordprocessingDrawing" xmlns:wp="http://schemas.openxmlformats.org/drawingml/2006/wordprocessingDrawing" xmlns:w10="urn:schemas-microsoft-com:office:word" xmlns:w="http://schemas.openxmlformats.org/wordprocessingml/2006/main" xmlns:w14="http://schemas.microsoft.com/office/word/2010/wordml" xmlns:w15="http://schemas.microsoft.com/office/word/2012/wordml" xmlns:w16se="http://schemas.microsoft.com/office/word/2015/wordml/symex" xmlns:wpg="http://schemas.microsoft.com/office/word/2010/wordprocessingGroup" xmlns:wpi="http://schemas.microsoft.com/office/word/2010/wordprocessingInk" xmlns:wne="http://schemas.microsoft.com/office/word/2006/wordml" xmlns:wps="http://schemas.microsoft.com/office/word/2010/wordprocessingShape" mc:Ignorable="w14 w15 w16se wp14">
+<w:ftr xmlns:wpc="http://schemas.microsoft.com/office/word/2010/wordprocessingCanvas" xmlns:mc="http://schemas.openxmlformats.org/markup-compatibility/2006" xmlns:o="urn:schemas-microsoft-com:office:office" xmlns:r="http://schemas.openxmlformats.org/officeDocument/2006/relationships" xmlns:m="http://schemas.openxmlformats.org/officeDocument/2006/math" xmlns:v="urn:schemas-microsoft-com:vml" xmlns:wp14="http://schemas.microsoft.com/office/word/2010/wordprocessingDrawing" xmlns:wp="http://schemas.openxmlformats.org/drawingml/2006/wordprocessingDrawing" xmlns:w10="urn:schemas-microsoft-com:office:word" xmlns:w="http://schemas.openxmlformats.org/wordprocessingml/2006/main" xmlns:w14="http://schemas.microsoft.com/office/word/2010/wordml" xmlns:wpg="http://schemas.microsoft.com/office/word/2010/wordprocessingGroup" xmlns:wpi="http://schemas.microsoft.com/office/word/2010/wordprocessingInk" xmlns:wne="http://schemas.microsoft.com/office/word/2006/wordml" xmlns:wps="http://schemas.microsoft.com/office/word/2010/wordprocessingShape" mc:Ignorable="w14 wp14">
   <w:p>
     <w:pPr>
       <w:pStyle w:val="a6"/>
@@ -69368,7 +70107,7 @@
         <w:noProof/>
         <w:color w:val="5B9BD5" w:themeColor="accent1"/>
       </w:rPr>
-      <w:t>9</w:t>
+      <w:t>2</w:t>
     </w:r>
     <w:r>
       <w:rPr>
@@ -69384,7 +70123,7 @@
 </file>
 
 <file path=word/footnotes.xml><?xml version="1.0" encoding="utf-8"?>
-<w:footnotes xmlns:wpc="http://schemas.microsoft.com/office/word/2010/wordprocessingCanvas" xmlns:cx="http://schemas.microsoft.com/office/drawing/2014/chartex" xmlns:cx1="http://schemas.microsoft.com/office/drawing/2015/9/8/chartex" xmlns:cx2="http://schemas.microsoft.com/office/drawing/2015/10/21/chartex" xmlns:mc="http://schemas.openxmlformats.org/markup-compatibility/2006" xmlns:o="urn:schemas-microsoft-com:office:office" xmlns:r="http://schemas.openxmlformats.org/officeDocument/2006/relationships" xmlns:m="http://schemas.openxmlformats.org/officeDocument/2006/math" xmlns:v="urn:schemas-microsoft-com:vml" xmlns:wp14="http://schemas.microsoft.com/office/word/2010/wordprocessingDrawing" xmlns:wp="http://schemas.openxmlformats.org/drawingml/2006/wordprocessingDrawing" xmlns:w10="urn:schemas-microsoft-com:office:word" xmlns:w="http://schemas.openxmlformats.org/wordprocessingml/2006/main" xmlns:w14="http://schemas.microsoft.com/office/word/2010/wordml" xmlns:w15="http://schemas.microsoft.com/office/word/2012/wordml" xmlns:w16se="http://schemas.microsoft.com/office/word/2015/wordml/symex" xmlns:wpg="http://schemas.microsoft.com/office/word/2010/wordprocessingGroup" xmlns:wpi="http://schemas.microsoft.com/office/word/2010/wordprocessingInk" xmlns:wne="http://schemas.microsoft.com/office/word/2006/wordml" xmlns:wps="http://schemas.microsoft.com/office/word/2010/wordprocessingShape" mc:Ignorable="w14 w15 w16se wp14">
+<w:footnotes xmlns:wpc="http://schemas.microsoft.com/office/word/2010/wordprocessingCanvas" xmlns:mc="http://schemas.openxmlformats.org/markup-compatibility/2006" xmlns:o="urn:schemas-microsoft-com:office:office" xmlns:r="http://schemas.openxmlformats.org/officeDocument/2006/relationships" xmlns:m="http://schemas.openxmlformats.org/officeDocument/2006/math" xmlns:v="urn:schemas-microsoft-com:vml" xmlns:wp14="http://schemas.microsoft.com/office/word/2010/wordprocessingDrawing" xmlns:wp="http://schemas.openxmlformats.org/drawingml/2006/wordprocessingDrawing" xmlns:w10="urn:schemas-microsoft-com:office:word" xmlns:w="http://schemas.openxmlformats.org/wordprocessingml/2006/main" xmlns:w14="http://schemas.microsoft.com/office/word/2010/wordml" xmlns:wpg="http://schemas.microsoft.com/office/word/2010/wordprocessingGroup" xmlns:wpi="http://schemas.microsoft.com/office/word/2010/wordprocessingInk" xmlns:wne="http://schemas.microsoft.com/office/word/2006/wordml" xmlns:wps="http://schemas.microsoft.com/office/word/2010/wordprocessingShape" mc:Ignorable="w14 wp14">
   <w:footnote w:type="separator" w:id="-1">
     <w:p>
       <w:pPr>
@@ -69409,8 +70148,8 @@
 </file>
 
 <file path=word/numbering.xml><?xml version="1.0" encoding="utf-8"?>
-<w:numbering xmlns:wpc="http://schemas.microsoft.com/office/word/2010/wordprocessingCanvas" xmlns:cx="http://schemas.microsoft.com/office/drawing/2014/chartex" xmlns:cx1="http://schemas.microsoft.com/office/drawing/2015/9/8/chartex" xmlns:cx2="http://schemas.microsoft.com/office/drawing/2015/10/21/chartex" xmlns:mc="http://schemas.openxmlformats.org/markup-compatibility/2006" xmlns:o="urn:schemas-microsoft-com:office:office" xmlns:r="http://schemas.openxmlformats.org/officeDocument/2006/relationships" xmlns:m="http://schemas.openxmlformats.org/officeDocument/2006/math" xmlns:v="urn:schemas-microsoft-com:vml" xmlns:wp14="http://schemas.microsoft.com/office/word/2010/wordprocessingDrawing" xmlns:wp="http://schemas.openxmlformats.org/drawingml/2006/wordprocessingDrawing" xmlns:w10="urn:schemas-microsoft-com:office:word" xmlns:w="http://schemas.openxmlformats.org/wordprocessingml/2006/main" xmlns:w14="http://schemas.microsoft.com/office/word/2010/wordml" xmlns:w15="http://schemas.microsoft.com/office/word/2012/wordml" xmlns:w16se="http://schemas.microsoft.com/office/word/2015/wordml/symex" xmlns:wpg="http://schemas.microsoft.com/office/word/2010/wordprocessingGroup" xmlns:wpi="http://schemas.microsoft.com/office/word/2010/wordprocessingInk" xmlns:wne="http://schemas.microsoft.com/office/word/2006/wordml" xmlns:wps="http://schemas.microsoft.com/office/word/2010/wordprocessingShape" mc:Ignorable="w14 w15 w16se wp14">
-  <w:abstractNum w:abstractNumId="0" w15:restartNumberingAfterBreak="0">
+<w:numbering xmlns:wpc="http://schemas.microsoft.com/office/word/2010/wordprocessingCanvas" xmlns:mc="http://schemas.openxmlformats.org/markup-compatibility/2006" xmlns:o="urn:schemas-microsoft-com:office:office" xmlns:r="http://schemas.openxmlformats.org/officeDocument/2006/relationships" xmlns:m="http://schemas.openxmlformats.org/officeDocument/2006/math" xmlns:v="urn:schemas-microsoft-com:vml" xmlns:wp14="http://schemas.microsoft.com/office/word/2010/wordprocessingDrawing" xmlns:wp="http://schemas.openxmlformats.org/drawingml/2006/wordprocessingDrawing" xmlns:w10="urn:schemas-microsoft-com:office:word" xmlns:w="http://schemas.openxmlformats.org/wordprocessingml/2006/main" xmlns:w14="http://schemas.microsoft.com/office/word/2010/wordml" xmlns:wpg="http://schemas.microsoft.com/office/word/2010/wordprocessingGroup" xmlns:wpi="http://schemas.microsoft.com/office/word/2010/wordprocessingInk" xmlns:wne="http://schemas.microsoft.com/office/word/2006/wordml" xmlns:wps="http://schemas.microsoft.com/office/word/2010/wordprocessingShape" mc:Ignorable="w14 wp14">
+  <w:abstractNum w:abstractNumId="0">
     <w:nsid w:val="00E61B56"/>
     <w:multiLevelType w:val="hybridMultilevel"/>
     <w:tmpl w:val="B2609F56"/>
@@ -69499,7 +70238,7 @@
       </w:pPr>
     </w:lvl>
   </w:abstractNum>
-  <w:abstractNum w:abstractNumId="1" w15:restartNumberingAfterBreak="0">
+  <w:abstractNum w:abstractNumId="1">
     <w:nsid w:val="00F310A9"/>
     <w:multiLevelType w:val="hybridMultilevel"/>
     <w:tmpl w:val="617EBC4E"/>
@@ -69588,7 +70327,7 @@
       </w:pPr>
     </w:lvl>
   </w:abstractNum>
-  <w:abstractNum w:abstractNumId="2" w15:restartNumberingAfterBreak="0">
+  <w:abstractNum w:abstractNumId="2">
     <w:nsid w:val="03A2010D"/>
     <w:multiLevelType w:val="hybridMultilevel"/>
     <w:tmpl w:val="30604EE0"/>
@@ -69701,7 +70440,7 @@
       </w:rPr>
     </w:lvl>
   </w:abstractNum>
-  <w:abstractNum w:abstractNumId="3" w15:restartNumberingAfterBreak="0">
+  <w:abstractNum w:abstractNumId="3">
     <w:nsid w:val="062971F5"/>
     <w:multiLevelType w:val="hybridMultilevel"/>
     <w:tmpl w:val="DFBE0816"/>
@@ -69790,7 +70529,7 @@
       </w:pPr>
     </w:lvl>
   </w:abstractNum>
-  <w:abstractNum w:abstractNumId="4" w15:restartNumberingAfterBreak="0">
+  <w:abstractNum w:abstractNumId="4">
     <w:nsid w:val="079476CC"/>
     <w:multiLevelType w:val="hybridMultilevel"/>
     <w:tmpl w:val="748231D8"/>
@@ -69879,7 +70618,7 @@
       </w:pPr>
     </w:lvl>
   </w:abstractNum>
-  <w:abstractNum w:abstractNumId="5" w15:restartNumberingAfterBreak="0">
+  <w:abstractNum w:abstractNumId="5">
     <w:nsid w:val="0C0B30D2"/>
     <w:multiLevelType w:val="hybridMultilevel"/>
     <w:tmpl w:val="33387790"/>
@@ -69965,7 +70704,7 @@
       </w:pPr>
     </w:lvl>
   </w:abstractNum>
-  <w:abstractNum w:abstractNumId="6" w15:restartNumberingAfterBreak="0">
+  <w:abstractNum w:abstractNumId="6">
     <w:nsid w:val="0C682251"/>
     <w:multiLevelType w:val="multilevel"/>
     <w:tmpl w:val="A45005F6"/>
@@ -70086,7 +70825,7 @@
       </w:rPr>
     </w:lvl>
   </w:abstractNum>
-  <w:abstractNum w:abstractNumId="7" w15:restartNumberingAfterBreak="0">
+  <w:abstractNum w:abstractNumId="7">
     <w:nsid w:val="0D4A0D72"/>
     <w:multiLevelType w:val="hybridMultilevel"/>
     <w:tmpl w:val="22021EBA"/>
@@ -70172,7 +70911,7 @@
       </w:pPr>
     </w:lvl>
   </w:abstractNum>
-  <w:abstractNum w:abstractNumId="8" w15:restartNumberingAfterBreak="0">
+  <w:abstractNum w:abstractNumId="8">
     <w:nsid w:val="153F35CD"/>
     <w:multiLevelType w:val="multilevel"/>
     <w:tmpl w:val="208E463C"/>
@@ -70293,7 +71032,7 @@
       </w:rPr>
     </w:lvl>
   </w:abstractNum>
-  <w:abstractNum w:abstractNumId="9" w15:restartNumberingAfterBreak="0">
+  <w:abstractNum w:abstractNumId="9">
     <w:nsid w:val="161141A1"/>
     <w:multiLevelType w:val="hybridMultilevel"/>
     <w:tmpl w:val="167ABF26"/>
@@ -70379,7 +71118,7 @@
       </w:pPr>
     </w:lvl>
   </w:abstractNum>
-  <w:abstractNum w:abstractNumId="10" w15:restartNumberingAfterBreak="0">
+  <w:abstractNum w:abstractNumId="10">
     <w:nsid w:val="1DDB0814"/>
     <w:multiLevelType w:val="hybridMultilevel"/>
     <w:tmpl w:val="26784856"/>
@@ -70492,7 +71231,7 @@
       </w:rPr>
     </w:lvl>
   </w:abstractNum>
-  <w:abstractNum w:abstractNumId="11" w15:restartNumberingAfterBreak="0">
+  <w:abstractNum w:abstractNumId="11">
     <w:nsid w:val="255C7E48"/>
     <w:multiLevelType w:val="hybridMultilevel"/>
     <w:tmpl w:val="935A7154"/>
@@ -70581,7 +71320,7 @@
       </w:pPr>
     </w:lvl>
   </w:abstractNum>
-  <w:abstractNum w:abstractNumId="12" w15:restartNumberingAfterBreak="0">
+  <w:abstractNum w:abstractNumId="12">
     <w:nsid w:val="258347CF"/>
     <w:multiLevelType w:val="hybridMultilevel"/>
     <w:tmpl w:val="FCC4AE3C"/>
@@ -70670,7 +71409,7 @@
       </w:pPr>
     </w:lvl>
   </w:abstractNum>
-  <w:abstractNum w:abstractNumId="13" w15:restartNumberingAfterBreak="0">
+  <w:abstractNum w:abstractNumId="13">
     <w:nsid w:val="28C950DA"/>
     <w:multiLevelType w:val="hybridMultilevel"/>
     <w:tmpl w:val="F824FF7C"/>
@@ -70783,7 +71522,7 @@
       </w:rPr>
     </w:lvl>
   </w:abstractNum>
-  <w:abstractNum w:abstractNumId="14" w15:restartNumberingAfterBreak="0">
+  <w:abstractNum w:abstractNumId="14">
     <w:nsid w:val="2FD65781"/>
     <w:multiLevelType w:val="multilevel"/>
     <w:tmpl w:val="A45005F6"/>
@@ -70904,7 +71643,7 @@
       </w:rPr>
     </w:lvl>
   </w:abstractNum>
-  <w:abstractNum w:abstractNumId="15" w15:restartNumberingAfterBreak="0">
+  <w:abstractNum w:abstractNumId="15">
     <w:nsid w:val="33DB05B2"/>
     <w:multiLevelType w:val="multilevel"/>
     <w:tmpl w:val="3DE04206"/>
@@ -71017,7 +71756,7 @@
       </w:rPr>
     </w:lvl>
   </w:abstractNum>
-  <w:abstractNum w:abstractNumId="16" w15:restartNumberingAfterBreak="0">
+  <w:abstractNum w:abstractNumId="16">
     <w:nsid w:val="3A255F17"/>
     <w:multiLevelType w:val="hybridMultilevel"/>
     <w:tmpl w:val="8E54AF86"/>
@@ -71130,7 +71869,7 @@
       </w:rPr>
     </w:lvl>
   </w:abstractNum>
-  <w:abstractNum w:abstractNumId="17" w15:restartNumberingAfterBreak="0">
+  <w:abstractNum w:abstractNumId="17">
     <w:nsid w:val="43456C7E"/>
     <w:multiLevelType w:val="hybridMultilevel"/>
     <w:tmpl w:val="B5143824"/>
@@ -71219,7 +71958,7 @@
       </w:pPr>
     </w:lvl>
   </w:abstractNum>
-  <w:abstractNum w:abstractNumId="18" w15:restartNumberingAfterBreak="0">
+  <w:abstractNum w:abstractNumId="18">
     <w:nsid w:val="43D458E6"/>
     <w:multiLevelType w:val="hybridMultilevel"/>
     <w:tmpl w:val="8F926B2C"/>
@@ -71308,7 +72047,7 @@
       </w:pPr>
     </w:lvl>
   </w:abstractNum>
-  <w:abstractNum w:abstractNumId="19" w15:restartNumberingAfterBreak="0">
+  <w:abstractNum w:abstractNumId="19">
     <w:nsid w:val="441D4D4E"/>
     <w:multiLevelType w:val="hybridMultilevel"/>
     <w:tmpl w:val="BDC817C8"/>
@@ -71421,7 +72160,7 @@
       </w:rPr>
     </w:lvl>
   </w:abstractNum>
-  <w:abstractNum w:abstractNumId="20" w15:restartNumberingAfterBreak="0">
+  <w:abstractNum w:abstractNumId="20">
     <w:nsid w:val="48B74818"/>
     <w:multiLevelType w:val="hybridMultilevel"/>
     <w:tmpl w:val="2CB48524"/>
@@ -71534,7 +72273,7 @@
       </w:rPr>
     </w:lvl>
   </w:abstractNum>
-  <w:abstractNum w:abstractNumId="21" w15:restartNumberingAfterBreak="0">
+  <w:abstractNum w:abstractNumId="21">
     <w:nsid w:val="4B147FEA"/>
     <w:multiLevelType w:val="hybridMultilevel"/>
     <w:tmpl w:val="EE0CCF26"/>
@@ -71647,7 +72386,7 @@
       </w:rPr>
     </w:lvl>
   </w:abstractNum>
-  <w:abstractNum w:abstractNumId="22" w15:restartNumberingAfterBreak="0">
+  <w:abstractNum w:abstractNumId="22">
     <w:nsid w:val="569C580A"/>
     <w:multiLevelType w:val="multilevel"/>
     <w:tmpl w:val="A45005F6"/>
@@ -71768,7 +72507,7 @@
       </w:rPr>
     </w:lvl>
   </w:abstractNum>
-  <w:abstractNum w:abstractNumId="23" w15:restartNumberingAfterBreak="0">
+  <w:abstractNum w:abstractNumId="23">
     <w:nsid w:val="59D91F71"/>
     <w:multiLevelType w:val="hybridMultilevel"/>
     <w:tmpl w:val="CB52BBEC"/>
@@ -71881,7 +72620,7 @@
       </w:rPr>
     </w:lvl>
   </w:abstractNum>
-  <w:abstractNum w:abstractNumId="24" w15:restartNumberingAfterBreak="0">
+  <w:abstractNum w:abstractNumId="24">
     <w:nsid w:val="5B006066"/>
     <w:multiLevelType w:val="hybridMultilevel"/>
     <w:tmpl w:val="45262898"/>
@@ -71994,7 +72733,7 @@
       </w:rPr>
     </w:lvl>
   </w:abstractNum>
-  <w:abstractNum w:abstractNumId="25" w15:restartNumberingAfterBreak="0">
+  <w:abstractNum w:abstractNumId="25">
     <w:nsid w:val="5BDD7CFC"/>
     <w:multiLevelType w:val="hybridMultilevel"/>
     <w:tmpl w:val="259C5B50"/>
@@ -72107,7 +72846,7 @@
       </w:rPr>
     </w:lvl>
   </w:abstractNum>
-  <w:abstractNum w:abstractNumId="26" w15:restartNumberingAfterBreak="0">
+  <w:abstractNum w:abstractNumId="26">
     <w:nsid w:val="5BFE76BF"/>
     <w:multiLevelType w:val="hybridMultilevel"/>
     <w:tmpl w:val="4086B814"/>
@@ -72220,7 +72959,7 @@
       </w:rPr>
     </w:lvl>
   </w:abstractNum>
-  <w:abstractNum w:abstractNumId="27" w15:restartNumberingAfterBreak="0">
+  <w:abstractNum w:abstractNumId="27">
     <w:nsid w:val="5CAB5F02"/>
     <w:multiLevelType w:val="hybridMultilevel"/>
     <w:tmpl w:val="FCC4AE3C"/>
@@ -72309,7 +73048,7 @@
       </w:pPr>
     </w:lvl>
   </w:abstractNum>
-  <w:abstractNum w:abstractNumId="28" w15:restartNumberingAfterBreak="0">
+  <w:abstractNum w:abstractNumId="28">
     <w:nsid w:val="5EEC41BA"/>
     <w:multiLevelType w:val="multilevel"/>
     <w:tmpl w:val="6EA05E52"/>
@@ -72422,7 +73161,7 @@
       </w:rPr>
     </w:lvl>
   </w:abstractNum>
-  <w:abstractNum w:abstractNumId="29" w15:restartNumberingAfterBreak="0">
+  <w:abstractNum w:abstractNumId="29">
     <w:nsid w:val="68694591"/>
     <w:multiLevelType w:val="multilevel"/>
     <w:tmpl w:val="3DE04206"/>
@@ -72535,7 +73274,7 @@
       </w:rPr>
     </w:lvl>
   </w:abstractNum>
-  <w:abstractNum w:abstractNumId="30" w15:restartNumberingAfterBreak="0">
+  <w:abstractNum w:abstractNumId="30">
     <w:nsid w:val="6DD42693"/>
     <w:multiLevelType w:val="multilevel"/>
     <w:tmpl w:val="F2ECCA02"/>
@@ -72655,7 +73394,7 @@
       </w:rPr>
     </w:lvl>
   </w:abstractNum>
-  <w:abstractNum w:abstractNumId="31" w15:restartNumberingAfterBreak="0">
+  <w:abstractNum w:abstractNumId="31">
     <w:nsid w:val="6E394505"/>
     <w:multiLevelType w:val="hybridMultilevel"/>
     <w:tmpl w:val="4462B4F2"/>
@@ -72768,7 +73507,7 @@
       </w:rPr>
     </w:lvl>
   </w:abstractNum>
-  <w:abstractNum w:abstractNumId="32" w15:restartNumberingAfterBreak="0">
+  <w:abstractNum w:abstractNumId="32">
     <w:nsid w:val="721A2BFF"/>
     <w:multiLevelType w:val="multilevel"/>
     <w:tmpl w:val="57A008AE"/>
@@ -72889,7 +73628,7 @@
       </w:rPr>
     </w:lvl>
   </w:abstractNum>
-  <w:abstractNum w:abstractNumId="33" w15:restartNumberingAfterBreak="0">
+  <w:abstractNum w:abstractNumId="33">
     <w:nsid w:val="73123CC3"/>
     <w:multiLevelType w:val="multilevel"/>
     <w:tmpl w:val="6EA05E52"/>
@@ -73002,7 +73741,7 @@
       </w:rPr>
     </w:lvl>
   </w:abstractNum>
-  <w:abstractNum w:abstractNumId="34" w15:restartNumberingAfterBreak="0">
+  <w:abstractNum w:abstractNumId="34">
     <w:nsid w:val="74CA3754"/>
     <w:multiLevelType w:val="hybridMultilevel"/>
     <w:tmpl w:val="271CBD90"/>
@@ -73115,7 +73854,7 @@
       </w:rPr>
     </w:lvl>
   </w:abstractNum>
-  <w:abstractNum w:abstractNumId="35" w15:restartNumberingAfterBreak="0">
+  <w:abstractNum w:abstractNumId="35">
     <w:nsid w:val="77DE3F9B"/>
     <w:multiLevelType w:val="hybridMultilevel"/>
     <w:tmpl w:val="BBF4131A"/>
@@ -73228,7 +73967,7 @@
       </w:rPr>
     </w:lvl>
   </w:abstractNum>
-  <w:abstractNum w:abstractNumId="36" w15:restartNumberingAfterBreak="0">
+  <w:abstractNum w:abstractNumId="36">
     <w:nsid w:val="7881471B"/>
     <w:multiLevelType w:val="hybridMultilevel"/>
     <w:tmpl w:val="1B784840"/>
@@ -73341,7 +74080,7 @@
       </w:rPr>
     </w:lvl>
   </w:abstractNum>
-  <w:abstractNum w:abstractNumId="37" w15:restartNumberingAfterBreak="0">
+  <w:abstractNum w:abstractNumId="37">
     <w:nsid w:val="79B9112F"/>
     <w:multiLevelType w:val="hybridMultilevel"/>
     <w:tmpl w:val="BCB609E4"/>
@@ -73454,7 +74193,7 @@
       </w:rPr>
     </w:lvl>
   </w:abstractNum>
-  <w:abstractNum w:abstractNumId="38" w15:restartNumberingAfterBreak="0">
+  <w:abstractNum w:abstractNumId="38">
     <w:nsid w:val="7F32699D"/>
     <w:multiLevelType w:val="hybridMultilevel"/>
     <w:tmpl w:val="F5AC8528"/>
@@ -73688,7 +74427,7 @@
 </file>
 
 <file path=word/styles.xml><?xml version="1.0" encoding="utf-8"?>
-<w:styles xmlns:mc="http://schemas.openxmlformats.org/markup-compatibility/2006" xmlns:r="http://schemas.openxmlformats.org/officeDocument/2006/relationships" xmlns:w="http://schemas.openxmlformats.org/wordprocessingml/2006/main" xmlns:w14="http://schemas.microsoft.com/office/word/2010/wordml" xmlns:w15="http://schemas.microsoft.com/office/word/2012/wordml" xmlns:w16se="http://schemas.microsoft.com/office/word/2015/wordml/symex" mc:Ignorable="w14 w15 w16se">
+<w:styles xmlns:mc="http://schemas.openxmlformats.org/markup-compatibility/2006" xmlns:r="http://schemas.openxmlformats.org/officeDocument/2006/relationships" xmlns:w="http://schemas.openxmlformats.org/wordprocessingml/2006/main" xmlns:w14="http://schemas.microsoft.com/office/word/2010/wordml" mc:Ignorable="w14">
   <w:docDefaults>
     <w:rPrDefault>
       <w:rPr>
@@ -73704,379 +74443,144 @@
       </w:pPr>
     </w:pPrDefault>
   </w:docDefaults>
-  <w:latentStyles w:defLockedState="0" w:defUIPriority="99" w:defSemiHidden="0" w:defUnhideWhenUsed="0" w:defQFormat="0" w:count="372">
-    <w:lsdException w:name="Normal" w:uiPriority="0" w:qFormat="1"/>
-    <w:lsdException w:name="heading 1" w:uiPriority="9" w:qFormat="1"/>
-    <w:lsdException w:name="heading 2" w:semiHidden="1" w:uiPriority="9" w:unhideWhenUsed="1" w:qFormat="1"/>
-    <w:lsdException w:name="heading 3" w:semiHidden="1" w:uiPriority="9" w:unhideWhenUsed="1" w:qFormat="1"/>
-    <w:lsdException w:name="heading 4" w:semiHidden="1" w:uiPriority="9" w:unhideWhenUsed="1" w:qFormat="1"/>
-    <w:lsdException w:name="heading 5" w:semiHidden="1" w:uiPriority="9" w:unhideWhenUsed="1" w:qFormat="1"/>
-    <w:lsdException w:name="heading 6" w:semiHidden="1" w:uiPriority="9" w:unhideWhenUsed="1" w:qFormat="1"/>
-    <w:lsdException w:name="heading 7" w:semiHidden="1" w:uiPriority="9" w:unhideWhenUsed="1" w:qFormat="1"/>
-    <w:lsdException w:name="heading 8" w:semiHidden="1" w:uiPriority="9" w:unhideWhenUsed="1" w:qFormat="1"/>
-    <w:lsdException w:name="heading 9" w:semiHidden="1" w:uiPriority="9" w:unhideWhenUsed="1" w:qFormat="1"/>
-    <w:lsdException w:name="index 1" w:semiHidden="1" w:unhideWhenUsed="1"/>
-    <w:lsdException w:name="index 2" w:semiHidden="1" w:unhideWhenUsed="1"/>
-    <w:lsdException w:name="index 3" w:semiHidden="1" w:unhideWhenUsed="1"/>
-    <w:lsdException w:name="index 4" w:semiHidden="1" w:unhideWhenUsed="1"/>
-    <w:lsdException w:name="index 5" w:semiHidden="1" w:unhideWhenUsed="1"/>
-    <w:lsdException w:name="index 6" w:semiHidden="1" w:unhideWhenUsed="1"/>
-    <w:lsdException w:name="index 7" w:semiHidden="1" w:unhideWhenUsed="1"/>
-    <w:lsdException w:name="index 8" w:semiHidden="1" w:unhideWhenUsed="1"/>
-    <w:lsdException w:name="index 9" w:semiHidden="1" w:unhideWhenUsed="1"/>
-    <w:lsdException w:name="toc 1" w:semiHidden="1" w:uiPriority="39" w:unhideWhenUsed="1"/>
-    <w:lsdException w:name="toc 2" w:semiHidden="1" w:uiPriority="39" w:unhideWhenUsed="1"/>
-    <w:lsdException w:name="toc 3" w:semiHidden="1" w:uiPriority="39" w:unhideWhenUsed="1"/>
-    <w:lsdException w:name="toc 4" w:semiHidden="1" w:uiPriority="39" w:unhideWhenUsed="1"/>
-    <w:lsdException w:name="toc 5" w:semiHidden="1" w:uiPriority="39" w:unhideWhenUsed="1"/>
-    <w:lsdException w:name="toc 6" w:semiHidden="1" w:uiPriority="39" w:unhideWhenUsed="1"/>
-    <w:lsdException w:name="toc 7" w:semiHidden="1" w:uiPriority="39" w:unhideWhenUsed="1"/>
-    <w:lsdException w:name="toc 8" w:semiHidden="1" w:uiPriority="39" w:unhideWhenUsed="1"/>
-    <w:lsdException w:name="toc 9" w:semiHidden="1" w:uiPriority="39" w:unhideWhenUsed="1"/>
-    <w:lsdException w:name="Normal Indent" w:semiHidden="1" w:unhideWhenUsed="1"/>
-    <w:lsdException w:name="footnote text" w:semiHidden="1" w:unhideWhenUsed="1"/>
-    <w:lsdException w:name="annotation text" w:semiHidden="1" w:unhideWhenUsed="1"/>
-    <w:lsdException w:name="header" w:semiHidden="1" w:unhideWhenUsed="1"/>
-    <w:lsdException w:name="footer" w:semiHidden="1" w:unhideWhenUsed="1"/>
-    <w:lsdException w:name="index heading" w:semiHidden="1" w:unhideWhenUsed="1"/>
-    <w:lsdException w:name="caption" w:semiHidden="1" w:uiPriority="35" w:unhideWhenUsed="1" w:qFormat="1"/>
-    <w:lsdException w:name="table of figures" w:semiHidden="1" w:unhideWhenUsed="1"/>
-    <w:lsdException w:name="envelope address" w:semiHidden="1" w:unhideWhenUsed="1"/>
-    <w:lsdException w:name="envelope return" w:semiHidden="1" w:unhideWhenUsed="1"/>
-    <w:lsdException w:name="footnote reference" w:semiHidden="1" w:unhideWhenUsed="1"/>
-    <w:lsdException w:name="annotation reference" w:semiHidden="1" w:unhideWhenUsed="1"/>
-    <w:lsdException w:name="line number" w:semiHidden="1" w:unhideWhenUsed="1"/>
-    <w:lsdException w:name="page number" w:semiHidden="1" w:unhideWhenUsed="1"/>
-    <w:lsdException w:name="endnote reference" w:semiHidden="1" w:unhideWhenUsed="1"/>
-    <w:lsdException w:name="endnote text" w:semiHidden="1" w:unhideWhenUsed="1"/>
-    <w:lsdException w:name="table of authorities" w:semiHidden="1" w:unhideWhenUsed="1"/>
-    <w:lsdException w:name="macro" w:semiHidden="1" w:unhideWhenUsed="1"/>
-    <w:lsdException w:name="toa heading" w:semiHidden="1" w:unhideWhenUsed="1"/>
-    <w:lsdException w:name="List" w:semiHidden="1" w:unhideWhenUsed="1"/>
-    <w:lsdException w:name="List Bullet" w:semiHidden="1" w:unhideWhenUsed="1"/>
-    <w:lsdException w:name="List Number" w:semiHidden="1" w:unhideWhenUsed="1"/>
-    <w:lsdException w:name="List 2" w:semiHidden="1" w:unhideWhenUsed="1"/>
-    <w:lsdException w:name="List 3" w:semiHidden="1" w:unhideWhenUsed="1"/>
-    <w:lsdException w:name="List 4" w:semiHidden="1" w:unhideWhenUsed="1"/>
-    <w:lsdException w:name="List 5" w:semiHidden="1" w:unhideWhenUsed="1"/>
-    <w:lsdException w:name="List Bullet 2" w:semiHidden="1" w:unhideWhenUsed="1"/>
-    <w:lsdException w:name="List Bullet 3" w:semiHidden="1" w:unhideWhenUsed="1"/>
-    <w:lsdException w:name="List Bullet 4" w:semiHidden="1" w:unhideWhenUsed="1"/>
-    <w:lsdException w:name="List Bullet 5" w:semiHidden="1" w:unhideWhenUsed="1"/>
-    <w:lsdException w:name="List Number 2" w:semiHidden="1" w:unhideWhenUsed="1"/>
-    <w:lsdException w:name="List Number 3" w:semiHidden="1" w:unhideWhenUsed="1"/>
-    <w:lsdException w:name="List Number 4" w:semiHidden="1" w:unhideWhenUsed="1"/>
-    <w:lsdException w:name="List Number 5" w:semiHidden="1" w:unhideWhenUsed="1"/>
-    <w:lsdException w:name="Title" w:uiPriority="10" w:qFormat="1"/>
-    <w:lsdException w:name="Closing" w:semiHidden="1" w:unhideWhenUsed="1"/>
-    <w:lsdException w:name="Signature" w:semiHidden="1" w:unhideWhenUsed="1"/>
-    <w:lsdException w:name="Default Paragraph Font" w:semiHidden="1" w:uiPriority="1" w:unhideWhenUsed="1"/>
-    <w:lsdException w:name="Body Text" w:semiHidden="1" w:unhideWhenUsed="1"/>
-    <w:lsdException w:name="Body Text Indent" w:semiHidden="1" w:unhideWhenUsed="1"/>
-    <w:lsdException w:name="List Continue" w:semiHidden="1" w:unhideWhenUsed="1"/>
-    <w:lsdException w:name="List Continue 2" w:semiHidden="1" w:unhideWhenUsed="1"/>
-    <w:lsdException w:name="List Continue 3" w:semiHidden="1" w:unhideWhenUsed="1"/>
-    <w:lsdException w:name="List Continue 4" w:semiHidden="1" w:unhideWhenUsed="1"/>
-    <w:lsdException w:name="List Continue 5" w:semiHidden="1" w:unhideWhenUsed="1"/>
-    <w:lsdException w:name="Message Header" w:semiHidden="1" w:unhideWhenUsed="1"/>
-    <w:lsdException w:name="Subtitle" w:uiPriority="11" w:qFormat="1"/>
-    <w:lsdException w:name="Salutation" w:semiHidden="1" w:unhideWhenUsed="1"/>
-    <w:lsdException w:name="Date" w:semiHidden="1" w:unhideWhenUsed="1"/>
-    <w:lsdException w:name="Body Text First Indent" w:semiHidden="1" w:unhideWhenUsed="1"/>
-    <w:lsdException w:name="Body Text First Indent 2" w:semiHidden="1" w:unhideWhenUsed="1"/>
-    <w:lsdException w:name="Note Heading" w:semiHidden="1" w:unhideWhenUsed="1"/>
-    <w:lsdException w:name="Body Text 2" w:semiHidden="1" w:unhideWhenUsed="1"/>
-    <w:lsdException w:name="Body Text 3" w:semiHidden="1" w:unhideWhenUsed="1"/>
-    <w:lsdException w:name="Body Text Indent 2" w:semiHidden="1" w:unhideWhenUsed="1"/>
-    <w:lsdException w:name="Body Text Indent 3" w:semiHidden="1" w:unhideWhenUsed="1"/>
-    <w:lsdException w:name="Block Text" w:semiHidden="1" w:unhideWhenUsed="1"/>
-    <w:lsdException w:name="Hyperlink" w:semiHidden="1" w:unhideWhenUsed="1"/>
-    <w:lsdException w:name="FollowedHyperlink" w:semiHidden="1" w:unhideWhenUsed="1"/>
-    <w:lsdException w:name="Strong" w:uiPriority="22" w:qFormat="1"/>
-    <w:lsdException w:name="Emphasis" w:uiPriority="20" w:qFormat="1"/>
-    <w:lsdException w:name="Document Map" w:semiHidden="1" w:unhideWhenUsed="1"/>
-    <w:lsdException w:name="Plain Text" w:semiHidden="1" w:unhideWhenUsed="1"/>
-    <w:lsdException w:name="E-mail Signature" w:semiHidden="1" w:unhideWhenUsed="1"/>
-    <w:lsdException w:name="HTML Top of Form" w:semiHidden="1" w:unhideWhenUsed="1"/>
-    <w:lsdException w:name="HTML Bottom of Form" w:semiHidden="1" w:unhideWhenUsed="1"/>
-    <w:lsdException w:name="Normal (Web)" w:semiHidden="1" w:unhideWhenUsed="1"/>
-    <w:lsdException w:name="HTML Acronym" w:semiHidden="1" w:unhideWhenUsed="1"/>
-    <w:lsdException w:name="HTML Address" w:semiHidden="1" w:unhideWhenUsed="1"/>
-    <w:lsdException w:name="HTML Cite" w:semiHidden="1" w:unhideWhenUsed="1"/>
-    <w:lsdException w:name="HTML Code" w:semiHidden="1" w:unhideWhenUsed="1"/>
-    <w:lsdException w:name="HTML Definition" w:semiHidden="1" w:unhideWhenUsed="1"/>
-    <w:lsdException w:name="HTML Keyboard" w:semiHidden="1" w:unhideWhenUsed="1"/>
-    <w:lsdException w:name="HTML Preformatted" w:semiHidden="1" w:unhideWhenUsed="1"/>
-    <w:lsdException w:name="HTML Sample" w:semiHidden="1" w:unhideWhenUsed="1"/>
-    <w:lsdException w:name="HTML Typewriter" w:semiHidden="1" w:unhideWhenUsed="1"/>
-    <w:lsdException w:name="HTML Variable" w:semiHidden="1" w:unhideWhenUsed="1"/>
-    <w:lsdException w:name="Normal Table" w:semiHidden="1" w:unhideWhenUsed="1"/>
-    <w:lsdException w:name="annotation subject" w:semiHidden="1" w:unhideWhenUsed="1"/>
-    <w:lsdException w:name="No List" w:semiHidden="1" w:unhideWhenUsed="1"/>
-    <w:lsdException w:name="Outline List 1" w:semiHidden="1" w:unhideWhenUsed="1"/>
-    <w:lsdException w:name="Outline List 2" w:semiHidden="1" w:unhideWhenUsed="1"/>
-    <w:lsdException w:name="Outline List 3" w:semiHidden="1" w:unhideWhenUsed="1"/>
-    <w:lsdException w:name="Table Simple 1" w:semiHidden="1" w:unhideWhenUsed="1"/>
-    <w:lsdException w:name="Table Simple 2" w:semiHidden="1" w:unhideWhenUsed="1"/>
-    <w:lsdException w:name="Table Simple 3" w:semiHidden="1" w:unhideWhenUsed="1"/>
-    <w:lsdException w:name="Table Classic 1" w:semiHidden="1" w:unhideWhenUsed="1"/>
-    <w:lsdException w:name="Table Classic 2" w:semiHidden="1" w:unhideWhenUsed="1"/>
-    <w:lsdException w:name="Table Classic 3" w:semiHidden="1" w:unhideWhenUsed="1"/>
-    <w:lsdException w:name="Table Classic 4" w:semiHidden="1" w:unhideWhenUsed="1"/>
-    <w:lsdException w:name="Table Colorful 1" w:semiHidden="1" w:unhideWhenUsed="1"/>
-    <w:lsdException w:name="Table Colorful 2" w:semiHidden="1" w:unhideWhenUsed="1"/>
-    <w:lsdException w:name="Table Colorful 3" w:semiHidden="1" w:unhideWhenUsed="1"/>
-    <w:lsdException w:name="Table Columns 1" w:semiHidden="1" w:unhideWhenUsed="1"/>
-    <w:lsdException w:name="Table Columns 2" w:semiHidden="1" w:unhideWhenUsed="1"/>
-    <w:lsdException w:name="Table Columns 3" w:semiHidden="1" w:unhideWhenUsed="1"/>
-    <w:lsdException w:name="Table Columns 4" w:semiHidden="1" w:unhideWhenUsed="1"/>
-    <w:lsdException w:name="Table Columns 5" w:semiHidden="1" w:unhideWhenUsed="1"/>
-    <w:lsdException w:name="Table Grid 1" w:semiHidden="1" w:unhideWhenUsed="1"/>
-    <w:lsdException w:name="Table Grid 2" w:semiHidden="1" w:unhideWhenUsed="1"/>
-    <w:lsdException w:name="Table Grid 3" w:semiHidden="1" w:unhideWhenUsed="1"/>
-    <w:lsdException w:name="Table Grid 4" w:semiHidden="1" w:unhideWhenUsed="1"/>
-    <w:lsdException w:name="Table Grid 5" w:semiHidden="1" w:unhideWhenUsed="1"/>
-    <w:lsdException w:name="Table Grid 6" w:semiHidden="1" w:unhideWhenUsed="1"/>
-    <w:lsdException w:name="Table Grid 7" w:semiHidden="1" w:unhideWhenUsed="1"/>
-    <w:lsdException w:name="Table Grid 8" w:semiHidden="1" w:unhideWhenUsed="1"/>
-    <w:lsdException w:name="Table List 1" w:semiHidden="1" w:unhideWhenUsed="1"/>
-    <w:lsdException w:name="Table List 2" w:semiHidden="1" w:unhideWhenUsed="1"/>
-    <w:lsdException w:name="Table List 3" w:semiHidden="1" w:unhideWhenUsed="1"/>
-    <w:lsdException w:name="Table List 4" w:semiHidden="1" w:unhideWhenUsed="1"/>
-    <w:lsdException w:name="Table List 5" w:semiHidden="1" w:unhideWhenUsed="1"/>
-    <w:lsdException w:name="Table List 6" w:semiHidden="1" w:unhideWhenUsed="1"/>
-    <w:lsdException w:name="Table List 7" w:semiHidden="1" w:unhideWhenUsed="1"/>
-    <w:lsdException w:name="Table List 8" w:semiHidden="1" w:unhideWhenUsed="1"/>
-    <w:lsdException w:name="Table 3D effects 1" w:semiHidden="1" w:unhideWhenUsed="1"/>
-    <w:lsdException w:name="Table 3D effects 2" w:semiHidden="1" w:unhideWhenUsed="1"/>
-    <w:lsdException w:name="Table 3D effects 3" w:semiHidden="1" w:unhideWhenUsed="1"/>
-    <w:lsdException w:name="Table Contemporary" w:semiHidden="1" w:unhideWhenUsed="1"/>
-    <w:lsdException w:name="Table Elegant" w:semiHidden="1" w:unhideWhenUsed="1"/>
-    <w:lsdException w:name="Table Professional" w:semiHidden="1" w:unhideWhenUsed="1"/>
-    <w:lsdException w:name="Table Subtle 1" w:semiHidden="1" w:unhideWhenUsed="1"/>
-    <w:lsdException w:name="Table Subtle 2" w:semiHidden="1" w:unhideWhenUsed="1"/>
-    <w:lsdException w:name="Table Web 1" w:semiHidden="1" w:unhideWhenUsed="1"/>
-    <w:lsdException w:name="Table Web 2" w:semiHidden="1" w:unhideWhenUsed="1"/>
-    <w:lsdException w:name="Table Web 3" w:semiHidden="1" w:unhideWhenUsed="1"/>
-    <w:lsdException w:name="Balloon Text" w:semiHidden="1" w:unhideWhenUsed="1"/>
-    <w:lsdException w:name="Table Grid" w:uiPriority="39"/>
-    <w:lsdException w:name="Table Theme" w:semiHidden="1" w:unhideWhenUsed="1"/>
-    <w:lsdException w:name="Placeholder Text" w:semiHidden="1"/>
-    <w:lsdException w:name="No Spacing" w:uiPriority="1" w:qFormat="1"/>
-    <w:lsdException w:name="Light Shading" w:uiPriority="60"/>
-    <w:lsdException w:name="Light List" w:uiPriority="61"/>
-    <w:lsdException w:name="Light Grid" w:uiPriority="62"/>
-    <w:lsdException w:name="Medium Shading 1" w:uiPriority="63"/>
-    <w:lsdException w:name="Medium Shading 2" w:uiPriority="64"/>
-    <w:lsdException w:name="Medium List 1" w:uiPriority="65"/>
-    <w:lsdException w:name="Medium List 2" w:uiPriority="66"/>
-    <w:lsdException w:name="Medium Grid 1" w:uiPriority="67"/>
-    <w:lsdException w:name="Medium Grid 2" w:uiPriority="68"/>
-    <w:lsdException w:name="Medium Grid 3" w:uiPriority="69"/>
-    <w:lsdException w:name="Dark List" w:uiPriority="70"/>
-    <w:lsdException w:name="Colorful Shading" w:uiPriority="71"/>
-    <w:lsdException w:name="Colorful List" w:uiPriority="72"/>
-    <w:lsdException w:name="Colorful Grid" w:uiPriority="73"/>
-    <w:lsdException w:name="Light Shading Accent 1" w:uiPriority="60"/>
-    <w:lsdException w:name="Light List Accent 1" w:uiPriority="61"/>
-    <w:lsdException w:name="Light Grid Accent 1" w:uiPriority="62"/>
-    <w:lsdException w:name="Medium Shading 1 Accent 1" w:uiPriority="63"/>
-    <w:lsdException w:name="Medium Shading 2 Accent 1" w:uiPriority="64"/>
-    <w:lsdException w:name="Medium List 1 Accent 1" w:uiPriority="65"/>
-    <w:lsdException w:name="Revision" w:semiHidden="1"/>
-    <w:lsdException w:name="List Paragraph" w:uiPriority="34" w:qFormat="1"/>
-    <w:lsdException w:name="Quote" w:uiPriority="29" w:qFormat="1"/>
-    <w:lsdException w:name="Intense Quote" w:uiPriority="30" w:qFormat="1"/>
-    <w:lsdException w:name="Medium List 2 Accent 1" w:uiPriority="66"/>
-    <w:lsdException w:name="Medium Grid 1 Accent 1" w:uiPriority="67"/>
-    <w:lsdException w:name="Medium Grid 2 Accent 1" w:uiPriority="68"/>
-    <w:lsdException w:name="Medium Grid 3 Accent 1" w:uiPriority="69"/>
-    <w:lsdException w:name="Dark List Accent 1" w:uiPriority="70"/>
-    <w:lsdException w:name="Colorful Shading Accent 1" w:uiPriority="71"/>
-    <w:lsdException w:name="Colorful List Accent 1" w:uiPriority="72"/>
-    <w:lsdException w:name="Colorful Grid Accent 1" w:uiPriority="73"/>
-    <w:lsdException w:name="Light Shading Accent 2" w:uiPriority="60"/>
-    <w:lsdException w:name="Light List Accent 2" w:uiPriority="61"/>
-    <w:lsdException w:name="Light Grid Accent 2" w:uiPriority="62"/>
-    <w:lsdException w:name="Medium Shading 1 Accent 2" w:uiPriority="63"/>
-    <w:lsdException w:name="Medium Shading 2 Accent 2" w:uiPriority="64"/>
-    <w:lsdException w:name="Medium List 1 Accent 2" w:uiPriority="65"/>
-    <w:lsdException w:name="Medium List 2 Accent 2" w:uiPriority="66"/>
-    <w:lsdException w:name="Medium Grid 1 Accent 2" w:uiPriority="67"/>
-    <w:lsdException w:name="Medium Grid 2 Accent 2" w:uiPriority="68"/>
-    <w:lsdException w:name="Medium Grid 3 Accent 2" w:uiPriority="69"/>
-    <w:lsdException w:name="Dark List Accent 2" w:uiPriority="70"/>
-    <w:lsdException w:name="Colorful Shading Accent 2" w:uiPriority="71"/>
-    <w:lsdException w:name="Colorful List Accent 2" w:uiPriority="72"/>
-    <w:lsdException w:name="Colorful Grid Accent 2" w:uiPriority="73"/>
-    <w:lsdException w:name="Light Shading Accent 3" w:uiPriority="60"/>
-    <w:lsdException w:name="Light List Accent 3" w:uiPriority="61"/>
-    <w:lsdException w:name="Light Grid Accent 3" w:uiPriority="62"/>
-    <w:lsdException w:name="Medium Shading 1 Accent 3" w:uiPriority="63"/>
-    <w:lsdException w:name="Medium Shading 2 Accent 3" w:uiPriority="64"/>
-    <w:lsdException w:name="Medium List 1 Accent 3" w:uiPriority="65"/>
-    <w:lsdException w:name="Medium List 2 Accent 3" w:uiPriority="66"/>
-    <w:lsdException w:name="Medium Grid 1 Accent 3" w:uiPriority="67"/>
-    <w:lsdException w:name="Medium Grid 2 Accent 3" w:uiPriority="68"/>
-    <w:lsdException w:name="Medium Grid 3 Accent 3" w:uiPriority="69"/>
-    <w:lsdException w:name="Dark List Accent 3" w:uiPriority="70"/>
-    <w:lsdException w:name="Colorful Shading Accent 3" w:uiPriority="71"/>
-    <w:lsdException w:name="Colorful List Accent 3" w:uiPriority="72"/>
-    <w:lsdException w:name="Colorful Grid Accent 3" w:uiPriority="73"/>
-    <w:lsdException w:name="Light Shading Accent 4" w:uiPriority="60"/>
-    <w:lsdException w:name="Light List Accent 4" w:uiPriority="61"/>
-    <w:lsdException w:name="Light Grid Accent 4" w:uiPriority="62"/>
-    <w:lsdException w:name="Medium Shading 1 Accent 4" w:uiPriority="63"/>
-    <w:lsdException w:name="Medium Shading 2 Accent 4" w:uiPriority="64"/>
-    <w:lsdException w:name="Medium List 1 Accent 4" w:uiPriority="65"/>
-    <w:lsdException w:name="Medium List 2 Accent 4" w:uiPriority="66"/>
-    <w:lsdException w:name="Medium Grid 1 Accent 4" w:uiPriority="67"/>
-    <w:lsdException w:name="Medium Grid 2 Accent 4" w:uiPriority="68"/>
-    <w:lsdException w:name="Medium Grid 3 Accent 4" w:uiPriority="69"/>
-    <w:lsdException w:name="Dark List Accent 4" w:uiPriority="70"/>
-    <w:lsdException w:name="Colorful Shading Accent 4" w:uiPriority="71"/>
-    <w:lsdException w:name="Colorful List Accent 4" w:uiPriority="72"/>
-    <w:lsdException w:name="Colorful Grid Accent 4" w:uiPriority="73"/>
-    <w:lsdException w:name="Light Shading Accent 5" w:uiPriority="60"/>
-    <w:lsdException w:name="Light List Accent 5" w:uiPriority="61"/>
-    <w:lsdException w:name="Light Grid Accent 5" w:uiPriority="62"/>
-    <w:lsdException w:name="Medium Shading 1 Accent 5" w:uiPriority="63"/>
-    <w:lsdException w:name="Medium Shading 2 Accent 5" w:uiPriority="64"/>
-    <w:lsdException w:name="Medium List 1 Accent 5" w:uiPriority="65"/>
-    <w:lsdException w:name="Medium List 2 Accent 5" w:uiPriority="66"/>
-    <w:lsdException w:name="Medium Grid 1 Accent 5" w:uiPriority="67"/>
-    <w:lsdException w:name="Medium Grid 2 Accent 5" w:uiPriority="68"/>
-    <w:lsdException w:name="Medium Grid 3 Accent 5" w:uiPriority="69"/>
-    <w:lsdException w:name="Dark List Accent 5" w:uiPriority="70"/>
-    <w:lsdException w:name="Colorful Shading Accent 5" w:uiPriority="71"/>
-    <w:lsdException w:name="Colorful List Accent 5" w:uiPriority="72"/>
-    <w:lsdException w:name="Colorful Grid Accent 5" w:uiPriority="73"/>
-    <w:lsdException w:name="Light Shading Accent 6" w:uiPriority="60"/>
-    <w:lsdException w:name="Light List Accent 6" w:uiPriority="61"/>
-    <w:lsdException w:name="Light Grid Accent 6" w:uiPriority="62"/>
-    <w:lsdException w:name="Medium Shading 1 Accent 6" w:uiPriority="63"/>
-    <w:lsdException w:name="Medium Shading 2 Accent 6" w:uiPriority="64"/>
-    <w:lsdException w:name="Medium List 1 Accent 6" w:uiPriority="65"/>
-    <w:lsdException w:name="Medium List 2 Accent 6" w:uiPriority="66"/>
-    <w:lsdException w:name="Medium Grid 1 Accent 6" w:uiPriority="67"/>
-    <w:lsdException w:name="Medium Grid 2 Accent 6" w:uiPriority="68"/>
-    <w:lsdException w:name="Medium Grid 3 Accent 6" w:uiPriority="69"/>
-    <w:lsdException w:name="Dark List Accent 6" w:uiPriority="70"/>
-    <w:lsdException w:name="Colorful Shading Accent 6" w:uiPriority="71"/>
-    <w:lsdException w:name="Colorful List Accent 6" w:uiPriority="72"/>
-    <w:lsdException w:name="Colorful Grid Accent 6" w:uiPriority="73"/>
-    <w:lsdException w:name="Subtle Emphasis" w:uiPriority="19" w:qFormat="1"/>
-    <w:lsdException w:name="Intense Emphasis" w:uiPriority="21" w:qFormat="1"/>
-    <w:lsdException w:name="Subtle Reference" w:uiPriority="31" w:qFormat="1"/>
-    <w:lsdException w:name="Intense Reference" w:uiPriority="32" w:qFormat="1"/>
-    <w:lsdException w:name="Book Title" w:uiPriority="33" w:qFormat="1"/>
-    <w:lsdException w:name="Bibliography" w:semiHidden="1" w:uiPriority="37" w:unhideWhenUsed="1"/>
-    <w:lsdException w:name="TOC Heading" w:semiHidden="1" w:uiPriority="39" w:unhideWhenUsed="1" w:qFormat="1"/>
-    <w:lsdException w:name="Plain Table 1" w:uiPriority="41"/>
-    <w:lsdException w:name="Plain Table 2" w:uiPriority="42"/>
-    <w:lsdException w:name="Plain Table 3" w:uiPriority="43"/>
-    <w:lsdException w:name="Plain Table 4" w:uiPriority="44"/>
-    <w:lsdException w:name="Plain Table 5" w:uiPriority="45"/>
-    <w:lsdException w:name="Grid Table Light" w:uiPriority="40"/>
-    <w:lsdException w:name="Grid Table 1 Light" w:uiPriority="46"/>
-    <w:lsdException w:name="Grid Table 2" w:uiPriority="47"/>
-    <w:lsdException w:name="Grid Table 3" w:uiPriority="48"/>
-    <w:lsdException w:name="Grid Table 4" w:uiPriority="49"/>
-    <w:lsdException w:name="Grid Table 5 Dark" w:uiPriority="50"/>
-    <w:lsdException w:name="Grid Table 6 Colorful" w:uiPriority="51"/>
-    <w:lsdException w:name="Grid Table 7 Colorful" w:uiPriority="52"/>
-    <w:lsdException w:name="Grid Table 1 Light Accent 1" w:uiPriority="46"/>
-    <w:lsdException w:name="Grid Table 2 Accent 1" w:uiPriority="47"/>
-    <w:lsdException w:name="Grid Table 3 Accent 1" w:uiPriority="48"/>
-    <w:lsdException w:name="Grid Table 4 Accent 1" w:uiPriority="49"/>
-    <w:lsdException w:name="Grid Table 5 Dark Accent 1" w:uiPriority="50"/>
-    <w:lsdException w:name="Grid Table 6 Colorful Accent 1" w:uiPriority="51"/>
-    <w:lsdException w:name="Grid Table 7 Colorful Accent 1" w:uiPriority="52"/>
-    <w:lsdException w:name="Grid Table 1 Light Accent 2" w:uiPriority="46"/>
-    <w:lsdException w:name="Grid Table 2 Accent 2" w:uiPriority="47"/>
-    <w:lsdException w:name="Grid Table 3 Accent 2" w:uiPriority="48"/>
-    <w:lsdException w:name="Grid Table 4 Accent 2" w:uiPriority="49"/>
-    <w:lsdException w:name="Grid Table 5 Dark Accent 2" w:uiPriority="50"/>
-    <w:lsdException w:name="Grid Table 6 Colorful Accent 2" w:uiPriority="51"/>
-    <w:lsdException w:name="Grid Table 7 Colorful Accent 2" w:uiPriority="52"/>
-    <w:lsdException w:name="Grid Table 1 Light Accent 3" w:uiPriority="46"/>
-    <w:lsdException w:name="Grid Table 2 Accent 3" w:uiPriority="47"/>
-    <w:lsdException w:name="Grid Table 3 Accent 3" w:uiPriority="48"/>
-    <w:lsdException w:name="Grid Table 4 Accent 3" w:uiPriority="49"/>
-    <w:lsdException w:name="Grid Table 5 Dark Accent 3" w:uiPriority="50"/>
-    <w:lsdException w:name="Grid Table 6 Colorful Accent 3" w:uiPriority="51"/>
-    <w:lsdException w:name="Grid Table 7 Colorful Accent 3" w:uiPriority="52"/>
-    <w:lsdException w:name="Grid Table 1 Light Accent 4" w:uiPriority="46"/>
-    <w:lsdException w:name="Grid Table 2 Accent 4" w:uiPriority="47"/>
-    <w:lsdException w:name="Grid Table 3 Accent 4" w:uiPriority="48"/>
-    <w:lsdException w:name="Grid Table 4 Accent 4" w:uiPriority="49"/>
-    <w:lsdException w:name="Grid Table 5 Dark Accent 4" w:uiPriority="50"/>
-    <w:lsdException w:name="Grid Table 6 Colorful Accent 4" w:uiPriority="51"/>
-    <w:lsdException w:name="Grid Table 7 Colorful Accent 4" w:uiPriority="52"/>
-    <w:lsdException w:name="Grid Table 1 Light Accent 5" w:uiPriority="46"/>
-    <w:lsdException w:name="Grid Table 2 Accent 5" w:uiPriority="47"/>
-    <w:lsdException w:name="Grid Table 3 Accent 5" w:uiPriority="48"/>
-    <w:lsdException w:name="Grid Table 4 Accent 5" w:uiPriority="49"/>
-    <w:lsdException w:name="Grid Table 5 Dark Accent 5" w:uiPriority="50"/>
-    <w:lsdException w:name="Grid Table 6 Colorful Accent 5" w:uiPriority="51"/>
-    <w:lsdException w:name="Grid Table 7 Colorful Accent 5" w:uiPriority="52"/>
-    <w:lsdException w:name="Grid Table 1 Light Accent 6" w:uiPriority="46"/>
-    <w:lsdException w:name="Grid Table 2 Accent 6" w:uiPriority="47"/>
-    <w:lsdException w:name="Grid Table 3 Accent 6" w:uiPriority="48"/>
-    <w:lsdException w:name="Grid Table 4 Accent 6" w:uiPriority="49"/>
-    <w:lsdException w:name="Grid Table 5 Dark Accent 6" w:uiPriority="50"/>
-    <w:lsdException w:name="Grid Table 6 Colorful Accent 6" w:uiPriority="51"/>
-    <w:lsdException w:name="Grid Table 7 Colorful Accent 6" w:uiPriority="52"/>
-    <w:lsdException w:name="List Table 1 Light" w:uiPriority="46"/>
-    <w:lsdException w:name="List Table 2" w:uiPriority="47"/>
-    <w:lsdException w:name="List Table 3" w:uiPriority="48"/>
-    <w:lsdException w:name="List Table 4" w:uiPriority="49"/>
-    <w:lsdException w:name="List Table 5 Dark" w:uiPriority="50"/>
-    <w:lsdException w:name="List Table 6 Colorful" w:uiPriority="51"/>
-    <w:lsdException w:name="List Table 7 Colorful" w:uiPriority="52"/>
-    <w:lsdException w:name="List Table 1 Light Accent 1" w:uiPriority="46"/>
-    <w:lsdException w:name="List Table 2 Accent 1" w:uiPriority="47"/>
-    <w:lsdException w:name="List Table 3 Accent 1" w:uiPriority="48"/>
-    <w:lsdException w:name="List Table 4 Accent 1" w:uiPriority="49"/>
-    <w:lsdException w:name="List Table 5 Dark Accent 1" w:uiPriority="50"/>
-    <w:lsdException w:name="List Table 6 Colorful Accent 1" w:uiPriority="51"/>
-    <w:lsdException w:name="List Table 7 Colorful Accent 1" w:uiPriority="52"/>
-    <w:lsdException w:name="List Table 1 Light Accent 2" w:uiPriority="46"/>
-    <w:lsdException w:name="List Table 2 Accent 2" w:uiPriority="47"/>
-    <w:lsdException w:name="List Table 3 Accent 2" w:uiPriority="48"/>
-    <w:lsdException w:name="List Table 4 Accent 2" w:uiPriority="49"/>
-    <w:lsdException w:name="List Table 5 Dark Accent 2" w:uiPriority="50"/>
-    <w:lsdException w:name="List Table 6 Colorful Accent 2" w:uiPriority="51"/>
-    <w:lsdException w:name="List Table 7 Colorful Accent 2" w:uiPriority="52"/>
-    <w:lsdException w:name="List Table 1 Light Accent 3" w:uiPriority="46"/>
-    <w:lsdException w:name="List Table 2 Accent 3" w:uiPriority="47"/>
-    <w:lsdException w:name="List Table 3 Accent 3" w:uiPriority="48"/>
-    <w:lsdException w:name="List Table 4 Accent 3" w:uiPriority="49"/>
-    <w:lsdException w:name="List Table 5 Dark Accent 3" w:uiPriority="50"/>
-    <w:lsdException w:name="List Table 6 Colorful Accent 3" w:uiPriority="51"/>
-    <w:lsdException w:name="List Table 7 Colorful Accent 3" w:uiPriority="52"/>
-    <w:lsdException w:name="List Table 1 Light Accent 4" w:uiPriority="46"/>
-    <w:lsdException w:name="List Table 2 Accent 4" w:uiPriority="47"/>
-    <w:lsdException w:name="List Table 3 Accent 4" w:uiPriority="48"/>
-    <w:lsdException w:name="List Table 4 Accent 4" w:uiPriority="49"/>
-    <w:lsdException w:name="List Table 5 Dark Accent 4" w:uiPriority="50"/>
-    <w:lsdException w:name="List Table 6 Colorful Accent 4" w:uiPriority="51"/>
-    <w:lsdException w:name="List Table 7 Colorful Accent 4" w:uiPriority="52"/>
-    <w:lsdException w:name="List Table 1 Light Accent 5" w:uiPriority="46"/>
-    <w:lsdException w:name="List Table 2 Accent 5" w:uiPriority="47"/>
-    <w:lsdException w:name="List Table 3 Accent 5" w:uiPriority="48"/>
-    <w:lsdException w:name="List Table 4 Accent 5" w:uiPriority="49"/>
-    <w:lsdException w:name="List Table 5 Dark Accent 5" w:uiPriority="50"/>
-    <w:lsdException w:name="List Table 6 Colorful Accent 5" w:uiPriority="51"/>
-    <w:lsdException w:name="List Table 7 Colorful Accent 5" w:uiPriority="52"/>
-    <w:lsdException w:name="List Table 1 Light Accent 6" w:uiPriority="46"/>
-    <w:lsdException w:name="List Table 2 Accent 6" w:uiPriority="47"/>
-    <w:lsdException w:name="List Table 3 Accent 6" w:uiPriority="48"/>
-    <w:lsdException w:name="List Table 4 Accent 6" w:uiPriority="49"/>
-    <w:lsdException w:name="List Table 5 Dark Accent 6" w:uiPriority="50"/>
-    <w:lsdException w:name="List Table 6 Colorful Accent 6" w:uiPriority="51"/>
-    <w:lsdException w:name="List Table 7 Colorful Accent 6" w:uiPriority="52"/>
-    <w:lsdException w:name="Mention" w:semiHidden="1" w:unhideWhenUsed="1"/>
+  <w:latentStyles w:defLockedState="0" w:defUIPriority="99" w:defSemiHidden="1" w:defUnhideWhenUsed="1" w:defQFormat="0" w:count="267">
+    <w:lsdException w:name="Normal" w:semiHidden="0" w:uiPriority="0" w:unhideWhenUsed="0" w:qFormat="1"/>
+    <w:lsdException w:name="heading 1" w:semiHidden="0" w:uiPriority="9" w:unhideWhenUsed="0" w:qFormat="1"/>
+    <w:lsdException w:name="heading 2" w:uiPriority="9" w:qFormat="1"/>
+    <w:lsdException w:name="heading 3" w:uiPriority="9" w:qFormat="1"/>
+    <w:lsdException w:name="heading 4" w:uiPriority="9" w:qFormat="1"/>
+    <w:lsdException w:name="heading 5" w:uiPriority="9" w:qFormat="1"/>
+    <w:lsdException w:name="heading 6" w:uiPriority="9" w:qFormat="1"/>
+    <w:lsdException w:name="heading 7" w:uiPriority="9" w:qFormat="1"/>
+    <w:lsdException w:name="heading 8" w:uiPriority="9" w:qFormat="1"/>
+    <w:lsdException w:name="heading 9" w:uiPriority="9" w:qFormat="1"/>
+    <w:lsdException w:name="toc 1" w:uiPriority="39"/>
+    <w:lsdException w:name="toc 2" w:uiPriority="39"/>
+    <w:lsdException w:name="toc 3" w:uiPriority="39"/>
+    <w:lsdException w:name="toc 4" w:uiPriority="39"/>
+    <w:lsdException w:name="toc 5" w:uiPriority="39"/>
+    <w:lsdException w:name="toc 6" w:uiPriority="39"/>
+    <w:lsdException w:name="toc 7" w:uiPriority="39"/>
+    <w:lsdException w:name="toc 8" w:uiPriority="39"/>
+    <w:lsdException w:name="toc 9" w:uiPriority="39"/>
+    <w:lsdException w:name="caption" w:uiPriority="35" w:qFormat="1"/>
+    <w:lsdException w:name="Title" w:semiHidden="0" w:uiPriority="10" w:unhideWhenUsed="0" w:qFormat="1"/>
+    <w:lsdException w:name="Default Paragraph Font" w:uiPriority="1"/>
+    <w:lsdException w:name="Subtitle" w:semiHidden="0" w:uiPriority="11" w:unhideWhenUsed="0" w:qFormat="1"/>
+    <w:lsdException w:name="Strong" w:semiHidden="0" w:uiPriority="22" w:unhideWhenUsed="0" w:qFormat="1"/>
+    <w:lsdException w:name="Emphasis" w:semiHidden="0" w:uiPriority="20" w:unhideWhenUsed="0" w:qFormat="1"/>
+    <w:lsdException w:name="Table Grid" w:semiHidden="0" w:uiPriority="39" w:unhideWhenUsed="0"/>
+    <w:lsdException w:name="Placeholder Text" w:unhideWhenUsed="0"/>
+    <w:lsdException w:name="No Spacing" w:semiHidden="0" w:uiPriority="1" w:unhideWhenUsed="0" w:qFormat="1"/>
+    <w:lsdException w:name="Light Shading" w:semiHidden="0" w:uiPriority="60" w:unhideWhenUsed="0"/>
+    <w:lsdException w:name="Light List" w:semiHidden="0" w:uiPriority="61" w:unhideWhenUsed="0"/>
+    <w:lsdException w:name="Light Grid" w:semiHidden="0" w:uiPriority="62" w:unhideWhenUsed="0"/>
+    <w:lsdException w:name="Medium Shading 1" w:semiHidden="0" w:uiPriority="63" w:unhideWhenUsed="0"/>
+    <w:lsdException w:name="Medium Shading 2" w:semiHidden="0" w:uiPriority="64" w:unhideWhenUsed="0"/>
+    <w:lsdException w:name="Medium List 1" w:semiHidden="0" w:uiPriority="65" w:unhideWhenUsed="0"/>
+    <w:lsdException w:name="Medium List 2" w:semiHidden="0" w:uiPriority="66" w:unhideWhenUsed="0"/>
+    <w:lsdException w:name="Medium Grid 1" w:semiHidden="0" w:uiPriority="67" w:unhideWhenUsed="0"/>
+    <w:lsdException w:name="Medium Grid 2" w:semiHidden="0" w:uiPriority="68" w:unhideWhenUsed="0"/>
+    <w:lsdException w:name="Medium Grid 3" w:semiHidden="0" w:uiPriority="69" w:unhideWhenUsed="0"/>
+    <w:lsdException w:name="Dark List" w:semiHidden="0" w:uiPriority="70" w:unhideWhenUsed="0"/>
+    <w:lsdException w:name="Colorful Shading" w:semiHidden="0" w:uiPriority="71" w:unhideWhenUsed="0"/>
+    <w:lsdException w:name="Colorful List" w:semiHidden="0" w:uiPriority="72" w:unhideWhenUsed="0"/>
+    <w:lsdException w:name="Colorful Grid" w:semiHidden="0" w:uiPriority="73" w:unhideWhenUsed="0"/>
+    <w:lsdException w:name="Light Shading Accent 1" w:semiHidden="0" w:uiPriority="60" w:unhideWhenUsed="0"/>
+    <w:lsdException w:name="Light List Accent 1" w:semiHidden="0" w:uiPriority="61" w:unhideWhenUsed="0"/>
+    <w:lsdException w:name="Light Grid Accent 1" w:semiHidden="0" w:uiPriority="62" w:unhideWhenUsed="0"/>
+    <w:lsdException w:name="Medium Shading 1 Accent 1" w:semiHidden="0" w:uiPriority="63" w:unhideWhenUsed="0"/>
+    <w:lsdException w:name="Medium Shading 2 Accent 1" w:semiHidden="0" w:uiPriority="64" w:unhideWhenUsed="0"/>
+    <w:lsdException w:name="Medium List 1 Accent 1" w:semiHidden="0" w:uiPriority="65" w:unhideWhenUsed="0"/>
+    <w:lsdException w:name="Revision" w:unhideWhenUsed="0"/>
+    <w:lsdException w:name="List Paragraph" w:semiHidden="0" w:uiPriority="34" w:unhideWhenUsed="0" w:qFormat="1"/>
+    <w:lsdException w:name="Quote" w:semiHidden="0" w:uiPriority="29" w:unhideWhenUsed="0" w:qFormat="1"/>
+    <w:lsdException w:name="Intense Quote" w:semiHidden="0" w:uiPriority="30" w:unhideWhenUsed="0" w:qFormat="1"/>
+    <w:lsdException w:name="Medium List 2 Accent 1" w:semiHidden="0" w:uiPriority="66" w:unhideWhenUsed="0"/>
+    <w:lsdException w:name="Medium Grid 1 Accent 1" w:semiHidden="0" w:uiPriority="67" w:unhideWhenUsed="0"/>
+    <w:lsdException w:name="Medium Grid 2 Accent 1" w:semiHidden="0" w:uiPriority="68" w:unhideWhenUsed="0"/>
+    <w:lsdException w:name="Medium Grid 3 Accent 1" w:semiHidden="0" w:uiPriority="69" w:unhideWhenUsed="0"/>
+    <w:lsdException w:name="Dark List Accent 1" w:semiHidden="0" w:uiPriority="70" w:unhideWhenUsed="0"/>
+    <w:lsdException w:name="Colorful Shading Accent 1" w:semiHidden="0" w:uiPriority="71" w:unhideWhenUsed="0"/>
+    <w:lsdException w:name="Colorful List Accent 1" w:semiHidden="0" w:uiPriority="72" w:unhideWhenUsed="0"/>
+    <w:lsdException w:name="Colorful Grid Accent 1" w:semiHidden="0" w:uiPriority="73" w:unhideWhenUsed="0"/>
+    <w:lsdException w:name="Light Shading Accent 2" w:semiHidden="0" w:uiPriority="60" w:unhideWhenUsed="0"/>
+    <w:lsdException w:name="Light List Accent 2" w:semiHidden="0" w:uiPriority="61" w:unhideWhenUsed="0"/>
+    <w:lsdException w:name="Light Grid Accent 2" w:semiHidden="0" w:uiPriority="62" w:unhideWhenUsed="0"/>
+    <w:lsdException w:name="Medium Shading 1 Accent 2" w:semiHidden="0" w:uiPriority="63" w:unhideWhenUsed="0"/>
+    <w:lsdException w:name="Medium Shading 2 Accent 2" w:semiHidden="0" w:uiPriority="64" w:unhideWhenUsed="0"/>
+    <w:lsdException w:name="Medium List 1 Accent 2" w:semiHidden="0" w:uiPriority="65" w:unhideWhenUsed="0"/>
+    <w:lsdException w:name="Medium List 2 Accent 2" w:semiHidden="0" w:uiPriority="66" w:unhideWhenUsed="0"/>
+    <w:lsdException w:name="Medium Grid 1 Accent 2" w:semiHidden="0" w:uiPriority="67" w:unhideWhenUsed="0"/>
+    <w:lsdException w:name="Medium Grid 2 Accent 2" w:semiHidden="0" w:uiPriority="68" w:unhideWhenUsed="0"/>
+    <w:lsdException w:name="Medium Grid 3 Accent 2" w:semiHidden="0" w:uiPriority="69" w:unhideWhenUsed="0"/>
+    <w:lsdException w:name="Dark List Accent 2" w:semiHidden="0" w:uiPriority="70" w:unhideWhenUsed="0"/>
+    <w:lsdException w:name="Colorful Shading Accent 2" w:semiHidden="0" w:uiPriority="71" w:unhideWhenUsed="0"/>
+    <w:lsdException w:name="Colorful List Accent 2" w:semiHidden="0" w:uiPriority="72" w:unhideWhenUsed="0"/>
+    <w:lsdException w:name="Colorful Grid Accent 2" w:semiHidden="0" w:uiPriority="73" w:unhideWhenUsed="0"/>
+    <w:lsdException w:name="Light Shading Accent 3" w:semiHidden="0" w:uiPriority="60" w:unhideWhenUsed="0"/>
+    <w:lsdException w:name="Light List Accent 3" w:semiHidden="0" w:uiPriority="61" w:unhideWhenUsed="0"/>
+    <w:lsdException w:name="Light Grid Accent 3" w:semiHidden="0" w:uiPriority="62" w:unhideWhenUsed="0"/>
+    <w:lsdException w:name="Medium Shading 1 Accent 3" w:semiHidden="0" w:uiPriority="63" w:unhideWhenUsed="0"/>
+    <w:lsdException w:name="Medium Shading 2 Accent 3" w:semiHidden="0" w:uiPriority="64" w:unhideWhenUsed="0"/>
+    <w:lsdException w:name="Medium List 1 Accent 3" w:semiHidden="0" w:uiPriority="65" w:unhideWhenUsed="0"/>
+    <w:lsdException w:name="Medium List 2 Accent 3" w:semiHidden="0" w:uiPriority="66" w:unhideWhenUsed="0"/>
+    <w:lsdException w:name="Medium Grid 1 Accent 3" w:semiHidden="0" w:uiPriority="67" w:unhideWhenUsed="0"/>
+    <w:lsdException w:name="Medium Grid 2 Accent 3" w:semiHidden="0" w:uiPriority="68" w:unhideWhenUsed="0"/>
+    <w:lsdException w:name="Medium Grid 3 Accent 3" w:semiHidden="0" w:uiPriority="69" w:unhideWhenUsed="0"/>
+    <w:lsdException w:name="Dark List Accent 3" w:semiHidden="0" w:uiPriority="70" w:unhideWhenUsed="0"/>
+    <w:lsdException w:name="Colorful Shading Accent 3" w:semiHidden="0" w:uiPriority="71" w:unhideWhenUsed="0"/>
+    <w:lsdException w:name="Colorful List Accent 3" w:semiHidden="0" w:uiPriority="72" w:unhideWhenUsed="0"/>
+    <w:lsdException w:name="Colorful Grid Accent 3" w:semiHidden="0" w:uiPriority="73" w:unhideWhenUsed="0"/>
+    <w:lsdException w:name="Light Shading Accent 4" w:semiHidden="0" w:uiPriority="60" w:unhideWhenUsed="0"/>
+    <w:lsdException w:name="Light List Accent 4" w:semiHidden="0" w:uiPriority="61" w:unhideWhenUsed="0"/>
+    <w:lsdException w:name="Light Grid Accent 4" w:semiHidden="0" w:uiPriority="62" w:unhideWhenUsed="0"/>
+    <w:lsdException w:name="Medium Shading 1 Accent 4" w:semiHidden="0" w:uiPriority="63" w:unhideWhenUsed="0"/>
+    <w:lsdException w:name="Medium Shading 2 Accent 4" w:semiHidden="0" w:uiPriority="64" w:unhideWhenUsed="0"/>
+    <w:lsdException w:name="Medium List 1 Accent 4" w:semiHidden="0" w:uiPriority="65" w:unhideWhenUsed="0"/>
+    <w:lsdException w:name="Medium List 2 Accent 4" w:semiHidden="0" w:uiPriority="66" w:unhideWhenUsed="0"/>
+    <w:lsdException w:name="Medium Grid 1 Accent 4" w:semiHidden="0" w:uiPriority="67" w:unhideWhenUsed="0"/>
+    <w:lsdException w:name="Medium Grid 2 Accent 4" w:semiHidden="0" w:uiPriority="68" w:unhideWhenUsed="0"/>
+    <w:lsdException w:name="Medium Grid 3 Accent 4" w:semiHidden="0" w:uiPriority="69" w:unhideWhenUsed="0"/>
+    <w:lsdException w:name="Dark List Accent 4" w:semiHidden="0" w:uiPriority="70" w:unhideWhenUsed="0"/>
+    <w:lsdException w:name="Colorful Shading Accent 4" w:semiHidden="0" w:uiPriority="71" w:unhideWhenUsed="0"/>
+    <w:lsdException w:name="Colorful List Accent 4" w:semiHidden="0" w:uiPriority="72" w:unhideWhenUsed="0"/>
+    <w:lsdException w:name="Colorful Grid Accent 4" w:semiHidden="0" w:uiPriority="73" w:unhideWhenUsed="0"/>
+    <w:lsdException w:name="Light Shading Accent 5" w:semiHidden="0" w:uiPriority="60" w:unhideWhenUsed="0"/>
+    <w:lsdException w:name="Light List Accent 5" w:semiHidden="0" w:uiPriority="61" w:unhideWhenUsed="0"/>
+    <w:lsdException w:name="Light Grid Accent 5" w:semiHidden="0" w:uiPriority="62" w:unhideWhenUsed="0"/>
+    <w:lsdException w:name="Medium Shading 1 Accent 5" w:semiHidden="0" w:uiPriority="63" w:unhideWhenUsed="0"/>
+    <w:lsdException w:name="Medium Shading 2 Accent 5" w:semiHidden="0" w:uiPriority="64" w:unhideWhenUsed="0"/>
+    <w:lsdException w:name="Medium List 1 Accent 5" w:semiHidden="0" w:uiPriority="65" w:unhideWhenUsed="0"/>
+    <w:lsdException w:name="Medium List 2 Accent 5" w:semiHidden="0" w:uiPriority="66" w:unhideWhenUsed="0"/>
+    <w:lsdException w:name="Medium Grid 1 Accent 5" w:semiHidden="0" w:uiPriority="67" w:unhideWhenUsed="0"/>
+    <w:lsdException w:name="Medium Grid 2 Accent 5" w:semiHidden="0" w:uiPriority="68" w:unhideWhenUsed="0"/>
+    <w:lsdException w:name="Medium Grid 3 Accent 5" w:semiHidden="0" w:uiPriority="69" w:unhideWhenUsed="0"/>
+    <w:lsdException w:name="Dark List Accent 5" w:semiHidden="0" w:uiPriority="70" w:unhideWhenUsed="0"/>
+    <w:lsdException w:name="Colorful Shading Accent 5" w:semiHidden="0" w:uiPriority="71" w:unhideWhenUsed="0"/>
+    <w:lsdException w:name="Colorful List Accent 5" w:semiHidden="0" w:uiPriority="72" w:unhideWhenUsed="0"/>
+    <w:lsdException w:name="Colorful Grid Accent 5" w:semiHidden="0" w:uiPriority="73" w:unhideWhenUsed="0"/>
+    <w:lsdException w:name="Light Shading Accent 6" w:semiHidden="0" w:uiPriority="60" w:unhideWhenUsed="0"/>
+    <w:lsdException w:name="Light List Accent 6" w:semiHidden="0" w:uiPriority="61" w:unhideWhenUsed="0"/>
+    <w:lsdException w:name="Light Grid Accent 6" w:semiHidden="0" w:uiPriority="62" w:unhideWhenUsed="0"/>
+    <w:lsdException w:name="Medium Shading 1 Accent 6" w:semiHidden="0" w:uiPriority="63" w:unhideWhenUsed="0"/>
+    <w:lsdException w:name="Medium Shading 2 Accent 6" w:semiHidden="0" w:uiPriority="64" w:unhideWhenUsed="0"/>
+    <w:lsdException w:name="Medium List 1 Accent 6" w:semiHidden="0" w:uiPriority="65" w:unhideWhenUsed="0"/>
+    <w:lsdException w:name="Medium List 2 Accent 6" w:semiHidden="0" w:uiPriority="66" w:unhideWhenUsed="0"/>
+    <w:lsdException w:name="Medium Grid 1 Accent 6" w:semiHidden="0" w:uiPriority="67" w:unhideWhenUsed="0"/>
+    <w:lsdException w:name="Medium Grid 2 Accent 6" w:semiHidden="0" w:uiPriority="68" w:unhideWhenUsed="0"/>
+    <w:lsdException w:name="Medium Grid 3 Accent 6" w:semiHidden="0" w:uiPriority="69" w:unhideWhenUsed="0"/>
+    <w:lsdException w:name="Dark List Accent 6" w:semiHidden="0" w:uiPriority="70" w:unhideWhenUsed="0"/>
+    <w:lsdException w:name="Colorful Shading Accent 6" w:semiHidden="0" w:uiPriority="71" w:unhideWhenUsed="0"/>
+    <w:lsdException w:name="Colorful List Accent 6" w:semiHidden="0" w:uiPriority="72" w:unhideWhenUsed="0"/>
+    <w:lsdException w:name="Colorful Grid Accent 6" w:semiHidden="0" w:uiPriority="73" w:unhideWhenUsed="0"/>
+    <w:lsdException w:name="Subtle Emphasis" w:semiHidden="0" w:uiPriority="19" w:unhideWhenUsed="0" w:qFormat="1"/>
+    <w:lsdException w:name="Intense Emphasis" w:semiHidden="0" w:uiPriority="21" w:unhideWhenUsed="0" w:qFormat="1"/>
+    <w:lsdException w:name="Subtle Reference" w:semiHidden="0" w:uiPriority="31" w:unhideWhenUsed="0" w:qFormat="1"/>
+    <w:lsdException w:name="Intense Reference" w:semiHidden="0" w:uiPriority="32" w:unhideWhenUsed="0" w:qFormat="1"/>
+    <w:lsdException w:name="Book Title" w:semiHidden="0" w:uiPriority="33" w:unhideWhenUsed="0" w:qFormat="1"/>
+    <w:lsdException w:name="Bibliography" w:uiPriority="37"/>
+    <w:lsdException w:name="TOC Heading" w:uiPriority="39" w:qFormat="1"/>
   </w:latentStyles>
   <w:style w:type="paragraph" w:default="1" w:styleId="a">
     <w:name w:val="Normal"/>
@@ -74130,6 +74634,442 @@
   <w:style w:type="character" w:default="1" w:styleId="a0">
     <w:name w:val="Default Paragraph Font"/>
     <w:uiPriority w:val="1"/>
+    <w:semiHidden/>
+    <w:unhideWhenUsed/>
+  </w:style>
+  <w:style w:type="table" w:default="1" w:styleId="a1">
+    <w:name w:val="Normal Table"/>
+    <w:uiPriority w:val="99"/>
+    <w:semiHidden/>
+    <w:unhideWhenUsed/>
+    <w:tblPr>
+      <w:tblInd w:w="0" w:type="dxa"/>
+      <w:tblCellMar>
+        <w:top w:w="0" w:type="dxa"/>
+        <w:left w:w="108" w:type="dxa"/>
+        <w:bottom w:w="0" w:type="dxa"/>
+        <w:right w:w="108" w:type="dxa"/>
+      </w:tblCellMar>
+    </w:tblPr>
+  </w:style>
+  <w:style w:type="numbering" w:default="1" w:styleId="a2">
+    <w:name w:val="No List"/>
+    <w:uiPriority w:val="99"/>
+    <w:semiHidden/>
+    <w:unhideWhenUsed/>
+  </w:style>
+  <w:style w:type="paragraph" w:styleId="a3">
+    <w:name w:val="List Paragraph"/>
+    <w:basedOn w:val="a"/>
+    <w:uiPriority w:val="34"/>
+    <w:qFormat/>
+    <w:rsid w:val="0081514C"/>
+    <w:pPr>
+      <w:ind w:left="720"/>
+      <w:contextualSpacing/>
+    </w:pPr>
+  </w:style>
+  <w:style w:type="paragraph" w:styleId="a4">
+    <w:name w:val="header"/>
+    <w:basedOn w:val="a"/>
+    <w:link w:val="a5"/>
+    <w:uiPriority w:val="99"/>
+    <w:unhideWhenUsed/>
+    <w:rsid w:val="00C813E4"/>
+    <w:pPr>
+      <w:tabs>
+        <w:tab w:val="center" w:pos="4819"/>
+        <w:tab w:val="right" w:pos="9639"/>
+      </w:tabs>
+      <w:spacing w:after="0" w:line="240" w:lineRule="auto"/>
+    </w:pPr>
+  </w:style>
+  <w:style w:type="character" w:customStyle="1" w:styleId="a5">
+    <w:name w:val="Верхний колонтитул Знак"/>
+    <w:basedOn w:val="a0"/>
+    <w:link w:val="a4"/>
+    <w:uiPriority w:val="99"/>
+    <w:rsid w:val="00C813E4"/>
+  </w:style>
+  <w:style w:type="paragraph" w:styleId="a6">
+    <w:name w:val="footer"/>
+    <w:basedOn w:val="a"/>
+    <w:link w:val="a7"/>
+    <w:uiPriority w:val="99"/>
+    <w:unhideWhenUsed/>
+    <w:rsid w:val="00C813E4"/>
+    <w:pPr>
+      <w:tabs>
+        <w:tab w:val="center" w:pos="4819"/>
+        <w:tab w:val="right" w:pos="9639"/>
+      </w:tabs>
+      <w:spacing w:after="0" w:line="240" w:lineRule="auto"/>
+    </w:pPr>
+  </w:style>
+  <w:style w:type="character" w:customStyle="1" w:styleId="a7">
+    <w:name w:val="Нижний колонтитул Знак"/>
+    <w:basedOn w:val="a0"/>
+    <w:link w:val="a6"/>
+    <w:uiPriority w:val="99"/>
+    <w:rsid w:val="00C813E4"/>
+  </w:style>
+  <w:style w:type="paragraph" w:styleId="a8">
+    <w:name w:val="Balloon Text"/>
+    <w:basedOn w:val="a"/>
+    <w:link w:val="a9"/>
+    <w:uiPriority w:val="99"/>
+    <w:semiHidden/>
+    <w:unhideWhenUsed/>
+    <w:rsid w:val="002A15A8"/>
+    <w:pPr>
+      <w:spacing w:after="0" w:line="240" w:lineRule="auto"/>
+    </w:pPr>
+    <w:rPr>
+      <w:rFonts w:ascii="Segoe UI" w:hAnsi="Segoe UI" w:cs="Segoe UI"/>
+      <w:sz w:val="18"/>
+      <w:szCs w:val="18"/>
+    </w:rPr>
+  </w:style>
+  <w:style w:type="character" w:customStyle="1" w:styleId="a9">
+    <w:name w:val="Текст выноски Знак"/>
+    <w:basedOn w:val="a0"/>
+    <w:link w:val="a8"/>
+    <w:uiPriority w:val="99"/>
+    <w:semiHidden/>
+    <w:rsid w:val="002A15A8"/>
+    <w:rPr>
+      <w:rFonts w:ascii="Segoe UI" w:hAnsi="Segoe UI" w:cs="Segoe UI"/>
+      <w:sz w:val="18"/>
+      <w:szCs w:val="18"/>
+    </w:rPr>
+  </w:style>
+  <w:style w:type="paragraph" w:styleId="aa">
+    <w:name w:val="No Spacing"/>
+    <w:link w:val="ab"/>
+    <w:uiPriority w:val="1"/>
+    <w:qFormat/>
+    <w:rsid w:val="00126282"/>
+    <w:pPr>
+      <w:spacing w:after="0" w:line="240" w:lineRule="auto"/>
+    </w:pPr>
+    <w:rPr>
+      <w:rFonts w:eastAsiaTheme="minorEastAsia"/>
+      <w:lang w:eastAsia="ru-RU"/>
+    </w:rPr>
+  </w:style>
+  <w:style w:type="character" w:customStyle="1" w:styleId="ab">
+    <w:name w:val="Без интервала Знак"/>
+    <w:basedOn w:val="a0"/>
+    <w:link w:val="aa"/>
+    <w:uiPriority w:val="1"/>
+    <w:rsid w:val="00126282"/>
+    <w:rPr>
+      <w:rFonts w:eastAsiaTheme="minorEastAsia"/>
+      <w:lang w:eastAsia="ru-RU"/>
+    </w:rPr>
+  </w:style>
+  <w:style w:type="character" w:customStyle="1" w:styleId="10">
+    <w:name w:val="Заголовок 1 Знак"/>
+    <w:basedOn w:val="a0"/>
+    <w:link w:val="1"/>
+    <w:uiPriority w:val="9"/>
+    <w:rsid w:val="00A86CB2"/>
+    <w:rPr>
+      <w:rFonts w:ascii="Times New Roman" w:eastAsia="Times New Roman" w:hAnsi="Times New Roman" w:cs="Times New Roman"/>
+      <w:b/>
+      <w:bCs/>
+      <w:kern w:val="36"/>
+      <w:sz w:val="48"/>
+      <w:szCs w:val="48"/>
+      <w:lang w:eastAsia="ru-RU"/>
+    </w:rPr>
+  </w:style>
+  <w:style w:type="character" w:styleId="ac">
+    <w:name w:val="Hyperlink"/>
+    <w:basedOn w:val="a0"/>
+    <w:uiPriority w:val="99"/>
+    <w:unhideWhenUsed/>
+    <w:rsid w:val="00465065"/>
+    <w:rPr>
+      <w:color w:val="0563C1" w:themeColor="hyperlink"/>
+      <w:u w:val="single"/>
+    </w:rPr>
+  </w:style>
+  <w:style w:type="paragraph" w:styleId="HTML">
+    <w:name w:val="HTML Preformatted"/>
+    <w:basedOn w:val="a"/>
+    <w:link w:val="HTML0"/>
+    <w:uiPriority w:val="99"/>
+    <w:unhideWhenUsed/>
+    <w:rsid w:val="00AF1D02"/>
+    <w:pPr>
+      <w:tabs>
+        <w:tab w:val="left" w:pos="916"/>
+        <w:tab w:val="left" w:pos="1832"/>
+        <w:tab w:val="left" w:pos="2748"/>
+        <w:tab w:val="left" w:pos="3664"/>
+        <w:tab w:val="left" w:pos="4580"/>
+        <w:tab w:val="left" w:pos="5496"/>
+        <w:tab w:val="left" w:pos="6412"/>
+        <w:tab w:val="left" w:pos="7328"/>
+        <w:tab w:val="left" w:pos="8244"/>
+        <w:tab w:val="left" w:pos="9160"/>
+        <w:tab w:val="left" w:pos="10076"/>
+        <w:tab w:val="left" w:pos="10992"/>
+        <w:tab w:val="left" w:pos="11908"/>
+        <w:tab w:val="left" w:pos="12824"/>
+        <w:tab w:val="left" w:pos="13740"/>
+        <w:tab w:val="left" w:pos="14656"/>
+      </w:tabs>
+      <w:spacing w:after="0" w:line="240" w:lineRule="auto"/>
+    </w:pPr>
+    <w:rPr>
+      <w:rFonts w:ascii="Courier New" w:eastAsia="Times New Roman" w:hAnsi="Courier New" w:cs="Courier New"/>
+      <w:sz w:val="20"/>
+      <w:szCs w:val="20"/>
+      <w:lang w:eastAsia="ru-RU"/>
+    </w:rPr>
+  </w:style>
+  <w:style w:type="character" w:customStyle="1" w:styleId="HTML0">
+    <w:name w:val="Стандартный HTML Знак"/>
+    <w:basedOn w:val="a0"/>
+    <w:link w:val="HTML"/>
+    <w:uiPriority w:val="99"/>
+    <w:rsid w:val="00AF1D02"/>
+    <w:rPr>
+      <w:rFonts w:ascii="Courier New" w:eastAsia="Times New Roman" w:hAnsi="Courier New" w:cs="Courier New"/>
+      <w:sz w:val="20"/>
+      <w:szCs w:val="20"/>
+      <w:lang w:eastAsia="ru-RU"/>
+    </w:rPr>
+  </w:style>
+  <w:style w:type="character" w:customStyle="1" w:styleId="20">
+    <w:name w:val="Заголовок 2 Знак"/>
+    <w:basedOn w:val="a0"/>
+    <w:link w:val="2"/>
+    <w:uiPriority w:val="9"/>
+    <w:rsid w:val="00B67867"/>
+    <w:rPr>
+      <w:rFonts w:asciiTheme="majorHAnsi" w:eastAsiaTheme="majorEastAsia" w:hAnsiTheme="majorHAnsi" w:cstheme="majorBidi"/>
+      <w:b/>
+      <w:bCs/>
+      <w:color w:val="5B9BD5" w:themeColor="accent1"/>
+      <w:sz w:val="26"/>
+      <w:szCs w:val="26"/>
+    </w:rPr>
+  </w:style>
+</w:styles>
+</file>
+
+<file path=word/stylesWithEffects.xml><?xml version="1.0" encoding="utf-8"?>
+<w:styles xmlns:wpc="http://schemas.microsoft.com/office/word/2010/wordprocessingCanvas" xmlns:mc="http://schemas.openxmlformats.org/markup-compatibility/2006" xmlns:o="urn:schemas-microsoft-com:office:office" xmlns:r="http://schemas.openxmlformats.org/officeDocument/2006/relationships" xmlns:m="http://schemas.openxmlformats.org/officeDocument/2006/math" xmlns:v="urn:schemas-microsoft-com:vml" xmlns:wp14="http://schemas.microsoft.com/office/word/2010/wordprocessingDrawing" xmlns:wp="http://schemas.openxmlformats.org/drawingml/2006/wordprocessingDrawing" xmlns:w10="urn:schemas-microsoft-com:office:word" xmlns:w="http://schemas.openxmlformats.org/wordprocessingml/2006/main" xmlns:w14="http://schemas.microsoft.com/office/word/2010/wordml" xmlns:wpg="http://schemas.microsoft.com/office/word/2010/wordprocessingGroup" xmlns:wpi="http://schemas.microsoft.com/office/word/2010/wordprocessingInk" xmlns:wne="http://schemas.microsoft.com/office/word/2006/wordml" xmlns:wps="http://schemas.microsoft.com/office/word/2010/wordprocessingShape" mc:Ignorable="w14 wp14">
+  <w:docDefaults>
+    <w:rPrDefault>
+      <w:rPr>
+        <w:rFonts w:asciiTheme="minorHAnsi" w:eastAsiaTheme="minorHAnsi" w:hAnsiTheme="minorHAnsi" w:cstheme="minorBidi"/>
+        <w:sz w:val="22"/>
+        <w:szCs w:val="22"/>
+        <w:lang w:val="ru-RU" w:eastAsia="en-US" w:bidi="ar-SA"/>
+      </w:rPr>
+    </w:rPrDefault>
+    <w:pPrDefault>
+      <w:pPr>
+        <w:spacing w:after="160" w:line="259" w:lineRule="auto"/>
+      </w:pPr>
+    </w:pPrDefault>
+  </w:docDefaults>
+  <w:latentStyles w:defLockedState="0" w:defUIPriority="99" w:defSemiHidden="1" w:defUnhideWhenUsed="1" w:defQFormat="0" w:count="267">
+    <w:lsdException w:name="Normal" w:semiHidden="0" w:uiPriority="0" w:unhideWhenUsed="0" w:qFormat="1"/>
+    <w:lsdException w:name="heading 1" w:semiHidden="0" w:uiPriority="9" w:unhideWhenUsed="0" w:qFormat="1"/>
+    <w:lsdException w:name="heading 2" w:uiPriority="9" w:qFormat="1"/>
+    <w:lsdException w:name="heading 3" w:uiPriority="9" w:qFormat="1"/>
+    <w:lsdException w:name="heading 4" w:uiPriority="9" w:qFormat="1"/>
+    <w:lsdException w:name="heading 5" w:uiPriority="9" w:qFormat="1"/>
+    <w:lsdException w:name="heading 6" w:uiPriority="9" w:qFormat="1"/>
+    <w:lsdException w:name="heading 7" w:uiPriority="9" w:qFormat="1"/>
+    <w:lsdException w:name="heading 8" w:uiPriority="9" w:qFormat="1"/>
+    <w:lsdException w:name="heading 9" w:uiPriority="9" w:qFormat="1"/>
+    <w:lsdException w:name="toc 1" w:uiPriority="39"/>
+    <w:lsdException w:name="toc 2" w:uiPriority="39"/>
+    <w:lsdException w:name="toc 3" w:uiPriority="39"/>
+    <w:lsdException w:name="toc 4" w:uiPriority="39"/>
+    <w:lsdException w:name="toc 5" w:uiPriority="39"/>
+    <w:lsdException w:name="toc 6" w:uiPriority="39"/>
+    <w:lsdException w:name="toc 7" w:uiPriority="39"/>
+    <w:lsdException w:name="toc 8" w:uiPriority="39"/>
+    <w:lsdException w:name="toc 9" w:uiPriority="39"/>
+    <w:lsdException w:name="caption" w:uiPriority="35" w:qFormat="1"/>
+    <w:lsdException w:name="Title" w:semiHidden="0" w:uiPriority="10" w:unhideWhenUsed="0" w:qFormat="1"/>
+    <w:lsdException w:name="Default Paragraph Font" w:uiPriority="1"/>
+    <w:lsdException w:name="Subtitle" w:semiHidden="0" w:uiPriority="11" w:unhideWhenUsed="0" w:qFormat="1"/>
+    <w:lsdException w:name="Strong" w:semiHidden="0" w:uiPriority="22" w:unhideWhenUsed="0" w:qFormat="1"/>
+    <w:lsdException w:name="Emphasis" w:semiHidden="0" w:uiPriority="20" w:unhideWhenUsed="0" w:qFormat="1"/>
+    <w:lsdException w:name="Table Grid" w:semiHidden="0" w:uiPriority="39" w:unhideWhenUsed="0"/>
+    <w:lsdException w:name="Placeholder Text" w:unhideWhenUsed="0"/>
+    <w:lsdException w:name="No Spacing" w:semiHidden="0" w:uiPriority="1" w:unhideWhenUsed="0" w:qFormat="1"/>
+    <w:lsdException w:name="Light Shading" w:semiHidden="0" w:uiPriority="60" w:unhideWhenUsed="0"/>
+    <w:lsdException w:name="Light List" w:semiHidden="0" w:uiPriority="61" w:unhideWhenUsed="0"/>
+    <w:lsdException w:name="Light Grid" w:semiHidden="0" w:uiPriority="62" w:unhideWhenUsed="0"/>
+    <w:lsdException w:name="Medium Shading 1" w:semiHidden="0" w:uiPriority="63" w:unhideWhenUsed="0"/>
+    <w:lsdException w:name="Medium Shading 2" w:semiHidden="0" w:uiPriority="64" w:unhideWhenUsed="0"/>
+    <w:lsdException w:name="Medium List 1" w:semiHidden="0" w:uiPriority="65" w:unhideWhenUsed="0"/>
+    <w:lsdException w:name="Medium List 2" w:semiHidden="0" w:uiPriority="66" w:unhideWhenUsed="0"/>
+    <w:lsdException w:name="Medium Grid 1" w:semiHidden="0" w:uiPriority="67" w:unhideWhenUsed="0"/>
+    <w:lsdException w:name="Medium Grid 2" w:semiHidden="0" w:uiPriority="68" w:unhideWhenUsed="0"/>
+    <w:lsdException w:name="Medium Grid 3" w:semiHidden="0" w:uiPriority="69" w:unhideWhenUsed="0"/>
+    <w:lsdException w:name="Dark List" w:semiHidden="0" w:uiPriority="70" w:unhideWhenUsed="0"/>
+    <w:lsdException w:name="Colorful Shading" w:semiHidden="0" w:uiPriority="71" w:unhideWhenUsed="0"/>
+    <w:lsdException w:name="Colorful List" w:semiHidden="0" w:uiPriority="72" w:unhideWhenUsed="0"/>
+    <w:lsdException w:name="Colorful Grid" w:semiHidden="0" w:uiPriority="73" w:unhideWhenUsed="0"/>
+    <w:lsdException w:name="Light Shading Accent 1" w:semiHidden="0" w:uiPriority="60" w:unhideWhenUsed="0"/>
+    <w:lsdException w:name="Light List Accent 1" w:semiHidden="0" w:uiPriority="61" w:unhideWhenUsed="0"/>
+    <w:lsdException w:name="Light Grid Accent 1" w:semiHidden="0" w:uiPriority="62" w:unhideWhenUsed="0"/>
+    <w:lsdException w:name="Medium Shading 1 Accent 1" w:semiHidden="0" w:uiPriority="63" w:unhideWhenUsed="0"/>
+    <w:lsdException w:name="Medium Shading 2 Accent 1" w:semiHidden="0" w:uiPriority="64" w:unhideWhenUsed="0"/>
+    <w:lsdException w:name="Medium List 1 Accent 1" w:semiHidden="0" w:uiPriority="65" w:unhideWhenUsed="0"/>
+    <w:lsdException w:name="Revision" w:unhideWhenUsed="0"/>
+    <w:lsdException w:name="List Paragraph" w:semiHidden="0" w:uiPriority="34" w:unhideWhenUsed="0" w:qFormat="1"/>
+    <w:lsdException w:name="Quote" w:semiHidden="0" w:uiPriority="29" w:unhideWhenUsed="0" w:qFormat="1"/>
+    <w:lsdException w:name="Intense Quote" w:semiHidden="0" w:uiPriority="30" w:unhideWhenUsed="0" w:qFormat="1"/>
+    <w:lsdException w:name="Medium List 2 Accent 1" w:semiHidden="0" w:uiPriority="66" w:unhideWhenUsed="0"/>
+    <w:lsdException w:name="Medium Grid 1 Accent 1" w:semiHidden="0" w:uiPriority="67" w:unhideWhenUsed="0"/>
+    <w:lsdException w:name="Medium Grid 2 Accent 1" w:semiHidden="0" w:uiPriority="68" w:unhideWhenUsed="0"/>
+    <w:lsdException w:name="Medium Grid 3 Accent 1" w:semiHidden="0" w:uiPriority="69" w:unhideWhenUsed="0"/>
+    <w:lsdException w:name="Dark List Accent 1" w:semiHidden="0" w:uiPriority="70" w:unhideWhenUsed="0"/>
+    <w:lsdException w:name="Colorful Shading Accent 1" w:semiHidden="0" w:uiPriority="71" w:unhideWhenUsed="0"/>
+    <w:lsdException w:name="Colorful List Accent 1" w:semiHidden="0" w:uiPriority="72" w:unhideWhenUsed="0"/>
+    <w:lsdException w:name="Colorful Grid Accent 1" w:semiHidden="0" w:uiPriority="73" w:unhideWhenUsed="0"/>
+    <w:lsdException w:name="Light Shading Accent 2" w:semiHidden="0" w:uiPriority="60" w:unhideWhenUsed="0"/>
+    <w:lsdException w:name="Light List Accent 2" w:semiHidden="0" w:uiPriority="61" w:unhideWhenUsed="0"/>
+    <w:lsdException w:name="Light Grid Accent 2" w:semiHidden="0" w:uiPriority="62" w:unhideWhenUsed="0"/>
+    <w:lsdException w:name="Medium Shading 1 Accent 2" w:semiHidden="0" w:uiPriority="63" w:unhideWhenUsed="0"/>
+    <w:lsdException w:name="Medium Shading 2 Accent 2" w:semiHidden="0" w:uiPriority="64" w:unhideWhenUsed="0"/>
+    <w:lsdException w:name="Medium List 1 Accent 2" w:semiHidden="0" w:uiPriority="65" w:unhideWhenUsed="0"/>
+    <w:lsdException w:name="Medium List 2 Accent 2" w:semiHidden="0" w:uiPriority="66" w:unhideWhenUsed="0"/>
+    <w:lsdException w:name="Medium Grid 1 Accent 2" w:semiHidden="0" w:uiPriority="67" w:unhideWhenUsed="0"/>
+    <w:lsdException w:name="Medium Grid 2 Accent 2" w:semiHidden="0" w:uiPriority="68" w:unhideWhenUsed="0"/>
+    <w:lsdException w:name="Medium Grid 3 Accent 2" w:semiHidden="0" w:uiPriority="69" w:unhideWhenUsed="0"/>
+    <w:lsdException w:name="Dark List Accent 2" w:semiHidden="0" w:uiPriority="70" w:unhideWhenUsed="0"/>
+    <w:lsdException w:name="Colorful Shading Accent 2" w:semiHidden="0" w:uiPriority="71" w:unhideWhenUsed="0"/>
+    <w:lsdException w:name="Colorful List Accent 2" w:semiHidden="0" w:uiPriority="72" w:unhideWhenUsed="0"/>
+    <w:lsdException w:name="Colorful Grid Accent 2" w:semiHidden="0" w:uiPriority="73" w:unhideWhenUsed="0"/>
+    <w:lsdException w:name="Light Shading Accent 3" w:semiHidden="0" w:uiPriority="60" w:unhideWhenUsed="0"/>
+    <w:lsdException w:name="Light List Accent 3" w:semiHidden="0" w:uiPriority="61" w:unhideWhenUsed="0"/>
+    <w:lsdException w:name="Light Grid Accent 3" w:semiHidden="0" w:uiPriority="62" w:unhideWhenUsed="0"/>
+    <w:lsdException w:name="Medium Shading 1 Accent 3" w:semiHidden="0" w:uiPriority="63" w:unhideWhenUsed="0"/>
+    <w:lsdException w:name="Medium Shading 2 Accent 3" w:semiHidden="0" w:uiPriority="64" w:unhideWhenUsed="0"/>
+    <w:lsdException w:name="Medium List 1 Accent 3" w:semiHidden="0" w:uiPriority="65" w:unhideWhenUsed="0"/>
+    <w:lsdException w:name="Medium List 2 Accent 3" w:semiHidden="0" w:uiPriority="66" w:unhideWhenUsed="0"/>
+    <w:lsdException w:name="Medium Grid 1 Accent 3" w:semiHidden="0" w:uiPriority="67" w:unhideWhenUsed="0"/>
+    <w:lsdException w:name="Medium Grid 2 Accent 3" w:semiHidden="0" w:uiPriority="68" w:unhideWhenUsed="0"/>
+    <w:lsdException w:name="Medium Grid 3 Accent 3" w:semiHidden="0" w:uiPriority="69" w:unhideWhenUsed="0"/>
+    <w:lsdException w:name="Dark List Accent 3" w:semiHidden="0" w:uiPriority="70" w:unhideWhenUsed="0"/>
+    <w:lsdException w:name="Colorful Shading Accent 3" w:semiHidden="0" w:uiPriority="71" w:unhideWhenUsed="0"/>
+    <w:lsdException w:name="Colorful List Accent 3" w:semiHidden="0" w:uiPriority="72" w:unhideWhenUsed="0"/>
+    <w:lsdException w:name="Colorful Grid Accent 3" w:semiHidden="0" w:uiPriority="73" w:unhideWhenUsed="0"/>
+    <w:lsdException w:name="Light Shading Accent 4" w:semiHidden="0" w:uiPriority="60" w:unhideWhenUsed="0"/>
+    <w:lsdException w:name="Light List Accent 4" w:semiHidden="0" w:uiPriority="61" w:unhideWhenUsed="0"/>
+    <w:lsdException w:name="Light Grid Accent 4" w:semiHidden="0" w:uiPriority="62" w:unhideWhenUsed="0"/>
+    <w:lsdException w:name="Medium Shading 1 Accent 4" w:semiHidden="0" w:uiPriority="63" w:unhideWhenUsed="0"/>
+    <w:lsdException w:name="Medium Shading 2 Accent 4" w:semiHidden="0" w:uiPriority="64" w:unhideWhenUsed="0"/>
+    <w:lsdException w:name="Medium List 1 Accent 4" w:semiHidden="0" w:uiPriority="65" w:unhideWhenUsed="0"/>
+    <w:lsdException w:name="Medium List 2 Accent 4" w:semiHidden="0" w:uiPriority="66" w:unhideWhenUsed="0"/>
+    <w:lsdException w:name="Medium Grid 1 Accent 4" w:semiHidden="0" w:uiPriority="67" w:unhideWhenUsed="0"/>
+    <w:lsdException w:name="Medium Grid 2 Accent 4" w:semiHidden="0" w:uiPriority="68" w:unhideWhenUsed="0"/>
+    <w:lsdException w:name="Medium Grid 3 Accent 4" w:semiHidden="0" w:uiPriority="69" w:unhideWhenUsed="0"/>
+    <w:lsdException w:name="Dark List Accent 4" w:semiHidden="0" w:uiPriority="70" w:unhideWhenUsed="0"/>
+    <w:lsdException w:name="Colorful Shading Accent 4" w:semiHidden="0" w:uiPriority="71" w:unhideWhenUsed="0"/>
+    <w:lsdException w:name="Colorful List Accent 4" w:semiHidden="0" w:uiPriority="72" w:unhideWhenUsed="0"/>
+    <w:lsdException w:name="Colorful Grid Accent 4" w:semiHidden="0" w:uiPriority="73" w:unhideWhenUsed="0"/>
+    <w:lsdException w:name="Light Shading Accent 5" w:semiHidden="0" w:uiPriority="60" w:unhideWhenUsed="0"/>
+    <w:lsdException w:name="Light List Accent 5" w:semiHidden="0" w:uiPriority="61" w:unhideWhenUsed="0"/>
+    <w:lsdException w:name="Light Grid Accent 5" w:semiHidden="0" w:uiPriority="62" w:unhideWhenUsed="0"/>
+    <w:lsdException w:name="Medium Shading 1 Accent 5" w:semiHidden="0" w:uiPriority="63" w:unhideWhenUsed="0"/>
+    <w:lsdException w:name="Medium Shading 2 Accent 5" w:semiHidden="0" w:uiPriority="64" w:unhideWhenUsed="0"/>
+    <w:lsdException w:name="Medium List 1 Accent 5" w:semiHidden="0" w:uiPriority="65" w:unhideWhenUsed="0"/>
+    <w:lsdException w:name="Medium List 2 Accent 5" w:semiHidden="0" w:uiPriority="66" w:unhideWhenUsed="0"/>
+    <w:lsdException w:name="Medium Grid 1 Accent 5" w:semiHidden="0" w:uiPriority="67" w:unhideWhenUsed="0"/>
+    <w:lsdException w:name="Medium Grid 2 Accent 5" w:semiHidden="0" w:uiPriority="68" w:unhideWhenUsed="0"/>
+    <w:lsdException w:name="Medium Grid 3 Accent 5" w:semiHidden="0" w:uiPriority="69" w:unhideWhenUsed="0"/>
+    <w:lsdException w:name="Dark List Accent 5" w:semiHidden="0" w:uiPriority="70" w:unhideWhenUsed="0"/>
+    <w:lsdException w:name="Colorful Shading Accent 5" w:semiHidden="0" w:uiPriority="71" w:unhideWhenUsed="0"/>
+    <w:lsdException w:name="Colorful List Accent 5" w:semiHidden="0" w:uiPriority="72" w:unhideWhenUsed="0"/>
+    <w:lsdException w:name="Colorful Grid Accent 5" w:semiHidden="0" w:uiPriority="73" w:unhideWhenUsed="0"/>
+    <w:lsdException w:name="Light Shading Accent 6" w:semiHidden="0" w:uiPriority="60" w:unhideWhenUsed="0"/>
+    <w:lsdException w:name="Light List Accent 6" w:semiHidden="0" w:uiPriority="61" w:unhideWhenUsed="0"/>
+    <w:lsdException w:name="Light Grid Accent 6" w:semiHidden="0" w:uiPriority="62" w:unhideWhenUsed="0"/>
+    <w:lsdException w:name="Medium Shading 1 Accent 6" w:semiHidden="0" w:uiPriority="63" w:unhideWhenUsed="0"/>
+    <w:lsdException w:name="Medium Shading 2 Accent 6" w:semiHidden="0" w:uiPriority="64" w:unhideWhenUsed="0"/>
+    <w:lsdException w:name="Medium List 1 Accent 6" w:semiHidden="0" w:uiPriority="65" w:unhideWhenUsed="0"/>
+    <w:lsdException w:name="Medium List 2 Accent 6" w:semiHidden="0" w:uiPriority="66" w:unhideWhenUsed="0"/>
+    <w:lsdException w:name="Medium Grid 1 Accent 6" w:semiHidden="0" w:uiPriority="67" w:unhideWhenUsed="0"/>
+    <w:lsdException w:name="Medium Grid 2 Accent 6" w:semiHidden="0" w:uiPriority="68" w:unhideWhenUsed="0"/>
+    <w:lsdException w:name="Medium Grid 3 Accent 6" w:semiHidden="0" w:uiPriority="69" w:unhideWhenUsed="0"/>
+    <w:lsdException w:name="Dark List Accent 6" w:semiHidden="0" w:uiPriority="70" w:unhideWhenUsed="0"/>
+    <w:lsdException w:name="Colorful Shading Accent 6" w:semiHidden="0" w:uiPriority="71" w:unhideWhenUsed="0"/>
+    <w:lsdException w:name="Colorful List Accent 6" w:semiHidden="0" w:uiPriority="72" w:unhideWhenUsed="0"/>
+    <w:lsdException w:name="Colorful Grid Accent 6" w:semiHidden="0" w:uiPriority="73" w:unhideWhenUsed="0"/>
+    <w:lsdException w:name="Subtle Emphasis" w:semiHidden="0" w:uiPriority="19" w:unhideWhenUsed="0" w:qFormat="1"/>
+    <w:lsdException w:name="Intense Emphasis" w:semiHidden="0" w:uiPriority="21" w:unhideWhenUsed="0" w:qFormat="1"/>
+    <w:lsdException w:name="Subtle Reference" w:semiHidden="0" w:uiPriority="31" w:unhideWhenUsed="0" w:qFormat="1"/>
+    <w:lsdException w:name="Intense Reference" w:semiHidden="0" w:uiPriority="32" w:unhideWhenUsed="0" w:qFormat="1"/>
+    <w:lsdException w:name="Book Title" w:semiHidden="0" w:uiPriority="33" w:unhideWhenUsed="0" w:qFormat="1"/>
+    <w:lsdException w:name="Bibliography" w:uiPriority="37"/>
+    <w:lsdException w:name="TOC Heading" w:uiPriority="39" w:qFormat="1"/>
+  </w:latentStyles>
+  <w:style w:type="paragraph" w:default="1" w:styleId="a">
+    <w:name w:val="Normal"/>
+    <w:qFormat/>
+  </w:style>
+  <w:style w:type="paragraph" w:styleId="1">
+    <w:name w:val="heading 1"/>
+    <w:basedOn w:val="a"/>
+    <w:link w:val="10"/>
+    <w:uiPriority w:val="9"/>
+    <w:qFormat/>
+    <w:rsid w:val="00A86CB2"/>
+    <w:pPr>
+      <w:spacing w:before="100" w:beforeAutospacing="1" w:after="100" w:afterAutospacing="1" w:line="240" w:lineRule="auto"/>
+      <w:outlineLvl w:val="0"/>
+    </w:pPr>
+    <w:rPr>
+      <w:rFonts w:ascii="Times New Roman" w:eastAsia="Times New Roman" w:hAnsi="Times New Roman" w:cs="Times New Roman"/>
+      <w:b/>
+      <w:bCs/>
+      <w:kern w:val="36"/>
+      <w:sz w:val="48"/>
+      <w:szCs w:val="48"/>
+      <w:lang w:eastAsia="ru-RU"/>
+    </w:rPr>
+  </w:style>
+  <w:style w:type="paragraph" w:styleId="2">
+    <w:name w:val="heading 2"/>
+    <w:basedOn w:val="a"/>
+    <w:next w:val="a"/>
+    <w:link w:val="20"/>
+    <w:uiPriority w:val="9"/>
+    <w:unhideWhenUsed/>
+    <w:qFormat/>
+    <w:rsid w:val="00B67867"/>
+    <w:pPr>
+      <w:keepNext/>
+      <w:keepLines/>
+      <w:spacing w:before="200" w:after="0"/>
+      <w:outlineLvl w:val="1"/>
+    </w:pPr>
+    <w:rPr>
+      <w:rFonts w:asciiTheme="majorHAnsi" w:eastAsiaTheme="majorEastAsia" w:hAnsiTheme="majorHAnsi" w:cstheme="majorBidi"/>
+      <w:b/>
+      <w:bCs/>
+      <w:color w:val="5B9BD5" w:themeColor="accent1"/>
+      <w:sz w:val="26"/>
+      <w:szCs w:val="26"/>
+    </w:rPr>
+  </w:style>
+  <w:style w:type="character" w:default="1" w:styleId="a0">
+    <w:name w:val="Default Paragraph Font"/>
+    <w:uiPriority w:val="1"/>
+    <w:semiHidden/>
     <w:unhideWhenUsed/>
   </w:style>
   <w:style w:type="table" w:default="1" w:styleId="a1">
@@ -74611,7 +75551,7 @@
   <a:extraClrSchemeLst/>
   <a:extLst>
     <a:ext uri="{05A4C25C-085E-4340-85A3-A5531E510DB2}">
-      <thm15:themeFamily xmlns:thm15="http://schemas.microsoft.com/office/thememl/2012/main" name="Office Theme" id="{62F939B6-93AF-4DB8-9C6B-D6C7DFDC589F}" vid="{4A3C46E8-61CC-4603-A589-7422A47A8E4A}"/>
+      <thm15:themeFamily xmlns:thm15="http://schemas.microsoft.com/office/thememl/2012/main" xmlns="" name="Office Theme" id="{62F939B6-93AF-4DB8-9C6B-D6C7DFDC589F}" vid="{4A3C46E8-61CC-4603-A589-7422A47A8E4A}"/>
     </a:ext>
   </a:extLst>
 </a:theme>
@@ -74640,7 +75580,7 @@
 </file>
 
 <file path=customXml/itemProps1.xml><?xml version="1.0" encoding="utf-8"?>
-<ds:datastoreItem xmlns:ds="http://schemas.openxmlformats.org/officeDocument/2006/customXml" ds:itemID="{86851F5D-D849-47A9-88D7-B381F3A6AEA2}">
+<ds:datastoreItem xmlns:ds="http://schemas.openxmlformats.org/officeDocument/2006/customXml" ds:itemID="{1F538FF8-5EB0-48A5-B99A-FAE8772594CB}">
   <ds:schemaRefs>
     <ds:schemaRef ds:uri="http://schemas.openxmlformats.org/officeDocument/2006/bibliography"/>
   </ds:schemaRefs>

--- a/Minesweeper/kursach/курсач.docx
+++ b/Minesweeper/kursach/курсач.docx
@@ -1,6 +1,6 @@
 
 <file path=word/document.xml><?xml version="1.0" encoding="utf-8"?>
-<w:document xmlns:wpc="http://schemas.microsoft.com/office/word/2010/wordprocessingCanvas" xmlns:mc="http://schemas.openxmlformats.org/markup-compatibility/2006" xmlns:o="urn:schemas-microsoft-com:office:office" xmlns:r="http://schemas.openxmlformats.org/officeDocument/2006/relationships" xmlns:m="http://schemas.openxmlformats.org/officeDocument/2006/math" xmlns:v="urn:schemas-microsoft-com:vml" xmlns:wp14="http://schemas.microsoft.com/office/word/2010/wordprocessingDrawing" xmlns:wp="http://schemas.openxmlformats.org/drawingml/2006/wordprocessingDrawing" xmlns:w10="urn:schemas-microsoft-com:office:word" xmlns:w="http://schemas.openxmlformats.org/wordprocessingml/2006/main" xmlns:w14="http://schemas.microsoft.com/office/word/2010/wordml" xmlns:wpg="http://schemas.microsoft.com/office/word/2010/wordprocessingGroup" xmlns:wpi="http://schemas.microsoft.com/office/word/2010/wordprocessingInk" xmlns:wne="http://schemas.microsoft.com/office/word/2006/wordml" xmlns:wps="http://schemas.microsoft.com/office/word/2010/wordprocessingShape" mc:Ignorable="w14 wp14">
+<w:document xmlns:wpc="http://schemas.microsoft.com/office/word/2010/wordprocessingCanvas" xmlns:cx="http://schemas.microsoft.com/office/drawing/2014/chartex" xmlns:cx1="http://schemas.microsoft.com/office/drawing/2015/9/8/chartex" xmlns:cx2="http://schemas.microsoft.com/office/drawing/2015/10/21/chartex" xmlns:mc="http://schemas.openxmlformats.org/markup-compatibility/2006" xmlns:o="urn:schemas-microsoft-com:office:office" xmlns:r="http://schemas.openxmlformats.org/officeDocument/2006/relationships" xmlns:m="http://schemas.openxmlformats.org/officeDocument/2006/math" xmlns:v="urn:schemas-microsoft-com:vml" xmlns:wp14="http://schemas.microsoft.com/office/word/2010/wordprocessingDrawing" xmlns:wp="http://schemas.openxmlformats.org/drawingml/2006/wordprocessingDrawing" xmlns:w10="urn:schemas-microsoft-com:office:word" xmlns:w="http://schemas.openxmlformats.org/wordprocessingml/2006/main" xmlns:w14="http://schemas.microsoft.com/office/word/2010/wordml" xmlns:w15="http://schemas.microsoft.com/office/word/2012/wordml" xmlns:w16se="http://schemas.microsoft.com/office/word/2015/wordml/symex" xmlns:wpg="http://schemas.microsoft.com/office/word/2010/wordprocessingGroup" xmlns:wpi="http://schemas.microsoft.com/office/word/2010/wordprocessingInk" xmlns:wne="http://schemas.microsoft.com/office/word/2006/wordml" xmlns:wps="http://schemas.microsoft.com/office/word/2010/wordprocessingShape" mc:Ignorable="w14 w15 w16se wp14">
   <w:body>
     <w:p>
       <w:pPr>
@@ -407,7 +407,7 @@
           <w:lang w:val="uk-UA"/>
         </w:rPr>
         <w:sectPr>
-          <w:footerReference w:type="default" r:id="rId9"/>
+          <w:footerReference w:type="default" r:id="rId8"/>
           <w:pgSz w:w="11906" w:h="16838"/>
           <w:pgMar w:top="850" w:right="850" w:bottom="850" w:left="1417" w:header="708" w:footer="708" w:gutter="0"/>
           <w:cols w:space="708"/>
@@ -450,6 +450,7 @@
           <w:szCs w:val="28"/>
         </w:rPr>
       </w:pPr>
+      <w:bookmarkStart w:id="0" w:name="_GoBack"/>
     </w:p>
     <w:p>
       <w:pPr>
@@ -487,7 +488,6 @@
         <w:rPr>
           <w:sz w:val="28"/>
           <w:szCs w:val="28"/>
-          <w:u w:val="single"/>
           <w:lang w:val="uk-UA"/>
         </w:rPr>
       </w:pPr>
@@ -495,7 +495,6 @@
         <w:rPr>
           <w:sz w:val="28"/>
           <w:szCs w:val="28"/>
-          <w:u w:val="single"/>
           <w:lang w:val="uk-UA"/>
         </w:rPr>
         <w:t>Незважаючи на те, що ігор розроблено вже велика кількість</w:t>
@@ -504,7 +503,6 @@
         <w:rPr>
           <w:sz w:val="28"/>
           <w:szCs w:val="28"/>
-          <w:u w:val="single"/>
           <w:lang w:val="uk-UA"/>
         </w:rPr>
         <w:t>, актуальність їх не спадає, це пояснюється тим що ігри є на різні платформи та різних жанрів, кожна гра майже кардинально відрізняється від іншої і тому вони завжди знаходять своїх користувачів та фанатів.</w:t>
@@ -547,27 +545,7 @@
           <w:u w:val="single"/>
           <w:lang w:val="uk-UA"/>
         </w:rPr>
-        <w:t xml:space="preserve"> ма</w:t>
-      </w:r>
-      <w:r>
-        <w:rPr>
-          <w:sz w:val="28"/>
-          <w:szCs w:val="28"/>
-          <w:u w:val="single"/>
-          <w:lang w:val="uk-UA"/>
-        </w:rPr>
-        <w:t xml:space="preserve">є свій набір стандартних ігор, які є в кожній версії цієї ОС. Більшість з них це карточні ігри, але є також відомі ігри такі як «Шахмати», «Шашки», також є </w:t>
-      </w:r>
-      <w:bookmarkStart w:id="0" w:name="_GoBack"/>
-      <w:bookmarkEnd w:id="0"/>
-      <w:r>
-        <w:rPr>
-          <w:sz w:val="28"/>
-          <w:szCs w:val="28"/>
-          <w:u w:val="single"/>
-          <w:lang w:val="uk-UA"/>
-        </w:rPr>
-        <w:t>і гра «Сапер».</w:t>
+        <w:t xml:space="preserve"> має свій набір стандартних ігор, які є в кожній версії цієї ОС. Більшість з них це карточні ігри, але є також відомі ігри такі як «Шахмати», «Шашки», також є і гра «Сапер».</w:t>
       </w:r>
     </w:p>
     <w:p>
@@ -578,7 +556,6 @@
         <w:rPr>
           <w:sz w:val="28"/>
           <w:szCs w:val="28"/>
-          <w:u w:val="single"/>
           <w:lang w:val="uk-UA"/>
         </w:rPr>
       </w:pPr>
@@ -586,7 +563,6 @@
         <w:rPr>
           <w:sz w:val="28"/>
           <w:szCs w:val="28"/>
-          <w:u w:val="single"/>
           <w:lang w:val="uk-UA"/>
         </w:rPr>
         <w:t xml:space="preserve">За основу був узятий аналог гри «Сапер» на </w:t>
@@ -595,7 +571,6 @@
         <w:rPr>
           <w:sz w:val="28"/>
           <w:szCs w:val="28"/>
-          <w:u w:val="single"/>
           <w:lang w:val="en-US"/>
         </w:rPr>
         <w:t>Windows</w:t>
@@ -604,7 +579,6 @@
         <w:rPr>
           <w:sz w:val="28"/>
           <w:szCs w:val="28"/>
-          <w:u w:val="single"/>
         </w:rPr>
         <w:t xml:space="preserve"> 2000</w:t>
       </w:r>
@@ -612,7 +586,6 @@
         <w:rPr>
           <w:sz w:val="28"/>
           <w:szCs w:val="28"/>
-          <w:u w:val="single"/>
           <w:lang w:val="uk-UA"/>
         </w:rPr>
         <w:t xml:space="preserve">. Ця гра вбудована в усі версії ОС </w:t>
@@ -621,7 +594,6 @@
         <w:rPr>
           <w:sz w:val="28"/>
           <w:szCs w:val="28"/>
-          <w:u w:val="single"/>
           <w:lang w:val="en-US"/>
         </w:rPr>
         <w:t>Windows</w:t>
@@ -630,7 +602,6 @@
         <w:rPr>
           <w:sz w:val="28"/>
           <w:szCs w:val="28"/>
-          <w:u w:val="single"/>
           <w:lang w:val="uk-UA"/>
         </w:rPr>
         <w:t xml:space="preserve"> та с кожною версією її удосконалювали. Але версія яка була на </w:t>
@@ -639,7 +610,6 @@
         <w:rPr>
           <w:sz w:val="28"/>
           <w:szCs w:val="28"/>
-          <w:u w:val="single"/>
           <w:lang w:val="en-US"/>
         </w:rPr>
         <w:t>Windows</w:t>
@@ -648,7 +618,6 @@
         <w:rPr>
           <w:sz w:val="28"/>
           <w:szCs w:val="28"/>
-          <w:u w:val="single"/>
           <w:lang w:val="uk-UA"/>
         </w:rPr>
         <w:t xml:space="preserve"> 2000 вважається стандартною та є більш популярною серед користувачів </w:t>
@@ -657,7 +626,6 @@
         <w:rPr>
           <w:sz w:val="28"/>
           <w:szCs w:val="28"/>
-          <w:u w:val="single"/>
           <w:lang w:val="en-US"/>
         </w:rPr>
         <w:t>Windows</w:t>
@@ -666,7 +634,6 @@
         <w:rPr>
           <w:sz w:val="28"/>
           <w:szCs w:val="28"/>
-          <w:u w:val="single"/>
           <w:lang w:val="uk-UA"/>
         </w:rPr>
         <w:t>.</w:t>
@@ -680,7 +647,6 @@
         <w:rPr>
           <w:sz w:val="28"/>
           <w:szCs w:val="28"/>
-          <w:u w:val="single"/>
           <w:lang w:val="uk-UA"/>
         </w:rPr>
       </w:pPr>
@@ -688,7 +654,6 @@
         <w:rPr>
           <w:sz w:val="28"/>
           <w:szCs w:val="28"/>
-          <w:u w:val="single"/>
           <w:lang w:val="uk-UA"/>
         </w:rPr>
         <w:t xml:space="preserve">В курсовій роботі розглядається детальна розробка гри «Сапер». Присутні приклади алгоритмів в програмі, діаграма класів; </w:t>
@@ -698,7 +663,6 @@
           <w:rFonts w:ascii="Times New Roman" w:hAnsi="Times New Roman" w:cs="Times New Roman"/>
           <w:sz w:val="28"/>
           <w:szCs w:val="28"/>
-          <w:u w:val="single"/>
           <w:lang w:val="uk-UA"/>
         </w:rPr>
         <w:t xml:space="preserve">UML-діаграма прецедентів та є детальний розгляд кожного класу в програмі. Присутні картинки програм аналогів цієї гри та </w:t>
@@ -708,7 +672,6 @@
           <w:rFonts w:ascii="Times New Roman" w:hAnsi="Times New Roman" w:cs="Times New Roman"/>
           <w:sz w:val="28"/>
           <w:szCs w:val="28"/>
-          <w:u w:val="single"/>
           <w:lang w:val="uk-UA"/>
         </w:rPr>
         <w:t>розробленої гри.</w:t>
@@ -723,8 +686,6 @@
           <w:rFonts w:ascii="Times New Roman" w:hAnsi="Times New Roman" w:cs="Times New Roman"/>
           <w:sz w:val="28"/>
           <w:szCs w:val="28"/>
-          <w:u w:val="single"/>
-          <w:lang w:val="en-US"/>
         </w:rPr>
       </w:pPr>
       <w:r>
@@ -732,7 +693,6 @@
           <w:rFonts w:ascii="Times New Roman" w:hAnsi="Times New Roman" w:cs="Times New Roman"/>
           <w:sz w:val="28"/>
           <w:szCs w:val="28"/>
-          <w:u w:val="single"/>
           <w:lang w:val="uk-UA"/>
         </w:rPr>
         <w:t xml:space="preserve">Дана курсова робота була на писана на мові програмування </w:t>
@@ -742,7 +702,6 @@
           <w:rFonts w:ascii="Times New Roman" w:hAnsi="Times New Roman" w:cs="Times New Roman"/>
           <w:sz w:val="28"/>
           <w:szCs w:val="28"/>
-          <w:u w:val="single"/>
           <w:lang w:val="en-US"/>
         </w:rPr>
         <w:t>Java</w:t>
@@ -752,7 +711,6 @@
           <w:rFonts w:ascii="Times New Roman" w:hAnsi="Times New Roman" w:cs="Times New Roman"/>
           <w:sz w:val="28"/>
           <w:szCs w:val="28"/>
-          <w:u w:val="single"/>
         </w:rPr>
         <w:t xml:space="preserve">, тому опис </w:t>
       </w:r>
@@ -761,7 +719,6 @@
           <w:rFonts w:ascii="Times New Roman" w:hAnsi="Times New Roman" w:cs="Times New Roman"/>
           <w:sz w:val="28"/>
           <w:szCs w:val="28"/>
-          <w:u w:val="single"/>
           <w:lang w:val="uk-UA"/>
         </w:rPr>
         <w:t>кожного класу буде мати в собі діалект</w:t>
@@ -771,7 +728,6 @@
           <w:rFonts w:ascii="Times New Roman" w:hAnsi="Times New Roman" w:cs="Times New Roman"/>
           <w:sz w:val="28"/>
           <w:szCs w:val="28"/>
-          <w:u w:val="single"/>
         </w:rPr>
         <w:t xml:space="preserve"> </w:t>
       </w:r>
@@ -780,7 +736,6 @@
           <w:rFonts w:ascii="Times New Roman" w:hAnsi="Times New Roman" w:cs="Times New Roman"/>
           <w:sz w:val="28"/>
           <w:szCs w:val="28"/>
-          <w:u w:val="single"/>
           <w:lang w:val="uk-UA"/>
         </w:rPr>
         <w:t>цієї мови</w:t>
@@ -790,89 +745,19 @@
           <w:rFonts w:ascii="Times New Roman" w:hAnsi="Times New Roman" w:cs="Times New Roman"/>
           <w:sz w:val="28"/>
           <w:szCs w:val="28"/>
-          <w:u w:val="single"/>
         </w:rPr>
         <w:t>.</w:t>
       </w:r>
     </w:p>
+    <w:bookmarkEnd w:id="0"/>
     <w:p>
       <w:pPr>
-        <w:spacing w:after="0" w:line="360" w:lineRule="auto"/>
-        <w:ind w:firstLine="851"/>
-        <w:jc w:val="both"/>
-        <w:rPr>
-          <w:rFonts w:ascii="Times New Roman" w:hAnsi="Times New Roman" w:cs="Times New Roman"/>
-          <w:sz w:val="28"/>
-          <w:szCs w:val="28"/>
-        </w:rPr>
-      </w:pPr>
-    </w:p>
-    <w:p>
-      <w:pPr>
-        <w:spacing w:after="0" w:line="360" w:lineRule="auto"/>
-        <w:ind w:firstLine="851"/>
-        <w:jc w:val="both"/>
-        <w:rPr>
-          <w:rFonts w:ascii="Times New Roman" w:hAnsi="Times New Roman" w:cs="Times New Roman"/>
-          <w:b/>
-          <w:sz w:val="28"/>
-          <w:szCs w:val="28"/>
-        </w:rPr>
-      </w:pPr>
-    </w:p>
-    <w:p>
-      <w:pPr>
-        <w:spacing w:after="0" w:line="360" w:lineRule="auto"/>
-        <w:ind w:firstLine="851"/>
-        <w:jc w:val="both"/>
-        <w:rPr>
-          <w:rFonts w:ascii="Times New Roman" w:hAnsi="Times New Roman" w:cs="Times New Roman"/>
-          <w:b/>
-          <w:sz w:val="28"/>
-          <w:szCs w:val="28"/>
-        </w:rPr>
-      </w:pPr>
-    </w:p>
-    <w:p>
-      <w:pPr>
-        <w:spacing w:after="0" w:line="360" w:lineRule="auto"/>
-        <w:ind w:firstLine="851"/>
-        <w:jc w:val="both"/>
-        <w:rPr>
-          <w:rFonts w:ascii="Times New Roman" w:hAnsi="Times New Roman" w:cs="Times New Roman"/>
-          <w:b/>
-          <w:sz w:val="28"/>
-          <w:szCs w:val="28"/>
-        </w:rPr>
-      </w:pPr>
-    </w:p>
-    <w:p>
-      <w:pPr>
-        <w:spacing w:line="360" w:lineRule="auto"/>
-        <w:rPr>
-          <w:rFonts w:ascii="Times New Roman" w:hAnsi="Times New Roman" w:cs="Times New Roman"/>
-          <w:sz w:val="28"/>
-          <w:szCs w:val="28"/>
-          <w:lang w:val="uk-UA"/>
-        </w:rPr>
-      </w:pPr>
-    </w:p>
-    <w:p>
-      <w:pPr>
-        <w:pStyle w:val="a3"/>
-        <w:numPr>
-          <w:ilvl w:val="0"/>
-          <w:numId w:val="16"/>
-        </w:numPr>
         <w:spacing w:after="120" w:line="360" w:lineRule="auto"/>
-        <w:ind w:left="721" w:hanging="437"/>
-        <w:contextualSpacing w:val="0"/>
-        <w:rPr>
-          <w:rFonts w:ascii="Times New Roman" w:hAnsi="Times New Roman" w:cs="Times New Roman"/>
-          <w:b/>
-          <w:sz w:val="28"/>
-          <w:szCs w:val="28"/>
-          <w:lang w:val="uk-UA"/>
+        <w:rPr>
+          <w:rFonts w:ascii="Times New Roman" w:hAnsi="Times New Roman" w:cs="Times New Roman"/>
+          <w:b/>
+          <w:sz w:val="28"/>
+          <w:szCs w:val="28"/>
         </w:rPr>
         <w:sectPr>
           <w:pgSz w:w="11906" w:h="16838"/>
@@ -2248,25 +2133,7 @@
           <w:sz w:val="28"/>
           <w:szCs w:val="28"/>
         </w:rPr>
-        <w:t xml:space="preserve"> </w:t>
-      </w:r>
-      <w:proofErr w:type="gramStart"/>
-      <w:r>
-        <w:rPr>
-          <w:rFonts w:ascii="Times New Roman" w:hAnsi="Times New Roman" w:cs="Times New Roman"/>
-          <w:sz w:val="28"/>
-          <w:szCs w:val="28"/>
-        </w:rPr>
-        <w:t>Написана</w:t>
-      </w:r>
-      <w:proofErr w:type="gramEnd"/>
-      <w:r>
-        <w:rPr>
-          <w:rFonts w:ascii="Times New Roman" w:hAnsi="Times New Roman" w:cs="Times New Roman"/>
-          <w:sz w:val="28"/>
-          <w:szCs w:val="28"/>
-        </w:rPr>
-        <w:t xml:space="preserve"> </w:t>
+        <w:t xml:space="preserve"> Написана </w:t>
       </w:r>
       <w:r>
         <w:rPr>
@@ -2294,25 +2161,7 @@
           <w:sz w:val="28"/>
           <w:szCs w:val="28"/>
         </w:rPr>
-        <w:t xml:space="preserve">Ця гра була створена з метою ознайомити користувачів з правої і лівої кнопкою миші, а також </w:t>
-      </w:r>
-      <w:proofErr w:type="gramStart"/>
-      <w:r>
-        <w:rPr>
-          <w:rFonts w:ascii="Times New Roman" w:hAnsi="Times New Roman" w:cs="Times New Roman"/>
-          <w:sz w:val="28"/>
-          <w:szCs w:val="28"/>
-        </w:rPr>
-        <w:t>п</w:t>
-      </w:r>
-      <w:proofErr w:type="gramEnd"/>
-      <w:r>
-        <w:rPr>
-          <w:rFonts w:ascii="Times New Roman" w:hAnsi="Times New Roman" w:cs="Times New Roman"/>
-          <w:sz w:val="28"/>
-          <w:szCs w:val="28"/>
-        </w:rPr>
-        <w:t xml:space="preserve">ідвищити швидкість використання даного маніпулятора. </w:t>
+        <w:t xml:space="preserve">Ця гра була створена з метою ознайомити користувачів з правої і лівої кнопкою миші, а також підвищити швидкість використання даного маніпулятора. </w:t>
       </w:r>
       <w:r>
         <w:rPr>
@@ -2328,25 +2177,7 @@
           <w:sz w:val="28"/>
           <w:szCs w:val="28"/>
         </w:rPr>
-        <w:t xml:space="preserve"> </w:t>
-      </w:r>
-      <w:proofErr w:type="gramStart"/>
-      <w:r>
-        <w:rPr>
-          <w:rFonts w:ascii="Times New Roman" w:hAnsi="Times New Roman" w:cs="Times New Roman"/>
-          <w:sz w:val="28"/>
-          <w:szCs w:val="28"/>
-        </w:rPr>
-        <w:t>п</w:t>
-      </w:r>
-      <w:proofErr w:type="gramEnd"/>
-      <w:r>
-        <w:rPr>
-          <w:rFonts w:ascii="Times New Roman" w:hAnsi="Times New Roman" w:cs="Times New Roman"/>
-          <w:sz w:val="28"/>
-          <w:szCs w:val="28"/>
-        </w:rPr>
-        <w:t>ідсумок, гра «Сапер» стала дуже популярною, користувачі почали змагатися між собою в швидкості її проходження. Відповідно, люди почали використовувати мишу і поступово йти від використання «командного рядка».</w:t>
+        <w:t xml:space="preserve"> підсумок, гра «Сапер» стала дуже популярною, користувачі почали змагатися між собою в швидкості її проходження. Відповідно, люди почали використовувати мишу і поступово йти від використання «командного рядка».</w:t>
       </w:r>
     </w:p>
     <w:p>
@@ -2384,43 +2215,7 @@
           <w:sz w:val="28"/>
           <w:szCs w:val="28"/>
         </w:rPr>
-        <w:t xml:space="preserve">Ігрове поле </w:t>
-      </w:r>
-      <w:proofErr w:type="gramStart"/>
-      <w:r>
-        <w:rPr>
-          <w:rFonts w:ascii="Times New Roman" w:hAnsi="Times New Roman" w:cs="Times New Roman"/>
-          <w:sz w:val="28"/>
-          <w:szCs w:val="28"/>
-        </w:rPr>
-        <w:t>под</w:t>
-      </w:r>
-      <w:proofErr w:type="gramEnd"/>
-      <w:r>
-        <w:rPr>
-          <w:rFonts w:ascii="Times New Roman" w:hAnsi="Times New Roman" w:cs="Times New Roman"/>
-          <w:sz w:val="28"/>
-          <w:szCs w:val="28"/>
-        </w:rPr>
-        <w:t>і</w:t>
-      </w:r>
-      <w:proofErr w:type="gramStart"/>
-      <w:r>
-        <w:rPr>
-          <w:rFonts w:ascii="Times New Roman" w:hAnsi="Times New Roman" w:cs="Times New Roman"/>
-          <w:sz w:val="28"/>
-          <w:szCs w:val="28"/>
-        </w:rPr>
-        <w:t>лене</w:t>
-      </w:r>
-      <w:proofErr w:type="gramEnd"/>
-      <w:r>
-        <w:rPr>
-          <w:rFonts w:ascii="Times New Roman" w:hAnsi="Times New Roman" w:cs="Times New Roman"/>
-          <w:sz w:val="28"/>
-          <w:szCs w:val="28"/>
-        </w:rPr>
-        <w:t xml:space="preserve"> на суміжні комірки, деякі з яких «заміновані»; кількість «замінованих» </w:t>
+        <w:t xml:space="preserve">Ігрове поле поділене на суміжні комірки, деякі з яких «заміновані»; кількість «замінованих» </w:t>
       </w:r>
       <w:r>
         <w:rPr>
@@ -2436,25 +2231,7 @@
           <w:sz w:val="28"/>
           <w:szCs w:val="28"/>
         </w:rPr>
-        <w:t xml:space="preserve"> відомо. Метою </w:t>
-      </w:r>
-      <w:proofErr w:type="gramStart"/>
-      <w:r>
-        <w:rPr>
-          <w:rFonts w:ascii="Times New Roman" w:hAnsi="Times New Roman" w:cs="Times New Roman"/>
-          <w:sz w:val="28"/>
-          <w:szCs w:val="28"/>
-        </w:rPr>
-        <w:t>гри є в</w:t>
-      </w:r>
-      <w:proofErr w:type="gramEnd"/>
-      <w:r>
-        <w:rPr>
-          <w:rFonts w:ascii="Times New Roman" w:hAnsi="Times New Roman" w:cs="Times New Roman"/>
-          <w:sz w:val="28"/>
-          <w:szCs w:val="28"/>
-        </w:rPr>
-        <w:t>ідкриття всіх комірок, які не містять міни.</w:t>
+        <w:t xml:space="preserve"> відомо. Метою гри є відкриття всіх комірок, які не містять міни.</w:t>
       </w:r>
     </w:p>
     <w:p>
@@ -2522,25 +2299,7 @@
           <w:sz w:val="28"/>
           <w:szCs w:val="28"/>
         </w:rPr>
-        <w:t>з міною, він програ</w:t>
-      </w:r>
-      <w:proofErr w:type="gramStart"/>
-      <w:r>
-        <w:rPr>
-          <w:rFonts w:ascii="Times New Roman" w:hAnsi="Times New Roman" w:cs="Times New Roman"/>
-          <w:sz w:val="28"/>
-          <w:szCs w:val="28"/>
-        </w:rPr>
-        <w:t>є.</w:t>
-      </w:r>
-      <w:proofErr w:type="gramEnd"/>
-      <w:r>
-        <w:rPr>
-          <w:rFonts w:ascii="Times New Roman" w:hAnsi="Times New Roman" w:cs="Times New Roman"/>
-          <w:sz w:val="28"/>
-          <w:szCs w:val="28"/>
-        </w:rPr>
-        <w:t xml:space="preserve"> Міни розставляються після першого ходу, тому програти на першому ж ході </w:t>
+        <w:t xml:space="preserve">з міною, він програє. Міни розставляються після першого ходу, тому програти на першому ж ході </w:t>
       </w:r>
       <w:r>
         <w:rPr>
@@ -2556,25 +2315,7 @@
           <w:sz w:val="28"/>
           <w:szCs w:val="28"/>
         </w:rPr>
-        <w:t xml:space="preserve">. Якщо </w:t>
-      </w:r>
-      <w:proofErr w:type="gramStart"/>
-      <w:r>
-        <w:rPr>
-          <w:rFonts w:ascii="Times New Roman" w:hAnsi="Times New Roman" w:cs="Times New Roman"/>
-          <w:sz w:val="28"/>
-          <w:szCs w:val="28"/>
-        </w:rPr>
-        <w:t>п</w:t>
-      </w:r>
-      <w:proofErr w:type="gramEnd"/>
-      <w:r>
-        <w:rPr>
-          <w:rFonts w:ascii="Times New Roman" w:hAnsi="Times New Roman" w:cs="Times New Roman"/>
-          <w:sz w:val="28"/>
-          <w:szCs w:val="28"/>
-        </w:rPr>
-        <w:t xml:space="preserve">ід відкритою </w:t>
+        <w:t xml:space="preserve">. Якщо під відкритою </w:t>
       </w:r>
       <w:r>
         <w:rPr>
@@ -2607,25 +2348,7 @@
           <w:sz w:val="28"/>
           <w:szCs w:val="28"/>
         </w:rPr>
-        <w:t xml:space="preserve">. Якщо </w:t>
-      </w:r>
-      <w:proofErr w:type="gramStart"/>
-      <w:r>
-        <w:rPr>
-          <w:rFonts w:ascii="Times New Roman" w:hAnsi="Times New Roman" w:cs="Times New Roman"/>
-          <w:sz w:val="28"/>
-          <w:szCs w:val="28"/>
-        </w:rPr>
-        <w:t>п</w:t>
-      </w:r>
-      <w:proofErr w:type="gramEnd"/>
-      <w:r>
-        <w:rPr>
-          <w:rFonts w:ascii="Times New Roman" w:hAnsi="Times New Roman" w:cs="Times New Roman"/>
-          <w:sz w:val="28"/>
-          <w:szCs w:val="28"/>
-        </w:rPr>
-        <w:t xml:space="preserve">ід сусідніми </w:t>
+        <w:t xml:space="preserve">. Якщо під сусідніми </w:t>
       </w:r>
       <w:r>
         <w:rPr>
@@ -2709,18 +2432,8 @@
           <w:sz w:val="28"/>
           <w:szCs w:val="28"/>
         </w:rPr>
-        <w:t>, гравець вигра</w:t>
-      </w:r>
-      <w:proofErr w:type="gramStart"/>
-      <w:r>
-        <w:rPr>
-          <w:rFonts w:ascii="Times New Roman" w:hAnsi="Times New Roman" w:cs="Times New Roman"/>
-          <w:sz w:val="28"/>
-          <w:szCs w:val="28"/>
-        </w:rPr>
-        <w:t>є.</w:t>
-      </w:r>
-      <w:proofErr w:type="gramEnd"/>
+        <w:t>, гравець виграє.</w:t>
+      </w:r>
     </w:p>
     <w:p>
       <w:pPr>
@@ -2769,7 +2482,7 @@
           <w:noProof/>
           <w:sz w:val="28"/>
           <w:szCs w:val="28"/>
-          <w:lang w:val="uk-UA" w:eastAsia="uk-UA"/>
+          <w:lang w:eastAsia="ru-RU"/>
         </w:rPr>
         <w:drawing>
           <wp:inline distT="0" distB="0" distL="0" distR="0" wp14:anchorId="5174C679" wp14:editId="07EF03F3">
@@ -2789,7 +2502,7 @@
                     </pic:cNvPicPr>
                   </pic:nvPicPr>
                   <pic:blipFill>
-                    <a:blip r:embed="rId10">
+                    <a:blip r:embed="rId9">
                       <a:extLst>
                         <a:ext uri="{28A0092B-C50C-407E-A947-70E740481C1C}">
                           <a14:useLocalDpi xmlns:a14="http://schemas.microsoft.com/office/drawing/2010/main" val="0"/>
@@ -2878,7 +2591,7 @@
           <w:noProof/>
           <w:sz w:val="28"/>
           <w:szCs w:val="28"/>
-          <w:lang w:val="uk-UA" w:eastAsia="uk-UA"/>
+          <w:lang w:eastAsia="ru-RU"/>
         </w:rPr>
         <w:drawing>
           <wp:inline distT="0" distB="0" distL="0" distR="0" wp14:anchorId="4E370CF4" wp14:editId="30F8D581">
@@ -2898,7 +2611,7 @@
                     </pic:cNvPicPr>
                   </pic:nvPicPr>
                   <pic:blipFill>
-                    <a:blip r:embed="rId11">
+                    <a:blip r:embed="rId10">
                       <a:extLst>
                         <a:ext uri="{28A0092B-C50C-407E-A947-70E740481C1C}">
                           <a14:useLocalDpi xmlns:a14="http://schemas.microsoft.com/office/drawing/2010/main" val="0"/>
@@ -3667,25 +3380,7 @@
           <w:sz w:val="28"/>
           <w:szCs w:val="28"/>
         </w:rPr>
-        <w:t xml:space="preserve">ристовуватися для написання аплетів, додатків і </w:t>
-      </w:r>
-      <w:proofErr w:type="gramStart"/>
-      <w:r>
-        <w:rPr>
-          <w:rFonts w:ascii="Times New Roman" w:hAnsi="Times New Roman" w:cs="Times New Roman"/>
-          <w:sz w:val="28"/>
-          <w:szCs w:val="28"/>
-        </w:rPr>
-        <w:t>серверного</w:t>
-      </w:r>
-      <w:proofErr w:type="gramEnd"/>
-      <w:r>
-        <w:rPr>
-          <w:rFonts w:ascii="Times New Roman" w:hAnsi="Times New Roman" w:cs="Times New Roman"/>
-          <w:sz w:val="28"/>
-          <w:szCs w:val="28"/>
-        </w:rPr>
-        <w:t xml:space="preserve"> програмного забезпечення.</w:t>
+        <w:t>ристовуватися для написання аплетів, додатків і серверного програмного забезпечення.</w:t>
       </w:r>
     </w:p>
     <w:p>
@@ -3773,25 +3468,7 @@
           <w:sz w:val="28"/>
           <w:szCs w:val="28"/>
         </w:rPr>
-        <w:t xml:space="preserve">байт-код і передавальної інструкції обладнанню, як інтерпретатор, але з тією відмінністю, що байт-код, </w:t>
-      </w:r>
-      <w:proofErr w:type="gramStart"/>
-      <w:r>
-        <w:rPr>
-          <w:rFonts w:ascii="Times New Roman" w:hAnsi="Times New Roman" w:cs="Times New Roman"/>
-          <w:sz w:val="28"/>
-          <w:szCs w:val="28"/>
-        </w:rPr>
-        <w:t>на</w:t>
-      </w:r>
-      <w:proofErr w:type="gramEnd"/>
-      <w:r>
-        <w:rPr>
-          <w:rFonts w:ascii="Times New Roman" w:hAnsi="Times New Roman" w:cs="Times New Roman"/>
-          <w:sz w:val="28"/>
-          <w:szCs w:val="28"/>
-        </w:rPr>
-        <w:t xml:space="preserve"> відміну від тексту, обробляється значно швидше.</w:t>
+        <w:t>байт-код і передавальної інструкції обладнанню, як інтерпретатор, але з тією відмінністю, що байт-код, на відміну від тексту, обробляється значно швидше.</w:t>
       </w:r>
     </w:p>
     <w:p>
@@ -3845,25 +3522,7 @@
           <w:sz w:val="28"/>
           <w:szCs w:val="28"/>
         </w:rPr>
-        <w:t xml:space="preserve"> як частина проекту створення передового програмного забезпечення для </w:t>
-      </w:r>
-      <w:proofErr w:type="gramStart"/>
-      <w:r>
-        <w:rPr>
-          <w:rFonts w:ascii="Times New Roman" w:hAnsi="Times New Roman" w:cs="Times New Roman"/>
-          <w:sz w:val="28"/>
-          <w:szCs w:val="28"/>
-        </w:rPr>
-        <w:t>р</w:t>
-      </w:r>
-      <w:proofErr w:type="gramEnd"/>
-      <w:r>
-        <w:rPr>
-          <w:rFonts w:ascii="Times New Roman" w:hAnsi="Times New Roman" w:cs="Times New Roman"/>
-          <w:sz w:val="28"/>
-          <w:szCs w:val="28"/>
-        </w:rPr>
-        <w:t xml:space="preserve">ізних побутових приладів. Реалізація проекту була розпочата на мові </w:t>
+        <w:t xml:space="preserve"> як частина проекту створення передового програмного забезпечення для різних побутових приладів. Реалізація проекту була розпочата на мові </w:t>
       </w:r>
       <w:r>
         <w:rPr>
@@ -3880,25 +3539,7 @@
           <w:sz w:val="28"/>
           <w:szCs w:val="28"/>
         </w:rPr>
-        <w:t xml:space="preserve">++, але незабаром виник ряд проблем, найкращим засобом боротьби з якими була зміна самого інструмента - мови програмування. Стало очевидним, що необхідний вид платформи незалежної мови програмування, що дозволяє створювати програми, які не доводилося б компілювати окремо для кожної </w:t>
-      </w:r>
-      <w:proofErr w:type="gramStart"/>
-      <w:r>
-        <w:rPr>
-          <w:rFonts w:ascii="Times New Roman" w:hAnsi="Times New Roman" w:cs="Times New Roman"/>
-          <w:sz w:val="28"/>
-          <w:szCs w:val="28"/>
-        </w:rPr>
-        <w:t>арх</w:t>
-      </w:r>
-      <w:proofErr w:type="gramEnd"/>
-      <w:r>
-        <w:rPr>
-          <w:rFonts w:ascii="Times New Roman" w:hAnsi="Times New Roman" w:cs="Times New Roman"/>
-          <w:sz w:val="28"/>
-          <w:szCs w:val="28"/>
-        </w:rPr>
-        <w:t>ітектури і можна було б використовувати на різних процесорах під різними операційними системами.</w:t>
+        <w:t>++, але незабаром виник ряд проблем, найкращим засобом боротьби з якими була зміна самого інструмента - мови програмування. Стало очевидним, що необхідний вид платформи незалежної мови програмування, що дозволяє створювати програми, які не доводилося б компілювати окремо для кожної архітектури і можна було б використовувати на різних процесорах під різними операційними системами.</w:t>
       </w:r>
     </w:p>
     <w:p>
@@ -3934,25 +3575,7 @@
           <w:sz w:val="28"/>
           <w:szCs w:val="28"/>
         </w:rPr>
-        <w:t xml:space="preserve"> потрібна була для створення інтерактивних продукті</w:t>
-      </w:r>
-      <w:proofErr w:type="gramStart"/>
-      <w:r>
-        <w:rPr>
-          <w:rFonts w:ascii="Times New Roman" w:hAnsi="Times New Roman" w:cs="Times New Roman"/>
-          <w:sz w:val="28"/>
-          <w:szCs w:val="28"/>
-        </w:rPr>
-        <w:t>в</w:t>
-      </w:r>
-      <w:proofErr w:type="gramEnd"/>
-      <w:r>
-        <w:rPr>
-          <w:rFonts w:ascii="Times New Roman" w:hAnsi="Times New Roman" w:cs="Times New Roman"/>
-          <w:sz w:val="28"/>
-          <w:szCs w:val="28"/>
-        </w:rPr>
-        <w:t xml:space="preserve"> для мережі </w:t>
+        <w:t xml:space="preserve"> потрібна була для створення інтерактивних продуктів для мережі </w:t>
       </w:r>
       <w:r>
         <w:rPr>
@@ -3968,25 +3591,7 @@
           <w:sz w:val="28"/>
           <w:szCs w:val="28"/>
         </w:rPr>
-        <w:t xml:space="preserve">. Фактично, більшість </w:t>
-      </w:r>
-      <w:proofErr w:type="gramStart"/>
-      <w:r>
-        <w:rPr>
-          <w:rFonts w:ascii="Times New Roman" w:hAnsi="Times New Roman" w:cs="Times New Roman"/>
-          <w:sz w:val="28"/>
-          <w:szCs w:val="28"/>
-        </w:rPr>
-        <w:t>арх</w:t>
-      </w:r>
-      <w:proofErr w:type="gramEnd"/>
-      <w:r>
-        <w:rPr>
-          <w:rFonts w:ascii="Times New Roman" w:hAnsi="Times New Roman" w:cs="Times New Roman"/>
-          <w:sz w:val="28"/>
-          <w:szCs w:val="28"/>
-        </w:rPr>
-        <w:t xml:space="preserve">ітектурних рішень, прийнятих при створенні </w:t>
+        <w:t xml:space="preserve">. Фактично, більшість архітектурних рішень, прийнятих при створенні </w:t>
       </w:r>
       <w:r>
         <w:rPr>
@@ -4070,25 +3675,7 @@
           <w:sz w:val="28"/>
           <w:szCs w:val="28"/>
         </w:rPr>
-        <w:t xml:space="preserve"> </w:t>
-      </w:r>
-      <w:proofErr w:type="gramStart"/>
-      <w:r>
-        <w:rPr>
-          <w:rFonts w:ascii="Times New Roman" w:hAnsi="Times New Roman" w:cs="Times New Roman"/>
-          <w:sz w:val="28"/>
-          <w:szCs w:val="28"/>
-        </w:rPr>
-        <w:t>додані всі хорош</w:t>
-      </w:r>
-      <w:proofErr w:type="gramEnd"/>
-      <w:r>
-        <w:rPr>
-          <w:rFonts w:ascii="Times New Roman" w:hAnsi="Times New Roman" w:cs="Times New Roman"/>
-          <w:sz w:val="28"/>
-          <w:szCs w:val="28"/>
-        </w:rPr>
-        <w:t xml:space="preserve">і риси </w:t>
+        <w:t xml:space="preserve"> додані всі хороші риси </w:t>
       </w:r>
       <w:r>
         <w:rPr>
@@ -4126,25 +3713,7 @@
           <w:sz w:val="28"/>
           <w:szCs w:val="28"/>
         </w:rPr>
-        <w:t xml:space="preserve">Три ключові елементи об'єдналися </w:t>
-      </w:r>
-      <w:proofErr w:type="gramStart"/>
-      <w:r>
-        <w:rPr>
-          <w:rFonts w:ascii="Times New Roman" w:hAnsi="Times New Roman" w:cs="Times New Roman"/>
-          <w:sz w:val="28"/>
-          <w:szCs w:val="28"/>
-        </w:rPr>
-        <w:t>в</w:t>
-      </w:r>
-      <w:proofErr w:type="gramEnd"/>
-      <w:r>
-        <w:rPr>
-          <w:rFonts w:ascii="Times New Roman" w:hAnsi="Times New Roman" w:cs="Times New Roman"/>
-          <w:sz w:val="28"/>
-          <w:szCs w:val="28"/>
-        </w:rPr>
-        <w:t xml:space="preserve"> технології мови </w:t>
+        <w:t xml:space="preserve">Три ключові елементи об'єдналися в технології мови </w:t>
       </w:r>
       <w:r>
         <w:rPr>
@@ -4177,7 +3746,6 @@
           <w:lang w:val="uk-UA"/>
         </w:rPr>
       </w:pPr>
-      <w:proofErr w:type="gramStart"/>
       <w:r>
         <w:rPr>
           <w:rFonts w:ascii="Times New Roman" w:hAnsi="Times New Roman" w:cs="Times New Roman"/>
@@ -4248,17 +3816,7 @@
           <w:szCs w:val="28"/>
           <w:lang w:val="uk-UA"/>
         </w:rPr>
-        <w:t>.</w:t>
-      </w:r>
-      <w:proofErr w:type="gramEnd"/>
-      <w:r>
-        <w:rPr>
-          <w:rFonts w:ascii="Times New Roman" w:hAnsi="Times New Roman" w:cs="Times New Roman"/>
-          <w:sz w:val="28"/>
-          <w:szCs w:val="28"/>
-          <w:lang w:val="uk-UA"/>
-        </w:rPr>
-        <w:t xml:space="preserve"> Аплети </w:t>
+        <w:t xml:space="preserve">. Аплети </w:t>
       </w:r>
       <w:r>
         <w:rPr>
@@ -4660,41 +4218,13 @@
         </w:rPr>
         <w:t xml:space="preserve">). </w:t>
       </w:r>
-      <w:proofErr w:type="gramStart"/>
-      <w:r>
-        <w:rPr>
-          <w:rFonts w:ascii="Times New Roman" w:hAnsi="Times New Roman" w:cs="Times New Roman"/>
-          <w:sz w:val="28"/>
-          <w:szCs w:val="28"/>
-        </w:rPr>
-        <w:t>До</w:t>
-      </w:r>
-      <w:proofErr w:type="gramEnd"/>
-      <w:r>
-        <w:rPr>
-          <w:rFonts w:ascii="Times New Roman" w:hAnsi="Times New Roman" w:cs="Times New Roman"/>
-          <w:sz w:val="28"/>
-          <w:szCs w:val="28"/>
-        </w:rPr>
-        <w:t xml:space="preserve"> </w:t>
-      </w:r>
-      <w:proofErr w:type="gramStart"/>
-      <w:r>
-        <w:rPr>
-          <w:rFonts w:ascii="Times New Roman" w:hAnsi="Times New Roman" w:cs="Times New Roman"/>
-          <w:sz w:val="28"/>
-          <w:szCs w:val="28"/>
-        </w:rPr>
-        <w:t>складу</w:t>
-      </w:r>
-      <w:proofErr w:type="gramEnd"/>
-      <w:r>
-        <w:rPr>
-          <w:rFonts w:ascii="Times New Roman" w:hAnsi="Times New Roman" w:cs="Times New Roman"/>
-          <w:sz w:val="28"/>
-          <w:szCs w:val="28"/>
-        </w:rPr>
-        <w:t xml:space="preserve"> JDK не входить інтегроване середовищ</w:t>
+      <w:r>
+        <w:rPr>
+          <w:rFonts w:ascii="Times New Roman" w:hAnsi="Times New Roman" w:cs="Times New Roman"/>
+          <w:sz w:val="28"/>
+          <w:szCs w:val="28"/>
+        </w:rPr>
+        <w:t>До складу JDK не входить інтегроване середовищ</w:t>
       </w:r>
       <w:r>
         <w:rPr>
@@ -4731,61 +4261,7 @@
           <w:sz w:val="28"/>
           <w:szCs w:val="28"/>
         </w:rPr>
-        <w:t>Всі сучасні інтегровані середовища розробки додаткі</w:t>
-      </w:r>
-      <w:proofErr w:type="gramStart"/>
-      <w:r>
-        <w:rPr>
-          <w:rFonts w:ascii="Times New Roman" w:hAnsi="Times New Roman" w:cs="Times New Roman"/>
-          <w:sz w:val="28"/>
-          <w:szCs w:val="28"/>
-        </w:rPr>
-        <w:t>в</w:t>
-      </w:r>
-      <w:proofErr w:type="gramEnd"/>
-      <w:r>
-        <w:rPr>
-          <w:rFonts w:ascii="Times New Roman" w:hAnsi="Times New Roman" w:cs="Times New Roman"/>
-          <w:sz w:val="28"/>
-          <w:szCs w:val="28"/>
-        </w:rPr>
-        <w:t xml:space="preserve"> на Java, такі, як JDeveloper, NetBeans IDE, Sun Java Studio Creator, IntelliJ IDEA, Borland JBuilder, Eclipse, спираються на послуги, що надаються JDK. </w:t>
-      </w:r>
-      <w:proofErr w:type="gramStart"/>
-      <w:r>
-        <w:rPr>
-          <w:rFonts w:ascii="Times New Roman" w:hAnsi="Times New Roman" w:cs="Times New Roman"/>
-          <w:sz w:val="28"/>
-          <w:szCs w:val="28"/>
-        </w:rPr>
-        <w:t>Б</w:t>
-      </w:r>
-      <w:proofErr w:type="gramEnd"/>
-      <w:r>
-        <w:rPr>
-          <w:rFonts w:ascii="Times New Roman" w:hAnsi="Times New Roman" w:cs="Times New Roman"/>
-          <w:sz w:val="28"/>
-          <w:szCs w:val="28"/>
-        </w:rPr>
-        <w:t xml:space="preserve">ільшість з них для компіляції Java-програм використовують компілятор з комплекту JDK. Тому ці середовища розробки або включають в комплект поставки одну з версій JDK або вимагають для своєї роботи попередньої інсталяції JDK </w:t>
-      </w:r>
-      <w:proofErr w:type="gramStart"/>
-      <w:r>
-        <w:rPr>
-          <w:rFonts w:ascii="Times New Roman" w:hAnsi="Times New Roman" w:cs="Times New Roman"/>
-          <w:sz w:val="28"/>
-          <w:szCs w:val="28"/>
-        </w:rPr>
-        <w:t>на</w:t>
-      </w:r>
-      <w:proofErr w:type="gramEnd"/>
-      <w:r>
-        <w:rPr>
-          <w:rFonts w:ascii="Times New Roman" w:hAnsi="Times New Roman" w:cs="Times New Roman"/>
-          <w:sz w:val="28"/>
-          <w:szCs w:val="28"/>
-        </w:rPr>
-        <w:t xml:space="preserve"> машині розробника.</w:t>
+        <w:t>Всі сучасні інтегровані середовища розробки додатків на Java, такі, як JDeveloper, NetBeans IDE, Sun Java Studio Creator, IntelliJ IDEA, Borland JBuilder, Eclipse, спираються на послуги, що надаються JDK. Більшість з них для компіляції Java-програм використовують компілятор з комплекту JDK. Тому ці середовища розробки або включають в комплект поставки одну з версій JDK або вимагають для своєї роботи попередньої інсталяції JDK на машині розробника.</w:t>
       </w:r>
     </w:p>
     <w:p>
@@ -4799,41 +4275,13 @@
           <w:szCs w:val="28"/>
         </w:rPr>
       </w:pPr>
-      <w:proofErr w:type="gramStart"/>
-      <w:r>
-        <w:rPr>
-          <w:rFonts w:ascii="Times New Roman" w:hAnsi="Times New Roman" w:cs="Times New Roman"/>
-          <w:sz w:val="28"/>
-          <w:szCs w:val="28"/>
-        </w:rPr>
-        <w:t>У</w:t>
-      </w:r>
-      <w:proofErr w:type="gramEnd"/>
-      <w:r>
-        <w:rPr>
-          <w:rFonts w:ascii="Times New Roman" w:hAnsi="Times New Roman" w:cs="Times New Roman"/>
-          <w:sz w:val="28"/>
-          <w:szCs w:val="28"/>
-        </w:rPr>
-        <w:t xml:space="preserve"> </w:t>
-      </w:r>
-      <w:proofErr w:type="gramStart"/>
-      <w:r>
-        <w:rPr>
-          <w:rFonts w:ascii="Times New Roman" w:hAnsi="Times New Roman" w:cs="Times New Roman"/>
-          <w:sz w:val="28"/>
-          <w:szCs w:val="28"/>
-        </w:rPr>
-        <w:t>рол</w:t>
-      </w:r>
-      <w:proofErr w:type="gramEnd"/>
-      <w:r>
-        <w:rPr>
-          <w:rFonts w:ascii="Times New Roman" w:hAnsi="Times New Roman" w:cs="Times New Roman"/>
-          <w:sz w:val="28"/>
-          <w:szCs w:val="28"/>
-        </w:rPr>
-        <w:t>і зовнішнього текстового редактора був використаний редактор Intellij IDEA.</w:t>
+      <w:r>
+        <w:rPr>
+          <w:rFonts w:ascii="Times New Roman" w:hAnsi="Times New Roman" w:cs="Times New Roman"/>
+          <w:sz w:val="28"/>
+          <w:szCs w:val="28"/>
+        </w:rPr>
+        <w:t>У ролі зовнішнього текстового редактора був використаний редактор Intellij IDEA.</w:t>
       </w:r>
     </w:p>
     <w:p>
@@ -4936,25 +4384,7 @@
           <w:sz w:val="28"/>
           <w:szCs w:val="28"/>
         </w:rPr>
-        <w:t xml:space="preserve"> з'явилася </w:t>
-      </w:r>
-      <w:proofErr w:type="gramStart"/>
-      <w:r>
-        <w:rPr>
-          <w:rFonts w:ascii="Times New Roman" w:hAnsi="Times New Roman" w:cs="Times New Roman"/>
-          <w:sz w:val="28"/>
-          <w:szCs w:val="28"/>
-        </w:rPr>
-        <w:t>в</w:t>
-      </w:r>
-      <w:proofErr w:type="gramEnd"/>
-      <w:r>
-        <w:rPr>
-          <w:rFonts w:ascii="Times New Roman" w:hAnsi="Times New Roman" w:cs="Times New Roman"/>
-          <w:sz w:val="28"/>
-          <w:szCs w:val="28"/>
-        </w:rPr>
-        <w:t xml:space="preserve"> січні 2001 року і швидко набула популярності, як перша </w:t>
+        <w:t xml:space="preserve"> з'явилася в січні 2001 року і швидко набула популярності, як перша </w:t>
       </w:r>
       <w:r>
         <w:rPr>
@@ -4988,25 +4418,7 @@
           <w:sz w:val="28"/>
           <w:szCs w:val="28"/>
         </w:rPr>
-        <w:t xml:space="preserve"> з широким набором інтегрованих інструментів для рефакторінга, які дозволяли програмістам швидко реорганізовувати вихідні тексти програм. Дизайн середовища орієнтований на продуктивність роботи програмі</w:t>
-      </w:r>
-      <w:proofErr w:type="gramStart"/>
-      <w:r>
-        <w:rPr>
-          <w:rFonts w:ascii="Times New Roman" w:hAnsi="Times New Roman" w:cs="Times New Roman"/>
-          <w:sz w:val="28"/>
-          <w:szCs w:val="28"/>
-        </w:rPr>
-        <w:t>ст</w:t>
-      </w:r>
-      <w:proofErr w:type="gramEnd"/>
-      <w:r>
-        <w:rPr>
-          <w:rFonts w:ascii="Times New Roman" w:hAnsi="Times New Roman" w:cs="Times New Roman"/>
-          <w:sz w:val="28"/>
-          <w:szCs w:val="28"/>
-        </w:rPr>
-        <w:t xml:space="preserve">ів, дозволяючи їм сконцентруватися на розробці функціональності, в той час як </w:t>
+        <w:t xml:space="preserve"> з широким набором інтегрованих інструментів для рефакторінга, які дозволяли програмістам швидко реорганізовувати вихідні тексти програм. Дизайн середовища орієнтований на продуктивність роботи програмістів, дозволяючи їм сконцентруватися на розробці функціональності, в той час як </w:t>
       </w:r>
       <w:r>
         <w:rPr>
@@ -6118,7 +5530,7 @@
           <w:noProof/>
           <w:sz w:val="28"/>
           <w:szCs w:val="28"/>
-          <w:lang w:val="uk-UA" w:eastAsia="uk-UA"/>
+          <w:lang w:eastAsia="ru-RU"/>
         </w:rPr>
         <w:lastRenderedPageBreak/>
         <w:drawing>
@@ -6139,7 +5551,7 @@
                     </pic:cNvPicPr>
                   </pic:nvPicPr>
                   <pic:blipFill>
-                    <a:blip r:embed="rId12">
+                    <a:blip r:embed="rId11">
                       <a:extLst>
                         <a:ext uri="{28A0092B-C50C-407E-A947-70E740481C1C}">
                           <a14:useLocalDpi xmlns:a14="http://schemas.microsoft.com/office/drawing/2010/main" val="0"/>
@@ -7469,10 +6881,10 @@
             <v:path o:extrusionok="f" gradientshapeok="t" o:connecttype="rect"/>
             <o:lock v:ext="edit" aspectratio="t"/>
           </v:shapetype>
-          <v:shape id="_x0000_i1025" type="#_x0000_t75" style="width:550.05pt;height:730.05pt" o:ole="">
-            <v:imagedata r:id="rId13" o:title=""/>
+          <v:shape id="_x0000_i1025" type="#_x0000_t75" style="width:550.5pt;height:729.75pt" o:ole="">
+            <v:imagedata r:id="rId12" o:title=""/>
           </v:shape>
-          <o:OLEObject Type="Embed" ProgID="Visio.Drawing.15" ShapeID="_x0000_i1025" DrawAspect="Content" ObjectID="_1524658538" r:id="rId14"/>
+          <o:OLEObject Type="Embed" ProgID="Visio.Drawing.15" ShapeID="_x0000_i1025" DrawAspect="Content" ObjectID="_1524834533" r:id="rId13"/>
         </w:object>
       </w:r>
       <w:r>
@@ -8531,7 +7943,7 @@
           <w:noProof/>
           <w:sz w:val="28"/>
           <w:szCs w:val="28"/>
-          <w:lang w:val="uk-UA" w:eastAsia="uk-UA"/>
+          <w:lang w:eastAsia="ru-RU"/>
         </w:rPr>
         <w:drawing>
           <wp:inline distT="0" distB="0" distL="0" distR="0" wp14:anchorId="5DF13A0A" wp14:editId="0A4C815B">
@@ -8551,7 +7963,7 @@
                     </pic:cNvPicPr>
                   </pic:nvPicPr>
                   <pic:blipFill>
-                    <a:blip r:embed="rId15">
+                    <a:blip r:embed="rId14">
                       <a:extLst>
                         <a:ext uri="{28A0092B-C50C-407E-A947-70E740481C1C}">
                           <a14:useLocalDpi xmlns:a14="http://schemas.microsoft.com/office/drawing/2010/main" val="0"/>
@@ -8652,7 +8064,7 @@
           <w:noProof/>
           <w:sz w:val="28"/>
           <w:szCs w:val="28"/>
-          <w:lang w:val="uk-UA" w:eastAsia="uk-UA"/>
+          <w:lang w:eastAsia="ru-RU"/>
         </w:rPr>
         <w:drawing>
           <wp:inline distT="0" distB="0" distL="0" distR="0" wp14:anchorId="610B2D87" wp14:editId="04DE6C63">
@@ -8672,7 +8084,7 @@
                     </pic:cNvPicPr>
                   </pic:nvPicPr>
                   <pic:blipFill>
-                    <a:blip r:embed="rId16">
+                    <a:blip r:embed="rId15">
                       <a:extLst>
                         <a:ext uri="{28A0092B-C50C-407E-A947-70E740481C1C}">
                           <a14:useLocalDpi xmlns:a14="http://schemas.microsoft.com/office/drawing/2010/main" val="0"/>
@@ -8761,7 +8173,7 @@
           <w:noProof/>
           <w:sz w:val="28"/>
           <w:szCs w:val="28"/>
-          <w:lang w:val="uk-UA" w:eastAsia="uk-UA"/>
+          <w:lang w:eastAsia="ru-RU"/>
         </w:rPr>
         <w:drawing>
           <wp:inline distT="0" distB="0" distL="0" distR="0" wp14:anchorId="21986D1B" wp14:editId="6F9E6039">
@@ -8781,7 +8193,7 @@
                     </pic:cNvPicPr>
                   </pic:nvPicPr>
                   <pic:blipFill>
-                    <a:blip r:embed="rId17">
+                    <a:blip r:embed="rId16">
                       <a:extLst>
                         <a:ext uri="{28A0092B-C50C-407E-A947-70E740481C1C}">
                           <a14:useLocalDpi xmlns:a14="http://schemas.microsoft.com/office/drawing/2010/main" val="0"/>
@@ -8861,7 +8273,7 @@
           <w:noProof/>
           <w:sz w:val="28"/>
           <w:szCs w:val="28"/>
-          <w:lang w:val="uk-UA" w:eastAsia="uk-UA"/>
+          <w:lang w:eastAsia="ru-RU"/>
         </w:rPr>
         <w:lastRenderedPageBreak/>
         <w:drawing>
@@ -8882,7 +8294,7 @@
                     </pic:cNvPicPr>
                   </pic:nvPicPr>
                   <pic:blipFill>
-                    <a:blip r:embed="rId18">
+                    <a:blip r:embed="rId17">
                       <a:extLst>
                         <a:ext uri="{28A0092B-C50C-407E-A947-70E740481C1C}">
                           <a14:useLocalDpi xmlns:a14="http://schemas.microsoft.com/office/drawing/2010/main" val="0"/>
@@ -8972,7 +8384,7 @@
           <w:noProof/>
           <w:sz w:val="28"/>
           <w:szCs w:val="28"/>
-          <w:lang w:val="uk-UA" w:eastAsia="uk-UA"/>
+          <w:lang w:eastAsia="ru-RU"/>
         </w:rPr>
         <w:drawing>
           <wp:inline distT="0" distB="0" distL="0" distR="0" wp14:anchorId="6DB05373" wp14:editId="207E4490">
@@ -8992,7 +8404,7 @@
                     </pic:cNvPicPr>
                   </pic:nvPicPr>
                   <pic:blipFill>
-                    <a:blip r:embed="rId19">
+                    <a:blip r:embed="rId18">
                       <a:extLst>
                         <a:ext uri="{28A0092B-C50C-407E-A947-70E740481C1C}">
                           <a14:useLocalDpi xmlns:a14="http://schemas.microsoft.com/office/drawing/2010/main" val="0"/>
@@ -9101,7 +8513,7 @@
           <w:noProof/>
           <w:sz w:val="28"/>
           <w:szCs w:val="28"/>
-          <w:lang w:val="uk-UA" w:eastAsia="uk-UA"/>
+          <w:lang w:eastAsia="ru-RU"/>
         </w:rPr>
         <w:drawing>
           <wp:inline distT="0" distB="0" distL="0" distR="0" wp14:anchorId="04BF8337" wp14:editId="42197A12">
@@ -9121,7 +8533,7 @@
                     </pic:cNvPicPr>
                   </pic:nvPicPr>
                   <pic:blipFill>
-                    <a:blip r:embed="rId20">
+                    <a:blip r:embed="rId19">
                       <a:extLst>
                         <a:ext uri="{28A0092B-C50C-407E-A947-70E740481C1C}">
                           <a14:useLocalDpi xmlns:a14="http://schemas.microsoft.com/office/drawing/2010/main" val="0"/>
@@ -9199,7 +8611,7 @@
           <w:noProof/>
           <w:sz w:val="28"/>
           <w:szCs w:val="28"/>
-          <w:lang w:val="uk-UA" w:eastAsia="uk-UA"/>
+          <w:lang w:eastAsia="ru-RU"/>
         </w:rPr>
         <w:lastRenderedPageBreak/>
         <w:drawing>
@@ -9220,7 +8632,7 @@
                     </pic:cNvPicPr>
                   </pic:nvPicPr>
                   <pic:blipFill>
-                    <a:blip r:embed="rId21" cstate="print">
+                    <a:blip r:embed="rId20" cstate="print">
                       <a:extLst>
                         <a:ext uri="{28A0092B-C50C-407E-A947-70E740481C1C}">
                           <a14:useLocalDpi xmlns:a14="http://schemas.microsoft.com/office/drawing/2010/main" val="0"/>
@@ -9770,7 +9182,7 @@
           <w:lang w:val="uk-UA"/>
         </w:rPr>
       </w:pPr>
-      <w:hyperlink r:id="rId22" w:history="1">
+      <w:hyperlink r:id="rId21" w:history="1">
         <w:r>
           <w:rPr>
             <w:rStyle w:val="ac"/>
@@ -9794,7 +9206,7 @@
           <w:lang w:val="uk-UA"/>
         </w:rPr>
       </w:pPr>
-      <w:hyperlink r:id="rId23" w:history="1">
+      <w:hyperlink r:id="rId22" w:history="1">
         <w:r>
           <w:rPr>
             <w:rStyle w:val="ac"/>
@@ -9818,7 +9230,7 @@
           <w:lang w:val="uk-UA"/>
         </w:rPr>
       </w:pPr>
-      <w:hyperlink r:id="rId24" w:history="1">
+      <w:hyperlink r:id="rId23" w:history="1">
         <w:r>
           <w:rPr>
             <w:rStyle w:val="ac"/>
@@ -9842,7 +9254,7 @@
           <w:lang w:val="uk-UA"/>
         </w:rPr>
       </w:pPr>
-      <w:hyperlink r:id="rId25" w:history="1">
+      <w:hyperlink r:id="rId24" w:history="1">
         <w:r>
           <w:rPr>
             <w:rStyle w:val="ac"/>
@@ -9987,7 +9399,7 @@
           <w:lang w:val="uk-UA"/>
         </w:rPr>
       </w:pPr>
-      <w:hyperlink r:id="rId26" w:history="1">
+      <w:hyperlink r:id="rId25" w:history="1">
         <w:r>
           <w:rPr>
             <w:rStyle w:val="ac"/>
@@ -10033,27 +9445,7 @@
           <w:szCs w:val="28"/>
           <w:lang w:val="en-US" w:eastAsia="ru-RU"/>
         </w:rPr>
-        <w:t xml:space="preserve">Java, </w:t>
-      </w:r>
-      <w:proofErr w:type="gramStart"/>
-      <w:r>
-        <w:rPr>
-          <w:rFonts w:ascii="Times New Roman" w:hAnsi="Times New Roman" w:cs="Times New Roman"/>
-          <w:sz w:val="28"/>
-          <w:szCs w:val="28"/>
-          <w:lang w:val="en-US" w:eastAsia="ru-RU"/>
-        </w:rPr>
-        <w:t>A</w:t>
-      </w:r>
-      <w:proofErr w:type="gramEnd"/>
-      <w:r>
-        <w:rPr>
-          <w:rFonts w:ascii="Times New Roman" w:hAnsi="Times New Roman" w:cs="Times New Roman"/>
-          <w:sz w:val="28"/>
-          <w:szCs w:val="28"/>
-          <w:lang w:val="en-US" w:eastAsia="ru-RU"/>
-        </w:rPr>
-        <w:t xml:space="preserve"> Beginner's Guide, 5th Edition</w:t>
+        <w:t>Java, A Beginner's Guide, 5th Edition</w:t>
       </w:r>
     </w:p>
     <w:p>
@@ -15176,23 +14568,7 @@
           <w:lang w:val="en-US"/>
         </w:rPr>
         <w:br/>
-        <w:t xml:space="preserve">   </w:t>
-      </w:r>
-      <w:proofErr w:type="gramStart"/>
-      <w:r>
-        <w:rPr>
-          <w:color w:val="000000"/>
-          <w:lang w:val="en-US"/>
-        </w:rPr>
-        <w:t>ICell[</w:t>
-      </w:r>
-      <w:proofErr w:type="gramEnd"/>
-      <w:r>
-        <w:rPr>
-          <w:color w:val="000000"/>
-          <w:lang w:val="en-US"/>
-        </w:rPr>
-        <w:t>][] generate()</w:t>
+        <w:t xml:space="preserve">   ICell[][] generate()</w:t>
       </w:r>
       <w:r>
         <w:rPr>
@@ -15282,7 +14658,6 @@
           <w:color w:val="000000"/>
         </w:rPr>
       </w:pPr>
-      <w:proofErr w:type="gramStart"/>
       <w:r>
         <w:rPr>
           <w:i/>
@@ -15670,7 +15045,6 @@
         </w:rPr>
         <w:t>}</w:t>
       </w:r>
-      <w:proofErr w:type="gramEnd"/>
     </w:p>
     <w:p>
       <w:pPr>
@@ -15738,7 +15112,6 @@
           <w:color w:val="000000"/>
         </w:rPr>
       </w:pPr>
-      <w:proofErr w:type="gramStart"/>
       <w:r>
         <w:rPr>
           <w:i/>
@@ -16092,7 +15465,6 @@
         </w:rPr>
         <w:t>}</w:t>
       </w:r>
-      <w:proofErr w:type="gramEnd"/>
     </w:p>
     <w:p>
       <w:pPr>
@@ -18478,7 +17850,6 @@
           <w:lang w:val="en-US"/>
         </w:rPr>
       </w:pPr>
-      <w:proofErr w:type="gramStart"/>
       <w:r>
         <w:rPr>
           <w:b/>
@@ -18489,7 +17860,6 @@
         </w:rPr>
         <w:t>import</w:t>
       </w:r>
-      <w:proofErr w:type="gramEnd"/>
       <w:r>
         <w:rPr>
           <w:b/>
@@ -18845,23 +18215,7 @@
           <w:color w:val="000000"/>
           <w:lang w:val="en-US"/>
         </w:rPr>
-        <w:t xml:space="preserve">Easy </w:t>
-      </w:r>
-      <w:proofErr w:type="gramStart"/>
-      <w:r>
-        <w:rPr>
-          <w:color w:val="000000"/>
-          <w:lang w:val="en-US"/>
-        </w:rPr>
-        <w:t>easy(</w:t>
-      </w:r>
-      <w:proofErr w:type="gramEnd"/>
-      <w:r>
-        <w:rPr>
-          <w:color w:val="000000"/>
-          <w:lang w:val="en-US"/>
-        </w:rPr>
-        <w:t>)</w:t>
+        <w:t>Easy easy()</w:t>
       </w:r>
       <w:r>
         <w:rPr>
@@ -19265,7 +18619,6 @@
           <w:lang w:val="en-US"/>
         </w:rPr>
       </w:pPr>
-      <w:proofErr w:type="gramStart"/>
       <w:r>
         <w:rPr>
           <w:b/>
@@ -19276,7 +18629,6 @@
         </w:rPr>
         <w:t>import</w:t>
       </w:r>
-      <w:proofErr w:type="gramEnd"/>
       <w:r>
         <w:rPr>
           <w:b/>
@@ -19679,7 +19031,6 @@
           <w:lang w:val="en-US"/>
         </w:rPr>
       </w:pPr>
-      <w:proofErr w:type="gramStart"/>
       <w:r>
         <w:rPr>
           <w:b/>
@@ -19690,7 +19041,6 @@
         </w:rPr>
         <w:t>import</w:t>
       </w:r>
-      <w:proofErr w:type="gramEnd"/>
       <w:r>
         <w:rPr>
           <w:b/>
@@ -20093,25 +19443,14 @@
           <w:lang w:val="en-US"/>
         </w:rPr>
       </w:pPr>
-      <w:proofErr w:type="gramStart"/>
-      <w:r>
-        <w:rPr>
-          <w:b/>
-          <w:bCs/>
-          <w:color w:val="000080"/>
-          <w:lang w:val="en-US"/>
-        </w:rPr>
-        <w:t>import</w:t>
-      </w:r>
-      <w:proofErr w:type="gramEnd"/>
-      <w:r>
-        <w:rPr>
-          <w:b/>
-          <w:bCs/>
-          <w:color w:val="000080"/>
-          <w:lang w:val="en-US"/>
-        </w:rPr>
-        <w:t xml:space="preserve"> </w:t>
+      <w:r>
+        <w:rPr>
+          <w:b/>
+          <w:bCs/>
+          <w:color w:val="000080"/>
+          <w:lang w:val="en-US"/>
+        </w:rPr>
+        <w:t xml:space="preserve">import </w:t>
       </w:r>
       <w:r>
         <w:rPr>
@@ -32450,21 +31789,12 @@
         </w:rPr>
         <w:t xml:space="preserve">public void </w:t>
       </w:r>
-      <w:proofErr w:type="gramStart"/>
-      <w:r>
-        <w:rPr>
-          <w:color w:val="000000"/>
-          <w:lang w:val="en-US"/>
-        </w:rPr>
-        <w:t>drawLosing(</w:t>
-      </w:r>
-      <w:proofErr w:type="gramEnd"/>
-      <w:r>
-        <w:rPr>
-          <w:color w:val="000000"/>
-          <w:lang w:val="en-US"/>
-        </w:rPr>
-        <w:t>) {</w:t>
+      <w:r>
+        <w:rPr>
+          <w:color w:val="000000"/>
+          <w:lang w:val="en-US"/>
+        </w:rPr>
+        <w:t>drawLosing() {</w:t>
       </w:r>
       <w:r>
         <w:rPr>
@@ -41234,13 +40564,6 @@
           <w:lang w:val="en-US"/>
         </w:rPr>
         <w:br/>
-      </w:r>
-      <w:proofErr w:type="gramStart"/>
-      <w:r>
-        <w:rPr>
-          <w:color w:val="CC7832"/>
-          <w:lang w:val="en-US"/>
-        </w:rPr>
         <w:t xml:space="preserve">                </w:t>
       </w:r>
       <w:r>
@@ -41248,15 +40571,7 @@
           <w:color w:val="000000"/>
           <w:lang w:val="en-US"/>
         </w:rPr>
-        <w:t>}</w:t>
-      </w:r>
-      <w:proofErr w:type="gramEnd"/>
-      <w:r>
-        <w:rPr>
-          <w:color w:val="000000"/>
-          <w:lang w:val="en-US"/>
-        </w:rPr>
-        <w:t xml:space="preserve"> </w:t>
+        <w:t xml:space="preserve">} </w:t>
       </w:r>
       <w:r>
         <w:rPr>
@@ -42956,7 +42271,6 @@
         </w:rPr>
         <w:t xml:space="preserve">   3. </w:t>
       </w:r>
-      <w:proofErr w:type="gramStart"/>
       <w:r>
         <w:rPr>
           <w:b/>
@@ -43343,238 +42657,250 @@
         </w:rPr>
         <w:t>:</w:t>
       </w:r>
-      <w:proofErr w:type="gramEnd"/>
-      <w:r>
-        <w:rPr>
-          <w:color w:val="000000"/>
+      <w:r>
+        <w:rPr>
+          <w:color w:val="000000"/>
+          <w:lang w:val="en-US"/>
+        </w:rPr>
+        <w:br/>
+        <w:t xml:space="preserve">                    System.</w:t>
+      </w:r>
+      <w:r>
+        <w:rPr>
+          <w:b/>
+          <w:bCs/>
+          <w:i/>
+          <w:iCs/>
+          <w:color w:val="660E7A"/>
+          <w:lang w:val="en-US"/>
+        </w:rPr>
+        <w:t>out</w:t>
+      </w:r>
+      <w:r>
+        <w:rPr>
+          <w:color w:val="000000"/>
+          <w:lang w:val="en-US"/>
+        </w:rPr>
+        <w:t>.println(</w:t>
+      </w:r>
+      <w:r>
+        <w:rPr>
+          <w:b/>
+          <w:bCs/>
+          <w:color w:val="008000"/>
+          <w:lang w:val="en-US"/>
+        </w:rPr>
+        <w:t>"</w:t>
+      </w:r>
+      <w:r>
+        <w:rPr>
+          <w:b/>
+          <w:bCs/>
+          <w:color w:val="000080"/>
+          <w:lang w:val="en-US"/>
+        </w:rPr>
+        <w:t>\n</w:t>
+      </w:r>
+      <w:r>
+        <w:rPr>
+          <w:b/>
+          <w:bCs/>
+          <w:color w:val="008000"/>
+        </w:rPr>
+        <w:t>Вы</w:t>
+      </w:r>
+      <w:r>
+        <w:rPr>
+          <w:b/>
+          <w:bCs/>
+          <w:color w:val="008000"/>
+          <w:lang w:val="en-US"/>
+        </w:rPr>
+        <w:t xml:space="preserve"> </w:t>
+      </w:r>
+      <w:r>
+        <w:rPr>
+          <w:b/>
+          <w:bCs/>
+          <w:color w:val="008000"/>
+        </w:rPr>
+        <w:t>не</w:t>
+      </w:r>
+      <w:r>
+        <w:rPr>
+          <w:b/>
+          <w:bCs/>
+          <w:color w:val="008000"/>
+          <w:lang w:val="en-US"/>
+        </w:rPr>
+        <w:t xml:space="preserve"> </w:t>
+      </w:r>
+      <w:r>
+        <w:rPr>
+          <w:b/>
+          <w:bCs/>
+          <w:color w:val="008000"/>
+        </w:rPr>
+        <w:t>выбрали</w:t>
+      </w:r>
+      <w:r>
+        <w:rPr>
+          <w:b/>
+          <w:bCs/>
+          <w:color w:val="008000"/>
+          <w:lang w:val="en-US"/>
+        </w:rPr>
+        <w:t xml:space="preserve"> </w:t>
+      </w:r>
+      <w:r>
+        <w:rPr>
+          <w:b/>
+          <w:bCs/>
+          <w:color w:val="008000"/>
+        </w:rPr>
+        <w:t>уровень</w:t>
+      </w:r>
+      <w:r>
+        <w:rPr>
+          <w:b/>
+          <w:bCs/>
+          <w:color w:val="008000"/>
+          <w:lang w:val="en-US"/>
+        </w:rPr>
+        <w:t xml:space="preserve">. </w:t>
+      </w:r>
+      <w:r>
+        <w:rPr>
+          <w:b/>
+          <w:bCs/>
+          <w:color w:val="008000"/>
+        </w:rPr>
+        <w:t>По</w:t>
+      </w:r>
+      <w:r>
+        <w:rPr>
+          <w:b/>
+          <w:bCs/>
+          <w:color w:val="008000"/>
+          <w:lang w:val="en-US"/>
+        </w:rPr>
+        <w:t xml:space="preserve"> </w:t>
+      </w:r>
+      <w:r>
+        <w:rPr>
+          <w:b/>
+          <w:bCs/>
+          <w:color w:val="008000"/>
+        </w:rPr>
+        <w:t>умолчанию</w:t>
+      </w:r>
+      <w:r>
+        <w:rPr>
+          <w:b/>
+          <w:bCs/>
+          <w:color w:val="008000"/>
+          <w:lang w:val="en-US"/>
+        </w:rPr>
+        <w:t xml:space="preserve"> </w:t>
+      </w:r>
+      <w:r>
+        <w:rPr>
+          <w:b/>
+          <w:bCs/>
+          <w:color w:val="008000"/>
+        </w:rPr>
+        <w:t>запущен</w:t>
+      </w:r>
+      <w:r>
+        <w:rPr>
+          <w:b/>
+          <w:bCs/>
+          <w:color w:val="008000"/>
+          <w:lang w:val="en-US"/>
+        </w:rPr>
+        <w:t xml:space="preserve"> </w:t>
+      </w:r>
+      <w:r>
+        <w:rPr>
+          <w:b/>
+          <w:bCs/>
+          <w:color w:val="000080"/>
+          <w:lang w:val="en-US"/>
+        </w:rPr>
+        <w:t>\"</w:t>
+      </w:r>
+      <w:r>
+        <w:rPr>
+          <w:b/>
+          <w:bCs/>
+          <w:color w:val="008000"/>
+        </w:rPr>
+        <w:t>Легкий</w:t>
+      </w:r>
+      <w:r>
+        <w:rPr>
+          <w:b/>
+          <w:bCs/>
+          <w:color w:val="000080"/>
+          <w:lang w:val="en-US"/>
+        </w:rPr>
+        <w:t>\"</w:t>
+      </w:r>
+      <w:r>
+        <w:rPr>
+          <w:b/>
+          <w:bCs/>
+          <w:color w:val="008000"/>
+          <w:lang w:val="en-US"/>
+        </w:rPr>
+        <w:t>!</w:t>
+      </w:r>
+      <w:r>
+        <w:rPr>
+          <w:b/>
+          <w:bCs/>
+          <w:color w:val="000080"/>
+          <w:lang w:val="en-US"/>
+        </w:rPr>
+        <w:t>\n</w:t>
+      </w:r>
+      <w:r>
+        <w:rPr>
+          <w:b/>
+          <w:bCs/>
+          <w:color w:val="008000"/>
+          <w:lang w:val="en-US"/>
+        </w:rPr>
+        <w:t>"</w:t>
+      </w:r>
+      <w:r>
+        <w:rPr>
+          <w:color w:val="000000"/>
+          <w:lang w:val="en-US"/>
+        </w:rPr>
+        <w:t>)</w:t>
+      </w:r>
+      <w:r>
+        <w:rPr>
+          <w:color w:val="CC7832"/>
+          <w:lang w:val="en-US"/>
+        </w:rPr>
+        <w:t>;</w:t>
+      </w:r>
+      <w:r>
+        <w:rPr>
+          <w:color w:val="CC7832"/>
           <w:lang w:val="en-US"/>
         </w:rPr>
         <w:br/>
         <w:t xml:space="preserve">                    </w:t>
       </w:r>
-      <w:proofErr w:type="gramStart"/>
-      <w:r>
-        <w:rPr>
-          <w:color w:val="000000"/>
-          <w:lang w:val="en-US"/>
-        </w:rPr>
-        <w:t>System.</w:t>
-      </w:r>
-      <w:r>
-        <w:rPr>
-          <w:b/>
-          <w:bCs/>
-          <w:i/>
-          <w:iCs/>
-          <w:color w:val="660E7A"/>
-          <w:lang w:val="en-US"/>
-        </w:rPr>
-        <w:t>out</w:t>
-      </w:r>
-      <w:r>
-        <w:rPr>
-          <w:color w:val="000000"/>
-          <w:lang w:val="en-US"/>
-        </w:rPr>
-        <w:t>.println(</w:t>
-      </w:r>
-      <w:proofErr w:type="gramEnd"/>
-      <w:r>
-        <w:rPr>
-          <w:b/>
-          <w:bCs/>
-          <w:color w:val="008000"/>
-          <w:lang w:val="en-US"/>
-        </w:rPr>
-        <w:t>"</w:t>
-      </w:r>
-      <w:r>
-        <w:rPr>
-          <w:b/>
-          <w:bCs/>
-          <w:color w:val="000080"/>
-          <w:lang w:val="en-US"/>
-        </w:rPr>
-        <w:t>\n</w:t>
-      </w:r>
-      <w:r>
-        <w:rPr>
-          <w:b/>
-          <w:bCs/>
-          <w:color w:val="008000"/>
-        </w:rPr>
-        <w:t>Вы</w:t>
-      </w:r>
-      <w:r>
-        <w:rPr>
-          <w:b/>
-          <w:bCs/>
-          <w:color w:val="008000"/>
-          <w:lang w:val="en-US"/>
-        </w:rPr>
-        <w:t xml:space="preserve"> </w:t>
-      </w:r>
-      <w:r>
-        <w:rPr>
-          <w:b/>
-          <w:bCs/>
-          <w:color w:val="008000"/>
-        </w:rPr>
-        <w:t>не</w:t>
-      </w:r>
-      <w:r>
-        <w:rPr>
-          <w:b/>
-          <w:bCs/>
-          <w:color w:val="008000"/>
-          <w:lang w:val="en-US"/>
-        </w:rPr>
-        <w:t xml:space="preserve"> </w:t>
-      </w:r>
-      <w:r>
-        <w:rPr>
-          <w:b/>
-          <w:bCs/>
-          <w:color w:val="008000"/>
-        </w:rPr>
-        <w:t>выбрали</w:t>
-      </w:r>
-      <w:r>
-        <w:rPr>
-          <w:b/>
-          <w:bCs/>
-          <w:color w:val="008000"/>
-          <w:lang w:val="en-US"/>
-        </w:rPr>
-        <w:t xml:space="preserve"> </w:t>
-      </w:r>
-      <w:r>
-        <w:rPr>
-          <w:b/>
-          <w:bCs/>
-          <w:color w:val="008000"/>
-        </w:rPr>
-        <w:t>уровень</w:t>
-      </w:r>
-      <w:r>
-        <w:rPr>
-          <w:b/>
-          <w:bCs/>
-          <w:color w:val="008000"/>
-          <w:lang w:val="en-US"/>
-        </w:rPr>
-        <w:t xml:space="preserve">. </w:t>
-      </w:r>
-      <w:r>
-        <w:rPr>
-          <w:b/>
-          <w:bCs/>
-          <w:color w:val="008000"/>
-        </w:rPr>
-        <w:t>По</w:t>
-      </w:r>
-      <w:r>
-        <w:rPr>
-          <w:b/>
-          <w:bCs/>
-          <w:color w:val="008000"/>
-          <w:lang w:val="en-US"/>
-        </w:rPr>
-        <w:t xml:space="preserve"> </w:t>
-      </w:r>
-      <w:r>
-        <w:rPr>
-          <w:b/>
-          <w:bCs/>
-          <w:color w:val="008000"/>
-        </w:rPr>
-        <w:t>умолчанию</w:t>
-      </w:r>
-      <w:r>
-        <w:rPr>
-          <w:b/>
-          <w:bCs/>
-          <w:color w:val="008000"/>
-          <w:lang w:val="en-US"/>
-        </w:rPr>
-        <w:t xml:space="preserve"> </w:t>
-      </w:r>
-      <w:r>
-        <w:rPr>
-          <w:b/>
-          <w:bCs/>
-          <w:color w:val="008000"/>
-        </w:rPr>
-        <w:t>запущен</w:t>
-      </w:r>
-      <w:r>
-        <w:rPr>
-          <w:b/>
-          <w:bCs/>
-          <w:color w:val="008000"/>
-          <w:lang w:val="en-US"/>
-        </w:rPr>
-        <w:t xml:space="preserve"> </w:t>
-      </w:r>
-      <w:r>
-        <w:rPr>
-          <w:b/>
-          <w:bCs/>
-          <w:color w:val="000080"/>
-          <w:lang w:val="en-US"/>
-        </w:rPr>
-        <w:t>\"</w:t>
-      </w:r>
-      <w:r>
-        <w:rPr>
-          <w:b/>
-          <w:bCs/>
-          <w:color w:val="008000"/>
-        </w:rPr>
-        <w:t>Легкий</w:t>
-      </w:r>
-      <w:r>
-        <w:rPr>
-          <w:b/>
-          <w:bCs/>
-          <w:color w:val="000080"/>
-          <w:lang w:val="en-US"/>
-        </w:rPr>
-        <w:t>\"</w:t>
-      </w:r>
-      <w:r>
-        <w:rPr>
-          <w:b/>
-          <w:bCs/>
-          <w:color w:val="008000"/>
-          <w:lang w:val="en-US"/>
-        </w:rPr>
-        <w:t>!</w:t>
-      </w:r>
-      <w:r>
-        <w:rPr>
-          <w:b/>
-          <w:bCs/>
-          <w:color w:val="000080"/>
-          <w:lang w:val="en-US"/>
-        </w:rPr>
-        <w:t>\n</w:t>
-      </w:r>
-      <w:r>
-        <w:rPr>
-          <w:b/>
-          <w:bCs/>
-          <w:color w:val="008000"/>
-          <w:lang w:val="en-US"/>
-        </w:rPr>
-        <w:t>"</w:t>
-      </w:r>
-      <w:r>
-        <w:rPr>
-          <w:color w:val="000000"/>
-          <w:lang w:val="en-US"/>
-        </w:rPr>
-        <w:t>)</w:t>
+      <w:r>
+        <w:rPr>
+          <w:color w:val="000000"/>
+          <w:lang w:val="en-US"/>
+        </w:rPr>
+        <w:t>level.easy()</w:t>
       </w:r>
       <w:r>
         <w:rPr>
@@ -43589,35 +42915,6 @@
           <w:lang w:val="en-US"/>
         </w:rPr>
         <w:br/>
-        <w:t xml:space="preserve">                    </w:t>
-      </w:r>
-      <w:r>
-        <w:rPr>
-          <w:color w:val="000000"/>
-          <w:lang w:val="en-US"/>
-        </w:rPr>
-        <w:t>level.easy()</w:t>
-      </w:r>
-      <w:r>
-        <w:rPr>
-          <w:color w:val="CC7832"/>
-          <w:lang w:val="en-US"/>
-        </w:rPr>
-        <w:t>;</w:t>
-      </w:r>
-      <w:r>
-        <w:rPr>
-          <w:color w:val="CC7832"/>
-          <w:lang w:val="en-US"/>
-        </w:rPr>
-        <w:br/>
-      </w:r>
-      <w:proofErr w:type="gramStart"/>
-      <w:r>
-        <w:rPr>
-          <w:color w:val="CC7832"/>
-          <w:lang w:val="en-US"/>
-        </w:rPr>
         <w:t xml:space="preserve">            </w:t>
       </w:r>
       <w:r>
@@ -43627,7 +42924,6 @@
         </w:rPr>
         <w:t>}</w:t>
       </w:r>
-      <w:proofErr w:type="gramEnd"/>
       <w:r>
         <w:rPr>
           <w:color w:val="000000"/>
@@ -57162,21 +56458,12 @@
         </w:rPr>
         <w:t xml:space="preserve">public void </w:t>
       </w:r>
-      <w:proofErr w:type="gramStart"/>
-      <w:r>
-        <w:rPr>
-          <w:color w:val="000000"/>
-          <w:lang w:val="en-US"/>
-        </w:rPr>
-        <w:t>drawLosing(</w:t>
-      </w:r>
-      <w:proofErr w:type="gramEnd"/>
-      <w:r>
-        <w:rPr>
-          <w:color w:val="000000"/>
-          <w:lang w:val="en-US"/>
-        </w:rPr>
-        <w:t>) {</w:t>
+      <w:r>
+        <w:rPr>
+          <w:color w:val="000000"/>
+          <w:lang w:val="en-US"/>
+        </w:rPr>
+        <w:t>drawLosing() {</w:t>
       </w:r>
       <w:r>
         <w:rPr>
@@ -70037,7 +69324,7 @@
 </file>
 
 <file path=word/endnotes.xml><?xml version="1.0" encoding="utf-8"?>
-<w:endnotes xmlns:wpc="http://schemas.microsoft.com/office/word/2010/wordprocessingCanvas" xmlns:mc="http://schemas.openxmlformats.org/markup-compatibility/2006" xmlns:o="urn:schemas-microsoft-com:office:office" xmlns:r="http://schemas.openxmlformats.org/officeDocument/2006/relationships" xmlns:m="http://schemas.openxmlformats.org/officeDocument/2006/math" xmlns:v="urn:schemas-microsoft-com:vml" xmlns:wp14="http://schemas.microsoft.com/office/word/2010/wordprocessingDrawing" xmlns:wp="http://schemas.openxmlformats.org/drawingml/2006/wordprocessingDrawing" xmlns:w10="urn:schemas-microsoft-com:office:word" xmlns:w="http://schemas.openxmlformats.org/wordprocessingml/2006/main" xmlns:w14="http://schemas.microsoft.com/office/word/2010/wordml" xmlns:wpg="http://schemas.microsoft.com/office/word/2010/wordprocessingGroup" xmlns:wpi="http://schemas.microsoft.com/office/word/2010/wordprocessingInk" xmlns:wne="http://schemas.microsoft.com/office/word/2006/wordml" xmlns:wps="http://schemas.microsoft.com/office/word/2010/wordprocessingShape" mc:Ignorable="w14 wp14">
+<w:endnotes xmlns:wpc="http://schemas.microsoft.com/office/word/2010/wordprocessingCanvas" xmlns:cx="http://schemas.microsoft.com/office/drawing/2014/chartex" xmlns:cx1="http://schemas.microsoft.com/office/drawing/2015/9/8/chartex" xmlns:cx2="http://schemas.microsoft.com/office/drawing/2015/10/21/chartex" xmlns:mc="http://schemas.openxmlformats.org/markup-compatibility/2006" xmlns:o="urn:schemas-microsoft-com:office:office" xmlns:r="http://schemas.openxmlformats.org/officeDocument/2006/relationships" xmlns:m="http://schemas.openxmlformats.org/officeDocument/2006/math" xmlns:v="urn:schemas-microsoft-com:vml" xmlns:wp14="http://schemas.microsoft.com/office/word/2010/wordprocessingDrawing" xmlns:wp="http://schemas.openxmlformats.org/drawingml/2006/wordprocessingDrawing" xmlns:w10="urn:schemas-microsoft-com:office:word" xmlns:w="http://schemas.openxmlformats.org/wordprocessingml/2006/main" xmlns:w14="http://schemas.microsoft.com/office/word/2010/wordml" xmlns:w15="http://schemas.microsoft.com/office/word/2012/wordml" xmlns:w16se="http://schemas.microsoft.com/office/word/2015/wordml/symex" xmlns:wpg="http://schemas.microsoft.com/office/word/2010/wordprocessingGroup" xmlns:wpi="http://schemas.microsoft.com/office/word/2010/wordprocessingInk" xmlns:wne="http://schemas.microsoft.com/office/word/2006/wordml" xmlns:wps="http://schemas.microsoft.com/office/word/2010/wordprocessingShape" mc:Ignorable="w14 w15 w16se wp14">
   <w:endnote w:type="separator" w:id="-1">
     <w:p>
       <w:pPr>
@@ -70062,7 +69349,7 @@
 </file>
 
 <file path=word/footer1.xml><?xml version="1.0" encoding="utf-8"?>
-<w:ftr xmlns:wpc="http://schemas.microsoft.com/office/word/2010/wordprocessingCanvas" xmlns:mc="http://schemas.openxmlformats.org/markup-compatibility/2006" xmlns:o="urn:schemas-microsoft-com:office:office" xmlns:r="http://schemas.openxmlformats.org/officeDocument/2006/relationships" xmlns:m="http://schemas.openxmlformats.org/officeDocument/2006/math" xmlns:v="urn:schemas-microsoft-com:vml" xmlns:wp14="http://schemas.microsoft.com/office/word/2010/wordprocessingDrawing" xmlns:wp="http://schemas.openxmlformats.org/drawingml/2006/wordprocessingDrawing" xmlns:w10="urn:schemas-microsoft-com:office:word" xmlns:w="http://schemas.openxmlformats.org/wordprocessingml/2006/main" xmlns:w14="http://schemas.microsoft.com/office/word/2010/wordml" xmlns:wpg="http://schemas.microsoft.com/office/word/2010/wordprocessingGroup" xmlns:wpi="http://schemas.microsoft.com/office/word/2010/wordprocessingInk" xmlns:wne="http://schemas.microsoft.com/office/word/2006/wordml" xmlns:wps="http://schemas.microsoft.com/office/word/2010/wordprocessingShape" mc:Ignorable="w14 wp14">
+<w:ftr xmlns:wpc="http://schemas.microsoft.com/office/word/2010/wordprocessingCanvas" xmlns:cx="http://schemas.microsoft.com/office/drawing/2014/chartex" xmlns:cx1="http://schemas.microsoft.com/office/drawing/2015/9/8/chartex" xmlns:cx2="http://schemas.microsoft.com/office/drawing/2015/10/21/chartex" xmlns:mc="http://schemas.openxmlformats.org/markup-compatibility/2006" xmlns:o="urn:schemas-microsoft-com:office:office" xmlns:r="http://schemas.openxmlformats.org/officeDocument/2006/relationships" xmlns:m="http://schemas.openxmlformats.org/officeDocument/2006/math" xmlns:v="urn:schemas-microsoft-com:vml" xmlns:wp14="http://schemas.microsoft.com/office/word/2010/wordprocessingDrawing" xmlns:wp="http://schemas.openxmlformats.org/drawingml/2006/wordprocessingDrawing" xmlns:w10="urn:schemas-microsoft-com:office:word" xmlns:w="http://schemas.openxmlformats.org/wordprocessingml/2006/main" xmlns:w14="http://schemas.microsoft.com/office/word/2010/wordml" xmlns:w15="http://schemas.microsoft.com/office/word/2012/wordml" xmlns:w16se="http://schemas.microsoft.com/office/word/2015/wordml/symex" xmlns:wpg="http://schemas.microsoft.com/office/word/2010/wordprocessingGroup" xmlns:wpi="http://schemas.microsoft.com/office/word/2010/wordprocessingInk" xmlns:wne="http://schemas.microsoft.com/office/word/2006/wordml" xmlns:wps="http://schemas.microsoft.com/office/word/2010/wordprocessingShape" mc:Ignorable="w14 w15 w16se wp14">
   <w:p>
     <w:pPr>
       <w:pStyle w:val="a6"/>
@@ -70107,7 +69394,7 @@
         <w:noProof/>
         <w:color w:val="5B9BD5" w:themeColor="accent1"/>
       </w:rPr>
-      <w:t>2</w:t>
+      <w:t>1</w:t>
     </w:r>
     <w:r>
       <w:rPr>
@@ -70123,7 +69410,7 @@
 </file>
 
 <file path=word/footnotes.xml><?xml version="1.0" encoding="utf-8"?>
-<w:footnotes xmlns:wpc="http://schemas.microsoft.com/office/word/2010/wordprocessingCanvas" xmlns:mc="http://schemas.openxmlformats.org/markup-compatibility/2006" xmlns:o="urn:schemas-microsoft-com:office:office" xmlns:r="http://schemas.openxmlformats.org/officeDocument/2006/relationships" xmlns:m="http://schemas.openxmlformats.org/officeDocument/2006/math" xmlns:v="urn:schemas-microsoft-com:vml" xmlns:wp14="http://schemas.microsoft.com/office/word/2010/wordprocessingDrawing" xmlns:wp="http://schemas.openxmlformats.org/drawingml/2006/wordprocessingDrawing" xmlns:w10="urn:schemas-microsoft-com:office:word" xmlns:w="http://schemas.openxmlformats.org/wordprocessingml/2006/main" xmlns:w14="http://schemas.microsoft.com/office/word/2010/wordml" xmlns:wpg="http://schemas.microsoft.com/office/word/2010/wordprocessingGroup" xmlns:wpi="http://schemas.microsoft.com/office/word/2010/wordprocessingInk" xmlns:wne="http://schemas.microsoft.com/office/word/2006/wordml" xmlns:wps="http://schemas.microsoft.com/office/word/2010/wordprocessingShape" mc:Ignorable="w14 wp14">
+<w:footnotes xmlns:wpc="http://schemas.microsoft.com/office/word/2010/wordprocessingCanvas" xmlns:cx="http://schemas.microsoft.com/office/drawing/2014/chartex" xmlns:cx1="http://schemas.microsoft.com/office/drawing/2015/9/8/chartex" xmlns:cx2="http://schemas.microsoft.com/office/drawing/2015/10/21/chartex" xmlns:mc="http://schemas.openxmlformats.org/markup-compatibility/2006" xmlns:o="urn:schemas-microsoft-com:office:office" xmlns:r="http://schemas.openxmlformats.org/officeDocument/2006/relationships" xmlns:m="http://schemas.openxmlformats.org/officeDocument/2006/math" xmlns:v="urn:schemas-microsoft-com:vml" xmlns:wp14="http://schemas.microsoft.com/office/word/2010/wordprocessingDrawing" xmlns:wp="http://schemas.openxmlformats.org/drawingml/2006/wordprocessingDrawing" xmlns:w10="urn:schemas-microsoft-com:office:word" xmlns:w="http://schemas.openxmlformats.org/wordprocessingml/2006/main" xmlns:w14="http://schemas.microsoft.com/office/word/2010/wordml" xmlns:w15="http://schemas.microsoft.com/office/word/2012/wordml" xmlns:w16se="http://schemas.microsoft.com/office/word/2015/wordml/symex" xmlns:wpg="http://schemas.microsoft.com/office/word/2010/wordprocessingGroup" xmlns:wpi="http://schemas.microsoft.com/office/word/2010/wordprocessingInk" xmlns:wne="http://schemas.microsoft.com/office/word/2006/wordml" xmlns:wps="http://schemas.microsoft.com/office/word/2010/wordprocessingShape" mc:Ignorable="w14 w15 w16se wp14">
   <w:footnote w:type="separator" w:id="-1">
     <w:p>
       <w:pPr>
@@ -70148,8 +69435,8 @@
 </file>
 
 <file path=word/numbering.xml><?xml version="1.0" encoding="utf-8"?>
-<w:numbering xmlns:wpc="http://schemas.microsoft.com/office/word/2010/wordprocessingCanvas" xmlns:mc="http://schemas.openxmlformats.org/markup-compatibility/2006" xmlns:o="urn:schemas-microsoft-com:office:office" xmlns:r="http://schemas.openxmlformats.org/officeDocument/2006/relationships" xmlns:m="http://schemas.openxmlformats.org/officeDocument/2006/math" xmlns:v="urn:schemas-microsoft-com:vml" xmlns:wp14="http://schemas.microsoft.com/office/word/2010/wordprocessingDrawing" xmlns:wp="http://schemas.openxmlformats.org/drawingml/2006/wordprocessingDrawing" xmlns:w10="urn:schemas-microsoft-com:office:word" xmlns:w="http://schemas.openxmlformats.org/wordprocessingml/2006/main" xmlns:w14="http://schemas.microsoft.com/office/word/2010/wordml" xmlns:wpg="http://schemas.microsoft.com/office/word/2010/wordprocessingGroup" xmlns:wpi="http://schemas.microsoft.com/office/word/2010/wordprocessingInk" xmlns:wne="http://schemas.microsoft.com/office/word/2006/wordml" xmlns:wps="http://schemas.microsoft.com/office/word/2010/wordprocessingShape" mc:Ignorable="w14 wp14">
-  <w:abstractNum w:abstractNumId="0">
+<w:numbering xmlns:wpc="http://schemas.microsoft.com/office/word/2010/wordprocessingCanvas" xmlns:cx="http://schemas.microsoft.com/office/drawing/2014/chartex" xmlns:cx1="http://schemas.microsoft.com/office/drawing/2015/9/8/chartex" xmlns:cx2="http://schemas.microsoft.com/office/drawing/2015/10/21/chartex" xmlns:mc="http://schemas.openxmlformats.org/markup-compatibility/2006" xmlns:o="urn:schemas-microsoft-com:office:office" xmlns:r="http://schemas.openxmlformats.org/officeDocument/2006/relationships" xmlns:m="http://schemas.openxmlformats.org/officeDocument/2006/math" xmlns:v="urn:schemas-microsoft-com:vml" xmlns:wp14="http://schemas.microsoft.com/office/word/2010/wordprocessingDrawing" xmlns:wp="http://schemas.openxmlformats.org/drawingml/2006/wordprocessingDrawing" xmlns:w10="urn:schemas-microsoft-com:office:word" xmlns:w="http://schemas.openxmlformats.org/wordprocessingml/2006/main" xmlns:w14="http://schemas.microsoft.com/office/word/2010/wordml" xmlns:w15="http://schemas.microsoft.com/office/word/2012/wordml" xmlns:w16se="http://schemas.microsoft.com/office/word/2015/wordml/symex" xmlns:wpg="http://schemas.microsoft.com/office/word/2010/wordprocessingGroup" xmlns:wpi="http://schemas.microsoft.com/office/word/2010/wordprocessingInk" xmlns:wne="http://schemas.microsoft.com/office/word/2006/wordml" xmlns:wps="http://schemas.microsoft.com/office/word/2010/wordprocessingShape" mc:Ignorable="w14 w15 w16se wp14">
+  <w:abstractNum w:abstractNumId="0" w15:restartNumberingAfterBreak="0">
     <w:nsid w:val="00E61B56"/>
     <w:multiLevelType w:val="hybridMultilevel"/>
     <w:tmpl w:val="B2609F56"/>
@@ -70238,7 +69525,7 @@
       </w:pPr>
     </w:lvl>
   </w:abstractNum>
-  <w:abstractNum w:abstractNumId="1">
+  <w:abstractNum w:abstractNumId="1" w15:restartNumberingAfterBreak="0">
     <w:nsid w:val="00F310A9"/>
     <w:multiLevelType w:val="hybridMultilevel"/>
     <w:tmpl w:val="617EBC4E"/>
@@ -70327,7 +69614,7 @@
       </w:pPr>
     </w:lvl>
   </w:abstractNum>
-  <w:abstractNum w:abstractNumId="2">
+  <w:abstractNum w:abstractNumId="2" w15:restartNumberingAfterBreak="0">
     <w:nsid w:val="03A2010D"/>
     <w:multiLevelType w:val="hybridMultilevel"/>
     <w:tmpl w:val="30604EE0"/>
@@ -70440,7 +69727,7 @@
       </w:rPr>
     </w:lvl>
   </w:abstractNum>
-  <w:abstractNum w:abstractNumId="3">
+  <w:abstractNum w:abstractNumId="3" w15:restartNumberingAfterBreak="0">
     <w:nsid w:val="062971F5"/>
     <w:multiLevelType w:val="hybridMultilevel"/>
     <w:tmpl w:val="DFBE0816"/>
@@ -70529,7 +69816,7 @@
       </w:pPr>
     </w:lvl>
   </w:abstractNum>
-  <w:abstractNum w:abstractNumId="4">
+  <w:abstractNum w:abstractNumId="4" w15:restartNumberingAfterBreak="0">
     <w:nsid w:val="079476CC"/>
     <w:multiLevelType w:val="hybridMultilevel"/>
     <w:tmpl w:val="748231D8"/>
@@ -70618,7 +69905,7 @@
       </w:pPr>
     </w:lvl>
   </w:abstractNum>
-  <w:abstractNum w:abstractNumId="5">
+  <w:abstractNum w:abstractNumId="5" w15:restartNumberingAfterBreak="0">
     <w:nsid w:val="0C0B30D2"/>
     <w:multiLevelType w:val="hybridMultilevel"/>
     <w:tmpl w:val="33387790"/>
@@ -70704,7 +69991,7 @@
       </w:pPr>
     </w:lvl>
   </w:abstractNum>
-  <w:abstractNum w:abstractNumId="6">
+  <w:abstractNum w:abstractNumId="6" w15:restartNumberingAfterBreak="0">
     <w:nsid w:val="0C682251"/>
     <w:multiLevelType w:val="multilevel"/>
     <w:tmpl w:val="A45005F6"/>
@@ -70825,7 +70112,7 @@
       </w:rPr>
     </w:lvl>
   </w:abstractNum>
-  <w:abstractNum w:abstractNumId="7">
+  <w:abstractNum w:abstractNumId="7" w15:restartNumberingAfterBreak="0">
     <w:nsid w:val="0D4A0D72"/>
     <w:multiLevelType w:val="hybridMultilevel"/>
     <w:tmpl w:val="22021EBA"/>
@@ -70911,7 +70198,7 @@
       </w:pPr>
     </w:lvl>
   </w:abstractNum>
-  <w:abstractNum w:abstractNumId="8">
+  <w:abstractNum w:abstractNumId="8" w15:restartNumberingAfterBreak="0">
     <w:nsid w:val="153F35CD"/>
     <w:multiLevelType w:val="multilevel"/>
     <w:tmpl w:val="208E463C"/>
@@ -71032,7 +70319,7 @@
       </w:rPr>
     </w:lvl>
   </w:abstractNum>
-  <w:abstractNum w:abstractNumId="9">
+  <w:abstractNum w:abstractNumId="9" w15:restartNumberingAfterBreak="0">
     <w:nsid w:val="161141A1"/>
     <w:multiLevelType w:val="hybridMultilevel"/>
     <w:tmpl w:val="167ABF26"/>
@@ -71118,7 +70405,7 @@
       </w:pPr>
     </w:lvl>
   </w:abstractNum>
-  <w:abstractNum w:abstractNumId="10">
+  <w:abstractNum w:abstractNumId="10" w15:restartNumberingAfterBreak="0">
     <w:nsid w:val="1DDB0814"/>
     <w:multiLevelType w:val="hybridMultilevel"/>
     <w:tmpl w:val="26784856"/>
@@ -71231,7 +70518,7 @@
       </w:rPr>
     </w:lvl>
   </w:abstractNum>
-  <w:abstractNum w:abstractNumId="11">
+  <w:abstractNum w:abstractNumId="11" w15:restartNumberingAfterBreak="0">
     <w:nsid w:val="255C7E48"/>
     <w:multiLevelType w:val="hybridMultilevel"/>
     <w:tmpl w:val="935A7154"/>
@@ -71320,7 +70607,7 @@
       </w:pPr>
     </w:lvl>
   </w:abstractNum>
-  <w:abstractNum w:abstractNumId="12">
+  <w:abstractNum w:abstractNumId="12" w15:restartNumberingAfterBreak="0">
     <w:nsid w:val="258347CF"/>
     <w:multiLevelType w:val="hybridMultilevel"/>
     <w:tmpl w:val="FCC4AE3C"/>
@@ -71409,7 +70696,7 @@
       </w:pPr>
     </w:lvl>
   </w:abstractNum>
-  <w:abstractNum w:abstractNumId="13">
+  <w:abstractNum w:abstractNumId="13" w15:restartNumberingAfterBreak="0">
     <w:nsid w:val="28C950DA"/>
     <w:multiLevelType w:val="hybridMultilevel"/>
     <w:tmpl w:val="F824FF7C"/>
@@ -71522,7 +70809,7 @@
       </w:rPr>
     </w:lvl>
   </w:abstractNum>
-  <w:abstractNum w:abstractNumId="14">
+  <w:abstractNum w:abstractNumId="14" w15:restartNumberingAfterBreak="0">
     <w:nsid w:val="2FD65781"/>
     <w:multiLevelType w:val="multilevel"/>
     <w:tmpl w:val="A45005F6"/>
@@ -71643,7 +70930,7 @@
       </w:rPr>
     </w:lvl>
   </w:abstractNum>
-  <w:abstractNum w:abstractNumId="15">
+  <w:abstractNum w:abstractNumId="15" w15:restartNumberingAfterBreak="0">
     <w:nsid w:val="33DB05B2"/>
     <w:multiLevelType w:val="multilevel"/>
     <w:tmpl w:val="3DE04206"/>
@@ -71756,7 +71043,7 @@
       </w:rPr>
     </w:lvl>
   </w:abstractNum>
-  <w:abstractNum w:abstractNumId="16">
+  <w:abstractNum w:abstractNumId="16" w15:restartNumberingAfterBreak="0">
     <w:nsid w:val="3A255F17"/>
     <w:multiLevelType w:val="hybridMultilevel"/>
     <w:tmpl w:val="8E54AF86"/>
@@ -71869,7 +71156,7 @@
       </w:rPr>
     </w:lvl>
   </w:abstractNum>
-  <w:abstractNum w:abstractNumId="17">
+  <w:abstractNum w:abstractNumId="17" w15:restartNumberingAfterBreak="0">
     <w:nsid w:val="43456C7E"/>
     <w:multiLevelType w:val="hybridMultilevel"/>
     <w:tmpl w:val="B5143824"/>
@@ -71958,7 +71245,7 @@
       </w:pPr>
     </w:lvl>
   </w:abstractNum>
-  <w:abstractNum w:abstractNumId="18">
+  <w:abstractNum w:abstractNumId="18" w15:restartNumberingAfterBreak="0">
     <w:nsid w:val="43D458E6"/>
     <w:multiLevelType w:val="hybridMultilevel"/>
     <w:tmpl w:val="8F926B2C"/>
@@ -72047,7 +71334,7 @@
       </w:pPr>
     </w:lvl>
   </w:abstractNum>
-  <w:abstractNum w:abstractNumId="19">
+  <w:abstractNum w:abstractNumId="19" w15:restartNumberingAfterBreak="0">
     <w:nsid w:val="441D4D4E"/>
     <w:multiLevelType w:val="hybridMultilevel"/>
     <w:tmpl w:val="BDC817C8"/>
@@ -72160,7 +71447,7 @@
       </w:rPr>
     </w:lvl>
   </w:abstractNum>
-  <w:abstractNum w:abstractNumId="20">
+  <w:abstractNum w:abstractNumId="20" w15:restartNumberingAfterBreak="0">
     <w:nsid w:val="48B74818"/>
     <w:multiLevelType w:val="hybridMultilevel"/>
     <w:tmpl w:val="2CB48524"/>
@@ -72273,7 +71560,7 @@
       </w:rPr>
     </w:lvl>
   </w:abstractNum>
-  <w:abstractNum w:abstractNumId="21">
+  <w:abstractNum w:abstractNumId="21" w15:restartNumberingAfterBreak="0">
     <w:nsid w:val="4B147FEA"/>
     <w:multiLevelType w:val="hybridMultilevel"/>
     <w:tmpl w:val="EE0CCF26"/>
@@ -72386,7 +71673,7 @@
       </w:rPr>
     </w:lvl>
   </w:abstractNum>
-  <w:abstractNum w:abstractNumId="22">
+  <w:abstractNum w:abstractNumId="22" w15:restartNumberingAfterBreak="0">
     <w:nsid w:val="569C580A"/>
     <w:multiLevelType w:val="multilevel"/>
     <w:tmpl w:val="A45005F6"/>
@@ -72507,7 +71794,7 @@
       </w:rPr>
     </w:lvl>
   </w:abstractNum>
-  <w:abstractNum w:abstractNumId="23">
+  <w:abstractNum w:abstractNumId="23" w15:restartNumberingAfterBreak="0">
     <w:nsid w:val="59D91F71"/>
     <w:multiLevelType w:val="hybridMultilevel"/>
     <w:tmpl w:val="CB52BBEC"/>
@@ -72620,7 +71907,7 @@
       </w:rPr>
     </w:lvl>
   </w:abstractNum>
-  <w:abstractNum w:abstractNumId="24">
+  <w:abstractNum w:abstractNumId="24" w15:restartNumberingAfterBreak="0">
     <w:nsid w:val="5B006066"/>
     <w:multiLevelType w:val="hybridMultilevel"/>
     <w:tmpl w:val="45262898"/>
@@ -72733,7 +72020,7 @@
       </w:rPr>
     </w:lvl>
   </w:abstractNum>
-  <w:abstractNum w:abstractNumId="25">
+  <w:abstractNum w:abstractNumId="25" w15:restartNumberingAfterBreak="0">
     <w:nsid w:val="5BDD7CFC"/>
     <w:multiLevelType w:val="hybridMultilevel"/>
     <w:tmpl w:val="259C5B50"/>
@@ -72846,7 +72133,7 @@
       </w:rPr>
     </w:lvl>
   </w:abstractNum>
-  <w:abstractNum w:abstractNumId="26">
+  <w:abstractNum w:abstractNumId="26" w15:restartNumberingAfterBreak="0">
     <w:nsid w:val="5BFE76BF"/>
     <w:multiLevelType w:val="hybridMultilevel"/>
     <w:tmpl w:val="4086B814"/>
@@ -72959,7 +72246,7 @@
       </w:rPr>
     </w:lvl>
   </w:abstractNum>
-  <w:abstractNum w:abstractNumId="27">
+  <w:abstractNum w:abstractNumId="27" w15:restartNumberingAfterBreak="0">
     <w:nsid w:val="5CAB5F02"/>
     <w:multiLevelType w:val="hybridMultilevel"/>
     <w:tmpl w:val="FCC4AE3C"/>
@@ -73048,7 +72335,7 @@
       </w:pPr>
     </w:lvl>
   </w:abstractNum>
-  <w:abstractNum w:abstractNumId="28">
+  <w:abstractNum w:abstractNumId="28" w15:restartNumberingAfterBreak="0">
     <w:nsid w:val="5EEC41BA"/>
     <w:multiLevelType w:val="multilevel"/>
     <w:tmpl w:val="6EA05E52"/>
@@ -73161,7 +72448,7 @@
       </w:rPr>
     </w:lvl>
   </w:abstractNum>
-  <w:abstractNum w:abstractNumId="29">
+  <w:abstractNum w:abstractNumId="29" w15:restartNumberingAfterBreak="0">
     <w:nsid w:val="68694591"/>
     <w:multiLevelType w:val="multilevel"/>
     <w:tmpl w:val="3DE04206"/>
@@ -73274,7 +72561,7 @@
       </w:rPr>
     </w:lvl>
   </w:abstractNum>
-  <w:abstractNum w:abstractNumId="30">
+  <w:abstractNum w:abstractNumId="30" w15:restartNumberingAfterBreak="0">
     <w:nsid w:val="6DD42693"/>
     <w:multiLevelType w:val="multilevel"/>
     <w:tmpl w:val="F2ECCA02"/>
@@ -73394,7 +72681,7 @@
       </w:rPr>
     </w:lvl>
   </w:abstractNum>
-  <w:abstractNum w:abstractNumId="31">
+  <w:abstractNum w:abstractNumId="31" w15:restartNumberingAfterBreak="0">
     <w:nsid w:val="6E394505"/>
     <w:multiLevelType w:val="hybridMultilevel"/>
     <w:tmpl w:val="4462B4F2"/>
@@ -73507,7 +72794,7 @@
       </w:rPr>
     </w:lvl>
   </w:abstractNum>
-  <w:abstractNum w:abstractNumId="32">
+  <w:abstractNum w:abstractNumId="32" w15:restartNumberingAfterBreak="0">
     <w:nsid w:val="721A2BFF"/>
     <w:multiLevelType w:val="multilevel"/>
     <w:tmpl w:val="57A008AE"/>
@@ -73628,7 +72915,7 @@
       </w:rPr>
     </w:lvl>
   </w:abstractNum>
-  <w:abstractNum w:abstractNumId="33">
+  <w:abstractNum w:abstractNumId="33" w15:restartNumberingAfterBreak="0">
     <w:nsid w:val="73123CC3"/>
     <w:multiLevelType w:val="multilevel"/>
     <w:tmpl w:val="6EA05E52"/>
@@ -73741,7 +73028,7 @@
       </w:rPr>
     </w:lvl>
   </w:abstractNum>
-  <w:abstractNum w:abstractNumId="34">
+  <w:abstractNum w:abstractNumId="34" w15:restartNumberingAfterBreak="0">
     <w:nsid w:val="74CA3754"/>
     <w:multiLevelType w:val="hybridMultilevel"/>
     <w:tmpl w:val="271CBD90"/>
@@ -73854,7 +73141,7 @@
       </w:rPr>
     </w:lvl>
   </w:abstractNum>
-  <w:abstractNum w:abstractNumId="35">
+  <w:abstractNum w:abstractNumId="35" w15:restartNumberingAfterBreak="0">
     <w:nsid w:val="77DE3F9B"/>
     <w:multiLevelType w:val="hybridMultilevel"/>
     <w:tmpl w:val="BBF4131A"/>
@@ -73967,7 +73254,7 @@
       </w:rPr>
     </w:lvl>
   </w:abstractNum>
-  <w:abstractNum w:abstractNumId="36">
+  <w:abstractNum w:abstractNumId="36" w15:restartNumberingAfterBreak="0">
     <w:nsid w:val="7881471B"/>
     <w:multiLevelType w:val="hybridMultilevel"/>
     <w:tmpl w:val="1B784840"/>
@@ -74080,7 +73367,7 @@
       </w:rPr>
     </w:lvl>
   </w:abstractNum>
-  <w:abstractNum w:abstractNumId="37">
+  <w:abstractNum w:abstractNumId="37" w15:restartNumberingAfterBreak="0">
     <w:nsid w:val="79B9112F"/>
     <w:multiLevelType w:val="hybridMultilevel"/>
     <w:tmpl w:val="BCB609E4"/>
@@ -74193,7 +73480,7 @@
       </w:rPr>
     </w:lvl>
   </w:abstractNum>
-  <w:abstractNum w:abstractNumId="38">
+  <w:abstractNum w:abstractNumId="38" w15:restartNumberingAfterBreak="0">
     <w:nsid w:val="7F32699D"/>
     <w:multiLevelType w:val="hybridMultilevel"/>
     <w:tmpl w:val="F5AC8528"/>
@@ -74427,7 +73714,7 @@
 </file>
 
 <file path=word/styles.xml><?xml version="1.0" encoding="utf-8"?>
-<w:styles xmlns:mc="http://schemas.openxmlformats.org/markup-compatibility/2006" xmlns:r="http://schemas.openxmlformats.org/officeDocument/2006/relationships" xmlns:w="http://schemas.openxmlformats.org/wordprocessingml/2006/main" xmlns:w14="http://schemas.microsoft.com/office/word/2010/wordml" mc:Ignorable="w14">
+<w:styles xmlns:mc="http://schemas.openxmlformats.org/markup-compatibility/2006" xmlns:r="http://schemas.openxmlformats.org/officeDocument/2006/relationships" xmlns:w="http://schemas.openxmlformats.org/wordprocessingml/2006/main" xmlns:w14="http://schemas.microsoft.com/office/word/2010/wordml" xmlns:w15="http://schemas.microsoft.com/office/word/2012/wordml" xmlns:w16se="http://schemas.microsoft.com/office/word/2015/wordml/symex" mc:Ignorable="w14 w15 w16se">
   <w:docDefaults>
     <w:rPrDefault>
       <w:rPr>
@@ -74443,579 +73730,379 @@
       </w:pPr>
     </w:pPrDefault>
   </w:docDefaults>
-  <w:latentStyles w:defLockedState="0" w:defUIPriority="99" w:defSemiHidden="1" w:defUnhideWhenUsed="1" w:defQFormat="0" w:count="267">
-    <w:lsdException w:name="Normal" w:semiHidden="0" w:uiPriority="0" w:unhideWhenUsed="0" w:qFormat="1"/>
-    <w:lsdException w:name="heading 1" w:semiHidden="0" w:uiPriority="9" w:unhideWhenUsed="0" w:qFormat="1"/>
-    <w:lsdException w:name="heading 2" w:uiPriority="9" w:qFormat="1"/>
-    <w:lsdException w:name="heading 3" w:uiPriority="9" w:qFormat="1"/>
-    <w:lsdException w:name="heading 4" w:uiPriority="9" w:qFormat="1"/>
-    <w:lsdException w:name="heading 5" w:uiPriority="9" w:qFormat="1"/>
-    <w:lsdException w:name="heading 6" w:uiPriority="9" w:qFormat="1"/>
-    <w:lsdException w:name="heading 7" w:uiPriority="9" w:qFormat="1"/>
-    <w:lsdException w:name="heading 8" w:uiPriority="9" w:qFormat="1"/>
-    <w:lsdException w:name="heading 9" w:uiPriority="9" w:qFormat="1"/>
-    <w:lsdException w:name="toc 1" w:uiPriority="39"/>
-    <w:lsdException w:name="toc 2" w:uiPriority="39"/>
-    <w:lsdException w:name="toc 3" w:uiPriority="39"/>
-    <w:lsdException w:name="toc 4" w:uiPriority="39"/>
-    <w:lsdException w:name="toc 5" w:uiPriority="39"/>
-    <w:lsdException w:name="toc 6" w:uiPriority="39"/>
-    <w:lsdException w:name="toc 7" w:uiPriority="39"/>
-    <w:lsdException w:name="toc 8" w:uiPriority="39"/>
-    <w:lsdException w:name="toc 9" w:uiPriority="39"/>
-    <w:lsdException w:name="caption" w:uiPriority="35" w:qFormat="1"/>
-    <w:lsdException w:name="Title" w:semiHidden="0" w:uiPriority="10" w:unhideWhenUsed="0" w:qFormat="1"/>
-    <w:lsdException w:name="Default Paragraph Font" w:uiPriority="1"/>
-    <w:lsdException w:name="Subtitle" w:semiHidden="0" w:uiPriority="11" w:unhideWhenUsed="0" w:qFormat="1"/>
-    <w:lsdException w:name="Strong" w:semiHidden="0" w:uiPriority="22" w:unhideWhenUsed="0" w:qFormat="1"/>
-    <w:lsdException w:name="Emphasis" w:semiHidden="0" w:uiPriority="20" w:unhideWhenUsed="0" w:qFormat="1"/>
-    <w:lsdException w:name="Table Grid" w:semiHidden="0" w:uiPriority="39" w:unhideWhenUsed="0"/>
-    <w:lsdException w:name="Placeholder Text" w:unhideWhenUsed="0"/>
-    <w:lsdException w:name="No Spacing" w:semiHidden="0" w:uiPriority="1" w:unhideWhenUsed="0" w:qFormat="1"/>
-    <w:lsdException w:name="Light Shading" w:semiHidden="0" w:uiPriority="60" w:unhideWhenUsed="0"/>
-    <w:lsdException w:name="Light List" w:semiHidden="0" w:uiPriority="61" w:unhideWhenUsed="0"/>
-    <w:lsdException w:name="Light Grid" w:semiHidden="0" w:uiPriority="62" w:unhideWhenUsed="0"/>
-    <w:lsdException w:name="Medium Shading 1" w:semiHidden="0" w:uiPriority="63" w:unhideWhenUsed="0"/>
-    <w:lsdException w:name="Medium Shading 2" w:semiHidden="0" w:uiPriority="64" w:unhideWhenUsed="0"/>
-    <w:lsdException w:name="Medium List 1" w:semiHidden="0" w:uiPriority="65" w:unhideWhenUsed="0"/>
-    <w:lsdException w:name="Medium List 2" w:semiHidden="0" w:uiPriority="66" w:unhideWhenUsed="0"/>
-    <w:lsdException w:name="Medium Grid 1" w:semiHidden="0" w:uiPriority="67" w:unhideWhenUsed="0"/>
-    <w:lsdException w:name="Medium Grid 2" w:semiHidden="0" w:uiPriority="68" w:unhideWhenUsed="0"/>
-    <w:lsdException w:name="Medium Grid 3" w:semiHidden="0" w:uiPriority="69" w:unhideWhenUsed="0"/>
-    <w:lsdException w:name="Dark List" w:semiHidden="0" w:uiPriority="70" w:unhideWhenUsed="0"/>
-    <w:lsdException w:name="Colorful Shading" w:semiHidden="0" w:uiPriority="71" w:unhideWhenUsed="0"/>
-    <w:lsdException w:name="Colorful List" w:semiHidden="0" w:uiPriority="72" w:unhideWhenUsed="0"/>
-    <w:lsdException w:name="Colorful Grid" w:semiHidden="0" w:uiPriority="73" w:unhideWhenUsed="0"/>
-    <w:lsdException w:name="Light Shading Accent 1" w:semiHidden="0" w:uiPriority="60" w:unhideWhenUsed="0"/>
-    <w:lsdException w:name="Light List Accent 1" w:semiHidden="0" w:uiPriority="61" w:unhideWhenUsed="0"/>
-    <w:lsdException w:name="Light Grid Accent 1" w:semiHidden="0" w:uiPriority="62" w:unhideWhenUsed="0"/>
-    <w:lsdException w:name="Medium Shading 1 Accent 1" w:semiHidden="0" w:uiPriority="63" w:unhideWhenUsed="0"/>
-    <w:lsdException w:name="Medium Shading 2 Accent 1" w:semiHidden="0" w:uiPriority="64" w:unhideWhenUsed="0"/>
-    <w:lsdException w:name="Medium List 1 Accent 1" w:semiHidden="0" w:uiPriority="65" w:unhideWhenUsed="0"/>
-    <w:lsdException w:name="Revision" w:unhideWhenUsed="0"/>
-    <w:lsdException w:name="List Paragraph" w:semiHidden="0" w:uiPriority="34" w:unhideWhenUsed="0" w:qFormat="1"/>
-    <w:lsdException w:name="Quote" w:semiHidden="0" w:uiPriority="29" w:unhideWhenUsed="0" w:qFormat="1"/>
-    <w:lsdException w:name="Intense Quote" w:semiHidden="0" w:uiPriority="30" w:unhideWhenUsed="0" w:qFormat="1"/>
-    <w:lsdException w:name="Medium List 2 Accent 1" w:semiHidden="0" w:uiPriority="66" w:unhideWhenUsed="0"/>
-    <w:lsdException w:name="Medium Grid 1 Accent 1" w:semiHidden="0" w:uiPriority="67" w:unhideWhenUsed="0"/>
-    <w:lsdException w:name="Medium Grid 2 Accent 1" w:semiHidden="0" w:uiPriority="68" w:unhideWhenUsed="0"/>
-    <w:lsdException w:name="Medium Grid 3 Accent 1" w:semiHidden="0" w:uiPriority="69" w:unhideWhenUsed="0"/>
-    <w:lsdException w:name="Dark List Accent 1" w:semiHidden="0" w:uiPriority="70" w:unhideWhenUsed="0"/>
-    <w:lsdException w:name="Colorful Shading Accent 1" w:semiHidden="0" w:uiPriority="71" w:unhideWhenUsed="0"/>
-    <w:lsdException w:name="Colorful List Accent 1" w:semiHidden="0" w:uiPriority="72" w:unhideWhenUsed="0"/>
-    <w:lsdException w:name="Colorful Grid Accent 1" w:semiHidden="0" w:uiPriority="73" w:unhideWhenUsed="0"/>
-    <w:lsdException w:name="Light Shading Accent 2" w:semiHidden="0" w:uiPriority="60" w:unhideWhenUsed="0"/>
-    <w:lsdException w:name="Light List Accent 2" w:semiHidden="0" w:uiPriority="61" w:unhideWhenUsed="0"/>
-    <w:lsdException w:name="Light Grid Accent 2" w:semiHidden="0" w:uiPriority="62" w:unhideWhenUsed="0"/>
-    <w:lsdException w:name="Medium Shading 1 Accent 2" w:semiHidden="0" w:uiPriority="63" w:unhideWhenUsed="0"/>
-    <w:lsdException w:name="Medium Shading 2 Accent 2" w:semiHidden="0" w:uiPriority="64" w:unhideWhenUsed="0"/>
-    <w:lsdException w:name="Medium List 1 Accent 2" w:semiHidden="0" w:uiPriority="65" w:unhideWhenUsed="0"/>
-    <w:lsdException w:name="Medium List 2 Accent 2" w:semiHidden="0" w:uiPriority="66" w:unhideWhenUsed="0"/>
-    <w:lsdException w:name="Medium Grid 1 Accent 2" w:semiHidden="0" w:uiPriority="67" w:unhideWhenUsed="0"/>
-    <w:lsdException w:name="Medium Grid 2 Accent 2" w:semiHidden="0" w:uiPriority="68" w:unhideWhenUsed="0"/>
-    <w:lsdException w:name="Medium Grid 3 Accent 2" w:semiHidden="0" w:uiPriority="69" w:unhideWhenUsed="0"/>
-    <w:lsdException w:name="Dark List Accent 2" w:semiHidden="0" w:uiPriority="70" w:unhideWhenUsed="0"/>
-    <w:lsdException w:name="Colorful Shading Accent 2" w:semiHidden="0" w:uiPriority="71" w:unhideWhenUsed="0"/>
-    <w:lsdException w:name="Colorful List Accent 2" w:semiHidden="0" w:uiPriority="72" w:unhideWhenUsed="0"/>
-    <w:lsdException w:name="Colorful Grid Accent 2" w:semiHidden="0" w:uiPriority="73" w:unhideWhenUsed="0"/>
-    <w:lsdException w:name="Light Shading Accent 3" w:semiHidden="0" w:uiPriority="60" w:unhideWhenUsed="0"/>
-    <w:lsdException w:name="Light List Accent 3" w:semiHidden="0" w:uiPriority="61" w:unhideWhenUsed="0"/>
-    <w:lsdException w:name="Light Grid Accent 3" w:semiHidden="0" w:uiPriority="62" w:unhideWhenUsed="0"/>
-    <w:lsdException w:name="Medium Shading 1 Accent 3" w:semiHidden="0" w:uiPriority="63" w:unhideWhenUsed="0"/>
-    <w:lsdException w:name="Medium Shading 2 Accent 3" w:semiHidden="0" w:uiPriority="64" w:unhideWhenUsed="0"/>
-    <w:lsdException w:name="Medium List 1 Accent 3" w:semiHidden="0" w:uiPriority="65" w:unhideWhenUsed="0"/>
-    <w:lsdException w:name="Medium List 2 Accent 3" w:semiHidden="0" w:uiPriority="66" w:unhideWhenUsed="0"/>
-    <w:lsdException w:name="Medium Grid 1 Accent 3" w:semiHidden="0" w:uiPriority="67" w:unhideWhenUsed="0"/>
-    <w:lsdException w:name="Medium Grid 2 Accent 3" w:semiHidden="0" w:uiPriority="68" w:unhideWhenUsed="0"/>
-    <w:lsdException w:name="Medium Grid 3 Accent 3" w:semiHidden="0" w:uiPriority="69" w:unhideWhenUsed="0"/>
-    <w:lsdException w:name="Dark List Accent 3" w:semiHidden="0" w:uiPriority="70" w:unhideWhenUsed="0"/>
-    <w:lsdException w:name="Colorful Shading Accent 3" w:semiHidden="0" w:uiPriority="71" w:unhideWhenUsed="0"/>
-    <w:lsdException w:name="Colorful List Accent 3" w:semiHidden="0" w:uiPriority="72" w:unhideWhenUsed="0"/>
-    <w:lsdException w:name="Colorful Grid Accent 3" w:semiHidden="0" w:uiPriority="73" w:unhideWhenUsed="0"/>
-    <w:lsdException w:name="Light Shading Accent 4" w:semiHidden="0" w:uiPriority="60" w:unhideWhenUsed="0"/>
-    <w:lsdException w:name="Light List Accent 4" w:semiHidden="0" w:uiPriority="61" w:unhideWhenUsed="0"/>
-    <w:lsdException w:name="Light Grid Accent 4" w:semiHidden="0" w:uiPriority="62" w:unhideWhenUsed="0"/>
-    <w:lsdException w:name="Medium Shading 1 Accent 4" w:semiHidden="0" w:uiPriority="63" w:unhideWhenUsed="0"/>
-    <w:lsdException w:name="Medium Shading 2 Accent 4" w:semiHidden="0" w:uiPriority="64" w:unhideWhenUsed="0"/>
-    <w:lsdException w:name="Medium List 1 Accent 4" w:semiHidden="0" w:uiPriority="65" w:unhideWhenUsed="0"/>
-    <w:lsdException w:name="Medium List 2 Accent 4" w:semiHidden="0" w:uiPriority="66" w:unhideWhenUsed="0"/>
-    <w:lsdException w:name="Medium Grid 1 Accent 4" w:semiHidden="0" w:uiPriority="67" w:unhideWhenUsed="0"/>
-    <w:lsdException w:name="Medium Grid 2 Accent 4" w:semiHidden="0" w:uiPriority="68" w:unhideWhenUsed="0"/>
-    <w:lsdException w:name="Medium Grid 3 Accent 4" w:semiHidden="0" w:uiPriority="69" w:unhideWhenUsed="0"/>
-    <w:lsdException w:name="Dark List Accent 4" w:semiHidden="0" w:uiPriority="70" w:unhideWhenUsed="0"/>
-    <w:lsdException w:name="Colorful Shading Accent 4" w:semiHidden="0" w:uiPriority="71" w:unhideWhenUsed="0"/>
-    <w:lsdException w:name="Colorful List Accent 4" w:semiHidden="0" w:uiPriority="72" w:unhideWhenUsed="0"/>
-    <w:lsdException w:name="Colorful Grid Accent 4" w:semiHidden="0" w:uiPriority="73" w:unhideWhenUsed="0"/>
-    <w:lsdException w:name="Light Shading Accent 5" w:semiHidden="0" w:uiPriority="60" w:unhideWhenUsed="0"/>
-    <w:lsdException w:name="Light List Accent 5" w:semiHidden="0" w:uiPriority="61" w:unhideWhenUsed="0"/>
-    <w:lsdException w:name="Light Grid Accent 5" w:semiHidden="0" w:uiPriority="62" w:unhideWhenUsed="0"/>
-    <w:lsdException w:name="Medium Shading 1 Accent 5" w:semiHidden="0" w:uiPriority="63" w:unhideWhenUsed="0"/>
-    <w:lsdException w:name="Medium Shading 2 Accent 5" w:semiHidden="0" w:uiPriority="64" w:unhideWhenUsed="0"/>
-    <w:lsdException w:name="Medium List 1 Accent 5" w:semiHidden="0" w:uiPriority="65" w:unhideWhenUsed="0"/>
-    <w:lsdException w:name="Medium List 2 Accent 5" w:semiHidden="0" w:uiPriority="66" w:unhideWhenUsed="0"/>
-    <w:lsdException w:name="Medium Grid 1 Accent 5" w:semiHidden="0" w:uiPriority="67" w:unhideWhenUsed="0"/>
-    <w:lsdException w:name="Medium Grid 2 Accent 5" w:semiHidden="0" w:uiPriority="68" w:unhideWhenUsed="0"/>
-    <w:lsdException w:name="Medium Grid 3 Accent 5" w:semiHidden="0" w:uiPriority="69" w:unhideWhenUsed="0"/>
-    <w:lsdException w:name="Dark List Accent 5" w:semiHidden="0" w:uiPriority="70" w:unhideWhenUsed="0"/>
-    <w:lsdException w:name="Colorful Shading Accent 5" w:semiHidden="0" w:uiPriority="71" w:unhideWhenUsed="0"/>
-    <w:lsdException w:name="Colorful List Accent 5" w:semiHidden="0" w:uiPriority="72" w:unhideWhenUsed="0"/>
-    <w:lsdException w:name="Colorful Grid Accent 5" w:semiHidden="0" w:uiPriority="73" w:unhideWhenUsed="0"/>
-    <w:lsdException w:name="Light Shading Accent 6" w:semiHidden="0" w:uiPriority="60" w:unhideWhenUsed="0"/>
-    <w:lsdException w:name="Light List Accent 6" w:semiHidden="0" w:uiPriority="61" w:unhideWhenUsed="0"/>
-    <w:lsdException w:name="Light Grid Accent 6" w:semiHidden="0" w:uiPriority="62" w:unhideWhenUsed="0"/>
-    <w:lsdException w:name="Medium Shading 1 Accent 6" w:semiHidden="0" w:uiPriority="63" w:unhideWhenUsed="0"/>
-    <w:lsdException w:name="Medium Shading 2 Accent 6" w:semiHidden="0" w:uiPriority="64" w:unhideWhenUsed="0"/>
-    <w:lsdException w:name="Medium List 1 Accent 6" w:semiHidden="0" w:uiPriority="65" w:unhideWhenUsed="0"/>
-    <w:lsdException w:name="Medium List 2 Accent 6" w:semiHidden="0" w:uiPriority="66" w:unhideWhenUsed="0"/>
-    <w:lsdException w:name="Medium Grid 1 Accent 6" w:semiHidden="0" w:uiPriority="67" w:unhideWhenUsed="0"/>
-    <w:lsdException w:name="Medium Grid 2 Accent 6" w:semiHidden="0" w:uiPriority="68" w:unhideWhenUsed="0"/>
-    <w:lsdException w:name="Medium Grid 3 Accent 6" w:semiHidden="0" w:uiPriority="69" w:unhideWhenUsed="0"/>
-    <w:lsdException w:name="Dark List Accent 6" w:semiHidden="0" w:uiPriority="70" w:unhideWhenUsed="0"/>
-    <w:lsdException w:name="Colorful Shading Accent 6" w:semiHidden="0" w:uiPriority="71" w:unhideWhenUsed="0"/>
-    <w:lsdException w:name="Colorful List Accent 6" w:semiHidden="0" w:uiPriority="72" w:unhideWhenUsed="0"/>
-    <w:lsdException w:name="Colorful Grid Accent 6" w:semiHidden="0" w:uiPriority="73" w:unhideWhenUsed="0"/>
-    <w:lsdException w:name="Subtle Emphasis" w:semiHidden="0" w:uiPriority="19" w:unhideWhenUsed="0" w:qFormat="1"/>
-    <w:lsdException w:name="Intense Emphasis" w:semiHidden="0" w:uiPriority="21" w:unhideWhenUsed="0" w:qFormat="1"/>
-    <w:lsdException w:name="Subtle Reference" w:semiHidden="0" w:uiPriority="31" w:unhideWhenUsed="0" w:qFormat="1"/>
-    <w:lsdException w:name="Intense Reference" w:semiHidden="0" w:uiPriority="32" w:unhideWhenUsed="0" w:qFormat="1"/>
-    <w:lsdException w:name="Book Title" w:semiHidden="0" w:uiPriority="33" w:unhideWhenUsed="0" w:qFormat="1"/>
-    <w:lsdException w:name="Bibliography" w:uiPriority="37"/>
-    <w:lsdException w:name="TOC Heading" w:uiPriority="39" w:qFormat="1"/>
-  </w:latentStyles>
-  <w:style w:type="paragraph" w:default="1" w:styleId="a">
-    <w:name w:val="Normal"/>
-    <w:qFormat/>
-  </w:style>
-  <w:style w:type="paragraph" w:styleId="1">
-    <w:name w:val="heading 1"/>
-    <w:basedOn w:val="a"/>
-    <w:link w:val="10"/>
-    <w:uiPriority w:val="9"/>
-    <w:qFormat/>
-    <w:rsid w:val="00A86CB2"/>
-    <w:pPr>
-      <w:spacing w:before="100" w:beforeAutospacing="1" w:after="100" w:afterAutospacing="1" w:line="240" w:lineRule="auto"/>
-      <w:outlineLvl w:val="0"/>
-    </w:pPr>
-    <w:rPr>
-      <w:rFonts w:ascii="Times New Roman" w:eastAsia="Times New Roman" w:hAnsi="Times New Roman" w:cs="Times New Roman"/>
-      <w:b/>
-      <w:bCs/>
-      <w:kern w:val="36"/>
-      <w:sz w:val="48"/>
-      <w:szCs w:val="48"/>
-      <w:lang w:eastAsia="ru-RU"/>
-    </w:rPr>
-  </w:style>
-  <w:style w:type="paragraph" w:styleId="2">
-    <w:name w:val="heading 2"/>
-    <w:basedOn w:val="a"/>
-    <w:next w:val="a"/>
-    <w:link w:val="20"/>
-    <w:uiPriority w:val="9"/>
-    <w:unhideWhenUsed/>
-    <w:qFormat/>
-    <w:rsid w:val="00B67867"/>
-    <w:pPr>
-      <w:keepNext/>
-      <w:keepLines/>
-      <w:spacing w:before="200" w:after="0"/>
-      <w:outlineLvl w:val="1"/>
-    </w:pPr>
-    <w:rPr>
-      <w:rFonts w:asciiTheme="majorHAnsi" w:eastAsiaTheme="majorEastAsia" w:hAnsiTheme="majorHAnsi" w:cstheme="majorBidi"/>
-      <w:b/>
-      <w:bCs/>
-      <w:color w:val="5B9BD5" w:themeColor="accent1"/>
-      <w:sz w:val="26"/>
-      <w:szCs w:val="26"/>
-    </w:rPr>
-  </w:style>
-  <w:style w:type="character" w:default="1" w:styleId="a0">
-    <w:name w:val="Default Paragraph Font"/>
-    <w:uiPriority w:val="1"/>
-    <w:semiHidden/>
-    <w:unhideWhenUsed/>
-  </w:style>
-  <w:style w:type="table" w:default="1" w:styleId="a1">
-    <w:name w:val="Normal Table"/>
-    <w:uiPriority w:val="99"/>
-    <w:semiHidden/>
-    <w:unhideWhenUsed/>
-    <w:tblPr>
-      <w:tblInd w:w="0" w:type="dxa"/>
-      <w:tblCellMar>
-        <w:top w:w="0" w:type="dxa"/>
-        <w:left w:w="108" w:type="dxa"/>
-        <w:bottom w:w="0" w:type="dxa"/>
-        <w:right w:w="108" w:type="dxa"/>
-      </w:tblCellMar>
-    </w:tblPr>
-  </w:style>
-  <w:style w:type="numbering" w:default="1" w:styleId="a2">
-    <w:name w:val="No List"/>
-    <w:uiPriority w:val="99"/>
-    <w:semiHidden/>
-    <w:unhideWhenUsed/>
-  </w:style>
-  <w:style w:type="paragraph" w:styleId="a3">
-    <w:name w:val="List Paragraph"/>
-    <w:basedOn w:val="a"/>
-    <w:uiPriority w:val="34"/>
-    <w:qFormat/>
-    <w:rsid w:val="0081514C"/>
-    <w:pPr>
-      <w:ind w:left="720"/>
-      <w:contextualSpacing/>
-    </w:pPr>
-  </w:style>
-  <w:style w:type="paragraph" w:styleId="a4">
-    <w:name w:val="header"/>
-    <w:basedOn w:val="a"/>
-    <w:link w:val="a5"/>
-    <w:uiPriority w:val="99"/>
-    <w:unhideWhenUsed/>
-    <w:rsid w:val="00C813E4"/>
-    <w:pPr>
-      <w:tabs>
-        <w:tab w:val="center" w:pos="4819"/>
-        <w:tab w:val="right" w:pos="9639"/>
-      </w:tabs>
-      <w:spacing w:after="0" w:line="240" w:lineRule="auto"/>
-    </w:pPr>
-  </w:style>
-  <w:style w:type="character" w:customStyle="1" w:styleId="a5">
-    <w:name w:val="Верхний колонтитул Знак"/>
-    <w:basedOn w:val="a0"/>
-    <w:link w:val="a4"/>
-    <w:uiPriority w:val="99"/>
-    <w:rsid w:val="00C813E4"/>
-  </w:style>
-  <w:style w:type="paragraph" w:styleId="a6">
-    <w:name w:val="footer"/>
-    <w:basedOn w:val="a"/>
-    <w:link w:val="a7"/>
-    <w:uiPriority w:val="99"/>
-    <w:unhideWhenUsed/>
-    <w:rsid w:val="00C813E4"/>
-    <w:pPr>
-      <w:tabs>
-        <w:tab w:val="center" w:pos="4819"/>
-        <w:tab w:val="right" w:pos="9639"/>
-      </w:tabs>
-      <w:spacing w:after="0" w:line="240" w:lineRule="auto"/>
-    </w:pPr>
-  </w:style>
-  <w:style w:type="character" w:customStyle="1" w:styleId="a7">
-    <w:name w:val="Нижний колонтитул Знак"/>
-    <w:basedOn w:val="a0"/>
-    <w:link w:val="a6"/>
-    <w:uiPriority w:val="99"/>
-    <w:rsid w:val="00C813E4"/>
-  </w:style>
-  <w:style w:type="paragraph" w:styleId="a8">
-    <w:name w:val="Balloon Text"/>
-    <w:basedOn w:val="a"/>
-    <w:link w:val="a9"/>
-    <w:uiPriority w:val="99"/>
-    <w:semiHidden/>
-    <w:unhideWhenUsed/>
-    <w:rsid w:val="002A15A8"/>
-    <w:pPr>
-      <w:spacing w:after="0" w:line="240" w:lineRule="auto"/>
-    </w:pPr>
-    <w:rPr>
-      <w:rFonts w:ascii="Segoe UI" w:hAnsi="Segoe UI" w:cs="Segoe UI"/>
-      <w:sz w:val="18"/>
-      <w:szCs w:val="18"/>
-    </w:rPr>
-  </w:style>
-  <w:style w:type="character" w:customStyle="1" w:styleId="a9">
-    <w:name w:val="Текст выноски Знак"/>
-    <w:basedOn w:val="a0"/>
-    <w:link w:val="a8"/>
-    <w:uiPriority w:val="99"/>
-    <w:semiHidden/>
-    <w:rsid w:val="002A15A8"/>
-    <w:rPr>
-      <w:rFonts w:ascii="Segoe UI" w:hAnsi="Segoe UI" w:cs="Segoe UI"/>
-      <w:sz w:val="18"/>
-      <w:szCs w:val="18"/>
-    </w:rPr>
-  </w:style>
-  <w:style w:type="paragraph" w:styleId="aa">
-    <w:name w:val="No Spacing"/>
-    <w:link w:val="ab"/>
-    <w:uiPriority w:val="1"/>
-    <w:qFormat/>
-    <w:rsid w:val="00126282"/>
-    <w:pPr>
-      <w:spacing w:after="0" w:line="240" w:lineRule="auto"/>
-    </w:pPr>
-    <w:rPr>
-      <w:rFonts w:eastAsiaTheme="minorEastAsia"/>
-      <w:lang w:eastAsia="ru-RU"/>
-    </w:rPr>
-  </w:style>
-  <w:style w:type="character" w:customStyle="1" w:styleId="ab">
-    <w:name w:val="Без интервала Знак"/>
-    <w:basedOn w:val="a0"/>
-    <w:link w:val="aa"/>
-    <w:uiPriority w:val="1"/>
-    <w:rsid w:val="00126282"/>
-    <w:rPr>
-      <w:rFonts w:eastAsiaTheme="minorEastAsia"/>
-      <w:lang w:eastAsia="ru-RU"/>
-    </w:rPr>
-  </w:style>
-  <w:style w:type="character" w:customStyle="1" w:styleId="10">
-    <w:name w:val="Заголовок 1 Знак"/>
-    <w:basedOn w:val="a0"/>
-    <w:link w:val="1"/>
-    <w:uiPriority w:val="9"/>
-    <w:rsid w:val="00A86CB2"/>
-    <w:rPr>
-      <w:rFonts w:ascii="Times New Roman" w:eastAsia="Times New Roman" w:hAnsi="Times New Roman" w:cs="Times New Roman"/>
-      <w:b/>
-      <w:bCs/>
-      <w:kern w:val="36"/>
-      <w:sz w:val="48"/>
-      <w:szCs w:val="48"/>
-      <w:lang w:eastAsia="ru-RU"/>
-    </w:rPr>
-  </w:style>
-  <w:style w:type="character" w:styleId="ac">
-    <w:name w:val="Hyperlink"/>
-    <w:basedOn w:val="a0"/>
-    <w:uiPriority w:val="99"/>
-    <w:unhideWhenUsed/>
-    <w:rsid w:val="00465065"/>
-    <w:rPr>
-      <w:color w:val="0563C1" w:themeColor="hyperlink"/>
-      <w:u w:val="single"/>
-    </w:rPr>
-  </w:style>
-  <w:style w:type="paragraph" w:styleId="HTML">
-    <w:name w:val="HTML Preformatted"/>
-    <w:basedOn w:val="a"/>
-    <w:link w:val="HTML0"/>
-    <w:uiPriority w:val="99"/>
-    <w:unhideWhenUsed/>
-    <w:rsid w:val="00AF1D02"/>
-    <w:pPr>
-      <w:tabs>
-        <w:tab w:val="left" w:pos="916"/>
-        <w:tab w:val="left" w:pos="1832"/>
-        <w:tab w:val="left" w:pos="2748"/>
-        <w:tab w:val="left" w:pos="3664"/>
-        <w:tab w:val="left" w:pos="4580"/>
-        <w:tab w:val="left" w:pos="5496"/>
-        <w:tab w:val="left" w:pos="6412"/>
-        <w:tab w:val="left" w:pos="7328"/>
-        <w:tab w:val="left" w:pos="8244"/>
-        <w:tab w:val="left" w:pos="9160"/>
-        <w:tab w:val="left" w:pos="10076"/>
-        <w:tab w:val="left" w:pos="10992"/>
-        <w:tab w:val="left" w:pos="11908"/>
-        <w:tab w:val="left" w:pos="12824"/>
-        <w:tab w:val="left" w:pos="13740"/>
-        <w:tab w:val="left" w:pos="14656"/>
-      </w:tabs>
-      <w:spacing w:after="0" w:line="240" w:lineRule="auto"/>
-    </w:pPr>
-    <w:rPr>
-      <w:rFonts w:ascii="Courier New" w:eastAsia="Times New Roman" w:hAnsi="Courier New" w:cs="Courier New"/>
-      <w:sz w:val="20"/>
-      <w:szCs w:val="20"/>
-      <w:lang w:eastAsia="ru-RU"/>
-    </w:rPr>
-  </w:style>
-  <w:style w:type="character" w:customStyle="1" w:styleId="HTML0">
-    <w:name w:val="Стандартный HTML Знак"/>
-    <w:basedOn w:val="a0"/>
-    <w:link w:val="HTML"/>
-    <w:uiPriority w:val="99"/>
-    <w:rsid w:val="00AF1D02"/>
-    <w:rPr>
-      <w:rFonts w:ascii="Courier New" w:eastAsia="Times New Roman" w:hAnsi="Courier New" w:cs="Courier New"/>
-      <w:sz w:val="20"/>
-      <w:szCs w:val="20"/>
-      <w:lang w:eastAsia="ru-RU"/>
-    </w:rPr>
-  </w:style>
-  <w:style w:type="character" w:customStyle="1" w:styleId="20">
-    <w:name w:val="Заголовок 2 Знак"/>
-    <w:basedOn w:val="a0"/>
-    <w:link w:val="2"/>
-    <w:uiPriority w:val="9"/>
-    <w:rsid w:val="00B67867"/>
-    <w:rPr>
-      <w:rFonts w:asciiTheme="majorHAnsi" w:eastAsiaTheme="majorEastAsia" w:hAnsiTheme="majorHAnsi" w:cstheme="majorBidi"/>
-      <w:b/>
-      <w:bCs/>
-      <w:color w:val="5B9BD5" w:themeColor="accent1"/>
-      <w:sz w:val="26"/>
-      <w:szCs w:val="26"/>
-    </w:rPr>
-  </w:style>
-</w:styles>
-</file>
-
-<file path=word/stylesWithEffects.xml><?xml version="1.0" encoding="utf-8"?>
-<w:styles xmlns:wpc="http://schemas.microsoft.com/office/word/2010/wordprocessingCanvas" xmlns:mc="http://schemas.openxmlformats.org/markup-compatibility/2006" xmlns:o="urn:schemas-microsoft-com:office:office" xmlns:r="http://schemas.openxmlformats.org/officeDocument/2006/relationships" xmlns:m="http://schemas.openxmlformats.org/officeDocument/2006/math" xmlns:v="urn:schemas-microsoft-com:vml" xmlns:wp14="http://schemas.microsoft.com/office/word/2010/wordprocessingDrawing" xmlns:wp="http://schemas.openxmlformats.org/drawingml/2006/wordprocessingDrawing" xmlns:w10="urn:schemas-microsoft-com:office:word" xmlns:w="http://schemas.openxmlformats.org/wordprocessingml/2006/main" xmlns:w14="http://schemas.microsoft.com/office/word/2010/wordml" xmlns:wpg="http://schemas.microsoft.com/office/word/2010/wordprocessingGroup" xmlns:wpi="http://schemas.microsoft.com/office/word/2010/wordprocessingInk" xmlns:wne="http://schemas.microsoft.com/office/word/2006/wordml" xmlns:wps="http://schemas.microsoft.com/office/word/2010/wordprocessingShape" mc:Ignorable="w14 wp14">
-  <w:docDefaults>
-    <w:rPrDefault>
-      <w:rPr>
-        <w:rFonts w:asciiTheme="minorHAnsi" w:eastAsiaTheme="minorHAnsi" w:hAnsiTheme="minorHAnsi" w:cstheme="minorBidi"/>
-        <w:sz w:val="22"/>
-        <w:szCs w:val="22"/>
-        <w:lang w:val="ru-RU" w:eastAsia="en-US" w:bidi="ar-SA"/>
-      </w:rPr>
-    </w:rPrDefault>
-    <w:pPrDefault>
-      <w:pPr>
-        <w:spacing w:after="160" w:line="259" w:lineRule="auto"/>
-      </w:pPr>
-    </w:pPrDefault>
-  </w:docDefaults>
-  <w:latentStyles w:defLockedState="0" w:defUIPriority="99" w:defSemiHidden="1" w:defUnhideWhenUsed="1" w:defQFormat="0" w:count="267">
-    <w:lsdException w:name="Normal" w:semiHidden="0" w:uiPriority="0" w:unhideWhenUsed="0" w:qFormat="1"/>
-    <w:lsdException w:name="heading 1" w:semiHidden="0" w:uiPriority="9" w:unhideWhenUsed="0" w:qFormat="1"/>
-    <w:lsdException w:name="heading 2" w:uiPriority="9" w:qFormat="1"/>
-    <w:lsdException w:name="heading 3" w:uiPriority="9" w:qFormat="1"/>
-    <w:lsdException w:name="heading 4" w:uiPriority="9" w:qFormat="1"/>
-    <w:lsdException w:name="heading 5" w:uiPriority="9" w:qFormat="1"/>
-    <w:lsdException w:name="heading 6" w:uiPriority="9" w:qFormat="1"/>
-    <w:lsdException w:name="heading 7" w:uiPriority="9" w:qFormat="1"/>
-    <w:lsdException w:name="heading 8" w:uiPriority="9" w:qFormat="1"/>
-    <w:lsdException w:name="heading 9" w:uiPriority="9" w:qFormat="1"/>
-    <w:lsdException w:name="toc 1" w:uiPriority="39"/>
-    <w:lsdException w:name="toc 2" w:uiPriority="39"/>
-    <w:lsdException w:name="toc 3" w:uiPriority="39"/>
-    <w:lsdException w:name="toc 4" w:uiPriority="39"/>
-    <w:lsdException w:name="toc 5" w:uiPriority="39"/>
-    <w:lsdException w:name="toc 6" w:uiPriority="39"/>
-    <w:lsdException w:name="toc 7" w:uiPriority="39"/>
-    <w:lsdException w:name="toc 8" w:uiPriority="39"/>
-    <w:lsdException w:name="toc 9" w:uiPriority="39"/>
-    <w:lsdException w:name="caption" w:uiPriority="35" w:qFormat="1"/>
-    <w:lsdException w:name="Title" w:semiHidden="0" w:uiPriority="10" w:unhideWhenUsed="0" w:qFormat="1"/>
-    <w:lsdException w:name="Default Paragraph Font" w:uiPriority="1"/>
-    <w:lsdException w:name="Subtitle" w:semiHidden="0" w:uiPriority="11" w:unhideWhenUsed="0" w:qFormat="1"/>
-    <w:lsdException w:name="Strong" w:semiHidden="0" w:uiPriority="22" w:unhideWhenUsed="0" w:qFormat="1"/>
-    <w:lsdException w:name="Emphasis" w:semiHidden="0" w:uiPriority="20" w:unhideWhenUsed="0" w:qFormat="1"/>
-    <w:lsdException w:name="Table Grid" w:semiHidden="0" w:uiPriority="39" w:unhideWhenUsed="0"/>
-    <w:lsdException w:name="Placeholder Text" w:unhideWhenUsed="0"/>
-    <w:lsdException w:name="No Spacing" w:semiHidden="0" w:uiPriority="1" w:unhideWhenUsed="0" w:qFormat="1"/>
-    <w:lsdException w:name="Light Shading" w:semiHidden="0" w:uiPriority="60" w:unhideWhenUsed="0"/>
-    <w:lsdException w:name="Light List" w:semiHidden="0" w:uiPriority="61" w:unhideWhenUsed="0"/>
-    <w:lsdException w:name="Light Grid" w:semiHidden="0" w:uiPriority="62" w:unhideWhenUsed="0"/>
-    <w:lsdException w:name="Medium Shading 1" w:semiHidden="0" w:uiPriority="63" w:unhideWhenUsed="0"/>
-    <w:lsdException w:name="Medium Shading 2" w:semiHidden="0" w:uiPriority="64" w:unhideWhenUsed="0"/>
-    <w:lsdException w:name="Medium List 1" w:semiHidden="0" w:uiPriority="65" w:unhideWhenUsed="0"/>
-    <w:lsdException w:name="Medium List 2" w:semiHidden="0" w:uiPriority="66" w:unhideWhenUsed="0"/>
-    <w:lsdException w:name="Medium Grid 1" w:semiHidden="0" w:uiPriority="67" w:unhideWhenUsed="0"/>
-    <w:lsdException w:name="Medium Grid 2" w:semiHidden="0" w:uiPriority="68" w:unhideWhenUsed="0"/>
-    <w:lsdException w:name="Medium Grid 3" w:semiHidden="0" w:uiPriority="69" w:unhideWhenUsed="0"/>
-    <w:lsdException w:name="Dark List" w:semiHidden="0" w:uiPriority="70" w:unhideWhenUsed="0"/>
-    <w:lsdException w:name="Colorful Shading" w:semiHidden="0" w:uiPriority="71" w:unhideWhenUsed="0"/>
-    <w:lsdException w:name="Colorful List" w:semiHidden="0" w:uiPriority="72" w:unhideWhenUsed="0"/>
-    <w:lsdException w:name="Colorful Grid" w:semiHidden="0" w:uiPriority="73" w:unhideWhenUsed="0"/>
-    <w:lsdException w:name="Light Shading Accent 1" w:semiHidden="0" w:uiPriority="60" w:unhideWhenUsed="0"/>
-    <w:lsdException w:name="Light List Accent 1" w:semiHidden="0" w:uiPriority="61" w:unhideWhenUsed="0"/>
-    <w:lsdException w:name="Light Grid Accent 1" w:semiHidden="0" w:uiPriority="62" w:unhideWhenUsed="0"/>
-    <w:lsdException w:name="Medium Shading 1 Accent 1" w:semiHidden="0" w:uiPriority="63" w:unhideWhenUsed="0"/>
-    <w:lsdException w:name="Medium Shading 2 Accent 1" w:semiHidden="0" w:uiPriority="64" w:unhideWhenUsed="0"/>
-    <w:lsdException w:name="Medium List 1 Accent 1" w:semiHidden="0" w:uiPriority="65" w:unhideWhenUsed="0"/>
-    <w:lsdException w:name="Revision" w:unhideWhenUsed="0"/>
-    <w:lsdException w:name="List Paragraph" w:semiHidden="0" w:uiPriority="34" w:unhideWhenUsed="0" w:qFormat="1"/>
-    <w:lsdException w:name="Quote" w:semiHidden="0" w:uiPriority="29" w:unhideWhenUsed="0" w:qFormat="1"/>
-    <w:lsdException w:name="Intense Quote" w:semiHidden="0" w:uiPriority="30" w:unhideWhenUsed="0" w:qFormat="1"/>
-    <w:lsdException w:name="Medium List 2 Accent 1" w:semiHidden="0" w:uiPriority="66" w:unhideWhenUsed="0"/>
-    <w:lsdException w:name="Medium Grid 1 Accent 1" w:semiHidden="0" w:uiPriority="67" w:unhideWhenUsed="0"/>
-    <w:lsdException w:name="Medium Grid 2 Accent 1" w:semiHidden="0" w:uiPriority="68" w:unhideWhenUsed="0"/>
-    <w:lsdException w:name="Medium Grid 3 Accent 1" w:semiHidden="0" w:uiPriority="69" w:unhideWhenUsed="0"/>
-    <w:lsdException w:name="Dark List Accent 1" w:semiHidden="0" w:uiPriority="70" w:unhideWhenUsed="0"/>
-    <w:lsdException w:name="Colorful Shading Accent 1" w:semiHidden="0" w:uiPriority="71" w:unhideWhenUsed="0"/>
-    <w:lsdException w:name="Colorful List Accent 1" w:semiHidden="0" w:uiPriority="72" w:unhideWhenUsed="0"/>
-    <w:lsdException w:name="Colorful Grid Accent 1" w:semiHidden="0" w:uiPriority="73" w:unhideWhenUsed="0"/>
-    <w:lsdException w:name="Light Shading Accent 2" w:semiHidden="0" w:uiPriority="60" w:unhideWhenUsed="0"/>
-    <w:lsdException w:name="Light List Accent 2" w:semiHidden="0" w:uiPriority="61" w:unhideWhenUsed="0"/>
-    <w:lsdException w:name="Light Grid Accent 2" w:semiHidden="0" w:uiPriority="62" w:unhideWhenUsed="0"/>
-    <w:lsdException w:name="Medium Shading 1 Accent 2" w:semiHidden="0" w:uiPriority="63" w:unhideWhenUsed="0"/>
-    <w:lsdException w:name="Medium Shading 2 Accent 2" w:semiHidden="0" w:uiPriority="64" w:unhideWhenUsed="0"/>
-    <w:lsdException w:name="Medium List 1 Accent 2" w:semiHidden="0" w:uiPriority="65" w:unhideWhenUsed="0"/>
-    <w:lsdException w:name="Medium List 2 Accent 2" w:semiHidden="0" w:uiPriority="66" w:unhideWhenUsed="0"/>
-    <w:lsdException w:name="Medium Grid 1 Accent 2" w:semiHidden="0" w:uiPriority="67" w:unhideWhenUsed="0"/>
-    <w:lsdException w:name="Medium Grid 2 Accent 2" w:semiHidden="0" w:uiPriority="68" w:unhideWhenUsed="0"/>
-    <w:lsdException w:name="Medium Grid 3 Accent 2" w:semiHidden="0" w:uiPriority="69" w:unhideWhenUsed="0"/>
-    <w:lsdException w:name="Dark List Accent 2" w:semiHidden="0" w:uiPriority="70" w:unhideWhenUsed="0"/>
-    <w:lsdException w:name="Colorful Shading Accent 2" w:semiHidden="0" w:uiPriority="71" w:unhideWhenUsed="0"/>
-    <w:lsdException w:name="Colorful List Accent 2" w:semiHidden="0" w:uiPriority="72" w:unhideWhenUsed="0"/>
-    <w:lsdException w:name="Colorful Grid Accent 2" w:semiHidden="0" w:uiPriority="73" w:unhideWhenUsed="0"/>
-    <w:lsdException w:name="Light Shading Accent 3" w:semiHidden="0" w:uiPriority="60" w:unhideWhenUsed="0"/>
-    <w:lsdException w:name="Light List Accent 3" w:semiHidden="0" w:uiPriority="61" w:unhideWhenUsed="0"/>
-    <w:lsdException w:name="Light Grid Accent 3" w:semiHidden="0" w:uiPriority="62" w:unhideWhenUsed="0"/>
-    <w:lsdException w:name="Medium Shading 1 Accent 3" w:semiHidden="0" w:uiPriority="63" w:unhideWhenUsed="0"/>
-    <w:lsdException w:name="Medium Shading 2 Accent 3" w:semiHidden="0" w:uiPriority="64" w:unhideWhenUsed="0"/>
-    <w:lsdException w:name="Medium List 1 Accent 3" w:semiHidden="0" w:uiPriority="65" w:unhideWhenUsed="0"/>
-    <w:lsdException w:name="Medium List 2 Accent 3" w:semiHidden="0" w:uiPriority="66" w:unhideWhenUsed="0"/>
-    <w:lsdException w:name="Medium Grid 1 Accent 3" w:semiHidden="0" w:uiPriority="67" w:unhideWhenUsed="0"/>
-    <w:lsdException w:name="Medium Grid 2 Accent 3" w:semiHidden="0" w:uiPriority="68" w:unhideWhenUsed="0"/>
-    <w:lsdException w:name="Medium Grid 3 Accent 3" w:semiHidden="0" w:uiPriority="69" w:unhideWhenUsed="0"/>
-    <w:lsdException w:name="Dark List Accent 3" w:semiHidden="0" w:uiPriority="70" w:unhideWhenUsed="0"/>
-    <w:lsdException w:name="Colorful Shading Accent 3" w:semiHidden="0" w:uiPriority="71" w:unhideWhenUsed="0"/>
-    <w:lsdException w:name="Colorful List Accent 3" w:semiHidden="0" w:uiPriority="72" w:unhideWhenUsed="0"/>
-    <w:lsdException w:name="Colorful Grid Accent 3" w:semiHidden="0" w:uiPriority="73" w:unhideWhenUsed="0"/>
-    <w:lsdException w:name="Light Shading Accent 4" w:semiHidden="0" w:uiPriority="60" w:unhideWhenUsed="0"/>
-    <w:lsdException w:name="Light List Accent 4" w:semiHidden="0" w:uiPriority="61" w:unhideWhenUsed="0"/>
-    <w:lsdException w:name="Light Grid Accent 4" w:semiHidden="0" w:uiPriority="62" w:unhideWhenUsed="0"/>
-    <w:lsdException w:name="Medium Shading 1 Accent 4" w:semiHidden="0" w:uiPriority="63" w:unhideWhenUsed="0"/>
-    <w:lsdException w:name="Medium Shading 2 Accent 4" w:semiHidden="0" w:uiPriority="64" w:unhideWhenUsed="0"/>
-    <w:lsdException w:name="Medium List 1 Accent 4" w:semiHidden="0" w:uiPriority="65" w:unhideWhenUsed="0"/>
-    <w:lsdException w:name="Medium List 2 Accent 4" w:semiHidden="0" w:uiPriority="66" w:unhideWhenUsed="0"/>
-    <w:lsdException w:name="Medium Grid 1 Accent 4" w:semiHidden="0" w:uiPriority="67" w:unhideWhenUsed="0"/>
-    <w:lsdException w:name="Medium Grid 2 Accent 4" w:semiHidden="0" w:uiPriority="68" w:unhideWhenUsed="0"/>
-    <w:lsdException w:name="Medium Grid 3 Accent 4" w:semiHidden="0" w:uiPriority="69" w:unhideWhenUsed="0"/>
-    <w:lsdException w:name="Dark List Accent 4" w:semiHidden="0" w:uiPriority="70" w:unhideWhenUsed="0"/>
-    <w:lsdException w:name="Colorful Shading Accent 4" w:semiHidden="0" w:uiPriority="71" w:unhideWhenUsed="0"/>
-    <w:lsdException w:name="Colorful List Accent 4" w:semiHidden="0" w:uiPriority="72" w:unhideWhenUsed="0"/>
-    <w:lsdException w:name="Colorful Grid Accent 4" w:semiHidden="0" w:uiPriority="73" w:unhideWhenUsed="0"/>
-    <w:lsdException w:name="Light Shading Accent 5" w:semiHidden="0" w:uiPriority="60" w:unhideWhenUsed="0"/>
-    <w:lsdException w:name="Light List Accent 5" w:semiHidden="0" w:uiPriority="61" w:unhideWhenUsed="0"/>
-    <w:lsdException w:name="Light Grid Accent 5" w:semiHidden="0" w:uiPriority="62" w:unhideWhenUsed="0"/>
-    <w:lsdException w:name="Medium Shading 1 Accent 5" w:semiHidden="0" w:uiPriority="63" w:unhideWhenUsed="0"/>
-    <w:lsdException w:name="Medium Shading 2 Accent 5" w:semiHidden="0" w:uiPriority="64" w:unhideWhenUsed="0"/>
-    <w:lsdException w:name="Medium List 1 Accent 5" w:semiHidden="0" w:uiPriority="65" w:unhideWhenUsed="0"/>
-    <w:lsdException w:name="Medium List 2 Accent 5" w:semiHidden="0" w:uiPriority="66" w:unhideWhenUsed="0"/>
-    <w:lsdException w:name="Medium Grid 1 Accent 5" w:semiHidden="0" w:uiPriority="67" w:unhideWhenUsed="0"/>
-    <w:lsdException w:name="Medium Grid 2 Accent 5" w:semiHidden="0" w:uiPriority="68" w:unhideWhenUsed="0"/>
-    <w:lsdException w:name="Medium Grid 3 Accent 5" w:semiHidden="0" w:uiPriority="69" w:unhideWhenUsed="0"/>
-    <w:lsdException w:name="Dark List Accent 5" w:semiHidden="0" w:uiPriority="70" w:unhideWhenUsed="0"/>
-    <w:lsdException w:name="Colorful Shading Accent 5" w:semiHidden="0" w:uiPriority="71" w:unhideWhenUsed="0"/>
-    <w:lsdException w:name="Colorful List Accent 5" w:semiHidden="0" w:uiPriority="72" w:unhideWhenUsed="0"/>
-    <w:lsdException w:name="Colorful Grid Accent 5" w:semiHidden="0" w:uiPriority="73" w:unhideWhenUsed="0"/>
-    <w:lsdException w:name="Light Shading Accent 6" w:semiHidden="0" w:uiPriority="60" w:unhideWhenUsed="0"/>
-    <w:lsdException w:name="Light List Accent 6" w:semiHidden="0" w:uiPriority="61" w:unhideWhenUsed="0"/>
-    <w:lsdException w:name="Light Grid Accent 6" w:semiHidden="0" w:uiPriority="62" w:unhideWhenUsed="0"/>
-    <w:lsdException w:name="Medium Shading 1 Accent 6" w:semiHidden="0" w:uiPriority="63" w:unhideWhenUsed="0"/>
-    <w:lsdException w:name="Medium Shading 2 Accent 6" w:semiHidden="0" w:uiPriority="64" w:unhideWhenUsed="0"/>
-    <w:lsdException w:name="Medium List 1 Accent 6" w:semiHidden="0" w:uiPriority="65" w:unhideWhenUsed="0"/>
-    <w:lsdException w:name="Medium List 2 Accent 6" w:semiHidden="0" w:uiPriority="66" w:unhideWhenUsed="0"/>
-    <w:lsdException w:name="Medium Grid 1 Accent 6" w:semiHidden="0" w:uiPriority="67" w:unhideWhenUsed="0"/>
-    <w:lsdException w:name="Medium Grid 2 Accent 6" w:semiHidden="0" w:uiPriority="68" w:unhideWhenUsed="0"/>
-    <w:lsdException w:name="Medium Grid 3 Accent 6" w:semiHidden="0" w:uiPriority="69" w:unhideWhenUsed="0"/>
-    <w:lsdException w:name="Dark List Accent 6" w:semiHidden="0" w:uiPriority="70" w:unhideWhenUsed="0"/>
-    <w:lsdException w:name="Colorful Shading Accent 6" w:semiHidden="0" w:uiPriority="71" w:unhideWhenUsed="0"/>
-    <w:lsdException w:name="Colorful List Accent 6" w:semiHidden="0" w:uiPriority="72" w:unhideWhenUsed="0"/>
-    <w:lsdException w:name="Colorful Grid Accent 6" w:semiHidden="0" w:uiPriority="73" w:unhideWhenUsed="0"/>
-    <w:lsdException w:name="Subtle Emphasis" w:semiHidden="0" w:uiPriority="19" w:unhideWhenUsed="0" w:qFormat="1"/>
-    <w:lsdException w:name="Intense Emphasis" w:semiHidden="0" w:uiPriority="21" w:unhideWhenUsed="0" w:qFormat="1"/>
-    <w:lsdException w:name="Subtle Reference" w:semiHidden="0" w:uiPriority="31" w:unhideWhenUsed="0" w:qFormat="1"/>
-    <w:lsdException w:name="Intense Reference" w:semiHidden="0" w:uiPriority="32" w:unhideWhenUsed="0" w:qFormat="1"/>
-    <w:lsdException w:name="Book Title" w:semiHidden="0" w:uiPriority="33" w:unhideWhenUsed="0" w:qFormat="1"/>
-    <w:lsdException w:name="Bibliography" w:uiPriority="37"/>
-    <w:lsdException w:name="TOC Heading" w:uiPriority="39" w:qFormat="1"/>
+  <w:latentStyles w:defLockedState="0" w:defUIPriority="99" w:defSemiHidden="0" w:defUnhideWhenUsed="0" w:defQFormat="0" w:count="372">
+    <w:lsdException w:name="Normal" w:uiPriority="0" w:qFormat="1"/>
+    <w:lsdException w:name="heading 1" w:uiPriority="9" w:qFormat="1"/>
+    <w:lsdException w:name="heading 2" w:semiHidden="1" w:uiPriority="9" w:unhideWhenUsed="1" w:qFormat="1"/>
+    <w:lsdException w:name="heading 3" w:semiHidden="1" w:uiPriority="9" w:unhideWhenUsed="1" w:qFormat="1"/>
+    <w:lsdException w:name="heading 4" w:semiHidden="1" w:uiPriority="9" w:unhideWhenUsed="1" w:qFormat="1"/>
+    <w:lsdException w:name="heading 5" w:semiHidden="1" w:uiPriority="9" w:unhideWhenUsed="1" w:qFormat="1"/>
+    <w:lsdException w:name="heading 6" w:semiHidden="1" w:uiPriority="9" w:unhideWhenUsed="1" w:qFormat="1"/>
+    <w:lsdException w:name="heading 7" w:semiHidden="1" w:uiPriority="9" w:unhideWhenUsed="1" w:qFormat="1"/>
+    <w:lsdException w:name="heading 8" w:semiHidden="1" w:uiPriority="9" w:unhideWhenUsed="1" w:qFormat="1"/>
+    <w:lsdException w:name="heading 9" w:semiHidden="1" w:uiPriority="9" w:unhideWhenUsed="1" w:qFormat="1"/>
+    <w:lsdException w:name="index 1" w:semiHidden="1" w:unhideWhenUsed="1"/>
+    <w:lsdException w:name="index 2" w:semiHidden="1" w:unhideWhenUsed="1"/>
+    <w:lsdException w:name="index 3" w:semiHidden="1" w:unhideWhenUsed="1"/>
+    <w:lsdException w:name="index 4" w:semiHidden="1" w:unhideWhenUsed="1"/>
+    <w:lsdException w:name="index 5" w:semiHidden="1" w:unhideWhenUsed="1"/>
+    <w:lsdException w:name="index 6" w:semiHidden="1" w:unhideWhenUsed="1"/>
+    <w:lsdException w:name="index 7" w:semiHidden="1" w:unhideWhenUsed="1"/>
+    <w:lsdException w:name="index 8" w:semiHidden="1" w:unhideWhenUsed="1"/>
+    <w:lsdException w:name="index 9" w:semiHidden="1" w:unhideWhenUsed="1"/>
+    <w:lsdException w:name="toc 1" w:semiHidden="1" w:uiPriority="39" w:unhideWhenUsed="1"/>
+    <w:lsdException w:name="toc 2" w:semiHidden="1" w:uiPriority="39" w:unhideWhenUsed="1"/>
+    <w:lsdException w:name="toc 3" w:semiHidden="1" w:uiPriority="39" w:unhideWhenUsed="1"/>
+    <w:lsdException w:name="toc 4" w:semiHidden="1" w:uiPriority="39" w:unhideWhenUsed="1"/>
+    <w:lsdException w:name="toc 5" w:semiHidden="1" w:uiPriority="39" w:unhideWhenUsed="1"/>
+    <w:lsdException w:name="toc 6" w:semiHidden="1" w:uiPriority="39" w:unhideWhenUsed="1"/>
+    <w:lsdException w:name="toc 7" w:semiHidden="1" w:uiPriority="39" w:unhideWhenUsed="1"/>
+    <w:lsdException w:name="toc 8" w:semiHidden="1" w:uiPriority="39" w:unhideWhenUsed="1"/>
+    <w:lsdException w:name="toc 9" w:semiHidden="1" w:uiPriority="39" w:unhideWhenUsed="1"/>
+    <w:lsdException w:name="Normal Indent" w:semiHidden="1" w:unhideWhenUsed="1"/>
+    <w:lsdException w:name="footnote text" w:semiHidden="1" w:unhideWhenUsed="1"/>
+    <w:lsdException w:name="annotation text" w:semiHidden="1" w:unhideWhenUsed="1"/>
+    <w:lsdException w:name="header" w:semiHidden="1" w:unhideWhenUsed="1"/>
+    <w:lsdException w:name="footer" w:semiHidden="1" w:unhideWhenUsed="1"/>
+    <w:lsdException w:name="index heading" w:semiHidden="1" w:unhideWhenUsed="1"/>
+    <w:lsdException w:name="caption" w:semiHidden="1" w:uiPriority="35" w:unhideWhenUsed="1" w:qFormat="1"/>
+    <w:lsdException w:name="table of figures" w:semiHidden="1" w:unhideWhenUsed="1"/>
+    <w:lsdException w:name="envelope address" w:semiHidden="1" w:unhideWhenUsed="1"/>
+    <w:lsdException w:name="envelope return" w:semiHidden="1" w:unhideWhenUsed="1"/>
+    <w:lsdException w:name="footnote reference" w:semiHidden="1" w:unhideWhenUsed="1"/>
+    <w:lsdException w:name="annotation reference" w:semiHidden="1" w:unhideWhenUsed="1"/>
+    <w:lsdException w:name="line number" w:semiHidden="1" w:unhideWhenUsed="1"/>
+    <w:lsdException w:name="page number" w:semiHidden="1" w:unhideWhenUsed="1"/>
+    <w:lsdException w:name="endnote reference" w:semiHidden="1" w:unhideWhenUsed="1"/>
+    <w:lsdException w:name="endnote text" w:semiHidden="1" w:unhideWhenUsed="1"/>
+    <w:lsdException w:name="table of authorities" w:semiHidden="1" w:unhideWhenUsed="1"/>
+    <w:lsdException w:name="macro" w:semiHidden="1" w:unhideWhenUsed="1"/>
+    <w:lsdException w:name="toa heading" w:semiHidden="1" w:unhideWhenUsed="1"/>
+    <w:lsdException w:name="List" w:semiHidden="1" w:unhideWhenUsed="1"/>
+    <w:lsdException w:name="List Bullet" w:semiHidden="1" w:unhideWhenUsed="1"/>
+    <w:lsdException w:name="List Number" w:semiHidden="1" w:unhideWhenUsed="1"/>
+    <w:lsdException w:name="List 2" w:semiHidden="1" w:unhideWhenUsed="1"/>
+    <w:lsdException w:name="List 3" w:semiHidden="1" w:unhideWhenUsed="1"/>
+    <w:lsdException w:name="List 4" w:semiHidden="1" w:unhideWhenUsed="1"/>
+    <w:lsdException w:name="List 5" w:semiHidden="1" w:unhideWhenUsed="1"/>
+    <w:lsdException w:name="List Bullet 2" w:semiHidden="1" w:unhideWhenUsed="1"/>
+    <w:lsdException w:name="List Bullet 3" w:semiHidden="1" w:unhideWhenUsed="1"/>
+    <w:lsdException w:name="List Bullet 4" w:semiHidden="1" w:unhideWhenUsed="1"/>
+    <w:lsdException w:name="List Bullet 5" w:semiHidden="1" w:unhideWhenUsed="1"/>
+    <w:lsdException w:name="List Number 2" w:semiHidden="1" w:unhideWhenUsed="1"/>
+    <w:lsdException w:name="List Number 3" w:semiHidden="1" w:unhideWhenUsed="1"/>
+    <w:lsdException w:name="List Number 4" w:semiHidden="1" w:unhideWhenUsed="1"/>
+    <w:lsdException w:name="List Number 5" w:semiHidden="1" w:unhideWhenUsed="1"/>
+    <w:lsdException w:name="Title" w:uiPriority="10" w:qFormat="1"/>
+    <w:lsdException w:name="Closing" w:semiHidden="1" w:unhideWhenUsed="1"/>
+    <w:lsdException w:name="Signature" w:semiHidden="1" w:unhideWhenUsed="1"/>
+    <w:lsdException w:name="Default Paragraph Font" w:semiHidden="1" w:uiPriority="1" w:unhideWhenUsed="1"/>
+    <w:lsdException w:name="Body Text" w:semiHidden="1" w:unhideWhenUsed="1"/>
+    <w:lsdException w:name="Body Text Indent" w:semiHidden="1" w:unhideWhenUsed="1"/>
+    <w:lsdException w:name="List Continue" w:semiHidden="1" w:unhideWhenUsed="1"/>
+    <w:lsdException w:name="List Continue 2" w:semiHidden="1" w:unhideWhenUsed="1"/>
+    <w:lsdException w:name="List Continue 3" w:semiHidden="1" w:unhideWhenUsed="1"/>
+    <w:lsdException w:name="List Continue 4" w:semiHidden="1" w:unhideWhenUsed="1"/>
+    <w:lsdException w:name="List Continue 5" w:semiHidden="1" w:unhideWhenUsed="1"/>
+    <w:lsdException w:name="Message Header" w:semiHidden="1" w:unhideWhenUsed="1"/>
+    <w:lsdException w:name="Subtitle" w:uiPriority="11" w:qFormat="1"/>
+    <w:lsdException w:name="Salutation" w:semiHidden="1" w:unhideWhenUsed="1"/>
+    <w:lsdException w:name="Date" w:semiHidden="1" w:unhideWhenUsed="1"/>
+    <w:lsdException w:name="Body Text First Indent" w:semiHidden="1" w:unhideWhenUsed="1"/>
+    <w:lsdException w:name="Body Text First Indent 2" w:semiHidden="1" w:unhideWhenUsed="1"/>
+    <w:lsdException w:name="Note Heading" w:semiHidden="1" w:unhideWhenUsed="1"/>
+    <w:lsdException w:name="Body Text 2" w:semiHidden="1" w:unhideWhenUsed="1"/>
+    <w:lsdException w:name="Body Text 3" w:semiHidden="1" w:unhideWhenUsed="1"/>
+    <w:lsdException w:name="Body Text Indent 2" w:semiHidden="1" w:unhideWhenUsed="1"/>
+    <w:lsdException w:name="Body Text Indent 3" w:semiHidden="1" w:unhideWhenUsed="1"/>
+    <w:lsdException w:name="Block Text" w:semiHidden="1" w:unhideWhenUsed="1"/>
+    <w:lsdException w:name="Hyperlink" w:semiHidden="1" w:unhideWhenUsed="1"/>
+    <w:lsdException w:name="FollowedHyperlink" w:semiHidden="1" w:unhideWhenUsed="1"/>
+    <w:lsdException w:name="Strong" w:uiPriority="22" w:qFormat="1"/>
+    <w:lsdException w:name="Emphasis" w:uiPriority="20" w:qFormat="1"/>
+    <w:lsdException w:name="Document Map" w:semiHidden="1" w:unhideWhenUsed="1"/>
+    <w:lsdException w:name="Plain Text" w:semiHidden="1" w:unhideWhenUsed="1"/>
+    <w:lsdException w:name="E-mail Signature" w:semiHidden="1" w:unhideWhenUsed="1"/>
+    <w:lsdException w:name="HTML Top of Form" w:semiHidden="1" w:unhideWhenUsed="1"/>
+    <w:lsdException w:name="HTML Bottom of Form" w:semiHidden="1" w:unhideWhenUsed="1"/>
+    <w:lsdException w:name="Normal (Web)" w:semiHidden="1" w:unhideWhenUsed="1"/>
+    <w:lsdException w:name="HTML Acronym" w:semiHidden="1" w:unhideWhenUsed="1"/>
+    <w:lsdException w:name="HTML Address" w:semiHidden="1" w:unhideWhenUsed="1"/>
+    <w:lsdException w:name="HTML Cite" w:semiHidden="1" w:unhideWhenUsed="1"/>
+    <w:lsdException w:name="HTML Code" w:semiHidden="1" w:unhideWhenUsed="1"/>
+    <w:lsdException w:name="HTML Definition" w:semiHidden="1" w:unhideWhenUsed="1"/>
+    <w:lsdException w:name="HTML Keyboard" w:semiHidden="1" w:unhideWhenUsed="1"/>
+    <w:lsdException w:name="HTML Preformatted" w:semiHidden="1" w:unhideWhenUsed="1"/>
+    <w:lsdException w:name="HTML Sample" w:semiHidden="1" w:unhideWhenUsed="1"/>
+    <w:lsdException w:name="HTML Typewriter" w:semiHidden="1" w:unhideWhenUsed="1"/>
+    <w:lsdException w:name="HTML Variable" w:semiHidden="1" w:unhideWhenUsed="1"/>
+    <w:lsdException w:name="Normal Table" w:semiHidden="1" w:unhideWhenUsed="1"/>
+    <w:lsdException w:name="annotation subject" w:semiHidden="1" w:unhideWhenUsed="1"/>
+    <w:lsdException w:name="No List" w:semiHidden="1" w:unhideWhenUsed="1"/>
+    <w:lsdException w:name="Outline List 1" w:semiHidden="1" w:unhideWhenUsed="1"/>
+    <w:lsdException w:name="Outline List 2" w:semiHidden="1" w:unhideWhenUsed="1"/>
+    <w:lsdException w:name="Outline List 3" w:semiHidden="1" w:unhideWhenUsed="1"/>
+    <w:lsdException w:name="Table Simple 1" w:semiHidden="1" w:unhideWhenUsed="1"/>
+    <w:lsdException w:name="Table Simple 2" w:semiHidden="1" w:unhideWhenUsed="1"/>
+    <w:lsdException w:name="Table Simple 3" w:semiHidden="1" w:unhideWhenUsed="1"/>
+    <w:lsdException w:name="Table Classic 1" w:semiHidden="1" w:unhideWhenUsed="1"/>
+    <w:lsdException w:name="Table Classic 2" w:semiHidden="1" w:unhideWhenUsed="1"/>
+    <w:lsdException w:name="Table Classic 3" w:semiHidden="1" w:unhideWhenUsed="1"/>
+    <w:lsdException w:name="Table Classic 4" w:semiHidden="1" w:unhideWhenUsed="1"/>
+    <w:lsdException w:name="Table Colorful 1" w:semiHidden="1" w:unhideWhenUsed="1"/>
+    <w:lsdException w:name="Table Colorful 2" w:semiHidden="1" w:unhideWhenUsed="1"/>
+    <w:lsdException w:name="Table Colorful 3" w:semiHidden="1" w:unhideWhenUsed="1"/>
+    <w:lsdException w:name="Table Columns 1" w:semiHidden="1" w:unhideWhenUsed="1"/>
+    <w:lsdException w:name="Table Columns 2" w:semiHidden="1" w:unhideWhenUsed="1"/>
+    <w:lsdException w:name="Table Columns 3" w:semiHidden="1" w:unhideWhenUsed="1"/>
+    <w:lsdException w:name="Table Columns 4" w:semiHidden="1" w:unhideWhenUsed="1"/>
+    <w:lsdException w:name="Table Columns 5" w:semiHidden="1" w:unhideWhenUsed="1"/>
+    <w:lsdException w:name="Table Grid 1" w:semiHidden="1" w:unhideWhenUsed="1"/>
+    <w:lsdException w:name="Table Grid 2" w:semiHidden="1" w:unhideWhenUsed="1"/>
+    <w:lsdException w:name="Table Grid 3" w:semiHidden="1" w:unhideWhenUsed="1"/>
+    <w:lsdException w:name="Table Grid 4" w:semiHidden="1" w:unhideWhenUsed="1"/>
+    <w:lsdException w:name="Table Grid 5" w:semiHidden="1" w:unhideWhenUsed="1"/>
+    <w:lsdException w:name="Table Grid 6" w:semiHidden="1" w:unhideWhenUsed="1"/>
+    <w:lsdException w:name="Table Grid 7" w:semiHidden="1" w:unhideWhenUsed="1"/>
+    <w:lsdException w:name="Table Grid 8" w:semiHidden="1" w:unhideWhenUsed="1"/>
+    <w:lsdException w:name="Table List 1" w:semiHidden="1" w:unhideWhenUsed="1"/>
+    <w:lsdException w:name="Table List 2" w:semiHidden="1" w:unhideWhenUsed="1"/>
+    <w:lsdException w:name="Table List 3" w:semiHidden="1" w:unhideWhenUsed="1"/>
+    <w:lsdException w:name="Table List 4" w:semiHidden="1" w:unhideWhenUsed="1"/>
+    <w:lsdException w:name="Table List 5" w:semiHidden="1" w:unhideWhenUsed="1"/>
+    <w:lsdException w:name="Table List 6" w:semiHidden="1" w:unhideWhenUsed="1"/>
+    <w:lsdException w:name="Table List 7" w:semiHidden="1" w:unhideWhenUsed="1"/>
+    <w:lsdException w:name="Table List 8" w:semiHidden="1" w:unhideWhenUsed="1"/>
+    <w:lsdException w:name="Table 3D effects 1" w:semiHidden="1" w:unhideWhenUsed="1"/>
+    <w:lsdException w:name="Table 3D effects 2" w:semiHidden="1" w:unhideWhenUsed="1"/>
+    <w:lsdException w:name="Table 3D effects 3" w:semiHidden="1" w:unhideWhenUsed="1"/>
+    <w:lsdException w:name="Table Contemporary" w:semiHidden="1" w:unhideWhenUsed="1"/>
+    <w:lsdException w:name="Table Elegant" w:semiHidden="1" w:unhideWhenUsed="1"/>
+    <w:lsdException w:name="Table Professional" w:semiHidden="1" w:unhideWhenUsed="1"/>
+    <w:lsdException w:name="Table Subtle 1" w:semiHidden="1" w:unhideWhenUsed="1"/>
+    <w:lsdException w:name="Table Subtle 2" w:semiHidden="1" w:unhideWhenUsed="1"/>
+    <w:lsdException w:name="Table Web 1" w:semiHidden="1" w:unhideWhenUsed="1"/>
+    <w:lsdException w:name="Table Web 2" w:semiHidden="1" w:unhideWhenUsed="1"/>
+    <w:lsdException w:name="Table Web 3" w:semiHidden="1" w:unhideWhenUsed="1"/>
+    <w:lsdException w:name="Balloon Text" w:semiHidden="1" w:unhideWhenUsed="1"/>
+    <w:lsdException w:name="Table Grid" w:uiPriority="39"/>
+    <w:lsdException w:name="Table Theme" w:semiHidden="1" w:unhideWhenUsed="1"/>
+    <w:lsdException w:name="Placeholder Text" w:semiHidden="1"/>
+    <w:lsdException w:name="No Spacing" w:uiPriority="1" w:qFormat="1"/>
+    <w:lsdException w:name="Light Shading" w:uiPriority="60"/>
+    <w:lsdException w:name="Light List" w:uiPriority="61"/>
+    <w:lsdException w:name="Light Grid" w:uiPriority="62"/>
+    <w:lsdException w:name="Medium Shading 1" w:uiPriority="63"/>
+    <w:lsdException w:name="Medium Shading 2" w:uiPriority="64"/>
+    <w:lsdException w:name="Medium List 1" w:uiPriority="65"/>
+    <w:lsdException w:name="Medium List 2" w:uiPriority="66"/>
+    <w:lsdException w:name="Medium Grid 1" w:uiPriority="67"/>
+    <w:lsdException w:name="Medium Grid 2" w:uiPriority="68"/>
+    <w:lsdException w:name="Medium Grid 3" w:uiPriority="69"/>
+    <w:lsdException w:name="Dark List" w:uiPriority="70"/>
+    <w:lsdException w:name="Colorful Shading" w:uiPriority="71"/>
+    <w:lsdException w:name="Colorful List" w:uiPriority="72"/>
+    <w:lsdException w:name="Colorful Grid" w:uiPriority="73"/>
+    <w:lsdException w:name="Light Shading Accent 1" w:uiPriority="60"/>
+    <w:lsdException w:name="Light List Accent 1" w:uiPriority="61"/>
+    <w:lsdException w:name="Light Grid Accent 1" w:uiPriority="62"/>
+    <w:lsdException w:name="Medium Shading 1 Accent 1" w:uiPriority="63"/>
+    <w:lsdException w:name="Medium Shading 2 Accent 1" w:uiPriority="64"/>
+    <w:lsdException w:name="Medium List 1 Accent 1" w:uiPriority="65"/>
+    <w:lsdException w:name="Revision" w:semiHidden="1"/>
+    <w:lsdException w:name="List Paragraph" w:uiPriority="34" w:qFormat="1"/>
+    <w:lsdException w:name="Quote" w:uiPriority="29" w:qFormat="1"/>
+    <w:lsdException w:name="Intense Quote" w:uiPriority="30" w:qFormat="1"/>
+    <w:lsdException w:name="Medium List 2 Accent 1" w:uiPriority="66"/>
+    <w:lsdException w:name="Medium Grid 1 Accent 1" w:uiPriority="67"/>
+    <w:lsdException w:name="Medium Grid 2 Accent 1" w:uiPriority="68"/>
+    <w:lsdException w:name="Medium Grid 3 Accent 1" w:uiPriority="69"/>
+    <w:lsdException w:name="Dark List Accent 1" w:uiPriority="70"/>
+    <w:lsdException w:name="Colorful Shading Accent 1" w:uiPriority="71"/>
+    <w:lsdException w:name="Colorful List Accent 1" w:uiPriority="72"/>
+    <w:lsdException w:name="Colorful Grid Accent 1" w:uiPriority="73"/>
+    <w:lsdException w:name="Light Shading Accent 2" w:uiPriority="60"/>
+    <w:lsdException w:name="Light List Accent 2" w:uiPriority="61"/>
+    <w:lsdException w:name="Light Grid Accent 2" w:uiPriority="62"/>
+    <w:lsdException w:name="Medium Shading 1 Accent 2" w:uiPriority="63"/>
+    <w:lsdException w:name="Medium Shading 2 Accent 2" w:uiPriority="64"/>
+    <w:lsdException w:name="Medium List 1 Accent 2" w:uiPriority="65"/>
+    <w:lsdException w:name="Medium List 2 Accent 2" w:uiPriority="66"/>
+    <w:lsdException w:name="Medium Grid 1 Accent 2" w:uiPriority="67"/>
+    <w:lsdException w:name="Medium Grid 2 Accent 2" w:uiPriority="68"/>
+    <w:lsdException w:name="Medium Grid 3 Accent 2" w:uiPriority="69"/>
+    <w:lsdException w:name="Dark List Accent 2" w:uiPriority="70"/>
+    <w:lsdException w:name="Colorful Shading Accent 2" w:uiPriority="71"/>
+    <w:lsdException w:name="Colorful List Accent 2" w:uiPriority="72"/>
+    <w:lsdException w:name="Colorful Grid Accent 2" w:uiPriority="73"/>
+    <w:lsdException w:name="Light Shading Accent 3" w:uiPriority="60"/>
+    <w:lsdException w:name="Light List Accent 3" w:uiPriority="61"/>
+    <w:lsdException w:name="Light Grid Accent 3" w:uiPriority="62"/>
+    <w:lsdException w:name="Medium Shading 1 Accent 3" w:uiPriority="63"/>
+    <w:lsdException w:name="Medium Shading 2 Accent 3" w:uiPriority="64"/>
+    <w:lsdException w:name="Medium List 1 Accent 3" w:uiPriority="65"/>
+    <w:lsdException w:name="Medium List 2 Accent 3" w:uiPriority="66"/>
+    <w:lsdException w:name="Medium Grid 1 Accent 3" w:uiPriority="67"/>
+    <w:lsdException w:name="Medium Grid 2 Accent 3" w:uiPriority="68"/>
+    <w:lsdException w:name="Medium Grid 3 Accent 3" w:uiPriority="69"/>
+    <w:lsdException w:name="Dark List Accent 3" w:uiPriority="70"/>
+    <w:lsdException w:name="Colorful Shading Accent 3" w:uiPriority="71"/>
+    <w:lsdException w:name="Colorful List Accent 3" w:uiPriority="72"/>
+    <w:lsdException w:name="Colorful Grid Accent 3" w:uiPriority="73"/>
+    <w:lsdException w:name="Light Shading Accent 4" w:uiPriority="60"/>
+    <w:lsdException w:name="Light List Accent 4" w:uiPriority="61"/>
+    <w:lsdException w:name="Light Grid Accent 4" w:uiPriority="62"/>
+    <w:lsdException w:name="Medium Shading 1 Accent 4" w:uiPriority="63"/>
+    <w:lsdException w:name="Medium Shading 2 Accent 4" w:uiPriority="64"/>
+    <w:lsdException w:name="Medium List 1 Accent 4" w:uiPriority="65"/>
+    <w:lsdException w:name="Medium List 2 Accent 4" w:uiPriority="66"/>
+    <w:lsdException w:name="Medium Grid 1 Accent 4" w:uiPriority="67"/>
+    <w:lsdException w:name="Medium Grid 2 Accent 4" w:uiPriority="68"/>
+    <w:lsdException w:name="Medium Grid 3 Accent 4" w:uiPriority="69"/>
+    <w:lsdException w:name="Dark List Accent 4" w:uiPriority="70"/>
+    <w:lsdException w:name="Colorful Shading Accent 4" w:uiPriority="71"/>
+    <w:lsdException w:name="Colorful List Accent 4" w:uiPriority="72"/>
+    <w:lsdException w:name="Colorful Grid Accent 4" w:uiPriority="73"/>
+    <w:lsdException w:name="Light Shading Accent 5" w:uiPriority="60"/>
+    <w:lsdException w:name="Light List Accent 5" w:uiPriority="61"/>
+    <w:lsdException w:name="Light Grid Accent 5" w:uiPriority="62"/>
+    <w:lsdException w:name="Medium Shading 1 Accent 5" w:uiPriority="63"/>
+    <w:lsdException w:name="Medium Shading 2 Accent 5" w:uiPriority="64"/>
+    <w:lsdException w:name="Medium List 1 Accent 5" w:uiPriority="65"/>
+    <w:lsdException w:name="Medium List 2 Accent 5" w:uiPriority="66"/>
+    <w:lsdException w:name="Medium Grid 1 Accent 5" w:uiPriority="67"/>
+    <w:lsdException w:name="Medium Grid 2 Accent 5" w:uiPriority="68"/>
+    <w:lsdException w:name="Medium Grid 3 Accent 5" w:uiPriority="69"/>
+    <w:lsdException w:name="Dark List Accent 5" w:uiPriority="70"/>
+    <w:lsdException w:name="Colorful Shading Accent 5" w:uiPriority="71"/>
+    <w:lsdException w:name="Colorful List Accent 5" w:uiPriority="72"/>
+    <w:lsdException w:name="Colorful Grid Accent 5" w:uiPriority="73"/>
+    <w:lsdException w:name="Light Shading Accent 6" w:uiPriority="60"/>
+    <w:lsdException w:name="Light List Accent 6" w:uiPriority="61"/>
+    <w:lsdException w:name="Light Grid Accent 6" w:uiPriority="62"/>
+    <w:lsdException w:name="Medium Shading 1 Accent 6" w:uiPriority="63"/>
+    <w:lsdException w:name="Medium Shading 2 Accent 6" w:uiPriority="64"/>
+    <w:lsdException w:name="Medium List 1 Accent 6" w:uiPriority="65"/>
+    <w:lsdException w:name="Medium List 2 Accent 6" w:uiPriority="66"/>
+    <w:lsdException w:name="Medium Grid 1 Accent 6" w:uiPriority="67"/>
+    <w:lsdException w:name="Medium Grid 2 Accent 6" w:uiPriority="68"/>
+    <w:lsdException w:name="Medium Grid 3 Accent 6" w:uiPriority="69"/>
+    <w:lsdException w:name="Dark List Accent 6" w:uiPriority="70"/>
+    <w:lsdException w:name="Colorful Shading Accent 6" w:uiPriority="71"/>
+    <w:lsdException w:name="Colorful List Accent 6" w:uiPriority="72"/>
+    <w:lsdException w:name="Colorful Grid Accent 6" w:uiPriority="73"/>
+    <w:lsdException w:name="Subtle Emphasis" w:uiPriority="19" w:qFormat="1"/>
+    <w:lsdException w:name="Intense Emphasis" w:uiPriority="21" w:qFormat="1"/>
+    <w:lsdException w:name="Subtle Reference" w:uiPriority="31" w:qFormat="1"/>
+    <w:lsdException w:name="Intense Reference" w:uiPriority="32" w:qFormat="1"/>
+    <w:lsdException w:name="Book Title" w:uiPriority="33" w:qFormat="1"/>
+    <w:lsdException w:name="Bibliography" w:semiHidden="1" w:uiPriority="37" w:unhideWhenUsed="1"/>
+    <w:lsdException w:name="TOC Heading" w:semiHidden="1" w:uiPriority="39" w:unhideWhenUsed="1" w:qFormat="1"/>
+    <w:lsdException w:name="Plain Table 1" w:uiPriority="41"/>
+    <w:lsdException w:name="Plain Table 2" w:uiPriority="42"/>
+    <w:lsdException w:name="Plain Table 3" w:uiPriority="43"/>
+    <w:lsdException w:name="Plain Table 4" w:uiPriority="44"/>
+    <w:lsdException w:name="Plain Table 5" w:uiPriority="45"/>
+    <w:lsdException w:name="Grid Table Light" w:uiPriority="40"/>
+    <w:lsdException w:name="Grid Table 1 Light" w:uiPriority="46"/>
+    <w:lsdException w:name="Grid Table 2" w:uiPriority="47"/>
+    <w:lsdException w:name="Grid Table 3" w:uiPriority="48"/>
+    <w:lsdException w:name="Grid Table 4" w:uiPriority="49"/>
+    <w:lsdException w:name="Grid Table 5 Dark" w:uiPriority="50"/>
+    <w:lsdException w:name="Grid Table 6 Colorful" w:uiPriority="51"/>
+    <w:lsdException w:name="Grid Table 7 Colorful" w:uiPriority="52"/>
+    <w:lsdException w:name="Grid Table 1 Light Accent 1" w:uiPriority="46"/>
+    <w:lsdException w:name="Grid Table 2 Accent 1" w:uiPriority="47"/>
+    <w:lsdException w:name="Grid Table 3 Accent 1" w:uiPriority="48"/>
+    <w:lsdException w:name="Grid Table 4 Accent 1" w:uiPriority="49"/>
+    <w:lsdException w:name="Grid Table 5 Dark Accent 1" w:uiPriority="50"/>
+    <w:lsdException w:name="Grid Table 6 Colorful Accent 1" w:uiPriority="51"/>
+    <w:lsdException w:name="Grid Table 7 Colorful Accent 1" w:uiPriority="52"/>
+    <w:lsdException w:name="Grid Table 1 Light Accent 2" w:uiPriority="46"/>
+    <w:lsdException w:name="Grid Table 2 Accent 2" w:uiPriority="47"/>
+    <w:lsdException w:name="Grid Table 3 Accent 2" w:uiPriority="48"/>
+    <w:lsdException w:name="Grid Table 4 Accent 2" w:uiPriority="49"/>
+    <w:lsdException w:name="Grid Table 5 Dark Accent 2" w:uiPriority="50"/>
+    <w:lsdException w:name="Grid Table 6 Colorful Accent 2" w:uiPriority="51"/>
+    <w:lsdException w:name="Grid Table 7 Colorful Accent 2" w:uiPriority="52"/>
+    <w:lsdException w:name="Grid Table 1 Light Accent 3" w:uiPriority="46"/>
+    <w:lsdException w:name="Grid Table 2 Accent 3" w:uiPriority="47"/>
+    <w:lsdException w:name="Grid Table 3 Accent 3" w:uiPriority="48"/>
+    <w:lsdException w:name="Grid Table 4 Accent 3" w:uiPriority="49"/>
+    <w:lsdException w:name="Grid Table 5 Dark Accent 3" w:uiPriority="50"/>
+    <w:lsdException w:name="Grid Table 6 Colorful Accent 3" w:uiPriority="51"/>
+    <w:lsdException w:name="Grid Table 7 Colorful Accent 3" w:uiPriority="52"/>
+    <w:lsdException w:name="Grid Table 1 Light Accent 4" w:uiPriority="46"/>
+    <w:lsdException w:name="Grid Table 2 Accent 4" w:uiPriority="47"/>
+    <w:lsdException w:name="Grid Table 3 Accent 4" w:uiPriority="48"/>
+    <w:lsdException w:name="Grid Table 4 Accent 4" w:uiPriority="49"/>
+    <w:lsdException w:name="Grid Table 5 Dark Accent 4" w:uiPriority="50"/>
+    <w:lsdException w:name="Grid Table 6 Colorful Accent 4" w:uiPriority="51"/>
+    <w:lsdException w:name="Grid Table 7 Colorful Accent 4" w:uiPriority="52"/>
+    <w:lsdException w:name="Grid Table 1 Light Accent 5" w:uiPriority="46"/>
+    <w:lsdException w:name="Grid Table 2 Accent 5" w:uiPriority="47"/>
+    <w:lsdException w:name="Grid Table 3 Accent 5" w:uiPriority="48"/>
+    <w:lsdException w:name="Grid Table 4 Accent 5" w:uiPriority="49"/>
+    <w:lsdException w:name="Grid Table 5 Dark Accent 5" w:uiPriority="50"/>
+    <w:lsdException w:name="Grid Table 6 Colorful Accent 5" w:uiPriority="51"/>
+    <w:lsdException w:name="Grid Table 7 Colorful Accent 5" w:uiPriority="52"/>
+    <w:lsdException w:name="Grid Table 1 Light Accent 6" w:uiPriority="46"/>
+    <w:lsdException w:name="Grid Table 2 Accent 6" w:uiPriority="47"/>
+    <w:lsdException w:name="Grid Table 3 Accent 6" w:uiPriority="48"/>
+    <w:lsdException w:name="Grid Table 4 Accent 6" w:uiPriority="49"/>
+    <w:lsdException w:name="Grid Table 5 Dark Accent 6" w:uiPriority="50"/>
+    <w:lsdException w:name="Grid Table 6 Colorful Accent 6" w:uiPriority="51"/>
+    <w:lsdException w:name="Grid Table 7 Colorful Accent 6" w:uiPriority="52"/>
+    <w:lsdException w:name="List Table 1 Light" w:uiPriority="46"/>
+    <w:lsdException w:name="List Table 2" w:uiPriority="47"/>
+    <w:lsdException w:name="List Table 3" w:uiPriority="48"/>
+    <w:lsdException w:name="List Table 4" w:uiPriority="49"/>
+    <w:lsdException w:name="List Table 5 Dark" w:uiPriority="50"/>
+    <w:lsdException w:name="List Table 6 Colorful" w:uiPriority="51"/>
+    <w:lsdException w:name="List Table 7 Colorful" w:uiPriority="52"/>
+    <w:lsdException w:name="List Table 1 Light Accent 1" w:uiPriority="46"/>
+    <w:lsdException w:name="List Table 2 Accent 1" w:uiPriority="47"/>
+    <w:lsdException w:name="List Table 3 Accent 1" w:uiPriority="48"/>
+    <w:lsdException w:name="List Table 4 Accent 1" w:uiPriority="49"/>
+    <w:lsdException w:name="List Table 5 Dark Accent 1" w:uiPriority="50"/>
+    <w:lsdException w:name="List Table 6 Colorful Accent 1" w:uiPriority="51"/>
+    <w:lsdException w:name="List Table 7 Colorful Accent 1" w:uiPriority="52"/>
+    <w:lsdException w:name="List Table 1 Light Accent 2" w:uiPriority="46"/>
+    <w:lsdException w:name="List Table 2 Accent 2" w:uiPriority="47"/>
+    <w:lsdException w:name="List Table 3 Accent 2" w:uiPriority="48"/>
+    <w:lsdException w:name="List Table 4 Accent 2" w:uiPriority="49"/>
+    <w:lsdException w:name="List Table 5 Dark Accent 2" w:uiPriority="50"/>
+    <w:lsdException w:name="List Table 6 Colorful Accent 2" w:uiPriority="51"/>
+    <w:lsdException w:name="List Table 7 Colorful Accent 2" w:uiPriority="52"/>
+    <w:lsdException w:name="List Table 1 Light Accent 3" w:uiPriority="46"/>
+    <w:lsdException w:name="List Table 2 Accent 3" w:uiPriority="47"/>
+    <w:lsdException w:name="List Table 3 Accent 3" w:uiPriority="48"/>
+    <w:lsdException w:name="List Table 4 Accent 3" w:uiPriority="49"/>
+    <w:lsdException w:name="List Table 5 Dark Accent 3" w:uiPriority="50"/>
+    <w:lsdException w:name="List Table 6 Colorful Accent 3" w:uiPriority="51"/>
+    <w:lsdException w:name="List Table 7 Colorful Accent 3" w:uiPriority="52"/>
+    <w:lsdException w:name="List Table 1 Light Accent 4" w:uiPriority="46"/>
+    <w:lsdException w:name="List Table 2 Accent 4" w:uiPriority="47"/>
+    <w:lsdException w:name="List Table 3 Accent 4" w:uiPriority="48"/>
+    <w:lsdException w:name="List Table 4 Accent 4" w:uiPriority="49"/>
+    <w:lsdException w:name="List Table 5 Dark Accent 4" w:uiPriority="50"/>
+    <w:lsdException w:name="List Table 6 Colorful Accent 4" w:uiPriority="51"/>
+    <w:lsdException w:name="List Table 7 Colorful Accent 4" w:uiPriority="52"/>
+    <w:lsdException w:name="List Table 1 Light Accent 5" w:uiPriority="46"/>
+    <w:lsdException w:name="List Table 2 Accent 5" w:uiPriority="47"/>
+    <w:lsdException w:name="List Table 3 Accent 5" w:uiPriority="48"/>
+    <w:lsdException w:name="List Table 4 Accent 5" w:uiPriority="49"/>
+    <w:lsdException w:name="List Table 5 Dark Accent 5" w:uiPriority="50"/>
+    <w:lsdException w:name="List Table 6 Colorful Accent 5" w:uiPriority="51"/>
+    <w:lsdException w:name="List Table 7 Colorful Accent 5" w:uiPriority="52"/>
+    <w:lsdException w:name="List Table 1 Light Accent 6" w:uiPriority="46"/>
+    <w:lsdException w:name="List Table 2 Accent 6" w:uiPriority="47"/>
+    <w:lsdException w:name="List Table 3 Accent 6" w:uiPriority="48"/>
+    <w:lsdException w:name="List Table 4 Accent 6" w:uiPriority="49"/>
+    <w:lsdException w:name="List Table 5 Dark Accent 6" w:uiPriority="50"/>
+    <w:lsdException w:name="List Table 6 Colorful Accent 6" w:uiPriority="51"/>
+    <w:lsdException w:name="List Table 7 Colorful Accent 6" w:uiPriority="52"/>
+    <w:lsdException w:name="Mention" w:semiHidden="1" w:unhideWhenUsed="1"/>
   </w:latentStyles>
   <w:style w:type="paragraph" w:default="1" w:styleId="a">
     <w:name w:val="Normal"/>
@@ -75551,7 +74638,7 @@
   <a:extraClrSchemeLst/>
   <a:extLst>
     <a:ext uri="{05A4C25C-085E-4340-85A3-A5531E510DB2}">
-      <thm15:themeFamily xmlns:thm15="http://schemas.microsoft.com/office/thememl/2012/main" xmlns="" name="Office Theme" id="{62F939B6-93AF-4DB8-9C6B-D6C7DFDC589F}" vid="{4A3C46E8-61CC-4603-A589-7422A47A8E4A}"/>
+      <thm15:themeFamily xmlns:thm15="http://schemas.microsoft.com/office/thememl/2012/main" name="Office Theme" id="{62F939B6-93AF-4DB8-9C6B-D6C7DFDC589F}" vid="{4A3C46E8-61CC-4603-A589-7422A47A8E4A}"/>
     </a:ext>
   </a:extLst>
 </a:theme>
@@ -75580,7 +74667,7 @@
 </file>
 
 <file path=customXml/itemProps1.xml><?xml version="1.0" encoding="utf-8"?>
-<ds:datastoreItem xmlns:ds="http://schemas.openxmlformats.org/officeDocument/2006/customXml" ds:itemID="{1F538FF8-5EB0-48A5-B99A-FAE8772594CB}">
+<ds:datastoreItem xmlns:ds="http://schemas.openxmlformats.org/officeDocument/2006/customXml" ds:itemID="{58113C08-FE06-4421-BBF8-71DC3C93612F}">
   <ds:schemaRefs>
     <ds:schemaRef ds:uri="http://schemas.openxmlformats.org/officeDocument/2006/bibliography"/>
   </ds:schemaRefs>

--- a/Minesweeper/kursach/курсач.docx
+++ b/Minesweeper/kursach/курсач.docx
@@ -450,7 +450,6 @@
           <w:szCs w:val="28"/>
         </w:rPr>
       </w:pPr>
-      <w:bookmarkStart w:id="0" w:name="_GoBack"/>
     </w:p>
     <w:p>
       <w:pPr>
@@ -749,7 +748,6 @@
         <w:t>.</w:t>
       </w:r>
     </w:p>
-    <w:bookmarkEnd w:id="0"/>
     <w:p>
       <w:pPr>
         <w:spacing w:after="120" w:line="360" w:lineRule="auto"/>
@@ -4020,6 +4018,16 @@
           <w:lang w:val="uk-UA"/>
         </w:rPr>
         <w:t>.</w:t>
+      </w:r>
+      <w:r>
+        <w:rPr>
+          <w:rFonts w:ascii="Times New Roman" w:hAnsi="Times New Roman" w:cs="Times New Roman"/>
+          <w:b/>
+          <w:sz w:val="28"/>
+          <w:szCs w:val="28"/>
+          <w:lang w:val="uk-UA"/>
+        </w:rPr>
+        <w:t xml:space="preserve"> </w:t>
       </w:r>
       <w:r>
         <w:rPr>
@@ -6884,7 +6892,7 @@
           <v:shape id="_x0000_i1025" type="#_x0000_t75" style="width:550.5pt;height:729.75pt" o:ole="">
             <v:imagedata r:id="rId12" o:title=""/>
           </v:shape>
-          <o:OLEObject Type="Embed" ProgID="Visio.Drawing.15" ShapeID="_x0000_i1025" DrawAspect="Content" ObjectID="_1524834533" r:id="rId13"/>
+          <o:OLEObject Type="Embed" ProgID="Visio.Drawing.15" ShapeID="_x0000_i1025" DrawAspect="Content" ObjectID="_1524863503" r:id="rId13"/>
         </w:object>
       </w:r>
       <w:r>
@@ -9454,8 +9462,8 @@
         <w:rPr>
           <w:rFonts w:ascii="Times New Roman" w:hAnsi="Times New Roman" w:cs="Times New Roman"/>
           <w:b/>
-          <w:sz w:val="40"/>
-          <w:szCs w:val="40"/>
+          <w:sz w:val="36"/>
+          <w:szCs w:val="36"/>
           <w:lang w:val="uk-UA"/>
         </w:rPr>
       </w:pPr>
@@ -9463,8 +9471,8 @@
         <w:rPr>
           <w:rFonts w:ascii="Times New Roman" w:hAnsi="Times New Roman" w:cs="Times New Roman"/>
           <w:b/>
-          <w:sz w:val="40"/>
-          <w:szCs w:val="40"/>
+          <w:sz w:val="36"/>
+          <w:szCs w:val="36"/>
           <w:lang w:val="uk-UA"/>
         </w:rPr>
         <w:lastRenderedPageBreak/>
@@ -9511,6 +9519,8 @@
         </w:rPr>
         <w:t>Інтерфейси:</w:t>
       </w:r>
+      <w:bookmarkStart w:id="0" w:name="_GoBack"/>
+      <w:bookmarkEnd w:id="0"/>
     </w:p>
     <w:p>
       <w:pPr>
@@ -69394,7 +69404,7 @@
         <w:noProof/>
         <w:color w:val="5B9BD5" w:themeColor="accent1"/>
       </w:rPr>
-      <w:t>1</w:t>
+      <w:t>19</w:t>
     </w:r>
     <w:r>
       <w:rPr>
@@ -74667,7 +74677,7 @@
 </file>
 
 <file path=customXml/itemProps1.xml><?xml version="1.0" encoding="utf-8"?>
-<ds:datastoreItem xmlns:ds="http://schemas.openxmlformats.org/officeDocument/2006/customXml" ds:itemID="{58113C08-FE06-4421-BBF8-71DC3C93612F}">
+<ds:datastoreItem xmlns:ds="http://schemas.openxmlformats.org/officeDocument/2006/customXml" ds:itemID="{C7A81836-95AF-4A95-BC8A-88BB907832D8}">
   <ds:schemaRefs>
     <ds:schemaRef ds:uri="http://schemas.openxmlformats.org/officeDocument/2006/bibliography"/>
   </ds:schemaRefs>
